--- a/Capstone Project Phase B–23-2-D-17.docx
+++ b/Capstone Project Phase B–23-2-D-17.docx
@@ -3261,10 +3261,7 @@
         <w:t xml:space="preserve">goal </w:t>
       </w:r>
       <w:r>
-        <w:t xml:space="preserve">is to create a system for testing the algorithms </w:t>
-      </w:r>
-      <w:r>
-        <w:t>performance on a satellite OBC or an emulat</w:t>
+        <w:t>is to create a system for testing the algorithms performance on a satellite OBC or an emulat</w:t>
       </w:r>
       <w:r>
         <w:t>ed environment</w:t>
@@ -8819,10 +8816,10 @@
                                   <v:path o:extrusionok="f" gradientshapeok="t" o:connecttype="rect"/>
                                   <o:lock v:ext="edit" aspectratio="t"/>
                                 </v:shapetype>
-                                <v:shape id="_x0000_i1805" type="#_x0000_t75" style="width:13.5pt;height:13.5pt" o:ole="">
+                                <v:shape id="_x0000_i1026" type="#_x0000_t75" style="width:13.45pt;height:13.45pt" o:ole="">
                                   <v:imagedata r:id="rId13" o:title=""/>
                                 </v:shape>
-                                <o:OLEObject Type="Embed" ProgID="Equation.DSMT4" ShapeID="_x0000_i1805" DrawAspect="Content" ObjectID="_1775652163" r:id="rId14"/>
+                                <o:OLEObject Type="Embed" ProgID="Equation.DSMT4" ShapeID="_x0000_i1026" DrawAspect="Content" ObjectID="_1775717982" r:id="rId14"/>
                               </w:object>
                             </w:r>
                             <w:r>
@@ -8886,10 +8883,10 @@
                                 <w:position w:val="-6"/>
                               </w:rPr>
                               <w:object w:dxaOrig="269" w:dyaOrig="269" w14:anchorId="192BD5E4">
-                                <v:shape id="_x0000_i1806" type="#_x0000_t75" style="width:13.5pt;height:13.5pt" o:ole="">
+                                <v:shape id="_x0000_i1028" type="#_x0000_t75" style="width:13.45pt;height:13.45pt" o:ole="">
                                   <v:imagedata r:id="rId15" o:title=""/>
                                 </v:shape>
-                                <o:OLEObject Type="Embed" ProgID="Equation.DSMT4" ShapeID="_x0000_i1806" DrawAspect="Content" ObjectID="_1775652164" r:id="rId16"/>
+                                <o:OLEObject Type="Embed" ProgID="Equation.DSMT4" ShapeID="_x0000_i1028" DrawAspect="Content" ObjectID="_1775717983" r:id="rId16"/>
                               </w:object>
                             </w:r>
                             <w:r>
@@ -11621,10 +11618,10 @@
                           <w:position w:val="-6"/>
                         </w:rPr>
                         <w:object w:dxaOrig="269" w:dyaOrig="269" w14:anchorId="04BE7219">
-                          <v:shape id="_x0000_i1805" type="#_x0000_t75" style="width:13.5pt;height:13.5pt" o:ole="">
+                          <v:shape id="_x0000_i1026" type="#_x0000_t75" style="width:13.45pt;height:13.45pt" o:ole="">
                             <v:imagedata r:id="rId13" o:title=""/>
                           </v:shape>
-                          <o:OLEObject Type="Embed" ProgID="Equation.DSMT4" ShapeID="_x0000_i1805" DrawAspect="Content" ObjectID="_1775652163" r:id="rId17"/>
+                          <o:OLEObject Type="Embed" ProgID="Equation.DSMT4" ShapeID="_x0000_i1026" DrawAspect="Content" ObjectID="_1775717982" r:id="rId17"/>
                         </w:object>
                       </w:r>
                       <w:r>
@@ -11688,10 +11685,10 @@
                           <w:position w:val="-6"/>
                         </w:rPr>
                         <w:object w:dxaOrig="269" w:dyaOrig="269" w14:anchorId="192BD5E4">
-                          <v:shape id="_x0000_i1806" type="#_x0000_t75" style="width:13.5pt;height:13.5pt" o:ole="">
+                          <v:shape id="_x0000_i1028" type="#_x0000_t75" style="width:13.45pt;height:13.45pt" o:ole="">
                             <v:imagedata r:id="rId15" o:title=""/>
                           </v:shape>
-                          <o:OLEObject Type="Embed" ProgID="Equation.DSMT4" ShapeID="_x0000_i1806" DrawAspect="Content" ObjectID="_1775652164" r:id="rId18"/>
+                          <o:OLEObject Type="Embed" ProgID="Equation.DSMT4" ShapeID="_x0000_i1028" DrawAspect="Content" ObjectID="_1775717983" r:id="rId18"/>
                         </w:object>
                       </w:r>
                       <w:r>
@@ -13483,10 +13480,10 @@
           <w:position w:val="-12"/>
         </w:rPr>
         <w:object w:dxaOrig="380" w:dyaOrig="360" w14:anchorId="2F560FC2">
-          <v:shape id="_x0000_i1801" type="#_x0000_t75" style="width:18.75pt;height:18.75pt" o:ole="">
+          <v:shape id="_x0000_i1029" type="#_x0000_t75" style="width:18.6pt;height:18.6pt" o:ole="">
             <v:imagedata r:id="rId19" o:title=""/>
           </v:shape>
-          <o:OLEObject Type="Embed" ProgID="Equation.DSMT4" ShapeID="_x0000_i1801" DrawAspect="Content" ObjectID="_1775652154" r:id="rId20"/>
+          <o:OLEObject Type="Embed" ProgID="Equation.DSMT4" ShapeID="_x0000_i1029" DrawAspect="Content" ObjectID="_1775717973" r:id="rId20"/>
         </w:object>
       </w:r>
       <w:r>
@@ -13497,10 +13494,10 @@
           <w:position w:val="-4"/>
         </w:rPr>
         <w:object w:dxaOrig="180" w:dyaOrig="260" w14:anchorId="13A7440B">
-          <v:shape id="_x0000_i1802" type="#_x0000_t75" style="width:8.25pt;height:13.5pt" o:ole="">
+          <v:shape id="_x0000_i1030" type="#_x0000_t75" style="width:8.3pt;height:13.45pt" o:ole="">
             <v:imagedata r:id="rId21" o:title=""/>
           </v:shape>
-          <o:OLEObject Type="Embed" ProgID="Equation.DSMT4" ShapeID="_x0000_i1802" DrawAspect="Content" ObjectID="_1775652155" r:id="rId22"/>
+          <o:OLEObject Type="Embed" ProgID="Equation.DSMT4" ShapeID="_x0000_i1030" DrawAspect="Content" ObjectID="_1775717974" r:id="rId22"/>
         </w:object>
       </w:r>
       <w:r>
@@ -13594,10 +13591,10 @@
                                 <w:position w:val="-12"/>
                               </w:rPr>
                               <w:object w:dxaOrig="1816" w:dyaOrig="376" w14:anchorId="628A13F1">
-                                <v:shape id="_x0000_i1807" type="#_x0000_t75" style="width:90.75pt;height:18.75pt" o:ole="">
+                                <v:shape id="_x0000_i1032" type="#_x0000_t75" style="width:90.6pt;height:18.6pt" o:ole="">
                                   <v:imagedata r:id="rId23" o:title=""/>
                                 </v:shape>
-                                <o:OLEObject Type="Embed" ProgID="Equation.DSMT4" ShapeID="_x0000_i1807" DrawAspect="Content" ObjectID="_1775652165" r:id="rId24"/>
+                                <o:OLEObject Type="Embed" ProgID="Equation.DSMT4" ShapeID="_x0000_i1032" DrawAspect="Content" ObjectID="_1775717984" r:id="rId24"/>
                               </w:object>
                             </w:r>
                           </w:p>
@@ -13629,10 +13626,10 @@
                                 <w:position w:val="-12"/>
                               </w:rPr>
                               <w:object w:dxaOrig="1032" w:dyaOrig="376" w14:anchorId="662BEA9A">
-                                <v:shape id="_x0000_i1808" type="#_x0000_t75" style="width:51.75pt;height:18.75pt" o:ole="">
+                                <v:shape id="_x0000_i1034" type="#_x0000_t75" style="width:51.8pt;height:18.6pt" o:ole="">
                                   <v:imagedata r:id="rId25" o:title=""/>
                                 </v:shape>
-                                <o:OLEObject Type="Embed" ProgID="Equation.DSMT4" ShapeID="_x0000_i1808" DrawAspect="Content" ObjectID="_1775652166" r:id="rId26"/>
+                                <o:OLEObject Type="Embed" ProgID="Equation.DSMT4" ShapeID="_x0000_i1034" DrawAspect="Content" ObjectID="_1775717985" r:id="rId26"/>
                               </w:object>
                             </w:r>
                           </w:p>
@@ -13650,10 +13647,10 @@
                                 <w:position w:val="-12"/>
                               </w:rPr>
                               <w:object w:dxaOrig="967" w:dyaOrig="376" w14:anchorId="3DD3FEEC">
-                                <v:shape id="_x0000_i1809" type="#_x0000_t75" style="width:48pt;height:18.75pt" o:ole="">
+                                <v:shape id="_x0000_i1036" type="#_x0000_t75" style="width:47.85pt;height:18.6pt" o:ole="">
                                   <v:imagedata r:id="rId27" o:title=""/>
                                 </v:shape>
-                                <o:OLEObject Type="Embed" ProgID="Equation.DSMT4" ShapeID="_x0000_i1809" DrawAspect="Content" ObjectID="_1775652167" r:id="rId28"/>
+                                <o:OLEObject Type="Embed" ProgID="Equation.DSMT4" ShapeID="_x0000_i1036" DrawAspect="Content" ObjectID="_1775717986" r:id="rId28"/>
                               </w:object>
                             </w:r>
                           </w:p>
@@ -13671,10 +13668,10 @@
                                 <w:position w:val="-12"/>
                               </w:rPr>
                               <w:object w:dxaOrig="946" w:dyaOrig="376" w14:anchorId="08E76992">
-                                <v:shape id="_x0000_i1810" type="#_x0000_t75" style="width:47.25pt;height:18.75pt" o:ole="">
+                                <v:shape id="_x0000_i1038" type="#_x0000_t75" style="width:47.1pt;height:18.6pt" o:ole="">
                                   <v:imagedata r:id="rId29" o:title=""/>
                                 </v:shape>
-                                <o:OLEObject Type="Embed" ProgID="Equation.DSMT4" ShapeID="_x0000_i1810" DrawAspect="Content" ObjectID="_1775652168" r:id="rId30"/>
+                                <o:OLEObject Type="Embed" ProgID="Equation.DSMT4" ShapeID="_x0000_i1038" DrawAspect="Content" ObjectID="_1775717987" r:id="rId30"/>
                               </w:object>
                             </w:r>
                           </w:p>
@@ -13692,10 +13689,10 @@
                                 <w:position w:val="-6"/>
                               </w:rPr>
                               <w:object w:dxaOrig="570" w:dyaOrig="269" w14:anchorId="30C9C49B">
-                                <v:shape id="_x0000_i1811" type="#_x0000_t75" style="width:28.5pt;height:13.5pt" o:ole="">
+                                <v:shape id="_x0000_i1040" type="#_x0000_t75" style="width:28.5pt;height:13.45pt" o:ole="">
                                   <v:imagedata r:id="rId31" o:title=""/>
                                 </v:shape>
-                                <o:OLEObject Type="Embed" ProgID="Equation.DSMT4" ShapeID="_x0000_i1811" DrawAspect="Content" ObjectID="_1775652169" r:id="rId32"/>
+                                <o:OLEObject Type="Embed" ProgID="Equation.DSMT4" ShapeID="_x0000_i1040" DrawAspect="Content" ObjectID="_1775717988" r:id="rId32"/>
                               </w:object>
                             </w:r>
                           </w:p>
@@ -13713,10 +13710,10 @@
                                 <w:position w:val="-6"/>
                               </w:rPr>
                               <w:object w:dxaOrig="548" w:dyaOrig="269" w14:anchorId="47883B7C">
-                                <v:shape id="_x0000_i1812" type="#_x0000_t75" style="width:27.75pt;height:13.5pt" o:ole="">
+                                <v:shape id="_x0000_i1042" type="#_x0000_t75" style="width:27.7pt;height:13.45pt" o:ole="">
                                   <v:imagedata r:id="rId33" o:title=""/>
                                 </v:shape>
-                                <o:OLEObject Type="Embed" ProgID="Equation.DSMT4" ShapeID="_x0000_i1812" DrawAspect="Content" ObjectID="_1775652170" r:id="rId34"/>
+                                <o:OLEObject Type="Embed" ProgID="Equation.DSMT4" ShapeID="_x0000_i1042" DrawAspect="Content" ObjectID="_1775717989" r:id="rId34"/>
                               </w:object>
                             </w:r>
                           </w:p>
@@ -13748,10 +13745,10 @@
                                 <w:position w:val="-12"/>
                               </w:rPr>
                               <w:object w:dxaOrig="731" w:dyaOrig="376" w14:anchorId="505EE155">
-                                <v:shape id="_x0000_i1813" type="#_x0000_t75" style="width:36.75pt;height:18.75pt" o:ole="">
+                                <v:shape id="_x0000_i1044" type="#_x0000_t75" style="width:36.8pt;height:18.6pt" o:ole="">
                                   <v:imagedata r:id="rId35" o:title=""/>
                                 </v:shape>
-                                <o:OLEObject Type="Embed" ProgID="Equation.DSMT4" ShapeID="_x0000_i1813" DrawAspect="Content" ObjectID="_1775652171" r:id="rId36"/>
+                                <o:OLEObject Type="Embed" ProgID="Equation.DSMT4" ShapeID="_x0000_i1044" DrawAspect="Content" ObjectID="_1775717990" r:id="rId36"/>
                               </w:object>
                             </w:r>
                             <w:r>
@@ -13789,11 +13786,11 @@
                                 <w:rFonts w:asciiTheme="minorBidi" w:hAnsiTheme="minorBidi"/>
                                 <w:position w:val="-16"/>
                               </w:rPr>
-                              <w:object w:dxaOrig="318" w:dyaOrig="406" w14:anchorId="62F75930">
-                                <v:shape id="_x0000_i1814" type="#_x0000_t75" style="width:15.75pt;height:20.25pt">
+                              <w:object w:dxaOrig="315" w:dyaOrig="405" w14:anchorId="62F75930">
+                                <v:shape id="_x0000_i1046" type="#_x0000_t75" style="width:15.8pt;height:20.2pt">
                                   <v:imagedata r:id="rId37" o:title=""/>
                                 </v:shape>
-                                <o:OLEObject Type="Embed" ProgID="Equation.DSMT4" ShapeID="_x0000_i1814" DrawAspect="Content" ObjectID="_1775652172" r:id="rId38"/>
+                                <o:OLEObject Type="Embed" ProgID="Equation.DSMT4" ShapeID="_x0000_i1046" DrawAspect="Content" ObjectID="_1775717991" r:id="rId38"/>
                               </w:object>
                             </w:r>
                             <w:r>
@@ -13807,11 +13804,11 @@
                                 <w:rFonts w:asciiTheme="minorBidi" w:hAnsiTheme="minorBidi"/>
                                 <w:position w:val="-10"/>
                               </w:rPr>
-                              <w:object w:dxaOrig="477" w:dyaOrig="380" w14:anchorId="46256213">
-                                <v:shape id="_x0000_i1815" type="#_x0000_t75" style="width:24pt;height:18.75pt">
+                              <w:object w:dxaOrig="480" w:dyaOrig="375" w14:anchorId="46256213">
+                                <v:shape id="_x0000_i1048" type="#_x0000_t75" style="width:24.15pt;height:18.6pt">
                                   <v:imagedata r:id="rId39" o:title=""/>
                                 </v:shape>
-                                <o:OLEObject Type="Embed" ProgID="Equation.DSMT4" ShapeID="_x0000_i1815" DrawAspect="Content" ObjectID="_1775652173" r:id="rId40"/>
+                                <o:OLEObject Type="Embed" ProgID="Equation.DSMT4" ShapeID="_x0000_i1048" DrawAspect="Content" ObjectID="_1775717992" r:id="rId40"/>
                               </w:object>
                             </w:r>
                             <w:r>
@@ -13881,11 +13878,11 @@
                                 <w:rFonts w:asciiTheme="minorBidi" w:hAnsiTheme="minorBidi"/>
                                 <w:position w:val="-10"/>
                               </w:rPr>
-                              <w:object w:dxaOrig="548" w:dyaOrig="318" w14:anchorId="2330525D">
-                                <v:shape id="_x0000_i1816" type="#_x0000_t75" style="width:27.75pt;height:15.75pt">
+                              <w:object w:dxaOrig="555" w:dyaOrig="315" w14:anchorId="2330525D">
+                                <v:shape id="_x0000_i1050" type="#_x0000_t75" style="width:27.7pt;height:15.8pt">
                                   <v:imagedata r:id="rId41" o:title=""/>
                                 </v:shape>
-                                <o:OLEObject Type="Embed" ProgID="Equation.DSMT4" ShapeID="_x0000_i1816" DrawAspect="Content" ObjectID="_1775652174" r:id="rId42"/>
+                                <o:OLEObject Type="Embed" ProgID="Equation.DSMT4" ShapeID="_x0000_i1050" DrawAspect="Content" ObjectID="_1775717993" r:id="rId42"/>
                               </w:object>
                             </w:r>
                           </w:p>
@@ -13909,11 +13906,11 @@
                                 <w:rFonts w:asciiTheme="minorBidi" w:hAnsiTheme="minorBidi"/>
                                 <w:position w:val="-14"/>
                               </w:rPr>
-                              <w:object w:dxaOrig="892" w:dyaOrig="380" w14:anchorId="0FD47D00">
-                                <v:shape id="_x0000_i1817" type="#_x0000_t75" style="width:44.25pt;height:18.75pt">
+                              <w:object w:dxaOrig="885" w:dyaOrig="375" w14:anchorId="0FD47D00">
+                                <v:shape id="_x0000_i1052" type="#_x0000_t75" style="width:44.3pt;height:18.6pt">
                                   <v:imagedata r:id="rId43" o:title=""/>
                                 </v:shape>
-                                <o:OLEObject Type="Embed" ProgID="Equation.DSMT4" ShapeID="_x0000_i1817" DrawAspect="Content" ObjectID="_1775652175" r:id="rId44"/>
+                                <o:OLEObject Type="Embed" ProgID="Equation.DSMT4" ShapeID="_x0000_i1052" DrawAspect="Content" ObjectID="_1775717994" r:id="rId44"/>
                               </w:object>
                             </w:r>
                             <w:r>
@@ -13939,11 +13936,11 @@
                                 <w:rFonts w:asciiTheme="minorBidi" w:hAnsiTheme="minorBidi"/>
                                 <w:position w:val="-10"/>
                               </w:rPr>
-                              <w:object w:dxaOrig="548" w:dyaOrig="318" w14:anchorId="65CC19DA">
-                                <v:shape id="_x0000_i1818" type="#_x0000_t75" style="width:27.75pt;height:15.75pt">
+                              <w:object w:dxaOrig="555" w:dyaOrig="315" w14:anchorId="65CC19DA">
+                                <v:shape id="_x0000_i1054" type="#_x0000_t75" style="width:27.7pt;height:15.8pt">
                                   <v:imagedata r:id="rId41" o:title=""/>
                                 </v:shape>
-                                <o:OLEObject Type="Embed" ProgID="Equation.DSMT4" ShapeID="_x0000_i1818" DrawAspect="Content" ObjectID="_1775652176" r:id="rId45"/>
+                                <o:OLEObject Type="Embed" ProgID="Equation.DSMT4" ShapeID="_x0000_i1054" DrawAspect="Content" ObjectID="_1775717995" r:id="rId45"/>
                               </w:object>
                             </w:r>
                           </w:p>
@@ -13967,11 +13964,11 @@
                                 <w:rFonts w:asciiTheme="minorBidi" w:hAnsiTheme="minorBidi"/>
                                 <w:position w:val="-16"/>
                               </w:rPr>
-                              <w:object w:dxaOrig="318" w:dyaOrig="406" w14:anchorId="6208AA84">
-                                <v:shape id="_x0000_i1819" type="#_x0000_t75" style="width:15.75pt;height:20.25pt">
+                              <w:object w:dxaOrig="315" w:dyaOrig="405" w14:anchorId="6208AA84">
+                                <v:shape id="_x0000_i1056" type="#_x0000_t75" style="width:15.8pt;height:20.2pt">
                                   <v:imagedata r:id="rId46" o:title=""/>
                                 </v:shape>
-                                <o:OLEObject Type="Embed" ProgID="Equation.DSMT4" ShapeID="_x0000_i1819" DrawAspect="Content" ObjectID="_1775652177" r:id="rId47"/>
+                                <o:OLEObject Type="Embed" ProgID="Equation.DSMT4" ShapeID="_x0000_i1056" DrawAspect="Content" ObjectID="_1775717996" r:id="rId47"/>
                               </w:object>
                             </w:r>
                             <w:r>
@@ -14014,11 +14011,11 @@
                                 <w:rFonts w:asciiTheme="minorBidi" w:hAnsiTheme="minorBidi"/>
                                 <w:position w:val="-6"/>
                               </w:rPr>
-                              <w:object w:dxaOrig="265" w:dyaOrig="265" w14:anchorId="0182807E">
-                                <v:shape id="_x0000_i1820" type="#_x0000_t75" style="width:13.5pt;height:13.5pt">
+                              <w:object w:dxaOrig="270" w:dyaOrig="270" w14:anchorId="0182807E">
+                                <v:shape id="_x0000_i1058" type="#_x0000_t75" style="width:13.45pt;height:13.45pt">
                                   <v:imagedata r:id="rId13" o:title=""/>
                                 </v:shape>
-                                <o:OLEObject Type="Embed" ProgID="Equation.DSMT4" ShapeID="_x0000_i1820" DrawAspect="Content" ObjectID="_1775652178" r:id="rId48"/>
+                                <o:OLEObject Type="Embed" ProgID="Equation.DSMT4" ShapeID="_x0000_i1058" DrawAspect="Content" ObjectID="_1775717997" r:id="rId48"/>
                               </w:object>
                             </w:r>
                             <w:r>
@@ -14062,11 +14059,11 @@
                                 <w:rFonts w:asciiTheme="minorBidi" w:hAnsiTheme="minorBidi"/>
                                 <w:position w:val="-4"/>
                               </w:rPr>
-                              <w:object w:dxaOrig="168" w:dyaOrig="194" w14:anchorId="068822E4">
-                                <v:shape id="_x0000_i1821" type="#_x0000_t75" style="width:8.25pt;height:9.75pt">
+                              <w:object w:dxaOrig="165" w:dyaOrig="195" w14:anchorId="068822E4">
+                                <v:shape id="_x0000_i1060" type="#_x0000_t75" style="width:8.3pt;height:9.9pt">
                                   <v:imagedata r:id="rId49" o:title=""/>
                                 </v:shape>
-                                <o:OLEObject Type="Embed" ProgID="Equation.DSMT4" ShapeID="_x0000_i1821" DrawAspect="Content" ObjectID="_1775652179" r:id="rId50"/>
+                                <o:OLEObject Type="Embed" ProgID="Equation.DSMT4" ShapeID="_x0000_i1060" DrawAspect="Content" ObjectID="_1775717998" r:id="rId50"/>
                               </w:object>
                             </w:r>
                             <w:r>
@@ -14080,11 +14077,11 @@
                                 <w:rFonts w:asciiTheme="minorBidi" w:hAnsiTheme="minorBidi"/>
                                 <w:position w:val="-6"/>
                               </w:rPr>
-                              <w:object w:dxaOrig="265" w:dyaOrig="265" w14:anchorId="2FAF3263">
-                                <v:shape id="_x0000_i1822" type="#_x0000_t75" style="width:13.5pt;height:13.5pt">
+                              <w:object w:dxaOrig="270" w:dyaOrig="270" w14:anchorId="2FAF3263">
+                                <v:shape id="_x0000_i1062" type="#_x0000_t75" style="width:13.45pt;height:13.45pt">
                                   <v:imagedata r:id="rId15" o:title=""/>
                                 </v:shape>
-                                <o:OLEObject Type="Embed" ProgID="Equation.DSMT4" ShapeID="_x0000_i1822" DrawAspect="Content" ObjectID="_1775652180" r:id="rId51"/>
+                                <o:OLEObject Type="Embed" ProgID="Equation.DSMT4" ShapeID="_x0000_i1062" DrawAspect="Content" ObjectID="_1775717999" r:id="rId51"/>
                               </w:object>
                             </w:r>
                             <w:r>
@@ -14144,11 +14141,11 @@
                                 <w:rFonts w:asciiTheme="minorBidi" w:hAnsiTheme="minorBidi"/>
                                 <w:position w:val="-12"/>
                               </w:rPr>
-                              <w:object w:dxaOrig="733" w:dyaOrig="380" w14:anchorId="6F2CCFB8">
-                                <v:shape id="_x0000_i1823" type="#_x0000_t75" style="width:36.75pt;height:18.75pt">
+                              <w:object w:dxaOrig="735" w:dyaOrig="375" w14:anchorId="6F2CCFB8">
+                                <v:shape id="_x0000_i1064" type="#_x0000_t75" style="width:36.8pt;height:18.6pt">
                                   <v:imagedata r:id="rId52" o:title=""/>
                                 </v:shape>
-                                <o:OLEObject Type="Embed" ProgID="Equation.DSMT4" ShapeID="_x0000_i1823" DrawAspect="Content" ObjectID="_1775652181" r:id="rId53"/>
+                                <o:OLEObject Type="Embed" ProgID="Equation.DSMT4" ShapeID="_x0000_i1064" DrawAspect="Content" ObjectID="_1775718000" r:id="rId53"/>
                               </w:object>
                             </w:r>
                             <w:r>
@@ -14185,11 +14182,11 @@
                                 <w:rFonts w:asciiTheme="minorBidi" w:hAnsiTheme="minorBidi"/>
                                 <w:position w:val="-30"/>
                               </w:rPr>
-                              <w:object w:dxaOrig="866" w:dyaOrig="724" w14:anchorId="2529B8E6">
-                                <v:shape id="_x0000_i1824" type="#_x0000_t75" style="width:43.5pt;height:36pt">
+                              <w:object w:dxaOrig="870" w:dyaOrig="720" w14:anchorId="2529B8E6">
+                                <v:shape id="_x0000_i1066" type="#_x0000_t75" style="width:43.5pt;height:36pt">
                                   <v:imagedata r:id="rId54" o:title=""/>
                                 </v:shape>
-                                <o:OLEObject Type="Embed" ProgID="Equation.DSMT4" ShapeID="_x0000_i1824" DrawAspect="Content" ObjectID="_1775652182" r:id="rId55"/>
+                                <o:OLEObject Type="Embed" ProgID="Equation.DSMT4" ShapeID="_x0000_i1066" DrawAspect="Content" ObjectID="_1775718001" r:id="rId55"/>
                               </w:object>
                             </w:r>
                           </w:p>
@@ -14246,11 +14243,11 @@
                                 <w:bCs/>
                                 <w:position w:val="-26"/>
                               </w:rPr>
-                              <w:object w:dxaOrig="866" w:dyaOrig="574" w14:anchorId="4CA712C4">
-                                <v:shape id="_x0000_i1825" type="#_x0000_t75" style="width:43.5pt;height:28.5pt">
+                              <w:object w:dxaOrig="870" w:dyaOrig="570" w14:anchorId="4CA712C4">
+                                <v:shape id="_x0000_i1068" type="#_x0000_t75" style="width:43.5pt;height:28.5pt">
                                   <v:imagedata r:id="rId56" o:title=""/>
                                 </v:shape>
-                                <o:OLEObject Type="Embed" ProgID="Equation.DSMT4" ShapeID="_x0000_i1825" DrawAspect="Content" ObjectID="_1775652183" r:id="rId57"/>
+                                <o:OLEObject Type="Embed" ProgID="Equation.DSMT4" ShapeID="_x0000_i1068" DrawAspect="Content" ObjectID="_1775718002" r:id="rId57"/>
                               </w:object>
                             </w:r>
                           </w:p>
@@ -14329,10 +14326,10 @@
                           <w:position w:val="-12"/>
                         </w:rPr>
                         <w:object w:dxaOrig="1816" w:dyaOrig="376" w14:anchorId="628A13F1">
-                          <v:shape id="_x0000_i1807" type="#_x0000_t75" style="width:90.75pt;height:18.75pt" o:ole="">
+                          <v:shape id="_x0000_i1032" type="#_x0000_t75" style="width:90.6pt;height:18.6pt" o:ole="">
                             <v:imagedata r:id="rId23" o:title=""/>
                           </v:shape>
-                          <o:OLEObject Type="Embed" ProgID="Equation.DSMT4" ShapeID="_x0000_i1807" DrawAspect="Content" ObjectID="_1775652165" r:id="rId58"/>
+                          <o:OLEObject Type="Embed" ProgID="Equation.DSMT4" ShapeID="_x0000_i1032" DrawAspect="Content" ObjectID="_1775717984" r:id="rId58"/>
                         </w:object>
                       </w:r>
                     </w:p>
@@ -14364,10 +14361,10 @@
                           <w:position w:val="-12"/>
                         </w:rPr>
                         <w:object w:dxaOrig="1032" w:dyaOrig="376" w14:anchorId="662BEA9A">
-                          <v:shape id="_x0000_i1808" type="#_x0000_t75" style="width:51.75pt;height:18.75pt" o:ole="">
+                          <v:shape id="_x0000_i1034" type="#_x0000_t75" style="width:51.8pt;height:18.6pt" o:ole="">
                             <v:imagedata r:id="rId25" o:title=""/>
                           </v:shape>
-                          <o:OLEObject Type="Embed" ProgID="Equation.DSMT4" ShapeID="_x0000_i1808" DrawAspect="Content" ObjectID="_1775652166" r:id="rId59"/>
+                          <o:OLEObject Type="Embed" ProgID="Equation.DSMT4" ShapeID="_x0000_i1034" DrawAspect="Content" ObjectID="_1775717985" r:id="rId59"/>
                         </w:object>
                       </w:r>
                     </w:p>
@@ -14385,10 +14382,10 @@
                           <w:position w:val="-12"/>
                         </w:rPr>
                         <w:object w:dxaOrig="967" w:dyaOrig="376" w14:anchorId="3DD3FEEC">
-                          <v:shape id="_x0000_i1809" type="#_x0000_t75" style="width:48pt;height:18.75pt" o:ole="">
+                          <v:shape id="_x0000_i1036" type="#_x0000_t75" style="width:47.85pt;height:18.6pt" o:ole="">
                             <v:imagedata r:id="rId27" o:title=""/>
                           </v:shape>
-                          <o:OLEObject Type="Embed" ProgID="Equation.DSMT4" ShapeID="_x0000_i1809" DrawAspect="Content" ObjectID="_1775652167" r:id="rId60"/>
+                          <o:OLEObject Type="Embed" ProgID="Equation.DSMT4" ShapeID="_x0000_i1036" DrawAspect="Content" ObjectID="_1775717986" r:id="rId60"/>
                         </w:object>
                       </w:r>
                     </w:p>
@@ -14406,10 +14403,10 @@
                           <w:position w:val="-12"/>
                         </w:rPr>
                         <w:object w:dxaOrig="946" w:dyaOrig="376" w14:anchorId="08E76992">
-                          <v:shape id="_x0000_i1810" type="#_x0000_t75" style="width:47.25pt;height:18.75pt" o:ole="">
+                          <v:shape id="_x0000_i1038" type="#_x0000_t75" style="width:47.1pt;height:18.6pt" o:ole="">
                             <v:imagedata r:id="rId29" o:title=""/>
                           </v:shape>
-                          <o:OLEObject Type="Embed" ProgID="Equation.DSMT4" ShapeID="_x0000_i1810" DrawAspect="Content" ObjectID="_1775652168" r:id="rId61"/>
+                          <o:OLEObject Type="Embed" ProgID="Equation.DSMT4" ShapeID="_x0000_i1038" DrawAspect="Content" ObjectID="_1775717987" r:id="rId61"/>
                         </w:object>
                       </w:r>
                     </w:p>
@@ -14427,10 +14424,10 @@
                           <w:position w:val="-6"/>
                         </w:rPr>
                         <w:object w:dxaOrig="570" w:dyaOrig="269" w14:anchorId="30C9C49B">
-                          <v:shape id="_x0000_i1811" type="#_x0000_t75" style="width:28.5pt;height:13.5pt" o:ole="">
+                          <v:shape id="_x0000_i1040" type="#_x0000_t75" style="width:28.5pt;height:13.45pt" o:ole="">
                             <v:imagedata r:id="rId31" o:title=""/>
                           </v:shape>
-                          <o:OLEObject Type="Embed" ProgID="Equation.DSMT4" ShapeID="_x0000_i1811" DrawAspect="Content" ObjectID="_1775652169" r:id="rId62"/>
+                          <o:OLEObject Type="Embed" ProgID="Equation.DSMT4" ShapeID="_x0000_i1040" DrawAspect="Content" ObjectID="_1775717988" r:id="rId62"/>
                         </w:object>
                       </w:r>
                     </w:p>
@@ -14448,10 +14445,10 @@
                           <w:position w:val="-6"/>
                         </w:rPr>
                         <w:object w:dxaOrig="548" w:dyaOrig="269" w14:anchorId="47883B7C">
-                          <v:shape id="_x0000_i1812" type="#_x0000_t75" style="width:27.75pt;height:13.5pt" o:ole="">
+                          <v:shape id="_x0000_i1042" type="#_x0000_t75" style="width:27.7pt;height:13.45pt" o:ole="">
                             <v:imagedata r:id="rId33" o:title=""/>
                           </v:shape>
-                          <o:OLEObject Type="Embed" ProgID="Equation.DSMT4" ShapeID="_x0000_i1812" DrawAspect="Content" ObjectID="_1775652170" r:id="rId63"/>
+                          <o:OLEObject Type="Embed" ProgID="Equation.DSMT4" ShapeID="_x0000_i1042" DrawAspect="Content" ObjectID="_1775717989" r:id="rId63"/>
                         </w:object>
                       </w:r>
                     </w:p>
@@ -14483,10 +14480,10 @@
                           <w:position w:val="-12"/>
                         </w:rPr>
                         <w:object w:dxaOrig="731" w:dyaOrig="376" w14:anchorId="505EE155">
-                          <v:shape id="_x0000_i1813" type="#_x0000_t75" style="width:36.75pt;height:18.75pt" o:ole="">
+                          <v:shape id="_x0000_i1044" type="#_x0000_t75" style="width:36.8pt;height:18.6pt" o:ole="">
                             <v:imagedata r:id="rId35" o:title=""/>
                           </v:shape>
-                          <o:OLEObject Type="Embed" ProgID="Equation.DSMT4" ShapeID="_x0000_i1813" DrawAspect="Content" ObjectID="_1775652171" r:id="rId64"/>
+                          <o:OLEObject Type="Embed" ProgID="Equation.DSMT4" ShapeID="_x0000_i1044" DrawAspect="Content" ObjectID="_1775717990" r:id="rId64"/>
                         </w:object>
                       </w:r>
                       <w:r>
@@ -14524,11 +14521,11 @@
                           <w:rFonts w:asciiTheme="minorBidi" w:hAnsiTheme="minorBidi"/>
                           <w:position w:val="-16"/>
                         </w:rPr>
-                        <w:object w:dxaOrig="318" w:dyaOrig="406" w14:anchorId="62F75930">
-                          <v:shape id="_x0000_i1814" type="#_x0000_t75" style="width:15.75pt;height:20.25pt">
+                        <w:object w:dxaOrig="315" w:dyaOrig="405" w14:anchorId="62F75930">
+                          <v:shape id="_x0000_i1046" type="#_x0000_t75" style="width:15.8pt;height:20.2pt">
                             <v:imagedata r:id="rId37" o:title=""/>
                           </v:shape>
-                          <o:OLEObject Type="Embed" ProgID="Equation.DSMT4" ShapeID="_x0000_i1814" DrawAspect="Content" ObjectID="_1775652172" r:id="rId65"/>
+                          <o:OLEObject Type="Embed" ProgID="Equation.DSMT4" ShapeID="_x0000_i1046" DrawAspect="Content" ObjectID="_1775717991" r:id="rId65"/>
                         </w:object>
                       </w:r>
                       <w:r>
@@ -14542,11 +14539,11 @@
                           <w:rFonts w:asciiTheme="minorBidi" w:hAnsiTheme="minorBidi"/>
                           <w:position w:val="-10"/>
                         </w:rPr>
-                        <w:object w:dxaOrig="477" w:dyaOrig="380" w14:anchorId="46256213">
-                          <v:shape id="_x0000_i1815" type="#_x0000_t75" style="width:24pt;height:18.75pt">
+                        <w:object w:dxaOrig="480" w:dyaOrig="375" w14:anchorId="46256213">
+                          <v:shape id="_x0000_i1048" type="#_x0000_t75" style="width:24.15pt;height:18.6pt">
                             <v:imagedata r:id="rId39" o:title=""/>
                           </v:shape>
-                          <o:OLEObject Type="Embed" ProgID="Equation.DSMT4" ShapeID="_x0000_i1815" DrawAspect="Content" ObjectID="_1775652173" r:id="rId66"/>
+                          <o:OLEObject Type="Embed" ProgID="Equation.DSMT4" ShapeID="_x0000_i1048" DrawAspect="Content" ObjectID="_1775717992" r:id="rId66"/>
                         </w:object>
                       </w:r>
                       <w:r>
@@ -14616,11 +14613,11 @@
                           <w:rFonts w:asciiTheme="minorBidi" w:hAnsiTheme="minorBidi"/>
                           <w:position w:val="-10"/>
                         </w:rPr>
-                        <w:object w:dxaOrig="548" w:dyaOrig="318" w14:anchorId="2330525D">
-                          <v:shape id="_x0000_i1816" type="#_x0000_t75" style="width:27.75pt;height:15.75pt">
+                        <w:object w:dxaOrig="555" w:dyaOrig="315" w14:anchorId="2330525D">
+                          <v:shape id="_x0000_i1050" type="#_x0000_t75" style="width:27.7pt;height:15.8pt">
                             <v:imagedata r:id="rId41" o:title=""/>
                           </v:shape>
-                          <o:OLEObject Type="Embed" ProgID="Equation.DSMT4" ShapeID="_x0000_i1816" DrawAspect="Content" ObjectID="_1775652174" r:id="rId67"/>
+                          <o:OLEObject Type="Embed" ProgID="Equation.DSMT4" ShapeID="_x0000_i1050" DrawAspect="Content" ObjectID="_1775717993" r:id="rId67"/>
                         </w:object>
                       </w:r>
                     </w:p>
@@ -14644,11 +14641,11 @@
                           <w:rFonts w:asciiTheme="minorBidi" w:hAnsiTheme="minorBidi"/>
                           <w:position w:val="-14"/>
                         </w:rPr>
-                        <w:object w:dxaOrig="892" w:dyaOrig="380" w14:anchorId="0FD47D00">
-                          <v:shape id="_x0000_i1817" type="#_x0000_t75" style="width:44.25pt;height:18.75pt">
+                        <w:object w:dxaOrig="885" w:dyaOrig="375" w14:anchorId="0FD47D00">
+                          <v:shape id="_x0000_i1052" type="#_x0000_t75" style="width:44.3pt;height:18.6pt">
                             <v:imagedata r:id="rId43" o:title=""/>
                           </v:shape>
-                          <o:OLEObject Type="Embed" ProgID="Equation.DSMT4" ShapeID="_x0000_i1817" DrawAspect="Content" ObjectID="_1775652175" r:id="rId68"/>
+                          <o:OLEObject Type="Embed" ProgID="Equation.DSMT4" ShapeID="_x0000_i1052" DrawAspect="Content" ObjectID="_1775717994" r:id="rId68"/>
                         </w:object>
                       </w:r>
                       <w:r>
@@ -14674,11 +14671,11 @@
                           <w:rFonts w:asciiTheme="minorBidi" w:hAnsiTheme="minorBidi"/>
                           <w:position w:val="-10"/>
                         </w:rPr>
-                        <w:object w:dxaOrig="548" w:dyaOrig="318" w14:anchorId="65CC19DA">
-                          <v:shape id="_x0000_i1818" type="#_x0000_t75" style="width:27.75pt;height:15.75pt">
+                        <w:object w:dxaOrig="555" w:dyaOrig="315" w14:anchorId="65CC19DA">
+                          <v:shape id="_x0000_i1054" type="#_x0000_t75" style="width:27.7pt;height:15.8pt">
                             <v:imagedata r:id="rId41" o:title=""/>
                           </v:shape>
-                          <o:OLEObject Type="Embed" ProgID="Equation.DSMT4" ShapeID="_x0000_i1818" DrawAspect="Content" ObjectID="_1775652176" r:id="rId69"/>
+                          <o:OLEObject Type="Embed" ProgID="Equation.DSMT4" ShapeID="_x0000_i1054" DrawAspect="Content" ObjectID="_1775717995" r:id="rId69"/>
                         </w:object>
                       </w:r>
                     </w:p>
@@ -14702,11 +14699,11 @@
                           <w:rFonts w:asciiTheme="minorBidi" w:hAnsiTheme="minorBidi"/>
                           <w:position w:val="-16"/>
                         </w:rPr>
-                        <w:object w:dxaOrig="318" w:dyaOrig="406" w14:anchorId="6208AA84">
-                          <v:shape id="_x0000_i1819" type="#_x0000_t75" style="width:15.75pt;height:20.25pt">
+                        <w:object w:dxaOrig="315" w:dyaOrig="405" w14:anchorId="6208AA84">
+                          <v:shape id="_x0000_i1056" type="#_x0000_t75" style="width:15.8pt;height:20.2pt">
                             <v:imagedata r:id="rId46" o:title=""/>
                           </v:shape>
-                          <o:OLEObject Type="Embed" ProgID="Equation.DSMT4" ShapeID="_x0000_i1819" DrawAspect="Content" ObjectID="_1775652177" r:id="rId70"/>
+                          <o:OLEObject Type="Embed" ProgID="Equation.DSMT4" ShapeID="_x0000_i1056" DrawAspect="Content" ObjectID="_1775717996" r:id="rId70"/>
                         </w:object>
                       </w:r>
                       <w:r>
@@ -14749,11 +14746,11 @@
                           <w:rFonts w:asciiTheme="minorBidi" w:hAnsiTheme="minorBidi"/>
                           <w:position w:val="-6"/>
                         </w:rPr>
-                        <w:object w:dxaOrig="265" w:dyaOrig="265" w14:anchorId="0182807E">
-                          <v:shape id="_x0000_i1820" type="#_x0000_t75" style="width:13.5pt;height:13.5pt">
+                        <w:object w:dxaOrig="270" w:dyaOrig="270" w14:anchorId="0182807E">
+                          <v:shape id="_x0000_i1058" type="#_x0000_t75" style="width:13.45pt;height:13.45pt">
                             <v:imagedata r:id="rId13" o:title=""/>
                           </v:shape>
-                          <o:OLEObject Type="Embed" ProgID="Equation.DSMT4" ShapeID="_x0000_i1820" DrawAspect="Content" ObjectID="_1775652178" r:id="rId71"/>
+                          <o:OLEObject Type="Embed" ProgID="Equation.DSMT4" ShapeID="_x0000_i1058" DrawAspect="Content" ObjectID="_1775717997" r:id="rId71"/>
                         </w:object>
                       </w:r>
                       <w:r>
@@ -14797,11 +14794,11 @@
                           <w:rFonts w:asciiTheme="minorBidi" w:hAnsiTheme="minorBidi"/>
                           <w:position w:val="-4"/>
                         </w:rPr>
-                        <w:object w:dxaOrig="168" w:dyaOrig="194" w14:anchorId="068822E4">
-                          <v:shape id="_x0000_i1821" type="#_x0000_t75" style="width:8.25pt;height:9.75pt">
+                        <w:object w:dxaOrig="165" w:dyaOrig="195" w14:anchorId="068822E4">
+                          <v:shape id="_x0000_i1060" type="#_x0000_t75" style="width:8.3pt;height:9.9pt">
                             <v:imagedata r:id="rId49" o:title=""/>
                           </v:shape>
-                          <o:OLEObject Type="Embed" ProgID="Equation.DSMT4" ShapeID="_x0000_i1821" DrawAspect="Content" ObjectID="_1775652179" r:id="rId72"/>
+                          <o:OLEObject Type="Embed" ProgID="Equation.DSMT4" ShapeID="_x0000_i1060" DrawAspect="Content" ObjectID="_1775717998" r:id="rId72"/>
                         </w:object>
                       </w:r>
                       <w:r>
@@ -14815,11 +14812,11 @@
                           <w:rFonts w:asciiTheme="minorBidi" w:hAnsiTheme="minorBidi"/>
                           <w:position w:val="-6"/>
                         </w:rPr>
-                        <w:object w:dxaOrig="265" w:dyaOrig="265" w14:anchorId="2FAF3263">
-                          <v:shape id="_x0000_i1822" type="#_x0000_t75" style="width:13.5pt;height:13.5pt">
+                        <w:object w:dxaOrig="270" w:dyaOrig="270" w14:anchorId="2FAF3263">
+                          <v:shape id="_x0000_i1062" type="#_x0000_t75" style="width:13.45pt;height:13.45pt">
                             <v:imagedata r:id="rId15" o:title=""/>
                           </v:shape>
-                          <o:OLEObject Type="Embed" ProgID="Equation.DSMT4" ShapeID="_x0000_i1822" DrawAspect="Content" ObjectID="_1775652180" r:id="rId73"/>
+                          <o:OLEObject Type="Embed" ProgID="Equation.DSMT4" ShapeID="_x0000_i1062" DrawAspect="Content" ObjectID="_1775717999" r:id="rId73"/>
                         </w:object>
                       </w:r>
                       <w:r>
@@ -14879,11 +14876,11 @@
                           <w:rFonts w:asciiTheme="minorBidi" w:hAnsiTheme="minorBidi"/>
                           <w:position w:val="-12"/>
                         </w:rPr>
-                        <w:object w:dxaOrig="733" w:dyaOrig="380" w14:anchorId="6F2CCFB8">
-                          <v:shape id="_x0000_i1823" type="#_x0000_t75" style="width:36.75pt;height:18.75pt">
+                        <w:object w:dxaOrig="735" w:dyaOrig="375" w14:anchorId="6F2CCFB8">
+                          <v:shape id="_x0000_i1064" type="#_x0000_t75" style="width:36.8pt;height:18.6pt">
                             <v:imagedata r:id="rId52" o:title=""/>
                           </v:shape>
-                          <o:OLEObject Type="Embed" ProgID="Equation.DSMT4" ShapeID="_x0000_i1823" DrawAspect="Content" ObjectID="_1775652181" r:id="rId74"/>
+                          <o:OLEObject Type="Embed" ProgID="Equation.DSMT4" ShapeID="_x0000_i1064" DrawAspect="Content" ObjectID="_1775718000" r:id="rId74"/>
                         </w:object>
                       </w:r>
                       <w:r>
@@ -14920,11 +14917,11 @@
                           <w:rFonts w:asciiTheme="minorBidi" w:hAnsiTheme="minorBidi"/>
                           <w:position w:val="-30"/>
                         </w:rPr>
-                        <w:object w:dxaOrig="866" w:dyaOrig="724" w14:anchorId="2529B8E6">
-                          <v:shape id="_x0000_i1824" type="#_x0000_t75" style="width:43.5pt;height:36pt">
+                        <w:object w:dxaOrig="870" w:dyaOrig="720" w14:anchorId="2529B8E6">
+                          <v:shape id="_x0000_i1066" type="#_x0000_t75" style="width:43.5pt;height:36pt">
                             <v:imagedata r:id="rId54" o:title=""/>
                           </v:shape>
-                          <o:OLEObject Type="Embed" ProgID="Equation.DSMT4" ShapeID="_x0000_i1824" DrawAspect="Content" ObjectID="_1775652182" r:id="rId75"/>
+                          <o:OLEObject Type="Embed" ProgID="Equation.DSMT4" ShapeID="_x0000_i1066" DrawAspect="Content" ObjectID="_1775718001" r:id="rId75"/>
                         </w:object>
                       </w:r>
                     </w:p>
@@ -14981,11 +14978,11 @@
                           <w:bCs/>
                           <w:position w:val="-26"/>
                         </w:rPr>
-                        <w:object w:dxaOrig="866" w:dyaOrig="574" w14:anchorId="4CA712C4">
-                          <v:shape id="_x0000_i1825" type="#_x0000_t75" style="width:43.5pt;height:28.5pt">
+                        <w:object w:dxaOrig="870" w:dyaOrig="570" w14:anchorId="4CA712C4">
+                          <v:shape id="_x0000_i1068" type="#_x0000_t75" style="width:43.5pt;height:28.5pt">
                             <v:imagedata r:id="rId56" o:title=""/>
                           </v:shape>
-                          <o:OLEObject Type="Embed" ProgID="Equation.DSMT4" ShapeID="_x0000_i1825" DrawAspect="Content" ObjectID="_1775652183" r:id="rId76"/>
+                          <o:OLEObject Type="Embed" ProgID="Equation.DSMT4" ShapeID="_x0000_i1068" DrawAspect="Content" ObjectID="_1775718002" r:id="rId76"/>
                         </w:object>
                       </w:r>
                     </w:p>
@@ -15149,10 +15146,10 @@
           <w:position w:val="-14"/>
         </w:rPr>
         <w:object w:dxaOrig="1920" w:dyaOrig="380" w14:anchorId="12EA272D">
-          <v:shape id="_x0000_i1803" type="#_x0000_t75" style="width:95.25pt;height:18.75pt" o:ole="">
+          <v:shape id="_x0000_i1069" type="#_x0000_t75" style="width:95.35pt;height:18.6pt" o:ole="">
             <v:imagedata r:id="rId77" o:title=""/>
           </v:shape>
-          <o:OLEObject Type="Embed" ProgID="Equation.DSMT4" ShapeID="_x0000_i1803" DrawAspect="Content" ObjectID="_1775652156" r:id="rId78"/>
+          <o:OLEObject Type="Embed" ProgID="Equation.DSMT4" ShapeID="_x0000_i1069" DrawAspect="Content" ObjectID="_1775717975" r:id="rId78"/>
         </w:object>
       </w:r>
       <w:r>
@@ -15163,10 +15160,10 @@
           <w:position w:val="-12"/>
         </w:rPr>
         <w:object w:dxaOrig="740" w:dyaOrig="360" w14:anchorId="3BEDA045">
-          <v:shape id="_x0000_i1804" type="#_x0000_t75" style="width:36.75pt;height:18.75pt" o:ole="">
+          <v:shape id="_x0000_i1070" type="#_x0000_t75" style="width:36.8pt;height:18.6pt" o:ole="">
             <v:imagedata r:id="rId79" o:title=""/>
           </v:shape>
-          <o:OLEObject Type="Embed" ProgID="Equation.DSMT4" ShapeID="_x0000_i1804" DrawAspect="Content" ObjectID="_1775652157" r:id="rId80"/>
+          <o:OLEObject Type="Embed" ProgID="Equation.DSMT4" ShapeID="_x0000_i1070" DrawAspect="Content" ObjectID="_1775717976" r:id="rId80"/>
         </w:object>
       </w:r>
       <w:r>
@@ -15410,10 +15407,7 @@
         <w:t xml:space="preserve">[ ]. To work on a satellite OBC well the algorithms </w:t>
       </w:r>
       <w:r>
-        <w:t>need</w:t>
-      </w:r>
-      <w:r>
-        <w:t xml:space="preserve"> to run efficiently on various systems and computer boards</w:t>
+        <w:t>need to run efficiently on various systems and computer boards</w:t>
       </w:r>
       <w:r>
         <w:t>. We started implementing the algorithms in the first part of the project as a feasibility proof for our project and completed the implementation in this part.</w:t>
@@ -15477,10 +15471,7 @@
         <w:t xml:space="preserve">For our system we have two types of users, the first is DR. Elad and his </w:t>
       </w:r>
       <w:r>
-        <w:t>associates</w:t>
-      </w:r>
-      <w:r>
-        <w:t xml:space="preserve"> </w:t>
+        <w:t xml:space="preserve">associates </w:t>
       </w:r>
       <w:r>
         <w:t xml:space="preserve">wanting to test the algorithms against an emulator for now and a real satellite’s OBC in the future. The second type of user is us, wanting to run a feasibility test as part of our project, and any possible follow up team that will take part in the ongoing effort of creating and proving the feasibility of the </w:t>
@@ -15762,10 +15753,10 @@
           <w:position w:val="-14"/>
         </w:rPr>
         <w:object w:dxaOrig="3600" w:dyaOrig="380" w14:anchorId="72A0ABF9">
-          <v:shape id="_x0000_i1920" type="#_x0000_t75" style="width:180.75pt;height:18.75pt" o:ole="">
+          <v:shape id="_x0000_i1071" type="#_x0000_t75" style="width:180.8pt;height:18.6pt" o:ole="">
             <v:imagedata r:id="rId81" o:title=""/>
           </v:shape>
-          <o:OLEObject Type="Embed" ProgID="Equation.DSMT4" ShapeID="_x0000_i1920" DrawAspect="Content" ObjectID="_1775652158" r:id="rId82"/>
+          <o:OLEObject Type="Embed" ProgID="Equation.DSMT4" ShapeID="_x0000_i1071" DrawAspect="Content" ObjectID="_1775717977" r:id="rId82"/>
         </w:object>
       </w:r>
     </w:p>
@@ -15792,10 +15783,10 @@
           <w:position w:val="-28"/>
         </w:rPr>
         <w:object w:dxaOrig="2380" w:dyaOrig="680" w14:anchorId="18F257C3">
-          <v:shape id="_x0000_i1921" type="#_x0000_t75" style="width:92.25pt;height:26.25pt" o:ole="">
+          <v:shape id="_x0000_i1072" type="#_x0000_t75" style="width:92.2pt;height:26.1pt" o:ole="">
             <v:imagedata r:id="rId83" o:title=""/>
           </v:shape>
-          <o:OLEObject Type="Embed" ProgID="Equation.DSMT4" ShapeID="_x0000_i1921" DrawAspect="Content" ObjectID="_1775652159" r:id="rId84"/>
+          <o:OLEObject Type="Embed" ProgID="Equation.DSMT4" ShapeID="_x0000_i1072" DrawAspect="Content" ObjectID="_1775717978" r:id="rId84"/>
         </w:object>
       </w:r>
       <w:r>
@@ -15831,10 +15822,10 @@
           <w:position w:val="-28"/>
         </w:rPr>
         <w:object w:dxaOrig="2500" w:dyaOrig="680" w14:anchorId="241D8153">
-          <v:shape id="_x0000_i1922" type="#_x0000_t75" style="width:125.25pt;height:33.75pt" o:ole="">
+          <v:shape id="_x0000_i1073" type="#_x0000_t75" style="width:125.4pt;height:33.65pt" o:ole="">
             <v:imagedata r:id="rId85" o:title=""/>
           </v:shape>
-          <o:OLEObject Type="Embed" ProgID="Equation.DSMT4" ShapeID="_x0000_i1922" DrawAspect="Content" ObjectID="_1775652160" r:id="rId86"/>
+          <o:OLEObject Type="Embed" ProgID="Equation.DSMT4" ShapeID="_x0000_i1073" DrawAspect="Content" ObjectID="_1775717979" r:id="rId86"/>
         </w:object>
       </w:r>
       <w:r>
@@ -15904,10 +15895,10 @@
           <w:position w:val="-28"/>
         </w:rPr>
         <w:object w:dxaOrig="2380" w:dyaOrig="680" w14:anchorId="1AF70A72">
-          <v:shape id="_x0000_i1923" type="#_x0000_t75" style="width:92.25pt;height:26.25pt" o:ole="">
+          <v:shape id="_x0000_i1074" type="#_x0000_t75" style="width:92.2pt;height:26.1pt" o:ole="">
             <v:imagedata r:id="rId83" o:title=""/>
           </v:shape>
-          <o:OLEObject Type="Embed" ProgID="Equation.DSMT4" ShapeID="_x0000_i1923" DrawAspect="Content" ObjectID="_1775652161" r:id="rId87"/>
+          <o:OLEObject Type="Embed" ProgID="Equation.DSMT4" ShapeID="_x0000_i1074" DrawAspect="Content" ObjectID="_1775717980" r:id="rId87"/>
         </w:object>
       </w:r>
       <w:r>
@@ -19021,10 +19012,10 @@
           <w:position w:val="-9"/>
         </w:rPr>
         <w:object w:dxaOrig="160" w:dyaOrig="220" w14:anchorId="12588139">
-          <v:shape id="_x0000_i1924" type="#_x0000_t75" style="width:8.25pt;height:11.25pt" o:ole="">
+          <v:shape id="_x0000_i1075" type="#_x0000_t75" style="width:8.3pt;height:11.1pt" o:ole="">
             <v:imagedata r:id="rId90" o:title=""/>
           </v:shape>
-          <o:OLEObject Type="Embed" ProgID="Equation.DSMT4" ShapeID="_x0000_i1924" DrawAspect="Content" ObjectID="_1775652162" r:id="rId91"/>
+          <o:OLEObject Type="Embed" ProgID="Equation.DSMT4" ShapeID="_x0000_i1075" DrawAspect="Content" ObjectID="_1775717981" r:id="rId91"/>
         </w:object>
       </w:r>
       <w:r>
@@ -20122,202 +20113,6 @@
     <w:p/>
     <w:p>
       <w:pPr>
-        <w:pStyle w:val="Heading2"/>
-      </w:pPr>
-      <w:bookmarkStart w:id="57" w:name="_Toc165033169"/>
-      <w:r>
-        <w:t>Algorithms implementation</w:t>
-      </w:r>
-      <w:bookmarkEnd w:id="57"/>
-    </w:p>
-    <w:p>
-      <w:pPr>
-        <w:pStyle w:val="Heading3"/>
-      </w:pPr>
-      <w:bookmarkStart w:id="58" w:name="_Toc165033170"/>
-      <w:r>
-        <w:t>ANCAS</w:t>
-      </w:r>
-      <w:r>
-        <w:t xml:space="preserve"> </w:t>
-      </w:r>
-      <w:r>
-        <w:t>Implementation</w:t>
-      </w:r>
-      <w:bookmarkEnd w:id="58"/>
-    </w:p>
-    <w:p>
-      <w:r>
-        <w:t>Short description about the implementation, the libraries used and a simple class diagram</w:t>
-      </w:r>
-    </w:p>
-    <w:p>
-      <w:pPr>
-        <w:pStyle w:val="Heading3"/>
-      </w:pPr>
-      <w:bookmarkStart w:id="59" w:name="_Toc165033171"/>
-      <w:r>
-        <w:t>SBO-</w:t>
-      </w:r>
-      <w:r>
-        <w:t>ANCAS Implementation</w:t>
-      </w:r>
-      <w:bookmarkEnd w:id="59"/>
-    </w:p>
-    <w:p>
-      <w:r>
-        <w:t>Short description about the implementation, the libraries used and a simple class diagram</w:t>
-      </w:r>
-    </w:p>
-    <w:p>
-      <w:pPr>
-        <w:pStyle w:val="Heading3"/>
-      </w:pPr>
-      <w:bookmarkStart w:id="60" w:name="_Toc165033172"/>
-      <w:r>
-        <w:t>CATCH</w:t>
-      </w:r>
-      <w:r>
-        <w:t xml:space="preserve"> Implementation</w:t>
-      </w:r>
-      <w:bookmarkEnd w:id="60"/>
-    </w:p>
-    <w:p>
-      <w:r>
-        <w:t>Short description about the implementation, the libraries used and a simple class diagram</w:t>
-      </w:r>
-    </w:p>
-    <w:p/>
-    <w:p>
-      <w:pPr>
-        <w:pStyle w:val="Heading2"/>
-      </w:pPr>
-      <w:bookmarkStart w:id="61" w:name="_Toc165033173"/>
-      <w:r>
-        <w:t>Testing system</w:t>
-      </w:r>
-      <w:bookmarkEnd w:id="61"/>
-    </w:p>
-    <w:p>
-      <w:r>
-        <w:t>Top view activity diagram for running a test, with the full 2Apps system</w:t>
-      </w:r>
-    </w:p>
-    <w:p>
-      <w:pPr>
-        <w:pStyle w:val="Heading3"/>
-      </w:pPr>
-      <w:bookmarkStart w:id="62" w:name="_Toc165033174"/>
-      <w:r>
-        <w:t>Testing Station App</w:t>
-      </w:r>
-      <w:bookmarkEnd w:id="62"/>
-    </w:p>
-    <w:p>
-      <w:r>
-        <w:t xml:space="preserve">Package diagram and </w:t>
-      </w:r>
-      <w:proofErr w:type="gramStart"/>
-      <w:r>
-        <w:t>top down</w:t>
-      </w:r>
-      <w:proofErr w:type="gramEnd"/>
-      <w:r>
-        <w:t xml:space="preserve"> explanation of the system, class diagram for each package with explanations. Activity for running a test </w:t>
-      </w:r>
-    </w:p>
-    <w:p>
-      <w:pPr>
-        <w:pStyle w:val="Heading3"/>
-      </w:pPr>
-      <w:bookmarkStart w:id="63" w:name="_Toc165033175"/>
-      <w:r>
-        <w:t>Testing OBC App</w:t>
-      </w:r>
-      <w:bookmarkEnd w:id="63"/>
-    </w:p>
-    <w:p>
-      <w:r>
-        <w:t xml:space="preserve">Package diagram and </w:t>
-      </w:r>
-      <w:proofErr w:type="gramStart"/>
-      <w:r>
-        <w:t>top down</w:t>
-      </w:r>
-      <w:proofErr w:type="gramEnd"/>
-      <w:r>
-        <w:t xml:space="preserve"> explanation of the system, class diagram for each package with explanations. Activity for running a test </w:t>
-      </w:r>
-    </w:p>
-    <w:p>
-      <w:pPr>
-        <w:pStyle w:val="Heading3"/>
-      </w:pPr>
-      <w:bookmarkStart w:id="64" w:name="_Toc165033176"/>
-      <w:r>
-        <w:t>Feasibility Testing</w:t>
-      </w:r>
-      <w:r>
-        <w:t xml:space="preserve"> </w:t>
-      </w:r>
-      <w:r>
-        <w:t>E</w:t>
-      </w:r>
-      <w:r>
-        <w:t>nvironments</w:t>
-      </w:r>
-      <w:bookmarkEnd w:id="64"/>
-    </w:p>
-    <w:p>
-      <w:r>
-        <w:t>Emulator, RP4, Windows. The different system we can work with</w:t>
-      </w:r>
-    </w:p>
-    <w:p>
-      <w:pPr>
-        <w:pStyle w:val="Heading2"/>
-      </w:pPr>
-      <w:bookmarkStart w:id="65" w:name="_Toc165033177"/>
-      <w:r>
-        <w:t>Research and Development process</w:t>
-      </w:r>
-      <w:bookmarkEnd w:id="65"/>
-    </w:p>
-    <w:p>
-      <w:r>
-        <w:t>What we did, development process and so on</w:t>
-      </w:r>
-    </w:p>
-    <w:p>
-      <w:r>
-        <w:t>Testing, unit tests, testing the system.</w:t>
-      </w:r>
-    </w:p>
-    <w:p>
-      <w:pPr>
-        <w:pStyle w:val="Heading2"/>
-      </w:pPr>
-      <w:bookmarkStart w:id="66" w:name="_Toc165033178"/>
-      <w:r>
-        <w:t>Development tools</w:t>
-      </w:r>
-      <w:bookmarkEnd w:id="66"/>
-    </w:p>
-    <w:p>
-      <w:r>
-        <w:t xml:space="preserve">Development tools we used – VS, CMAKE, GIT, </w:t>
-      </w:r>
-      <w:proofErr w:type="spellStart"/>
-      <w:r>
-        <w:t>GTest</w:t>
-      </w:r>
-      <w:proofErr w:type="spellEnd"/>
-      <w:r>
-        <w:t xml:space="preserve"> </w:t>
-      </w:r>
-    </w:p>
-    <w:p>
-      <w:pPr>
         <w:rPr>
           <w:rFonts w:asciiTheme="minorBidi" w:eastAsiaTheme="majorEastAsia" w:hAnsiTheme="minorBidi" w:cstheme="majorBidi"/>
           <w:color w:val="2F5496" w:themeColor="accent1" w:themeShade="BF"/>
@@ -20325,6 +20120,7 @@
           <w:szCs w:val="26"/>
         </w:rPr>
       </w:pPr>
+      <w:bookmarkStart w:id="57" w:name="_Toc165033169"/>
       <w:r>
         <w:br w:type="page"/>
       </w:r>
@@ -20333,42 +20129,1002 @@
       <w:pPr>
         <w:pStyle w:val="Heading2"/>
       </w:pPr>
-      <w:bookmarkStart w:id="67" w:name="_Toc165033179"/>
       <w:r>
         <w:lastRenderedPageBreak/>
-        <w:t>Problems and solutions</w:t>
+        <w:t>Algorithms implementation</w:t>
+      </w:r>
+      <w:bookmarkEnd w:id="57"/>
+    </w:p>
+    <w:p>
+      <w:pPr>
+        <w:pStyle w:val="Heading3"/>
+      </w:pPr>
+      <w:bookmarkStart w:id="58" w:name="_Toc165033170"/>
+      <w:r>
+        <w:t>ANCAS</w:t>
+      </w:r>
+      <w:r>
+        <w:t xml:space="preserve"> </w:t>
+      </w:r>
+      <w:r>
+        <w:t>Implementation</w:t>
+      </w:r>
+      <w:bookmarkEnd w:id="58"/>
+    </w:p>
+    <w:p>
+      <w:r>
+        <w:t xml:space="preserve">ANCAS implementation is pretty straight forward, there are no inner loop or complicated algorithms in use here, we only need to find the roots of a cubic polynomial, and it can be done using a formula. We kept the implementation as simple and straight forward as possible, only taking out the code for each iteration logic, including fitting the polynomial and finding the roots, into a different function so we can reuse the code for SBO-ANCAS. We created a class representing a cubic polynomial with functions for creating the coefficients and for getting a value at a point x. we created a function for finding the roots using the cubic polynomial formula and created unit tests that check the roots finding for a </w:t>
+      </w:r>
+      <w:proofErr w:type="gramStart"/>
+      <w:r>
+        <w:t>polynomials</w:t>
+      </w:r>
+      <w:proofErr w:type="gramEnd"/>
+      <w:r>
+        <w:t xml:space="preserve"> with 0 to 3 real roots in range.</w:t>
+      </w:r>
+    </w:p>
+    <w:p>
+      <w:pPr>
+        <w:pStyle w:val="descriptionTitle"/>
+      </w:pPr>
+      <w:r>
+        <w:t>Diagram –</w:t>
+      </w:r>
+      <w:r>
+        <w:t xml:space="preserve"> Class diagram </w:t>
+      </w:r>
+      <w:r>
+        <w:t xml:space="preserve">for </w:t>
+      </w:r>
+      <w:r>
+        <w:t>ANCAS</w:t>
+      </w:r>
+      <w:r>
+        <w:t>. Including a function for calculating the roots of a cubic polynomial used by a function for getting the roots in the interval 0,1. The function for ANCAS Iteration return the found minimum and time, used for a single ANCAS iteration.</w:t>
+      </w:r>
+    </w:p>
+    <w:p>
+      <w:pPr>
+        <w:spacing w:after="0" w:line="240" w:lineRule="auto"/>
+        <w:jc w:val="center"/>
+        <w:rPr>
+          <w:rFonts w:ascii="Times New Roman" w:eastAsia="Times New Roman" w:hAnsi="Times New Roman" w:cs="Times New Roman"/>
+          <w:kern w:val="0"/>
+          <w:sz w:val="24"/>
+          <w:szCs w:val="24"/>
+          <w:lang w:val="en-IL" w:eastAsia="en-IL"/>
+          <w14:ligatures w14:val="none"/>
+        </w:rPr>
+      </w:pPr>
+      <w:r>
+        <w:rPr>
+          <w:rFonts w:ascii="Times New Roman" w:eastAsia="Times New Roman" w:hAnsi="Times New Roman" w:cs="Times New Roman"/>
+          <w:noProof/>
+          <w:kern w:val="0"/>
+          <w:sz w:val="24"/>
+          <w:szCs w:val="24"/>
+          <w:lang w:val="en-IL" w:eastAsia="en-IL"/>
+          <w14:ligatures w14:val="none"/>
+        </w:rPr>
+        <w:drawing>
+          <wp:inline distT="0" distB="0" distL="0" distR="0" wp14:anchorId="299FB76A" wp14:editId="2CF3BA18">
+            <wp:extent cx="4914900" cy="3408910"/>
+            <wp:effectExtent l="19050" t="19050" r="19050" b="20320"/>
+            <wp:docPr id="1355012586" name="Picture 1"/>
+            <wp:cNvGraphicFramePr>
+              <a:graphicFrameLocks xmlns:a="http://schemas.openxmlformats.org/drawingml/2006/main" noChangeAspect="1"/>
+            </wp:cNvGraphicFramePr>
+            <a:graphic xmlns:a="http://schemas.openxmlformats.org/drawingml/2006/main">
+              <a:graphicData uri="http://schemas.openxmlformats.org/drawingml/2006/picture">
+                <pic:pic xmlns:pic="http://schemas.openxmlformats.org/drawingml/2006/picture">
+                  <pic:nvPicPr>
+                    <pic:cNvPr id="0" name="Picture 52"/>
+                    <pic:cNvPicPr>
+                      <a:picLocks noChangeAspect="1" noChangeArrowheads="1"/>
+                    </pic:cNvPicPr>
+                  </pic:nvPicPr>
+                  <pic:blipFill>
+                    <a:blip r:embed="rId102" cstate="print">
+                      <a:extLst>
+                        <a:ext uri="{28A0092B-C50C-407E-A947-70E740481C1C}">
+                          <a14:useLocalDpi xmlns:a14="http://schemas.microsoft.com/office/drawing/2010/main" val="0"/>
+                        </a:ext>
+                      </a:extLst>
+                    </a:blip>
+                    <a:srcRect/>
+                    <a:stretch>
+                      <a:fillRect/>
+                    </a:stretch>
+                  </pic:blipFill>
+                  <pic:spPr bwMode="auto">
+                    <a:xfrm>
+                      <a:off x="0" y="0"/>
+                      <a:ext cx="4922192" cy="3413967"/>
+                    </a:xfrm>
+                    <a:prstGeom prst="rect">
+                      <a:avLst/>
+                    </a:prstGeom>
+                    <a:noFill/>
+                    <a:ln>
+                      <a:solidFill>
+                        <a:schemeClr val="tx1"/>
+                      </a:solidFill>
+                    </a:ln>
+                  </pic:spPr>
+                </pic:pic>
+              </a:graphicData>
+            </a:graphic>
+          </wp:inline>
+        </w:drawing>
+      </w:r>
+    </w:p>
+    <w:p/>
+    <w:p>
+      <w:pPr>
+        <w:rPr>
+          <w:rFonts w:asciiTheme="minorBidi" w:eastAsiaTheme="majorEastAsia" w:hAnsiTheme="minorBidi" w:cstheme="majorBidi"/>
+          <w:color w:val="2F5496" w:themeColor="accent1" w:themeShade="BF"/>
+          <w:sz w:val="26"/>
+          <w:szCs w:val="26"/>
+        </w:rPr>
+      </w:pPr>
+      <w:bookmarkStart w:id="59" w:name="_Toc165033171"/>
+      <w:r>
+        <w:br w:type="page"/>
+      </w:r>
+    </w:p>
+    <w:p>
+      <w:pPr>
+        <w:pStyle w:val="Heading3"/>
+      </w:pPr>
+      <w:r>
+        <w:lastRenderedPageBreak/>
+        <w:t>SBO-ANCAS Implementation</w:t>
+      </w:r>
+      <w:bookmarkEnd w:id="59"/>
+    </w:p>
+    <w:p>
+      <w:r>
+        <w:t xml:space="preserve">SBO-ANCAS acts similar to ANCAS in every iteration, initialize the polynomials, finding the roots and so on. To avoid rewriting the same code we inherited ANCAS and only needed to override the </w:t>
+      </w:r>
+      <w:proofErr w:type="spellStart"/>
+      <w:r>
+        <w:t>RunAlgorithm</w:t>
+      </w:r>
+      <w:proofErr w:type="spellEnd"/>
+      <w:r>
+        <w:t xml:space="preserve"> function. We added an interface for the propagator SBO-ANCAS uses, because we only get a single point in time every </w:t>
+      </w:r>
+      <w:proofErr w:type="gramStart"/>
+      <w:r>
+        <w:t>time</w:t>
+      </w:r>
+      <w:proofErr w:type="gramEnd"/>
+      <w:r>
+        <w:t xml:space="preserve"> we called it </w:t>
+      </w:r>
+      <w:proofErr w:type="spellStart"/>
+      <w:r>
+        <w:t>SinglePointPropogator</w:t>
+      </w:r>
+      <w:proofErr w:type="spellEnd"/>
+      <w:r>
+        <w:t xml:space="preserve">. We implemented the interface using SGP4 and used it for our testing. </w:t>
+      </w:r>
+      <w:proofErr w:type="gramStart"/>
+      <w:r>
+        <w:t>Additionally</w:t>
+      </w:r>
+      <w:proofErr w:type="gramEnd"/>
+      <w:r>
+        <w:t xml:space="preserve"> SBO-ANCAS needed the tolerances in both time and distance.</w:t>
+      </w:r>
+    </w:p>
+    <w:p>
+      <w:pPr>
+        <w:pStyle w:val="descriptionTitle"/>
+      </w:pPr>
+      <w:r>
+        <w:t xml:space="preserve">Diagram – Class diagram </w:t>
+      </w:r>
+      <w:r>
+        <w:t>for SBO-</w:t>
+      </w:r>
+      <w:r>
+        <w:t xml:space="preserve">ANCAS. Including </w:t>
+      </w:r>
+      <w:r>
+        <w:t>the Propagator interface and implementation and the tolerances.</w:t>
+      </w:r>
+    </w:p>
+    <w:p>
+      <w:pPr>
+        <w:spacing w:after="0" w:line="240" w:lineRule="auto"/>
+        <w:rPr>
+          <w:rFonts w:ascii="Times New Roman" w:eastAsia="Times New Roman" w:hAnsi="Times New Roman" w:cs="Times New Roman"/>
+          <w:kern w:val="0"/>
+          <w:sz w:val="24"/>
+          <w:szCs w:val="24"/>
+          <w:lang w:val="en-IL" w:eastAsia="en-IL"/>
+          <w14:ligatures w14:val="none"/>
+        </w:rPr>
+      </w:pPr>
+      <w:r>
+        <w:rPr>
+          <w:rFonts w:ascii="Times New Roman" w:eastAsia="Times New Roman" w:hAnsi="Times New Roman" w:cs="Times New Roman"/>
+          <w:noProof/>
+          <w:kern w:val="0"/>
+          <w:sz w:val="24"/>
+          <w:szCs w:val="24"/>
+          <w:lang w:val="en-IL" w:eastAsia="en-IL"/>
+          <w14:ligatures w14:val="none"/>
+        </w:rPr>
+        <w:drawing>
+          <wp:inline distT="0" distB="0" distL="0" distR="0" wp14:anchorId="1DCCC2BF" wp14:editId="6ADFF62B">
+            <wp:extent cx="5829300" cy="4281881"/>
+            <wp:effectExtent l="19050" t="19050" r="19050" b="23495"/>
+            <wp:docPr id="1285605436" name="Picture 2"/>
+            <wp:cNvGraphicFramePr>
+              <a:graphicFrameLocks xmlns:a="http://schemas.openxmlformats.org/drawingml/2006/main" noChangeAspect="1"/>
+            </wp:cNvGraphicFramePr>
+            <a:graphic xmlns:a="http://schemas.openxmlformats.org/drawingml/2006/main">
+              <a:graphicData uri="http://schemas.openxmlformats.org/drawingml/2006/picture">
+                <pic:pic xmlns:pic="http://schemas.openxmlformats.org/drawingml/2006/picture">
+                  <pic:nvPicPr>
+                    <pic:cNvPr id="0" name="Picture 54"/>
+                    <pic:cNvPicPr>
+                      <a:picLocks noChangeAspect="1" noChangeArrowheads="1"/>
+                    </pic:cNvPicPr>
+                  </pic:nvPicPr>
+                  <pic:blipFill>
+                    <a:blip r:embed="rId103" cstate="print">
+                      <a:extLst>
+                        <a:ext uri="{28A0092B-C50C-407E-A947-70E740481C1C}">
+                          <a14:useLocalDpi xmlns:a14="http://schemas.microsoft.com/office/drawing/2010/main" val="0"/>
+                        </a:ext>
+                      </a:extLst>
+                    </a:blip>
+                    <a:srcRect/>
+                    <a:stretch>
+                      <a:fillRect/>
+                    </a:stretch>
+                  </pic:blipFill>
+                  <pic:spPr bwMode="auto">
+                    <a:xfrm>
+                      <a:off x="0" y="0"/>
+                      <a:ext cx="5829549" cy="4282064"/>
+                    </a:xfrm>
+                    <a:prstGeom prst="rect">
+                      <a:avLst/>
+                    </a:prstGeom>
+                    <a:noFill/>
+                    <a:ln>
+                      <a:solidFill>
+                        <a:schemeClr val="tx1"/>
+                      </a:solidFill>
+                    </a:ln>
+                  </pic:spPr>
+                </pic:pic>
+              </a:graphicData>
+            </a:graphic>
+          </wp:inline>
+        </w:drawing>
+      </w:r>
+    </w:p>
+    <w:p>
+      <w:pPr>
+        <w:pStyle w:val="descriptionTitle"/>
+      </w:pPr>
+    </w:p>
+    <w:p>
+      <w:pPr>
+        <w:rPr>
+          <w:rFonts w:asciiTheme="minorBidi" w:eastAsiaTheme="majorEastAsia" w:hAnsiTheme="minorBidi" w:cstheme="majorBidi"/>
+          <w:color w:val="2F5496" w:themeColor="accent1" w:themeShade="BF"/>
+          <w:sz w:val="26"/>
+          <w:szCs w:val="26"/>
+        </w:rPr>
+      </w:pPr>
+      <w:bookmarkStart w:id="60" w:name="_Toc165033172"/>
+      <w:r>
+        <w:br w:type="page"/>
+      </w:r>
+    </w:p>
+    <w:p>
+      <w:pPr>
+        <w:pStyle w:val="Heading3"/>
+      </w:pPr>
+      <w:r>
+        <w:lastRenderedPageBreak/>
+        <w:t>CATCH Implementation</w:t>
+      </w:r>
+      <w:bookmarkEnd w:id="60"/>
+    </w:p>
+    <w:p>
+      <w:r>
+        <w:t xml:space="preserve">CATCH implementation required implementing the </w:t>
+      </w:r>
+      <w:r>
+        <w:t xml:space="preserve">Chebyshev Proxy </w:t>
+      </w:r>
+      <w:proofErr w:type="gramStart"/>
+      <w:r>
+        <w:t>Polynomials</w:t>
+      </w:r>
+      <w:r>
+        <w:t>(</w:t>
+      </w:r>
+      <w:proofErr w:type="gramEnd"/>
+      <w:r>
+        <w:t>CPP) class, with function for calculating the polynomial coefficients, to get the value at a point x</w:t>
+      </w:r>
+      <w:r>
+        <w:t xml:space="preserve">. we needed the freedom to use different variations of the roots finding to check different libraries so we separated the root finding problem into a different interface. The CATCH class uses 4 CPP, for </w:t>
+      </w:r>
+      <w:proofErr w:type="spellStart"/>
+      <w:proofErr w:type="gramStart"/>
+      <w:r>
+        <w:t>Fd,x</w:t>
+      </w:r>
+      <w:proofErr w:type="gramEnd"/>
+      <w:r>
+        <w:t>,y,z</w:t>
+      </w:r>
+      <w:proofErr w:type="spellEnd"/>
+      <w:r>
+        <w:t xml:space="preserve">, additionally it uses the </w:t>
+      </w:r>
+      <w:r>
+        <w:t>Rootfinder</w:t>
+      </w:r>
+      <w:r>
+        <w:t xml:space="preserve"> interface to get the polynomial roots in each step. </w:t>
+      </w:r>
+      <w:r>
+        <w:t>We implemented the CompanionMatrixRootFinder based on the algorithm described in the CATCH</w:t>
+      </w:r>
+      <w:r>
+        <w:t>’s</w:t>
+      </w:r>
+      <w:r>
+        <w:t xml:space="preserve"> </w:t>
+      </w:r>
+      <w:r>
+        <w:t xml:space="preserve">article </w:t>
+      </w:r>
+      <w:proofErr w:type="gramStart"/>
+      <w:r>
+        <w:t>[</w:t>
+      </w:r>
+      <w:r>
+        <w:t xml:space="preserve"> ]</w:t>
+      </w:r>
+      <w:proofErr w:type="gramEnd"/>
+      <w:r>
+        <w:t xml:space="preserve"> , and we tried two libraries for finding the Eigenvalues of the Companion Matrix. We implemented using Eigen and </w:t>
+      </w:r>
+      <w:bookmarkStart w:id="61" w:name="_Hlk165039674"/>
+      <w:r>
+        <w:t>Armadillo</w:t>
+      </w:r>
+      <w:bookmarkEnd w:id="61"/>
+      <w:r>
+        <w:t xml:space="preserve">. </w:t>
+      </w:r>
+      <w:r>
+        <w:t>Unfortunately,</w:t>
+      </w:r>
+      <w:r>
+        <w:t xml:space="preserve"> the </w:t>
+      </w:r>
+      <w:r>
+        <w:t>Armadillo</w:t>
+      </w:r>
+      <w:r>
+        <w:t xml:space="preserve"> library is </w:t>
+      </w:r>
+      <w:r>
+        <w:t>quite</w:t>
+      </w:r>
+      <w:r>
+        <w:t xml:space="preserve"> </w:t>
+      </w:r>
+      <w:r>
+        <w:t>heavy (</w:t>
+      </w:r>
+      <w:r>
+        <w:t xml:space="preserve">while using the library the code uses around 400MB) and its too much for the satellite’s OBC so we removed the </w:t>
+      </w:r>
+      <w:r>
+        <w:t>Armadillo</w:t>
+      </w:r>
+      <w:r>
+        <w:t xml:space="preserve"> implementation.</w:t>
+      </w:r>
+    </w:p>
+    <w:p>
+      <w:pPr>
+        <w:pStyle w:val="descriptionTitle"/>
+      </w:pPr>
+      <w:r>
+        <w:t xml:space="preserve">Diagram – Class diagram for </w:t>
+      </w:r>
+      <w:r>
+        <w:t xml:space="preserve">CATCH, including </w:t>
+      </w:r>
+      <w:r>
+        <w:t>Rootfinder</w:t>
+      </w:r>
+      <w:r>
+        <w:t xml:space="preserve"> interface and implementations.</w:t>
+      </w:r>
+    </w:p>
+    <w:p>
+      <w:pPr>
+        <w:spacing w:after="0" w:line="240" w:lineRule="auto"/>
+        <w:rPr>
+          <w:rFonts w:ascii="Times New Roman" w:eastAsia="Times New Roman" w:hAnsi="Times New Roman" w:cs="Times New Roman"/>
+          <w:kern w:val="0"/>
+          <w:sz w:val="24"/>
+          <w:szCs w:val="24"/>
+          <w:lang w:val="en-IL" w:eastAsia="en-IL"/>
+          <w14:ligatures w14:val="none"/>
+        </w:rPr>
+      </w:pPr>
+      <w:r>
+        <w:rPr>
+          <w:rFonts w:ascii="Times New Roman" w:eastAsia="Times New Roman" w:hAnsi="Times New Roman" w:cs="Times New Roman"/>
+          <w:noProof/>
+          <w:kern w:val="0"/>
+          <w:sz w:val="24"/>
+          <w:szCs w:val="24"/>
+          <w:lang w:val="en-IL" w:eastAsia="en-IL"/>
+          <w14:ligatures w14:val="none"/>
+        </w:rPr>
+        <w:drawing>
+          <wp:inline distT="0" distB="0" distL="0" distR="0" wp14:anchorId="4C15EC3D" wp14:editId="01E18D1C">
+            <wp:extent cx="5731510" cy="3249930"/>
+            <wp:effectExtent l="19050" t="19050" r="21590" b="26670"/>
+            <wp:docPr id="1490943841" name="Picture 3"/>
+            <wp:cNvGraphicFramePr>
+              <a:graphicFrameLocks xmlns:a="http://schemas.openxmlformats.org/drawingml/2006/main" noChangeAspect="1"/>
+            </wp:cNvGraphicFramePr>
+            <a:graphic xmlns:a="http://schemas.openxmlformats.org/drawingml/2006/main">
+              <a:graphicData uri="http://schemas.openxmlformats.org/drawingml/2006/picture">
+                <pic:pic xmlns:pic="http://schemas.openxmlformats.org/drawingml/2006/picture">
+                  <pic:nvPicPr>
+                    <pic:cNvPr id="0" name="Picture 56"/>
+                    <pic:cNvPicPr>
+                      <a:picLocks noChangeAspect="1" noChangeArrowheads="1"/>
+                    </pic:cNvPicPr>
+                  </pic:nvPicPr>
+                  <pic:blipFill>
+                    <a:blip r:embed="rId104" cstate="print">
+                      <a:extLst>
+                        <a:ext uri="{28A0092B-C50C-407E-A947-70E740481C1C}">
+                          <a14:useLocalDpi xmlns:a14="http://schemas.microsoft.com/office/drawing/2010/main" val="0"/>
+                        </a:ext>
+                      </a:extLst>
+                    </a:blip>
+                    <a:srcRect/>
+                    <a:stretch>
+                      <a:fillRect/>
+                    </a:stretch>
+                  </pic:blipFill>
+                  <pic:spPr bwMode="auto">
+                    <a:xfrm>
+                      <a:off x="0" y="0"/>
+                      <a:ext cx="5731510" cy="3249930"/>
+                    </a:xfrm>
+                    <a:prstGeom prst="rect">
+                      <a:avLst/>
+                    </a:prstGeom>
+                    <a:noFill/>
+                    <a:ln>
+                      <a:solidFill>
+                        <a:schemeClr val="tx1"/>
+                      </a:solidFill>
+                    </a:ln>
+                  </pic:spPr>
+                </pic:pic>
+              </a:graphicData>
+            </a:graphic>
+          </wp:inline>
+        </w:drawing>
+      </w:r>
+    </w:p>
+    <w:p>
+      <w:pPr>
+        <w:pStyle w:val="descriptionTitle"/>
+      </w:pPr>
+    </w:p>
+    <w:p/>
+    <w:p>
+      <w:pPr>
+        <w:rPr>
+          <w:rFonts w:asciiTheme="minorBidi" w:eastAsiaTheme="majorEastAsia" w:hAnsiTheme="minorBidi" w:cstheme="majorBidi"/>
+          <w:color w:val="2F5496" w:themeColor="accent1" w:themeShade="BF"/>
+          <w:sz w:val="26"/>
+          <w:szCs w:val="26"/>
+        </w:rPr>
+      </w:pPr>
+      <w:bookmarkStart w:id="62" w:name="_Toc165033173"/>
+      <w:r>
+        <w:br w:type="page"/>
+      </w:r>
+    </w:p>
+    <w:p>
+      <w:pPr>
+        <w:pStyle w:val="Heading2"/>
+      </w:pPr>
+      <w:r>
+        <w:lastRenderedPageBreak/>
+        <w:t>Testing system</w:t>
+      </w:r>
+      <w:bookmarkEnd w:id="62"/>
+    </w:p>
+    <w:p>
+      <w:r>
+        <w:t>Top view activity diagram for running a test, with the full 2Apps system</w:t>
+      </w:r>
+    </w:p>
+    <w:p>
+      <w:pPr>
+        <w:spacing w:after="0" w:line="240" w:lineRule="auto"/>
+        <w:rPr>
+          <w:rFonts w:ascii="Times New Roman" w:eastAsia="Times New Roman" w:hAnsi="Times New Roman" w:cs="Times New Roman"/>
+          <w:kern w:val="0"/>
+          <w:sz w:val="24"/>
+          <w:szCs w:val="24"/>
+          <w:lang w:val="en-IL" w:eastAsia="en-IL"/>
+          <w14:ligatures w14:val="none"/>
+        </w:rPr>
+      </w:pPr>
+    </w:p>
+    <w:p/>
+    <w:p>
+      <w:pPr>
+        <w:rPr>
+          <w:rFonts w:asciiTheme="minorBidi" w:eastAsiaTheme="majorEastAsia" w:hAnsiTheme="minorBidi" w:cstheme="majorBidi"/>
+          <w:color w:val="2F5496" w:themeColor="accent1" w:themeShade="BF"/>
+          <w:sz w:val="26"/>
+          <w:szCs w:val="26"/>
+        </w:rPr>
+      </w:pPr>
+      <w:bookmarkStart w:id="63" w:name="_Toc165033174"/>
+      <w:r>
+        <w:br w:type="page"/>
+      </w:r>
+    </w:p>
+    <w:p>
+      <w:pPr>
+        <w:pStyle w:val="Heading3"/>
+      </w:pPr>
+      <w:r>
+        <w:lastRenderedPageBreak/>
+        <w:t>Testing Station App</w:t>
+      </w:r>
+      <w:bookmarkEnd w:id="63"/>
+    </w:p>
+    <w:p>
+      <w:r>
+        <w:t xml:space="preserve">Package diagram and </w:t>
+      </w:r>
+      <w:proofErr w:type="gramStart"/>
+      <w:r>
+        <w:t>top down</w:t>
+      </w:r>
+      <w:proofErr w:type="gramEnd"/>
+      <w:r>
+        <w:t xml:space="preserve"> explanation of the system, class diagram for each package with explanations. Activity for running a test </w:t>
+      </w:r>
+    </w:p>
+    <w:p>
+      <w:r>
+        <w:rPr>
+          <w:rFonts w:ascii="Times New Roman" w:eastAsia="Times New Roman" w:hAnsi="Times New Roman" w:cs="Times New Roman"/>
+          <w:noProof/>
+          <w:kern w:val="0"/>
+          <w:sz w:val="24"/>
+          <w:szCs w:val="24"/>
+          <w:lang w:val="en-IL" w:eastAsia="en-IL"/>
+          <w14:ligatures w14:val="none"/>
+        </w:rPr>
+        <w:drawing>
+          <wp:inline distT="0" distB="0" distL="0" distR="0" wp14:anchorId="7FE6772A" wp14:editId="7496BFDE">
+            <wp:extent cx="5731510" cy="5224780"/>
+            <wp:effectExtent l="19050" t="19050" r="21590" b="13970"/>
+            <wp:docPr id="1684807144" name="Picture 4"/>
+            <wp:cNvGraphicFramePr>
+              <a:graphicFrameLocks xmlns:a="http://schemas.openxmlformats.org/drawingml/2006/main" noChangeAspect="1"/>
+            </wp:cNvGraphicFramePr>
+            <a:graphic xmlns:a="http://schemas.openxmlformats.org/drawingml/2006/main">
+              <a:graphicData uri="http://schemas.openxmlformats.org/drawingml/2006/picture">
+                <pic:pic xmlns:pic="http://schemas.openxmlformats.org/drawingml/2006/picture">
+                  <pic:nvPicPr>
+                    <pic:cNvPr id="0" name="Picture 58"/>
+                    <pic:cNvPicPr>
+                      <a:picLocks noChangeAspect="1" noChangeArrowheads="1"/>
+                    </pic:cNvPicPr>
+                  </pic:nvPicPr>
+                  <pic:blipFill>
+                    <a:blip r:embed="rId105" cstate="print">
+                      <a:extLst>
+                        <a:ext uri="{28A0092B-C50C-407E-A947-70E740481C1C}">
+                          <a14:useLocalDpi xmlns:a14="http://schemas.microsoft.com/office/drawing/2010/main" val="0"/>
+                        </a:ext>
+                      </a:extLst>
+                    </a:blip>
+                    <a:srcRect/>
+                    <a:stretch>
+                      <a:fillRect/>
+                    </a:stretch>
+                  </pic:blipFill>
+                  <pic:spPr bwMode="auto">
+                    <a:xfrm>
+                      <a:off x="0" y="0"/>
+                      <a:ext cx="5731510" cy="5224780"/>
+                    </a:xfrm>
+                    <a:prstGeom prst="rect">
+                      <a:avLst/>
+                    </a:prstGeom>
+                    <a:noFill/>
+                    <a:ln>
+                      <a:solidFill>
+                        <a:schemeClr val="tx1"/>
+                      </a:solidFill>
+                    </a:ln>
+                  </pic:spPr>
+                </pic:pic>
+              </a:graphicData>
+            </a:graphic>
+          </wp:inline>
+        </w:drawing>
+      </w:r>
+    </w:p>
+    <w:p>
+      <w:pPr>
+        <w:rPr>
+          <w:rFonts w:ascii="Times New Roman" w:eastAsia="Times New Roman" w:hAnsi="Times New Roman" w:cs="Times New Roman"/>
+          <w:kern w:val="0"/>
+          <w:sz w:val="24"/>
+          <w:szCs w:val="24"/>
+          <w:lang w:val="en-IL" w:eastAsia="en-IL"/>
+          <w14:ligatures w14:val="none"/>
+        </w:rPr>
+      </w:pPr>
+      <w:bookmarkStart w:id="64" w:name="_Toc165033175"/>
+      <w:r>
+        <w:br w:type="page"/>
+      </w:r>
+    </w:p>
+    <w:p>
+      <w:pPr>
+        <w:spacing w:after="0" w:line="240" w:lineRule="auto"/>
+        <w:rPr>
+          <w:rFonts w:ascii="Times New Roman" w:eastAsia="Times New Roman" w:hAnsi="Times New Roman" w:cs="Times New Roman"/>
+          <w:kern w:val="0"/>
+          <w:sz w:val="24"/>
+          <w:szCs w:val="24"/>
+          <w:lang w:val="en-IL" w:eastAsia="en-IL"/>
+          <w14:ligatures w14:val="none"/>
+        </w:rPr>
+      </w:pPr>
+      <w:r>
+        <w:rPr>
+          <w:rFonts w:ascii="Times New Roman" w:eastAsia="Times New Roman" w:hAnsi="Times New Roman" w:cs="Times New Roman"/>
+          <w:noProof/>
+          <w:kern w:val="0"/>
+          <w:sz w:val="24"/>
+          <w:szCs w:val="24"/>
+          <w:lang w:val="en-IL" w:eastAsia="en-IL"/>
+          <w14:ligatures w14:val="none"/>
+        </w:rPr>
+        <w:lastRenderedPageBreak/>
+        <w:drawing>
+          <wp:inline distT="0" distB="0" distL="0" distR="0" wp14:anchorId="261893AA" wp14:editId="08056735">
+            <wp:extent cx="5731510" cy="3368040"/>
+            <wp:effectExtent l="0" t="0" r="2540" b="3810"/>
+            <wp:docPr id="817251880" name="Picture 10"/>
+            <wp:cNvGraphicFramePr>
+              <a:graphicFrameLocks xmlns:a="http://schemas.openxmlformats.org/drawingml/2006/main" noChangeAspect="1"/>
+            </wp:cNvGraphicFramePr>
+            <a:graphic xmlns:a="http://schemas.openxmlformats.org/drawingml/2006/main">
+              <a:graphicData uri="http://schemas.openxmlformats.org/drawingml/2006/picture">
+                <pic:pic xmlns:pic="http://schemas.openxmlformats.org/drawingml/2006/picture">
+                  <pic:nvPicPr>
+                    <pic:cNvPr id="0" name="Picture 73"/>
+                    <pic:cNvPicPr>
+                      <a:picLocks noChangeAspect="1" noChangeArrowheads="1"/>
+                    </pic:cNvPicPr>
+                  </pic:nvPicPr>
+                  <pic:blipFill>
+                    <a:blip r:embed="rId106" cstate="print">
+                      <a:extLst>
+                        <a:ext uri="{28A0092B-C50C-407E-A947-70E740481C1C}">
+                          <a14:useLocalDpi xmlns:a14="http://schemas.microsoft.com/office/drawing/2010/main" val="0"/>
+                        </a:ext>
+                      </a:extLst>
+                    </a:blip>
+                    <a:srcRect/>
+                    <a:stretch>
+                      <a:fillRect/>
+                    </a:stretch>
+                  </pic:blipFill>
+                  <pic:spPr bwMode="auto">
+                    <a:xfrm>
+                      <a:off x="0" y="0"/>
+                      <a:ext cx="5731510" cy="3368040"/>
+                    </a:xfrm>
+                    <a:prstGeom prst="rect">
+                      <a:avLst/>
+                    </a:prstGeom>
+                    <a:noFill/>
+                    <a:ln>
+                      <a:noFill/>
+                    </a:ln>
+                  </pic:spPr>
+                </pic:pic>
+              </a:graphicData>
+            </a:graphic>
+          </wp:inline>
+        </w:drawing>
+      </w:r>
+    </w:p>
+    <w:p>
+      <w:pPr>
+        <w:spacing w:after="0" w:line="240" w:lineRule="auto"/>
+        <w:rPr>
+          <w:rFonts w:ascii="Times New Roman" w:eastAsia="Times New Roman" w:hAnsi="Times New Roman" w:cs="Times New Roman"/>
+          <w:kern w:val="0"/>
+          <w:sz w:val="24"/>
+          <w:szCs w:val="24"/>
+          <w:lang w:val="en-IL" w:eastAsia="en-IL"/>
+          <w14:ligatures w14:val="none"/>
+        </w:rPr>
+      </w:pPr>
+    </w:p>
+    <w:p>
+      <w:pPr>
+        <w:rPr>
+          <w:rFonts w:ascii="Times New Roman" w:eastAsia="Times New Roman" w:hAnsi="Times New Roman" w:cs="Times New Roman"/>
+          <w:kern w:val="0"/>
+          <w:sz w:val="24"/>
+          <w:szCs w:val="24"/>
+          <w:lang w:val="en-IL" w:eastAsia="en-IL"/>
+          <w14:ligatures w14:val="none"/>
+        </w:rPr>
+      </w:pPr>
+    </w:p>
+    <w:p>
+      <w:pPr>
+        <w:rPr>
+          <w:rFonts w:asciiTheme="minorBidi" w:eastAsiaTheme="majorEastAsia" w:hAnsiTheme="minorBidi" w:cstheme="majorBidi"/>
+          <w:color w:val="2F5496" w:themeColor="accent1" w:themeShade="BF"/>
+          <w:sz w:val="26"/>
+          <w:szCs w:val="26"/>
+        </w:rPr>
+      </w:pPr>
+    </w:p>
+    <w:p>
+      <w:pPr>
+        <w:pStyle w:val="Heading3"/>
+      </w:pPr>
+      <w:r>
+        <w:t>Testing OBC App</w:t>
+      </w:r>
+      <w:bookmarkEnd w:id="64"/>
+    </w:p>
+    <w:p>
+      <w:r>
+        <w:t xml:space="preserve">Package diagram and </w:t>
+      </w:r>
+      <w:proofErr w:type="gramStart"/>
+      <w:r>
+        <w:t>top down</w:t>
+      </w:r>
+      <w:proofErr w:type="gramEnd"/>
+      <w:r>
+        <w:t xml:space="preserve"> explanation of the system, class diagram for each package with explanations. Activity for running a test </w:t>
+      </w:r>
+    </w:p>
+    <w:p>
+      <w:pPr>
+        <w:spacing w:after="0" w:line="240" w:lineRule="auto"/>
+        <w:rPr>
+          <w:rFonts w:ascii="Times New Roman" w:eastAsia="Times New Roman" w:hAnsi="Times New Roman" w:cs="Times New Roman"/>
+          <w:kern w:val="0"/>
+          <w:sz w:val="24"/>
+          <w:szCs w:val="24"/>
+          <w:lang w:val="en-IL" w:eastAsia="en-IL"/>
+          <w14:ligatures w14:val="none"/>
+        </w:rPr>
+      </w:pPr>
+      <w:r>
+        <w:rPr>
+          <w:rFonts w:ascii="Times New Roman" w:eastAsia="Times New Roman" w:hAnsi="Times New Roman" w:cs="Times New Roman"/>
+          <w:noProof/>
+          <w:kern w:val="0"/>
+          <w:sz w:val="24"/>
+          <w:szCs w:val="24"/>
+          <w:lang w:val="en-IL" w:eastAsia="en-IL"/>
+          <w14:ligatures w14:val="none"/>
+        </w:rPr>
+        <w:lastRenderedPageBreak/>
+        <w:drawing>
+          <wp:inline distT="0" distB="0" distL="0" distR="0" wp14:anchorId="0C8527B4" wp14:editId="39FF837A">
+            <wp:extent cx="5057775" cy="4962525"/>
+            <wp:effectExtent l="19050" t="19050" r="28575" b="28575"/>
+            <wp:docPr id="1245541916" name="Picture 5"/>
+            <wp:cNvGraphicFramePr>
+              <a:graphicFrameLocks xmlns:a="http://schemas.openxmlformats.org/drawingml/2006/main" noChangeAspect="1"/>
+            </wp:cNvGraphicFramePr>
+            <a:graphic xmlns:a="http://schemas.openxmlformats.org/drawingml/2006/main">
+              <a:graphicData uri="http://schemas.openxmlformats.org/drawingml/2006/picture">
+                <pic:pic xmlns:pic="http://schemas.openxmlformats.org/drawingml/2006/picture">
+                  <pic:nvPicPr>
+                    <pic:cNvPr id="0" name="Picture 60"/>
+                    <pic:cNvPicPr>
+                      <a:picLocks noChangeAspect="1" noChangeArrowheads="1"/>
+                    </pic:cNvPicPr>
+                  </pic:nvPicPr>
+                  <pic:blipFill>
+                    <a:blip r:embed="rId107" cstate="print">
+                      <a:extLst>
+                        <a:ext uri="{28A0092B-C50C-407E-A947-70E740481C1C}">
+                          <a14:useLocalDpi xmlns:a14="http://schemas.microsoft.com/office/drawing/2010/main" val="0"/>
+                        </a:ext>
+                      </a:extLst>
+                    </a:blip>
+                    <a:srcRect/>
+                    <a:stretch>
+                      <a:fillRect/>
+                    </a:stretch>
+                  </pic:blipFill>
+                  <pic:spPr bwMode="auto">
+                    <a:xfrm>
+                      <a:off x="0" y="0"/>
+                      <a:ext cx="5057775" cy="4962525"/>
+                    </a:xfrm>
+                    <a:prstGeom prst="rect">
+                      <a:avLst/>
+                    </a:prstGeom>
+                    <a:noFill/>
+                    <a:ln>
+                      <a:solidFill>
+                        <a:schemeClr val="tx1"/>
+                      </a:solidFill>
+                    </a:ln>
+                  </pic:spPr>
+                </pic:pic>
+              </a:graphicData>
+            </a:graphic>
+          </wp:inline>
+        </w:drawing>
+      </w:r>
+    </w:p>
+    <w:p/>
+    <w:p>
+      <w:pPr>
+        <w:pStyle w:val="Heading3"/>
+      </w:pPr>
+      <w:bookmarkStart w:id="65" w:name="_Toc165033176"/>
+      <w:r>
+        <w:t>Feasibility Testing</w:t>
+      </w:r>
+      <w:r>
+        <w:t xml:space="preserve"> </w:t>
+      </w:r>
+      <w:r>
+        <w:t>E</w:t>
+      </w:r>
+      <w:r>
+        <w:t>nvironments</w:t>
+      </w:r>
+      <w:bookmarkEnd w:id="65"/>
+    </w:p>
+    <w:p>
+      <w:r>
+        <w:t>Emulator, RP4, Windows. The different system we can work with</w:t>
+      </w:r>
+    </w:p>
+    <w:p>
+      <w:pPr>
+        <w:pStyle w:val="Heading2"/>
+      </w:pPr>
+      <w:bookmarkStart w:id="66" w:name="_Toc165033177"/>
+      <w:r>
+        <w:t>Research and Development process</w:t>
+      </w:r>
+      <w:bookmarkEnd w:id="66"/>
+    </w:p>
+    <w:p>
+      <w:r>
+        <w:t>What we did, development process and so on</w:t>
+      </w:r>
+    </w:p>
+    <w:p>
+      <w:r>
+        <w:t>Testing, unit tests, testing the system.</w:t>
+      </w:r>
+    </w:p>
+    <w:p>
+      <w:pPr>
+        <w:pStyle w:val="Heading2"/>
+      </w:pPr>
+      <w:bookmarkStart w:id="67" w:name="_Toc165033178"/>
+      <w:r>
+        <w:t>Development tools</w:t>
       </w:r>
       <w:bookmarkEnd w:id="67"/>
     </w:p>
     <w:p>
       <w:r>
-        <w:t>Cross platform communication, synchronizing stuff, database management</w:t>
+        <w:t xml:space="preserve">Development tools we used – VS, CMAKE, GIT, </w:t>
+      </w:r>
+      <w:proofErr w:type="spellStart"/>
+      <w:r>
+        <w:t>GTest</w:t>
+      </w:r>
+      <w:proofErr w:type="spellEnd"/>
+      <w:r>
+        <w:t xml:space="preserve"> </w:t>
       </w:r>
     </w:p>
     <w:p>
       <w:pPr>
+        <w:rPr>
+          <w:rFonts w:asciiTheme="minorBidi" w:eastAsiaTheme="majorEastAsia" w:hAnsiTheme="minorBidi" w:cstheme="majorBidi"/>
+          <w:color w:val="2F5496" w:themeColor="accent1" w:themeShade="BF"/>
+          <w:sz w:val="26"/>
+          <w:szCs w:val="26"/>
+        </w:rPr>
+      </w:pPr>
+      <w:r>
+        <w:br w:type="page"/>
+      </w:r>
+    </w:p>
+    <w:p>
+      <w:pPr>
         <w:pStyle w:val="Heading2"/>
       </w:pPr>
-      <w:bookmarkStart w:id="68" w:name="_Toc165033180"/>
-      <w:r>
-        <w:t>Feasibility Test Results</w:t>
+      <w:bookmarkStart w:id="68" w:name="_Toc165033179"/>
+      <w:r>
+        <w:lastRenderedPageBreak/>
+        <w:t>Problems and solutions</w:t>
       </w:r>
       <w:bookmarkEnd w:id="68"/>
     </w:p>
     <w:p>
       <w:r>
-        <w:t xml:space="preserve">Running and analyzing the results!! important </w:t>
+        <w:t>Cross platform communication, synchronizing stuff, database management</w:t>
       </w:r>
     </w:p>
     <w:p>
       <w:pPr>
         <w:pStyle w:val="Heading2"/>
       </w:pPr>
-      <w:bookmarkStart w:id="69" w:name="_Toc165033181"/>
+      <w:bookmarkStart w:id="69" w:name="_Toc165033180"/>
+      <w:r>
+        <w:t>Feasibility Test Results</w:t>
+      </w:r>
+      <w:bookmarkEnd w:id="69"/>
+    </w:p>
+    <w:p>
+      <w:r>
+        <w:t xml:space="preserve">Running and analyzing the results!! important </w:t>
+      </w:r>
+    </w:p>
+    <w:p>
+      <w:pPr>
+        <w:pStyle w:val="Heading2"/>
+      </w:pPr>
+      <w:bookmarkStart w:id="70" w:name="_Toc165033181"/>
       <w:r>
         <w:t>Results and conclusion</w:t>
       </w:r>
-      <w:bookmarkEnd w:id="69"/>
+      <w:bookmarkEnd w:id="70"/>
     </w:p>
     <w:p>
       <w:r>
@@ -20381,11 +21137,11 @@
       <w:pPr>
         <w:pStyle w:val="Heading1"/>
       </w:pPr>
-      <w:bookmarkStart w:id="70" w:name="_Toc165033182"/>
+      <w:bookmarkStart w:id="71" w:name="_Toc165033182"/>
       <w:r>
         <w:t>User guide</w:t>
       </w:r>
-      <w:bookmarkEnd w:id="70"/>
+      <w:bookmarkEnd w:id="71"/>
     </w:p>
     <w:p>
       <w:r>
@@ -20397,11 +21153,11 @@
       <w:pPr>
         <w:pStyle w:val="Heading1"/>
       </w:pPr>
-      <w:bookmarkStart w:id="71" w:name="_Toc165033183"/>
+      <w:bookmarkStart w:id="72" w:name="_Toc165033183"/>
       <w:r>
         <w:t>Maintenance Guide</w:t>
       </w:r>
-      <w:bookmarkEnd w:id="71"/>
+      <w:bookmarkEnd w:id="72"/>
     </w:p>
     <w:p>
       <w:r>
@@ -20448,10 +21204,10 @@
           <w:szCs w:val="26"/>
         </w:rPr>
       </w:pPr>
-      <w:bookmarkStart w:id="72" w:name="_Toc138016853"/>
-      <w:bookmarkStart w:id="73" w:name="_Toc138059386"/>
-      <w:bookmarkStart w:id="74" w:name="_Toc138148871"/>
-      <w:bookmarkStart w:id="75" w:name="_Toc138160225"/>
+      <w:bookmarkStart w:id="73" w:name="_Toc138016853"/>
+      <w:bookmarkStart w:id="74" w:name="_Toc138059386"/>
+      <w:bookmarkStart w:id="75" w:name="_Toc138148871"/>
+      <w:bookmarkStart w:id="76" w:name="_Toc138160225"/>
       <w:r>
         <w:br w:type="page"/>
       </w:r>
@@ -20460,24 +21216,24 @@
       <w:pPr>
         <w:pStyle w:val="Heading1"/>
       </w:pPr>
-      <w:bookmarkStart w:id="76" w:name="_Toc138016873"/>
-      <w:bookmarkStart w:id="77" w:name="_Toc138059406"/>
-      <w:bookmarkStart w:id="78" w:name="_Toc138148892"/>
-      <w:bookmarkStart w:id="79" w:name="_Toc138160253"/>
-      <w:bookmarkStart w:id="80" w:name="_Toc165033184"/>
-      <w:bookmarkEnd w:id="72"/>
+      <w:bookmarkStart w:id="77" w:name="_Toc138016873"/>
+      <w:bookmarkStart w:id="78" w:name="_Toc138059406"/>
+      <w:bookmarkStart w:id="79" w:name="_Toc138148892"/>
+      <w:bookmarkStart w:id="80" w:name="_Toc138160253"/>
+      <w:bookmarkStart w:id="81" w:name="_Toc165033184"/>
       <w:bookmarkEnd w:id="73"/>
       <w:bookmarkEnd w:id="74"/>
       <w:bookmarkEnd w:id="75"/>
+      <w:bookmarkEnd w:id="76"/>
       <w:r>
         <w:lastRenderedPageBreak/>
         <w:t>REFERENCES:</w:t>
       </w:r>
-      <w:bookmarkEnd w:id="76"/>
       <w:bookmarkEnd w:id="77"/>
       <w:bookmarkEnd w:id="78"/>
       <w:bookmarkEnd w:id="79"/>
       <w:bookmarkEnd w:id="80"/>
+      <w:bookmarkEnd w:id="81"/>
     </w:p>
     <w:p>
       <w:pPr>
@@ -20489,14 +21245,14 @@
         </w:rPr>
         <w:t>[</w:t>
       </w:r>
-      <w:bookmarkStart w:id="81" w:name="Reference1"/>
+      <w:bookmarkStart w:id="82" w:name="Reference1"/>
       <w:r>
         <w:rPr>
           <w:rStyle w:val="Style1Char"/>
         </w:rPr>
         <w:t>1</w:t>
       </w:r>
-      <w:bookmarkEnd w:id="81"/>
+      <w:bookmarkEnd w:id="82"/>
       <w:r>
         <w:rPr>
           <w:rStyle w:val="Style1Char"/>
@@ -20518,7 +21274,7 @@
       <w:r>
         <w:t xml:space="preserve"> </w:t>
       </w:r>
-      <w:hyperlink r:id="rId102" w:history="1">
+      <w:hyperlink r:id="rId108" w:history="1">
         <w:r>
           <w:rPr>
             <w:rStyle w:val="Hyperlink"/>
@@ -20537,11 +21293,11 @@
       <w:r>
         <w:t>[</w:t>
       </w:r>
-      <w:bookmarkStart w:id="82" w:name="Reference2"/>
+      <w:bookmarkStart w:id="83" w:name="Reference2"/>
       <w:r>
         <w:t>2</w:t>
       </w:r>
-      <w:bookmarkEnd w:id="82"/>
+      <w:bookmarkEnd w:id="83"/>
       <w:r>
         <w:t>]</w:t>
       </w:r>
@@ -20559,7 +21315,7 @@
       <w:pPr>
         <w:ind w:left="360"/>
       </w:pPr>
-      <w:hyperlink r:id="rId103" w:history="1">
+      <w:hyperlink r:id="rId109" w:history="1">
         <w:r>
           <w:rPr>
             <w:rStyle w:val="Hyperlink"/>
@@ -20581,14 +21337,14 @@
         </w:rPr>
         <w:t>[</w:t>
       </w:r>
-      <w:bookmarkStart w:id="83" w:name="Reference3"/>
+      <w:bookmarkStart w:id="84" w:name="Reference3"/>
       <w:r>
         <w:rPr>
           <w:rStyle w:val="Style1Char"/>
         </w:rPr>
         <w:t>3</w:t>
       </w:r>
-      <w:bookmarkEnd w:id="83"/>
+      <w:bookmarkEnd w:id="84"/>
       <w:r>
         <w:rPr>
           <w:rStyle w:val="Style1Char"/>
@@ -20598,7 +21354,7 @@
       <w:r>
         <w:t xml:space="preserve"> </w:t>
       </w:r>
-      <w:hyperlink r:id="rId104" w:history="1">
+      <w:hyperlink r:id="rId110" w:history="1">
         <w:r>
           <w:rPr>
             <w:rStyle w:val="Hyperlink"/>
@@ -20617,11 +21373,11 @@
       <w:r>
         <w:t>[</w:t>
       </w:r>
-      <w:bookmarkStart w:id="84" w:name="Reference4"/>
+      <w:bookmarkStart w:id="85" w:name="Reference4"/>
       <w:r>
         <w:t>4</w:t>
       </w:r>
-      <w:bookmarkEnd w:id="84"/>
+      <w:bookmarkEnd w:id="85"/>
       <w:r>
         <w:t xml:space="preserve">] SGP4 python </w:t>
       </w:r>
@@ -20638,7 +21394,7 @@
       <w:r>
         <w:t xml:space="preserve"> </w:t>
       </w:r>
-      <w:hyperlink r:id="rId105" w:history="1">
+      <w:hyperlink r:id="rId111" w:history="1">
         <w:r>
           <w:rPr>
             <w:rStyle w:val="Hyperlink"/>
@@ -20660,14 +21416,14 @@
       <w:r>
         <w:t>[</w:t>
       </w:r>
-      <w:bookmarkStart w:id="85" w:name="Reference5"/>
+      <w:bookmarkStart w:id="86" w:name="Reference5"/>
       <w:r>
         <w:rPr>
           <w:rStyle w:val="Style1Char"/>
         </w:rPr>
         <w:t>5</w:t>
       </w:r>
-      <w:bookmarkEnd w:id="85"/>
+      <w:bookmarkEnd w:id="86"/>
       <w:r>
         <w:rPr>
           <w:rStyle w:val="Style1Char"/>
@@ -20685,7 +21441,7 @@
       <w:pPr>
         <w:ind w:left="360"/>
       </w:pPr>
-      <w:hyperlink r:id="rId106" w:history="1">
+      <w:hyperlink r:id="rId112" w:history="1">
         <w:r>
           <w:rPr>
             <w:rStyle w:val="Hyperlink"/>
@@ -20704,11 +21460,11 @@
       <w:r>
         <w:t>[</w:t>
       </w:r>
-      <w:bookmarkStart w:id="86" w:name="Reference6"/>
+      <w:bookmarkStart w:id="87" w:name="Reference6"/>
       <w:r>
         <w:t>6</w:t>
       </w:r>
-      <w:bookmarkEnd w:id="86"/>
+      <w:bookmarkEnd w:id="87"/>
       <w:r>
         <w:t>]</w:t>
       </w:r>
@@ -20723,7 +21479,7 @@
       <w:pPr>
         <w:ind w:left="360"/>
       </w:pPr>
-      <w:hyperlink r:id="rId107" w:history="1">
+      <w:hyperlink r:id="rId113" w:history="1">
         <w:r>
           <w:rPr>
             <w:rStyle w:val="Hyperlink"/>
@@ -20742,11 +21498,11 @@
       <w:r>
         <w:t>[</w:t>
       </w:r>
-      <w:bookmarkStart w:id="87" w:name="Reference7"/>
+      <w:bookmarkStart w:id="88" w:name="Reference7"/>
       <w:r>
         <w:t>7</w:t>
       </w:r>
-      <w:bookmarkEnd w:id="87"/>
+      <w:bookmarkEnd w:id="88"/>
       <w:r>
         <w:t>]</w:t>
       </w:r>
@@ -20764,7 +21520,7 @@
       <w:pPr>
         <w:ind w:left="360"/>
       </w:pPr>
-      <w:hyperlink r:id="rId108" w:history="1">
+      <w:hyperlink r:id="rId114" w:history="1">
         <w:r>
           <w:rPr>
             <w:rStyle w:val="Hyperlink"/>
@@ -20786,11 +21542,11 @@
       <w:r>
         <w:t>[</w:t>
       </w:r>
-      <w:bookmarkStart w:id="88" w:name="Reference8"/>
+      <w:bookmarkStart w:id="89" w:name="Reference8"/>
       <w:r>
         <w:t>8</w:t>
       </w:r>
-      <w:bookmarkEnd w:id="88"/>
+      <w:bookmarkEnd w:id="89"/>
       <w:r>
         <w:t>]</w:t>
       </w:r>
@@ -20808,7 +21564,7 @@
       <w:pPr>
         <w:ind w:left="360"/>
       </w:pPr>
-      <w:hyperlink r:id="rId109" w:history="1">
+      <w:hyperlink r:id="rId115" w:history="1">
         <w:r>
           <w:rPr>
             <w:rStyle w:val="Hyperlink"/>
@@ -20827,11 +21583,11 @@
       <w:r>
         <w:t>[</w:t>
       </w:r>
-      <w:bookmarkStart w:id="89" w:name="Reference9"/>
+      <w:bookmarkStart w:id="90" w:name="Reference9"/>
       <w:r>
         <w:t>9</w:t>
       </w:r>
-      <w:bookmarkEnd w:id="89"/>
+      <w:bookmarkEnd w:id="90"/>
       <w:r>
         <w:t>]</w:t>
       </w:r>
@@ -20849,7 +21605,7 @@
       <w:pPr>
         <w:ind w:left="360"/>
       </w:pPr>
-      <w:hyperlink r:id="rId110" w:history="1">
+      <w:hyperlink r:id="rId116" w:history="1">
         <w:r>
           <w:rPr>
             <w:rStyle w:val="Hyperlink"/>
@@ -20865,11 +21621,11 @@
       <w:r>
         <w:t>[</w:t>
       </w:r>
-      <w:bookmarkStart w:id="90" w:name="Reference10"/>
+      <w:bookmarkStart w:id="91" w:name="Reference10"/>
       <w:r>
         <w:t>10</w:t>
       </w:r>
-      <w:bookmarkEnd w:id="90"/>
+      <w:bookmarkEnd w:id="91"/>
       <w:r>
         <w:t>]</w:t>
       </w:r>
@@ -20903,7 +21659,7 @@
       <w:pPr>
         <w:ind w:left="360"/>
       </w:pPr>
-      <w:hyperlink r:id="rId111" w:history="1">
+      <w:hyperlink r:id="rId117" w:history="1">
         <w:r>
           <w:rPr>
             <w:rStyle w:val="Hyperlink"/>
@@ -20922,12 +21678,12 @@
       <w:r>
         <w:t>[</w:t>
       </w:r>
-      <w:bookmarkStart w:id="91" w:name="Reference11"/>
+      <w:bookmarkStart w:id="92" w:name="Reference11"/>
       <w:proofErr w:type="gramStart"/>
       <w:r>
         <w:t>11</w:t>
       </w:r>
-      <w:bookmarkEnd w:id="91"/>
+      <w:bookmarkEnd w:id="92"/>
       <w:r>
         <w:t>]</w:t>
       </w:r>
@@ -20943,7 +21699,7 @@
       <w:pPr>
         <w:ind w:left="360"/>
       </w:pPr>
-      <w:hyperlink r:id="rId112" w:history="1">
+      <w:hyperlink r:id="rId118" w:history="1">
         <w:r>
           <w:rPr>
             <w:rStyle w:val="Hyperlink"/>
@@ -20962,11 +21718,11 @@
       <w:r>
         <w:t>[</w:t>
       </w:r>
-      <w:bookmarkStart w:id="92" w:name="Reference12"/>
+      <w:bookmarkStart w:id="93" w:name="Reference12"/>
       <w:r>
         <w:t>12]</w:t>
       </w:r>
-      <w:bookmarkEnd w:id="92"/>
+      <w:bookmarkEnd w:id="93"/>
       <w:r>
         <w:t xml:space="preserve"> </w:t>
       </w:r>
@@ -20986,7 +21742,7 @@
       <w:pPr>
         <w:ind w:left="360"/>
       </w:pPr>
-      <w:hyperlink r:id="rId113" w:history="1">
+      <w:hyperlink r:id="rId119" w:history="1">
         <w:r>
           <w:rPr>
             <w:rStyle w:val="Hyperlink"/>
@@ -21005,11 +21761,11 @@
       <w:r>
         <w:t>[</w:t>
       </w:r>
-      <w:bookmarkStart w:id="93" w:name="Reference13"/>
+      <w:bookmarkStart w:id="94" w:name="Reference13"/>
       <w:r>
         <w:t>13</w:t>
       </w:r>
-      <w:bookmarkEnd w:id="93"/>
+      <w:bookmarkEnd w:id="94"/>
       <w:r>
         <w:t xml:space="preserve">] </w:t>
       </w:r>
@@ -21024,7 +21780,7 @@
       <w:pPr>
         <w:ind w:left="360"/>
       </w:pPr>
-      <w:hyperlink r:id="rId114" w:history="1">
+      <w:hyperlink r:id="rId120" w:history="1">
         <w:r>
           <w:rPr>
             <w:rStyle w:val="Hyperlink"/>
@@ -21043,11 +21799,11 @@
       <w:r>
         <w:t>[</w:t>
       </w:r>
-      <w:bookmarkStart w:id="94" w:name="Reference14"/>
+      <w:bookmarkStart w:id="95" w:name="Reference14"/>
       <w:r>
         <w:t>14</w:t>
       </w:r>
-      <w:bookmarkEnd w:id="94"/>
+      <w:bookmarkEnd w:id="95"/>
       <w:r>
         <w:t xml:space="preserve">] </w:t>
       </w:r>
@@ -21067,7 +21823,7 @@
       <w:pPr>
         <w:ind w:left="360"/>
       </w:pPr>
-      <w:hyperlink r:id="rId115" w:history="1">
+      <w:hyperlink r:id="rId121" w:history="1">
         <w:r>
           <w:rPr>
             <w:rStyle w:val="Hyperlink"/>
@@ -21090,10 +21846,10 @@
       </w:pPr>
     </w:p>
     <w:sectPr>
-      <w:headerReference w:type="default" r:id="rId116"/>
-      <w:footerReference w:type="default" r:id="rId117"/>
-      <w:headerReference w:type="first" r:id="rId118"/>
-      <w:footerReference w:type="first" r:id="rId119"/>
+      <w:headerReference w:type="default" r:id="rId122"/>
+      <w:footerReference w:type="default" r:id="rId123"/>
+      <w:headerReference w:type="first" r:id="rId124"/>
+      <w:footerReference w:type="first" r:id="rId125"/>
       <w:pgSz w:w="11906" w:h="16838"/>
       <w:pgMar w:top="1440" w:right="1440" w:bottom="1440" w:left="1440" w:header="708" w:footer="708" w:gutter="0"/>
       <w:pgNumType w:start="0"/>
@@ -26429,10 +27185,12 @@
   <w:rsids>
     <w:rsidRoot w:val="009D61C2"/>
     <w:rsid w:val="001C71AB"/>
+    <w:rsid w:val="00237703"/>
     <w:rsid w:val="00264F3A"/>
     <w:rsid w:val="00320D50"/>
     <w:rsid w:val="0076040C"/>
     <w:rsid w:val="009D61C2"/>
+    <w:rsid w:val="00A01ACA"/>
     <w:rsid w:val="00BA2B1B"/>
     <w:rsid w:val="00BA4035"/>
     <w:rsid w:val="00BD6A95"/>
@@ -27237,33 +27995,6 @@
 </file>
 
 <file path=customXml/item2.xml><?xml version="1.0" encoding="utf-8"?>
-<?mso-contentType ?>
-<FormTemplates xmlns="http://schemas.microsoft.com/sharepoint/v3/contenttype/forms">
-  <Display>DocumentLibraryForm</Display>
-  <Edit>DocumentLibraryForm</Edit>
-  <New>DocumentLibraryForm</New>
-</FormTemplates>
-</file>
-
-<file path=customXml/item3.xml><?xml version="1.0" encoding="utf-8"?>
-<b:Sources xmlns:b="http://schemas.openxmlformats.org/officeDocument/2006/bibliography" xmlns="http://schemas.openxmlformats.org/officeDocument/2006/bibliography" SelectedStyle="\APASixthEditionOfficeOnline.xsl" StyleName="APA" Version="6"/>
-</file>
-
-<file path=customXml/item4.xml><?xml version="1.0" encoding="utf-8"?>
-<p:properties xmlns:p="http://schemas.microsoft.com/office/2006/metadata/properties" xmlns:xsi="http://www.w3.org/2001/XMLSchema-instance" xmlns:pc="http://schemas.microsoft.com/office/infopath/2007/PartnerControls">
-  <documentManagement>
-    <SharedWithUsers xmlns="4c7b9de7-e58c-4ace-87d5-9a60f3b223c2">
-      <UserInfo>
-        <DisplayName>הלל וייל</DisplayName>
-        <AccountId>11</AccountId>
-        <AccountType/>
-      </UserInfo>
-    </SharedWithUsers>
-  </documentManagement>
-</p:properties>
-</file>
-
-<file path=customXml/item5.xml><?xml version="1.0" encoding="utf-8"?>
 <ct:contentTypeSchema xmlns:ct="http://schemas.microsoft.com/office/2006/metadata/contentType" xmlns:ma="http://schemas.microsoft.com/office/2006/metadata/properties/metaAttributes" ct:_="" ma:_="" ma:contentTypeName="Document" ma:contentTypeID="0x010100BA8136A5775A284FB5A4EF83D37E3344" ma:contentTypeVersion="5" ma:contentTypeDescription="Create a new document." ma:contentTypeScope="" ma:versionID="e1f29ebee1d24d40d4b08f39309a0049">
   <xsd:schema xmlns:xsd="http://www.w3.org/2001/XMLSchema" xmlns:xs="http://www.w3.org/2001/XMLSchema" xmlns:p="http://schemas.microsoft.com/office/2006/metadata/properties" xmlns:ns2="9f82ceb4-6257-45e4-a8fb-3c70a82304d3" xmlns:ns3="4c7b9de7-e58c-4ace-87d5-9a60f3b223c2" targetNamespace="http://schemas.microsoft.com/office/2006/metadata/properties" ma:root="true" ma:fieldsID="9b02b89ee8a12de334557f117630db3a" ns2:_="" ns3:_="">
     <xsd:import namespace="9f82ceb4-6257-45e4-a8fb-3c70a82304d3"/>
@@ -27434,6 +28165,33 @@
 </ct:contentTypeSchema>
 </file>
 
+<file path=customXml/item3.xml><?xml version="1.0" encoding="utf-8"?>
+<b:Sources xmlns:b="http://schemas.openxmlformats.org/officeDocument/2006/bibliography" xmlns="http://schemas.openxmlformats.org/officeDocument/2006/bibliography" SelectedStyle="\APASixthEditionOfficeOnline.xsl" StyleName="APA" Version="6"/>
+</file>
+
+<file path=customXml/item4.xml><?xml version="1.0" encoding="utf-8"?>
+<p:properties xmlns:p="http://schemas.microsoft.com/office/2006/metadata/properties" xmlns:xsi="http://www.w3.org/2001/XMLSchema-instance" xmlns:pc="http://schemas.microsoft.com/office/infopath/2007/PartnerControls">
+  <documentManagement>
+    <SharedWithUsers xmlns="4c7b9de7-e58c-4ace-87d5-9a60f3b223c2">
+      <UserInfo>
+        <DisplayName>הלל וייל</DisplayName>
+        <AccountId>11</AccountId>
+        <AccountType/>
+      </UserInfo>
+    </SharedWithUsers>
+  </documentManagement>
+</p:properties>
+</file>
+
+<file path=customXml/item5.xml><?xml version="1.0" encoding="utf-8"?>
+<?mso-contentType ?>
+<FormTemplates xmlns="http://schemas.microsoft.com/sharepoint/v3/contenttype/forms">
+  <Display>DocumentLibraryForm</Display>
+  <Edit>DocumentLibraryForm</Edit>
+  <New>DocumentLibraryForm</New>
+</FormTemplates>
+</file>
+
 <file path=customXml/itemProps1.xml><?xml version="1.0" encoding="utf-8"?>
 <ds:datastoreItem xmlns:ds="http://schemas.openxmlformats.org/officeDocument/2006/customXml" ds:itemID="{55AF091B-3C7A-41E3-B477-F2FDAA23CFDA}">
   <ds:schemaRefs>
@@ -27443,9 +28201,20 @@
 </file>
 
 <file path=customXml/itemProps2.xml><?xml version="1.0" encoding="utf-8"?>
-<ds:datastoreItem xmlns:ds="http://schemas.openxmlformats.org/officeDocument/2006/customXml" ds:itemID="{97EBA205-E80A-4D27-88A3-F18162C7B342}">
+<ds:datastoreItem xmlns:ds="http://schemas.openxmlformats.org/officeDocument/2006/customXml" ds:itemID="{F425CEE7-BC7B-4A5C-A6A6-AB0AF6339113}">
   <ds:schemaRefs>
-    <ds:schemaRef ds:uri="http://schemas.microsoft.com/sharepoint/v3/contenttype/forms"/>
+    <ds:schemaRef ds:uri="http://schemas.microsoft.com/office/2006/metadata/contentType"/>
+    <ds:schemaRef ds:uri="http://schemas.microsoft.com/office/2006/metadata/properties/metaAttributes"/>
+    <ds:schemaRef ds:uri="http://www.w3.org/2001/XMLSchema"/>
+    <ds:schemaRef ds:uri="http://schemas.microsoft.com/office/2006/metadata/properties"/>
+    <ds:schemaRef ds:uri="9f82ceb4-6257-45e4-a8fb-3c70a82304d3"/>
+    <ds:schemaRef ds:uri="4c7b9de7-e58c-4ace-87d5-9a60f3b223c2"/>
+    <ds:schemaRef ds:uri="http://schemas.microsoft.com/office/2006/documentManagement/types"/>
+    <ds:schemaRef ds:uri="http://schemas.microsoft.com/office/infopath/2007/PartnerControls"/>
+    <ds:schemaRef ds:uri="http://schemas.openxmlformats.org/package/2006/metadata/core-properties"/>
+    <ds:schemaRef ds:uri="http://purl.org/dc/elements/1.1/"/>
+    <ds:schemaRef ds:uri="http://purl.org/dc/terms/"/>
+    <ds:schemaRef ds:uri="http://schemas.microsoft.com/internal/obd"/>
   </ds:schemaRefs>
 </ds:datastoreItem>
 </file>
@@ -27469,20 +28238,9 @@
 </file>
 
 <file path=customXml/itemProps5.xml><?xml version="1.0" encoding="utf-8"?>
-<ds:datastoreItem xmlns:ds="http://schemas.openxmlformats.org/officeDocument/2006/customXml" ds:itemID="{F425CEE7-BC7B-4A5C-A6A6-AB0AF6339113}">
+<ds:datastoreItem xmlns:ds="http://schemas.openxmlformats.org/officeDocument/2006/customXml" ds:itemID="{97EBA205-E80A-4D27-88A3-F18162C7B342}">
   <ds:schemaRefs>
-    <ds:schemaRef ds:uri="http://schemas.microsoft.com/office/2006/metadata/contentType"/>
-    <ds:schemaRef ds:uri="http://schemas.microsoft.com/office/2006/metadata/properties/metaAttributes"/>
-    <ds:schemaRef ds:uri="http://www.w3.org/2001/XMLSchema"/>
-    <ds:schemaRef ds:uri="http://schemas.microsoft.com/office/2006/metadata/properties"/>
-    <ds:schemaRef ds:uri="9f82ceb4-6257-45e4-a8fb-3c70a82304d3"/>
-    <ds:schemaRef ds:uri="4c7b9de7-e58c-4ace-87d5-9a60f3b223c2"/>
-    <ds:schemaRef ds:uri="http://schemas.microsoft.com/office/2006/documentManagement/types"/>
-    <ds:schemaRef ds:uri="http://schemas.microsoft.com/office/infopath/2007/PartnerControls"/>
-    <ds:schemaRef ds:uri="http://schemas.openxmlformats.org/package/2006/metadata/core-properties"/>
-    <ds:schemaRef ds:uri="http://purl.org/dc/elements/1.1/"/>
-    <ds:schemaRef ds:uri="http://purl.org/dc/terms/"/>
-    <ds:schemaRef ds:uri="http://schemas.microsoft.com/internal/obd"/>
+    <ds:schemaRef ds:uri="http://schemas.microsoft.com/sharepoint/v3/contenttype/forms"/>
   </ds:schemaRefs>
 </ds:datastoreItem>
 </file>
--- a/Capstone Project Phase B–23-2-D-17.docx
+++ b/Capstone Project Phase B–23-2-D-17.docx
@@ -459,7 +459,7 @@
             </w:rPr>
             <w:fldChar w:fldCharType="separate"/>
           </w:r>
-          <w:hyperlink w:anchor="_Toc165033153" w:history="1">
+          <w:hyperlink w:anchor="_Toc165127143" w:history="1">
             <w:r>
               <w:rPr>
                 <w:rStyle w:val="Hyperlink"/>
@@ -482,7 +482,7 @@
               <w:rPr>
                 <w:webHidden/>
               </w:rPr>
-              <w:instrText xml:space="preserve"> PAGEREF _Toc165033153 \h </w:instrText>
+              <w:instrText xml:space="preserve"> PAGEREF _Toc165127143 \h </w:instrText>
             </w:r>
             <w:r>
               <w:rPr>
@@ -519,7 +519,7 @@
               <w:lang w:val="en-IL" w:eastAsia="en-IL"/>
             </w:rPr>
           </w:pPr>
-          <w:hyperlink w:anchor="_Toc165033154" w:history="1">
+          <w:hyperlink w:anchor="_Toc165127144" w:history="1">
             <w:r>
               <w:rPr>
                 <w:rStyle w:val="Hyperlink"/>
@@ -542,7 +542,7 @@
               <w:rPr>
                 <w:webHidden/>
               </w:rPr>
-              <w:instrText xml:space="preserve"> PAGEREF _Toc165033154 \h </w:instrText>
+              <w:instrText xml:space="preserve"> PAGEREF _Toc165127144 \h </w:instrText>
             </w:r>
             <w:r>
               <w:rPr>
@@ -582,7 +582,7 @@
               <w:lang w:val="en-IL" w:eastAsia="en-IL"/>
             </w:rPr>
           </w:pPr>
-          <w:hyperlink w:anchor="_Toc165033155" w:history="1">
+          <w:hyperlink w:anchor="_Toc165127145" w:history="1">
             <w:r>
               <w:rPr>
                 <w:rStyle w:val="Hyperlink"/>
@@ -620,7 +620,7 @@
               <w:rPr>
                 <w:webHidden/>
               </w:rPr>
-              <w:instrText xml:space="preserve"> PAGEREF _Toc165033155 \h </w:instrText>
+              <w:instrText xml:space="preserve"> PAGEREF _Toc165127145 \h </w:instrText>
             </w:r>
             <w:r>
               <w:rPr>
@@ -660,7 +660,7 @@
               <w:lang w:val="en-IL" w:eastAsia="en-IL"/>
             </w:rPr>
           </w:pPr>
-          <w:hyperlink w:anchor="_Toc165033156" w:history="1">
+          <w:hyperlink w:anchor="_Toc165127146" w:history="1">
             <w:r>
               <w:rPr>
                 <w:rStyle w:val="Hyperlink"/>
@@ -698,7 +698,7 @@
               <w:rPr>
                 <w:webHidden/>
               </w:rPr>
-              <w:instrText xml:space="preserve"> PAGEREF _Toc165033156 \h </w:instrText>
+              <w:instrText xml:space="preserve"> PAGEREF _Toc165127146 \h </w:instrText>
             </w:r>
             <w:r>
               <w:rPr>
@@ -738,7 +738,7 @@
               <w:lang w:val="en-IL" w:eastAsia="en-IL"/>
             </w:rPr>
           </w:pPr>
-          <w:hyperlink w:anchor="_Toc165033157" w:history="1">
+          <w:hyperlink w:anchor="_Toc165127147" w:history="1">
             <w:r>
               <w:rPr>
                 <w:rStyle w:val="Hyperlink"/>
@@ -780,7 +780,7 @@
                 <w:noProof/>
                 <w:webHidden/>
               </w:rPr>
-              <w:instrText xml:space="preserve"> PAGEREF _Toc165033157 \h </w:instrText>
+              <w:instrText xml:space="preserve"> PAGEREF _Toc165127147 \h </w:instrText>
             </w:r>
             <w:r>
               <w:rPr>
@@ -824,7 +824,7 @@
               <w:lang w:val="en-IL" w:eastAsia="en-IL"/>
             </w:rPr>
           </w:pPr>
-          <w:hyperlink w:anchor="_Toc165033158" w:history="1">
+          <w:hyperlink w:anchor="_Toc165127148" w:history="1">
             <w:r>
               <w:rPr>
                 <w:rStyle w:val="Hyperlink"/>
@@ -866,7 +866,7 @@
                 <w:noProof/>
                 <w:webHidden/>
               </w:rPr>
-              <w:instrText xml:space="preserve"> PAGEREF _Toc165033158 \h </w:instrText>
+              <w:instrText xml:space="preserve"> PAGEREF _Toc165127148 \h </w:instrText>
             </w:r>
             <w:r>
               <w:rPr>
@@ -910,13 +910,13 @@
               <w:lang w:val="en-IL" w:eastAsia="en-IL"/>
             </w:rPr>
           </w:pPr>
-          <w:hyperlink w:anchor="_Toc165033159" w:history="1">
+          <w:hyperlink w:anchor="_Toc165127149" w:history="1">
             <w:r>
               <w:rPr>
                 <w:rStyle w:val="Hyperlink"/>
                 <w:noProof/>
               </w:rPr>
-              <w:t>2.1.1.1</w:t>
+              <w:t>2.1.2.</w:t>
             </w:r>
             <w:r>
               <w:rPr>
@@ -931,7 +931,7 @@
                 <w:rStyle w:val="Hyperlink"/>
                 <w:noProof/>
               </w:rPr>
-              <w:t>ANCAS</w:t>
+              <w:t>The Propagator</w:t>
             </w:r>
             <w:r>
               <w:rPr>
@@ -952,7 +952,7 @@
                 <w:noProof/>
                 <w:webHidden/>
               </w:rPr>
-              <w:instrText xml:space="preserve"> PAGEREF _Toc165033159 \h </w:instrText>
+              <w:instrText xml:space="preserve"> PAGEREF _Toc165127149 \h </w:instrText>
             </w:r>
             <w:r>
               <w:rPr>
@@ -972,7 +972,93 @@
                 <w:noProof/>
                 <w:webHidden/>
               </w:rPr>
-              <w:t>4</w:t>
+              <w:t>7</w:t>
+            </w:r>
+            <w:r>
+              <w:rPr>
+                <w:noProof/>
+                <w:webHidden/>
+              </w:rPr>
+              <w:fldChar w:fldCharType="end"/>
+            </w:r>
+          </w:hyperlink>
+        </w:p>
+        <w:p>
+          <w:pPr>
+            <w:pStyle w:val="TOC2"/>
+            <w:tabs>
+              <w:tab w:val="left" w:pos="880"/>
+              <w:tab w:val="right" w:leader="dot" w:pos="9016"/>
+            </w:tabs>
+            <w:rPr>
+              <w:rFonts w:eastAsiaTheme="minorEastAsia"/>
+              <w:noProof/>
+              <w:lang w:val="en-IL" w:eastAsia="en-IL"/>
+            </w:rPr>
+          </w:pPr>
+          <w:hyperlink w:anchor="_Toc165127150" w:history="1">
+            <w:r>
+              <w:rPr>
+                <w:rStyle w:val="Hyperlink"/>
+                <w:noProof/>
+              </w:rPr>
+              <w:t>2.2.</w:t>
+            </w:r>
+            <w:r>
+              <w:rPr>
+                <w:rFonts w:eastAsiaTheme="minorEastAsia"/>
+                <w:noProof/>
+                <w:lang w:val="en-IL" w:eastAsia="en-IL"/>
+              </w:rPr>
+              <w:tab/>
+            </w:r>
+            <w:r>
+              <w:rPr>
+                <w:rStyle w:val="Hyperlink"/>
+                <w:noProof/>
+              </w:rPr>
+              <w:t>Goals</w:t>
+            </w:r>
+            <w:r>
+              <w:rPr>
+                <w:noProof/>
+                <w:webHidden/>
+              </w:rPr>
+              <w:tab/>
+            </w:r>
+            <w:r>
+              <w:rPr>
+                <w:noProof/>
+                <w:webHidden/>
+              </w:rPr>
+              <w:fldChar w:fldCharType="begin"/>
+            </w:r>
+            <w:r>
+              <w:rPr>
+                <w:noProof/>
+                <w:webHidden/>
+              </w:rPr>
+              <w:instrText xml:space="preserve"> PAGEREF _Toc165127150 \h </w:instrText>
+            </w:r>
+            <w:r>
+              <w:rPr>
+                <w:noProof/>
+                <w:webHidden/>
+              </w:rPr>
+            </w:r>
+            <w:r>
+              <w:rPr>
+                <w:noProof/>
+                <w:webHidden/>
+              </w:rPr>
+              <w:fldChar w:fldCharType="separate"/>
+            </w:r>
+            <w:r>
+              <w:rPr>
+                <w:noProof/>
+                <w:webHidden/>
+              </w:rPr>
+              <w:t>7</w:t>
             </w:r>
             <w:r>
               <w:rPr>
@@ -996,13 +1082,13 @@
               <w:lang w:val="en-IL" w:eastAsia="en-IL"/>
             </w:rPr>
           </w:pPr>
-          <w:hyperlink w:anchor="_Toc165033160" w:history="1">
+          <w:hyperlink w:anchor="_Toc165127151" w:history="1">
             <w:r>
               <w:rPr>
                 <w:rStyle w:val="Hyperlink"/>
                 <w:noProof/>
               </w:rPr>
-              <w:t>2.1.2.</w:t>
+              <w:t>2.2.1.</w:t>
             </w:r>
             <w:r>
               <w:rPr>
@@ -1017,7 +1103,7 @@
                 <w:rStyle w:val="Hyperlink"/>
                 <w:noProof/>
               </w:rPr>
-              <w:t>The Propagator</w:t>
+              <w:t>Implementing the Algorithms</w:t>
             </w:r>
             <w:r>
               <w:rPr>
@@ -1038,7 +1124,7 @@
                 <w:noProof/>
                 <w:webHidden/>
               </w:rPr>
-              <w:instrText xml:space="preserve"> PAGEREF _Toc165033160 \h </w:instrText>
+              <w:instrText xml:space="preserve"> PAGEREF _Toc165127151 \h </w:instrText>
             </w:r>
             <w:r>
               <w:rPr>
@@ -1059,6 +1145,178 @@
                 <w:webHidden/>
               </w:rPr>
               <w:t>7</w:t>
+            </w:r>
+            <w:r>
+              <w:rPr>
+                <w:noProof/>
+                <w:webHidden/>
+              </w:rPr>
+              <w:fldChar w:fldCharType="end"/>
+            </w:r>
+          </w:hyperlink>
+        </w:p>
+        <w:p>
+          <w:pPr>
+            <w:pStyle w:val="TOC3"/>
+            <w:tabs>
+              <w:tab w:val="left" w:pos="1320"/>
+              <w:tab w:val="right" w:leader="dot" w:pos="9016"/>
+            </w:tabs>
+            <w:rPr>
+              <w:rFonts w:eastAsiaTheme="minorEastAsia"/>
+              <w:noProof/>
+              <w:lang w:val="en-IL" w:eastAsia="en-IL"/>
+            </w:rPr>
+          </w:pPr>
+          <w:hyperlink w:anchor="_Toc165127152" w:history="1">
+            <w:r>
+              <w:rPr>
+                <w:rStyle w:val="Hyperlink"/>
+                <w:noProof/>
+              </w:rPr>
+              <w:t>2.2.2.</w:t>
+            </w:r>
+            <w:r>
+              <w:rPr>
+                <w:rFonts w:eastAsiaTheme="minorEastAsia"/>
+                <w:noProof/>
+                <w:lang w:val="en-IL" w:eastAsia="en-IL"/>
+              </w:rPr>
+              <w:tab/>
+            </w:r>
+            <w:r>
+              <w:rPr>
+                <w:rStyle w:val="Hyperlink"/>
+                <w:noProof/>
+              </w:rPr>
+              <w:t>Creating a Testing System</w:t>
+            </w:r>
+            <w:r>
+              <w:rPr>
+                <w:noProof/>
+                <w:webHidden/>
+              </w:rPr>
+              <w:tab/>
+            </w:r>
+            <w:r>
+              <w:rPr>
+                <w:noProof/>
+                <w:webHidden/>
+              </w:rPr>
+              <w:fldChar w:fldCharType="begin"/>
+            </w:r>
+            <w:r>
+              <w:rPr>
+                <w:noProof/>
+                <w:webHidden/>
+              </w:rPr>
+              <w:instrText xml:space="preserve"> PAGEREF _Toc165127152 \h </w:instrText>
+            </w:r>
+            <w:r>
+              <w:rPr>
+                <w:noProof/>
+                <w:webHidden/>
+              </w:rPr>
+            </w:r>
+            <w:r>
+              <w:rPr>
+                <w:noProof/>
+                <w:webHidden/>
+              </w:rPr>
+              <w:fldChar w:fldCharType="separate"/>
+            </w:r>
+            <w:r>
+              <w:rPr>
+                <w:noProof/>
+                <w:webHidden/>
+              </w:rPr>
+              <w:t>7</w:t>
+            </w:r>
+            <w:r>
+              <w:rPr>
+                <w:noProof/>
+                <w:webHidden/>
+              </w:rPr>
+              <w:fldChar w:fldCharType="end"/>
+            </w:r>
+          </w:hyperlink>
+        </w:p>
+        <w:p>
+          <w:pPr>
+            <w:pStyle w:val="TOC3"/>
+            <w:tabs>
+              <w:tab w:val="left" w:pos="1320"/>
+              <w:tab w:val="right" w:leader="dot" w:pos="9016"/>
+            </w:tabs>
+            <w:rPr>
+              <w:rFonts w:eastAsiaTheme="minorEastAsia"/>
+              <w:noProof/>
+              <w:lang w:val="en-IL" w:eastAsia="en-IL"/>
+            </w:rPr>
+          </w:pPr>
+          <w:hyperlink w:anchor="_Toc165127153" w:history="1">
+            <w:r>
+              <w:rPr>
+                <w:rStyle w:val="Hyperlink"/>
+                <w:noProof/>
+              </w:rPr>
+              <w:t>2.2.3.</w:t>
+            </w:r>
+            <w:r>
+              <w:rPr>
+                <w:rFonts w:eastAsiaTheme="minorEastAsia"/>
+                <w:noProof/>
+                <w:lang w:val="en-IL" w:eastAsia="en-IL"/>
+              </w:rPr>
+              <w:tab/>
+            </w:r>
+            <w:r>
+              <w:rPr>
+                <w:rStyle w:val="Hyperlink"/>
+                <w:noProof/>
+              </w:rPr>
+              <w:t>Feasibility Testing and Analysis</w:t>
+            </w:r>
+            <w:r>
+              <w:rPr>
+                <w:noProof/>
+                <w:webHidden/>
+              </w:rPr>
+              <w:tab/>
+            </w:r>
+            <w:r>
+              <w:rPr>
+                <w:noProof/>
+                <w:webHidden/>
+              </w:rPr>
+              <w:fldChar w:fldCharType="begin"/>
+            </w:r>
+            <w:r>
+              <w:rPr>
+                <w:noProof/>
+                <w:webHidden/>
+              </w:rPr>
+              <w:instrText xml:space="preserve"> PAGEREF _Toc165127153 \h </w:instrText>
+            </w:r>
+            <w:r>
+              <w:rPr>
+                <w:noProof/>
+                <w:webHidden/>
+              </w:rPr>
+            </w:r>
+            <w:r>
+              <w:rPr>
+                <w:noProof/>
+                <w:webHidden/>
+              </w:rPr>
+              <w:fldChar w:fldCharType="separate"/>
+            </w:r>
+            <w:r>
+              <w:rPr>
+                <w:noProof/>
+                <w:webHidden/>
+              </w:rPr>
+              <w:t>8</w:t>
             </w:r>
             <w:r>
               <w:rPr>
@@ -1082,13 +1340,13 @@
               <w:lang w:val="en-IL" w:eastAsia="en-IL"/>
             </w:rPr>
           </w:pPr>
-          <w:hyperlink w:anchor="_Toc165033161" w:history="1">
+          <w:hyperlink w:anchor="_Toc165127154" w:history="1">
             <w:r>
               <w:rPr>
                 <w:rStyle w:val="Hyperlink"/>
                 <w:noProof/>
               </w:rPr>
-              <w:t>2.2.</w:t>
+              <w:t>2.3.</w:t>
             </w:r>
             <w:r>
               <w:rPr>
@@ -1103,7 +1361,7 @@
                 <w:rStyle w:val="Hyperlink"/>
                 <w:noProof/>
               </w:rPr>
-              <w:t>Goals</w:t>
+              <w:t>Users</w:t>
             </w:r>
             <w:r>
               <w:rPr>
@@ -1124,7 +1382,7 @@
                 <w:noProof/>
                 <w:webHidden/>
               </w:rPr>
-              <w:instrText xml:space="preserve"> PAGEREF _Toc165033161 \h </w:instrText>
+              <w:instrText xml:space="preserve"> PAGEREF _Toc165127154 \h </w:instrText>
             </w:r>
             <w:r>
               <w:rPr>
@@ -1144,7 +1402,171 @@
                 <w:noProof/>
                 <w:webHidden/>
               </w:rPr>
-              <w:t>7</w:t>
+              <w:t>8</w:t>
+            </w:r>
+            <w:r>
+              <w:rPr>
+                <w:noProof/>
+                <w:webHidden/>
+              </w:rPr>
+              <w:fldChar w:fldCharType="end"/>
+            </w:r>
+          </w:hyperlink>
+        </w:p>
+        <w:p>
+          <w:pPr>
+            <w:pStyle w:val="TOC1"/>
+            <w:tabs>
+              <w:tab w:val="left" w:pos="440"/>
+            </w:tabs>
+            <w:rPr>
+              <w:rFonts w:asciiTheme="minorHAnsi" w:eastAsiaTheme="minorEastAsia" w:hAnsiTheme="minorHAnsi"/>
+              <w:spacing w:val="0"/>
+              <w:kern w:val="2"/>
+              <w:lang w:val="en-IL" w:eastAsia="en-IL"/>
+            </w:rPr>
+          </w:pPr>
+          <w:hyperlink w:anchor="_Toc165127155" w:history="1">
+            <w:r>
+              <w:rPr>
+                <w:rStyle w:val="Hyperlink"/>
+              </w:rPr>
+              <w:t>3.</w:t>
+            </w:r>
+            <w:r>
+              <w:rPr>
+                <w:rFonts w:asciiTheme="minorHAnsi" w:eastAsiaTheme="minorEastAsia" w:hAnsiTheme="minorHAnsi"/>
+                <w:spacing w:val="0"/>
+                <w:kern w:val="2"/>
+                <w:lang w:val="en-IL" w:eastAsia="en-IL"/>
+              </w:rPr>
+              <w:tab/>
+            </w:r>
+            <w:r>
+              <w:rPr>
+                <w:rStyle w:val="Hyperlink"/>
+              </w:rPr>
+              <w:t>The solution</w:t>
+            </w:r>
+            <w:r>
+              <w:rPr>
+                <w:webHidden/>
+              </w:rPr>
+              <w:tab/>
+            </w:r>
+            <w:r>
+              <w:rPr>
+                <w:webHidden/>
+              </w:rPr>
+              <w:fldChar w:fldCharType="begin"/>
+            </w:r>
+            <w:r>
+              <w:rPr>
+                <w:webHidden/>
+              </w:rPr>
+              <w:instrText xml:space="preserve"> PAGEREF _Toc165127155 \h </w:instrText>
+            </w:r>
+            <w:r>
+              <w:rPr>
+                <w:webHidden/>
+              </w:rPr>
+            </w:r>
+            <w:r>
+              <w:rPr>
+                <w:webHidden/>
+              </w:rPr>
+              <w:fldChar w:fldCharType="separate"/>
+            </w:r>
+            <w:r>
+              <w:rPr>
+                <w:webHidden/>
+              </w:rPr>
+              <w:t>9</w:t>
+            </w:r>
+            <w:r>
+              <w:rPr>
+                <w:webHidden/>
+              </w:rPr>
+              <w:fldChar w:fldCharType="end"/>
+            </w:r>
+          </w:hyperlink>
+        </w:p>
+        <w:p>
+          <w:pPr>
+            <w:pStyle w:val="TOC2"/>
+            <w:tabs>
+              <w:tab w:val="left" w:pos="880"/>
+              <w:tab w:val="right" w:leader="dot" w:pos="9016"/>
+            </w:tabs>
+            <w:rPr>
+              <w:rFonts w:eastAsiaTheme="minorEastAsia"/>
+              <w:noProof/>
+              <w:lang w:val="en-IL" w:eastAsia="en-IL"/>
+            </w:rPr>
+          </w:pPr>
+          <w:hyperlink w:anchor="_Toc165127156" w:history="1">
+            <w:r>
+              <w:rPr>
+                <w:rStyle w:val="Hyperlink"/>
+                <w:noProof/>
+              </w:rPr>
+              <w:t>3.1.</w:t>
+            </w:r>
+            <w:r>
+              <w:rPr>
+                <w:rFonts w:eastAsiaTheme="minorEastAsia"/>
+                <w:noProof/>
+                <w:lang w:val="en-IL" w:eastAsia="en-IL"/>
+              </w:rPr>
+              <w:tab/>
+            </w:r>
+            <w:r>
+              <w:rPr>
+                <w:rStyle w:val="Hyperlink"/>
+                <w:noProof/>
+              </w:rPr>
+              <w:t>Algorithms Analysis</w:t>
+            </w:r>
+            <w:r>
+              <w:rPr>
+                <w:noProof/>
+                <w:webHidden/>
+              </w:rPr>
+              <w:tab/>
+            </w:r>
+            <w:r>
+              <w:rPr>
+                <w:noProof/>
+                <w:webHidden/>
+              </w:rPr>
+              <w:fldChar w:fldCharType="begin"/>
+            </w:r>
+            <w:r>
+              <w:rPr>
+                <w:noProof/>
+                <w:webHidden/>
+              </w:rPr>
+              <w:instrText xml:space="preserve"> PAGEREF _Toc165127156 \h </w:instrText>
+            </w:r>
+            <w:r>
+              <w:rPr>
+                <w:noProof/>
+                <w:webHidden/>
+              </w:rPr>
+            </w:r>
+            <w:r>
+              <w:rPr>
+                <w:noProof/>
+                <w:webHidden/>
+              </w:rPr>
+              <w:fldChar w:fldCharType="separate"/>
+            </w:r>
+            <w:r>
+              <w:rPr>
+                <w:noProof/>
+                <w:webHidden/>
+              </w:rPr>
+              <w:t>9</w:t>
             </w:r>
             <w:r>
               <w:rPr>
@@ -1168,13 +1590,13 @@
               <w:lang w:val="en-IL" w:eastAsia="en-IL"/>
             </w:rPr>
           </w:pPr>
-          <w:hyperlink w:anchor="_Toc165033162" w:history="1">
+          <w:hyperlink w:anchor="_Toc165127157" w:history="1">
             <w:r>
               <w:rPr>
                 <w:rStyle w:val="Hyperlink"/>
                 <w:noProof/>
               </w:rPr>
-              <w:t>2.2.1.</w:t>
+              <w:t>3.1.1.</w:t>
             </w:r>
             <w:r>
               <w:rPr>
@@ -1189,7 +1611,7 @@
                 <w:rStyle w:val="Hyperlink"/>
                 <w:noProof/>
               </w:rPr>
-              <w:t>Implementing the Algorithms</w:t>
+              <w:t>Algorithms Complexity</w:t>
             </w:r>
             <w:r>
               <w:rPr>
@@ -1210,7 +1632,7 @@
                 <w:noProof/>
                 <w:webHidden/>
               </w:rPr>
-              <w:instrText xml:space="preserve"> PAGEREF _Toc165033162 \h </w:instrText>
+              <w:instrText xml:space="preserve"> PAGEREF _Toc165127157 \h </w:instrText>
             </w:r>
             <w:r>
               <w:rPr>
@@ -1230,7 +1652,93 @@
                 <w:noProof/>
                 <w:webHidden/>
               </w:rPr>
-              <w:t>7</w:t>
+              <w:t>9</w:t>
+            </w:r>
+            <w:r>
+              <w:rPr>
+                <w:noProof/>
+                <w:webHidden/>
+              </w:rPr>
+              <w:fldChar w:fldCharType="end"/>
+            </w:r>
+          </w:hyperlink>
+        </w:p>
+        <w:p>
+          <w:pPr>
+            <w:pStyle w:val="TOC2"/>
+            <w:tabs>
+              <w:tab w:val="left" w:pos="880"/>
+              <w:tab w:val="right" w:leader="dot" w:pos="9016"/>
+            </w:tabs>
+            <w:rPr>
+              <w:rFonts w:eastAsiaTheme="minorEastAsia"/>
+              <w:noProof/>
+              <w:lang w:val="en-IL" w:eastAsia="en-IL"/>
+            </w:rPr>
+          </w:pPr>
+          <w:hyperlink w:anchor="_Toc165127158" w:history="1">
+            <w:r>
+              <w:rPr>
+                <w:rStyle w:val="Hyperlink"/>
+                <w:noProof/>
+              </w:rPr>
+              <w:t>3.2.</w:t>
+            </w:r>
+            <w:r>
+              <w:rPr>
+                <w:rFonts w:eastAsiaTheme="minorEastAsia"/>
+                <w:noProof/>
+                <w:lang w:val="en-IL" w:eastAsia="en-IL"/>
+              </w:rPr>
+              <w:tab/>
+            </w:r>
+            <w:r>
+              <w:rPr>
+                <w:rStyle w:val="Hyperlink"/>
+                <w:noProof/>
+              </w:rPr>
+              <w:t>Algorithms implementation</w:t>
+            </w:r>
+            <w:r>
+              <w:rPr>
+                <w:noProof/>
+                <w:webHidden/>
+              </w:rPr>
+              <w:tab/>
+            </w:r>
+            <w:r>
+              <w:rPr>
+                <w:noProof/>
+                <w:webHidden/>
+              </w:rPr>
+              <w:fldChar w:fldCharType="begin"/>
+            </w:r>
+            <w:r>
+              <w:rPr>
+                <w:noProof/>
+                <w:webHidden/>
+              </w:rPr>
+              <w:instrText xml:space="preserve"> PAGEREF _Toc165127158 \h </w:instrText>
+            </w:r>
+            <w:r>
+              <w:rPr>
+                <w:noProof/>
+                <w:webHidden/>
+              </w:rPr>
+            </w:r>
+            <w:r>
+              <w:rPr>
+                <w:noProof/>
+                <w:webHidden/>
+              </w:rPr>
+              <w:fldChar w:fldCharType="separate"/>
+            </w:r>
+            <w:r>
+              <w:rPr>
+                <w:noProof/>
+                <w:webHidden/>
+              </w:rPr>
+              <w:t>13</w:t>
             </w:r>
             <w:r>
               <w:rPr>
@@ -1254,13 +1762,13 @@
               <w:lang w:val="en-IL" w:eastAsia="en-IL"/>
             </w:rPr>
           </w:pPr>
-          <w:hyperlink w:anchor="_Toc165033163" w:history="1">
+          <w:hyperlink w:anchor="_Toc165127159" w:history="1">
             <w:r>
               <w:rPr>
                 <w:rStyle w:val="Hyperlink"/>
                 <w:noProof/>
               </w:rPr>
-              <w:t>2.2.2.</w:t>
+              <w:t>3.2.1.</w:t>
             </w:r>
             <w:r>
               <w:rPr>
@@ -1275,7 +1783,7 @@
                 <w:rStyle w:val="Hyperlink"/>
                 <w:noProof/>
               </w:rPr>
-              <w:t>Creating a Testing System</w:t>
+              <w:t>ANCAS Implementation</w:t>
             </w:r>
             <w:r>
               <w:rPr>
@@ -1296,7 +1804,7 @@
                 <w:noProof/>
                 <w:webHidden/>
               </w:rPr>
-              <w:instrText xml:space="preserve"> PAGEREF _Toc165033163 \h </w:instrText>
+              <w:instrText xml:space="preserve"> PAGEREF _Toc165127159 \h </w:instrText>
             </w:r>
             <w:r>
               <w:rPr>
@@ -1316,7 +1824,7 @@
                 <w:noProof/>
                 <w:webHidden/>
               </w:rPr>
-              <w:t>7</w:t>
+              <w:t>13</w:t>
             </w:r>
             <w:r>
               <w:rPr>
@@ -1340,13 +1848,13 @@
               <w:lang w:val="en-IL" w:eastAsia="en-IL"/>
             </w:rPr>
           </w:pPr>
-          <w:hyperlink w:anchor="_Toc165033164" w:history="1">
+          <w:hyperlink w:anchor="_Toc165127160" w:history="1">
             <w:r>
               <w:rPr>
                 <w:rStyle w:val="Hyperlink"/>
                 <w:noProof/>
               </w:rPr>
-              <w:t>2.2.3.</w:t>
+              <w:t>3.2.2.</w:t>
             </w:r>
             <w:r>
               <w:rPr>
@@ -1361,7 +1869,7 @@
                 <w:rStyle w:val="Hyperlink"/>
                 <w:noProof/>
               </w:rPr>
-              <w:t>Feasibility Testing and Analysis</w:t>
+              <w:t>SBO-ANCAS Implementation</w:t>
             </w:r>
             <w:r>
               <w:rPr>
@@ -1382,7 +1890,7 @@
                 <w:noProof/>
                 <w:webHidden/>
               </w:rPr>
-              <w:instrText xml:space="preserve"> PAGEREF _Toc165033164 \h </w:instrText>
+              <w:instrText xml:space="preserve"> PAGEREF _Toc165127160 \h </w:instrText>
             </w:r>
             <w:r>
               <w:rPr>
@@ -1402,7 +1910,93 @@
                 <w:noProof/>
                 <w:webHidden/>
               </w:rPr>
-              <w:t>8</w:t>
+              <w:t>14</w:t>
+            </w:r>
+            <w:r>
+              <w:rPr>
+                <w:noProof/>
+                <w:webHidden/>
+              </w:rPr>
+              <w:fldChar w:fldCharType="end"/>
+            </w:r>
+          </w:hyperlink>
+        </w:p>
+        <w:p>
+          <w:pPr>
+            <w:pStyle w:val="TOC3"/>
+            <w:tabs>
+              <w:tab w:val="left" w:pos="1320"/>
+              <w:tab w:val="right" w:leader="dot" w:pos="9016"/>
+            </w:tabs>
+            <w:rPr>
+              <w:rFonts w:eastAsiaTheme="minorEastAsia"/>
+              <w:noProof/>
+              <w:lang w:val="en-IL" w:eastAsia="en-IL"/>
+            </w:rPr>
+          </w:pPr>
+          <w:hyperlink w:anchor="_Toc165127161" w:history="1">
+            <w:r>
+              <w:rPr>
+                <w:rStyle w:val="Hyperlink"/>
+                <w:noProof/>
+              </w:rPr>
+              <w:t>3.2.3.</w:t>
+            </w:r>
+            <w:r>
+              <w:rPr>
+                <w:rFonts w:eastAsiaTheme="minorEastAsia"/>
+                <w:noProof/>
+                <w:lang w:val="en-IL" w:eastAsia="en-IL"/>
+              </w:rPr>
+              <w:tab/>
+            </w:r>
+            <w:r>
+              <w:rPr>
+                <w:rStyle w:val="Hyperlink"/>
+                <w:noProof/>
+              </w:rPr>
+              <w:t>CATCH Implementation</w:t>
+            </w:r>
+            <w:r>
+              <w:rPr>
+                <w:noProof/>
+                <w:webHidden/>
+              </w:rPr>
+              <w:tab/>
+            </w:r>
+            <w:r>
+              <w:rPr>
+                <w:noProof/>
+                <w:webHidden/>
+              </w:rPr>
+              <w:fldChar w:fldCharType="begin"/>
+            </w:r>
+            <w:r>
+              <w:rPr>
+                <w:noProof/>
+                <w:webHidden/>
+              </w:rPr>
+              <w:instrText xml:space="preserve"> PAGEREF _Toc165127161 \h </w:instrText>
+            </w:r>
+            <w:r>
+              <w:rPr>
+                <w:noProof/>
+                <w:webHidden/>
+              </w:rPr>
+            </w:r>
+            <w:r>
+              <w:rPr>
+                <w:noProof/>
+                <w:webHidden/>
+              </w:rPr>
+              <w:fldChar w:fldCharType="separate"/>
+            </w:r>
+            <w:r>
+              <w:rPr>
+                <w:noProof/>
+                <w:webHidden/>
+              </w:rPr>
+              <w:t>15</w:t>
             </w:r>
             <w:r>
               <w:rPr>
@@ -1426,13 +2020,13 @@
               <w:lang w:val="en-IL" w:eastAsia="en-IL"/>
             </w:rPr>
           </w:pPr>
-          <w:hyperlink w:anchor="_Toc165033165" w:history="1">
+          <w:hyperlink w:anchor="_Toc165127162" w:history="1">
             <w:r>
               <w:rPr>
                 <w:rStyle w:val="Hyperlink"/>
                 <w:noProof/>
               </w:rPr>
-              <w:t>2.3.</w:t>
+              <w:t>3.3.</w:t>
             </w:r>
             <w:r>
               <w:rPr>
@@ -1447,7 +2041,7 @@
                 <w:rStyle w:val="Hyperlink"/>
                 <w:noProof/>
               </w:rPr>
-              <w:t>Users</w:t>
+              <w:t>Testing system</w:t>
             </w:r>
             <w:r>
               <w:rPr>
@@ -1468,7 +2062,7 @@
                 <w:noProof/>
                 <w:webHidden/>
               </w:rPr>
-              <w:instrText xml:space="preserve"> PAGEREF _Toc165033165 \h </w:instrText>
+              <w:instrText xml:space="preserve"> PAGEREF _Toc165127162 \h </w:instrText>
             </w:r>
             <w:r>
               <w:rPr>
@@ -1488,7 +2082,709 @@
                 <w:noProof/>
                 <w:webHidden/>
               </w:rPr>
-              <w:t>8</w:t>
+              <w:t>16</w:t>
+            </w:r>
+            <w:r>
+              <w:rPr>
+                <w:noProof/>
+                <w:webHidden/>
+              </w:rPr>
+              <w:fldChar w:fldCharType="end"/>
+            </w:r>
+          </w:hyperlink>
+        </w:p>
+        <w:p>
+          <w:pPr>
+            <w:pStyle w:val="TOC3"/>
+            <w:tabs>
+              <w:tab w:val="left" w:pos="1320"/>
+              <w:tab w:val="right" w:leader="dot" w:pos="9016"/>
+            </w:tabs>
+            <w:rPr>
+              <w:rFonts w:eastAsiaTheme="minorEastAsia"/>
+              <w:noProof/>
+              <w:lang w:val="en-IL" w:eastAsia="en-IL"/>
+            </w:rPr>
+          </w:pPr>
+          <w:hyperlink w:anchor="_Toc165127163" w:history="1">
+            <w:r>
+              <w:rPr>
+                <w:rStyle w:val="Hyperlink"/>
+                <w:noProof/>
+              </w:rPr>
+              <w:t>3.3.1.</w:t>
+            </w:r>
+            <w:r>
+              <w:rPr>
+                <w:rFonts w:eastAsiaTheme="minorEastAsia"/>
+                <w:noProof/>
+                <w:lang w:val="en-IL" w:eastAsia="en-IL"/>
+              </w:rPr>
+              <w:tab/>
+            </w:r>
+            <w:r>
+              <w:rPr>
+                <w:rStyle w:val="Hyperlink"/>
+                <w:noProof/>
+              </w:rPr>
+              <w:t>Testing Station App</w:t>
+            </w:r>
+            <w:r>
+              <w:rPr>
+                <w:noProof/>
+                <w:webHidden/>
+              </w:rPr>
+              <w:tab/>
+            </w:r>
+            <w:r>
+              <w:rPr>
+                <w:noProof/>
+                <w:webHidden/>
+              </w:rPr>
+              <w:fldChar w:fldCharType="begin"/>
+            </w:r>
+            <w:r>
+              <w:rPr>
+                <w:noProof/>
+                <w:webHidden/>
+              </w:rPr>
+              <w:instrText xml:space="preserve"> PAGEREF _Toc165127163 \h </w:instrText>
+            </w:r>
+            <w:r>
+              <w:rPr>
+                <w:noProof/>
+                <w:webHidden/>
+              </w:rPr>
+            </w:r>
+            <w:r>
+              <w:rPr>
+                <w:noProof/>
+                <w:webHidden/>
+              </w:rPr>
+              <w:fldChar w:fldCharType="separate"/>
+            </w:r>
+            <w:r>
+              <w:rPr>
+                <w:noProof/>
+                <w:webHidden/>
+              </w:rPr>
+              <w:t>17</w:t>
+            </w:r>
+            <w:r>
+              <w:rPr>
+                <w:noProof/>
+                <w:webHidden/>
+              </w:rPr>
+              <w:fldChar w:fldCharType="end"/>
+            </w:r>
+          </w:hyperlink>
+        </w:p>
+        <w:p>
+          <w:pPr>
+            <w:pStyle w:val="TOC3"/>
+            <w:tabs>
+              <w:tab w:val="left" w:pos="1320"/>
+              <w:tab w:val="right" w:leader="dot" w:pos="9016"/>
+            </w:tabs>
+            <w:rPr>
+              <w:rFonts w:eastAsiaTheme="minorEastAsia"/>
+              <w:noProof/>
+              <w:lang w:val="en-IL" w:eastAsia="en-IL"/>
+            </w:rPr>
+          </w:pPr>
+          <w:hyperlink w:anchor="_Toc165127164" w:history="1">
+            <w:r>
+              <w:rPr>
+                <w:rStyle w:val="Hyperlink"/>
+                <w:noProof/>
+              </w:rPr>
+              <w:t>3.3.2.</w:t>
+            </w:r>
+            <w:r>
+              <w:rPr>
+                <w:rFonts w:eastAsiaTheme="minorEastAsia"/>
+                <w:noProof/>
+                <w:lang w:val="en-IL" w:eastAsia="en-IL"/>
+              </w:rPr>
+              <w:tab/>
+            </w:r>
+            <w:r>
+              <w:rPr>
+                <w:rStyle w:val="Hyperlink"/>
+                <w:noProof/>
+              </w:rPr>
+              <w:t>Tested OBC App</w:t>
+            </w:r>
+            <w:r>
+              <w:rPr>
+                <w:noProof/>
+                <w:webHidden/>
+              </w:rPr>
+              <w:tab/>
+            </w:r>
+            <w:r>
+              <w:rPr>
+                <w:noProof/>
+                <w:webHidden/>
+              </w:rPr>
+              <w:fldChar w:fldCharType="begin"/>
+            </w:r>
+            <w:r>
+              <w:rPr>
+                <w:noProof/>
+                <w:webHidden/>
+              </w:rPr>
+              <w:instrText xml:space="preserve"> PAGEREF _Toc165127164 \h </w:instrText>
+            </w:r>
+            <w:r>
+              <w:rPr>
+                <w:noProof/>
+                <w:webHidden/>
+              </w:rPr>
+            </w:r>
+            <w:r>
+              <w:rPr>
+                <w:noProof/>
+                <w:webHidden/>
+              </w:rPr>
+              <w:fldChar w:fldCharType="separate"/>
+            </w:r>
+            <w:r>
+              <w:rPr>
+                <w:noProof/>
+                <w:webHidden/>
+              </w:rPr>
+              <w:t>19</w:t>
+            </w:r>
+            <w:r>
+              <w:rPr>
+                <w:noProof/>
+                <w:webHidden/>
+              </w:rPr>
+              <w:fldChar w:fldCharType="end"/>
+            </w:r>
+          </w:hyperlink>
+        </w:p>
+        <w:p>
+          <w:pPr>
+            <w:pStyle w:val="TOC3"/>
+            <w:tabs>
+              <w:tab w:val="left" w:pos="1320"/>
+              <w:tab w:val="right" w:leader="dot" w:pos="9016"/>
+            </w:tabs>
+            <w:rPr>
+              <w:rFonts w:eastAsiaTheme="minorEastAsia"/>
+              <w:noProof/>
+              <w:lang w:val="en-IL" w:eastAsia="en-IL"/>
+            </w:rPr>
+          </w:pPr>
+          <w:hyperlink w:anchor="_Toc165127165" w:history="1">
+            <w:r>
+              <w:rPr>
+                <w:rStyle w:val="Hyperlink"/>
+                <w:noProof/>
+              </w:rPr>
+              <w:t>3.3.3.</w:t>
+            </w:r>
+            <w:r>
+              <w:rPr>
+                <w:rFonts w:eastAsiaTheme="minorEastAsia"/>
+                <w:noProof/>
+                <w:lang w:val="en-IL" w:eastAsia="en-IL"/>
+              </w:rPr>
+              <w:tab/>
+            </w:r>
+            <w:r>
+              <w:rPr>
+                <w:rStyle w:val="Hyperlink"/>
+                <w:noProof/>
+              </w:rPr>
+              <w:t>Feasibility T</w:t>
+            </w:r>
+            <w:r>
+              <w:rPr>
+                <w:rStyle w:val="Hyperlink"/>
+                <w:noProof/>
+              </w:rPr>
+              <w:t>e</w:t>
+            </w:r>
+            <w:r>
+              <w:rPr>
+                <w:rStyle w:val="Hyperlink"/>
+                <w:noProof/>
+              </w:rPr>
+              <w:t>sting Environments</w:t>
+            </w:r>
+            <w:r>
+              <w:rPr>
+                <w:noProof/>
+                <w:webHidden/>
+              </w:rPr>
+              <w:tab/>
+            </w:r>
+            <w:r>
+              <w:rPr>
+                <w:noProof/>
+                <w:webHidden/>
+              </w:rPr>
+              <w:fldChar w:fldCharType="begin"/>
+            </w:r>
+            <w:r>
+              <w:rPr>
+                <w:noProof/>
+                <w:webHidden/>
+              </w:rPr>
+              <w:instrText xml:space="preserve"> PAGEREF _Toc165127165 \h </w:instrText>
+            </w:r>
+            <w:r>
+              <w:rPr>
+                <w:noProof/>
+                <w:webHidden/>
+              </w:rPr>
+            </w:r>
+            <w:r>
+              <w:rPr>
+                <w:noProof/>
+                <w:webHidden/>
+              </w:rPr>
+              <w:fldChar w:fldCharType="separate"/>
+            </w:r>
+            <w:r>
+              <w:rPr>
+                <w:noProof/>
+                <w:webHidden/>
+              </w:rPr>
+              <w:t>23</w:t>
+            </w:r>
+            <w:r>
+              <w:rPr>
+                <w:noProof/>
+                <w:webHidden/>
+              </w:rPr>
+              <w:fldChar w:fldCharType="end"/>
+            </w:r>
+          </w:hyperlink>
+        </w:p>
+        <w:p>
+          <w:pPr>
+            <w:pStyle w:val="TOC2"/>
+            <w:tabs>
+              <w:tab w:val="left" w:pos="880"/>
+              <w:tab w:val="right" w:leader="dot" w:pos="9016"/>
+            </w:tabs>
+            <w:rPr>
+              <w:rFonts w:eastAsiaTheme="minorEastAsia"/>
+              <w:noProof/>
+              <w:lang w:val="en-IL" w:eastAsia="en-IL"/>
+            </w:rPr>
+          </w:pPr>
+          <w:hyperlink w:anchor="_Toc165127166" w:history="1">
+            <w:r>
+              <w:rPr>
+                <w:rStyle w:val="Hyperlink"/>
+                <w:noProof/>
+              </w:rPr>
+              <w:t>3.4.</w:t>
+            </w:r>
+            <w:r>
+              <w:rPr>
+                <w:rFonts w:eastAsiaTheme="minorEastAsia"/>
+                <w:noProof/>
+                <w:lang w:val="en-IL" w:eastAsia="en-IL"/>
+              </w:rPr>
+              <w:tab/>
+            </w:r>
+            <w:r>
+              <w:rPr>
+                <w:rStyle w:val="Hyperlink"/>
+                <w:noProof/>
+              </w:rPr>
+              <w:t>Research and Development process</w:t>
+            </w:r>
+            <w:r>
+              <w:rPr>
+                <w:noProof/>
+                <w:webHidden/>
+              </w:rPr>
+              <w:tab/>
+            </w:r>
+            <w:r>
+              <w:rPr>
+                <w:noProof/>
+                <w:webHidden/>
+              </w:rPr>
+              <w:fldChar w:fldCharType="begin"/>
+            </w:r>
+            <w:r>
+              <w:rPr>
+                <w:noProof/>
+                <w:webHidden/>
+              </w:rPr>
+              <w:instrText xml:space="preserve"> PAGEREF _Toc165127166 \h </w:instrText>
+            </w:r>
+            <w:r>
+              <w:rPr>
+                <w:noProof/>
+                <w:webHidden/>
+              </w:rPr>
+            </w:r>
+            <w:r>
+              <w:rPr>
+                <w:noProof/>
+                <w:webHidden/>
+              </w:rPr>
+              <w:fldChar w:fldCharType="separate"/>
+            </w:r>
+            <w:r>
+              <w:rPr>
+                <w:noProof/>
+                <w:webHidden/>
+              </w:rPr>
+              <w:t>24</w:t>
+            </w:r>
+            <w:r>
+              <w:rPr>
+                <w:noProof/>
+                <w:webHidden/>
+              </w:rPr>
+              <w:fldChar w:fldCharType="end"/>
+            </w:r>
+          </w:hyperlink>
+        </w:p>
+        <w:p>
+          <w:pPr>
+            <w:pStyle w:val="TOC2"/>
+            <w:tabs>
+              <w:tab w:val="left" w:pos="880"/>
+              <w:tab w:val="right" w:leader="dot" w:pos="9016"/>
+            </w:tabs>
+            <w:rPr>
+              <w:rFonts w:eastAsiaTheme="minorEastAsia"/>
+              <w:noProof/>
+              <w:lang w:val="en-IL" w:eastAsia="en-IL"/>
+            </w:rPr>
+          </w:pPr>
+          <w:hyperlink w:anchor="_Toc165127167" w:history="1">
+            <w:r>
+              <w:rPr>
+                <w:rStyle w:val="Hyperlink"/>
+                <w:noProof/>
+              </w:rPr>
+              <w:t>3.5.</w:t>
+            </w:r>
+            <w:r>
+              <w:rPr>
+                <w:rFonts w:eastAsiaTheme="minorEastAsia"/>
+                <w:noProof/>
+                <w:lang w:val="en-IL" w:eastAsia="en-IL"/>
+              </w:rPr>
+              <w:tab/>
+            </w:r>
+            <w:r>
+              <w:rPr>
+                <w:rStyle w:val="Hyperlink"/>
+                <w:noProof/>
+              </w:rPr>
+              <w:t>Development tools</w:t>
+            </w:r>
+            <w:r>
+              <w:rPr>
+                <w:noProof/>
+                <w:webHidden/>
+              </w:rPr>
+              <w:tab/>
+            </w:r>
+            <w:r>
+              <w:rPr>
+                <w:noProof/>
+                <w:webHidden/>
+              </w:rPr>
+              <w:fldChar w:fldCharType="begin"/>
+            </w:r>
+            <w:r>
+              <w:rPr>
+                <w:noProof/>
+                <w:webHidden/>
+              </w:rPr>
+              <w:instrText xml:space="preserve"> PAGEREF _Toc165127167 \h </w:instrText>
+            </w:r>
+            <w:r>
+              <w:rPr>
+                <w:noProof/>
+                <w:webHidden/>
+              </w:rPr>
+            </w:r>
+            <w:r>
+              <w:rPr>
+                <w:noProof/>
+                <w:webHidden/>
+              </w:rPr>
+              <w:fldChar w:fldCharType="separate"/>
+            </w:r>
+            <w:r>
+              <w:rPr>
+                <w:noProof/>
+                <w:webHidden/>
+              </w:rPr>
+              <w:t>25</w:t>
+            </w:r>
+            <w:r>
+              <w:rPr>
+                <w:noProof/>
+                <w:webHidden/>
+              </w:rPr>
+              <w:fldChar w:fldCharType="end"/>
+            </w:r>
+          </w:hyperlink>
+        </w:p>
+        <w:p>
+          <w:pPr>
+            <w:pStyle w:val="TOC2"/>
+            <w:tabs>
+              <w:tab w:val="left" w:pos="880"/>
+              <w:tab w:val="right" w:leader="dot" w:pos="9016"/>
+            </w:tabs>
+            <w:rPr>
+              <w:rFonts w:eastAsiaTheme="minorEastAsia"/>
+              <w:noProof/>
+              <w:lang w:val="en-IL" w:eastAsia="en-IL"/>
+            </w:rPr>
+          </w:pPr>
+          <w:hyperlink w:anchor="_Toc165127168" w:history="1">
+            <w:r>
+              <w:rPr>
+                <w:rStyle w:val="Hyperlink"/>
+                <w:noProof/>
+              </w:rPr>
+              <w:t>3.6.</w:t>
+            </w:r>
+            <w:r>
+              <w:rPr>
+                <w:rFonts w:eastAsiaTheme="minorEastAsia"/>
+                <w:noProof/>
+                <w:lang w:val="en-IL" w:eastAsia="en-IL"/>
+              </w:rPr>
+              <w:tab/>
+            </w:r>
+            <w:r>
+              <w:rPr>
+                <w:rStyle w:val="Hyperlink"/>
+                <w:noProof/>
+              </w:rPr>
+              <w:t>Problems and solutions</w:t>
+            </w:r>
+            <w:r>
+              <w:rPr>
+                <w:noProof/>
+                <w:webHidden/>
+              </w:rPr>
+              <w:tab/>
+            </w:r>
+            <w:r>
+              <w:rPr>
+                <w:noProof/>
+                <w:webHidden/>
+              </w:rPr>
+              <w:fldChar w:fldCharType="begin"/>
+            </w:r>
+            <w:r>
+              <w:rPr>
+                <w:noProof/>
+                <w:webHidden/>
+              </w:rPr>
+              <w:instrText xml:space="preserve"> PAGEREF _Toc165127168 \h </w:instrText>
+            </w:r>
+            <w:r>
+              <w:rPr>
+                <w:noProof/>
+                <w:webHidden/>
+              </w:rPr>
+            </w:r>
+            <w:r>
+              <w:rPr>
+                <w:noProof/>
+                <w:webHidden/>
+              </w:rPr>
+              <w:fldChar w:fldCharType="separate"/>
+            </w:r>
+            <w:r>
+              <w:rPr>
+                <w:noProof/>
+                <w:webHidden/>
+              </w:rPr>
+              <w:t>26</w:t>
+            </w:r>
+            <w:r>
+              <w:rPr>
+                <w:noProof/>
+                <w:webHidden/>
+              </w:rPr>
+              <w:fldChar w:fldCharType="end"/>
+            </w:r>
+          </w:hyperlink>
+        </w:p>
+        <w:p>
+          <w:pPr>
+            <w:pStyle w:val="TOC2"/>
+            <w:tabs>
+              <w:tab w:val="left" w:pos="880"/>
+              <w:tab w:val="right" w:leader="dot" w:pos="9016"/>
+            </w:tabs>
+            <w:rPr>
+              <w:rFonts w:eastAsiaTheme="minorEastAsia"/>
+              <w:noProof/>
+              <w:lang w:val="en-IL" w:eastAsia="en-IL"/>
+            </w:rPr>
+          </w:pPr>
+          <w:hyperlink w:anchor="_Toc165127169" w:history="1">
+            <w:r>
+              <w:rPr>
+                <w:rStyle w:val="Hyperlink"/>
+                <w:noProof/>
+              </w:rPr>
+              <w:t>3.7.</w:t>
+            </w:r>
+            <w:r>
+              <w:rPr>
+                <w:rFonts w:eastAsiaTheme="minorEastAsia"/>
+                <w:noProof/>
+                <w:lang w:val="en-IL" w:eastAsia="en-IL"/>
+              </w:rPr>
+              <w:tab/>
+            </w:r>
+            <w:r>
+              <w:rPr>
+                <w:rStyle w:val="Hyperlink"/>
+                <w:noProof/>
+              </w:rPr>
+              <w:t>Feasibility Analysis And Test Results</w:t>
+            </w:r>
+            <w:r>
+              <w:rPr>
+                <w:noProof/>
+                <w:webHidden/>
+              </w:rPr>
+              <w:tab/>
+            </w:r>
+            <w:r>
+              <w:rPr>
+                <w:noProof/>
+                <w:webHidden/>
+              </w:rPr>
+              <w:fldChar w:fldCharType="begin"/>
+            </w:r>
+            <w:r>
+              <w:rPr>
+                <w:noProof/>
+                <w:webHidden/>
+              </w:rPr>
+              <w:instrText xml:space="preserve"> PAGEREF _Toc165127169 \h </w:instrText>
+            </w:r>
+            <w:r>
+              <w:rPr>
+                <w:noProof/>
+                <w:webHidden/>
+              </w:rPr>
+            </w:r>
+            <w:r>
+              <w:rPr>
+                <w:noProof/>
+                <w:webHidden/>
+              </w:rPr>
+              <w:fldChar w:fldCharType="separate"/>
+            </w:r>
+            <w:r>
+              <w:rPr>
+                <w:noProof/>
+                <w:webHidden/>
+              </w:rPr>
+              <w:t>26</w:t>
+            </w:r>
+            <w:r>
+              <w:rPr>
+                <w:noProof/>
+                <w:webHidden/>
+              </w:rPr>
+              <w:fldChar w:fldCharType="end"/>
+            </w:r>
+          </w:hyperlink>
+        </w:p>
+        <w:p>
+          <w:pPr>
+            <w:pStyle w:val="TOC2"/>
+            <w:tabs>
+              <w:tab w:val="left" w:pos="880"/>
+              <w:tab w:val="right" w:leader="dot" w:pos="9016"/>
+            </w:tabs>
+            <w:rPr>
+              <w:rFonts w:eastAsiaTheme="minorEastAsia"/>
+              <w:noProof/>
+              <w:lang w:val="en-IL" w:eastAsia="en-IL"/>
+            </w:rPr>
+          </w:pPr>
+          <w:hyperlink w:anchor="_Toc165127170" w:history="1">
+            <w:r>
+              <w:rPr>
+                <w:rStyle w:val="Hyperlink"/>
+                <w:noProof/>
+              </w:rPr>
+              <w:t>3.8.</w:t>
+            </w:r>
+            <w:r>
+              <w:rPr>
+                <w:rFonts w:eastAsiaTheme="minorEastAsia"/>
+                <w:noProof/>
+                <w:lang w:val="en-IL" w:eastAsia="en-IL"/>
+              </w:rPr>
+              <w:tab/>
+            </w:r>
+            <w:r>
+              <w:rPr>
+                <w:rStyle w:val="Hyperlink"/>
+                <w:noProof/>
+              </w:rPr>
+              <w:t>Results and conclusion</w:t>
+            </w:r>
+            <w:r>
+              <w:rPr>
+                <w:noProof/>
+                <w:webHidden/>
+              </w:rPr>
+              <w:tab/>
+            </w:r>
+            <w:r>
+              <w:rPr>
+                <w:noProof/>
+                <w:webHidden/>
+              </w:rPr>
+              <w:fldChar w:fldCharType="begin"/>
+            </w:r>
+            <w:r>
+              <w:rPr>
+                <w:noProof/>
+                <w:webHidden/>
+              </w:rPr>
+              <w:instrText xml:space="preserve"> PAGEREF _Toc165127170 \h </w:instrText>
+            </w:r>
+            <w:r>
+              <w:rPr>
+                <w:noProof/>
+                <w:webHidden/>
+              </w:rPr>
+            </w:r>
+            <w:r>
+              <w:rPr>
+                <w:noProof/>
+                <w:webHidden/>
+              </w:rPr>
+              <w:fldChar w:fldCharType="separate"/>
+            </w:r>
+            <w:r>
+              <w:rPr>
+                <w:noProof/>
+                <w:webHidden/>
+              </w:rPr>
+              <w:t>26</w:t>
             </w:r>
             <w:r>
               <w:rPr>
@@ -1512,12 +2808,12 @@
               <w:lang w:val="en-IL" w:eastAsia="en-IL"/>
             </w:rPr>
           </w:pPr>
-          <w:hyperlink w:anchor="_Toc165033166" w:history="1">
+          <w:hyperlink w:anchor="_Toc165127171" w:history="1">
             <w:r>
               <w:rPr>
                 <w:rStyle w:val="Hyperlink"/>
               </w:rPr>
-              <w:t>3.</w:t>
+              <w:t>4.</w:t>
             </w:r>
             <w:r>
               <w:rPr>
@@ -1532,7 +2828,7 @@
               <w:rPr>
                 <w:rStyle w:val="Hyperlink"/>
               </w:rPr>
-              <w:t>The solution</w:t>
+              <w:t>User guide</w:t>
             </w:r>
             <w:r>
               <w:rPr>
@@ -1550,7 +2846,7 @@
               <w:rPr>
                 <w:webHidden/>
               </w:rPr>
-              <w:instrText xml:space="preserve"> PAGEREF _Toc165033166 \h </w:instrText>
+              <w:instrText xml:space="preserve"> PAGEREF _Toc165127171 \h </w:instrText>
             </w:r>
             <w:r>
               <w:rPr>
@@ -1567,1300 +2863,10 @@
               <w:rPr>
                 <w:webHidden/>
               </w:rPr>
-              <w:t>9</w:t>
-            </w:r>
-            <w:r>
-              <w:rPr>
-                <w:webHidden/>
-              </w:rPr>
-              <w:fldChar w:fldCharType="end"/>
-            </w:r>
-          </w:hyperlink>
-        </w:p>
-        <w:p>
-          <w:pPr>
-            <w:pStyle w:val="TOC2"/>
-            <w:tabs>
-              <w:tab w:val="left" w:pos="880"/>
-              <w:tab w:val="right" w:leader="dot" w:pos="9016"/>
-            </w:tabs>
-            <w:rPr>
-              <w:rFonts w:eastAsiaTheme="minorEastAsia"/>
-              <w:noProof/>
-              <w:lang w:val="en-IL" w:eastAsia="en-IL"/>
-            </w:rPr>
-          </w:pPr>
-          <w:hyperlink w:anchor="_Toc165033167" w:history="1">
-            <w:r>
-              <w:rPr>
-                <w:rStyle w:val="Hyperlink"/>
-                <w:noProof/>
-              </w:rPr>
-              <w:t>3.1.</w:t>
-            </w:r>
-            <w:r>
-              <w:rPr>
-                <w:rFonts w:eastAsiaTheme="minorEastAsia"/>
-                <w:noProof/>
-                <w:lang w:val="en-IL" w:eastAsia="en-IL"/>
-              </w:rPr>
-              <w:tab/>
-            </w:r>
-            <w:r>
-              <w:rPr>
-                <w:rStyle w:val="Hyperlink"/>
-                <w:noProof/>
-              </w:rPr>
-              <w:t>Algorithms Analysis</w:t>
-            </w:r>
-            <w:r>
-              <w:rPr>
-                <w:noProof/>
-                <w:webHidden/>
-              </w:rPr>
-              <w:tab/>
-            </w:r>
-            <w:r>
-              <w:rPr>
-                <w:noProof/>
-                <w:webHidden/>
-              </w:rPr>
-              <w:fldChar w:fldCharType="begin"/>
-            </w:r>
-            <w:r>
-              <w:rPr>
-                <w:noProof/>
-                <w:webHidden/>
-              </w:rPr>
-              <w:instrText xml:space="preserve"> PAGEREF _Toc165033167 \h </w:instrText>
-            </w:r>
-            <w:r>
-              <w:rPr>
-                <w:noProof/>
-                <w:webHidden/>
-              </w:rPr>
-            </w:r>
-            <w:r>
-              <w:rPr>
-                <w:noProof/>
-                <w:webHidden/>
-              </w:rPr>
-              <w:fldChar w:fldCharType="separate"/>
-            </w:r>
-            <w:r>
-              <w:rPr>
-                <w:noProof/>
-                <w:webHidden/>
-              </w:rPr>
-              <w:t>9</w:t>
-            </w:r>
-            <w:r>
-              <w:rPr>
-                <w:noProof/>
-                <w:webHidden/>
-              </w:rPr>
-              <w:fldChar w:fldCharType="end"/>
-            </w:r>
-          </w:hyperlink>
-        </w:p>
-        <w:p>
-          <w:pPr>
-            <w:pStyle w:val="TOC3"/>
-            <w:tabs>
-              <w:tab w:val="left" w:pos="1320"/>
-              <w:tab w:val="right" w:leader="dot" w:pos="9016"/>
-            </w:tabs>
-            <w:rPr>
-              <w:rFonts w:eastAsiaTheme="minorEastAsia"/>
-              <w:noProof/>
-              <w:lang w:val="en-IL" w:eastAsia="en-IL"/>
-            </w:rPr>
-          </w:pPr>
-          <w:hyperlink w:anchor="_Toc165033168" w:history="1">
-            <w:r>
-              <w:rPr>
-                <w:rStyle w:val="Hyperlink"/>
-                <w:noProof/>
-              </w:rPr>
-              <w:t>3.1.1.</w:t>
-            </w:r>
-            <w:r>
-              <w:rPr>
-                <w:rFonts w:eastAsiaTheme="minorEastAsia"/>
-                <w:noProof/>
-                <w:lang w:val="en-IL" w:eastAsia="en-IL"/>
-              </w:rPr>
-              <w:tab/>
-            </w:r>
-            <w:r>
-              <w:rPr>
-                <w:rStyle w:val="Hyperlink"/>
-                <w:noProof/>
-              </w:rPr>
-              <w:t>Algorithms Complexity</w:t>
-            </w:r>
-            <w:r>
-              <w:rPr>
-                <w:noProof/>
-                <w:webHidden/>
-              </w:rPr>
-              <w:tab/>
-            </w:r>
-            <w:r>
-              <w:rPr>
-                <w:noProof/>
-                <w:webHidden/>
-              </w:rPr>
-              <w:fldChar w:fldCharType="begin"/>
-            </w:r>
-            <w:r>
-              <w:rPr>
-                <w:noProof/>
-                <w:webHidden/>
-              </w:rPr>
-              <w:instrText xml:space="preserve"> PAGEREF _Toc165033168 \h </w:instrText>
-            </w:r>
-            <w:r>
-              <w:rPr>
-                <w:noProof/>
-                <w:webHidden/>
-              </w:rPr>
-            </w:r>
-            <w:r>
-              <w:rPr>
-                <w:noProof/>
-                <w:webHidden/>
-              </w:rPr>
-              <w:fldChar w:fldCharType="separate"/>
-            </w:r>
-            <w:r>
-              <w:rPr>
-                <w:noProof/>
-                <w:webHidden/>
-              </w:rPr>
-              <w:t>9</w:t>
-            </w:r>
-            <w:r>
-              <w:rPr>
-                <w:noProof/>
-                <w:webHidden/>
-              </w:rPr>
-              <w:fldChar w:fldCharType="end"/>
-            </w:r>
-          </w:hyperlink>
-        </w:p>
-        <w:p>
-          <w:pPr>
-            <w:pStyle w:val="TOC2"/>
-            <w:tabs>
-              <w:tab w:val="left" w:pos="880"/>
-              <w:tab w:val="right" w:leader="dot" w:pos="9016"/>
-            </w:tabs>
-            <w:rPr>
-              <w:rFonts w:eastAsiaTheme="minorEastAsia"/>
-              <w:noProof/>
-              <w:lang w:val="en-IL" w:eastAsia="en-IL"/>
-            </w:rPr>
-          </w:pPr>
-          <w:hyperlink w:anchor="_Toc165033169" w:history="1">
-            <w:r>
-              <w:rPr>
-                <w:rStyle w:val="Hyperlink"/>
-                <w:noProof/>
-              </w:rPr>
-              <w:t>3.2.</w:t>
-            </w:r>
-            <w:r>
-              <w:rPr>
-                <w:rFonts w:eastAsiaTheme="minorEastAsia"/>
-                <w:noProof/>
-                <w:lang w:val="en-IL" w:eastAsia="en-IL"/>
-              </w:rPr>
-              <w:tab/>
-            </w:r>
-            <w:r>
-              <w:rPr>
-                <w:rStyle w:val="Hyperlink"/>
-                <w:noProof/>
-              </w:rPr>
-              <w:t>Algorithms implementation</w:t>
-            </w:r>
-            <w:r>
-              <w:rPr>
-                <w:noProof/>
-                <w:webHidden/>
-              </w:rPr>
-              <w:tab/>
-            </w:r>
-            <w:r>
-              <w:rPr>
-                <w:noProof/>
-                <w:webHidden/>
-              </w:rPr>
-              <w:fldChar w:fldCharType="begin"/>
-            </w:r>
-            <w:r>
-              <w:rPr>
-                <w:noProof/>
-                <w:webHidden/>
-              </w:rPr>
-              <w:instrText xml:space="preserve"> PAGEREF _Toc165033169 \h </w:instrText>
-            </w:r>
-            <w:r>
-              <w:rPr>
-                <w:noProof/>
-                <w:webHidden/>
-              </w:rPr>
-            </w:r>
-            <w:r>
-              <w:rPr>
-                <w:noProof/>
-                <w:webHidden/>
-              </w:rPr>
-              <w:fldChar w:fldCharType="separate"/>
-            </w:r>
-            <w:r>
-              <w:rPr>
-                <w:noProof/>
-                <w:webHidden/>
-              </w:rPr>
-              <w:t>12</w:t>
-            </w:r>
-            <w:r>
-              <w:rPr>
-                <w:noProof/>
-                <w:webHidden/>
-              </w:rPr>
-              <w:fldChar w:fldCharType="end"/>
-            </w:r>
-          </w:hyperlink>
-        </w:p>
-        <w:p>
-          <w:pPr>
-            <w:pStyle w:val="TOC3"/>
-            <w:tabs>
-              <w:tab w:val="left" w:pos="1320"/>
-              <w:tab w:val="right" w:leader="dot" w:pos="9016"/>
-            </w:tabs>
-            <w:rPr>
-              <w:rFonts w:eastAsiaTheme="minorEastAsia"/>
-              <w:noProof/>
-              <w:lang w:val="en-IL" w:eastAsia="en-IL"/>
-            </w:rPr>
-          </w:pPr>
-          <w:hyperlink w:anchor="_Toc165033170" w:history="1">
-            <w:r>
-              <w:rPr>
-                <w:rStyle w:val="Hyperlink"/>
-                <w:noProof/>
-              </w:rPr>
-              <w:t>3.2.1.</w:t>
-            </w:r>
-            <w:r>
-              <w:rPr>
-                <w:rFonts w:eastAsiaTheme="minorEastAsia"/>
-                <w:noProof/>
-                <w:lang w:val="en-IL" w:eastAsia="en-IL"/>
-              </w:rPr>
-              <w:tab/>
-            </w:r>
-            <w:r>
-              <w:rPr>
-                <w:rStyle w:val="Hyperlink"/>
-                <w:noProof/>
-              </w:rPr>
-              <w:t>ANCAS Implementation</w:t>
-            </w:r>
-            <w:r>
-              <w:rPr>
-                <w:noProof/>
-                <w:webHidden/>
-              </w:rPr>
-              <w:tab/>
-            </w:r>
-            <w:r>
-              <w:rPr>
-                <w:noProof/>
-                <w:webHidden/>
-              </w:rPr>
-              <w:fldChar w:fldCharType="begin"/>
-            </w:r>
-            <w:r>
-              <w:rPr>
-                <w:noProof/>
-                <w:webHidden/>
-              </w:rPr>
-              <w:instrText xml:space="preserve"> PAGEREF _Toc165033170 \h </w:instrText>
-            </w:r>
-            <w:r>
-              <w:rPr>
-                <w:noProof/>
-                <w:webHidden/>
-              </w:rPr>
-            </w:r>
-            <w:r>
-              <w:rPr>
-                <w:noProof/>
-                <w:webHidden/>
-              </w:rPr>
-              <w:fldChar w:fldCharType="separate"/>
-            </w:r>
-            <w:r>
-              <w:rPr>
-                <w:noProof/>
-                <w:webHidden/>
-              </w:rPr>
-              <w:t>12</w:t>
-            </w:r>
-            <w:r>
-              <w:rPr>
-                <w:noProof/>
-                <w:webHidden/>
-              </w:rPr>
-              <w:fldChar w:fldCharType="end"/>
-            </w:r>
-          </w:hyperlink>
-        </w:p>
-        <w:p>
-          <w:pPr>
-            <w:pStyle w:val="TOC3"/>
-            <w:tabs>
-              <w:tab w:val="left" w:pos="1320"/>
-              <w:tab w:val="right" w:leader="dot" w:pos="9016"/>
-            </w:tabs>
-            <w:rPr>
-              <w:rFonts w:eastAsiaTheme="minorEastAsia"/>
-              <w:noProof/>
-              <w:lang w:val="en-IL" w:eastAsia="en-IL"/>
-            </w:rPr>
-          </w:pPr>
-          <w:hyperlink w:anchor="_Toc165033171" w:history="1">
-            <w:r>
-              <w:rPr>
-                <w:rStyle w:val="Hyperlink"/>
-                <w:noProof/>
-              </w:rPr>
-              <w:t>3.2.2.</w:t>
-            </w:r>
-            <w:r>
-              <w:rPr>
-                <w:rFonts w:eastAsiaTheme="minorEastAsia"/>
-                <w:noProof/>
-                <w:lang w:val="en-IL" w:eastAsia="en-IL"/>
-              </w:rPr>
-              <w:tab/>
-            </w:r>
-            <w:r>
-              <w:rPr>
-                <w:rStyle w:val="Hyperlink"/>
-                <w:noProof/>
-              </w:rPr>
-              <w:t>SBO-ANCAS Implementation</w:t>
-            </w:r>
-            <w:r>
-              <w:rPr>
-                <w:noProof/>
-                <w:webHidden/>
-              </w:rPr>
-              <w:tab/>
-            </w:r>
-            <w:r>
-              <w:rPr>
-                <w:noProof/>
-                <w:webHidden/>
-              </w:rPr>
-              <w:fldChar w:fldCharType="begin"/>
-            </w:r>
-            <w:r>
-              <w:rPr>
-                <w:noProof/>
-                <w:webHidden/>
-              </w:rPr>
-              <w:instrText xml:space="preserve"> PAGEREF _Toc165033171 \h </w:instrText>
-            </w:r>
-            <w:r>
-              <w:rPr>
-                <w:noProof/>
-                <w:webHidden/>
-              </w:rPr>
-            </w:r>
-            <w:r>
-              <w:rPr>
-                <w:noProof/>
-                <w:webHidden/>
-              </w:rPr>
-              <w:fldChar w:fldCharType="separate"/>
-            </w:r>
-            <w:r>
-              <w:rPr>
-                <w:noProof/>
-                <w:webHidden/>
-              </w:rPr>
-              <w:t>12</w:t>
-            </w:r>
-            <w:r>
-              <w:rPr>
-                <w:noProof/>
-                <w:webHidden/>
-              </w:rPr>
-              <w:fldChar w:fldCharType="end"/>
-            </w:r>
-          </w:hyperlink>
-        </w:p>
-        <w:p>
-          <w:pPr>
-            <w:pStyle w:val="TOC3"/>
-            <w:tabs>
-              <w:tab w:val="left" w:pos="1320"/>
-              <w:tab w:val="right" w:leader="dot" w:pos="9016"/>
-            </w:tabs>
-            <w:rPr>
-              <w:rFonts w:eastAsiaTheme="minorEastAsia"/>
-              <w:noProof/>
-              <w:lang w:val="en-IL" w:eastAsia="en-IL"/>
-            </w:rPr>
-          </w:pPr>
-          <w:hyperlink w:anchor="_Toc165033172" w:history="1">
-            <w:r>
-              <w:rPr>
-                <w:rStyle w:val="Hyperlink"/>
-                <w:noProof/>
-              </w:rPr>
-              <w:t>3.2.3.</w:t>
-            </w:r>
-            <w:r>
-              <w:rPr>
-                <w:rFonts w:eastAsiaTheme="minorEastAsia"/>
-                <w:noProof/>
-                <w:lang w:val="en-IL" w:eastAsia="en-IL"/>
-              </w:rPr>
-              <w:tab/>
-            </w:r>
-            <w:r>
-              <w:rPr>
-                <w:rStyle w:val="Hyperlink"/>
-                <w:noProof/>
-              </w:rPr>
-              <w:t>CATCH Implementation</w:t>
-            </w:r>
-            <w:r>
-              <w:rPr>
-                <w:noProof/>
-                <w:webHidden/>
-              </w:rPr>
-              <w:tab/>
-            </w:r>
-            <w:r>
-              <w:rPr>
-                <w:noProof/>
-                <w:webHidden/>
-              </w:rPr>
-              <w:fldChar w:fldCharType="begin"/>
-            </w:r>
-            <w:r>
-              <w:rPr>
-                <w:noProof/>
-                <w:webHidden/>
-              </w:rPr>
-              <w:instrText xml:space="preserve"> PAGEREF _Toc165033172 \h </w:instrText>
-            </w:r>
-            <w:r>
-              <w:rPr>
-                <w:noProof/>
-                <w:webHidden/>
-              </w:rPr>
-            </w:r>
-            <w:r>
-              <w:rPr>
-                <w:noProof/>
-                <w:webHidden/>
-              </w:rPr>
-              <w:fldChar w:fldCharType="separate"/>
-            </w:r>
-            <w:r>
-              <w:rPr>
-                <w:noProof/>
-                <w:webHidden/>
-              </w:rPr>
-              <w:t>12</w:t>
-            </w:r>
-            <w:r>
-              <w:rPr>
-                <w:noProof/>
-                <w:webHidden/>
-              </w:rPr>
-              <w:fldChar w:fldCharType="end"/>
-            </w:r>
-          </w:hyperlink>
-        </w:p>
-        <w:p>
-          <w:pPr>
-            <w:pStyle w:val="TOC2"/>
-            <w:tabs>
-              <w:tab w:val="left" w:pos="880"/>
-              <w:tab w:val="right" w:leader="dot" w:pos="9016"/>
-            </w:tabs>
-            <w:rPr>
-              <w:rFonts w:eastAsiaTheme="minorEastAsia"/>
-              <w:noProof/>
-              <w:lang w:val="en-IL" w:eastAsia="en-IL"/>
-            </w:rPr>
-          </w:pPr>
-          <w:hyperlink w:anchor="_Toc165033173" w:history="1">
-            <w:r>
-              <w:rPr>
-                <w:rStyle w:val="Hyperlink"/>
-                <w:noProof/>
-              </w:rPr>
-              <w:t>3.3.</w:t>
-            </w:r>
-            <w:r>
-              <w:rPr>
-                <w:rFonts w:eastAsiaTheme="minorEastAsia"/>
-                <w:noProof/>
-                <w:lang w:val="en-IL" w:eastAsia="en-IL"/>
-              </w:rPr>
-              <w:tab/>
-            </w:r>
-            <w:r>
-              <w:rPr>
-                <w:rStyle w:val="Hyperlink"/>
-                <w:noProof/>
-              </w:rPr>
-              <w:t>Testing system</w:t>
-            </w:r>
-            <w:r>
-              <w:rPr>
-                <w:noProof/>
-                <w:webHidden/>
-              </w:rPr>
-              <w:tab/>
-            </w:r>
-            <w:r>
-              <w:rPr>
-                <w:noProof/>
-                <w:webHidden/>
-              </w:rPr>
-              <w:fldChar w:fldCharType="begin"/>
-            </w:r>
-            <w:r>
-              <w:rPr>
-                <w:noProof/>
-                <w:webHidden/>
-              </w:rPr>
-              <w:instrText xml:space="preserve"> PAGEREF _Toc165033173 \h </w:instrText>
-            </w:r>
-            <w:r>
-              <w:rPr>
-                <w:noProof/>
-                <w:webHidden/>
-              </w:rPr>
-            </w:r>
-            <w:r>
-              <w:rPr>
-                <w:noProof/>
-                <w:webHidden/>
-              </w:rPr>
-              <w:fldChar w:fldCharType="separate"/>
-            </w:r>
-            <w:r>
-              <w:rPr>
-                <w:noProof/>
-                <w:webHidden/>
-              </w:rPr>
-              <w:t>12</w:t>
-            </w:r>
-            <w:r>
-              <w:rPr>
-                <w:noProof/>
-                <w:webHidden/>
-              </w:rPr>
-              <w:fldChar w:fldCharType="end"/>
-            </w:r>
-          </w:hyperlink>
-        </w:p>
-        <w:p>
-          <w:pPr>
-            <w:pStyle w:val="TOC3"/>
-            <w:tabs>
-              <w:tab w:val="left" w:pos="1320"/>
-              <w:tab w:val="right" w:leader="dot" w:pos="9016"/>
-            </w:tabs>
-            <w:rPr>
-              <w:rFonts w:eastAsiaTheme="minorEastAsia"/>
-              <w:noProof/>
-              <w:lang w:val="en-IL" w:eastAsia="en-IL"/>
-            </w:rPr>
-          </w:pPr>
-          <w:hyperlink w:anchor="_Toc165033174" w:history="1">
-            <w:r>
-              <w:rPr>
-                <w:rStyle w:val="Hyperlink"/>
-                <w:noProof/>
-              </w:rPr>
-              <w:t>3.3.1.</w:t>
-            </w:r>
-            <w:r>
-              <w:rPr>
-                <w:rFonts w:eastAsiaTheme="minorEastAsia"/>
-                <w:noProof/>
-                <w:lang w:val="en-IL" w:eastAsia="en-IL"/>
-              </w:rPr>
-              <w:tab/>
-            </w:r>
-            <w:r>
-              <w:rPr>
-                <w:rStyle w:val="Hyperlink"/>
-                <w:noProof/>
-              </w:rPr>
-              <w:t>Testing Station App</w:t>
-            </w:r>
-            <w:r>
-              <w:rPr>
-                <w:noProof/>
-                <w:webHidden/>
-              </w:rPr>
-              <w:tab/>
-            </w:r>
-            <w:r>
-              <w:rPr>
-                <w:noProof/>
-                <w:webHidden/>
-              </w:rPr>
-              <w:fldChar w:fldCharType="begin"/>
-            </w:r>
-            <w:r>
-              <w:rPr>
-                <w:noProof/>
-                <w:webHidden/>
-              </w:rPr>
-              <w:instrText xml:space="preserve"> PAGEREF _Toc165033174 \h </w:instrText>
-            </w:r>
-            <w:r>
-              <w:rPr>
-                <w:noProof/>
-                <w:webHidden/>
-              </w:rPr>
-            </w:r>
-            <w:r>
-              <w:rPr>
-                <w:noProof/>
-                <w:webHidden/>
-              </w:rPr>
-              <w:fldChar w:fldCharType="separate"/>
-            </w:r>
-            <w:r>
-              <w:rPr>
-                <w:noProof/>
-                <w:webHidden/>
-              </w:rPr>
-              <w:t>12</w:t>
-            </w:r>
-            <w:r>
-              <w:rPr>
-                <w:noProof/>
-                <w:webHidden/>
-              </w:rPr>
-              <w:fldChar w:fldCharType="end"/>
-            </w:r>
-          </w:hyperlink>
-        </w:p>
-        <w:p>
-          <w:pPr>
-            <w:pStyle w:val="TOC3"/>
-            <w:tabs>
-              <w:tab w:val="left" w:pos="1320"/>
-              <w:tab w:val="right" w:leader="dot" w:pos="9016"/>
-            </w:tabs>
-            <w:rPr>
-              <w:rFonts w:eastAsiaTheme="minorEastAsia"/>
-              <w:noProof/>
-              <w:lang w:val="en-IL" w:eastAsia="en-IL"/>
-            </w:rPr>
-          </w:pPr>
-          <w:hyperlink w:anchor="_Toc165033175" w:history="1">
-            <w:r>
-              <w:rPr>
-                <w:rStyle w:val="Hyperlink"/>
-                <w:noProof/>
-              </w:rPr>
-              <w:t>3.3.2.</w:t>
-            </w:r>
-            <w:r>
-              <w:rPr>
-                <w:rFonts w:eastAsiaTheme="minorEastAsia"/>
-                <w:noProof/>
-                <w:lang w:val="en-IL" w:eastAsia="en-IL"/>
-              </w:rPr>
-              <w:tab/>
-            </w:r>
-            <w:r>
-              <w:rPr>
-                <w:rStyle w:val="Hyperlink"/>
-                <w:noProof/>
-              </w:rPr>
-              <w:t>Testing OBC App</w:t>
-            </w:r>
-            <w:r>
-              <w:rPr>
-                <w:noProof/>
-                <w:webHidden/>
-              </w:rPr>
-              <w:tab/>
-            </w:r>
-            <w:r>
-              <w:rPr>
-                <w:noProof/>
-                <w:webHidden/>
-              </w:rPr>
-              <w:fldChar w:fldCharType="begin"/>
-            </w:r>
-            <w:r>
-              <w:rPr>
-                <w:noProof/>
-                <w:webHidden/>
-              </w:rPr>
-              <w:instrText xml:space="preserve"> PAGEREF _Toc165033175 \h </w:instrText>
-            </w:r>
-            <w:r>
-              <w:rPr>
-                <w:noProof/>
-                <w:webHidden/>
-              </w:rPr>
-            </w:r>
-            <w:r>
-              <w:rPr>
-                <w:noProof/>
-                <w:webHidden/>
-              </w:rPr>
-              <w:fldChar w:fldCharType="separate"/>
-            </w:r>
-            <w:r>
-              <w:rPr>
-                <w:noProof/>
-                <w:webHidden/>
-              </w:rPr>
-              <w:t>12</w:t>
-            </w:r>
-            <w:r>
-              <w:rPr>
-                <w:noProof/>
-                <w:webHidden/>
-              </w:rPr>
-              <w:fldChar w:fldCharType="end"/>
-            </w:r>
-          </w:hyperlink>
-        </w:p>
-        <w:p>
-          <w:pPr>
-            <w:pStyle w:val="TOC3"/>
-            <w:tabs>
-              <w:tab w:val="left" w:pos="1320"/>
-              <w:tab w:val="right" w:leader="dot" w:pos="9016"/>
-            </w:tabs>
-            <w:rPr>
-              <w:rFonts w:eastAsiaTheme="minorEastAsia"/>
-              <w:noProof/>
-              <w:lang w:val="en-IL" w:eastAsia="en-IL"/>
-            </w:rPr>
-          </w:pPr>
-          <w:hyperlink w:anchor="_Toc165033176" w:history="1">
-            <w:r>
-              <w:rPr>
-                <w:rStyle w:val="Hyperlink"/>
-                <w:noProof/>
-              </w:rPr>
-              <w:t>3.3.3.</w:t>
-            </w:r>
-            <w:r>
-              <w:rPr>
-                <w:rFonts w:eastAsiaTheme="minorEastAsia"/>
-                <w:noProof/>
-                <w:lang w:val="en-IL" w:eastAsia="en-IL"/>
-              </w:rPr>
-              <w:tab/>
-            </w:r>
-            <w:r>
-              <w:rPr>
-                <w:rStyle w:val="Hyperlink"/>
-                <w:noProof/>
-              </w:rPr>
-              <w:t>Feasibility Testing Environments</w:t>
-            </w:r>
-            <w:r>
-              <w:rPr>
-                <w:noProof/>
-                <w:webHidden/>
-              </w:rPr>
-              <w:tab/>
-            </w:r>
-            <w:r>
-              <w:rPr>
-                <w:noProof/>
-                <w:webHidden/>
-              </w:rPr>
-              <w:fldChar w:fldCharType="begin"/>
-            </w:r>
-            <w:r>
-              <w:rPr>
-                <w:noProof/>
-                <w:webHidden/>
-              </w:rPr>
-              <w:instrText xml:space="preserve"> PAGEREF _Toc165033176 \h </w:instrText>
-            </w:r>
-            <w:r>
-              <w:rPr>
-                <w:noProof/>
-                <w:webHidden/>
-              </w:rPr>
-            </w:r>
-            <w:r>
-              <w:rPr>
-                <w:noProof/>
-                <w:webHidden/>
-              </w:rPr>
-              <w:fldChar w:fldCharType="separate"/>
-            </w:r>
-            <w:r>
-              <w:rPr>
-                <w:noProof/>
-                <w:webHidden/>
-              </w:rPr>
-              <w:t>12</w:t>
-            </w:r>
-            <w:r>
-              <w:rPr>
-                <w:noProof/>
-                <w:webHidden/>
-              </w:rPr>
-              <w:fldChar w:fldCharType="end"/>
-            </w:r>
-          </w:hyperlink>
-        </w:p>
-        <w:p>
-          <w:pPr>
-            <w:pStyle w:val="TOC2"/>
-            <w:tabs>
-              <w:tab w:val="left" w:pos="880"/>
-              <w:tab w:val="right" w:leader="dot" w:pos="9016"/>
-            </w:tabs>
-            <w:rPr>
-              <w:rFonts w:eastAsiaTheme="minorEastAsia"/>
-              <w:noProof/>
-              <w:lang w:val="en-IL" w:eastAsia="en-IL"/>
-            </w:rPr>
-          </w:pPr>
-          <w:hyperlink w:anchor="_Toc165033177" w:history="1">
-            <w:r>
-              <w:rPr>
-                <w:rStyle w:val="Hyperlink"/>
-                <w:noProof/>
-              </w:rPr>
-              <w:t>3.4.</w:t>
-            </w:r>
-            <w:r>
-              <w:rPr>
-                <w:rFonts w:eastAsiaTheme="minorEastAsia"/>
-                <w:noProof/>
-                <w:lang w:val="en-IL" w:eastAsia="en-IL"/>
-              </w:rPr>
-              <w:tab/>
-            </w:r>
-            <w:r>
-              <w:rPr>
-                <w:rStyle w:val="Hyperlink"/>
-                <w:noProof/>
-              </w:rPr>
-              <w:t>Research and Development process</w:t>
-            </w:r>
-            <w:r>
-              <w:rPr>
-                <w:noProof/>
-                <w:webHidden/>
-              </w:rPr>
-              <w:tab/>
-            </w:r>
-            <w:r>
-              <w:rPr>
-                <w:noProof/>
-                <w:webHidden/>
-              </w:rPr>
-              <w:fldChar w:fldCharType="begin"/>
-            </w:r>
-            <w:r>
-              <w:rPr>
-                <w:noProof/>
-                <w:webHidden/>
-              </w:rPr>
-              <w:instrText xml:space="preserve"> PAGEREF _Toc165033177 \h </w:instrText>
-            </w:r>
-            <w:r>
-              <w:rPr>
-                <w:noProof/>
-                <w:webHidden/>
-              </w:rPr>
-            </w:r>
-            <w:r>
-              <w:rPr>
-                <w:noProof/>
-                <w:webHidden/>
-              </w:rPr>
-              <w:fldChar w:fldCharType="separate"/>
-            </w:r>
-            <w:r>
-              <w:rPr>
-                <w:noProof/>
-                <w:webHidden/>
-              </w:rPr>
-              <w:t>12</w:t>
-            </w:r>
-            <w:r>
-              <w:rPr>
-                <w:noProof/>
-                <w:webHidden/>
-              </w:rPr>
-              <w:fldChar w:fldCharType="end"/>
-            </w:r>
-          </w:hyperlink>
-        </w:p>
-        <w:p>
-          <w:pPr>
-            <w:pStyle w:val="TOC2"/>
-            <w:tabs>
-              <w:tab w:val="left" w:pos="880"/>
-              <w:tab w:val="right" w:leader="dot" w:pos="9016"/>
-            </w:tabs>
-            <w:rPr>
-              <w:rFonts w:eastAsiaTheme="minorEastAsia"/>
-              <w:noProof/>
-              <w:lang w:val="en-IL" w:eastAsia="en-IL"/>
-            </w:rPr>
-          </w:pPr>
-          <w:hyperlink w:anchor="_Toc165033178" w:history="1">
-            <w:r>
-              <w:rPr>
-                <w:rStyle w:val="Hyperlink"/>
-                <w:noProof/>
-              </w:rPr>
-              <w:t>3.5.</w:t>
-            </w:r>
-            <w:r>
-              <w:rPr>
-                <w:rFonts w:eastAsiaTheme="minorEastAsia"/>
-                <w:noProof/>
-                <w:lang w:val="en-IL" w:eastAsia="en-IL"/>
-              </w:rPr>
-              <w:tab/>
-            </w:r>
-            <w:r>
-              <w:rPr>
-                <w:rStyle w:val="Hyperlink"/>
-                <w:noProof/>
-              </w:rPr>
-              <w:t>Development tools</w:t>
-            </w:r>
-            <w:r>
-              <w:rPr>
-                <w:noProof/>
-                <w:webHidden/>
-              </w:rPr>
-              <w:tab/>
-            </w:r>
-            <w:r>
-              <w:rPr>
-                <w:noProof/>
-                <w:webHidden/>
-              </w:rPr>
-              <w:fldChar w:fldCharType="begin"/>
-            </w:r>
-            <w:r>
-              <w:rPr>
-                <w:noProof/>
-                <w:webHidden/>
-              </w:rPr>
-              <w:instrText xml:space="preserve"> PAGEREF _Toc165033178 \h </w:instrText>
-            </w:r>
-            <w:r>
-              <w:rPr>
-                <w:noProof/>
-                <w:webHidden/>
-              </w:rPr>
-            </w:r>
-            <w:r>
-              <w:rPr>
-                <w:noProof/>
-                <w:webHidden/>
-              </w:rPr>
-              <w:fldChar w:fldCharType="separate"/>
-            </w:r>
-            <w:r>
-              <w:rPr>
-                <w:noProof/>
-                <w:webHidden/>
-              </w:rPr>
-              <w:t>12</w:t>
-            </w:r>
-            <w:r>
-              <w:rPr>
-                <w:noProof/>
-                <w:webHidden/>
-              </w:rPr>
-              <w:fldChar w:fldCharType="end"/>
-            </w:r>
-          </w:hyperlink>
-        </w:p>
-        <w:p>
-          <w:pPr>
-            <w:pStyle w:val="TOC2"/>
-            <w:tabs>
-              <w:tab w:val="left" w:pos="880"/>
-              <w:tab w:val="right" w:leader="dot" w:pos="9016"/>
-            </w:tabs>
-            <w:rPr>
-              <w:rFonts w:eastAsiaTheme="minorEastAsia"/>
-              <w:noProof/>
-              <w:lang w:val="en-IL" w:eastAsia="en-IL"/>
-            </w:rPr>
-          </w:pPr>
-          <w:hyperlink w:anchor="_Toc165033179" w:history="1">
-            <w:r>
-              <w:rPr>
-                <w:rStyle w:val="Hyperlink"/>
-                <w:noProof/>
-              </w:rPr>
-              <w:t>3.6.</w:t>
-            </w:r>
-            <w:r>
-              <w:rPr>
-                <w:rFonts w:eastAsiaTheme="minorEastAsia"/>
-                <w:noProof/>
-                <w:lang w:val="en-IL" w:eastAsia="en-IL"/>
-              </w:rPr>
-              <w:tab/>
-            </w:r>
-            <w:r>
-              <w:rPr>
-                <w:rStyle w:val="Hyperlink"/>
-                <w:noProof/>
-              </w:rPr>
-              <w:t>Problems and solutions</w:t>
-            </w:r>
-            <w:r>
-              <w:rPr>
-                <w:noProof/>
-                <w:webHidden/>
-              </w:rPr>
-              <w:tab/>
-            </w:r>
-            <w:r>
-              <w:rPr>
-                <w:noProof/>
-                <w:webHidden/>
-              </w:rPr>
-              <w:fldChar w:fldCharType="begin"/>
-            </w:r>
-            <w:r>
-              <w:rPr>
-                <w:noProof/>
-                <w:webHidden/>
-              </w:rPr>
-              <w:instrText xml:space="preserve"> PAGEREF _Toc165033179 \h </w:instrText>
-            </w:r>
-            <w:r>
-              <w:rPr>
-                <w:noProof/>
-                <w:webHidden/>
-              </w:rPr>
-            </w:r>
-            <w:r>
-              <w:rPr>
-                <w:noProof/>
-                <w:webHidden/>
-              </w:rPr>
-              <w:fldChar w:fldCharType="separate"/>
-            </w:r>
-            <w:r>
-              <w:rPr>
-                <w:noProof/>
-                <w:webHidden/>
-              </w:rPr>
-              <w:t>13</w:t>
-            </w:r>
-            <w:r>
-              <w:rPr>
-                <w:noProof/>
-                <w:webHidden/>
-              </w:rPr>
-              <w:fldChar w:fldCharType="end"/>
-            </w:r>
-          </w:hyperlink>
-        </w:p>
-        <w:p>
-          <w:pPr>
-            <w:pStyle w:val="TOC2"/>
-            <w:tabs>
-              <w:tab w:val="left" w:pos="880"/>
-              <w:tab w:val="right" w:leader="dot" w:pos="9016"/>
-            </w:tabs>
-            <w:rPr>
-              <w:rFonts w:eastAsiaTheme="minorEastAsia"/>
-              <w:noProof/>
-              <w:lang w:val="en-IL" w:eastAsia="en-IL"/>
-            </w:rPr>
-          </w:pPr>
-          <w:hyperlink w:anchor="_Toc165033180" w:history="1">
-            <w:r>
-              <w:rPr>
-                <w:rStyle w:val="Hyperlink"/>
-                <w:noProof/>
-              </w:rPr>
-              <w:t>3.7.</w:t>
-            </w:r>
-            <w:r>
-              <w:rPr>
-                <w:rFonts w:eastAsiaTheme="minorEastAsia"/>
-                <w:noProof/>
-                <w:lang w:val="en-IL" w:eastAsia="en-IL"/>
-              </w:rPr>
-              <w:tab/>
-            </w:r>
-            <w:r>
-              <w:rPr>
-                <w:rStyle w:val="Hyperlink"/>
-                <w:noProof/>
-              </w:rPr>
-              <w:t>Feasibility Test Results</w:t>
-            </w:r>
-            <w:r>
-              <w:rPr>
-                <w:noProof/>
-                <w:webHidden/>
-              </w:rPr>
-              <w:tab/>
-            </w:r>
-            <w:r>
-              <w:rPr>
-                <w:noProof/>
-                <w:webHidden/>
-              </w:rPr>
-              <w:fldChar w:fldCharType="begin"/>
-            </w:r>
-            <w:r>
-              <w:rPr>
-                <w:noProof/>
-                <w:webHidden/>
-              </w:rPr>
-              <w:instrText xml:space="preserve"> PAGEREF _Toc165033180 \h </w:instrText>
-            </w:r>
-            <w:r>
-              <w:rPr>
-                <w:noProof/>
-                <w:webHidden/>
-              </w:rPr>
-            </w:r>
-            <w:r>
-              <w:rPr>
-                <w:noProof/>
-                <w:webHidden/>
-              </w:rPr>
-              <w:fldChar w:fldCharType="separate"/>
-            </w:r>
-            <w:r>
-              <w:rPr>
-                <w:noProof/>
-                <w:webHidden/>
-              </w:rPr>
-              <w:t>13</w:t>
-            </w:r>
-            <w:r>
-              <w:rPr>
-                <w:noProof/>
-                <w:webHidden/>
-              </w:rPr>
-              <w:fldChar w:fldCharType="end"/>
-            </w:r>
-          </w:hyperlink>
-        </w:p>
-        <w:p>
-          <w:pPr>
-            <w:pStyle w:val="TOC2"/>
-            <w:tabs>
-              <w:tab w:val="left" w:pos="880"/>
-              <w:tab w:val="right" w:leader="dot" w:pos="9016"/>
-            </w:tabs>
-            <w:rPr>
-              <w:rFonts w:eastAsiaTheme="minorEastAsia"/>
-              <w:noProof/>
-              <w:lang w:val="en-IL" w:eastAsia="en-IL"/>
-            </w:rPr>
-          </w:pPr>
-          <w:hyperlink w:anchor="_Toc165033181" w:history="1">
-            <w:r>
-              <w:rPr>
-                <w:rStyle w:val="Hyperlink"/>
-                <w:noProof/>
-              </w:rPr>
-              <w:t>3.8.</w:t>
-            </w:r>
-            <w:r>
-              <w:rPr>
-                <w:rFonts w:eastAsiaTheme="minorEastAsia"/>
-                <w:noProof/>
-                <w:lang w:val="en-IL" w:eastAsia="en-IL"/>
-              </w:rPr>
-              <w:tab/>
-            </w:r>
-            <w:r>
-              <w:rPr>
-                <w:rStyle w:val="Hyperlink"/>
-                <w:noProof/>
-              </w:rPr>
-              <w:t>Results and conclusion</w:t>
-            </w:r>
-            <w:r>
-              <w:rPr>
-                <w:noProof/>
-                <w:webHidden/>
-              </w:rPr>
-              <w:tab/>
-            </w:r>
-            <w:r>
-              <w:rPr>
-                <w:noProof/>
-                <w:webHidden/>
-              </w:rPr>
-              <w:fldChar w:fldCharType="begin"/>
-            </w:r>
-            <w:r>
-              <w:rPr>
-                <w:noProof/>
-                <w:webHidden/>
-              </w:rPr>
-              <w:instrText xml:space="preserve"> PAGEREF _Toc165033181 \h </w:instrText>
-            </w:r>
-            <w:r>
-              <w:rPr>
-                <w:noProof/>
-                <w:webHidden/>
-              </w:rPr>
-            </w:r>
-            <w:r>
-              <w:rPr>
-                <w:noProof/>
-                <w:webHidden/>
-              </w:rPr>
-              <w:fldChar w:fldCharType="separate"/>
-            </w:r>
-            <w:r>
-              <w:rPr>
-                <w:noProof/>
-                <w:webHidden/>
-              </w:rPr>
-              <w:t>13</w:t>
-            </w:r>
-            <w:r>
-              <w:rPr>
-                <w:noProof/>
+              <w:t>26</w:t>
+            </w:r>
+            <w:r>
+              <w:rPr>
                 <w:webHidden/>
               </w:rPr>
               <w:fldChar w:fldCharType="end"/>
@@ -2880,12 +2886,12 @@
               <w:lang w:val="en-IL" w:eastAsia="en-IL"/>
             </w:rPr>
           </w:pPr>
-          <w:hyperlink w:anchor="_Toc165033182" w:history="1">
+          <w:hyperlink w:anchor="_Toc165127172" w:history="1">
             <w:r>
               <w:rPr>
                 <w:rStyle w:val="Hyperlink"/>
               </w:rPr>
-              <w:t>4.</w:t>
+              <w:t>5.</w:t>
             </w:r>
             <w:r>
               <w:rPr>
@@ -2900,7 +2906,7 @@
               <w:rPr>
                 <w:rStyle w:val="Hyperlink"/>
               </w:rPr>
-              <w:t>User guide</w:t>
+              <w:t>Maintenance Guide</w:t>
             </w:r>
             <w:r>
               <w:rPr>
@@ -2918,7 +2924,7 @@
               <w:rPr>
                 <w:webHidden/>
               </w:rPr>
-              <w:instrText xml:space="preserve"> PAGEREF _Toc165033182 \h </w:instrText>
+              <w:instrText xml:space="preserve"> PAGEREF _Toc165127172 \h </w:instrText>
             </w:r>
             <w:r>
               <w:rPr>
@@ -2935,7 +2941,7 @@
               <w:rPr>
                 <w:webHidden/>
               </w:rPr>
-              <w:t>13</w:t>
+              <w:t>26</w:t>
             </w:r>
             <w:r>
               <w:rPr>
@@ -2958,12 +2964,12 @@
               <w:lang w:val="en-IL" w:eastAsia="en-IL"/>
             </w:rPr>
           </w:pPr>
-          <w:hyperlink w:anchor="_Toc165033183" w:history="1">
+          <w:hyperlink w:anchor="_Toc165127173" w:history="1">
             <w:r>
               <w:rPr>
                 <w:rStyle w:val="Hyperlink"/>
               </w:rPr>
-              <w:t>5.</w:t>
+              <w:t>6.</w:t>
             </w:r>
             <w:r>
               <w:rPr>
@@ -2978,7 +2984,7 @@
               <w:rPr>
                 <w:rStyle w:val="Hyperlink"/>
               </w:rPr>
-              <w:t>Maintenance Guide</w:t>
+              <w:t>REFERENCES:</w:t>
             </w:r>
             <w:r>
               <w:rPr>
@@ -2996,7 +3002,7 @@
               <w:rPr>
                 <w:webHidden/>
               </w:rPr>
-              <w:instrText xml:space="preserve"> PAGEREF _Toc165033183 \h </w:instrText>
+              <w:instrText xml:space="preserve"> PAGEREF _Toc165127173 \h </w:instrText>
             </w:r>
             <w:r>
               <w:rPr>
@@ -3013,85 +3019,7 @@
               <w:rPr>
                 <w:webHidden/>
               </w:rPr>
-              <w:t>13</w:t>
-            </w:r>
-            <w:r>
-              <w:rPr>
-                <w:webHidden/>
-              </w:rPr>
-              <w:fldChar w:fldCharType="end"/>
-            </w:r>
-          </w:hyperlink>
-        </w:p>
-        <w:p>
-          <w:pPr>
-            <w:pStyle w:val="TOC1"/>
-            <w:tabs>
-              <w:tab w:val="left" w:pos="440"/>
-            </w:tabs>
-            <w:rPr>
-              <w:rFonts w:asciiTheme="minorHAnsi" w:eastAsiaTheme="minorEastAsia" w:hAnsiTheme="minorHAnsi"/>
-              <w:spacing w:val="0"/>
-              <w:kern w:val="2"/>
-              <w:lang w:val="en-IL" w:eastAsia="en-IL"/>
-            </w:rPr>
-          </w:pPr>
-          <w:hyperlink w:anchor="_Toc165033184" w:history="1">
-            <w:r>
-              <w:rPr>
-                <w:rStyle w:val="Hyperlink"/>
-              </w:rPr>
-              <w:t>6.</w:t>
-            </w:r>
-            <w:r>
-              <w:rPr>
-                <w:rFonts w:asciiTheme="minorHAnsi" w:eastAsiaTheme="minorEastAsia" w:hAnsiTheme="minorHAnsi"/>
-                <w:spacing w:val="0"/>
-                <w:kern w:val="2"/>
-                <w:lang w:val="en-IL" w:eastAsia="en-IL"/>
-              </w:rPr>
-              <w:tab/>
-            </w:r>
-            <w:r>
-              <w:rPr>
-                <w:rStyle w:val="Hyperlink"/>
-              </w:rPr>
-              <w:t>REFERENCES:</w:t>
-            </w:r>
-            <w:r>
-              <w:rPr>
-                <w:webHidden/>
-              </w:rPr>
-              <w:tab/>
-            </w:r>
-            <w:r>
-              <w:rPr>
-                <w:webHidden/>
-              </w:rPr>
-              <w:fldChar w:fldCharType="begin"/>
-            </w:r>
-            <w:r>
-              <w:rPr>
-                <w:webHidden/>
-              </w:rPr>
-              <w:instrText xml:space="preserve"> PAGEREF _Toc165033184 \h </w:instrText>
-            </w:r>
-            <w:r>
-              <w:rPr>
-                <w:webHidden/>
-              </w:rPr>
-            </w:r>
-            <w:r>
-              <w:rPr>
-                <w:webHidden/>
-              </w:rPr>
-              <w:fldChar w:fldCharType="separate"/>
-            </w:r>
-            <w:r>
-              <w:rPr>
-                <w:webHidden/>
-              </w:rPr>
-              <w:t>14</w:t>
+              <w:t>27</w:t>
             </w:r>
             <w:r>
               <w:rPr>
@@ -3141,7 +3069,7 @@
         </w:rPr>
         <w:br w:type="page"/>
       </w:r>
-      <w:bookmarkStart w:id="1" w:name="_Toc165033153"/>
+      <w:bookmarkStart w:id="1" w:name="_Toc165127143"/>
       <w:r>
         <w:rPr>
           <w:rFonts w:cstheme="minorBidi"/>
@@ -3361,7 +3289,7 @@
           <w:szCs w:val="12"/>
         </w:rPr>
       </w:pPr>
-      <w:bookmarkStart w:id="2" w:name="_Toc165033154"/>
+      <w:bookmarkStart w:id="2" w:name="_Toc165127144"/>
       <w:r>
         <w:rPr>
           <w:rStyle w:val="TitleChar"/>
@@ -3418,7 +3346,7 @@
           <w:numId w:val="16"/>
         </w:numPr>
       </w:pPr>
-      <w:bookmarkStart w:id="7" w:name="_Toc165033155"/>
+      <w:bookmarkStart w:id="7" w:name="_Toc165127145"/>
       <w:r>
         <w:lastRenderedPageBreak/>
         <w:t>Introduction</w:t>
@@ -4038,7 +3966,7 @@
       <w:pPr>
         <w:pStyle w:val="Heading1"/>
       </w:pPr>
-      <w:bookmarkStart w:id="10" w:name="_Toc165033156"/>
+      <w:bookmarkStart w:id="10" w:name="_Toc165127146"/>
       <w:bookmarkEnd w:id="9"/>
       <w:r>
         <w:lastRenderedPageBreak/>
@@ -4050,7 +3978,7 @@
       <w:pPr>
         <w:pStyle w:val="Heading2"/>
       </w:pPr>
-      <w:bookmarkStart w:id="11" w:name="_Toc165033157"/>
+      <w:bookmarkStart w:id="11" w:name="_Toc165127147"/>
       <w:r>
         <w:t>Background</w:t>
       </w:r>
@@ -4060,7 +3988,7 @@
       <w:pPr>
         <w:pStyle w:val="Heading3"/>
       </w:pPr>
-      <w:bookmarkStart w:id="12" w:name="_Toc165033158"/>
+      <w:bookmarkStart w:id="12" w:name="_Toc165127148"/>
       <w:r>
         <w:t>The Algorithms</w:t>
       </w:r>
@@ -4073,18 +4001,13 @@
     </w:p>
     <w:p>
       <w:pPr>
-        <w:pStyle w:val="Heading3"/>
-        <w:numPr>
-          <w:ilvl w:val="3"/>
-          <w:numId w:val="33"/>
-        </w:numPr>
+        <w:pStyle w:val="Heading4"/>
       </w:pPr>
       <w:bookmarkStart w:id="13" w:name="_Toc138016856"/>
       <w:bookmarkStart w:id="14" w:name="_Toc138059389"/>
       <w:bookmarkStart w:id="15" w:name="_Toc138148874"/>
       <w:bookmarkStart w:id="16" w:name="_Toc138160228"/>
       <w:bookmarkStart w:id="17" w:name="_Toc138411539"/>
-      <w:bookmarkStart w:id="18" w:name="_Toc165033159"/>
       <w:r>
         <w:t>ANCAS</w:t>
       </w:r>
@@ -4093,7 +4016,6 @@
       <w:bookmarkEnd w:id="15"/>
       <w:bookmarkEnd w:id="16"/>
       <w:bookmarkEnd w:id="17"/>
-      <w:bookmarkEnd w:id="18"/>
     </w:p>
     <w:p>
       <w:pPr>
@@ -4135,7 +4057,7 @@
       <w:pPr>
         <w:pStyle w:val="descriptionTitle"/>
       </w:pPr>
-      <w:bookmarkStart w:id="19" w:name="_Hlk138405351"/>
+      <w:bookmarkStart w:id="18" w:name="_Hlk138405351"/>
       <w:r>
         <w:rPr>
           <w:noProof/>
@@ -4787,7 +4709,7 @@
                               </w:rPr>
                               <w:t xml:space="preserve">   using </w:t>
                             </w:r>
-                            <w:bookmarkStart w:id="20" w:name="_Hlk138407471"/>
+                            <w:bookmarkStart w:id="19" w:name="_Hlk138407471"/>
                             <w:proofErr w:type="gramStart"/>
                             <w:r>
                               <w:rPr>
@@ -4858,7 +4780,7 @@
                               </w:rPr>
                               <w:t xml:space="preserve"> </w:t>
                             </w:r>
-                            <w:bookmarkEnd w:id="20"/>
+                            <w:bookmarkEnd w:id="19"/>
                             <w:r>
                               <w:rPr>
                                 <w:rFonts w:asciiTheme="minorBidi" w:hAnsiTheme="minorBidi"/>
@@ -6309,7 +6231,7 @@
                         </w:rPr>
                         <w:t xml:space="preserve">   using </w:t>
                       </w:r>
-                      <w:bookmarkStart w:id="21" w:name="_Hlk138407471"/>
+                      <w:bookmarkStart w:id="20" w:name="_Hlk138407471"/>
                       <w:proofErr w:type="gramStart"/>
                       <w:r>
                         <w:rPr>
@@ -6380,7 +6302,7 @@
                         </w:rPr>
                         <w:t xml:space="preserve"> </w:t>
                       </w:r>
-                      <w:bookmarkEnd w:id="21"/>
+                      <w:bookmarkEnd w:id="20"/>
                       <w:r>
                         <w:rPr>
                           <w:rFonts w:asciiTheme="minorBidi" w:hAnsiTheme="minorBidi"/>
@@ -7219,7 +7141,7 @@
       <w:r>
         <w:t>Algorithm 1</w:t>
       </w:r>
-      <w:bookmarkEnd w:id="19"/>
+      <w:bookmarkEnd w:id="18"/>
       <w:r>
         <w:t xml:space="preserve">: ANCAS on </w:t>
       </w:r>
@@ -8816,10 +8738,10 @@
                                   <v:path o:extrusionok="f" gradientshapeok="t" o:connecttype="rect"/>
                                   <o:lock v:ext="edit" aspectratio="t"/>
                                 </v:shapetype>
-                                <v:shape id="_x0000_i1026" type="#_x0000_t75" style="width:13.45pt;height:13.45pt" o:ole="">
+                                <v:shape id="_x0000_i1563" type="#_x0000_t75" style="width:13.5pt;height:13.5pt" o:ole="">
                                   <v:imagedata r:id="rId13" o:title=""/>
                                 </v:shape>
-                                <o:OLEObject Type="Embed" ProgID="Equation.DSMT4" ShapeID="_x0000_i1026" DrawAspect="Content" ObjectID="_1775717982" r:id="rId14"/>
+                                <o:OLEObject Type="Embed" ProgID="Equation.DSMT4" ShapeID="_x0000_i1563" DrawAspect="Content" ObjectID="_1775750267" r:id="rId14"/>
                               </w:object>
                             </w:r>
                             <w:r>
@@ -8883,10 +8805,10 @@
                                 <w:position w:val="-6"/>
                               </w:rPr>
                               <w:object w:dxaOrig="269" w:dyaOrig="269" w14:anchorId="192BD5E4">
-                                <v:shape id="_x0000_i1028" type="#_x0000_t75" style="width:13.45pt;height:13.45pt" o:ole="">
+                                <v:shape id="_x0000_i1564" type="#_x0000_t75" style="width:13.5pt;height:13.5pt" o:ole="">
                                   <v:imagedata r:id="rId15" o:title=""/>
                                 </v:shape>
-                                <o:OLEObject Type="Embed" ProgID="Equation.DSMT4" ShapeID="_x0000_i1028" DrawAspect="Content" ObjectID="_1775717983" r:id="rId16"/>
+                                <o:OLEObject Type="Embed" ProgID="Equation.DSMT4" ShapeID="_x0000_i1564" DrawAspect="Content" ObjectID="_1775750268" r:id="rId16"/>
                               </w:object>
                             </w:r>
                             <w:r>
@@ -11618,10 +11540,10 @@
                           <w:position w:val="-6"/>
                         </w:rPr>
                         <w:object w:dxaOrig="269" w:dyaOrig="269" w14:anchorId="04BE7219">
-                          <v:shape id="_x0000_i1026" type="#_x0000_t75" style="width:13.45pt;height:13.45pt" o:ole="">
+                          <v:shape id="_x0000_i1563" type="#_x0000_t75" style="width:13.5pt;height:13.5pt" o:ole="">
                             <v:imagedata r:id="rId13" o:title=""/>
                           </v:shape>
-                          <o:OLEObject Type="Embed" ProgID="Equation.DSMT4" ShapeID="_x0000_i1026" DrawAspect="Content" ObjectID="_1775717982" r:id="rId17"/>
+                          <o:OLEObject Type="Embed" ProgID="Equation.DSMT4" ShapeID="_x0000_i1563" DrawAspect="Content" ObjectID="_1775750267" r:id="rId17"/>
                         </w:object>
                       </w:r>
                       <w:r>
@@ -11685,10 +11607,10 @@
                           <w:position w:val="-6"/>
                         </w:rPr>
                         <w:object w:dxaOrig="269" w:dyaOrig="269" w14:anchorId="192BD5E4">
-                          <v:shape id="_x0000_i1028" type="#_x0000_t75" style="width:13.45pt;height:13.45pt" o:ole="">
+                          <v:shape id="_x0000_i1564" type="#_x0000_t75" style="width:13.5pt;height:13.5pt" o:ole="">
                             <v:imagedata r:id="rId15" o:title=""/>
                           </v:shape>
-                          <o:OLEObject Type="Embed" ProgID="Equation.DSMT4" ShapeID="_x0000_i1028" DrawAspect="Content" ObjectID="_1775717983" r:id="rId18"/>
+                          <o:OLEObject Type="Embed" ProgID="Equation.DSMT4" ShapeID="_x0000_i1564" DrawAspect="Content" ObjectID="_1775750268" r:id="rId18"/>
                         </w:object>
                       </w:r>
                       <w:r>
@@ -13361,19 +13283,19 @@
           <w:numId w:val="34"/>
         </w:numPr>
       </w:pPr>
-      <w:bookmarkStart w:id="22" w:name="_Toc138016857"/>
-      <w:bookmarkStart w:id="23" w:name="_Toc138059390"/>
-      <w:bookmarkStart w:id="24" w:name="_Toc138148875"/>
-      <w:bookmarkStart w:id="25" w:name="_Toc138160229"/>
-      <w:bookmarkStart w:id="26" w:name="_Toc138411540"/>
+      <w:bookmarkStart w:id="21" w:name="_Toc138016857"/>
+      <w:bookmarkStart w:id="22" w:name="_Toc138059390"/>
+      <w:bookmarkStart w:id="23" w:name="_Toc138148875"/>
+      <w:bookmarkStart w:id="24" w:name="_Toc138160229"/>
+      <w:bookmarkStart w:id="25" w:name="_Toc138411540"/>
       <w:r>
         <w:t>CATCH</w:t>
       </w:r>
+      <w:bookmarkEnd w:id="21"/>
       <w:bookmarkEnd w:id="22"/>
       <w:bookmarkEnd w:id="23"/>
       <w:bookmarkEnd w:id="24"/>
       <w:bookmarkEnd w:id="25"/>
-      <w:bookmarkEnd w:id="26"/>
     </w:p>
     <w:p>
       <w:pPr>
@@ -13480,10 +13402,10 @@
           <w:position w:val="-12"/>
         </w:rPr>
         <w:object w:dxaOrig="380" w:dyaOrig="360" w14:anchorId="2F560FC2">
-          <v:shape id="_x0000_i1029" type="#_x0000_t75" style="width:18.6pt;height:18.6pt" o:ole="">
+          <v:shape id="_x0000_i1554" type="#_x0000_t75" style="width:19pt;height:19pt" o:ole="">
             <v:imagedata r:id="rId19" o:title=""/>
           </v:shape>
-          <o:OLEObject Type="Embed" ProgID="Equation.DSMT4" ShapeID="_x0000_i1029" DrawAspect="Content" ObjectID="_1775717973" r:id="rId20"/>
+          <o:OLEObject Type="Embed" ProgID="Equation.DSMT4" ShapeID="_x0000_i1554" DrawAspect="Content" ObjectID="_1775750258" r:id="rId20"/>
         </w:object>
       </w:r>
       <w:r>
@@ -13494,10 +13416,10 @@
           <w:position w:val="-4"/>
         </w:rPr>
         <w:object w:dxaOrig="180" w:dyaOrig="260" w14:anchorId="13A7440B">
-          <v:shape id="_x0000_i1030" type="#_x0000_t75" style="width:8.3pt;height:13.45pt" o:ole="">
+          <v:shape id="_x0000_i1555" type="#_x0000_t75" style="width:8.5pt;height:13.5pt" o:ole="">
             <v:imagedata r:id="rId21" o:title=""/>
           </v:shape>
-          <o:OLEObject Type="Embed" ProgID="Equation.DSMT4" ShapeID="_x0000_i1030" DrawAspect="Content" ObjectID="_1775717974" r:id="rId22"/>
+          <o:OLEObject Type="Embed" ProgID="Equation.DSMT4" ShapeID="_x0000_i1555" DrawAspect="Content" ObjectID="_1775750259" r:id="rId22"/>
         </w:object>
       </w:r>
       <w:r>
@@ -13591,10 +13513,10 @@
                                 <w:position w:val="-12"/>
                               </w:rPr>
                               <w:object w:dxaOrig="1816" w:dyaOrig="376" w14:anchorId="628A13F1">
-                                <v:shape id="_x0000_i1032" type="#_x0000_t75" style="width:90.6pt;height:18.6pt" o:ole="">
+                                <v:shape id="_x0000_i1565" type="#_x0000_t75" style="width:90.5pt;height:18.5pt" o:ole="">
                                   <v:imagedata r:id="rId23" o:title=""/>
                                 </v:shape>
-                                <o:OLEObject Type="Embed" ProgID="Equation.DSMT4" ShapeID="_x0000_i1032" DrawAspect="Content" ObjectID="_1775717984" r:id="rId24"/>
+                                <o:OLEObject Type="Embed" ProgID="Equation.DSMT4" ShapeID="_x0000_i1565" DrawAspect="Content" ObjectID="_1775750269" r:id="rId24"/>
                               </w:object>
                             </w:r>
                           </w:p>
@@ -13626,10 +13548,10 @@
                                 <w:position w:val="-12"/>
                               </w:rPr>
                               <w:object w:dxaOrig="1032" w:dyaOrig="376" w14:anchorId="662BEA9A">
-                                <v:shape id="_x0000_i1034" type="#_x0000_t75" style="width:51.8pt;height:18.6pt" o:ole="">
+                                <v:shape id="_x0000_i1566" type="#_x0000_t75" style="width:52pt;height:18.5pt" o:ole="">
                                   <v:imagedata r:id="rId25" o:title=""/>
                                 </v:shape>
-                                <o:OLEObject Type="Embed" ProgID="Equation.DSMT4" ShapeID="_x0000_i1034" DrawAspect="Content" ObjectID="_1775717985" r:id="rId26"/>
+                                <o:OLEObject Type="Embed" ProgID="Equation.DSMT4" ShapeID="_x0000_i1566" DrawAspect="Content" ObjectID="_1775750270" r:id="rId26"/>
                               </w:object>
                             </w:r>
                           </w:p>
@@ -13647,10 +13569,10 @@
                                 <w:position w:val="-12"/>
                               </w:rPr>
                               <w:object w:dxaOrig="967" w:dyaOrig="376" w14:anchorId="3DD3FEEC">
-                                <v:shape id="_x0000_i1036" type="#_x0000_t75" style="width:47.85pt;height:18.6pt" o:ole="">
+                                <v:shape id="_x0000_i1567" type="#_x0000_t75" style="width:48pt;height:18.5pt" o:ole="">
                                   <v:imagedata r:id="rId27" o:title=""/>
                                 </v:shape>
-                                <o:OLEObject Type="Embed" ProgID="Equation.DSMT4" ShapeID="_x0000_i1036" DrawAspect="Content" ObjectID="_1775717986" r:id="rId28"/>
+                                <o:OLEObject Type="Embed" ProgID="Equation.DSMT4" ShapeID="_x0000_i1567" DrawAspect="Content" ObjectID="_1775750271" r:id="rId28"/>
                               </w:object>
                             </w:r>
                           </w:p>
@@ -13668,10 +13590,10 @@
                                 <w:position w:val="-12"/>
                               </w:rPr>
                               <w:object w:dxaOrig="946" w:dyaOrig="376" w14:anchorId="08E76992">
-                                <v:shape id="_x0000_i1038" type="#_x0000_t75" style="width:47.1pt;height:18.6pt" o:ole="">
+                                <v:shape id="_x0000_i1568" type="#_x0000_t75" style="width:47.5pt;height:18.5pt" o:ole="">
                                   <v:imagedata r:id="rId29" o:title=""/>
                                 </v:shape>
-                                <o:OLEObject Type="Embed" ProgID="Equation.DSMT4" ShapeID="_x0000_i1038" DrawAspect="Content" ObjectID="_1775717987" r:id="rId30"/>
+                                <o:OLEObject Type="Embed" ProgID="Equation.DSMT4" ShapeID="_x0000_i1568" DrawAspect="Content" ObjectID="_1775750272" r:id="rId30"/>
                               </w:object>
                             </w:r>
                           </w:p>
@@ -13689,10 +13611,10 @@
                                 <w:position w:val="-6"/>
                               </w:rPr>
                               <w:object w:dxaOrig="570" w:dyaOrig="269" w14:anchorId="30C9C49B">
-                                <v:shape id="_x0000_i1040" type="#_x0000_t75" style="width:28.5pt;height:13.45pt" o:ole="">
+                                <v:shape id="_x0000_i1569" type="#_x0000_t75" style="width:28.5pt;height:13.5pt" o:ole="">
                                   <v:imagedata r:id="rId31" o:title=""/>
                                 </v:shape>
-                                <o:OLEObject Type="Embed" ProgID="Equation.DSMT4" ShapeID="_x0000_i1040" DrawAspect="Content" ObjectID="_1775717988" r:id="rId32"/>
+                                <o:OLEObject Type="Embed" ProgID="Equation.DSMT4" ShapeID="_x0000_i1569" DrawAspect="Content" ObjectID="_1775750273" r:id="rId32"/>
                               </w:object>
                             </w:r>
                           </w:p>
@@ -13710,10 +13632,10 @@
                                 <w:position w:val="-6"/>
                               </w:rPr>
                               <w:object w:dxaOrig="548" w:dyaOrig="269" w14:anchorId="47883B7C">
-                                <v:shape id="_x0000_i1042" type="#_x0000_t75" style="width:27.7pt;height:13.45pt" o:ole="">
+                                <v:shape id="_x0000_i1570" type="#_x0000_t75" style="width:28pt;height:13.5pt" o:ole="">
                                   <v:imagedata r:id="rId33" o:title=""/>
                                 </v:shape>
-                                <o:OLEObject Type="Embed" ProgID="Equation.DSMT4" ShapeID="_x0000_i1042" DrawAspect="Content" ObjectID="_1775717989" r:id="rId34"/>
+                                <o:OLEObject Type="Embed" ProgID="Equation.DSMT4" ShapeID="_x0000_i1570" DrawAspect="Content" ObjectID="_1775750274" r:id="rId34"/>
                               </w:object>
                             </w:r>
                           </w:p>
@@ -13745,10 +13667,10 @@
                                 <w:position w:val="-12"/>
                               </w:rPr>
                               <w:object w:dxaOrig="731" w:dyaOrig="376" w14:anchorId="505EE155">
-                                <v:shape id="_x0000_i1044" type="#_x0000_t75" style="width:36.8pt;height:18.6pt" o:ole="">
+                                <v:shape id="_x0000_i1571" type="#_x0000_t75" style="width:36.5pt;height:18.5pt" o:ole="">
                                   <v:imagedata r:id="rId35" o:title=""/>
                                 </v:shape>
-                                <o:OLEObject Type="Embed" ProgID="Equation.DSMT4" ShapeID="_x0000_i1044" DrawAspect="Content" ObjectID="_1775717990" r:id="rId36"/>
+                                <o:OLEObject Type="Embed" ProgID="Equation.DSMT4" ShapeID="_x0000_i1571" DrawAspect="Content" ObjectID="_1775750275" r:id="rId36"/>
                               </w:object>
                             </w:r>
                             <w:r>
@@ -13787,10 +13709,10 @@
                                 <w:position w:val="-16"/>
                               </w:rPr>
                               <w:object w:dxaOrig="315" w:dyaOrig="405" w14:anchorId="62F75930">
-                                <v:shape id="_x0000_i1046" type="#_x0000_t75" style="width:15.8pt;height:20.2pt">
+                                <v:shape id="_x0000_i1572" type="#_x0000_t75" style="width:16pt;height:20.5pt">
                                   <v:imagedata r:id="rId37" o:title=""/>
                                 </v:shape>
-                                <o:OLEObject Type="Embed" ProgID="Equation.DSMT4" ShapeID="_x0000_i1046" DrawAspect="Content" ObjectID="_1775717991" r:id="rId38"/>
+                                <o:OLEObject Type="Embed" ProgID="Equation.DSMT4" ShapeID="_x0000_i1572" DrawAspect="Content" ObjectID="_1775750276" r:id="rId38"/>
                               </w:object>
                             </w:r>
                             <w:r>
@@ -13805,10 +13727,10 @@
                                 <w:position w:val="-10"/>
                               </w:rPr>
                               <w:object w:dxaOrig="480" w:dyaOrig="375" w14:anchorId="46256213">
-                                <v:shape id="_x0000_i1048" type="#_x0000_t75" style="width:24.15pt;height:18.6pt">
+                                <v:shape id="_x0000_i1573" type="#_x0000_t75" style="width:24pt;height:19pt">
                                   <v:imagedata r:id="rId39" o:title=""/>
                                 </v:shape>
-                                <o:OLEObject Type="Embed" ProgID="Equation.DSMT4" ShapeID="_x0000_i1048" DrawAspect="Content" ObjectID="_1775717992" r:id="rId40"/>
+                                <o:OLEObject Type="Embed" ProgID="Equation.DSMT4" ShapeID="_x0000_i1573" DrawAspect="Content" ObjectID="_1775750277" r:id="rId40"/>
                               </w:object>
                             </w:r>
                             <w:r>
@@ -13879,10 +13801,10 @@
                                 <w:position w:val="-10"/>
                               </w:rPr>
                               <w:object w:dxaOrig="555" w:dyaOrig="315" w14:anchorId="2330525D">
-                                <v:shape id="_x0000_i1050" type="#_x0000_t75" style="width:27.7pt;height:15.8pt">
+                                <v:shape id="_x0000_i1574" type="#_x0000_t75" style="width:28pt;height:16pt">
                                   <v:imagedata r:id="rId41" o:title=""/>
                                 </v:shape>
-                                <o:OLEObject Type="Embed" ProgID="Equation.DSMT4" ShapeID="_x0000_i1050" DrawAspect="Content" ObjectID="_1775717993" r:id="rId42"/>
+                                <o:OLEObject Type="Embed" ProgID="Equation.DSMT4" ShapeID="_x0000_i1574" DrawAspect="Content" ObjectID="_1775750278" r:id="rId42"/>
                               </w:object>
                             </w:r>
                           </w:p>
@@ -13907,10 +13829,10 @@
                                 <w:position w:val="-14"/>
                               </w:rPr>
                               <w:object w:dxaOrig="885" w:dyaOrig="375" w14:anchorId="0FD47D00">
-                                <v:shape id="_x0000_i1052" type="#_x0000_t75" style="width:44.3pt;height:18.6pt">
+                                <v:shape id="_x0000_i1575" type="#_x0000_t75" style="width:44.5pt;height:19pt">
                                   <v:imagedata r:id="rId43" o:title=""/>
                                 </v:shape>
-                                <o:OLEObject Type="Embed" ProgID="Equation.DSMT4" ShapeID="_x0000_i1052" DrawAspect="Content" ObjectID="_1775717994" r:id="rId44"/>
+                                <o:OLEObject Type="Embed" ProgID="Equation.DSMT4" ShapeID="_x0000_i1575" DrawAspect="Content" ObjectID="_1775750279" r:id="rId44"/>
                               </w:object>
                             </w:r>
                             <w:r>
@@ -13937,10 +13859,10 @@
                                 <w:position w:val="-10"/>
                               </w:rPr>
                               <w:object w:dxaOrig="555" w:dyaOrig="315" w14:anchorId="65CC19DA">
-                                <v:shape id="_x0000_i1054" type="#_x0000_t75" style="width:27.7pt;height:15.8pt">
+                                <v:shape id="_x0000_i1576" type="#_x0000_t75" style="width:28pt;height:16pt">
                                   <v:imagedata r:id="rId41" o:title=""/>
                                 </v:shape>
-                                <o:OLEObject Type="Embed" ProgID="Equation.DSMT4" ShapeID="_x0000_i1054" DrawAspect="Content" ObjectID="_1775717995" r:id="rId45"/>
+                                <o:OLEObject Type="Embed" ProgID="Equation.DSMT4" ShapeID="_x0000_i1576" DrawAspect="Content" ObjectID="_1775750280" r:id="rId45"/>
                               </w:object>
                             </w:r>
                           </w:p>
@@ -13965,10 +13887,10 @@
                                 <w:position w:val="-16"/>
                               </w:rPr>
                               <w:object w:dxaOrig="315" w:dyaOrig="405" w14:anchorId="6208AA84">
-                                <v:shape id="_x0000_i1056" type="#_x0000_t75" style="width:15.8pt;height:20.2pt">
+                                <v:shape id="_x0000_i1577" type="#_x0000_t75" style="width:16pt;height:20.5pt">
                                   <v:imagedata r:id="rId46" o:title=""/>
                                 </v:shape>
-                                <o:OLEObject Type="Embed" ProgID="Equation.DSMT4" ShapeID="_x0000_i1056" DrawAspect="Content" ObjectID="_1775717996" r:id="rId47"/>
+                                <o:OLEObject Type="Embed" ProgID="Equation.DSMT4" ShapeID="_x0000_i1577" DrawAspect="Content" ObjectID="_1775750281" r:id="rId47"/>
                               </w:object>
                             </w:r>
                             <w:r>
@@ -14012,10 +13934,10 @@
                                 <w:position w:val="-6"/>
                               </w:rPr>
                               <w:object w:dxaOrig="270" w:dyaOrig="270" w14:anchorId="0182807E">
-                                <v:shape id="_x0000_i1058" type="#_x0000_t75" style="width:13.45pt;height:13.45pt">
+                                <v:shape id="_x0000_i1578" type="#_x0000_t75" style="width:13.5pt;height:13.5pt">
                                   <v:imagedata r:id="rId13" o:title=""/>
                                 </v:shape>
-                                <o:OLEObject Type="Embed" ProgID="Equation.DSMT4" ShapeID="_x0000_i1058" DrawAspect="Content" ObjectID="_1775717997" r:id="rId48"/>
+                                <o:OLEObject Type="Embed" ProgID="Equation.DSMT4" ShapeID="_x0000_i1578" DrawAspect="Content" ObjectID="_1775750282" r:id="rId48"/>
                               </w:object>
                             </w:r>
                             <w:r>
@@ -14060,10 +13982,10 @@
                                 <w:position w:val="-4"/>
                               </w:rPr>
                               <w:object w:dxaOrig="165" w:dyaOrig="195" w14:anchorId="068822E4">
-                                <v:shape id="_x0000_i1060" type="#_x0000_t75" style="width:8.3pt;height:9.9pt">
+                                <v:shape id="_x0000_i1579" type="#_x0000_t75" style="width:8.5pt;height:10pt">
                                   <v:imagedata r:id="rId49" o:title=""/>
                                 </v:shape>
-                                <o:OLEObject Type="Embed" ProgID="Equation.DSMT4" ShapeID="_x0000_i1060" DrawAspect="Content" ObjectID="_1775717998" r:id="rId50"/>
+                                <o:OLEObject Type="Embed" ProgID="Equation.DSMT4" ShapeID="_x0000_i1579" DrawAspect="Content" ObjectID="_1775750283" r:id="rId50"/>
                               </w:object>
                             </w:r>
                             <w:r>
@@ -14078,10 +14000,10 @@
                                 <w:position w:val="-6"/>
                               </w:rPr>
                               <w:object w:dxaOrig="270" w:dyaOrig="270" w14:anchorId="2FAF3263">
-                                <v:shape id="_x0000_i1062" type="#_x0000_t75" style="width:13.45pt;height:13.45pt">
+                                <v:shape id="_x0000_i1580" type="#_x0000_t75" style="width:13.5pt;height:13.5pt">
                                   <v:imagedata r:id="rId15" o:title=""/>
                                 </v:shape>
-                                <o:OLEObject Type="Embed" ProgID="Equation.DSMT4" ShapeID="_x0000_i1062" DrawAspect="Content" ObjectID="_1775717999" r:id="rId51"/>
+                                <o:OLEObject Type="Embed" ProgID="Equation.DSMT4" ShapeID="_x0000_i1580" DrawAspect="Content" ObjectID="_1775750284" r:id="rId51"/>
                               </w:object>
                             </w:r>
                             <w:r>
@@ -14142,10 +14064,10 @@
                                 <w:position w:val="-12"/>
                               </w:rPr>
                               <w:object w:dxaOrig="735" w:dyaOrig="375" w14:anchorId="6F2CCFB8">
-                                <v:shape id="_x0000_i1064" type="#_x0000_t75" style="width:36.8pt;height:18.6pt">
+                                <v:shape id="_x0000_i1581" type="#_x0000_t75" style="width:37pt;height:19pt">
                                   <v:imagedata r:id="rId52" o:title=""/>
                                 </v:shape>
-                                <o:OLEObject Type="Embed" ProgID="Equation.DSMT4" ShapeID="_x0000_i1064" DrawAspect="Content" ObjectID="_1775718000" r:id="rId53"/>
+                                <o:OLEObject Type="Embed" ProgID="Equation.DSMT4" ShapeID="_x0000_i1581" DrawAspect="Content" ObjectID="_1775750285" r:id="rId53"/>
                               </w:object>
                             </w:r>
                             <w:r>
@@ -14183,10 +14105,10 @@
                                 <w:position w:val="-30"/>
                               </w:rPr>
                               <w:object w:dxaOrig="870" w:dyaOrig="720" w14:anchorId="2529B8E6">
-                                <v:shape id="_x0000_i1066" type="#_x0000_t75" style="width:43.5pt;height:36pt">
+                                <v:shape id="_x0000_i1582" type="#_x0000_t75" style="width:43.5pt;height:36pt">
                                   <v:imagedata r:id="rId54" o:title=""/>
                                 </v:shape>
-                                <o:OLEObject Type="Embed" ProgID="Equation.DSMT4" ShapeID="_x0000_i1066" DrawAspect="Content" ObjectID="_1775718001" r:id="rId55"/>
+                                <o:OLEObject Type="Embed" ProgID="Equation.DSMT4" ShapeID="_x0000_i1582" DrawAspect="Content" ObjectID="_1775750286" r:id="rId55"/>
                               </w:object>
                             </w:r>
                           </w:p>
@@ -14244,10 +14166,10 @@
                                 <w:position w:val="-26"/>
                               </w:rPr>
                               <w:object w:dxaOrig="870" w:dyaOrig="570" w14:anchorId="4CA712C4">
-                                <v:shape id="_x0000_i1068" type="#_x0000_t75" style="width:43.5pt;height:28.5pt">
+                                <v:shape id="_x0000_i1583" type="#_x0000_t75" style="width:43.5pt;height:28.5pt">
                                   <v:imagedata r:id="rId56" o:title=""/>
                                 </v:shape>
-                                <o:OLEObject Type="Embed" ProgID="Equation.DSMT4" ShapeID="_x0000_i1068" DrawAspect="Content" ObjectID="_1775718002" r:id="rId57"/>
+                                <o:OLEObject Type="Embed" ProgID="Equation.DSMT4" ShapeID="_x0000_i1583" DrawAspect="Content" ObjectID="_1775750287" r:id="rId57"/>
                               </w:object>
                             </w:r>
                           </w:p>
@@ -14326,10 +14248,10 @@
                           <w:position w:val="-12"/>
                         </w:rPr>
                         <w:object w:dxaOrig="1816" w:dyaOrig="376" w14:anchorId="628A13F1">
-                          <v:shape id="_x0000_i1032" type="#_x0000_t75" style="width:90.6pt;height:18.6pt" o:ole="">
+                          <v:shape id="_x0000_i1565" type="#_x0000_t75" style="width:90.5pt;height:18.5pt" o:ole="">
                             <v:imagedata r:id="rId23" o:title=""/>
                           </v:shape>
-                          <o:OLEObject Type="Embed" ProgID="Equation.DSMT4" ShapeID="_x0000_i1032" DrawAspect="Content" ObjectID="_1775717984" r:id="rId58"/>
+                          <o:OLEObject Type="Embed" ProgID="Equation.DSMT4" ShapeID="_x0000_i1565" DrawAspect="Content" ObjectID="_1775750269" r:id="rId58"/>
                         </w:object>
                       </w:r>
                     </w:p>
@@ -14361,10 +14283,10 @@
                           <w:position w:val="-12"/>
                         </w:rPr>
                         <w:object w:dxaOrig="1032" w:dyaOrig="376" w14:anchorId="662BEA9A">
-                          <v:shape id="_x0000_i1034" type="#_x0000_t75" style="width:51.8pt;height:18.6pt" o:ole="">
+                          <v:shape id="_x0000_i1566" type="#_x0000_t75" style="width:52pt;height:18.5pt" o:ole="">
                             <v:imagedata r:id="rId25" o:title=""/>
                           </v:shape>
-                          <o:OLEObject Type="Embed" ProgID="Equation.DSMT4" ShapeID="_x0000_i1034" DrawAspect="Content" ObjectID="_1775717985" r:id="rId59"/>
+                          <o:OLEObject Type="Embed" ProgID="Equation.DSMT4" ShapeID="_x0000_i1566" DrawAspect="Content" ObjectID="_1775750270" r:id="rId59"/>
                         </w:object>
                       </w:r>
                     </w:p>
@@ -14382,10 +14304,10 @@
                           <w:position w:val="-12"/>
                         </w:rPr>
                         <w:object w:dxaOrig="967" w:dyaOrig="376" w14:anchorId="3DD3FEEC">
-                          <v:shape id="_x0000_i1036" type="#_x0000_t75" style="width:47.85pt;height:18.6pt" o:ole="">
+                          <v:shape id="_x0000_i1567" type="#_x0000_t75" style="width:48pt;height:18.5pt" o:ole="">
                             <v:imagedata r:id="rId27" o:title=""/>
                           </v:shape>
-                          <o:OLEObject Type="Embed" ProgID="Equation.DSMT4" ShapeID="_x0000_i1036" DrawAspect="Content" ObjectID="_1775717986" r:id="rId60"/>
+                          <o:OLEObject Type="Embed" ProgID="Equation.DSMT4" ShapeID="_x0000_i1567" DrawAspect="Content" ObjectID="_1775750271" r:id="rId60"/>
                         </w:object>
                       </w:r>
                     </w:p>
@@ -14403,10 +14325,10 @@
                           <w:position w:val="-12"/>
                         </w:rPr>
                         <w:object w:dxaOrig="946" w:dyaOrig="376" w14:anchorId="08E76992">
-                          <v:shape id="_x0000_i1038" type="#_x0000_t75" style="width:47.1pt;height:18.6pt" o:ole="">
+                          <v:shape id="_x0000_i1568" type="#_x0000_t75" style="width:47.5pt;height:18.5pt" o:ole="">
                             <v:imagedata r:id="rId29" o:title=""/>
                           </v:shape>
-                          <o:OLEObject Type="Embed" ProgID="Equation.DSMT4" ShapeID="_x0000_i1038" DrawAspect="Content" ObjectID="_1775717987" r:id="rId61"/>
+                          <o:OLEObject Type="Embed" ProgID="Equation.DSMT4" ShapeID="_x0000_i1568" DrawAspect="Content" ObjectID="_1775750272" r:id="rId61"/>
                         </w:object>
                       </w:r>
                     </w:p>
@@ -14424,10 +14346,10 @@
                           <w:position w:val="-6"/>
                         </w:rPr>
                         <w:object w:dxaOrig="570" w:dyaOrig="269" w14:anchorId="30C9C49B">
-                          <v:shape id="_x0000_i1040" type="#_x0000_t75" style="width:28.5pt;height:13.45pt" o:ole="">
+                          <v:shape id="_x0000_i1569" type="#_x0000_t75" style="width:28.5pt;height:13.5pt" o:ole="">
                             <v:imagedata r:id="rId31" o:title=""/>
                           </v:shape>
-                          <o:OLEObject Type="Embed" ProgID="Equation.DSMT4" ShapeID="_x0000_i1040" DrawAspect="Content" ObjectID="_1775717988" r:id="rId62"/>
+                          <o:OLEObject Type="Embed" ProgID="Equation.DSMT4" ShapeID="_x0000_i1569" DrawAspect="Content" ObjectID="_1775750273" r:id="rId62"/>
                         </w:object>
                       </w:r>
                     </w:p>
@@ -14445,10 +14367,10 @@
                           <w:position w:val="-6"/>
                         </w:rPr>
                         <w:object w:dxaOrig="548" w:dyaOrig="269" w14:anchorId="47883B7C">
-                          <v:shape id="_x0000_i1042" type="#_x0000_t75" style="width:27.7pt;height:13.45pt" o:ole="">
+                          <v:shape id="_x0000_i1570" type="#_x0000_t75" style="width:28pt;height:13.5pt" o:ole="">
                             <v:imagedata r:id="rId33" o:title=""/>
                           </v:shape>
-                          <o:OLEObject Type="Embed" ProgID="Equation.DSMT4" ShapeID="_x0000_i1042" DrawAspect="Content" ObjectID="_1775717989" r:id="rId63"/>
+                          <o:OLEObject Type="Embed" ProgID="Equation.DSMT4" ShapeID="_x0000_i1570" DrawAspect="Content" ObjectID="_1775750274" r:id="rId63"/>
                         </w:object>
                       </w:r>
                     </w:p>
@@ -14480,10 +14402,10 @@
                           <w:position w:val="-12"/>
                         </w:rPr>
                         <w:object w:dxaOrig="731" w:dyaOrig="376" w14:anchorId="505EE155">
-                          <v:shape id="_x0000_i1044" type="#_x0000_t75" style="width:36.8pt;height:18.6pt" o:ole="">
+                          <v:shape id="_x0000_i1571" type="#_x0000_t75" style="width:36.5pt;height:18.5pt" o:ole="">
                             <v:imagedata r:id="rId35" o:title=""/>
                           </v:shape>
-                          <o:OLEObject Type="Embed" ProgID="Equation.DSMT4" ShapeID="_x0000_i1044" DrawAspect="Content" ObjectID="_1775717990" r:id="rId64"/>
+                          <o:OLEObject Type="Embed" ProgID="Equation.DSMT4" ShapeID="_x0000_i1571" DrawAspect="Content" ObjectID="_1775750275" r:id="rId64"/>
                         </w:object>
                       </w:r>
                       <w:r>
@@ -14522,10 +14444,10 @@
                           <w:position w:val="-16"/>
                         </w:rPr>
                         <w:object w:dxaOrig="315" w:dyaOrig="405" w14:anchorId="62F75930">
-                          <v:shape id="_x0000_i1046" type="#_x0000_t75" style="width:15.8pt;height:20.2pt">
+                          <v:shape id="_x0000_i1572" type="#_x0000_t75" style="width:16pt;height:20.5pt">
                             <v:imagedata r:id="rId37" o:title=""/>
                           </v:shape>
-                          <o:OLEObject Type="Embed" ProgID="Equation.DSMT4" ShapeID="_x0000_i1046" DrawAspect="Content" ObjectID="_1775717991" r:id="rId65"/>
+                          <o:OLEObject Type="Embed" ProgID="Equation.DSMT4" ShapeID="_x0000_i1572" DrawAspect="Content" ObjectID="_1775750276" r:id="rId65"/>
                         </w:object>
                       </w:r>
                       <w:r>
@@ -14540,10 +14462,10 @@
                           <w:position w:val="-10"/>
                         </w:rPr>
                         <w:object w:dxaOrig="480" w:dyaOrig="375" w14:anchorId="46256213">
-                          <v:shape id="_x0000_i1048" type="#_x0000_t75" style="width:24.15pt;height:18.6pt">
+                          <v:shape id="_x0000_i1573" type="#_x0000_t75" style="width:24pt;height:19pt">
                             <v:imagedata r:id="rId39" o:title=""/>
                           </v:shape>
-                          <o:OLEObject Type="Embed" ProgID="Equation.DSMT4" ShapeID="_x0000_i1048" DrawAspect="Content" ObjectID="_1775717992" r:id="rId66"/>
+                          <o:OLEObject Type="Embed" ProgID="Equation.DSMT4" ShapeID="_x0000_i1573" DrawAspect="Content" ObjectID="_1775750277" r:id="rId66"/>
                         </w:object>
                       </w:r>
                       <w:r>
@@ -14614,10 +14536,10 @@
                           <w:position w:val="-10"/>
                         </w:rPr>
                         <w:object w:dxaOrig="555" w:dyaOrig="315" w14:anchorId="2330525D">
-                          <v:shape id="_x0000_i1050" type="#_x0000_t75" style="width:27.7pt;height:15.8pt">
+                          <v:shape id="_x0000_i1574" type="#_x0000_t75" style="width:28pt;height:16pt">
                             <v:imagedata r:id="rId41" o:title=""/>
                           </v:shape>
-                          <o:OLEObject Type="Embed" ProgID="Equation.DSMT4" ShapeID="_x0000_i1050" DrawAspect="Content" ObjectID="_1775717993" r:id="rId67"/>
+                          <o:OLEObject Type="Embed" ProgID="Equation.DSMT4" ShapeID="_x0000_i1574" DrawAspect="Content" ObjectID="_1775750278" r:id="rId67"/>
                         </w:object>
                       </w:r>
                     </w:p>
@@ -14642,10 +14564,10 @@
                           <w:position w:val="-14"/>
                         </w:rPr>
                         <w:object w:dxaOrig="885" w:dyaOrig="375" w14:anchorId="0FD47D00">
-                          <v:shape id="_x0000_i1052" type="#_x0000_t75" style="width:44.3pt;height:18.6pt">
+                          <v:shape id="_x0000_i1575" type="#_x0000_t75" style="width:44.5pt;height:19pt">
                             <v:imagedata r:id="rId43" o:title=""/>
                           </v:shape>
-                          <o:OLEObject Type="Embed" ProgID="Equation.DSMT4" ShapeID="_x0000_i1052" DrawAspect="Content" ObjectID="_1775717994" r:id="rId68"/>
+                          <o:OLEObject Type="Embed" ProgID="Equation.DSMT4" ShapeID="_x0000_i1575" DrawAspect="Content" ObjectID="_1775750279" r:id="rId68"/>
                         </w:object>
                       </w:r>
                       <w:r>
@@ -14672,10 +14594,10 @@
                           <w:position w:val="-10"/>
                         </w:rPr>
                         <w:object w:dxaOrig="555" w:dyaOrig="315" w14:anchorId="65CC19DA">
-                          <v:shape id="_x0000_i1054" type="#_x0000_t75" style="width:27.7pt;height:15.8pt">
+                          <v:shape id="_x0000_i1576" type="#_x0000_t75" style="width:28pt;height:16pt">
                             <v:imagedata r:id="rId41" o:title=""/>
                           </v:shape>
-                          <o:OLEObject Type="Embed" ProgID="Equation.DSMT4" ShapeID="_x0000_i1054" DrawAspect="Content" ObjectID="_1775717995" r:id="rId69"/>
+                          <o:OLEObject Type="Embed" ProgID="Equation.DSMT4" ShapeID="_x0000_i1576" DrawAspect="Content" ObjectID="_1775750280" r:id="rId69"/>
                         </w:object>
                       </w:r>
                     </w:p>
@@ -14700,10 +14622,10 @@
                           <w:position w:val="-16"/>
                         </w:rPr>
                         <w:object w:dxaOrig="315" w:dyaOrig="405" w14:anchorId="6208AA84">
-                          <v:shape id="_x0000_i1056" type="#_x0000_t75" style="width:15.8pt;height:20.2pt">
+                          <v:shape id="_x0000_i1577" type="#_x0000_t75" style="width:16pt;height:20.5pt">
                             <v:imagedata r:id="rId46" o:title=""/>
                           </v:shape>
-                          <o:OLEObject Type="Embed" ProgID="Equation.DSMT4" ShapeID="_x0000_i1056" DrawAspect="Content" ObjectID="_1775717996" r:id="rId70"/>
+                          <o:OLEObject Type="Embed" ProgID="Equation.DSMT4" ShapeID="_x0000_i1577" DrawAspect="Content" ObjectID="_1775750281" r:id="rId70"/>
                         </w:object>
                       </w:r>
                       <w:r>
@@ -14747,10 +14669,10 @@
                           <w:position w:val="-6"/>
                         </w:rPr>
                         <w:object w:dxaOrig="270" w:dyaOrig="270" w14:anchorId="0182807E">
-                          <v:shape id="_x0000_i1058" type="#_x0000_t75" style="width:13.45pt;height:13.45pt">
+                          <v:shape id="_x0000_i1578" type="#_x0000_t75" style="width:13.5pt;height:13.5pt">
                             <v:imagedata r:id="rId13" o:title=""/>
                           </v:shape>
-                          <o:OLEObject Type="Embed" ProgID="Equation.DSMT4" ShapeID="_x0000_i1058" DrawAspect="Content" ObjectID="_1775717997" r:id="rId71"/>
+                          <o:OLEObject Type="Embed" ProgID="Equation.DSMT4" ShapeID="_x0000_i1578" DrawAspect="Content" ObjectID="_1775750282" r:id="rId71"/>
                         </w:object>
                       </w:r>
                       <w:r>
@@ -14795,10 +14717,10 @@
                           <w:position w:val="-4"/>
                         </w:rPr>
                         <w:object w:dxaOrig="165" w:dyaOrig="195" w14:anchorId="068822E4">
-                          <v:shape id="_x0000_i1060" type="#_x0000_t75" style="width:8.3pt;height:9.9pt">
+                          <v:shape id="_x0000_i1579" type="#_x0000_t75" style="width:8.5pt;height:10pt">
                             <v:imagedata r:id="rId49" o:title=""/>
                           </v:shape>
-                          <o:OLEObject Type="Embed" ProgID="Equation.DSMT4" ShapeID="_x0000_i1060" DrawAspect="Content" ObjectID="_1775717998" r:id="rId72"/>
+                          <o:OLEObject Type="Embed" ProgID="Equation.DSMT4" ShapeID="_x0000_i1579" DrawAspect="Content" ObjectID="_1775750283" r:id="rId72"/>
                         </w:object>
                       </w:r>
                       <w:r>
@@ -14813,10 +14735,10 @@
                           <w:position w:val="-6"/>
                         </w:rPr>
                         <w:object w:dxaOrig="270" w:dyaOrig="270" w14:anchorId="2FAF3263">
-                          <v:shape id="_x0000_i1062" type="#_x0000_t75" style="width:13.45pt;height:13.45pt">
+                          <v:shape id="_x0000_i1580" type="#_x0000_t75" style="width:13.5pt;height:13.5pt">
                             <v:imagedata r:id="rId15" o:title=""/>
                           </v:shape>
-                          <o:OLEObject Type="Embed" ProgID="Equation.DSMT4" ShapeID="_x0000_i1062" DrawAspect="Content" ObjectID="_1775717999" r:id="rId73"/>
+                          <o:OLEObject Type="Embed" ProgID="Equation.DSMT4" ShapeID="_x0000_i1580" DrawAspect="Content" ObjectID="_1775750284" r:id="rId73"/>
                         </w:object>
                       </w:r>
                       <w:r>
@@ -14877,10 +14799,10 @@
                           <w:position w:val="-12"/>
                         </w:rPr>
                         <w:object w:dxaOrig="735" w:dyaOrig="375" w14:anchorId="6F2CCFB8">
-                          <v:shape id="_x0000_i1064" type="#_x0000_t75" style="width:36.8pt;height:18.6pt">
+                          <v:shape id="_x0000_i1581" type="#_x0000_t75" style="width:37pt;height:19pt">
                             <v:imagedata r:id="rId52" o:title=""/>
                           </v:shape>
-                          <o:OLEObject Type="Embed" ProgID="Equation.DSMT4" ShapeID="_x0000_i1064" DrawAspect="Content" ObjectID="_1775718000" r:id="rId74"/>
+                          <o:OLEObject Type="Embed" ProgID="Equation.DSMT4" ShapeID="_x0000_i1581" DrawAspect="Content" ObjectID="_1775750285" r:id="rId74"/>
                         </w:object>
                       </w:r>
                       <w:r>
@@ -14918,10 +14840,10 @@
                           <w:position w:val="-30"/>
                         </w:rPr>
                         <w:object w:dxaOrig="870" w:dyaOrig="720" w14:anchorId="2529B8E6">
-                          <v:shape id="_x0000_i1066" type="#_x0000_t75" style="width:43.5pt;height:36pt">
+                          <v:shape id="_x0000_i1582" type="#_x0000_t75" style="width:43.5pt;height:36pt">
                             <v:imagedata r:id="rId54" o:title=""/>
                           </v:shape>
-                          <o:OLEObject Type="Embed" ProgID="Equation.DSMT4" ShapeID="_x0000_i1066" DrawAspect="Content" ObjectID="_1775718001" r:id="rId75"/>
+                          <o:OLEObject Type="Embed" ProgID="Equation.DSMT4" ShapeID="_x0000_i1582" DrawAspect="Content" ObjectID="_1775750286" r:id="rId75"/>
                         </w:object>
                       </w:r>
                     </w:p>
@@ -14979,10 +14901,10 @@
                           <w:position w:val="-26"/>
                         </w:rPr>
                         <w:object w:dxaOrig="870" w:dyaOrig="570" w14:anchorId="4CA712C4">
-                          <v:shape id="_x0000_i1068" type="#_x0000_t75" style="width:43.5pt;height:28.5pt">
+                          <v:shape id="_x0000_i1583" type="#_x0000_t75" style="width:43.5pt;height:28.5pt">
                             <v:imagedata r:id="rId56" o:title=""/>
                           </v:shape>
-                          <o:OLEObject Type="Embed" ProgID="Equation.DSMT4" ShapeID="_x0000_i1068" DrawAspect="Content" ObjectID="_1775718002" r:id="rId76"/>
+                          <o:OLEObject Type="Embed" ProgID="Equation.DSMT4" ShapeID="_x0000_i1583" DrawAspect="Content" ObjectID="_1775750287" r:id="rId76"/>
                         </w:object>
                       </w:r>
                     </w:p>
@@ -15146,10 +15068,10 @@
           <w:position w:val="-14"/>
         </w:rPr>
         <w:object w:dxaOrig="1920" w:dyaOrig="380" w14:anchorId="12EA272D">
-          <v:shape id="_x0000_i1069" type="#_x0000_t75" style="width:95.35pt;height:18.6pt" o:ole="">
+          <v:shape id="_x0000_i1556" type="#_x0000_t75" style="width:95pt;height:19pt" o:ole="">
             <v:imagedata r:id="rId77" o:title=""/>
           </v:shape>
-          <o:OLEObject Type="Embed" ProgID="Equation.DSMT4" ShapeID="_x0000_i1069" DrawAspect="Content" ObjectID="_1775717975" r:id="rId78"/>
+          <o:OLEObject Type="Embed" ProgID="Equation.DSMT4" ShapeID="_x0000_i1556" DrawAspect="Content" ObjectID="_1775750260" r:id="rId78"/>
         </w:object>
       </w:r>
       <w:r>
@@ -15160,10 +15082,10 @@
           <w:position w:val="-12"/>
         </w:rPr>
         <w:object w:dxaOrig="740" w:dyaOrig="360" w14:anchorId="3BEDA045">
-          <v:shape id="_x0000_i1070" type="#_x0000_t75" style="width:36.8pt;height:18.6pt" o:ole="">
+          <v:shape id="_x0000_i1557" type="#_x0000_t75" style="width:36.5pt;height:19pt" o:ole="">
             <v:imagedata r:id="rId79" o:title=""/>
           </v:shape>
-          <o:OLEObject Type="Embed" ProgID="Equation.DSMT4" ShapeID="_x0000_i1070" DrawAspect="Content" ObjectID="_1775717976" r:id="rId80"/>
+          <o:OLEObject Type="Embed" ProgID="Equation.DSMT4" ShapeID="_x0000_i1557" DrawAspect="Content" ObjectID="_1775750261" r:id="rId80"/>
         </w:object>
       </w:r>
       <w:r>
@@ -15248,11 +15170,11 @@
           <w:numId w:val="34"/>
         </w:numPr>
       </w:pPr>
-      <w:bookmarkStart w:id="27" w:name="_Toc165033160"/>
+      <w:bookmarkStart w:id="26" w:name="_Toc165127149"/>
       <w:r>
         <w:t>The Propagator</w:t>
       </w:r>
-      <w:bookmarkEnd w:id="27"/>
+      <w:bookmarkEnd w:id="26"/>
     </w:p>
     <w:p>
       <w:pPr>
@@ -15361,56 +15283,79 @@
       <w:pPr>
         <w:pStyle w:val="Heading2"/>
       </w:pPr>
-      <w:bookmarkStart w:id="28" w:name="_Toc165033161"/>
+      <w:bookmarkStart w:id="27" w:name="_Toc165127150"/>
       <w:r>
         <w:t>Goals</w:t>
+      </w:r>
+      <w:bookmarkEnd w:id="27"/>
+    </w:p>
+    <w:p>
+      <w:r>
+        <w:t xml:space="preserve">In this project we have </w:t>
+      </w:r>
+      <w:r>
+        <w:t>three main</w:t>
+      </w:r>
+      <w:r>
+        <w:t xml:space="preserve"> goals.</w:t>
+      </w:r>
+    </w:p>
+    <w:p>
+      <w:pPr>
+        <w:pStyle w:val="Heading3"/>
+      </w:pPr>
+      <w:bookmarkStart w:id="28" w:name="_Toc165127151"/>
+      <w:r>
+        <w:t>Implementing the Algorithms</w:t>
       </w:r>
       <w:bookmarkEnd w:id="28"/>
     </w:p>
     <w:p>
       <w:r>
-        <w:t xml:space="preserve">In this project we have </w:t>
-      </w:r>
-      <w:r>
-        <w:t>three main</w:t>
-      </w:r>
-      <w:r>
-        <w:t xml:space="preserve"> goals.</w:t>
+        <w:t xml:space="preserve">Our first goal is to implement the algorithms themselves and </w:t>
+      </w:r>
+      <w:r>
+        <w:t>doing so while considering the environment the algorithm will have to work on</w:t>
+      </w:r>
+      <w:r>
+        <w:t xml:space="preserve">. Until now SBO-ANCAS and CATCH were only implemented in MATLAB as part of the initial article and testing </w:t>
+      </w:r>
+      <w:proofErr w:type="gramStart"/>
+      <w:r>
+        <w:t>[ ]</w:t>
+      </w:r>
+      <w:proofErr w:type="gramEnd"/>
+      <w:r>
+        <w:t xml:space="preserve">[ ]. To work on a satellite OBC well the algorithms </w:t>
+      </w:r>
+      <w:r>
+        <w:t>need to run efficiently on various systems and computer boards</w:t>
+      </w:r>
+      <w:r>
+        <w:t>. We started implementing the algorithms in the first part of the project as a feasibility proof for our project and completed the implementation in this part.</w:t>
       </w:r>
     </w:p>
+    <w:p/>
     <w:p>
       <w:pPr>
         <w:pStyle w:val="Heading3"/>
       </w:pPr>
-      <w:bookmarkStart w:id="29" w:name="_Toc165033162"/>
-      <w:r>
-        <w:t>Implementing the Algorithms</w:t>
+      <w:bookmarkStart w:id="29" w:name="_Toc165127152"/>
+      <w:r>
+        <w:t>Creating a Testing System</w:t>
       </w:r>
       <w:bookmarkEnd w:id="29"/>
     </w:p>
     <w:p>
       <w:r>
-        <w:t xml:space="preserve">Our first goal is to implement the algorithms themselves and </w:t>
-      </w:r>
-      <w:r>
-        <w:t>doing so while considering the environment the algorithm will have to work on</w:t>
-      </w:r>
-      <w:r>
-        <w:t xml:space="preserve">. Until now SBO-ANCAS and CATCH were only implemented in MATLAB as part of the initial article and testing </w:t>
-      </w:r>
-      <w:proofErr w:type="gramStart"/>
-      <w:r>
-        <w:t>[ ]</w:t>
-      </w:r>
-      <w:proofErr w:type="gramEnd"/>
-      <w:r>
-        <w:t xml:space="preserve">[ ]. To work on a satellite OBC well the algorithms </w:t>
-      </w:r>
-      <w:r>
-        <w:t>need to run efficiently on various systems and computer boards</w:t>
-      </w:r>
-      <w:r>
-        <w:t>. We started implementing the algorithms in the first part of the project as a feasibility proof for our project and completed the implementation in this part.</w:t>
+        <w:t xml:space="preserve">To test the feasibility of running the algorithms on satellites OBC we needed a system fitting for running test and collecting data and results. We needed to run the algorithm on a dedicated system or emulator with a given set of data and parameters as input, to get the output and run time and to save the results and test related parameters in our data set in order to collect enough data on the algorithms expected run time and accuracy in different scenarios. The Testing System needed to be flexible enough to run the algorithms on different machine and environments and manage and </w:t>
+      </w:r>
+      <w:r>
+        <w:lastRenderedPageBreak/>
+        <w:t>collect the data well.</w:t>
+      </w:r>
+      <w:r>
+        <w:t xml:space="preserve"> We needed the system both for running the feasibility analysis ourself and for leaving it for DR. Elad to use for his research.</w:t>
       </w:r>
     </w:p>
     <w:p/>
@@ -15418,53 +15363,30 @@
       <w:pPr>
         <w:pStyle w:val="Heading3"/>
       </w:pPr>
-      <w:bookmarkStart w:id="30" w:name="_Toc165033163"/>
-      <w:r>
-        <w:t>Creating a Testing System</w:t>
+      <w:bookmarkStart w:id="30" w:name="_Toc165127153"/>
+      <w:r>
+        <w:t>Feasibility Testing and Analysis</w:t>
       </w:r>
       <w:bookmarkEnd w:id="30"/>
+      <w:r>
+        <w:t xml:space="preserve"> </w:t>
+      </w:r>
     </w:p>
     <w:p>
       <w:r>
-        <w:t xml:space="preserve">To test the feasibility of running the algorithms on satellites OBC we needed a system fitting for running test and collecting data and results. We needed to run the algorithm on a dedicated system or emulator with a given set of data and parameters as input, to get the output and run time and to save the results and test related parameters in our data set in order to collect enough data on the algorithms expected run time and accuracy in different scenarios. The Testing System needed to be flexible enough to run the algorithms on different machine and environments and manage and </w:t>
-      </w:r>
-      <w:r>
-        <w:lastRenderedPageBreak/>
-        <w:t>collect the data well.</w:t>
-      </w:r>
-      <w:r>
-        <w:t xml:space="preserve"> We needed the system both for running the feasibility analysis ourself and for leaving it for DR. Elad to use for his research.</w:t>
+        <w:t>The last part of our project is to conduct a feasibility analysis using our system. We needed to run our system with different types of inputs, different types of algorithms and different parameters for each algorithm. TBD</w:t>
       </w:r>
     </w:p>
     <w:p/>
     <w:p>
       <w:pPr>
-        <w:pStyle w:val="Heading3"/>
-      </w:pPr>
-      <w:bookmarkStart w:id="31" w:name="_Toc165033164"/>
-      <w:r>
-        <w:t>Feasibility Testing and Analysis</w:t>
+        <w:pStyle w:val="Heading2"/>
+      </w:pPr>
+      <w:bookmarkStart w:id="31" w:name="_Toc165127154"/>
+      <w:r>
+        <w:t>Users</w:t>
       </w:r>
       <w:bookmarkEnd w:id="31"/>
-      <w:r>
-        <w:t xml:space="preserve"> </w:t>
-      </w:r>
-    </w:p>
-    <w:p>
-      <w:r>
-        <w:t>The last part of our project is to conduct a feasibility analysis using our system. We needed to run our system with different types of inputs, different types of algorithms and different parameters for each algorithm. TBD</w:t>
-      </w:r>
-    </w:p>
-    <w:p/>
-    <w:p>
-      <w:pPr>
-        <w:pStyle w:val="Heading2"/>
-      </w:pPr>
-      <w:bookmarkStart w:id="32" w:name="_Toc165033165"/>
-      <w:r>
-        <w:t>Users</w:t>
-      </w:r>
-      <w:bookmarkEnd w:id="32"/>
     </w:p>
     <w:p>
       <w:r>
@@ -15501,63 +15423,63 @@
       <w:pPr>
         <w:pStyle w:val="Heading1"/>
       </w:pPr>
-      <w:bookmarkStart w:id="33" w:name="_Toc165033166"/>
+      <w:bookmarkStart w:id="32" w:name="_Toc165127155"/>
       <w:r>
         <w:lastRenderedPageBreak/>
         <w:t>The solution</w:t>
+      </w:r>
+      <w:bookmarkEnd w:id="32"/>
+    </w:p>
+    <w:p>
+      <w:pPr>
+        <w:pStyle w:val="Heading2"/>
+      </w:pPr>
+      <w:bookmarkStart w:id="33" w:name="_Toc165127156"/>
+      <w:r>
+        <w:t>Algorithms Analysis</w:t>
       </w:r>
       <w:bookmarkEnd w:id="33"/>
     </w:p>
     <w:p>
       <w:pPr>
-        <w:pStyle w:val="Heading2"/>
-      </w:pPr>
-      <w:bookmarkStart w:id="34" w:name="_Toc165033167"/>
-      <w:r>
-        <w:t>Algorithms Analysis</w:t>
+        <w:pStyle w:val="Heading3"/>
+      </w:pPr>
+      <w:bookmarkStart w:id="34" w:name="_Toc138016859"/>
+      <w:bookmarkStart w:id="35" w:name="_Toc138059392"/>
+      <w:bookmarkStart w:id="36" w:name="_Toc138148877"/>
+      <w:bookmarkStart w:id="37" w:name="_Toc138160231"/>
+      <w:bookmarkStart w:id="38" w:name="_Toc138411542"/>
+      <w:bookmarkStart w:id="39" w:name="_Toc165127157"/>
+      <w:r>
+        <w:t>Algorithms Complexity</w:t>
       </w:r>
       <w:bookmarkEnd w:id="34"/>
-    </w:p>
-    <w:p>
-      <w:pPr>
-        <w:pStyle w:val="Heading3"/>
-      </w:pPr>
-      <w:bookmarkStart w:id="35" w:name="_Toc138016859"/>
-      <w:bookmarkStart w:id="36" w:name="_Toc138059392"/>
-      <w:bookmarkStart w:id="37" w:name="_Toc138148877"/>
-      <w:bookmarkStart w:id="38" w:name="_Toc138160231"/>
-      <w:bookmarkStart w:id="39" w:name="_Toc138411542"/>
-      <w:bookmarkStart w:id="40" w:name="_Toc165033168"/>
-      <w:r>
-        <w:t>Algorithms Complexity</w:t>
-      </w:r>
       <w:bookmarkEnd w:id="35"/>
       <w:bookmarkEnd w:id="36"/>
       <w:bookmarkEnd w:id="37"/>
       <w:bookmarkEnd w:id="38"/>
       <w:bookmarkEnd w:id="39"/>
-      <w:bookmarkEnd w:id="40"/>
     </w:p>
     <w:p>
       <w:pPr>
         <w:pStyle w:val="Heading4"/>
       </w:pPr>
-      <w:bookmarkStart w:id="41" w:name="_Toc138016860"/>
-      <w:bookmarkStart w:id="42" w:name="_Toc138059393"/>
-      <w:bookmarkStart w:id="43" w:name="_Toc138148878"/>
-      <w:bookmarkStart w:id="44" w:name="_Toc138160232"/>
-      <w:bookmarkStart w:id="45" w:name="_Toc138411543"/>
+      <w:bookmarkStart w:id="40" w:name="_Toc138016860"/>
+      <w:bookmarkStart w:id="41" w:name="_Toc138059393"/>
+      <w:bookmarkStart w:id="42" w:name="_Toc138148878"/>
+      <w:bookmarkStart w:id="43" w:name="_Toc138160232"/>
+      <w:bookmarkStart w:id="44" w:name="_Toc138411543"/>
       <w:r>
         <w:t xml:space="preserve">ANCAS </w:t>
       </w:r>
       <w:r>
         <w:t>Time Complexity</w:t>
       </w:r>
+      <w:bookmarkEnd w:id="40"/>
       <w:bookmarkEnd w:id="41"/>
       <w:bookmarkEnd w:id="42"/>
       <w:bookmarkEnd w:id="43"/>
       <w:bookmarkEnd w:id="44"/>
-      <w:bookmarkEnd w:id="45"/>
     </w:p>
     <w:p>
       <w:pPr>
@@ -15753,10 +15675,10 @@
           <w:position w:val="-14"/>
         </w:rPr>
         <w:object w:dxaOrig="3600" w:dyaOrig="380" w14:anchorId="72A0ABF9">
-          <v:shape id="_x0000_i1071" type="#_x0000_t75" style="width:180.8pt;height:18.6pt" o:ole="">
+          <v:shape id="_x0000_i1558" type="#_x0000_t75" style="width:180.5pt;height:19pt" o:ole="">
             <v:imagedata r:id="rId81" o:title=""/>
           </v:shape>
-          <o:OLEObject Type="Embed" ProgID="Equation.DSMT4" ShapeID="_x0000_i1071" DrawAspect="Content" ObjectID="_1775717977" r:id="rId82"/>
+          <o:OLEObject Type="Embed" ProgID="Equation.DSMT4" ShapeID="_x0000_i1558" DrawAspect="Content" ObjectID="_1775750262" r:id="rId82"/>
         </w:object>
       </w:r>
     </w:p>
@@ -15783,10 +15705,10 @@
           <w:position w:val="-28"/>
         </w:rPr>
         <w:object w:dxaOrig="2380" w:dyaOrig="680" w14:anchorId="18F257C3">
-          <v:shape id="_x0000_i1072" type="#_x0000_t75" style="width:92.2pt;height:26.1pt" o:ole="">
+          <v:shape id="_x0000_i1559" type="#_x0000_t75" style="width:92pt;height:26pt" o:ole="">
             <v:imagedata r:id="rId83" o:title=""/>
           </v:shape>
-          <o:OLEObject Type="Embed" ProgID="Equation.DSMT4" ShapeID="_x0000_i1072" DrawAspect="Content" ObjectID="_1775717978" r:id="rId84"/>
+          <o:OLEObject Type="Embed" ProgID="Equation.DSMT4" ShapeID="_x0000_i1559" DrawAspect="Content" ObjectID="_1775750263" r:id="rId84"/>
         </w:object>
       </w:r>
       <w:r>
@@ -15822,10 +15744,10 @@
           <w:position w:val="-28"/>
         </w:rPr>
         <w:object w:dxaOrig="2500" w:dyaOrig="680" w14:anchorId="241D8153">
-          <v:shape id="_x0000_i1073" type="#_x0000_t75" style="width:125.4pt;height:33.65pt" o:ole="">
+          <v:shape id="_x0000_i1560" type="#_x0000_t75" style="width:125.5pt;height:34pt" o:ole="">
             <v:imagedata r:id="rId85" o:title=""/>
           </v:shape>
-          <o:OLEObject Type="Embed" ProgID="Equation.DSMT4" ShapeID="_x0000_i1073" DrawAspect="Content" ObjectID="_1775717979" r:id="rId86"/>
+          <o:OLEObject Type="Embed" ProgID="Equation.DSMT4" ShapeID="_x0000_i1560" DrawAspect="Content" ObjectID="_1775750264" r:id="rId86"/>
         </w:object>
       </w:r>
       <w:r>
@@ -15895,10 +15817,10 @@
           <w:position w:val="-28"/>
         </w:rPr>
         <w:object w:dxaOrig="2380" w:dyaOrig="680" w14:anchorId="1AF70A72">
-          <v:shape id="_x0000_i1074" type="#_x0000_t75" style="width:92.2pt;height:26.1pt" o:ole="">
+          <v:shape id="_x0000_i1561" type="#_x0000_t75" style="width:92pt;height:26pt" o:ole="">
             <v:imagedata r:id="rId83" o:title=""/>
           </v:shape>
-          <o:OLEObject Type="Embed" ProgID="Equation.DSMT4" ShapeID="_x0000_i1074" DrawAspect="Content" ObjectID="_1775717980" r:id="rId87"/>
+          <o:OLEObject Type="Embed" ProgID="Equation.DSMT4" ShapeID="_x0000_i1561" DrawAspect="Content" ObjectID="_1775750265" r:id="rId87"/>
         </w:object>
       </w:r>
       <w:r>
@@ -18790,11 +18712,9 @@
         <w:lastRenderedPageBreak/>
         <w:t xml:space="preserve">expect smaller errors. </w:t>
       </w:r>
-      <w:proofErr w:type="gramStart"/>
-      <w:r>
-        <w:t>So</w:t>
-      </w:r>
-      <w:proofErr w:type="gramEnd"/>
+      <w:r>
+        <w:t>So,</w:t>
+      </w:r>
       <w:r>
         <w:t xml:space="preserve"> with a small enough time step we will reach the desired tolerance.</w:t>
       </w:r>
@@ -18809,11 +18729,11 @@
       <w:pPr>
         <w:pStyle w:val="Heading4"/>
       </w:pPr>
-      <w:bookmarkStart w:id="46" w:name="_Toc138016861"/>
-      <w:bookmarkStart w:id="47" w:name="_Toc138059394"/>
-      <w:bookmarkStart w:id="48" w:name="_Toc138148879"/>
-      <w:bookmarkStart w:id="49" w:name="_Toc138160233"/>
-      <w:bookmarkStart w:id="50" w:name="_Toc138411544"/>
+      <w:bookmarkStart w:id="45" w:name="_Toc138016861"/>
+      <w:bookmarkStart w:id="46" w:name="_Toc138059394"/>
+      <w:bookmarkStart w:id="47" w:name="_Toc138148879"/>
+      <w:bookmarkStart w:id="48" w:name="_Toc138160233"/>
+      <w:bookmarkStart w:id="49" w:name="_Toc138411544"/>
       <w:r>
         <w:t>CATCH</w:t>
       </w:r>
@@ -18823,11 +18743,11 @@
       <w:r>
         <w:t>Time Complexity</w:t>
       </w:r>
+      <w:bookmarkEnd w:id="45"/>
       <w:bookmarkEnd w:id="46"/>
       <w:bookmarkEnd w:id="47"/>
       <w:bookmarkEnd w:id="48"/>
       <w:bookmarkEnd w:id="49"/>
-      <w:bookmarkEnd w:id="50"/>
     </w:p>
     <w:p>
       <w:pPr>
@@ -19012,10 +18932,10 @@
           <w:position w:val="-9"/>
         </w:rPr>
         <w:object w:dxaOrig="160" w:dyaOrig="220" w14:anchorId="12588139">
-          <v:shape id="_x0000_i1075" type="#_x0000_t75" style="width:8.3pt;height:11.1pt" o:ole="">
+          <v:shape id="_x0000_i1562" type="#_x0000_t75" style="width:8pt;height:11.5pt" o:ole="">
             <v:imagedata r:id="rId90" o:title=""/>
           </v:shape>
-          <o:OLEObject Type="Embed" ProgID="Equation.DSMT4" ShapeID="_x0000_i1075" DrawAspect="Content" ObjectID="_1775717981" r:id="rId91"/>
+          <o:OLEObject Type="Embed" ProgID="Equation.DSMT4" ShapeID="_x0000_i1562" DrawAspect="Content" ObjectID="_1775750266" r:id="rId91"/>
         </w:object>
       </w:r>
       <w:r>
@@ -19966,17 +19886,17 @@
           <w:rtl/>
         </w:rPr>
       </w:pPr>
-      <w:bookmarkStart w:id="51" w:name="_Toc138148880"/>
-      <w:bookmarkStart w:id="52" w:name="_Toc138160234"/>
-      <w:bookmarkStart w:id="53" w:name="_Toc138160629"/>
-      <w:bookmarkStart w:id="54" w:name="_Toc138411545"/>
+      <w:bookmarkStart w:id="50" w:name="_Toc138148880"/>
+      <w:bookmarkStart w:id="51" w:name="_Toc138160234"/>
+      <w:bookmarkStart w:id="52" w:name="_Toc138160629"/>
+      <w:bookmarkStart w:id="53" w:name="_Toc138411545"/>
       <w:r>
         <w:t>Space complexity</w:t>
       </w:r>
+      <w:bookmarkEnd w:id="50"/>
       <w:bookmarkEnd w:id="51"/>
       <w:bookmarkEnd w:id="52"/>
       <w:bookmarkEnd w:id="53"/>
-      <w:bookmarkEnd w:id="54"/>
     </w:p>
     <w:p>
       <w:pPr>
@@ -19996,10 +19916,10 @@
       <w:r>
         <w:t xml:space="preserve"> for the inpu</w:t>
       </w:r>
-      <w:bookmarkStart w:id="55" w:name="_Toc138016862"/>
-      <w:bookmarkStart w:id="56" w:name="_Toc138059395"/>
+      <w:bookmarkStart w:id="54" w:name="_Toc138016862"/>
+      <w:bookmarkStart w:id="55" w:name="_Toc138059395"/>
+      <w:bookmarkEnd w:id="54"/>
       <w:bookmarkEnd w:id="55"/>
-      <w:bookmarkEnd w:id="56"/>
       <w:r>
         <w:t xml:space="preserve">t: </w:t>
       </w:r>
@@ -20120,7 +20040,6 @@
           <w:szCs w:val="26"/>
         </w:rPr>
       </w:pPr>
-      <w:bookmarkStart w:id="57" w:name="_Toc165033169"/>
       <w:r>
         <w:br w:type="page"/>
       </w:r>
@@ -20129,17 +20048,18 @@
       <w:pPr>
         <w:pStyle w:val="Heading2"/>
       </w:pPr>
+      <w:bookmarkStart w:id="56" w:name="_Toc165127158"/>
       <w:r>
         <w:lastRenderedPageBreak/>
         <w:t>Algorithms implementation</w:t>
       </w:r>
-      <w:bookmarkEnd w:id="57"/>
+      <w:bookmarkEnd w:id="56"/>
     </w:p>
     <w:p>
       <w:pPr>
         <w:pStyle w:val="Heading3"/>
       </w:pPr>
-      <w:bookmarkStart w:id="58" w:name="_Toc165033170"/>
+      <w:bookmarkStart w:id="57" w:name="_Toc165127159"/>
       <w:r>
         <w:t>ANCAS</w:t>
       </w:r>
@@ -20149,7 +20069,7 @@
       <w:r>
         <w:t>Implementation</w:t>
       </w:r>
-      <w:bookmarkEnd w:id="58"/>
+      <w:bookmarkEnd w:id="57"/>
     </w:p>
     <w:p>
       <w:r>
@@ -20269,7 +20189,6 @@
           <w:szCs w:val="26"/>
         </w:rPr>
       </w:pPr>
-      <w:bookmarkStart w:id="59" w:name="_Toc165033171"/>
       <w:r>
         <w:br w:type="page"/>
       </w:r>
@@ -20278,11 +20197,12 @@
       <w:pPr>
         <w:pStyle w:val="Heading3"/>
       </w:pPr>
+      <w:bookmarkStart w:id="58" w:name="_Toc165127160"/>
       <w:r>
         <w:lastRenderedPageBreak/>
         <w:t>SBO-ANCAS Implementation</w:t>
       </w:r>
-      <w:bookmarkEnd w:id="59"/>
+      <w:bookmarkEnd w:id="58"/>
     </w:p>
     <w:p>
       <w:r>
@@ -20426,7 +20346,6 @@
           <w:szCs w:val="26"/>
         </w:rPr>
       </w:pPr>
-      <w:bookmarkStart w:id="60" w:name="_Toc165033172"/>
       <w:r>
         <w:br w:type="page"/>
       </w:r>
@@ -20435,11 +20354,12 @@
       <w:pPr>
         <w:pStyle w:val="Heading3"/>
       </w:pPr>
+      <w:bookmarkStart w:id="59" w:name="_Toc165127161"/>
       <w:r>
         <w:lastRenderedPageBreak/>
         <w:t>CATCH Implementation</w:t>
       </w:r>
-      <w:bookmarkEnd w:id="60"/>
+      <w:bookmarkEnd w:id="59"/>
     </w:p>
     <w:p>
       <w:r>
@@ -20448,16 +20368,20 @@
       <w:r>
         <w:t xml:space="preserve">Chebyshev Proxy </w:t>
       </w:r>
-      <w:proofErr w:type="gramStart"/>
       <w:r>
         <w:t>Polynomials</w:t>
       </w:r>
       <w:r>
-        <w:t>(</w:t>
-      </w:r>
-      <w:proofErr w:type="gramEnd"/>
-      <w:r>
-        <w:t>CPP) class, with function for calculating the polynomial coefficients, to get the value at a point x</w:t>
+        <w:t xml:space="preserve"> (</w:t>
+      </w:r>
+      <w:r>
+        <w:t>CPP) class, with function for calculating the polynomial coefficients</w:t>
+      </w:r>
+      <w:r>
+        <w:t xml:space="preserve"> and</w:t>
+      </w:r>
+      <w:r>
+        <w:t xml:space="preserve"> to get the value at a point x</w:t>
       </w:r>
       <w:r>
         <w:t xml:space="preserve">. we needed the freedom to use different variations of the roots finding to check different libraries so we separated the root finding problem into a different interface. The CATCH class uses 4 CPP, for </w:t>
@@ -20504,11 +20428,11 @@
       <w:r>
         <w:t xml:space="preserve"> , and we tried two libraries for finding the Eigenvalues of the Companion Matrix. We implemented using Eigen and </w:t>
       </w:r>
-      <w:bookmarkStart w:id="61" w:name="_Hlk165039674"/>
+      <w:bookmarkStart w:id="60" w:name="_Hlk165039674"/>
       <w:r>
         <w:t>Armadillo</w:t>
       </w:r>
-      <w:bookmarkEnd w:id="61"/>
+      <w:bookmarkEnd w:id="60"/>
       <w:r>
         <w:t xml:space="preserve">. </w:t>
       </w:r>
@@ -20583,10 +20507,10 @@
           <w14:ligatures w14:val="none"/>
         </w:rPr>
         <w:drawing>
-          <wp:inline distT="0" distB="0" distL="0" distR="0" wp14:anchorId="4C15EC3D" wp14:editId="01E18D1C">
-            <wp:extent cx="5731510" cy="3249930"/>
-            <wp:effectExtent l="19050" t="19050" r="21590" b="26670"/>
-            <wp:docPr id="1490943841" name="Picture 3"/>
+          <wp:inline distT="0" distB="0" distL="0" distR="0" wp14:anchorId="51F9B9E1" wp14:editId="15E6C229">
+            <wp:extent cx="5731510" cy="2852420"/>
+            <wp:effectExtent l="19050" t="19050" r="21590" b="24130"/>
+            <wp:docPr id="197387708" name="Picture 11"/>
             <wp:cNvGraphicFramePr>
               <a:graphicFrameLocks xmlns:a="http://schemas.openxmlformats.org/drawingml/2006/main" noChangeAspect="1"/>
             </wp:cNvGraphicFramePr>
@@ -20594,7 +20518,7 @@
               <a:graphicData uri="http://schemas.openxmlformats.org/drawingml/2006/picture">
                 <pic:pic xmlns:pic="http://schemas.openxmlformats.org/drawingml/2006/picture">
                   <pic:nvPicPr>
-                    <pic:cNvPr id="0" name="Picture 56"/>
+                    <pic:cNvPr id="0" name="Picture 135"/>
                     <pic:cNvPicPr>
                       <a:picLocks noChangeAspect="1" noChangeArrowheads="1"/>
                     </pic:cNvPicPr>
@@ -20615,7 +20539,7 @@
                   <pic:spPr bwMode="auto">
                     <a:xfrm>
                       <a:off x="0" y="0"/>
-                      <a:ext cx="5731510" cy="3249930"/>
+                      <a:ext cx="5731510" cy="2852420"/>
                     </a:xfrm>
                     <a:prstGeom prst="rect">
                       <a:avLst/>
@@ -20636,41 +20560,6 @@
     </w:p>
     <w:p>
       <w:pPr>
-        <w:pStyle w:val="descriptionTitle"/>
-      </w:pPr>
-    </w:p>
-    <w:p/>
-    <w:p>
-      <w:pPr>
-        <w:rPr>
-          <w:rFonts w:asciiTheme="minorBidi" w:eastAsiaTheme="majorEastAsia" w:hAnsiTheme="minorBidi" w:cstheme="majorBidi"/>
-          <w:color w:val="2F5496" w:themeColor="accent1" w:themeShade="BF"/>
-          <w:sz w:val="26"/>
-          <w:szCs w:val="26"/>
-        </w:rPr>
-      </w:pPr>
-      <w:bookmarkStart w:id="62" w:name="_Toc165033173"/>
-      <w:r>
-        <w:br w:type="page"/>
-      </w:r>
-    </w:p>
-    <w:p>
-      <w:pPr>
-        <w:pStyle w:val="Heading2"/>
-      </w:pPr>
-      <w:r>
-        <w:lastRenderedPageBreak/>
-        <w:t>Testing system</w:t>
-      </w:r>
-      <w:bookmarkEnd w:id="62"/>
-    </w:p>
-    <w:p>
-      <w:r>
-        <w:t>Top view activity diagram for running a test, with the full 2Apps system</w:t>
-      </w:r>
-    </w:p>
-    <w:p>
-      <w:pPr>
         <w:spacing w:after="0" w:line="240" w:lineRule="auto"/>
         <w:rPr>
           <w:rFonts w:ascii="Times New Roman" w:eastAsia="Times New Roman" w:hAnsi="Times New Roman" w:cs="Times New Roman"/>
@@ -20682,6 +20571,11 @@
         </w:rPr>
       </w:pPr>
     </w:p>
+    <w:p>
+      <w:pPr>
+        <w:pStyle w:val="descriptionTitle"/>
+      </w:pPr>
+    </w:p>
     <w:p/>
     <w:p>
       <w:pPr>
@@ -20692,20 +20586,149 @@
           <w:szCs w:val="26"/>
         </w:rPr>
       </w:pPr>
-      <w:bookmarkStart w:id="63" w:name="_Toc165033174"/>
       <w:r>
         <w:br w:type="page"/>
       </w:r>
     </w:p>
     <w:p>
       <w:pPr>
+        <w:pStyle w:val="Heading2"/>
+      </w:pPr>
+      <w:bookmarkStart w:id="61" w:name="_Toc165127162"/>
+      <w:r>
+        <w:lastRenderedPageBreak/>
+        <w:t>Testing system</w:t>
+      </w:r>
+      <w:bookmarkEnd w:id="61"/>
+    </w:p>
+    <w:p>
+      <w:r>
+        <w:rPr>
+          <w:rFonts w:ascii="Times New Roman" w:eastAsia="Times New Roman" w:hAnsi="Times New Roman" w:cs="Times New Roman"/>
+          <w:noProof/>
+          <w:kern w:val="0"/>
+          <w:sz w:val="24"/>
+          <w:szCs w:val="24"/>
+          <w:lang w:val="en-IL" w:eastAsia="en-IL"/>
+          <w14:ligatures w14:val="none"/>
+        </w:rPr>
+        <w:drawing>
+          <wp:anchor distT="0" distB="0" distL="114300" distR="114300" simplePos="0" relativeHeight="251663366" behindDoc="0" locked="0" layoutInCell="1" allowOverlap="1" wp14:anchorId="4926F7EA" wp14:editId="7B83DE53">
+            <wp:simplePos x="0" y="0"/>
+            <wp:positionH relativeFrom="margin">
+              <wp:posOffset>-742315</wp:posOffset>
+            </wp:positionH>
+            <wp:positionV relativeFrom="paragraph">
+              <wp:posOffset>238760</wp:posOffset>
+            </wp:positionV>
+            <wp:extent cx="7297420" cy="3796030"/>
+            <wp:effectExtent l="0" t="0" r="0" b="0"/>
+            <wp:wrapTopAndBottom/>
+            <wp:docPr id="62343576" name="Picture 13"/>
+            <wp:cNvGraphicFramePr>
+              <a:graphicFrameLocks xmlns:a="http://schemas.openxmlformats.org/drawingml/2006/main" noChangeAspect="1"/>
+            </wp:cNvGraphicFramePr>
+            <a:graphic xmlns:a="http://schemas.openxmlformats.org/drawingml/2006/main">
+              <a:graphicData uri="http://schemas.openxmlformats.org/drawingml/2006/picture">
+                <pic:pic xmlns:pic="http://schemas.openxmlformats.org/drawingml/2006/picture">
+                  <pic:nvPicPr>
+                    <pic:cNvPr id="0" name="Picture 138"/>
+                    <pic:cNvPicPr>
+                      <a:picLocks noChangeAspect="1" noChangeArrowheads="1"/>
+                    </pic:cNvPicPr>
+                  </pic:nvPicPr>
+                  <pic:blipFill>
+                    <a:blip r:embed="rId105" cstate="print">
+                      <a:extLst>
+                        <a:ext uri="{28A0092B-C50C-407E-A947-70E740481C1C}">
+                          <a14:useLocalDpi xmlns:a14="http://schemas.microsoft.com/office/drawing/2010/main" val="0"/>
+                        </a:ext>
+                      </a:extLst>
+                    </a:blip>
+                    <a:srcRect/>
+                    <a:stretch>
+                      <a:fillRect/>
+                    </a:stretch>
+                  </pic:blipFill>
+                  <pic:spPr bwMode="auto">
+                    <a:xfrm>
+                      <a:off x="0" y="0"/>
+                      <a:ext cx="7297420" cy="3796030"/>
+                    </a:xfrm>
+                    <a:prstGeom prst="rect">
+                      <a:avLst/>
+                    </a:prstGeom>
+                    <a:noFill/>
+                    <a:ln>
+                      <a:noFill/>
+                    </a:ln>
+                  </pic:spPr>
+                </pic:pic>
+              </a:graphicData>
+            </a:graphic>
+            <wp14:sizeRelH relativeFrom="page">
+              <wp14:pctWidth>0</wp14:pctWidth>
+            </wp14:sizeRelH>
+            <wp14:sizeRelV relativeFrom="page">
+              <wp14:pctHeight>0</wp14:pctHeight>
+            </wp14:sizeRelV>
+          </wp:anchor>
+        </w:drawing>
+      </w:r>
+      <w:r>
+        <w:t>Top view activity diagram for running a test, with the full 2Apps system</w:t>
+      </w:r>
+    </w:p>
+    <w:p>
+      <w:pPr>
+        <w:spacing w:after="0" w:line="240" w:lineRule="auto"/>
+        <w:rPr>
+          <w:rFonts w:ascii="Times New Roman" w:eastAsia="Times New Roman" w:hAnsi="Times New Roman" w:cs="Times New Roman"/>
+          <w:kern w:val="0"/>
+          <w:sz w:val="24"/>
+          <w:szCs w:val="24"/>
+          <w:lang w:val="en-IL" w:eastAsia="en-IL"/>
+          <w14:ligatures w14:val="none"/>
+        </w:rPr>
+      </w:pPr>
+    </w:p>
+    <w:p>
+      <w:pPr>
+        <w:spacing w:after="0" w:line="240" w:lineRule="auto"/>
+        <w:rPr>
+          <w:rFonts w:ascii="Times New Roman" w:eastAsia="Times New Roman" w:hAnsi="Times New Roman" w:cs="Times New Roman"/>
+          <w:kern w:val="0"/>
+          <w:sz w:val="24"/>
+          <w:szCs w:val="24"/>
+          <w:lang w:val="en-IL" w:eastAsia="en-IL"/>
+          <w14:ligatures w14:val="none"/>
+        </w:rPr>
+      </w:pPr>
+    </w:p>
+    <w:p/>
+    <w:p>
+      <w:pPr>
+        <w:rPr>
+          <w:rFonts w:asciiTheme="minorBidi" w:eastAsiaTheme="majorEastAsia" w:hAnsiTheme="minorBidi" w:cstheme="majorBidi"/>
+          <w:color w:val="2F5496" w:themeColor="accent1" w:themeShade="BF"/>
+          <w:sz w:val="26"/>
+          <w:szCs w:val="26"/>
+        </w:rPr>
+      </w:pPr>
+      <w:r>
+        <w:br w:type="page"/>
+      </w:r>
+    </w:p>
+    <w:p>
+      <w:pPr>
         <w:pStyle w:val="Heading3"/>
       </w:pPr>
+      <w:bookmarkStart w:id="62" w:name="_Toc165127163"/>
       <w:r>
         <w:lastRenderedPageBreak/>
         <w:t>Testing Station App</w:t>
       </w:r>
-      <w:bookmarkEnd w:id="63"/>
+      <w:bookmarkEnd w:id="62"/>
     </w:p>
     <w:p>
       <w:r>
@@ -20749,7 +20772,7 @@
                     </pic:cNvPicPr>
                   </pic:nvPicPr>
                   <pic:blipFill>
-                    <a:blip r:embed="rId105" cstate="print">
+                    <a:blip r:embed="rId106" cstate="print">
                       <a:extLst>
                         <a:ext uri="{28A0092B-C50C-407E-A947-70E740481C1C}">
                           <a14:useLocalDpi xmlns:a14="http://schemas.microsoft.com/office/drawing/2010/main" val="0"/>
@@ -20794,7 +20817,6 @@
           <w14:ligatures w14:val="none"/>
         </w:rPr>
       </w:pPr>
-      <w:bookmarkStart w:id="64" w:name="_Toc165033175"/>
       <w:r>
         <w:br w:type="page"/>
       </w:r>
@@ -20823,7 +20845,7 @@
         </w:rPr>
         <w:lastRenderedPageBreak/>
         <w:drawing>
-          <wp:inline distT="0" distB="0" distL="0" distR="0" wp14:anchorId="261893AA" wp14:editId="08056735">
+          <wp:inline distT="0" distB="0" distL="0" distR="0" wp14:anchorId="261893AA" wp14:editId="0D37DB66">
             <wp:extent cx="5731510" cy="3368040"/>
             <wp:effectExtent l="0" t="0" r="2540" b="3810"/>
             <wp:docPr id="817251880" name="Picture 10"/>
@@ -20840,7 +20862,7 @@
                     </pic:cNvPicPr>
                   </pic:nvPicPr>
                   <pic:blipFill>
-                    <a:blip r:embed="rId106" cstate="print">
+                    <a:blip r:embed="rId107" cstate="print">
                       <a:extLst>
                         <a:ext uri="{28A0092B-C50C-407E-A947-70E740481C1C}">
                           <a14:useLocalDpi xmlns:a14="http://schemas.microsoft.com/office/drawing/2010/main" val="0"/>
@@ -20909,24 +20931,50 @@
     </w:p>
     <w:p>
       <w:pPr>
-        <w:pStyle w:val="Heading3"/>
-      </w:pPr>
-      <w:r>
-        <w:t>Testing OBC App</w:t>
-      </w:r>
-      <w:bookmarkEnd w:id="64"/>
+        <w:rPr>
+          <w:rFonts w:asciiTheme="minorBidi" w:eastAsiaTheme="majorEastAsia" w:hAnsiTheme="minorBidi" w:cstheme="majorBidi"/>
+          <w:color w:val="2F5496" w:themeColor="accent1" w:themeShade="BF"/>
+          <w:sz w:val="26"/>
+          <w:szCs w:val="26"/>
+        </w:rPr>
+      </w:pPr>
+      <w:r>
+        <w:br w:type="page"/>
+      </w:r>
     </w:p>
     <w:p>
-      <w:r>
-        <w:t xml:space="preserve">Package diagram and </w:t>
-      </w:r>
-      <w:proofErr w:type="gramStart"/>
-      <w:r>
-        <w:t>top down</w:t>
-      </w:r>
-      <w:proofErr w:type="gramEnd"/>
-      <w:r>
-        <w:t xml:space="preserve"> explanation of the system, class diagram for each package with explanations. Activity for running a test </w:t>
+      <w:pPr>
+        <w:pStyle w:val="Heading3"/>
+      </w:pPr>
+      <w:bookmarkStart w:id="63" w:name="_Toc165127164"/>
+      <w:r>
+        <w:lastRenderedPageBreak/>
+        <w:t>Test</w:t>
+      </w:r>
+      <w:r>
+        <w:t>ed</w:t>
+      </w:r>
+      <w:r>
+        <w:t xml:space="preserve"> OBC App</w:t>
+      </w:r>
+      <w:bookmarkEnd w:id="63"/>
+    </w:p>
+    <w:p>
+      <w:r>
+        <w:t>The Tested OBC App works around messages from the Testing Station App, we wait for an incoming message, get the Test Recipe and Test Data from the message, run the algorithm and return the results and run time. When not running a test the Tested OBC App waits for the next message.</w:t>
+      </w:r>
+    </w:p>
+    <w:p>
+      <w:pPr>
+        <w:pStyle w:val="Heading4"/>
+      </w:pPr>
+      <w:r>
+        <w:t xml:space="preserve">App Structure and Architecture </w:t>
+      </w:r>
+    </w:p>
+    <w:p>
+      <w:r>
+        <w:t>The Tested OBC App Package Diagram</w:t>
       </w:r>
     </w:p>
     <w:p>
@@ -20951,7 +20999,6 @@
           <w:lang w:val="en-IL" w:eastAsia="en-IL"/>
           <w14:ligatures w14:val="none"/>
         </w:rPr>
-        <w:lastRenderedPageBreak/>
         <w:drawing>
           <wp:inline distT="0" distB="0" distL="0" distR="0" wp14:anchorId="0C8527B4" wp14:editId="39FF837A">
             <wp:extent cx="5057775" cy="4962525"/>
@@ -20970,7 +21017,7 @@
                     </pic:cNvPicPr>
                   </pic:nvPicPr>
                   <pic:blipFill>
-                    <a:blip r:embed="rId107" cstate="print">
+                    <a:blip r:embed="rId108" cstate="print">
                       <a:extLst>
                         <a:ext uri="{28A0092B-C50C-407E-A947-70E740481C1C}">
                           <a14:useLocalDpi xmlns:a14="http://schemas.microsoft.com/office/drawing/2010/main" val="0"/>
@@ -21004,72 +21051,577 @@
         </w:drawing>
       </w:r>
     </w:p>
-    <w:p/>
     <w:p>
       <w:pPr>
-        <w:pStyle w:val="Heading3"/>
-      </w:pPr>
-      <w:bookmarkStart w:id="65" w:name="_Toc165033176"/>
-      <w:r>
-        <w:t>Feasibility Testing</w:t>
-      </w:r>
-      <w:r>
-        <w:t xml:space="preserve"> </w:t>
-      </w:r>
-      <w:r>
-        <w:t>E</w:t>
-      </w:r>
-      <w:r>
-        <w:t>nvironments</w:t>
-      </w:r>
-      <w:bookmarkEnd w:id="65"/>
+        <w:rPr>
+          <w:rFonts w:eastAsia="Times New Roman" w:cstheme="minorHAnsi"/>
+          <w:b/>
+          <w:bCs/>
+          <w:kern w:val="0"/>
+          <w:sz w:val="24"/>
+          <w:szCs w:val="24"/>
+          <w:u w:val="single"/>
+          <w:lang w:val="en-IL" w:eastAsia="en-IL"/>
+          <w14:ligatures w14:val="none"/>
+        </w:rPr>
+      </w:pPr>
+      <w:r>
+        <w:rPr>
+          <w:rFonts w:eastAsia="Times New Roman" w:cstheme="minorHAnsi"/>
+          <w:b/>
+          <w:bCs/>
+          <w:kern w:val="0"/>
+          <w:sz w:val="24"/>
+          <w:szCs w:val="24"/>
+          <w:u w:val="single"/>
+          <w:lang w:val="en-IL" w:eastAsia="en-IL"/>
+          <w14:ligatures w14:val="none"/>
+        </w:rPr>
+        <w:br w:type="page"/>
+      </w:r>
     </w:p>
     <w:p>
-      <w:r>
-        <w:t>Emulator, RP4, Windows. The different system we can work with</w:t>
+      <w:pPr>
+        <w:spacing w:after="0" w:line="240" w:lineRule="auto"/>
+        <w:rPr>
+          <w:rFonts w:eastAsia="Times New Roman" w:cstheme="minorHAnsi"/>
+          <w:b/>
+          <w:bCs/>
+          <w:kern w:val="0"/>
+          <w:sz w:val="24"/>
+          <w:szCs w:val="24"/>
+          <w:u w:val="single"/>
+          <w:lang w:val="en-IL" w:eastAsia="en-IL"/>
+          <w14:ligatures w14:val="none"/>
+        </w:rPr>
+      </w:pPr>
+      <w:r>
+        <w:rPr>
+          <w:rFonts w:eastAsia="Times New Roman" w:cstheme="minorHAnsi"/>
+          <w:b/>
+          <w:bCs/>
+          <w:kern w:val="0"/>
+          <w:sz w:val="24"/>
+          <w:szCs w:val="24"/>
+          <w:u w:val="single"/>
+          <w:lang w:val="en-IL" w:eastAsia="en-IL"/>
+          <w14:ligatures w14:val="none"/>
+        </w:rPr>
+        <w:lastRenderedPageBreak/>
+        <w:t>App Process Managements</w:t>
       </w:r>
     </w:p>
     <w:p>
       <w:pPr>
-        <w:pStyle w:val="Heading2"/>
-      </w:pPr>
-      <w:bookmarkStart w:id="66" w:name="_Toc165033177"/>
-      <w:r>
-        <w:t>Research and Development process</w:t>
-      </w:r>
-      <w:bookmarkEnd w:id="66"/>
+        <w:spacing w:after="0" w:line="240" w:lineRule="auto"/>
+        <w:rPr>
+          <w:rFonts w:eastAsia="Times New Roman" w:cstheme="minorHAnsi"/>
+          <w:kern w:val="0"/>
+          <w:sz w:val="24"/>
+          <w:szCs w:val="24"/>
+          <w:lang w:val="en-IL" w:eastAsia="en-IL"/>
+          <w14:ligatures w14:val="none"/>
+        </w:rPr>
+      </w:pPr>
+      <w:r>
+        <w:rPr>
+          <w:rFonts w:eastAsia="Times New Roman" w:cstheme="minorHAnsi"/>
+          <w:kern w:val="0"/>
+          <w:sz w:val="24"/>
+          <w:szCs w:val="24"/>
+          <w:lang w:val="en-IL" w:eastAsia="en-IL"/>
+          <w14:ligatures w14:val="none"/>
+        </w:rPr>
+        <w:t xml:space="preserve">The App process management package handles the main app process, calling the Communication Management and checking for incoming messages, starting tests using the Test Managements package and handling anything else related </w:t>
+      </w:r>
+      <w:r>
+        <w:rPr>
+          <w:rFonts w:eastAsia="Times New Roman" w:cstheme="minorHAnsi"/>
+          <w:kern w:val="0"/>
+          <w:sz w:val="24"/>
+          <w:szCs w:val="24"/>
+          <w:lang w:val="en-IL" w:eastAsia="en-IL"/>
+          <w14:ligatures w14:val="none"/>
+        </w:rPr>
+        <w:t>to the</w:t>
+      </w:r>
+      <w:r>
+        <w:rPr>
+          <w:rFonts w:eastAsia="Times New Roman" w:cstheme="minorHAnsi"/>
+          <w:kern w:val="0"/>
+          <w:sz w:val="24"/>
+          <w:szCs w:val="24"/>
+          <w:lang w:val="en-IL" w:eastAsia="en-IL"/>
+          <w14:ligatures w14:val="none"/>
+        </w:rPr>
+        <w:t xml:space="preserve"> App creation and process. </w:t>
+      </w:r>
     </w:p>
     <w:p>
-      <w:r>
-        <w:t>What we did, development process and so on</w:t>
+      <w:pPr>
+        <w:spacing w:after="0" w:line="240" w:lineRule="auto"/>
+        <w:rPr>
+          <w:rFonts w:ascii="Times New Roman" w:eastAsia="Times New Roman" w:hAnsi="Times New Roman" w:cs="Times New Roman"/>
+          <w:kern w:val="0"/>
+          <w:sz w:val="24"/>
+          <w:szCs w:val="24"/>
+          <w:lang w:val="en-IL" w:eastAsia="en-IL"/>
+          <w14:ligatures w14:val="none"/>
+        </w:rPr>
+      </w:pPr>
+      <w:r>
+        <w:rPr>
+          <w:rFonts w:ascii="Times New Roman" w:eastAsia="Times New Roman" w:hAnsi="Times New Roman" w:cs="Times New Roman"/>
+          <w:noProof/>
+          <w:kern w:val="0"/>
+          <w:sz w:val="24"/>
+          <w:szCs w:val="24"/>
+          <w:lang w:val="en-IL" w:eastAsia="en-IL"/>
+          <w14:ligatures w14:val="none"/>
+        </w:rPr>
+        <w:drawing>
+          <wp:inline distT="0" distB="0" distL="0" distR="0" wp14:anchorId="398CD8DD" wp14:editId="299F6D56">
+            <wp:extent cx="5010150" cy="2009389"/>
+            <wp:effectExtent l="19050" t="19050" r="19050" b="10160"/>
+            <wp:docPr id="1969619308" name="Picture 17"/>
+            <wp:cNvGraphicFramePr>
+              <a:graphicFrameLocks xmlns:a="http://schemas.openxmlformats.org/drawingml/2006/main" noChangeAspect="1"/>
+            </wp:cNvGraphicFramePr>
+            <a:graphic xmlns:a="http://schemas.openxmlformats.org/drawingml/2006/main">
+              <a:graphicData uri="http://schemas.openxmlformats.org/drawingml/2006/picture">
+                <pic:pic xmlns:pic="http://schemas.openxmlformats.org/drawingml/2006/picture">
+                  <pic:nvPicPr>
+                    <pic:cNvPr id="0" name="Picture 569"/>
+                    <pic:cNvPicPr>
+                      <a:picLocks noChangeAspect="1" noChangeArrowheads="1"/>
+                    </pic:cNvPicPr>
+                  </pic:nvPicPr>
+                  <pic:blipFill>
+                    <a:blip r:embed="rId109" cstate="print">
+                      <a:extLst>
+                        <a:ext uri="{28A0092B-C50C-407E-A947-70E740481C1C}">
+                          <a14:useLocalDpi xmlns:a14="http://schemas.microsoft.com/office/drawing/2010/main" val="0"/>
+                        </a:ext>
+                      </a:extLst>
+                    </a:blip>
+                    <a:srcRect/>
+                    <a:stretch>
+                      <a:fillRect/>
+                    </a:stretch>
+                  </pic:blipFill>
+                  <pic:spPr bwMode="auto">
+                    <a:xfrm>
+                      <a:off x="0" y="0"/>
+                      <a:ext cx="5017222" cy="2012225"/>
+                    </a:xfrm>
+                    <a:prstGeom prst="rect">
+                      <a:avLst/>
+                    </a:prstGeom>
+                    <a:noFill/>
+                    <a:ln>
+                      <a:solidFill>
+                        <a:schemeClr val="tx1"/>
+                      </a:solidFill>
+                    </a:ln>
+                  </pic:spPr>
+                </pic:pic>
+              </a:graphicData>
+            </a:graphic>
+          </wp:inline>
+        </w:drawing>
       </w:r>
     </w:p>
     <w:p>
-      <w:r>
-        <w:t>Testing, unit tests, testing the system.</w:t>
-      </w:r>
+      <w:pPr>
+        <w:spacing w:after="0" w:line="240" w:lineRule="auto"/>
+        <w:rPr>
+          <w:rFonts w:ascii="Times New Roman" w:eastAsia="Times New Roman" w:hAnsi="Times New Roman" w:cs="Times New Roman"/>
+          <w:kern w:val="0"/>
+          <w:sz w:val="24"/>
+          <w:szCs w:val="24"/>
+          <w:lang w:val="en-IL" w:eastAsia="en-IL"/>
+          <w14:ligatures w14:val="none"/>
+        </w:rPr>
+      </w:pPr>
     </w:p>
     <w:p>
       <w:pPr>
-        <w:pStyle w:val="Heading2"/>
-      </w:pPr>
-      <w:bookmarkStart w:id="67" w:name="_Toc165033178"/>
-      <w:r>
-        <w:t>Development tools</w:t>
-      </w:r>
-      <w:bookmarkEnd w:id="67"/>
+        <w:spacing w:after="0" w:line="240" w:lineRule="auto"/>
+        <w:rPr>
+          <w:rFonts w:eastAsia="Times New Roman" w:cstheme="minorHAnsi"/>
+          <w:b/>
+          <w:bCs/>
+          <w:kern w:val="0"/>
+          <w:sz w:val="24"/>
+          <w:szCs w:val="24"/>
+          <w:u w:val="single"/>
+          <w:lang w:val="en-IL" w:eastAsia="en-IL"/>
+          <w14:ligatures w14:val="none"/>
+        </w:rPr>
+      </w:pPr>
+      <w:r>
+        <w:rPr>
+          <w:rFonts w:eastAsia="Times New Roman" w:cstheme="minorHAnsi"/>
+          <w:b/>
+          <w:bCs/>
+          <w:kern w:val="0"/>
+          <w:sz w:val="24"/>
+          <w:szCs w:val="24"/>
+          <w:u w:val="single"/>
+          <w:lang w:val="en-IL" w:eastAsia="en-IL"/>
+          <w14:ligatures w14:val="none"/>
+        </w:rPr>
+        <w:t>Communication Management</w:t>
+      </w:r>
     </w:p>
     <w:p>
-      <w:r>
-        <w:t xml:space="preserve">Development tools we used – VS, CMAKE, GIT, </w:t>
-      </w:r>
-      <w:proofErr w:type="spellStart"/>
-      <w:r>
-        <w:t>GTest</w:t>
-      </w:r>
-      <w:proofErr w:type="spellEnd"/>
-      <w:r>
+      <w:pPr>
+        <w:spacing w:after="0" w:line="240" w:lineRule="auto"/>
+        <w:rPr>
+          <w:rFonts w:eastAsia="Times New Roman" w:cstheme="minorHAnsi"/>
+          <w:kern w:val="0"/>
+          <w:sz w:val="24"/>
+          <w:szCs w:val="24"/>
+          <w:lang w:val="en-IL" w:eastAsia="en-IL"/>
+          <w14:ligatures w14:val="none"/>
+        </w:rPr>
+      </w:pPr>
+      <w:r>
+        <w:rPr>
+          <w:rFonts w:eastAsia="Times New Roman" w:cstheme="minorHAnsi"/>
+          <w:kern w:val="0"/>
+          <w:sz w:val="24"/>
+          <w:szCs w:val="24"/>
+          <w:lang w:val="en-IL" w:eastAsia="en-IL"/>
+          <w14:ligatures w14:val="none"/>
+        </w:rPr>
+        <w:t>The Communication Management package handles anything related to the communication with the Testing Station. The Factory create the Comm Channel based on the App Configuration and the Comm Manager handle incoming messages, parsing the messages and checking for errors. Additionally, the Comm Manager send the outgoing Results Message based on results set it receive.</w:t>
+      </w:r>
+      <w:r>
+        <w:rPr>
+          <w:rFonts w:eastAsia="Times New Roman" w:cstheme="minorHAnsi"/>
+          <w:kern w:val="0"/>
+          <w:sz w:val="24"/>
+          <w:szCs w:val="24"/>
+          <w:lang w:val="en-IL" w:eastAsia="en-IL"/>
+          <w14:ligatures w14:val="none"/>
+        </w:rPr>
         <w:t xml:space="preserve"> </w:t>
+      </w:r>
+    </w:p>
+    <w:p>
+      <w:r>
+        <w:rPr>
+          <w:noProof/>
+        </w:rPr>
+        <w:drawing>
+          <wp:inline distT="0" distB="0" distL="0" distR="0" wp14:anchorId="30753283" wp14:editId="1FD781E8">
+            <wp:extent cx="4283036" cy="2400300"/>
+            <wp:effectExtent l="19050" t="19050" r="22860" b="19050"/>
+            <wp:docPr id="2091556064" name="Picture 18"/>
+            <wp:cNvGraphicFramePr>
+              <a:graphicFrameLocks xmlns:a="http://schemas.openxmlformats.org/drawingml/2006/main" noChangeAspect="1"/>
+            </wp:cNvGraphicFramePr>
+            <a:graphic xmlns:a="http://schemas.openxmlformats.org/drawingml/2006/main">
+              <a:graphicData uri="http://schemas.openxmlformats.org/drawingml/2006/picture">
+                <pic:pic xmlns:pic="http://schemas.openxmlformats.org/drawingml/2006/picture">
+                  <pic:nvPicPr>
+                    <pic:cNvPr id="0" name="Picture 33"/>
+                    <pic:cNvPicPr>
+                      <a:picLocks noChangeAspect="1" noChangeArrowheads="1"/>
+                    </pic:cNvPicPr>
+                  </pic:nvPicPr>
+                  <pic:blipFill>
+                    <a:blip r:embed="rId110" cstate="print">
+                      <a:extLst>
+                        <a:ext uri="{28A0092B-C50C-407E-A947-70E740481C1C}">
+                          <a14:useLocalDpi xmlns:a14="http://schemas.microsoft.com/office/drawing/2010/main" val="0"/>
+                        </a:ext>
+                      </a:extLst>
+                    </a:blip>
+                    <a:srcRect/>
+                    <a:stretch>
+                      <a:fillRect/>
+                    </a:stretch>
+                  </pic:blipFill>
+                  <pic:spPr bwMode="auto">
+                    <a:xfrm>
+                      <a:off x="0" y="0"/>
+                      <a:ext cx="4303812" cy="2411943"/>
+                    </a:xfrm>
+                    <a:prstGeom prst="rect">
+                      <a:avLst/>
+                    </a:prstGeom>
+                    <a:noFill/>
+                    <a:ln>
+                      <a:solidFill>
+                        <a:schemeClr val="tx1"/>
+                      </a:solidFill>
+                    </a:ln>
+                  </pic:spPr>
+                </pic:pic>
+              </a:graphicData>
+            </a:graphic>
+          </wp:inline>
+        </w:drawing>
+      </w:r>
+    </w:p>
+    <w:p>
+      <w:pPr>
+        <w:spacing w:after="0" w:line="240" w:lineRule="auto"/>
+        <w:rPr>
+          <w:rFonts w:eastAsia="Times New Roman" w:cstheme="minorHAnsi"/>
+          <w:b/>
+          <w:bCs/>
+          <w:kern w:val="0"/>
+          <w:sz w:val="24"/>
+          <w:szCs w:val="24"/>
+          <w:u w:val="single"/>
+          <w:lang w:val="en-IL" w:eastAsia="en-IL"/>
+          <w14:ligatures w14:val="none"/>
+        </w:rPr>
+      </w:pPr>
+      <w:r>
+        <w:br w:type="page"/>
+      </w:r>
+      <w:r>
+        <w:rPr>
+          <w:rFonts w:eastAsia="Times New Roman" w:cstheme="minorHAnsi"/>
+          <w:b/>
+          <w:bCs/>
+          <w:kern w:val="0"/>
+          <w:sz w:val="24"/>
+          <w:szCs w:val="24"/>
+          <w:u w:val="single"/>
+          <w:lang w:val="en-IL" w:eastAsia="en-IL"/>
+          <w14:ligatures w14:val="none"/>
+        </w:rPr>
+        <w:lastRenderedPageBreak/>
+        <w:t>Test Management</w:t>
+      </w:r>
+      <w:r>
+        <w:rPr>
+          <w:rFonts w:eastAsia="Times New Roman" w:cstheme="minorHAnsi"/>
+          <w:b/>
+          <w:bCs/>
+          <w:kern w:val="0"/>
+          <w:sz w:val="24"/>
+          <w:szCs w:val="24"/>
+          <w:u w:val="single"/>
+          <w:lang w:val="en-IL" w:eastAsia="en-IL"/>
+          <w14:ligatures w14:val="none"/>
+        </w:rPr>
+        <w:t xml:space="preserve"> </w:t>
+      </w:r>
+      <w:r>
+        <w:rPr>
+          <w:rFonts w:eastAsia="Times New Roman" w:cstheme="minorHAnsi"/>
+          <w:b/>
+          <w:bCs/>
+          <w:kern w:val="0"/>
+          <w:sz w:val="24"/>
+          <w:szCs w:val="24"/>
+          <w:u w:val="single"/>
+          <w:lang w:val="en-IL" w:eastAsia="en-IL"/>
+          <w14:ligatures w14:val="none"/>
+        </w:rPr>
+        <w:t>and the Algorithms</w:t>
+      </w:r>
+    </w:p>
+    <w:p>
+      <w:pPr>
+        <w:rPr>
+          <w:rFonts w:eastAsia="Times New Roman" w:cstheme="minorHAnsi"/>
+          <w:kern w:val="0"/>
+          <w:sz w:val="24"/>
+          <w:szCs w:val="24"/>
+          <w:lang w:val="en-IL" w:eastAsia="en-IL"/>
+          <w14:ligatures w14:val="none"/>
+        </w:rPr>
+      </w:pPr>
+      <w:r>
+        <w:rPr>
+          <w:rFonts w:eastAsia="Times New Roman" w:cstheme="minorHAnsi"/>
+          <w:kern w:val="0"/>
+          <w:sz w:val="24"/>
+          <w:szCs w:val="24"/>
+          <w:lang w:val="en-IL" w:eastAsia="en-IL"/>
+          <w14:ligatures w14:val="none"/>
+        </w:rPr>
+        <w:t xml:space="preserve">The </w:t>
+      </w:r>
+      <w:r>
+        <w:rPr>
+          <w:rFonts w:eastAsia="Times New Roman" w:cstheme="minorHAnsi"/>
+          <w:kern w:val="0"/>
+          <w:sz w:val="24"/>
+          <w:szCs w:val="24"/>
+          <w:lang w:val="en-IL" w:eastAsia="en-IL"/>
+          <w14:ligatures w14:val="none"/>
+        </w:rPr>
+        <w:t>Test Management</w:t>
+      </w:r>
+      <w:r>
+        <w:rPr>
+          <w:rFonts w:eastAsia="Times New Roman" w:cstheme="minorHAnsi"/>
+          <w:kern w:val="0"/>
+          <w:sz w:val="24"/>
+          <w:szCs w:val="24"/>
+          <w:lang w:val="en-IL" w:eastAsia="en-IL"/>
+          <w14:ligatures w14:val="none"/>
+        </w:rPr>
+        <w:t xml:space="preserve"> package handles the test itself, after receiving a Test Recipe and a set of points as the Test Data, the Test Manager uses the Factory to get the required algorithms object, initialize to the correct degree or with the correct roots finding algorithm based on the Recipe. After receiving the </w:t>
+      </w:r>
+      <w:r>
+        <w:rPr>
+          <w:rFonts w:eastAsia="Times New Roman" w:cstheme="minorHAnsi"/>
+          <w:kern w:val="0"/>
+          <w:sz w:val="24"/>
+          <w:szCs w:val="24"/>
+          <w:lang w:val="en-IL" w:eastAsia="en-IL"/>
+          <w14:ligatures w14:val="none"/>
+        </w:rPr>
+        <w:t>Algorithm,</w:t>
+      </w:r>
+      <w:r>
+        <w:rPr>
+          <w:rFonts w:eastAsia="Times New Roman" w:cstheme="minorHAnsi"/>
+          <w:kern w:val="0"/>
+          <w:sz w:val="24"/>
+          <w:szCs w:val="24"/>
+          <w:lang w:val="en-IL" w:eastAsia="en-IL"/>
+          <w14:ligatures w14:val="none"/>
+        </w:rPr>
+        <w:t xml:space="preserve"> the Test Manager start the timer and run the algorithm. After the algorithm completed the call the Test Manager stop the timer, collect the run time, algorithm output and the test data into the Test Results Set. </w:t>
+      </w:r>
+      <w:r>
+        <w:rPr>
+          <w:rFonts w:eastAsia="Times New Roman" w:cstheme="minorHAnsi"/>
+          <w:kern w:val="0"/>
+          <w:sz w:val="24"/>
+          <w:szCs w:val="24"/>
+          <w:lang w:val="en-IL" w:eastAsia="en-IL"/>
+          <w14:ligatures w14:val="none"/>
+        </w:rPr>
+        <w:t>Additionally,</w:t>
+      </w:r>
+      <w:r>
+        <w:rPr>
+          <w:rFonts w:eastAsia="Times New Roman" w:cstheme="minorHAnsi"/>
+          <w:kern w:val="0"/>
+          <w:sz w:val="24"/>
+          <w:szCs w:val="24"/>
+          <w:lang w:val="en-IL" w:eastAsia="en-IL"/>
+          <w14:ligatures w14:val="none"/>
+        </w:rPr>
+        <w:t xml:space="preserve"> if the test should run over a few additional iterations the Test Manager run the algorithm again and return the Test Results at the end.</w:t>
+      </w:r>
+      <w:r>
+        <w:rPr>
+          <w:rFonts w:eastAsia="Times New Roman" w:cstheme="minorHAnsi"/>
+          <w:kern w:val="0"/>
+          <w:sz w:val="24"/>
+          <w:szCs w:val="24"/>
+          <w:lang w:val="en-IL" w:eastAsia="en-IL"/>
+          <w14:ligatures w14:val="none"/>
+        </w:rPr>
+        <w:t xml:space="preserve"> </w:t>
+      </w:r>
+      <w:r>
+        <w:rPr>
+          <w:rFonts w:eastAsia="Times New Roman" w:cstheme="minorHAnsi"/>
+          <w:kern w:val="0"/>
+          <w:sz w:val="24"/>
+          <w:szCs w:val="24"/>
+          <w:lang w:val="en-IL" w:eastAsia="en-IL"/>
+          <w14:ligatures w14:val="none"/>
+        </w:rPr>
+        <w:t>The Algorithms package contains the</w:t>
+      </w:r>
+      <w:r>
+        <w:rPr>
+          <w:rFonts w:eastAsia="Times New Roman" w:cstheme="minorHAnsi"/>
+          <w:kern w:val="0"/>
+          <w:sz w:val="24"/>
+          <w:szCs w:val="24"/>
+          <w:lang w:val="en-IL" w:eastAsia="en-IL"/>
+          <w14:ligatures w14:val="none"/>
+        </w:rPr>
+        <w:t xml:space="preserve"> Algorithms implementations and variations.</w:t>
+      </w:r>
+    </w:p>
+    <w:p>
+      <w:pPr>
+        <w:spacing w:after="0" w:line="240" w:lineRule="auto"/>
+        <w:rPr>
+          <w:rFonts w:ascii="Times New Roman" w:eastAsia="Times New Roman" w:hAnsi="Times New Roman" w:cs="Times New Roman"/>
+          <w:kern w:val="0"/>
+          <w:sz w:val="24"/>
+          <w:szCs w:val="24"/>
+          <w:lang w:val="en-IL" w:eastAsia="en-IL"/>
+          <w14:ligatures w14:val="none"/>
+        </w:rPr>
+      </w:pPr>
+      <w:r>
+        <w:rPr>
+          <w:rFonts w:ascii="Times New Roman" w:eastAsia="Times New Roman" w:hAnsi="Times New Roman" w:cs="Times New Roman"/>
+          <w:noProof/>
+          <w:kern w:val="0"/>
+          <w:sz w:val="24"/>
+          <w:szCs w:val="24"/>
+          <w:lang w:val="en-IL" w:eastAsia="en-IL"/>
+          <w14:ligatures w14:val="none"/>
+        </w:rPr>
+        <w:drawing>
+          <wp:inline distT="0" distB="0" distL="0" distR="0" wp14:anchorId="41AA756E" wp14:editId="738A642C">
+            <wp:extent cx="5731510" cy="1663065"/>
+            <wp:effectExtent l="19050" t="19050" r="21590" b="13335"/>
+            <wp:docPr id="1744673579" name="Picture 19"/>
+            <wp:cNvGraphicFramePr>
+              <a:graphicFrameLocks xmlns:a="http://schemas.openxmlformats.org/drawingml/2006/main" noChangeAspect="1"/>
+            </wp:cNvGraphicFramePr>
+            <a:graphic xmlns:a="http://schemas.openxmlformats.org/drawingml/2006/main">
+              <a:graphicData uri="http://schemas.openxmlformats.org/drawingml/2006/picture">
+                <pic:pic xmlns:pic="http://schemas.openxmlformats.org/drawingml/2006/picture">
+                  <pic:nvPicPr>
+                    <pic:cNvPr id="0" name="Picture 572"/>
+                    <pic:cNvPicPr>
+                      <a:picLocks noChangeAspect="1" noChangeArrowheads="1"/>
+                    </pic:cNvPicPr>
+                  </pic:nvPicPr>
+                  <pic:blipFill>
+                    <a:blip r:embed="rId111" cstate="print">
+                      <a:extLst>
+                        <a:ext uri="{28A0092B-C50C-407E-A947-70E740481C1C}">
+                          <a14:useLocalDpi xmlns:a14="http://schemas.microsoft.com/office/drawing/2010/main" val="0"/>
+                        </a:ext>
+                      </a:extLst>
+                    </a:blip>
+                    <a:srcRect/>
+                    <a:stretch>
+                      <a:fillRect/>
+                    </a:stretch>
+                  </pic:blipFill>
+                  <pic:spPr bwMode="auto">
+                    <a:xfrm>
+                      <a:off x="0" y="0"/>
+                      <a:ext cx="5731510" cy="1663065"/>
+                    </a:xfrm>
+                    <a:prstGeom prst="rect">
+                      <a:avLst/>
+                    </a:prstGeom>
+                    <a:noFill/>
+                    <a:ln>
+                      <a:solidFill>
+                        <a:schemeClr val="tx1"/>
+                      </a:solidFill>
+                    </a:ln>
+                  </pic:spPr>
+                </pic:pic>
+              </a:graphicData>
+            </a:graphic>
+          </wp:inline>
+        </w:drawing>
       </w:r>
     </w:p>
     <w:p>
@@ -21081,50 +21633,331 @@
           <w:szCs w:val="26"/>
         </w:rPr>
       </w:pPr>
-      <w:r>
+    </w:p>
+    <w:p/>
+    <w:p>
+      <w:pPr>
+        <w:rPr>
+          <w:rFonts w:asciiTheme="minorBidi" w:eastAsiaTheme="majorEastAsia" w:hAnsiTheme="minorBidi" w:cstheme="majorBidi"/>
+          <w:color w:val="2F5496" w:themeColor="accent1" w:themeShade="BF"/>
+          <w:sz w:val="26"/>
+          <w:szCs w:val="26"/>
+        </w:rPr>
+      </w:pPr>
+      <w:r>
+        <w:rPr>
+          <w:rFonts w:asciiTheme="minorBidi" w:eastAsiaTheme="majorEastAsia" w:hAnsiTheme="minorBidi" w:cstheme="majorBidi"/>
+          <w:color w:val="2F5496" w:themeColor="accent1" w:themeShade="BF"/>
+          <w:sz w:val="26"/>
+          <w:szCs w:val="26"/>
+        </w:rPr>
         <w:br w:type="page"/>
       </w:r>
     </w:p>
     <w:p>
       <w:pPr>
+        <w:pStyle w:val="Heading4"/>
+      </w:pPr>
+      <w:r>
+        <w:lastRenderedPageBreak/>
+        <w:t xml:space="preserve">Running A Test </w:t>
+      </w:r>
+      <w:r>
+        <w:t xml:space="preserve">- </w:t>
+      </w:r>
+      <w:r>
+        <w:t>Activity Diagram</w:t>
+      </w:r>
+    </w:p>
+    <w:p>
+      <w:pPr>
+        <w:spacing w:after="0" w:line="240" w:lineRule="auto"/>
+        <w:rPr>
+          <w:rFonts w:ascii="Times New Roman" w:eastAsia="Times New Roman" w:hAnsi="Times New Roman" w:cs="Times New Roman"/>
+          <w:kern w:val="0"/>
+          <w:sz w:val="24"/>
+          <w:szCs w:val="24"/>
+          <w:lang w:val="en-IL" w:eastAsia="en-IL"/>
+          <w14:ligatures w14:val="none"/>
+        </w:rPr>
+      </w:pPr>
+      <w:r>
+        <w:rPr>
+          <w:rFonts w:ascii="Times New Roman" w:eastAsia="Times New Roman" w:hAnsi="Times New Roman" w:cs="Times New Roman"/>
+          <w:noProof/>
+          <w:kern w:val="0"/>
+          <w:sz w:val="24"/>
+          <w:szCs w:val="24"/>
+          <w:lang w:val="en-IL" w:eastAsia="en-IL"/>
+          <w14:ligatures w14:val="none"/>
+        </w:rPr>
+        <w:drawing>
+          <wp:inline distT="0" distB="0" distL="0" distR="0" wp14:anchorId="468252CE" wp14:editId="4E7A59DD">
+            <wp:extent cx="5731510" cy="3161665"/>
+            <wp:effectExtent l="0" t="0" r="0" b="635"/>
+            <wp:docPr id="338614797" name="Picture 15"/>
+            <wp:cNvGraphicFramePr>
+              <a:graphicFrameLocks xmlns:a="http://schemas.openxmlformats.org/drawingml/2006/main" noChangeAspect="1"/>
+            </wp:cNvGraphicFramePr>
+            <a:graphic xmlns:a="http://schemas.openxmlformats.org/drawingml/2006/main">
+              <a:graphicData uri="http://schemas.openxmlformats.org/drawingml/2006/picture">
+                <pic:pic xmlns:pic="http://schemas.openxmlformats.org/drawingml/2006/picture">
+                  <pic:nvPicPr>
+                    <pic:cNvPr id="0" name="Picture 562"/>
+                    <pic:cNvPicPr>
+                      <a:picLocks noChangeAspect="1" noChangeArrowheads="1"/>
+                    </pic:cNvPicPr>
+                  </pic:nvPicPr>
+                  <pic:blipFill>
+                    <a:blip r:embed="rId112" cstate="print">
+                      <a:extLst>
+                        <a:ext uri="{28A0092B-C50C-407E-A947-70E740481C1C}">
+                          <a14:useLocalDpi xmlns:a14="http://schemas.microsoft.com/office/drawing/2010/main" val="0"/>
+                        </a:ext>
+                      </a:extLst>
+                    </a:blip>
+                    <a:srcRect/>
+                    <a:stretch>
+                      <a:fillRect/>
+                    </a:stretch>
+                  </pic:blipFill>
+                  <pic:spPr bwMode="auto">
+                    <a:xfrm>
+                      <a:off x="0" y="0"/>
+                      <a:ext cx="5731510" cy="3161665"/>
+                    </a:xfrm>
+                    <a:prstGeom prst="rect">
+                      <a:avLst/>
+                    </a:prstGeom>
+                    <a:noFill/>
+                    <a:ln>
+                      <a:noFill/>
+                    </a:ln>
+                  </pic:spPr>
+                </pic:pic>
+              </a:graphicData>
+            </a:graphic>
+          </wp:inline>
+        </w:drawing>
+      </w:r>
+    </w:p>
+    <w:p/>
+    <w:p>
+      <w:pPr>
+        <w:rPr>
+          <w:rFonts w:ascii="Times New Roman" w:eastAsia="Times New Roman" w:hAnsi="Times New Roman" w:cs="Times New Roman"/>
+          <w:kern w:val="0"/>
+          <w:sz w:val="24"/>
+          <w:szCs w:val="24"/>
+          <w:lang w:val="en-IL" w:eastAsia="en-IL"/>
+          <w14:ligatures w14:val="none"/>
+        </w:rPr>
+      </w:pPr>
+      <w:r>
+        <w:br w:type="page"/>
+      </w:r>
+    </w:p>
+    <w:p>
+      <w:pPr>
+        <w:pStyle w:val="Heading3"/>
+      </w:pPr>
+      <w:bookmarkStart w:id="64" w:name="_Toc165127165"/>
+      <w:r>
+        <w:lastRenderedPageBreak/>
+        <w:t>Feasibility Testing</w:t>
+      </w:r>
+      <w:r>
+        <w:t xml:space="preserve"> </w:t>
+      </w:r>
+      <w:r>
+        <w:t>E</w:t>
+      </w:r>
+      <w:r>
+        <w:t>nvironments</w:t>
+      </w:r>
+      <w:bookmarkEnd w:id="64"/>
+    </w:p>
+    <w:p>
+      <w:r>
+        <w:t xml:space="preserve">We created the Tested OBC App with the capabilities to work on different system, with the intention of eventually running the application on an actual satellite’s OBC, </w:t>
+      </w:r>
+      <w:proofErr w:type="gramStart"/>
+      <w:r>
+        <w:t>unfortunately  we</w:t>
+      </w:r>
+      <w:proofErr w:type="gramEnd"/>
+      <w:r>
+        <w:t xml:space="preserve"> still didn’t manage to get access to one but we wanted to leave the application with the ability to do so. In the meantime, we tested our app on 3 different systems.</w:t>
+      </w:r>
+    </w:p>
+    <w:p>
+      <w:pPr>
+        <w:pStyle w:val="Heading4"/>
+      </w:pPr>
+      <w:r>
+        <w:t>Windows</w:t>
+      </w:r>
+    </w:p>
+    <w:p>
+      <w:r>
+        <w:t xml:space="preserve">The easiest option is to run our app on the same computer as the Testing Station App, working with TCP over the Local Host. This option is more fitting for testing and debugging the application in real time or even running test that doesn’t require the actual system (for example exploring the relation between the root finding algorithm we use and the size of the error). Another option we implemented is running the application in a Local Simulation mode. In this option we only use the Tested OBC App and the Local Simulation create the Test Request Message and simulate receiving the message via the communication channel. This option is really convenient for test a prepare test case and testing the system logic without relying on an actual communication and synchronization with the second app. Additionally it can be use to run tests on a system in an </w:t>
+      </w:r>
+      <w:r>
+        <w:t>asynchronized</w:t>
+      </w:r>
+      <w:r>
+        <w:t xml:space="preserve"> manner.</w:t>
+      </w:r>
+    </w:p>
+    <w:p>
+      <w:pPr>
+        <w:pStyle w:val="Heading4"/>
+      </w:pPr>
+    </w:p>
+    <w:p/>
+    <w:p>
+      <w:r>
+        <w:t>Emulator, RP4, Windows. The different system we can work with</w:t>
+      </w:r>
+    </w:p>
+    <w:p>
+      <w:pPr>
+        <w:rPr>
+          <w:rFonts w:asciiTheme="minorBidi" w:eastAsiaTheme="majorEastAsia" w:hAnsiTheme="minorBidi" w:cstheme="majorBidi"/>
+          <w:color w:val="2F5496" w:themeColor="accent1" w:themeShade="BF"/>
+          <w:sz w:val="26"/>
+          <w:szCs w:val="26"/>
+        </w:rPr>
+      </w:pPr>
+      <w:r>
+        <w:br w:type="page"/>
+      </w:r>
+    </w:p>
+    <w:p>
+      <w:pPr>
         <w:pStyle w:val="Heading2"/>
       </w:pPr>
-      <w:bookmarkStart w:id="68" w:name="_Toc165033179"/>
+      <w:bookmarkStart w:id="65" w:name="_Toc165127166"/>
+      <w:r>
+        <w:lastRenderedPageBreak/>
+        <w:t>Research and Development process</w:t>
+      </w:r>
+      <w:bookmarkEnd w:id="65"/>
+    </w:p>
+    <w:p>
+      <w:r>
+        <w:t>What we did, development process and so on</w:t>
+      </w:r>
+    </w:p>
+    <w:p>
+      <w:r>
+        <w:t>Testing, unit tests, testing the system.</w:t>
+      </w:r>
+    </w:p>
+    <w:p>
+      <w:pPr>
+        <w:rPr>
+          <w:rFonts w:asciiTheme="minorBidi" w:eastAsiaTheme="majorEastAsia" w:hAnsiTheme="minorBidi" w:cstheme="majorBidi"/>
+          <w:color w:val="2F5496" w:themeColor="accent1" w:themeShade="BF"/>
+          <w:sz w:val="26"/>
+          <w:szCs w:val="26"/>
+        </w:rPr>
+      </w:pPr>
+      <w:r>
+        <w:br w:type="page"/>
+      </w:r>
+    </w:p>
+    <w:p>
+      <w:pPr>
+        <w:pStyle w:val="Heading2"/>
+      </w:pPr>
+      <w:bookmarkStart w:id="66" w:name="_Toc165127167"/>
+      <w:r>
+        <w:lastRenderedPageBreak/>
+        <w:t>Development tools</w:t>
+      </w:r>
+      <w:bookmarkEnd w:id="66"/>
+    </w:p>
+    <w:p>
+      <w:r>
+        <w:t xml:space="preserve">Development tools we used – VS, CMAKE, GIT, </w:t>
+      </w:r>
+      <w:proofErr w:type="spellStart"/>
+      <w:r>
+        <w:t>GTest</w:t>
+      </w:r>
+      <w:proofErr w:type="spellEnd"/>
+      <w:r>
+        <w:t xml:space="preserve"> </w:t>
+      </w:r>
+    </w:p>
+    <w:p>
+      <w:pPr>
+        <w:rPr>
+          <w:rFonts w:asciiTheme="minorBidi" w:eastAsiaTheme="majorEastAsia" w:hAnsiTheme="minorBidi" w:cstheme="majorBidi"/>
+          <w:color w:val="2F5496" w:themeColor="accent1" w:themeShade="BF"/>
+          <w:sz w:val="26"/>
+          <w:szCs w:val="26"/>
+        </w:rPr>
+      </w:pPr>
+      <w:r>
+        <w:br w:type="page"/>
+      </w:r>
+    </w:p>
+    <w:p>
+      <w:pPr>
+        <w:pStyle w:val="Heading2"/>
+      </w:pPr>
+      <w:bookmarkStart w:id="67" w:name="_Toc165127168"/>
       <w:r>
         <w:lastRenderedPageBreak/>
         <w:t>Problems and solutions</w:t>
+      </w:r>
+      <w:bookmarkEnd w:id="67"/>
+    </w:p>
+    <w:p>
+      <w:r>
+        <w:t>Cross platform communication, synchronizing stuff, database management</w:t>
+      </w:r>
+    </w:p>
+    <w:p>
+      <w:pPr>
+        <w:pStyle w:val="Heading2"/>
+      </w:pPr>
+      <w:bookmarkStart w:id="68" w:name="_Toc165127169"/>
+      <w:r>
+        <w:t xml:space="preserve">Feasibility </w:t>
+      </w:r>
+      <w:r>
+        <w:t xml:space="preserve">Analysis </w:t>
+      </w:r>
+      <w:proofErr w:type="gramStart"/>
+      <w:r>
+        <w:t>And</w:t>
+      </w:r>
+      <w:proofErr w:type="gramEnd"/>
+      <w:r>
+        <w:t xml:space="preserve"> </w:t>
+      </w:r>
+      <w:r>
+        <w:t>Test Results</w:t>
       </w:r>
       <w:bookmarkEnd w:id="68"/>
     </w:p>
     <w:p>
       <w:r>
-        <w:t>Cross platform communication, synchronizing stuff, database management</w:t>
+        <w:t xml:space="preserve">Running and analyzing the results!! important </w:t>
       </w:r>
     </w:p>
     <w:p>
       <w:pPr>
         <w:pStyle w:val="Heading2"/>
       </w:pPr>
-      <w:bookmarkStart w:id="69" w:name="_Toc165033180"/>
-      <w:r>
-        <w:t>Feasibility Test Results</w:t>
+      <w:bookmarkStart w:id="69" w:name="_Toc165127170"/>
+      <w:r>
+        <w:t>Results and conclusion</w:t>
       </w:r>
       <w:bookmarkEnd w:id="69"/>
-    </w:p>
-    <w:p>
-      <w:r>
-        <w:t xml:space="preserve">Running and analyzing the results!! important </w:t>
-      </w:r>
-    </w:p>
-    <w:p>
-      <w:pPr>
-        <w:pStyle w:val="Heading2"/>
-      </w:pPr>
-      <w:bookmarkStart w:id="70" w:name="_Toc165033181"/>
-      <w:r>
-        <w:t>Results and conclusion</w:t>
-      </w:r>
-      <w:bookmarkEnd w:id="70"/>
     </w:p>
     <w:p>
       <w:r>
@@ -21137,11 +21970,11 @@
       <w:pPr>
         <w:pStyle w:val="Heading1"/>
       </w:pPr>
-      <w:bookmarkStart w:id="71" w:name="_Toc165033182"/>
+      <w:bookmarkStart w:id="70" w:name="_Toc165127171"/>
       <w:r>
         <w:t>User guide</w:t>
       </w:r>
-      <w:bookmarkEnd w:id="71"/>
+      <w:bookmarkEnd w:id="70"/>
     </w:p>
     <w:p>
       <w:r>
@@ -21153,11 +21986,11 @@
       <w:pPr>
         <w:pStyle w:val="Heading1"/>
       </w:pPr>
-      <w:bookmarkStart w:id="72" w:name="_Toc165033183"/>
+      <w:bookmarkStart w:id="71" w:name="_Toc165127172"/>
       <w:r>
         <w:t>Maintenance Guide</w:t>
       </w:r>
-      <w:bookmarkEnd w:id="72"/>
+      <w:bookmarkEnd w:id="71"/>
     </w:p>
     <w:p>
       <w:r>
@@ -21204,10 +22037,10 @@
           <w:szCs w:val="26"/>
         </w:rPr>
       </w:pPr>
-      <w:bookmarkStart w:id="73" w:name="_Toc138016853"/>
-      <w:bookmarkStart w:id="74" w:name="_Toc138059386"/>
-      <w:bookmarkStart w:id="75" w:name="_Toc138148871"/>
-      <w:bookmarkStart w:id="76" w:name="_Toc138160225"/>
+      <w:bookmarkStart w:id="72" w:name="_Toc138016853"/>
+      <w:bookmarkStart w:id="73" w:name="_Toc138059386"/>
+      <w:bookmarkStart w:id="74" w:name="_Toc138148871"/>
+      <w:bookmarkStart w:id="75" w:name="_Toc138160225"/>
       <w:r>
         <w:br w:type="page"/>
       </w:r>
@@ -21216,24 +22049,24 @@
       <w:pPr>
         <w:pStyle w:val="Heading1"/>
       </w:pPr>
-      <w:bookmarkStart w:id="77" w:name="_Toc138016873"/>
-      <w:bookmarkStart w:id="78" w:name="_Toc138059406"/>
-      <w:bookmarkStart w:id="79" w:name="_Toc138148892"/>
-      <w:bookmarkStart w:id="80" w:name="_Toc138160253"/>
-      <w:bookmarkStart w:id="81" w:name="_Toc165033184"/>
+      <w:bookmarkStart w:id="76" w:name="_Toc138016873"/>
+      <w:bookmarkStart w:id="77" w:name="_Toc138059406"/>
+      <w:bookmarkStart w:id="78" w:name="_Toc138148892"/>
+      <w:bookmarkStart w:id="79" w:name="_Toc138160253"/>
+      <w:bookmarkStart w:id="80" w:name="_Toc165127173"/>
+      <w:bookmarkEnd w:id="72"/>
       <w:bookmarkEnd w:id="73"/>
       <w:bookmarkEnd w:id="74"/>
       <w:bookmarkEnd w:id="75"/>
-      <w:bookmarkEnd w:id="76"/>
       <w:r>
         <w:lastRenderedPageBreak/>
         <w:t>REFERENCES:</w:t>
       </w:r>
+      <w:bookmarkEnd w:id="76"/>
       <w:bookmarkEnd w:id="77"/>
       <w:bookmarkEnd w:id="78"/>
       <w:bookmarkEnd w:id="79"/>
       <w:bookmarkEnd w:id="80"/>
-      <w:bookmarkEnd w:id="81"/>
     </w:p>
     <w:p>
       <w:pPr>
@@ -21245,14 +22078,14 @@
         </w:rPr>
         <w:t>[</w:t>
       </w:r>
-      <w:bookmarkStart w:id="82" w:name="Reference1"/>
+      <w:bookmarkStart w:id="81" w:name="Reference1"/>
       <w:r>
         <w:rPr>
           <w:rStyle w:val="Style1Char"/>
         </w:rPr>
         <w:t>1</w:t>
       </w:r>
-      <w:bookmarkEnd w:id="82"/>
+      <w:bookmarkEnd w:id="81"/>
       <w:r>
         <w:rPr>
           <w:rStyle w:val="Style1Char"/>
@@ -21274,7 +22107,7 @@
       <w:r>
         <w:t xml:space="preserve"> </w:t>
       </w:r>
-      <w:hyperlink r:id="rId108" w:history="1">
+      <w:hyperlink r:id="rId113" w:history="1">
         <w:r>
           <w:rPr>
             <w:rStyle w:val="Hyperlink"/>
@@ -21293,11 +22126,11 @@
       <w:r>
         <w:t>[</w:t>
       </w:r>
-      <w:bookmarkStart w:id="83" w:name="Reference2"/>
+      <w:bookmarkStart w:id="82" w:name="Reference2"/>
       <w:r>
         <w:t>2</w:t>
       </w:r>
-      <w:bookmarkEnd w:id="83"/>
+      <w:bookmarkEnd w:id="82"/>
       <w:r>
         <w:t>]</w:t>
       </w:r>
@@ -21315,7 +22148,7 @@
       <w:pPr>
         <w:ind w:left="360"/>
       </w:pPr>
-      <w:hyperlink r:id="rId109" w:history="1">
+      <w:hyperlink r:id="rId114" w:history="1">
         <w:r>
           <w:rPr>
             <w:rStyle w:val="Hyperlink"/>
@@ -21337,14 +22170,14 @@
         </w:rPr>
         <w:t>[</w:t>
       </w:r>
-      <w:bookmarkStart w:id="84" w:name="Reference3"/>
+      <w:bookmarkStart w:id="83" w:name="Reference3"/>
       <w:r>
         <w:rPr>
           <w:rStyle w:val="Style1Char"/>
         </w:rPr>
         <w:t>3</w:t>
       </w:r>
-      <w:bookmarkEnd w:id="84"/>
+      <w:bookmarkEnd w:id="83"/>
       <w:r>
         <w:rPr>
           <w:rStyle w:val="Style1Char"/>
@@ -21354,7 +22187,7 @@
       <w:r>
         <w:t xml:space="preserve"> </w:t>
       </w:r>
-      <w:hyperlink r:id="rId110" w:history="1">
+      <w:hyperlink r:id="rId115" w:history="1">
         <w:r>
           <w:rPr>
             <w:rStyle w:val="Hyperlink"/>
@@ -21373,11 +22206,11 @@
       <w:r>
         <w:t>[</w:t>
       </w:r>
-      <w:bookmarkStart w:id="85" w:name="Reference4"/>
+      <w:bookmarkStart w:id="84" w:name="Reference4"/>
       <w:r>
         <w:t>4</w:t>
       </w:r>
-      <w:bookmarkEnd w:id="85"/>
+      <w:bookmarkEnd w:id="84"/>
       <w:r>
         <w:t xml:space="preserve">] SGP4 python </w:t>
       </w:r>
@@ -21394,7 +22227,7 @@
       <w:r>
         <w:t xml:space="preserve"> </w:t>
       </w:r>
-      <w:hyperlink r:id="rId111" w:history="1">
+      <w:hyperlink r:id="rId116" w:history="1">
         <w:r>
           <w:rPr>
             <w:rStyle w:val="Hyperlink"/>
@@ -21416,14 +22249,14 @@
       <w:r>
         <w:t>[</w:t>
       </w:r>
-      <w:bookmarkStart w:id="86" w:name="Reference5"/>
+      <w:bookmarkStart w:id="85" w:name="Reference5"/>
       <w:r>
         <w:rPr>
           <w:rStyle w:val="Style1Char"/>
         </w:rPr>
         <w:t>5</w:t>
       </w:r>
-      <w:bookmarkEnd w:id="86"/>
+      <w:bookmarkEnd w:id="85"/>
       <w:r>
         <w:rPr>
           <w:rStyle w:val="Style1Char"/>
@@ -21441,7 +22274,7 @@
       <w:pPr>
         <w:ind w:left="360"/>
       </w:pPr>
-      <w:hyperlink r:id="rId112" w:history="1">
+      <w:hyperlink r:id="rId117" w:history="1">
         <w:r>
           <w:rPr>
             <w:rStyle w:val="Hyperlink"/>
@@ -21460,11 +22293,11 @@
       <w:r>
         <w:t>[</w:t>
       </w:r>
-      <w:bookmarkStart w:id="87" w:name="Reference6"/>
+      <w:bookmarkStart w:id="86" w:name="Reference6"/>
       <w:r>
         <w:t>6</w:t>
       </w:r>
-      <w:bookmarkEnd w:id="87"/>
+      <w:bookmarkEnd w:id="86"/>
       <w:r>
         <w:t>]</w:t>
       </w:r>
@@ -21479,7 +22312,7 @@
       <w:pPr>
         <w:ind w:left="360"/>
       </w:pPr>
-      <w:hyperlink r:id="rId113" w:history="1">
+      <w:hyperlink r:id="rId118" w:history="1">
         <w:r>
           <w:rPr>
             <w:rStyle w:val="Hyperlink"/>
@@ -21498,11 +22331,11 @@
       <w:r>
         <w:t>[</w:t>
       </w:r>
-      <w:bookmarkStart w:id="88" w:name="Reference7"/>
+      <w:bookmarkStart w:id="87" w:name="Reference7"/>
       <w:r>
         <w:t>7</w:t>
       </w:r>
-      <w:bookmarkEnd w:id="88"/>
+      <w:bookmarkEnd w:id="87"/>
       <w:r>
         <w:t>]</w:t>
       </w:r>
@@ -21520,7 +22353,7 @@
       <w:pPr>
         <w:ind w:left="360"/>
       </w:pPr>
-      <w:hyperlink r:id="rId114" w:history="1">
+      <w:hyperlink r:id="rId119" w:history="1">
         <w:r>
           <w:rPr>
             <w:rStyle w:val="Hyperlink"/>
@@ -21542,11 +22375,11 @@
       <w:r>
         <w:t>[</w:t>
       </w:r>
-      <w:bookmarkStart w:id="89" w:name="Reference8"/>
+      <w:bookmarkStart w:id="88" w:name="Reference8"/>
       <w:r>
         <w:t>8</w:t>
       </w:r>
-      <w:bookmarkEnd w:id="89"/>
+      <w:bookmarkEnd w:id="88"/>
       <w:r>
         <w:t>]</w:t>
       </w:r>
@@ -21564,7 +22397,7 @@
       <w:pPr>
         <w:ind w:left="360"/>
       </w:pPr>
-      <w:hyperlink r:id="rId115" w:history="1">
+      <w:hyperlink r:id="rId120" w:history="1">
         <w:r>
           <w:rPr>
             <w:rStyle w:val="Hyperlink"/>
@@ -21583,11 +22416,11 @@
       <w:r>
         <w:t>[</w:t>
       </w:r>
-      <w:bookmarkStart w:id="90" w:name="Reference9"/>
+      <w:bookmarkStart w:id="89" w:name="Reference9"/>
       <w:r>
         <w:t>9</w:t>
       </w:r>
-      <w:bookmarkEnd w:id="90"/>
+      <w:bookmarkEnd w:id="89"/>
       <w:r>
         <w:t>]</w:t>
       </w:r>
@@ -21605,7 +22438,7 @@
       <w:pPr>
         <w:ind w:left="360"/>
       </w:pPr>
-      <w:hyperlink r:id="rId116" w:history="1">
+      <w:hyperlink r:id="rId121" w:history="1">
         <w:r>
           <w:rPr>
             <w:rStyle w:val="Hyperlink"/>
@@ -21621,11 +22454,11 @@
       <w:r>
         <w:t>[</w:t>
       </w:r>
-      <w:bookmarkStart w:id="91" w:name="Reference10"/>
+      <w:bookmarkStart w:id="90" w:name="Reference10"/>
       <w:r>
         <w:t>10</w:t>
       </w:r>
-      <w:bookmarkEnd w:id="91"/>
+      <w:bookmarkEnd w:id="90"/>
       <w:r>
         <w:t>]</w:t>
       </w:r>
@@ -21659,7 +22492,7 @@
       <w:pPr>
         <w:ind w:left="360"/>
       </w:pPr>
-      <w:hyperlink r:id="rId117" w:history="1">
+      <w:hyperlink r:id="rId122" w:history="1">
         <w:r>
           <w:rPr>
             <w:rStyle w:val="Hyperlink"/>
@@ -21678,12 +22511,12 @@
       <w:r>
         <w:t>[</w:t>
       </w:r>
-      <w:bookmarkStart w:id="92" w:name="Reference11"/>
+      <w:bookmarkStart w:id="91" w:name="Reference11"/>
       <w:proofErr w:type="gramStart"/>
       <w:r>
         <w:t>11</w:t>
       </w:r>
-      <w:bookmarkEnd w:id="92"/>
+      <w:bookmarkEnd w:id="91"/>
       <w:r>
         <w:t>]</w:t>
       </w:r>
@@ -21699,7 +22532,7 @@
       <w:pPr>
         <w:ind w:left="360"/>
       </w:pPr>
-      <w:hyperlink r:id="rId118" w:history="1">
+      <w:hyperlink r:id="rId123" w:history="1">
         <w:r>
           <w:rPr>
             <w:rStyle w:val="Hyperlink"/>
@@ -21718,11 +22551,11 @@
       <w:r>
         <w:t>[</w:t>
       </w:r>
-      <w:bookmarkStart w:id="93" w:name="Reference12"/>
+      <w:bookmarkStart w:id="92" w:name="Reference12"/>
       <w:r>
         <w:t>12]</w:t>
       </w:r>
-      <w:bookmarkEnd w:id="93"/>
+      <w:bookmarkEnd w:id="92"/>
       <w:r>
         <w:t xml:space="preserve"> </w:t>
       </w:r>
@@ -21742,7 +22575,7 @@
       <w:pPr>
         <w:ind w:left="360"/>
       </w:pPr>
-      <w:hyperlink r:id="rId119" w:history="1">
+      <w:hyperlink r:id="rId124" w:history="1">
         <w:r>
           <w:rPr>
             <w:rStyle w:val="Hyperlink"/>
@@ -21761,11 +22594,11 @@
       <w:r>
         <w:t>[</w:t>
       </w:r>
-      <w:bookmarkStart w:id="94" w:name="Reference13"/>
+      <w:bookmarkStart w:id="93" w:name="Reference13"/>
       <w:r>
         <w:t>13</w:t>
       </w:r>
-      <w:bookmarkEnd w:id="94"/>
+      <w:bookmarkEnd w:id="93"/>
       <w:r>
         <w:t xml:space="preserve">] </w:t>
       </w:r>
@@ -21780,7 +22613,7 @@
       <w:pPr>
         <w:ind w:left="360"/>
       </w:pPr>
-      <w:hyperlink r:id="rId120" w:history="1">
+      <w:hyperlink r:id="rId125" w:history="1">
         <w:r>
           <w:rPr>
             <w:rStyle w:val="Hyperlink"/>
@@ -21799,11 +22632,11 @@
       <w:r>
         <w:t>[</w:t>
       </w:r>
-      <w:bookmarkStart w:id="95" w:name="Reference14"/>
+      <w:bookmarkStart w:id="94" w:name="Reference14"/>
       <w:r>
         <w:t>14</w:t>
       </w:r>
-      <w:bookmarkEnd w:id="95"/>
+      <w:bookmarkEnd w:id="94"/>
       <w:r>
         <w:t xml:space="preserve">] </w:t>
       </w:r>
@@ -21823,7 +22656,7 @@
       <w:pPr>
         <w:ind w:left="360"/>
       </w:pPr>
-      <w:hyperlink r:id="rId121" w:history="1">
+      <w:hyperlink r:id="rId126" w:history="1">
         <w:r>
           <w:rPr>
             <w:rStyle w:val="Hyperlink"/>
@@ -21846,10 +22679,10 @@
       </w:pPr>
     </w:p>
     <w:sectPr>
-      <w:headerReference w:type="default" r:id="rId122"/>
-      <w:footerReference w:type="default" r:id="rId123"/>
-      <w:headerReference w:type="first" r:id="rId124"/>
-      <w:footerReference w:type="first" r:id="rId125"/>
+      <w:headerReference w:type="default" r:id="rId127"/>
+      <w:footerReference w:type="default" r:id="rId128"/>
+      <w:headerReference w:type="first" r:id="rId129"/>
+      <w:footerReference w:type="first" r:id="rId130"/>
       <w:pgSz w:w="11906" w:h="16838"/>
       <w:pgMar w:top="1440" w:right="1440" w:bottom="1440" w:left="1440" w:header="708" w:footer="708" w:gutter="0"/>
       <w:pgNumType w:start="0"/>
@@ -26497,7 +27330,7 @@
   <w:style w:type="paragraph" w:default="1" w:styleId="Normal">
     <w:name w:val="Normal"/>
     <w:qFormat/>
-    <w:rsid w:val="00A63A52"/>
+    <w:rsid w:val="008E08B7"/>
   </w:style>
   <w:style w:type="paragraph" w:styleId="Heading1">
     <w:name w:val="heading 1"/>
@@ -26575,7 +27408,6 @@
   <w:style w:type="character" w:default="1" w:styleId="DefaultParagraphFont">
     <w:name w:val="Default Paragraph Font"/>
     <w:uiPriority w:val="1"/>
-    <w:semiHidden/>
     <w:unhideWhenUsed/>
   </w:style>
   <w:style w:type="table" w:default="1" w:styleId="TableNormal">
@@ -27190,7 +28022,7 @@
     <w:rsid w:val="00320D50"/>
     <w:rsid w:val="0076040C"/>
     <w:rsid w:val="009D61C2"/>
-    <w:rsid w:val="00A01ACA"/>
+    <w:rsid w:val="009F5AD2"/>
     <w:rsid w:val="00BA2B1B"/>
     <w:rsid w:val="00BA4035"/>
     <w:rsid w:val="00BD6A95"/>

--- a/Capstone Project Phase B–23-2-D-17.docx
+++ b/Capstone Project Phase B–23-2-D-17.docx
@@ -274,8 +274,13 @@
                             <w:txbxContent>
                               <w:p>
                                 <w:r>
-                                  <w:t>Supervisor: Mr. Ilya Zeldner</w:t>
+                                  <w:t xml:space="preserve">Supervisor: Mr. Ilya </w:t>
                                 </w:r>
+                                <w:proofErr w:type="spellStart"/>
+                                <w:r>
+                                  <w:t>Zeldner</w:t>
+                                </w:r>
+                                <w:proofErr w:type="spellEnd"/>
                               </w:p>
                               <w:p>
                                 <w:r>
@@ -336,8 +341,13 @@
                       <w:txbxContent>
                         <w:p>
                           <w:r>
-                            <w:t>Supervisor: Mr. Ilya Zeldner</w:t>
+                            <w:t xml:space="preserve">Supervisor: Mr. Ilya </w:t>
                           </w:r>
+                          <w:proofErr w:type="spellStart"/>
+                          <w:r>
+                            <w:t>Zeldner</w:t>
+                          </w:r>
+                          <w:proofErr w:type="spellEnd"/>
                         </w:p>
                         <w:p>
                           <w:r>
@@ -6064,8 +6074,13 @@
         </w:rPr>
         <w:t xml:space="preserve">SBO-ANCAS </w:t>
       </w:r>
-      <w:r>
-        <w:t>algorithm[ ]</w:t>
+      <w:proofErr w:type="gramStart"/>
+      <w:r>
+        <w:t>algorithm[</w:t>
+      </w:r>
+      <w:proofErr w:type="gramEnd"/>
+      <w:r>
+        <w:t xml:space="preserve"> ]</w:t>
       </w:r>
       <w:r>
         <w:t xml:space="preserve">. </w:t>
@@ -7003,6 +7018,7 @@
                               <w:t xml:space="preserve">   using </w:t>
                             </w:r>
                             <w:bookmarkStart w:id="19" w:name="_Hlk138407471"/>
+                            <w:proofErr w:type="gramStart"/>
                             <w:r>
                               <w:rPr>
                                 <w:rFonts w:asciiTheme="minorBidi" w:hAnsiTheme="minorBidi"/>
@@ -7011,17 +7027,34 @@
                               </w:rPr>
                               <w:t>Eq.(</w:t>
                             </w:r>
-                            <w:hyperlink w:anchor="eq5" w:history="1">
-                              <w:r>
-                                <w:rPr>
-                                  <w:rStyle w:val="Hyperlink"/>
-                                  <w:rFonts w:asciiTheme="minorBidi" w:hAnsiTheme="minorBidi"/>
-                                  <w:b/>
-                                  <w:bCs/>
-                                </w:rPr>
-                                <w:t>5</w:t>
-                              </w:r>
-                            </w:hyperlink>
+                            <w:proofErr w:type="gramEnd"/>
+                            <w:r>
+                              <w:fldChar w:fldCharType="begin"/>
+                            </w:r>
+                            <w:r>
+                              <w:instrText>HYPERLINK \l "eq5"</w:instrText>
+                            </w:r>
+                            <w:r>
+                              <w:fldChar w:fldCharType="separate"/>
+                            </w:r>
+                            <w:r>
+                              <w:rPr>
+                                <w:rStyle w:val="Hyperlink"/>
+                                <w:rFonts w:asciiTheme="minorBidi" w:hAnsiTheme="minorBidi"/>
+                                <w:b/>
+                                <w:bCs/>
+                              </w:rPr>
+                              <w:t>5</w:t>
+                            </w:r>
+                            <w:r>
+                              <w:rPr>
+                                <w:rStyle w:val="Hyperlink"/>
+                                <w:rFonts w:asciiTheme="minorBidi" w:hAnsiTheme="minorBidi"/>
+                                <w:b/>
+                                <w:bCs/>
+                              </w:rPr>
+                              <w:fldChar w:fldCharType="end"/>
+                            </w:r>
                             <w:r>
                               <w:rPr>
                                 <w:rFonts w:asciiTheme="minorBidi" w:hAnsiTheme="minorBidi"/>
@@ -7495,6 +7528,7 @@
                               </w:rPr>
                               <w:t xml:space="preserve"> using </w:t>
                             </w:r>
+                            <w:proofErr w:type="gramStart"/>
                             <w:r>
                               <w:rPr>
                                 <w:rFonts w:asciiTheme="minorBidi" w:hAnsiTheme="minorBidi"/>
@@ -7503,17 +7537,34 @@
                               </w:rPr>
                               <w:t>Eq.(</w:t>
                             </w:r>
-                            <w:hyperlink w:anchor="eq6" w:history="1">
-                              <w:r>
-                                <w:rPr>
-                                  <w:rStyle w:val="Hyperlink"/>
-                                  <w:rFonts w:asciiTheme="minorBidi" w:hAnsiTheme="minorBidi"/>
-                                  <w:b/>
-                                  <w:bCs/>
-                                </w:rPr>
-                                <w:t>6</w:t>
-                              </w:r>
-                            </w:hyperlink>
+                            <w:proofErr w:type="gramEnd"/>
+                            <w:r>
+                              <w:fldChar w:fldCharType="begin"/>
+                            </w:r>
+                            <w:r>
+                              <w:instrText>HYPERLINK \l "eq6"</w:instrText>
+                            </w:r>
+                            <w:r>
+                              <w:fldChar w:fldCharType="separate"/>
+                            </w:r>
+                            <w:r>
+                              <w:rPr>
+                                <w:rStyle w:val="Hyperlink"/>
+                                <w:rFonts w:asciiTheme="minorBidi" w:hAnsiTheme="minorBidi"/>
+                                <w:b/>
+                                <w:bCs/>
+                              </w:rPr>
+                              <w:t>6</w:t>
+                            </w:r>
+                            <w:r>
+                              <w:rPr>
+                                <w:rStyle w:val="Hyperlink"/>
+                                <w:rFonts w:asciiTheme="minorBidi" w:hAnsiTheme="minorBidi"/>
+                                <w:b/>
+                                <w:bCs/>
+                              </w:rPr>
+                              <w:fldChar w:fldCharType="end"/>
+                            </w:r>
                             <w:r>
                               <w:rPr>
                                 <w:rFonts w:asciiTheme="minorBidi" w:hAnsiTheme="minorBidi"/>
@@ -8489,6 +8540,7 @@
                         <w:t xml:space="preserve">   using </w:t>
                       </w:r>
                       <w:bookmarkStart w:id="20" w:name="_Hlk138407471"/>
+                      <w:proofErr w:type="gramStart"/>
                       <w:r>
                         <w:rPr>
                           <w:rFonts w:asciiTheme="minorBidi" w:hAnsiTheme="minorBidi"/>
@@ -8497,17 +8549,34 @@
                         </w:rPr>
                         <w:t>Eq.(</w:t>
                       </w:r>
-                      <w:hyperlink w:anchor="eq5" w:history="1">
-                        <w:r>
-                          <w:rPr>
-                            <w:rStyle w:val="Hyperlink"/>
-                            <w:rFonts w:asciiTheme="minorBidi" w:hAnsiTheme="minorBidi"/>
-                            <w:b/>
-                            <w:bCs/>
-                          </w:rPr>
-                          <w:t>5</w:t>
-                        </w:r>
-                      </w:hyperlink>
+                      <w:proofErr w:type="gramEnd"/>
+                      <w:r>
+                        <w:fldChar w:fldCharType="begin"/>
+                      </w:r>
+                      <w:r>
+                        <w:instrText>HYPERLINK \l "eq5"</w:instrText>
+                      </w:r>
+                      <w:r>
+                        <w:fldChar w:fldCharType="separate"/>
+                      </w:r>
+                      <w:r>
+                        <w:rPr>
+                          <w:rStyle w:val="Hyperlink"/>
+                          <w:rFonts w:asciiTheme="minorBidi" w:hAnsiTheme="minorBidi"/>
+                          <w:b/>
+                          <w:bCs/>
+                        </w:rPr>
+                        <w:t>5</w:t>
+                      </w:r>
+                      <w:r>
+                        <w:rPr>
+                          <w:rStyle w:val="Hyperlink"/>
+                          <w:rFonts w:asciiTheme="minorBidi" w:hAnsiTheme="minorBidi"/>
+                          <w:b/>
+                          <w:bCs/>
+                        </w:rPr>
+                        <w:fldChar w:fldCharType="end"/>
+                      </w:r>
                       <w:r>
                         <w:rPr>
                           <w:rFonts w:asciiTheme="minorBidi" w:hAnsiTheme="minorBidi"/>
@@ -8981,6 +9050,7 @@
                         </w:rPr>
                         <w:t xml:space="preserve"> using </w:t>
                       </w:r>
+                      <w:proofErr w:type="gramStart"/>
                       <w:r>
                         <w:rPr>
                           <w:rFonts w:asciiTheme="minorBidi" w:hAnsiTheme="minorBidi"/>
@@ -8989,17 +9059,34 @@
                         </w:rPr>
                         <w:t>Eq.(</w:t>
                       </w:r>
-                      <w:hyperlink w:anchor="eq6" w:history="1">
-                        <w:r>
-                          <w:rPr>
-                            <w:rStyle w:val="Hyperlink"/>
-                            <w:rFonts w:asciiTheme="minorBidi" w:hAnsiTheme="minorBidi"/>
-                            <w:b/>
-                            <w:bCs/>
-                          </w:rPr>
-                          <w:t>6</w:t>
-                        </w:r>
-                      </w:hyperlink>
+                      <w:proofErr w:type="gramEnd"/>
+                      <w:r>
+                        <w:fldChar w:fldCharType="begin"/>
+                      </w:r>
+                      <w:r>
+                        <w:instrText>HYPERLINK \l "eq6"</w:instrText>
+                      </w:r>
+                      <w:r>
+                        <w:fldChar w:fldCharType="separate"/>
+                      </w:r>
+                      <w:r>
+                        <w:rPr>
+                          <w:rStyle w:val="Hyperlink"/>
+                          <w:rFonts w:asciiTheme="minorBidi" w:hAnsiTheme="minorBidi"/>
+                          <w:b/>
+                          <w:bCs/>
+                        </w:rPr>
+                        <w:t>6</w:t>
+                      </w:r>
+                      <w:r>
+                        <w:rPr>
+                          <w:rStyle w:val="Hyperlink"/>
+                          <w:rFonts w:asciiTheme="minorBidi" w:hAnsiTheme="minorBidi"/>
+                          <w:b/>
+                          <w:bCs/>
+                        </w:rPr>
+                        <w:fldChar w:fldCharType="end"/>
+                      </w:r>
                       <w:r>
                         <w:rPr>
                           <w:rFonts w:asciiTheme="minorBidi" w:hAnsiTheme="minorBidi"/>
@@ -10546,6 +10633,7 @@
                               </w:rPr>
                               <w:t xml:space="preserve">   using </w:t>
                             </w:r>
+                            <w:proofErr w:type="gramStart"/>
                             <w:r>
                               <w:rPr>
                                 <w:rFonts w:asciiTheme="minorBidi" w:hAnsiTheme="minorBidi"/>
@@ -10554,17 +10642,34 @@
                               </w:rPr>
                               <w:t>Eq.(</w:t>
                             </w:r>
-                            <w:hyperlink w:anchor="eq5" w:history="1">
-                              <w:r>
-                                <w:rPr>
-                                  <w:rStyle w:val="Hyperlink"/>
-                                  <w:rFonts w:asciiTheme="minorBidi" w:hAnsiTheme="minorBidi"/>
-                                  <w:b/>
-                                  <w:bCs/>
-                                </w:rPr>
-                                <w:t>5</w:t>
-                              </w:r>
-                            </w:hyperlink>
+                            <w:proofErr w:type="gramEnd"/>
+                            <w:r>
+                              <w:fldChar w:fldCharType="begin"/>
+                            </w:r>
+                            <w:r>
+                              <w:instrText>HYPERLINK \l "eq5"</w:instrText>
+                            </w:r>
+                            <w:r>
+                              <w:fldChar w:fldCharType="separate"/>
+                            </w:r>
+                            <w:r>
+                              <w:rPr>
+                                <w:rStyle w:val="Hyperlink"/>
+                                <w:rFonts w:asciiTheme="minorBidi" w:hAnsiTheme="minorBidi"/>
+                                <w:b/>
+                                <w:bCs/>
+                              </w:rPr>
+                              <w:t>5</w:t>
+                            </w:r>
+                            <w:r>
+                              <w:rPr>
+                                <w:rStyle w:val="Hyperlink"/>
+                                <w:rFonts w:asciiTheme="minorBidi" w:hAnsiTheme="minorBidi"/>
+                                <w:b/>
+                                <w:bCs/>
+                              </w:rPr>
+                              <w:fldChar w:fldCharType="end"/>
+                            </w:r>
                             <w:r>
                               <w:rPr>
                                 <w:rFonts w:asciiTheme="minorBidi" w:hAnsiTheme="minorBidi"/>
@@ -10944,7 +11049,7 @@
                                 <v:shape id="_x0000_i1563" type="#_x0000_t75" style="width:13.5pt;height:13.5pt" o:ole="">
                                   <v:imagedata r:id="rId13" o:title=""/>
                                 </v:shape>
-                                <o:OLEObject Type="Embed" ProgID="Equation.DSMT4" ShapeID="_x0000_i1563" DrawAspect="Content" ObjectID="_1776030797" r:id="rId14"/>
+                                <o:OLEObject Type="Embed" ProgID="Equation.DSMT4" ShapeID="_x0000_i1563" DrawAspect="Content" ObjectID="_1776112996" r:id="rId14"/>
                               </w:object>
                             </w:r>
                             <w:r>
@@ -11011,7 +11116,7 @@
                                 <v:shape id="_x0000_i1564" type="#_x0000_t75" style="width:13.5pt;height:13.5pt" o:ole="">
                                   <v:imagedata r:id="rId15" o:title=""/>
                                 </v:shape>
-                                <o:OLEObject Type="Embed" ProgID="Equation.DSMT4" ShapeID="_x0000_i1564" DrawAspect="Content" ObjectID="_1776030798" r:id="rId16"/>
+                                <o:OLEObject Type="Embed" ProgID="Equation.DSMT4" ShapeID="_x0000_i1564" DrawAspect="Content" ObjectID="_1776112997" r:id="rId16"/>
                               </w:object>
                             </w:r>
                             <w:r>
@@ -11020,6 +11125,7 @@
                               </w:rPr>
                               <w:t xml:space="preserve"> using </w:t>
                             </w:r>
+                            <w:proofErr w:type="gramStart"/>
                             <w:r>
                               <w:rPr>
                                 <w:rFonts w:asciiTheme="minorBidi" w:hAnsiTheme="minorBidi"/>
@@ -11028,17 +11134,34 @@
                               </w:rPr>
                               <w:t>Eq.(</w:t>
                             </w:r>
-                            <w:hyperlink w:anchor="eq6" w:history="1">
-                              <w:r>
-                                <w:rPr>
-                                  <w:rStyle w:val="Hyperlink"/>
-                                  <w:rFonts w:asciiTheme="minorBidi" w:hAnsiTheme="minorBidi"/>
-                                  <w:b/>
-                                  <w:bCs/>
-                                </w:rPr>
-                                <w:t>6</w:t>
-                              </w:r>
-                            </w:hyperlink>
+                            <w:proofErr w:type="gramEnd"/>
+                            <w:r>
+                              <w:fldChar w:fldCharType="begin"/>
+                            </w:r>
+                            <w:r>
+                              <w:instrText>HYPERLINK \l "eq6"</w:instrText>
+                            </w:r>
+                            <w:r>
+                              <w:fldChar w:fldCharType="separate"/>
+                            </w:r>
+                            <w:r>
+                              <w:rPr>
+                                <w:rStyle w:val="Hyperlink"/>
+                                <w:rFonts w:asciiTheme="minorBidi" w:hAnsiTheme="minorBidi"/>
+                                <w:b/>
+                                <w:bCs/>
+                              </w:rPr>
+                              <w:t>6</w:t>
+                            </w:r>
+                            <w:r>
+                              <w:rPr>
+                                <w:rStyle w:val="Hyperlink"/>
+                                <w:rFonts w:asciiTheme="minorBidi" w:hAnsiTheme="minorBidi"/>
+                                <w:b/>
+                                <w:bCs/>
+                              </w:rPr>
+                              <w:fldChar w:fldCharType="end"/>
+                            </w:r>
                             <w:r>
                               <w:rPr>
                                 <w:rFonts w:asciiTheme="minorBidi" w:hAnsiTheme="minorBidi"/>
@@ -13331,6 +13454,7 @@
                         </w:rPr>
                         <w:t xml:space="preserve">   using </w:t>
                       </w:r>
+                      <w:proofErr w:type="gramStart"/>
                       <w:r>
                         <w:rPr>
                           <w:rFonts w:asciiTheme="minorBidi" w:hAnsiTheme="minorBidi"/>
@@ -13339,17 +13463,34 @@
                         </w:rPr>
                         <w:t>Eq.(</w:t>
                       </w:r>
-                      <w:hyperlink w:anchor="eq5" w:history="1">
-                        <w:r>
-                          <w:rPr>
-                            <w:rStyle w:val="Hyperlink"/>
-                            <w:rFonts w:asciiTheme="minorBidi" w:hAnsiTheme="minorBidi"/>
-                            <w:b/>
-                            <w:bCs/>
-                          </w:rPr>
-                          <w:t>5</w:t>
-                        </w:r>
-                      </w:hyperlink>
+                      <w:proofErr w:type="gramEnd"/>
+                      <w:r>
+                        <w:fldChar w:fldCharType="begin"/>
+                      </w:r>
+                      <w:r>
+                        <w:instrText>HYPERLINK \l "eq5"</w:instrText>
+                      </w:r>
+                      <w:r>
+                        <w:fldChar w:fldCharType="separate"/>
+                      </w:r>
+                      <w:r>
+                        <w:rPr>
+                          <w:rStyle w:val="Hyperlink"/>
+                          <w:rFonts w:asciiTheme="minorBidi" w:hAnsiTheme="minorBidi"/>
+                          <w:b/>
+                          <w:bCs/>
+                        </w:rPr>
+                        <w:t>5</w:t>
+                      </w:r>
+                      <w:r>
+                        <w:rPr>
+                          <w:rStyle w:val="Hyperlink"/>
+                          <w:rFonts w:asciiTheme="minorBidi" w:hAnsiTheme="minorBidi"/>
+                          <w:b/>
+                          <w:bCs/>
+                        </w:rPr>
+                        <w:fldChar w:fldCharType="end"/>
+                      </w:r>
                       <w:r>
                         <w:rPr>
                           <w:rFonts w:asciiTheme="minorBidi" w:hAnsiTheme="minorBidi"/>
@@ -13710,7 +13851,7 @@
                           <v:shape id="_x0000_i1563" type="#_x0000_t75" style="width:13.5pt;height:13.5pt" o:ole="">
                             <v:imagedata r:id="rId13" o:title=""/>
                           </v:shape>
-                          <o:OLEObject Type="Embed" ProgID="Equation.DSMT4" ShapeID="_x0000_i1563" DrawAspect="Content" ObjectID="_1776030797" r:id="rId17"/>
+                          <o:OLEObject Type="Embed" ProgID="Equation.DSMT4" ShapeID="_x0000_i1563" DrawAspect="Content" ObjectID="_1776112996" r:id="rId17"/>
                         </w:object>
                       </w:r>
                       <w:r>
@@ -13777,7 +13918,7 @@
                           <v:shape id="_x0000_i1564" type="#_x0000_t75" style="width:13.5pt;height:13.5pt" o:ole="">
                             <v:imagedata r:id="rId15" o:title=""/>
                           </v:shape>
-                          <o:OLEObject Type="Embed" ProgID="Equation.DSMT4" ShapeID="_x0000_i1564" DrawAspect="Content" ObjectID="_1776030798" r:id="rId18"/>
+                          <o:OLEObject Type="Embed" ProgID="Equation.DSMT4" ShapeID="_x0000_i1564" DrawAspect="Content" ObjectID="_1776112997" r:id="rId18"/>
                         </w:object>
                       </w:r>
                       <w:r>
@@ -13786,6 +13927,7 @@
                         </w:rPr>
                         <w:t xml:space="preserve"> using </w:t>
                       </w:r>
+                      <w:proofErr w:type="gramStart"/>
                       <w:r>
                         <w:rPr>
                           <w:rFonts w:asciiTheme="minorBidi" w:hAnsiTheme="minorBidi"/>
@@ -13794,17 +13936,34 @@
                         </w:rPr>
                         <w:t>Eq.(</w:t>
                       </w:r>
-                      <w:hyperlink w:anchor="eq6" w:history="1">
-                        <w:r>
-                          <w:rPr>
-                            <w:rStyle w:val="Hyperlink"/>
-                            <w:rFonts w:asciiTheme="minorBidi" w:hAnsiTheme="minorBidi"/>
-                            <w:b/>
-                            <w:bCs/>
-                          </w:rPr>
-                          <w:t>6</w:t>
-                        </w:r>
-                      </w:hyperlink>
+                      <w:proofErr w:type="gramEnd"/>
+                      <w:r>
+                        <w:fldChar w:fldCharType="begin"/>
+                      </w:r>
+                      <w:r>
+                        <w:instrText>HYPERLINK \l "eq6"</w:instrText>
+                      </w:r>
+                      <w:r>
+                        <w:fldChar w:fldCharType="separate"/>
+                      </w:r>
+                      <w:r>
+                        <w:rPr>
+                          <w:rStyle w:val="Hyperlink"/>
+                          <w:rFonts w:asciiTheme="minorBidi" w:hAnsiTheme="minorBidi"/>
+                          <w:b/>
+                          <w:bCs/>
+                        </w:rPr>
+                        <w:t>6</w:t>
+                      </w:r>
+                      <w:r>
+                        <w:rPr>
+                          <w:rStyle w:val="Hyperlink"/>
+                          <w:rFonts w:asciiTheme="minorBidi" w:hAnsiTheme="minorBidi"/>
+                          <w:b/>
+                          <w:bCs/>
+                        </w:rPr>
+                        <w:fldChar w:fldCharType="end"/>
+                      </w:r>
                       <w:r>
                         <w:rPr>
                           <w:rFonts w:asciiTheme="minorBidi" w:hAnsiTheme="minorBidi"/>
@@ -15206,6 +15365,7 @@
         </w:rPr>
         <w:t xml:space="preserve"> </w:t>
       </w:r>
+      <w:proofErr w:type="gramStart"/>
       <w:r>
         <w:t xml:space="preserve">  </w:t>
       </w:r>
@@ -15216,6 +15376,7 @@
         </w:rPr>
         <w:t>]</w:t>
       </w:r>
+      <w:proofErr w:type="gramEnd"/>
       <w:r>
         <w:rPr>
           <w:rStyle w:val="descriptionTextChar"/>
@@ -15484,25 +15645,49 @@
           <w:b/>
           <w:bCs/>
         </w:rPr>
-        <w:t>Chebyshev Proxy Polynomial (CPP)</w:t>
-      </w:r>
+        <w:t>Chebyshev Proxy Polynomial (CPP</w:t>
+      </w:r>
+      <w:proofErr w:type="gramStart"/>
       <w:r>
         <w:rPr>
           <w:b/>
           <w:bCs/>
         </w:rPr>
+        <w:t>)</w:t>
+      </w:r>
+      <w:r>
+        <w:rPr>
+          <w:b/>
+          <w:bCs/>
+        </w:rPr>
         <w:t>[</w:t>
       </w:r>
-      <w:hyperlink w:anchor="Reference1" w:history="1">
-        <w:r>
-          <w:rPr>
-            <w:rStyle w:val="Hyperlink"/>
-            <w:b/>
-            <w:bCs/>
-          </w:rPr>
-          <w:t>1</w:t>
-        </w:r>
-      </w:hyperlink>
+      <w:proofErr w:type="gramEnd"/>
+      <w:r>
+        <w:fldChar w:fldCharType="begin"/>
+      </w:r>
+      <w:r>
+        <w:instrText>HYPERLINK \l "Reference1"</w:instrText>
+      </w:r>
+      <w:r>
+        <w:fldChar w:fldCharType="separate"/>
+      </w:r>
+      <w:r>
+        <w:rPr>
+          <w:rStyle w:val="Hyperlink"/>
+          <w:b/>
+          <w:bCs/>
+        </w:rPr>
+        <w:t>1</w:t>
+      </w:r>
+      <w:r>
+        <w:rPr>
+          <w:rStyle w:val="Hyperlink"/>
+          <w:b/>
+          <w:bCs/>
+        </w:rPr>
+        <w:fldChar w:fldCharType="end"/>
+      </w:r>
       <w:r>
         <w:rPr>
           <w:b/>
@@ -15528,7 +15713,7 @@
           <v:shape id="_x0000_i1554" type="#_x0000_t75" style="width:19pt;height:19pt" o:ole="">
             <v:imagedata r:id="rId19" o:title=""/>
           </v:shape>
-          <o:OLEObject Type="Embed" ProgID="Equation.DSMT4" ShapeID="_x0000_i1554" DrawAspect="Content" ObjectID="_1776030788" r:id="rId20"/>
+          <o:OLEObject Type="Embed" ProgID="Equation.DSMT4" ShapeID="_x0000_i1554" DrawAspect="Content" ObjectID="_1776112987" r:id="rId20"/>
         </w:object>
       </w:r>
       <w:r>
@@ -15542,7 +15727,7 @@
           <v:shape id="_x0000_i1555" type="#_x0000_t75" style="width:8.5pt;height:13.5pt" o:ole="">
             <v:imagedata r:id="rId21" o:title=""/>
           </v:shape>
-          <o:OLEObject Type="Embed" ProgID="Equation.DSMT4" ShapeID="_x0000_i1555" DrawAspect="Content" ObjectID="_1776030789" r:id="rId22"/>
+          <o:OLEObject Type="Embed" ProgID="Equation.DSMT4" ShapeID="_x0000_i1555" DrawAspect="Content" ObjectID="_1776112988" r:id="rId22"/>
         </w:object>
       </w:r>
       <w:r>
@@ -15639,7 +15824,7 @@
                                 <v:shape id="_x0000_i1565" type="#_x0000_t75" style="width:90.5pt;height:18.5pt" o:ole="">
                                   <v:imagedata r:id="rId23" o:title=""/>
                                 </v:shape>
-                                <o:OLEObject Type="Embed" ProgID="Equation.DSMT4" ShapeID="_x0000_i1565" DrawAspect="Content" ObjectID="_1776030799" r:id="rId24"/>
+                                <o:OLEObject Type="Embed" ProgID="Equation.DSMT4" ShapeID="_x0000_i1565" DrawAspect="Content" ObjectID="_1776112998" r:id="rId24"/>
                               </w:object>
                             </w:r>
                           </w:p>
@@ -15674,7 +15859,7 @@
                                 <v:shape id="_x0000_i1566" type="#_x0000_t75" style="width:52pt;height:18.5pt" o:ole="">
                                   <v:imagedata r:id="rId25" o:title=""/>
                                 </v:shape>
-                                <o:OLEObject Type="Embed" ProgID="Equation.DSMT4" ShapeID="_x0000_i1566" DrawAspect="Content" ObjectID="_1776030800" r:id="rId26"/>
+                                <o:OLEObject Type="Embed" ProgID="Equation.DSMT4" ShapeID="_x0000_i1566" DrawAspect="Content" ObjectID="_1776112999" r:id="rId26"/>
                               </w:object>
                             </w:r>
                           </w:p>
@@ -15695,7 +15880,7 @@
                                 <v:shape id="_x0000_i1567" type="#_x0000_t75" style="width:48pt;height:18.5pt" o:ole="">
                                   <v:imagedata r:id="rId27" o:title=""/>
                                 </v:shape>
-                                <o:OLEObject Type="Embed" ProgID="Equation.DSMT4" ShapeID="_x0000_i1567" DrawAspect="Content" ObjectID="_1776030801" r:id="rId28"/>
+                                <o:OLEObject Type="Embed" ProgID="Equation.DSMT4" ShapeID="_x0000_i1567" DrawAspect="Content" ObjectID="_1776113000" r:id="rId28"/>
                               </w:object>
                             </w:r>
                           </w:p>
@@ -15716,7 +15901,7 @@
                                 <v:shape id="_x0000_i1568" type="#_x0000_t75" style="width:47.5pt;height:18.5pt" o:ole="">
                                   <v:imagedata r:id="rId29" o:title=""/>
                                 </v:shape>
-                                <o:OLEObject Type="Embed" ProgID="Equation.DSMT4" ShapeID="_x0000_i1568" DrawAspect="Content" ObjectID="_1776030802" r:id="rId30"/>
+                                <o:OLEObject Type="Embed" ProgID="Equation.DSMT4" ShapeID="_x0000_i1568" DrawAspect="Content" ObjectID="_1776113001" r:id="rId30"/>
                               </w:object>
                             </w:r>
                           </w:p>
@@ -15737,7 +15922,7 @@
                                 <v:shape id="_x0000_i1569" type="#_x0000_t75" style="width:28.5pt;height:13.5pt" o:ole="">
                                   <v:imagedata r:id="rId31" o:title=""/>
                                 </v:shape>
-                                <o:OLEObject Type="Embed" ProgID="Equation.DSMT4" ShapeID="_x0000_i1569" DrawAspect="Content" ObjectID="_1776030803" r:id="rId32"/>
+                                <o:OLEObject Type="Embed" ProgID="Equation.DSMT4" ShapeID="_x0000_i1569" DrawAspect="Content" ObjectID="_1776113002" r:id="rId32"/>
                               </w:object>
                             </w:r>
                           </w:p>
@@ -15758,7 +15943,7 @@
                                 <v:shape id="_x0000_i1570" type="#_x0000_t75" style="width:28pt;height:13.5pt" o:ole="">
                                   <v:imagedata r:id="rId33" o:title=""/>
                                 </v:shape>
-                                <o:OLEObject Type="Embed" ProgID="Equation.DSMT4" ShapeID="_x0000_i1570" DrawAspect="Content" ObjectID="_1776030804" r:id="rId34"/>
+                                <o:OLEObject Type="Embed" ProgID="Equation.DSMT4" ShapeID="_x0000_i1570" DrawAspect="Content" ObjectID="_1776113003" r:id="rId34"/>
                               </w:object>
                             </w:r>
                           </w:p>
@@ -15793,7 +15978,7 @@
                                 <v:shape id="_x0000_i1571" type="#_x0000_t75" style="width:36.5pt;height:18.5pt" o:ole="">
                                   <v:imagedata r:id="rId35" o:title=""/>
                                 </v:shape>
-                                <o:OLEObject Type="Embed" ProgID="Equation.DSMT4" ShapeID="_x0000_i1571" DrawAspect="Content" ObjectID="_1776030805" r:id="rId36"/>
+                                <o:OLEObject Type="Embed" ProgID="Equation.DSMT4" ShapeID="_x0000_i1571" DrawAspect="Content" ObjectID="_1776113004" r:id="rId36"/>
                               </w:object>
                             </w:r>
                             <w:r>
@@ -15835,7 +16020,7 @@
                                 <v:shape id="_x0000_i1572" type="#_x0000_t75" style="width:16pt;height:20.5pt">
                                   <v:imagedata r:id="rId37" o:title=""/>
                                 </v:shape>
-                                <o:OLEObject Type="Embed" ProgID="Equation.DSMT4" ShapeID="_x0000_i1572" DrawAspect="Content" ObjectID="_1776030806" r:id="rId38"/>
+                                <o:OLEObject Type="Embed" ProgID="Equation.DSMT4" ShapeID="_x0000_i1572" DrawAspect="Content" ObjectID="_1776113005" r:id="rId38"/>
                               </w:object>
                             </w:r>
                             <w:r>
@@ -15853,7 +16038,7 @@
                                 <v:shape id="_x0000_i1573" type="#_x0000_t75" style="width:24pt;height:19pt">
                                   <v:imagedata r:id="rId39" o:title=""/>
                                 </v:shape>
-                                <o:OLEObject Type="Embed" ProgID="Equation.DSMT4" ShapeID="_x0000_i1573" DrawAspect="Content" ObjectID="_1776030807" r:id="rId40"/>
+                                <o:OLEObject Type="Embed" ProgID="Equation.DSMT4" ShapeID="_x0000_i1573" DrawAspect="Content" ObjectID="_1776113006" r:id="rId40"/>
                               </w:object>
                             </w:r>
                             <w:r>
@@ -15927,7 +16112,7 @@
                                 <v:shape id="_x0000_i1574" type="#_x0000_t75" style="width:28pt;height:16pt">
                                   <v:imagedata r:id="rId41" o:title=""/>
                                 </v:shape>
-                                <o:OLEObject Type="Embed" ProgID="Equation.DSMT4" ShapeID="_x0000_i1574" DrawAspect="Content" ObjectID="_1776030808" r:id="rId42"/>
+                                <o:OLEObject Type="Embed" ProgID="Equation.DSMT4" ShapeID="_x0000_i1574" DrawAspect="Content" ObjectID="_1776113007" r:id="rId42"/>
                               </w:object>
                             </w:r>
                           </w:p>
@@ -15955,7 +16140,7 @@
                                 <v:shape id="_x0000_i1575" type="#_x0000_t75" style="width:44.5pt;height:19pt">
                                   <v:imagedata r:id="rId43" o:title=""/>
                                 </v:shape>
-                                <o:OLEObject Type="Embed" ProgID="Equation.DSMT4" ShapeID="_x0000_i1575" DrawAspect="Content" ObjectID="_1776030809" r:id="rId44"/>
+                                <o:OLEObject Type="Embed" ProgID="Equation.DSMT4" ShapeID="_x0000_i1575" DrawAspect="Content" ObjectID="_1776113008" r:id="rId44"/>
                               </w:object>
                             </w:r>
                             <w:r>
@@ -15985,7 +16170,7 @@
                                 <v:shape id="_x0000_i1576" type="#_x0000_t75" style="width:28pt;height:16pt">
                                   <v:imagedata r:id="rId41" o:title=""/>
                                 </v:shape>
-                                <o:OLEObject Type="Embed" ProgID="Equation.DSMT4" ShapeID="_x0000_i1576" DrawAspect="Content" ObjectID="_1776030810" r:id="rId45"/>
+                                <o:OLEObject Type="Embed" ProgID="Equation.DSMT4" ShapeID="_x0000_i1576" DrawAspect="Content" ObjectID="_1776113009" r:id="rId45"/>
                               </w:object>
                             </w:r>
                           </w:p>
@@ -16013,7 +16198,7 @@
                                 <v:shape id="_x0000_i1577" type="#_x0000_t75" style="width:16pt;height:20.5pt">
                                   <v:imagedata r:id="rId46" o:title=""/>
                                 </v:shape>
-                                <o:OLEObject Type="Embed" ProgID="Equation.DSMT4" ShapeID="_x0000_i1577" DrawAspect="Content" ObjectID="_1776030811" r:id="rId47"/>
+                                <o:OLEObject Type="Embed" ProgID="Equation.DSMT4" ShapeID="_x0000_i1577" DrawAspect="Content" ObjectID="_1776113010" r:id="rId47"/>
                               </w:object>
                             </w:r>
                             <w:r>
@@ -16060,7 +16245,7 @@
                                 <v:shape id="_x0000_i1578" type="#_x0000_t75" style="width:13.5pt;height:13.5pt">
                                   <v:imagedata r:id="rId13" o:title=""/>
                                 </v:shape>
-                                <o:OLEObject Type="Embed" ProgID="Equation.DSMT4" ShapeID="_x0000_i1578" DrawAspect="Content" ObjectID="_1776030812" r:id="rId48"/>
+                                <o:OLEObject Type="Embed" ProgID="Equation.DSMT4" ShapeID="_x0000_i1578" DrawAspect="Content" ObjectID="_1776113011" r:id="rId48"/>
                               </w:object>
                             </w:r>
                             <w:r>
@@ -16108,7 +16293,7 @@
                                 <v:shape id="_x0000_i1579" type="#_x0000_t75" style="width:8.5pt;height:10pt">
                                   <v:imagedata r:id="rId49" o:title=""/>
                                 </v:shape>
-                                <o:OLEObject Type="Embed" ProgID="Equation.DSMT4" ShapeID="_x0000_i1579" DrawAspect="Content" ObjectID="_1776030813" r:id="rId50"/>
+                                <o:OLEObject Type="Embed" ProgID="Equation.DSMT4" ShapeID="_x0000_i1579" DrawAspect="Content" ObjectID="_1776113012" r:id="rId50"/>
                               </w:object>
                             </w:r>
                             <w:r>
@@ -16126,15 +16311,23 @@
                                 <v:shape id="_x0000_i1580" type="#_x0000_t75" style="width:13.5pt;height:13.5pt">
                                   <v:imagedata r:id="rId15" o:title=""/>
                                 </v:shape>
-                                <o:OLEObject Type="Embed" ProgID="Equation.DSMT4" ShapeID="_x0000_i1580" DrawAspect="Content" ObjectID="_1776030814" r:id="rId51"/>
+                                <o:OLEObject Type="Embed" ProgID="Equation.DSMT4" ShapeID="_x0000_i1580" DrawAspect="Content" ObjectID="_1776113013" r:id="rId51"/>
                               </w:object>
                             </w:r>
                             <w:r>
                               <w:rPr>
                                 <w:rFonts w:asciiTheme="minorBidi" w:hAnsiTheme="minorBidi"/>
                               </w:rPr>
-                              <w:t xml:space="preserve"> using Eq.(</w:t>
+                              <w:t xml:space="preserve"> using </w:t>
                             </w:r>
+                            <w:proofErr w:type="gramStart"/>
+                            <w:r>
+                              <w:rPr>
+                                <w:rFonts w:asciiTheme="minorBidi" w:hAnsiTheme="minorBidi"/>
+                              </w:rPr>
+                              <w:t>Eq.(</w:t>
+                            </w:r>
+                            <w:proofErr w:type="gramEnd"/>
                             <w:hyperlink w:anchor="eq6" w:history="1">
                               <w:r>
                                 <w:rPr>
@@ -16182,7 +16375,7 @@
                                 <v:shape id="_x0000_i1581" type="#_x0000_t75" style="width:37pt;height:19pt">
                                   <v:imagedata r:id="rId52" o:title=""/>
                                 </v:shape>
-                                <o:OLEObject Type="Embed" ProgID="Equation.DSMT4" ShapeID="_x0000_i1581" DrawAspect="Content" ObjectID="_1776030815" r:id="rId53"/>
+                                <o:OLEObject Type="Embed" ProgID="Equation.DSMT4" ShapeID="_x0000_i1581" DrawAspect="Content" ObjectID="_1776113014" r:id="rId53"/>
                               </w:object>
                             </w:r>
                             <w:r>
@@ -16223,7 +16416,7 @@
                                 <v:shape id="_x0000_i1582" type="#_x0000_t75" style="width:43.5pt;height:36pt">
                                   <v:imagedata r:id="rId54" o:title=""/>
                                 </v:shape>
-                                <o:OLEObject Type="Embed" ProgID="Equation.DSMT4" ShapeID="_x0000_i1582" DrawAspect="Content" ObjectID="_1776030816" r:id="rId55"/>
+                                <o:OLEObject Type="Embed" ProgID="Equation.DSMT4" ShapeID="_x0000_i1582" DrawAspect="Content" ObjectID="_1776113015" r:id="rId55"/>
                               </w:object>
                             </w:r>
                           </w:p>
@@ -16284,7 +16477,7 @@
                                 <v:shape id="_x0000_i1583" type="#_x0000_t75" style="width:43.5pt;height:28.5pt">
                                   <v:imagedata r:id="rId56" o:title=""/>
                                 </v:shape>
-                                <o:OLEObject Type="Embed" ProgID="Equation.DSMT4" ShapeID="_x0000_i1583" DrawAspect="Content" ObjectID="_1776030817" r:id="rId57"/>
+                                <o:OLEObject Type="Embed" ProgID="Equation.DSMT4" ShapeID="_x0000_i1583" DrawAspect="Content" ObjectID="_1776113016" r:id="rId57"/>
                               </w:object>
                             </w:r>
                           </w:p>
@@ -16366,7 +16559,7 @@
                           <v:shape id="_x0000_i1565" type="#_x0000_t75" style="width:90.5pt;height:18.5pt" o:ole="">
                             <v:imagedata r:id="rId23" o:title=""/>
                           </v:shape>
-                          <o:OLEObject Type="Embed" ProgID="Equation.DSMT4" ShapeID="_x0000_i1565" DrawAspect="Content" ObjectID="_1776030799" r:id="rId58"/>
+                          <o:OLEObject Type="Embed" ProgID="Equation.DSMT4" ShapeID="_x0000_i1565" DrawAspect="Content" ObjectID="_1776112998" r:id="rId58"/>
                         </w:object>
                       </w:r>
                     </w:p>
@@ -16401,7 +16594,7 @@
                           <v:shape id="_x0000_i1566" type="#_x0000_t75" style="width:52pt;height:18.5pt" o:ole="">
                             <v:imagedata r:id="rId25" o:title=""/>
                           </v:shape>
-                          <o:OLEObject Type="Embed" ProgID="Equation.DSMT4" ShapeID="_x0000_i1566" DrawAspect="Content" ObjectID="_1776030800" r:id="rId59"/>
+                          <o:OLEObject Type="Embed" ProgID="Equation.DSMT4" ShapeID="_x0000_i1566" DrawAspect="Content" ObjectID="_1776112999" r:id="rId59"/>
                         </w:object>
                       </w:r>
                     </w:p>
@@ -16422,7 +16615,7 @@
                           <v:shape id="_x0000_i1567" type="#_x0000_t75" style="width:48pt;height:18.5pt" o:ole="">
                             <v:imagedata r:id="rId27" o:title=""/>
                           </v:shape>
-                          <o:OLEObject Type="Embed" ProgID="Equation.DSMT4" ShapeID="_x0000_i1567" DrawAspect="Content" ObjectID="_1776030801" r:id="rId60"/>
+                          <o:OLEObject Type="Embed" ProgID="Equation.DSMT4" ShapeID="_x0000_i1567" DrawAspect="Content" ObjectID="_1776113000" r:id="rId60"/>
                         </w:object>
                       </w:r>
                     </w:p>
@@ -16443,7 +16636,7 @@
                           <v:shape id="_x0000_i1568" type="#_x0000_t75" style="width:47.5pt;height:18.5pt" o:ole="">
                             <v:imagedata r:id="rId29" o:title=""/>
                           </v:shape>
-                          <o:OLEObject Type="Embed" ProgID="Equation.DSMT4" ShapeID="_x0000_i1568" DrawAspect="Content" ObjectID="_1776030802" r:id="rId61"/>
+                          <o:OLEObject Type="Embed" ProgID="Equation.DSMT4" ShapeID="_x0000_i1568" DrawAspect="Content" ObjectID="_1776113001" r:id="rId61"/>
                         </w:object>
                       </w:r>
                     </w:p>
@@ -16464,7 +16657,7 @@
                           <v:shape id="_x0000_i1569" type="#_x0000_t75" style="width:28.5pt;height:13.5pt" o:ole="">
                             <v:imagedata r:id="rId31" o:title=""/>
                           </v:shape>
-                          <o:OLEObject Type="Embed" ProgID="Equation.DSMT4" ShapeID="_x0000_i1569" DrawAspect="Content" ObjectID="_1776030803" r:id="rId62"/>
+                          <o:OLEObject Type="Embed" ProgID="Equation.DSMT4" ShapeID="_x0000_i1569" DrawAspect="Content" ObjectID="_1776113002" r:id="rId62"/>
                         </w:object>
                       </w:r>
                     </w:p>
@@ -16485,7 +16678,7 @@
                           <v:shape id="_x0000_i1570" type="#_x0000_t75" style="width:28pt;height:13.5pt" o:ole="">
                             <v:imagedata r:id="rId33" o:title=""/>
                           </v:shape>
-                          <o:OLEObject Type="Embed" ProgID="Equation.DSMT4" ShapeID="_x0000_i1570" DrawAspect="Content" ObjectID="_1776030804" r:id="rId63"/>
+                          <o:OLEObject Type="Embed" ProgID="Equation.DSMT4" ShapeID="_x0000_i1570" DrawAspect="Content" ObjectID="_1776113003" r:id="rId63"/>
                         </w:object>
                       </w:r>
                     </w:p>
@@ -16520,7 +16713,7 @@
                           <v:shape id="_x0000_i1571" type="#_x0000_t75" style="width:36.5pt;height:18.5pt" o:ole="">
                             <v:imagedata r:id="rId35" o:title=""/>
                           </v:shape>
-                          <o:OLEObject Type="Embed" ProgID="Equation.DSMT4" ShapeID="_x0000_i1571" DrawAspect="Content" ObjectID="_1776030805" r:id="rId64"/>
+                          <o:OLEObject Type="Embed" ProgID="Equation.DSMT4" ShapeID="_x0000_i1571" DrawAspect="Content" ObjectID="_1776113004" r:id="rId64"/>
                         </w:object>
                       </w:r>
                       <w:r>
@@ -16562,7 +16755,7 @@
                           <v:shape id="_x0000_i1572" type="#_x0000_t75" style="width:16pt;height:20.5pt">
                             <v:imagedata r:id="rId37" o:title=""/>
                           </v:shape>
-                          <o:OLEObject Type="Embed" ProgID="Equation.DSMT4" ShapeID="_x0000_i1572" DrawAspect="Content" ObjectID="_1776030806" r:id="rId65"/>
+                          <o:OLEObject Type="Embed" ProgID="Equation.DSMT4" ShapeID="_x0000_i1572" DrawAspect="Content" ObjectID="_1776113005" r:id="rId65"/>
                         </w:object>
                       </w:r>
                       <w:r>
@@ -16580,7 +16773,7 @@
                           <v:shape id="_x0000_i1573" type="#_x0000_t75" style="width:24pt;height:19pt">
                             <v:imagedata r:id="rId39" o:title=""/>
                           </v:shape>
-                          <o:OLEObject Type="Embed" ProgID="Equation.DSMT4" ShapeID="_x0000_i1573" DrawAspect="Content" ObjectID="_1776030807" r:id="rId66"/>
+                          <o:OLEObject Type="Embed" ProgID="Equation.DSMT4" ShapeID="_x0000_i1573" DrawAspect="Content" ObjectID="_1776113006" r:id="rId66"/>
                         </w:object>
                       </w:r>
                       <w:r>
@@ -16654,7 +16847,7 @@
                           <v:shape id="_x0000_i1574" type="#_x0000_t75" style="width:28pt;height:16pt">
                             <v:imagedata r:id="rId41" o:title=""/>
                           </v:shape>
-                          <o:OLEObject Type="Embed" ProgID="Equation.DSMT4" ShapeID="_x0000_i1574" DrawAspect="Content" ObjectID="_1776030808" r:id="rId67"/>
+                          <o:OLEObject Type="Embed" ProgID="Equation.DSMT4" ShapeID="_x0000_i1574" DrawAspect="Content" ObjectID="_1776113007" r:id="rId67"/>
                         </w:object>
                       </w:r>
                     </w:p>
@@ -16682,7 +16875,7 @@
                           <v:shape id="_x0000_i1575" type="#_x0000_t75" style="width:44.5pt;height:19pt">
                             <v:imagedata r:id="rId43" o:title=""/>
                           </v:shape>
-                          <o:OLEObject Type="Embed" ProgID="Equation.DSMT4" ShapeID="_x0000_i1575" DrawAspect="Content" ObjectID="_1776030809" r:id="rId68"/>
+                          <o:OLEObject Type="Embed" ProgID="Equation.DSMT4" ShapeID="_x0000_i1575" DrawAspect="Content" ObjectID="_1776113008" r:id="rId68"/>
                         </w:object>
                       </w:r>
                       <w:r>
@@ -16712,7 +16905,7 @@
                           <v:shape id="_x0000_i1576" type="#_x0000_t75" style="width:28pt;height:16pt">
                             <v:imagedata r:id="rId41" o:title=""/>
                           </v:shape>
-                          <o:OLEObject Type="Embed" ProgID="Equation.DSMT4" ShapeID="_x0000_i1576" DrawAspect="Content" ObjectID="_1776030810" r:id="rId69"/>
+                          <o:OLEObject Type="Embed" ProgID="Equation.DSMT4" ShapeID="_x0000_i1576" DrawAspect="Content" ObjectID="_1776113009" r:id="rId69"/>
                         </w:object>
                       </w:r>
                     </w:p>
@@ -16740,7 +16933,7 @@
                           <v:shape id="_x0000_i1577" type="#_x0000_t75" style="width:16pt;height:20.5pt">
                             <v:imagedata r:id="rId46" o:title=""/>
                           </v:shape>
-                          <o:OLEObject Type="Embed" ProgID="Equation.DSMT4" ShapeID="_x0000_i1577" DrawAspect="Content" ObjectID="_1776030811" r:id="rId70"/>
+                          <o:OLEObject Type="Embed" ProgID="Equation.DSMT4" ShapeID="_x0000_i1577" DrawAspect="Content" ObjectID="_1776113010" r:id="rId70"/>
                         </w:object>
                       </w:r>
                       <w:r>
@@ -16787,7 +16980,7 @@
                           <v:shape id="_x0000_i1578" type="#_x0000_t75" style="width:13.5pt;height:13.5pt">
                             <v:imagedata r:id="rId13" o:title=""/>
                           </v:shape>
-                          <o:OLEObject Type="Embed" ProgID="Equation.DSMT4" ShapeID="_x0000_i1578" DrawAspect="Content" ObjectID="_1776030812" r:id="rId71"/>
+                          <o:OLEObject Type="Embed" ProgID="Equation.DSMT4" ShapeID="_x0000_i1578" DrawAspect="Content" ObjectID="_1776113011" r:id="rId71"/>
                         </w:object>
                       </w:r>
                       <w:r>
@@ -16835,7 +17028,7 @@
                           <v:shape id="_x0000_i1579" type="#_x0000_t75" style="width:8.5pt;height:10pt">
                             <v:imagedata r:id="rId49" o:title=""/>
                           </v:shape>
-                          <o:OLEObject Type="Embed" ProgID="Equation.DSMT4" ShapeID="_x0000_i1579" DrawAspect="Content" ObjectID="_1776030813" r:id="rId72"/>
+                          <o:OLEObject Type="Embed" ProgID="Equation.DSMT4" ShapeID="_x0000_i1579" DrawAspect="Content" ObjectID="_1776113012" r:id="rId72"/>
                         </w:object>
                       </w:r>
                       <w:r>
@@ -16853,15 +17046,23 @@
                           <v:shape id="_x0000_i1580" type="#_x0000_t75" style="width:13.5pt;height:13.5pt">
                             <v:imagedata r:id="rId15" o:title=""/>
                           </v:shape>
-                          <o:OLEObject Type="Embed" ProgID="Equation.DSMT4" ShapeID="_x0000_i1580" DrawAspect="Content" ObjectID="_1776030814" r:id="rId73"/>
+                          <o:OLEObject Type="Embed" ProgID="Equation.DSMT4" ShapeID="_x0000_i1580" DrawAspect="Content" ObjectID="_1776113013" r:id="rId73"/>
                         </w:object>
                       </w:r>
                       <w:r>
                         <w:rPr>
                           <w:rFonts w:asciiTheme="minorBidi" w:hAnsiTheme="minorBidi"/>
                         </w:rPr>
-                        <w:t xml:space="preserve"> using Eq.(</w:t>
+                        <w:t xml:space="preserve"> using </w:t>
                       </w:r>
+                      <w:proofErr w:type="gramStart"/>
+                      <w:r>
+                        <w:rPr>
+                          <w:rFonts w:asciiTheme="minorBidi" w:hAnsiTheme="minorBidi"/>
+                        </w:rPr>
+                        <w:t>Eq.(</w:t>
+                      </w:r>
+                      <w:proofErr w:type="gramEnd"/>
                       <w:hyperlink w:anchor="eq6" w:history="1">
                         <w:r>
                           <w:rPr>
@@ -16909,7 +17110,7 @@
                           <v:shape id="_x0000_i1581" type="#_x0000_t75" style="width:37pt;height:19pt">
                             <v:imagedata r:id="rId52" o:title=""/>
                           </v:shape>
-                          <o:OLEObject Type="Embed" ProgID="Equation.DSMT4" ShapeID="_x0000_i1581" DrawAspect="Content" ObjectID="_1776030815" r:id="rId74"/>
+                          <o:OLEObject Type="Embed" ProgID="Equation.DSMT4" ShapeID="_x0000_i1581" DrawAspect="Content" ObjectID="_1776113014" r:id="rId74"/>
                         </w:object>
                       </w:r>
                       <w:r>
@@ -16950,7 +17151,7 @@
                           <v:shape id="_x0000_i1582" type="#_x0000_t75" style="width:43.5pt;height:36pt">
                             <v:imagedata r:id="rId54" o:title=""/>
                           </v:shape>
-                          <o:OLEObject Type="Embed" ProgID="Equation.DSMT4" ShapeID="_x0000_i1582" DrawAspect="Content" ObjectID="_1776030816" r:id="rId75"/>
+                          <o:OLEObject Type="Embed" ProgID="Equation.DSMT4" ShapeID="_x0000_i1582" DrawAspect="Content" ObjectID="_1776113015" r:id="rId75"/>
                         </w:object>
                       </w:r>
                     </w:p>
@@ -17011,7 +17212,7 @@
                           <v:shape id="_x0000_i1583" type="#_x0000_t75" style="width:43.5pt;height:28.5pt">
                             <v:imagedata r:id="rId56" o:title=""/>
                           </v:shape>
-                          <o:OLEObject Type="Embed" ProgID="Equation.DSMT4" ShapeID="_x0000_i1583" DrawAspect="Content" ObjectID="_1776030817" r:id="rId76"/>
+                          <o:OLEObject Type="Embed" ProgID="Equation.DSMT4" ShapeID="_x0000_i1583" DrawAspect="Content" ObjectID="_1776113016" r:id="rId76"/>
                         </w:object>
                       </w:r>
                     </w:p>
@@ -17178,7 +17379,7 @@
           <v:shape id="_x0000_i1556" type="#_x0000_t75" style="width:95pt;height:19pt" o:ole="">
             <v:imagedata r:id="rId77" o:title=""/>
           </v:shape>
-          <o:OLEObject Type="Embed" ProgID="Equation.DSMT4" ShapeID="_x0000_i1556" DrawAspect="Content" ObjectID="_1776030790" r:id="rId78"/>
+          <o:OLEObject Type="Embed" ProgID="Equation.DSMT4" ShapeID="_x0000_i1556" DrawAspect="Content" ObjectID="_1776112989" r:id="rId78"/>
         </w:object>
       </w:r>
       <w:r>
@@ -17192,7 +17393,7 @@
           <v:shape id="_x0000_i1557" type="#_x0000_t75" style="width:36.5pt;height:19pt" o:ole="">
             <v:imagedata r:id="rId79" o:title=""/>
           </v:shape>
-          <o:OLEObject Type="Embed" ProgID="Equation.DSMT4" ShapeID="_x0000_i1557" DrawAspect="Content" ObjectID="_1776030791" r:id="rId80"/>
+          <o:OLEObject Type="Embed" ProgID="Equation.DSMT4" ShapeID="_x0000_i1557" DrawAspect="Content" ObjectID="_1776112990" r:id="rId80"/>
         </w:object>
       </w:r>
       <w:r>
@@ -17200,7 +17401,11 @@
       </w:r>
       <w:r>
         <w:lastRenderedPageBreak/>
-        <w:t>CATCH is the cost of finding the roots, which is the cost of finding eigen values for an NxN matrix, to deal with it, Dr. Elad describe in his article</w:t>
+        <w:t xml:space="preserve">CATCH is the cost of finding the roots, which is the cost of finding eigen values for an NxN matrix, to deal with it, Dr. Elad describe in his </w:t>
+      </w:r>
+      <w:proofErr w:type="gramStart"/>
+      <w:r>
+        <w:t>article</w:t>
       </w:r>
       <w:r>
         <w:rPr>
@@ -17209,16 +17414,32 @@
         </w:rPr>
         <w:t>[</w:t>
       </w:r>
-      <w:hyperlink w:anchor="Reference1" w:history="1">
-        <w:r>
-          <w:rPr>
-            <w:rStyle w:val="Hyperlink"/>
-            <w:b/>
-            <w:bCs/>
-          </w:rPr>
-          <w:t>1</w:t>
-        </w:r>
-      </w:hyperlink>
+      <w:proofErr w:type="gramEnd"/>
+      <w:r>
+        <w:fldChar w:fldCharType="begin"/>
+      </w:r>
+      <w:r>
+        <w:instrText>HYPERLINK \l "Reference1"</w:instrText>
+      </w:r>
+      <w:r>
+        <w:fldChar w:fldCharType="separate"/>
+      </w:r>
+      <w:r>
+        <w:rPr>
+          <w:rStyle w:val="Hyperlink"/>
+          <w:b/>
+          <w:bCs/>
+        </w:rPr>
+        <w:t>1</w:t>
+      </w:r>
+      <w:r>
+        <w:rPr>
+          <w:rStyle w:val="Hyperlink"/>
+          <w:b/>
+          <w:bCs/>
+        </w:rPr>
+        <w:fldChar w:fldCharType="end"/>
+      </w:r>
       <w:r>
         <w:rPr>
           <w:b/>
@@ -17350,7 +17571,15 @@
         <w:pStyle w:val="Style1"/>
       </w:pPr>
       <w:r>
-        <w:t xml:space="preserve">We used the propagator for two task, the first is creating the data for each of the algorithms runs. Given a set of TLE from the user we can create a set of point in time for two satellites and run the algorithms with it. The second task is using a propagator as part of the SBO-ANCAS algorithm. SBO-ANCAS needs to sample new points as part of the algorithms so a propagator is needed. </w:t>
+        <w:t xml:space="preserve">We used the propagator for two </w:t>
+      </w:r>
+      <w:proofErr w:type="gramStart"/>
+      <w:r>
+        <w:t>task</w:t>
+      </w:r>
+      <w:proofErr w:type="gramEnd"/>
+      <w:r>
+        <w:t xml:space="preserve">, the first is creating the data for each of the algorithms runs. Given a set of TLE from the user we can create a set of point in time for two satellites and run the algorithms with it. The second task is using a propagator as part of the SBO-ANCAS algorithm. SBO-ANCAS needs to sample new points as part of the algorithms so a propagator is needed. </w:t>
       </w:r>
     </w:p>
     <w:p>
@@ -17397,7 +17626,15 @@
         <w:t>doing so while considering the environment the algorithm will have to work on</w:t>
       </w:r>
       <w:r>
-        <w:t xml:space="preserve">. Until now SBO-ANCAS and CATCH were only implemented in MATLAB as part of the initial article and testing [ ][ ]. To work on a satellite OBC well the algorithms </w:t>
+        <w:t xml:space="preserve">. Until now SBO-ANCAS and CATCH were only implemented in MATLAB as part of the initial article and testing </w:t>
+      </w:r>
+      <w:proofErr w:type="gramStart"/>
+      <w:r>
+        <w:t>[ ]</w:t>
+      </w:r>
+      <w:proofErr w:type="gramEnd"/>
+      <w:r>
+        <w:t xml:space="preserve">[ ]. To work on a satellite OBC well the algorithms </w:t>
       </w:r>
       <w:r>
         <w:t>need to run efficiently on various systems and computer boards</w:t>
@@ -17682,6 +17919,7 @@
       <w:r>
         <w:t xml:space="preserve">For each of the roots we found, we calculate the distance using </w:t>
       </w:r>
+      <w:proofErr w:type="gramStart"/>
       <w:r>
         <w:rPr>
           <w:b/>
@@ -17689,16 +17927,32 @@
         </w:rPr>
         <w:t>Eq.(</w:t>
       </w:r>
-      <w:hyperlink w:anchor="eq6" w:history="1">
-        <w:r>
-          <w:rPr>
-            <w:rStyle w:val="Hyperlink"/>
-            <w:b/>
-            <w:bCs/>
-          </w:rPr>
-          <w:t>6</w:t>
-        </w:r>
-      </w:hyperlink>
+      <w:proofErr w:type="gramEnd"/>
+      <w:r>
+        <w:fldChar w:fldCharType="begin"/>
+      </w:r>
+      <w:r>
+        <w:instrText>HYPERLINK \l "eq6"</w:instrText>
+      </w:r>
+      <w:r>
+        <w:fldChar w:fldCharType="separate"/>
+      </w:r>
+      <w:r>
+        <w:rPr>
+          <w:rStyle w:val="Hyperlink"/>
+          <w:b/>
+          <w:bCs/>
+        </w:rPr>
+        <w:t>6</w:t>
+      </w:r>
+      <w:r>
+        <w:rPr>
+          <w:rStyle w:val="Hyperlink"/>
+          <w:b/>
+          <w:bCs/>
+        </w:rPr>
+        <w:fldChar w:fldCharType="end"/>
+      </w:r>
       <w:r>
         <w:rPr>
           <w:b/>
@@ -17732,7 +17986,7 @@
           <v:shape id="_x0000_i1558" type="#_x0000_t75" style="width:180.5pt;height:19pt" o:ole="">
             <v:imagedata r:id="rId81" o:title=""/>
           </v:shape>
-          <o:OLEObject Type="Embed" ProgID="Equation.DSMT4" ShapeID="_x0000_i1558" DrawAspect="Content" ObjectID="_1776030792" r:id="rId82"/>
+          <o:OLEObject Type="Embed" ProgID="Equation.DSMT4" ShapeID="_x0000_i1558" DrawAspect="Content" ObjectID="_1776112991" r:id="rId82"/>
         </w:object>
       </w:r>
     </w:p>
@@ -17762,7 +18016,7 @@
           <v:shape id="_x0000_i1559" type="#_x0000_t75" style="width:92pt;height:26pt" o:ole="">
             <v:imagedata r:id="rId83" o:title=""/>
           </v:shape>
-          <o:OLEObject Type="Embed" ProgID="Equation.DSMT4" ShapeID="_x0000_i1559" DrawAspect="Content" ObjectID="_1776030793" r:id="rId84"/>
+          <o:OLEObject Type="Embed" ProgID="Equation.DSMT4" ShapeID="_x0000_i1559" DrawAspect="Content" ObjectID="_1776112992" r:id="rId84"/>
         </w:object>
       </w:r>
       <w:r>
@@ -17801,7 +18055,7 @@
           <v:shape id="_x0000_i1560" type="#_x0000_t75" style="width:125.5pt;height:34pt" o:ole="">
             <v:imagedata r:id="rId85" o:title=""/>
           </v:shape>
-          <o:OLEObject Type="Embed" ProgID="Equation.DSMT4" ShapeID="_x0000_i1560" DrawAspect="Content" ObjectID="_1776030794" r:id="rId86"/>
+          <o:OLEObject Type="Embed" ProgID="Equation.DSMT4" ShapeID="_x0000_i1560" DrawAspect="Content" ObjectID="_1776112993" r:id="rId86"/>
         </w:object>
       </w:r>
       <w:r>
@@ -17833,6 +18087,7 @@
       <w:r>
         <w:t xml:space="preserve">In SBO-ANCAS </w:t>
       </w:r>
+      <w:proofErr w:type="gramStart"/>
       <w:r>
         <w:rPr>
           <w:b/>
@@ -17850,6 +18105,7 @@
         </w:rPr>
         <w:t>]</w:t>
       </w:r>
+      <w:proofErr w:type="gramEnd"/>
       <w:r>
         <w:t xml:space="preserve">, we are going over a set of </w:t>
       </w:r>
@@ -17872,7 +18128,7 @@
           <v:shape id="_x0000_i1561" type="#_x0000_t75" style="width:92pt;height:26pt" o:ole="">
             <v:imagedata r:id="rId83" o:title=""/>
           </v:shape>
-          <o:OLEObject Type="Embed" ProgID="Equation.DSMT4" ShapeID="_x0000_i1561" DrawAspect="Content" ObjectID="_1776030795" r:id="rId87"/>
+          <o:OLEObject Type="Embed" ProgID="Equation.DSMT4" ShapeID="_x0000_i1561" DrawAspect="Content" ObjectID="_1776112994" r:id="rId87"/>
         </w:object>
       </w:r>
       <w:r>
@@ -20618,7 +20874,21 @@
         <w:rPr>
           <w:rFonts w:eastAsiaTheme="minorEastAsia"/>
         </w:rPr>
-        <w:t xml:space="preserve">Practically that not the case because there is a limit on how many small numbers we can fit between any set of 2 initial values, depending on the value of </w:t>
+        <w:t xml:space="preserve">Practically that not the case because there is a limit on how many small </w:t>
+      </w:r>
+      <w:proofErr w:type="gramStart"/>
+      <w:r>
+        <w:rPr>
+          <w:rFonts w:eastAsiaTheme="minorEastAsia"/>
+        </w:rPr>
+        <w:t>numbers</w:t>
+      </w:r>
+      <w:proofErr w:type="gramEnd"/>
+      <w:r>
+        <w:rPr>
+          <w:rFonts w:eastAsiaTheme="minorEastAsia"/>
+        </w:rPr>
+        <w:t xml:space="preserve"> we can fit between any set of 2 initial values, depending on the value of </w:t>
       </w:r>
       <m:oMath>
         <m:sSub>
@@ -20973,7 +21243,7 @@
           <v:shape id="_x0000_i1562" type="#_x0000_t75" style="width:8pt;height:11.5pt" o:ole="">
             <v:imagedata r:id="rId90" o:title=""/>
           </v:shape>
-          <o:OLEObject Type="Embed" ProgID="Equation.DSMT4" ShapeID="_x0000_i1562" DrawAspect="Content" ObjectID="_1776030796" r:id="rId91"/>
+          <o:OLEObject Type="Embed" ProgID="Equation.DSMT4" ShapeID="_x0000_i1562" DrawAspect="Content" ObjectID="_1776112995" r:id="rId91"/>
         </w:object>
       </w:r>
       <w:r>
@@ -21391,7 +21661,11 @@
         <w:t>we</w:t>
       </w:r>
       <w:r>
-        <w:t xml:space="preserve"> calculate the Chebyshev polynomials</w:t>
+        <w:t xml:space="preserve"> calculate the Chebyshev </w:t>
+      </w:r>
+      <w:proofErr w:type="gramStart"/>
+      <w:r>
+        <w:t>polynomials</w:t>
       </w:r>
       <w:r>
         <w:rPr>
@@ -21400,16 +21674,32 @@
         </w:rPr>
         <w:t>[</w:t>
       </w:r>
-      <w:hyperlink w:anchor="Reference1" w:history="1">
-        <w:r>
-          <w:rPr>
-            <w:rStyle w:val="Hyperlink"/>
-            <w:b/>
-            <w:bCs/>
-          </w:rPr>
-          <w:t>1</w:t>
-        </w:r>
-      </w:hyperlink>
+      <w:proofErr w:type="gramEnd"/>
+      <w:r>
+        <w:fldChar w:fldCharType="begin"/>
+      </w:r>
+      <w:r>
+        <w:instrText>HYPERLINK \l "Reference1"</w:instrText>
+      </w:r>
+      <w:r>
+        <w:fldChar w:fldCharType="separate"/>
+      </w:r>
+      <w:r>
+        <w:rPr>
+          <w:rStyle w:val="Hyperlink"/>
+          <w:b/>
+          <w:bCs/>
+        </w:rPr>
+        <w:t>1</w:t>
+      </w:r>
+      <w:r>
+        <w:rPr>
+          <w:rStyle w:val="Hyperlink"/>
+          <w:b/>
+          <w:bCs/>
+        </w:rPr>
+        <w:fldChar w:fldCharType="end"/>
+      </w:r>
       <w:r>
         <w:rPr>
           <w:b/>
@@ -22091,7 +22381,15 @@
     </w:p>
     <w:p>
       <w:r>
-        <w:t>ANCAS implementation is pretty straight forward, there are no inner loop or complicated algorithms in use here, we only need to find the roots of a cubic polynomial, and it can be done using a formula. We kept the implementation as simple and straight forward as possible, only taking out the code for each iteration logic, including fitting the polynomial and finding the roots, into a different function so we can reuse the code for SBO-ANCAS. We created a class representing a cubic polynomial with functions for creating the coefficients and for getting a value at a point x. we created a function for finding the roots using the cubic polynomial formula and created unit tests that check the roots finding for a polynomials with 0 to 3 real roots in range.</w:t>
+        <w:t xml:space="preserve">ANCAS implementation is pretty straight forward, there are no inner loop or complicated algorithms in use here, we only need to find the roots of a cubic polynomial, and it can be done using a formula. We kept the implementation as simple and straight forward as possible, only taking out the code for each iteration logic, including fitting the polynomial and finding the roots, into a different function so we can reuse the code for SBO-ANCAS. We created a class representing a cubic polynomial with functions for creating the coefficients and for getting a value at a point x. we created a function for finding the roots using the cubic polynomial formula and created unit tests that check the roots finding for a </w:t>
+      </w:r>
+      <w:proofErr w:type="gramStart"/>
+      <w:r>
+        <w:t>polynomials</w:t>
+      </w:r>
+      <w:proofErr w:type="gramEnd"/>
+      <w:r>
+        <w:t xml:space="preserve"> with 0 to 3 real roots in range.</w:t>
       </w:r>
     </w:p>
     <w:p>
@@ -22216,7 +22514,39 @@
     </w:p>
     <w:p>
       <w:r>
-        <w:t>SBO-ANCAS acts similar to ANCAS in every iteration, initialize the polynomials, finding the roots and so on. To avoid rewriting the same code we inherited ANCAS and only needed to override the RunAlgorithm function. We added an interface for the propagator SBO-ANCAS uses, because we only get a single point in time every time we called it SinglePointPropogator. We implemented the interface using SGP4 and used it for our testing. Additionally SBO-ANCAS needed the tolerances in both time and distance.</w:t>
+        <w:t xml:space="preserve">SBO-ANCAS acts similar to ANCAS in every iteration, initialize the polynomials, finding the roots and so on. To avoid rewriting the same code we inherited ANCAS and only needed to override the </w:t>
+      </w:r>
+      <w:proofErr w:type="spellStart"/>
+      <w:r>
+        <w:t>RunAlgorithm</w:t>
+      </w:r>
+      <w:proofErr w:type="spellEnd"/>
+      <w:r>
+        <w:t xml:space="preserve"> function. We added an interface for the propagator SBO-ANCAS uses, because we only get a single point in time every </w:t>
+      </w:r>
+      <w:proofErr w:type="gramStart"/>
+      <w:r>
+        <w:t>time</w:t>
+      </w:r>
+      <w:proofErr w:type="gramEnd"/>
+      <w:r>
+        <w:t xml:space="preserve"> we called it </w:t>
+      </w:r>
+      <w:proofErr w:type="spellStart"/>
+      <w:r>
+        <w:t>SinglePointPropogator</w:t>
+      </w:r>
+      <w:proofErr w:type="spellEnd"/>
+      <w:r>
+        <w:t xml:space="preserve">. We implemented the interface using SGP4 and used it for our testing. </w:t>
+      </w:r>
+      <w:proofErr w:type="gramStart"/>
+      <w:r>
+        <w:t>Additionally</w:t>
+      </w:r>
+      <w:proofErr w:type="gramEnd"/>
+      <w:r>
+        <w:t xml:space="preserve"> SBO-ANCAS needed the tolerances in both time and distance.</w:t>
       </w:r>
     </w:p>
     <w:p>
@@ -22362,7 +22692,20 @@
         <w:t xml:space="preserve"> to get the value at a point x</w:t>
       </w:r>
       <w:r>
-        <w:t xml:space="preserve">. we needed the freedom to use different variations of the roots finding to check different libraries so we separated the root finding problem into a different interface. The CATCH class uses 4 CPP, for Fd,x,y,z, additionally it uses the </w:t>
+        <w:t xml:space="preserve">. we needed the freedom to use different variations of the roots finding to check different libraries so we separated the root finding problem into a different interface. The CATCH class uses 4 CPP, for </w:t>
+      </w:r>
+      <w:proofErr w:type="spellStart"/>
+      <w:proofErr w:type="gramStart"/>
+      <w:r>
+        <w:t>Fd,x</w:t>
+      </w:r>
+      <w:proofErr w:type="gramEnd"/>
+      <w:r>
+        <w:t>,y,z</w:t>
+      </w:r>
+      <w:proofErr w:type="spellEnd"/>
+      <w:r>
+        <w:t xml:space="preserve">, additionally it uses the </w:t>
       </w:r>
       <w:r>
         <w:t>Rootfinder</w:t>
@@ -22380,10 +22723,18 @@
         <w:t xml:space="preserve"> </w:t>
       </w:r>
       <w:r>
-        <w:t>article [</w:t>
-      </w:r>
-      <w:r>
-        <w:t xml:space="preserve"> ] , and we tried two libraries for finding the Eigenvalues of the Companion Matrix. We implemented using Eigen and </w:t>
+        <w:t xml:space="preserve">article </w:t>
+      </w:r>
+      <w:proofErr w:type="gramStart"/>
+      <w:r>
+        <w:t>[</w:t>
+      </w:r>
+      <w:r>
+        <w:t xml:space="preserve"> ]</w:t>
+      </w:r>
+      <w:proofErr w:type="gramEnd"/>
+      <w:r>
+        <w:t xml:space="preserve"> , and we tried two libraries for finding the Eigenvalues of the Companion Matrix. We implemented using Eigen and </w:t>
       </w:r>
       <w:bookmarkStart w:id="60" w:name="_Hlk165039674"/>
       <w:r>
@@ -22689,7 +23040,15 @@
     </w:p>
     <w:p>
       <w:r>
-        <w:t xml:space="preserve">Package diagram and top down explanation of the system, class diagram for each package with explanations. Activity for running a test </w:t>
+        <w:t xml:space="preserve">Package diagram and </w:t>
+      </w:r>
+      <w:proofErr w:type="gramStart"/>
+      <w:r>
+        <w:t>top down</w:t>
+      </w:r>
+      <w:proofErr w:type="gramEnd"/>
+      <w:r>
+        <w:t xml:space="preserve"> explanation of the system, class diagram for each package with explanations. Activity for running a test </w:t>
       </w:r>
     </w:p>
     <w:p>
@@ -22922,8 +23281,13 @@
       </w:r>
     </w:p>
     <w:p>
-      <w:r>
-        <w:t xml:space="preserve">Diagram ? , </w:t>
+      <w:proofErr w:type="gramStart"/>
+      <w:r>
+        <w:t>Diagram ?</w:t>
+      </w:r>
+      <w:proofErr w:type="gramEnd"/>
+      <w:r>
+        <w:t xml:space="preserve"> , </w:t>
       </w:r>
       <w:r>
         <w:t>The Tested OBC App Package Diagram</w:t>
@@ -23706,8 +24070,13 @@
           </wp:anchor>
         </w:drawing>
       </w:r>
-      <w:r>
-        <w:t>Diagram ? , activity diagram of running a test on the Tested OBC App</w:t>
+      <w:proofErr w:type="gramStart"/>
+      <w:r>
+        <w:t>Diagram ?</w:t>
+      </w:r>
+      <w:proofErr w:type="gramEnd"/>
+      <w:r>
+        <w:t xml:space="preserve"> , activity diagram of running a test on the Tested OBC App</w:t>
       </w:r>
       <w:r>
         <w:t xml:space="preserve">. </w:t>
@@ -24588,15 +24957,16 @@
           <w:bCs/>
           <w:u w:val="single"/>
         </w:rPr>
-        <w:t xml:space="preserve">Testing Station </w:t>
-      </w:r>
+        <w:t xml:space="preserve">Testing </w:t>
+      </w:r>
+      <w:proofErr w:type="gramStart"/>
       <w:r>
         <w:rPr>
           <w:b/>
           <w:bCs/>
           <w:u w:val="single"/>
         </w:rPr>
-        <w:t xml:space="preserve"> </w:t>
+        <w:t xml:space="preserve">Station </w:t>
       </w:r>
       <w:r>
         <w:rPr>
@@ -24604,7 +24974,24 @@
           <w:bCs/>
           <w:u w:val="single"/>
         </w:rPr>
-        <w:t>– Test Re</w:t>
+        <w:t xml:space="preserve"> </w:t>
+      </w:r>
+      <w:r>
+        <w:rPr>
+          <w:b/>
+          <w:bCs/>
+          <w:u w:val="single"/>
+        </w:rPr>
+        <w:t>–</w:t>
+      </w:r>
+      <w:proofErr w:type="gramEnd"/>
+      <w:r>
+        <w:rPr>
+          <w:b/>
+          <w:bCs/>
+          <w:u w:val="single"/>
+        </w:rPr>
+        <w:t xml:space="preserve"> Test Re</w:t>
       </w:r>
       <w:r>
         <w:rPr>
@@ -24657,7 +25044,15 @@
         </w:rPr>
       </w:pPr>
       <w:r>
-        <w:t xml:space="preserve">The first implementation we did was UDP, the easiest to implement and use. But unfortunately, UDP have few major flaws. The first problem is a limit on the message size, in the IP layer we have a total length field in an unsigned short variable, limiting the total size of each IP packet to around 65,500 bytes of data (after subtracting the headers size) so we need to send our message in blocks ourself, and here we get to the second problem, reliability. The protocol doesn’t assure as we get the blocks in the order we sent them or that we will get them at all, meaning that we will have to track </w:t>
+        <w:t xml:space="preserve">The first implementation we did was UDP, the easiest to implement and use. But unfortunately, UDP have few major flaws. The first problem is a limit on the message size, in the IP layer we have a total length field in an unsigned short variable, limiting the total size of each IP packet to around 65,500 bytes of data (after subtracting the headers size) so we need to send our message in blocks ourself, and here we get to the second problem, reliability. The protocol doesn’t assure as we get the blocks in the </w:t>
+      </w:r>
+      <w:proofErr w:type="gramStart"/>
+      <w:r>
+        <w:t>order</w:t>
+      </w:r>
+      <w:proofErr w:type="gramEnd"/>
+      <w:r>
+        <w:t xml:space="preserve"> we sent them or that we will get them at all, meaning that we will have to track </w:t>
       </w:r>
       <w:r>
         <w:t>the blocks</w:t>
@@ -24672,7 +25067,15 @@
         <w:t>order ourself, send ACK of some kind and resend it if necessary. In each message we can have a lot of data, for example for</w:t>
       </w:r>
       <w:r>
-        <w:t xml:space="preserve"> a test of time period of a week we can easily get 6000 points, each point contains the time value and 4 vectors, location and velocity of two objects, meaning we have 13 double precision variable, each of them is 8 Bytes, the data array will be </w:t>
+        <w:t xml:space="preserve"> a test of time period of a week we can easily get 6000 points, each point contains the time value and 4 vectors, location and velocity of two objects, meaning we have 13 double precision </w:t>
+      </w:r>
+      <w:proofErr w:type="gramStart"/>
+      <w:r>
+        <w:t>variable</w:t>
+      </w:r>
+      <w:proofErr w:type="gramEnd"/>
+      <w:r>
+        <w:t xml:space="preserve">, each of them is 8 Bytes, the data array will be </w:t>
       </w:r>
       <m:oMath>
         <m:r>
@@ -24706,7 +25109,23 @@
     </w:p>
     <w:p>
       <w:r>
-        <w:t>Unlike the UDP protocol, TCP is a much better option for our needs. The protocol handle the full message, sending it fragmented if necessary, collecting and making sure we can the full message in the correct order. The cost is in run time but we only care about the run time when the algorithm is running, in other times it doesn’t really matter. We used the protocol as a client and server duo, the Testing Station being the server, running on a PC and with resources to spare. Additionally we only need to know the IP address and port of the Testing Station. The Tested OBC connect to the station as a client, and waiting for incoming test request + answering with the results.</w:t>
+        <w:t xml:space="preserve">Unlike the UDP protocol, TCP is a much better option for our needs. The protocol </w:t>
+      </w:r>
+      <w:proofErr w:type="gramStart"/>
+      <w:r>
+        <w:t>handle</w:t>
+      </w:r>
+      <w:proofErr w:type="gramEnd"/>
+      <w:r>
+        <w:t xml:space="preserve"> the full message, sending it fragmented if necessary, collecting and making sure we can the full message in the correct order. The cost is in run time but we only care about the run time when the algorithm is running, in other times it doesn’t really matter. We used the protocol as a client and server duo, the Testing Station being the server, running on a PC and with resources to spare. </w:t>
+      </w:r>
+      <w:proofErr w:type="gramStart"/>
+      <w:r>
+        <w:t>Additionally</w:t>
+      </w:r>
+      <w:proofErr w:type="gramEnd"/>
+      <w:r>
+        <w:t xml:space="preserve"> we only need to know the IP address and port of the Testing Station. The Tested OBC connect to the station as a client, and waiting for incoming test request + answering with the results.</w:t>
       </w:r>
     </w:p>
     <w:p/>
@@ -24810,7 +25229,31 @@
     </w:p>
     <w:p>
       <w:r>
-        <w:t xml:space="preserve">The last option we tested is running the Tested OBC App on and emulator. Finding an emulator that can emulate the CPU frequencies we needed reliably wasn’t simple until we come across gem5 [ ]. gem5 is a community led project, providing a modular platform for creating and researching computer systems. We can use gem5 to run our application with a simulated architecture, CPU type Memory type and size and more. We created a script for running our app with similar properties to the OBC [ ] we wanted to test. The only problem with gem5 is that its design to run on linux and that it can be </w:t>
+        <w:t xml:space="preserve">The last option we tested is running the Tested OBC App on and emulator. Finding an emulator that can emulate the CPU frequencies we needed reliably wasn’t simple until we come across gem5 </w:t>
+      </w:r>
+      <w:proofErr w:type="gramStart"/>
+      <w:r>
+        <w:t>[ ]</w:t>
+      </w:r>
+      <w:proofErr w:type="gramEnd"/>
+      <w:r>
+        <w:t xml:space="preserve">. gem5 is a community led project, providing a modular platform for creating and researching computer systems. We can use gem5 to run our application with a simulated architecture, CPU type Memory type and size and more. We created a script for running our app with similar properties to the OBC </w:t>
+      </w:r>
+      <w:proofErr w:type="gramStart"/>
+      <w:r>
+        <w:t>[ ]</w:t>
+      </w:r>
+      <w:proofErr w:type="gramEnd"/>
+      <w:r>
+        <w:t xml:space="preserve"> we wanted to test. The only problem with gem5 is that its design to run on </w:t>
+      </w:r>
+      <w:proofErr w:type="spellStart"/>
+      <w:r>
+        <w:t>linux</w:t>
+      </w:r>
+      <w:proofErr w:type="spellEnd"/>
+      <w:r>
+        <w:t xml:space="preserve"> and that it can be </w:t>
       </w:r>
       <w:r>
         <w:t xml:space="preserve">slower (for example, </w:t>
@@ -25021,9 +25464,11 @@
       <w:r>
         <w:t xml:space="preserve"> </w:t>
       </w:r>
+      <w:proofErr w:type="gramStart"/>
       <w:r>
         <w:t>…..</w:t>
       </w:r>
+      <w:proofErr w:type="gramEnd"/>
     </w:p>
     <w:p>
       <w:pPr>
@@ -25264,13 +25709,26 @@
         <w:t xml:space="preserve"> object</w:t>
       </w:r>
       <w:r>
-        <w:t>, we got the TLE of all the active satellites from C</w:t>
+        <w:t xml:space="preserve">, we got the TLE of all the active satellites from </w:t>
+      </w:r>
+      <w:proofErr w:type="spellStart"/>
+      <w:r>
+        <w:t>C</w:t>
       </w:r>
       <w:r>
         <w:t>elestrak</w:t>
       </w:r>
-      <w:r>
-        <w:t xml:space="preserve"> [ ] (from 29/04/24 12:05:33UTC) , we ran the algorithms on the first satellite in the list with every other satellite and got 9726 different tests. We used 32 point per minimal revolution and tested over a </w:t>
+      <w:proofErr w:type="spellEnd"/>
+      <w:r>
+        <w:t xml:space="preserve"> </w:t>
+      </w:r>
+      <w:proofErr w:type="gramStart"/>
+      <w:r>
+        <w:t>[ ]</w:t>
+      </w:r>
+      <w:proofErr w:type="gramEnd"/>
+      <w:r>
+        <w:t xml:space="preserve"> (from 29/04/24 12:05:33UTC) , we ran the algorithms on the first satellite in the list with every other satellite and got 9726 different tests. We used 32 point per minimal revolution and tested over a </w:t>
       </w:r>
       <w:r>
         <w:t>week with the following tolerances:</w:t>
@@ -25506,6 +25964,7 @@
                 <w:szCs w:val="16"/>
               </w:rPr>
             </w:pPr>
+            <w:proofErr w:type="gramStart"/>
             <w:r>
               <w:rPr>
                 <w:sz w:val="16"/>
@@ -25513,6 +25972,7 @@
               </w:rPr>
               <w:t>Distance[</w:t>
             </w:r>
+            <w:proofErr w:type="gramEnd"/>
             <w:r>
               <w:rPr>
                 <w:sz w:val="16"/>
@@ -25545,7 +26005,32 @@
                 <w:sz w:val="16"/>
                 <w:szCs w:val="16"/>
               </w:rPr>
-              <w:t>Real TCa[Sec]</w:t>
+              <w:t xml:space="preserve">Real </w:t>
+            </w:r>
+            <w:proofErr w:type="spellStart"/>
+            <w:proofErr w:type="gramStart"/>
+            <w:r>
+              <w:rPr>
+                <w:sz w:val="16"/>
+                <w:szCs w:val="16"/>
+              </w:rPr>
+              <w:t>TCa</w:t>
+            </w:r>
+            <w:proofErr w:type="spellEnd"/>
+            <w:r>
+              <w:rPr>
+                <w:sz w:val="16"/>
+                <w:szCs w:val="16"/>
+              </w:rPr>
+              <w:t>[</w:t>
+            </w:r>
+            <w:proofErr w:type="gramEnd"/>
+            <w:r>
+              <w:rPr>
+                <w:sz w:val="16"/>
+                <w:szCs w:val="16"/>
+              </w:rPr>
+              <w:t>Sec]</w:t>
             </w:r>
           </w:p>
         </w:tc>
@@ -25565,7 +26050,23 @@
                 <w:sz w:val="16"/>
                 <w:szCs w:val="16"/>
               </w:rPr>
-              <w:t>Real Distance[KM]</w:t>
+              <w:t xml:space="preserve">Real </w:t>
+            </w:r>
+            <w:proofErr w:type="gramStart"/>
+            <w:r>
+              <w:rPr>
+                <w:sz w:val="16"/>
+                <w:szCs w:val="16"/>
+              </w:rPr>
+              <w:t>Distance[</w:t>
+            </w:r>
+            <w:proofErr w:type="gramEnd"/>
+            <w:r>
+              <w:rPr>
+                <w:sz w:val="16"/>
+                <w:szCs w:val="16"/>
+              </w:rPr>
+              <w:t>KM]</w:t>
             </w:r>
           </w:p>
         </w:tc>
@@ -26471,7 +26972,21 @@
         <w:rPr>
           <w:rFonts w:eastAsiaTheme="minorEastAsia"/>
         </w:rPr>
-        <w:t>, meaning we only reached the tolerance in 72 iterations. Unlike SBO-ANCAS in the variation we got to the desired tolerance every iteration we could, except the ones when no roots where found from the start. It seems like the cubic polynomial approximation preform better when the points are evenly spaces, and by running the algorithm we can get extremely uneven distribution of points from time to time and it can lead to slightly worse performance.</w:t>
+        <w:t xml:space="preserve">, meaning we only reached the tolerance in 72 iterations. Unlike SBO-ANCAS in the variation we got to the desired tolerance every iteration we could, except the ones when no roots </w:t>
+      </w:r>
+      <w:proofErr w:type="gramStart"/>
+      <w:r>
+        <w:rPr>
+          <w:rFonts w:eastAsiaTheme="minorEastAsia"/>
+        </w:rPr>
+        <w:t>where</w:t>
+      </w:r>
+      <w:proofErr w:type="gramEnd"/>
+      <w:r>
+        <w:rPr>
+          <w:rFonts w:eastAsiaTheme="minorEastAsia"/>
+        </w:rPr>
+        <w:t xml:space="preserve"> found from the start. It seems like the cubic polynomial approximation preform better when the points are evenly spaces, and by running the algorithm we can get extremely uneven distribution of points from time to time and it can lead to slightly worse performance.</w:t>
       </w:r>
     </w:p>
     <w:p>
@@ -27325,8 +27840,13 @@
       </w:r>
     </w:p>
     <w:p>
-      <w:r>
-        <w:t>Image ?, Test</w:t>
+      <w:proofErr w:type="gramStart"/>
+      <w:r>
+        <w:t>Image ?</w:t>
+      </w:r>
+      <w:proofErr w:type="gramEnd"/>
+      <w:r>
+        <w:t>, Test</w:t>
       </w:r>
       <w:r>
         <w:t xml:space="preserve">ing Station </w:t>
@@ -27382,18 +27902,6 @@
     </w:p>
     <w:p>
       <w:pPr>
-        <w:rPr>
-          <w:rFonts w:eastAsia="Times New Roman" w:cstheme="minorHAnsi"/>
-          <w:kern w:val="0"/>
-          <w:sz w:val="24"/>
-          <w:szCs w:val="24"/>
-          <w:lang w:val="en-IL" w:eastAsia="en-IL"/>
-          <w14:ligatures w14:val="none"/>
-        </w:rPr>
-      </w:pPr>
-    </w:p>
-    <w:p>
-      <w:pPr>
         <w:spacing w:after="0" w:line="240" w:lineRule="auto"/>
         <w:rPr>
           <w:rFonts w:eastAsia="Times New Roman" w:cstheme="minorHAnsi"/>
@@ -27419,11 +27927,11 @@
           <w:lang w:val="en-IL" w:eastAsia="en-IL"/>
           <w14:ligatures w14:val="none"/>
         </w:rPr>
-        <w:t>Creating a new test</w:t>
+        <w:t>Start Window</w:t>
       </w:r>
     </w:p>
     <w:p>
-      <w:r>
+      <w:pPr>
         <w:rPr>
           <w:rFonts w:eastAsia="Times New Roman" w:cstheme="minorHAnsi"/>
           <w:kern w:val="0"/>
@@ -27432,7 +27940,17 @@
           <w:lang w:val="en-IL" w:eastAsia="en-IL"/>
           <w14:ligatures w14:val="none"/>
         </w:rPr>
-        <w:t>....</w:t>
+      </w:pPr>
+      <w:r>
+        <w:rPr>
+          <w:rFonts w:eastAsia="Times New Roman" w:cstheme="minorHAnsi"/>
+          <w:kern w:val="0"/>
+          <w:sz w:val="24"/>
+          <w:szCs w:val="24"/>
+          <w:lang w:val="en-IL" w:eastAsia="en-IL"/>
+          <w14:ligatures w14:val="none"/>
+        </w:rPr>
+        <w:t>...</w:t>
       </w:r>
     </w:p>
     <w:p>
@@ -27462,7 +27980,7 @@
           <w:lang w:val="en-IL" w:eastAsia="en-IL"/>
           <w14:ligatures w14:val="none"/>
         </w:rPr>
-        <w:t>Watching the tests results</w:t>
+        <w:t>Creating a new test</w:t>
       </w:r>
     </w:p>
     <w:p>
@@ -27478,6 +27996,49 @@
         <w:t>....</w:t>
       </w:r>
     </w:p>
+    <w:p>
+      <w:pPr>
+        <w:spacing w:after="0" w:line="240" w:lineRule="auto"/>
+        <w:rPr>
+          <w:rFonts w:eastAsia="Times New Roman" w:cstheme="minorHAnsi"/>
+          <w:b/>
+          <w:bCs/>
+          <w:kern w:val="0"/>
+          <w:sz w:val="24"/>
+          <w:szCs w:val="24"/>
+          <w:u w:val="single"/>
+          <w:lang w:val="en-IL" w:eastAsia="en-IL"/>
+          <w14:ligatures w14:val="none"/>
+        </w:rPr>
+      </w:pPr>
+      <w:r>
+        <w:rPr>
+          <w:rFonts w:eastAsia="Times New Roman" w:cstheme="minorHAnsi"/>
+          <w:b/>
+          <w:bCs/>
+          <w:kern w:val="0"/>
+          <w:sz w:val="24"/>
+          <w:szCs w:val="24"/>
+          <w:u w:val="single"/>
+          <w:lang w:val="en-IL" w:eastAsia="en-IL"/>
+          <w14:ligatures w14:val="none"/>
+        </w:rPr>
+        <w:t>Watching the tests results</w:t>
+      </w:r>
+    </w:p>
+    <w:p>
+      <w:r>
+        <w:rPr>
+          <w:rFonts w:eastAsia="Times New Roman" w:cstheme="minorHAnsi"/>
+          <w:kern w:val="0"/>
+          <w:sz w:val="24"/>
+          <w:szCs w:val="24"/>
+          <w:lang w:val="en-IL" w:eastAsia="en-IL"/>
+          <w14:ligatures w14:val="none"/>
+        </w:rPr>
+        <w:t>....</w:t>
+      </w:r>
+    </w:p>
     <w:p/>
     <w:p>
       <w:pPr>
@@ -27538,8 +28099,13 @@
       </w:r>
     </w:p>
     <w:p>
-      <w:r>
-        <w:t>Image ?, Tested OBC App configuration.</w:t>
+      <w:proofErr w:type="gramStart"/>
+      <w:r>
+        <w:t>Image ?</w:t>
+      </w:r>
+      <w:proofErr w:type="gramEnd"/>
+      <w:r>
+        <w:t>, Tested OBC App configuration.</w:t>
       </w:r>
       <w:r>
         <w:t xml:space="preserve"> </w:t>
@@ -27601,13 +28167,39 @@
     </w:p>
     <w:p>
       <w:r>
-        <w:t>We can decide between two operational modes, Tcp and Local</w:t>
+        <w:t xml:space="preserve">We can decide between </w:t>
+      </w:r>
+      <w:r>
+        <w:t>three</w:t>
+      </w:r>
+      <w:r>
+        <w:t xml:space="preserve"> operational modes, Tcp</w:t>
+      </w:r>
+      <w:r>
+        <w:t xml:space="preserve">, </w:t>
+      </w:r>
+      <w:r>
+        <w:t>Local</w:t>
       </w:r>
       <w:r>
         <w:t xml:space="preserve"> </w:t>
       </w:r>
       <w:r>
-        <w:t xml:space="preserve">Simulation. </w:t>
+        <w:t>Simulation</w:t>
+      </w:r>
+      <w:r>
+        <w:t xml:space="preserve"> and </w:t>
+      </w:r>
+      <w:proofErr w:type="gramStart"/>
+      <w:r>
+        <w:t>Udp(</w:t>
+      </w:r>
+      <w:proofErr w:type="gramEnd"/>
+      <w:r>
+        <w:t>only on windows)</w:t>
+      </w:r>
+      <w:r>
+        <w:t xml:space="preserve">. </w:t>
       </w:r>
     </w:p>
     <w:p>
@@ -27712,7 +28304,13 @@
         <w:t xml:space="preserve">Installing and </w:t>
       </w:r>
       <w:r>
-        <w:t>Running The Application</w:t>
+        <w:t xml:space="preserve">Running </w:t>
+      </w:r>
+      <w:r>
+        <w:t>the</w:t>
+      </w:r>
+      <w:r>
+        <w:t xml:space="preserve"> Application</w:t>
       </w:r>
       <w:bookmarkEnd w:id="84"/>
     </w:p>
@@ -27812,8 +28410,13 @@
       </w:r>
     </w:p>
     <w:p>
-      <w:r>
-        <w:t xml:space="preserve">Image ?, </w:t>
+      <w:proofErr w:type="gramStart"/>
+      <w:r>
+        <w:t>Image ?</w:t>
+      </w:r>
+      <w:proofErr w:type="gramEnd"/>
+      <w:r>
+        <w:t xml:space="preserve">, </w:t>
       </w:r>
     </w:p>
     <w:p>
@@ -27835,7 +28438,13 @@
         <w:t xml:space="preserve"> </w:t>
       </w:r>
       <w:r>
-        <w:t>build_linux</w:t>
+        <w:t>build</w:t>
+      </w:r>
+      <w:r>
+        <w:t>_</w:t>
+      </w:r>
+      <w:r>
+        <w:t>Linux</w:t>
       </w:r>
       <w:r>
         <w:t>` or `</w:t>
@@ -27847,7 +28456,11 @@
         <w:t>build_win</w:t>
       </w:r>
       <w:r>
-        <w:t>` scripts or use the `</w:t>
+        <w:t xml:space="preserve">` scripts or use </w:t>
+      </w:r>
+      <w:proofErr w:type="gramStart"/>
+      <w:r>
+        <w:t xml:space="preserve">the </w:t>
       </w:r>
       <w:r>
         <w:t xml:space="preserve"> </w:t>
@@ -27855,6 +28468,7 @@
       <w:r>
         <w:t>`</w:t>
       </w:r>
+      <w:proofErr w:type="gramEnd"/>
       <w:r>
         <w:t>CMakeLists</w:t>
       </w:r>
@@ -27863,8 +28477,13 @@
       </w:r>
     </w:p>
     <w:p>
-      <w:r>
-        <w:t>Image ? , the build Linux script, simply building with CMake in release.</w:t>
+      <w:proofErr w:type="gramStart"/>
+      <w:r>
+        <w:t>Image ?</w:t>
+      </w:r>
+      <w:proofErr w:type="gramEnd"/>
+      <w:r>
+        <w:t xml:space="preserve"> , the build Linux script, simply building with CMake in release.</w:t>
       </w:r>
     </w:p>
     <w:p>
@@ -27873,9 +28492,9 @@
           <w:noProof/>
         </w:rPr>
         <w:drawing>
-          <wp:inline distT="0" distB="0" distL="0" distR="0" wp14:anchorId="59CBD505" wp14:editId="64694E91">
-            <wp:extent cx="2082800" cy="2070401"/>
-            <wp:effectExtent l="19050" t="19050" r="12700" b="25400"/>
+          <wp:inline distT="0" distB="0" distL="0" distR="0" wp14:anchorId="59CBD505" wp14:editId="2E5131B4">
+            <wp:extent cx="2293302" cy="2279650"/>
+            <wp:effectExtent l="19050" t="19050" r="12065" b="25400"/>
             <wp:docPr id="603079660" name="Picture 1"/>
             <wp:cNvGraphicFramePr>
               <a:graphicFrameLocks xmlns:a="http://schemas.openxmlformats.org/drawingml/2006/main" noChangeAspect="1"/>
@@ -27896,7 +28515,7 @@
                   <pic:spPr>
                     <a:xfrm>
                       <a:off x="0" y="0"/>
-                      <a:ext cx="2088583" cy="2076150"/>
+                      <a:ext cx="2302447" cy="2288741"/>
                     </a:xfrm>
                     <a:prstGeom prst="rect">
                       <a:avLst/>
@@ -28064,7 +28683,22 @@
         <w:pStyle w:val="Heading4"/>
       </w:pPr>
       <w:r>
-        <w:t>Testing Different Algorithm type</w:t>
+        <w:t>Testing Different Algorithm</w:t>
+      </w:r>
+      <w:r>
+        <w:t>s</w:t>
+      </w:r>
+      <w:r>
+        <w:t xml:space="preserve"> </w:t>
+      </w:r>
+      <w:r>
+        <w:t>T</w:t>
+      </w:r>
+      <w:r>
+        <w:t>ype</w:t>
+      </w:r>
+      <w:r>
+        <w:t>s</w:t>
       </w:r>
     </w:p>
     <w:p>
@@ -28081,7 +28715,15 @@
     </w:p>
     <w:p>
       <w:r>
-        <w:t>Requirement for compiling after changes, used libraries, how to add stuff(catch roots finding algorithms for example)</w:t>
+        <w:t xml:space="preserve">Requirement for compiling after changes, used libraries, how to add </w:t>
+      </w:r>
+      <w:proofErr w:type="gramStart"/>
+      <w:r>
+        <w:t>stuff(</w:t>
+      </w:r>
+      <w:proofErr w:type="gramEnd"/>
+      <w:r>
+        <w:t>catch roots finding algorithms for example)</w:t>
       </w:r>
     </w:p>
     <w:p/>
@@ -28286,8 +28928,13 @@
       </w:r>
       <w:bookmarkEnd w:id="99"/>
       <w:r>
-        <w:t>] SGP4 python library :</w:t>
-      </w:r>
+        <w:t xml:space="preserve">] SGP4 python </w:t>
+      </w:r>
+      <w:proofErr w:type="gramStart"/>
+      <w:r>
+        <w:t>library :</w:t>
+      </w:r>
+      <w:proofErr w:type="gramEnd"/>
     </w:p>
     <w:p>
       <w:pPr>
@@ -28538,11 +29185,24 @@
         <w:t>:</w:t>
       </w:r>
       <w:r>
-        <w:t xml:space="preserve"> Revisiting Spacetrack Report </w:t>
+        <w:t xml:space="preserve"> Revisiting </w:t>
+      </w:r>
+      <w:proofErr w:type="spellStart"/>
+      <w:r>
+        <w:t>Spacetrack</w:t>
+      </w:r>
+      <w:proofErr w:type="spellEnd"/>
+      <w:r>
+        <w:t xml:space="preserve"> </w:t>
+      </w:r>
+      <w:proofErr w:type="gramStart"/>
+      <w:r>
+        <w:t xml:space="preserve">Report </w:t>
       </w:r>
       <w:r>
         <w:t>:</w:t>
       </w:r>
+      <w:proofErr w:type="gramEnd"/>
     </w:p>
     <w:p>
       <w:pPr>
@@ -28568,6 +29228,7 @@
         <w:t>[</w:t>
       </w:r>
       <w:bookmarkStart w:id="106" w:name="Reference11"/>
+      <w:proofErr w:type="gramStart"/>
       <w:r>
         <w:t>11</w:t>
       </w:r>
@@ -28576,7 +29237,11 @@
         <w:t>]</w:t>
       </w:r>
       <w:r>
-        <w:t xml:space="preserve">Google test framework </w:t>
+        <w:t>Google</w:t>
+      </w:r>
+      <w:proofErr w:type="gramEnd"/>
+      <w:r>
+        <w:t xml:space="preserve"> test framework </w:t>
       </w:r>
     </w:p>
     <w:p>
@@ -28608,7 +29273,15 @@
       </w:r>
       <w:bookmarkEnd w:id="107"/>
       <w:r>
-        <w:t xml:space="preserve"> EnduroSat’s Onboard Computer Type I</w:t>
+        <w:t xml:space="preserve"> </w:t>
+      </w:r>
+      <w:proofErr w:type="spellStart"/>
+      <w:r>
+        <w:t>EnduroSat’s</w:t>
+      </w:r>
+      <w:proofErr w:type="spellEnd"/>
+      <w:r>
+        <w:t xml:space="preserve"> Onboard Computer Type I</w:t>
       </w:r>
       <w:r>
         <w:t>:</w:t>
@@ -28681,7 +29354,15 @@
       </w:r>
       <w:bookmarkEnd w:id="109"/>
       <w:r>
-        <w:t>] Freethink article about space debris</w:t>
+        <w:t xml:space="preserve">] </w:t>
+      </w:r>
+      <w:proofErr w:type="spellStart"/>
+      <w:r>
+        <w:t>Freethink</w:t>
+      </w:r>
+      <w:proofErr w:type="spellEnd"/>
+      <w:r>
+        <w:t xml:space="preserve"> article about space debris</w:t>
       </w:r>
       <w:r>
         <w:t>:</w:t>
@@ -33395,7 +34076,7 @@
   <w:style w:type="paragraph" w:default="1" w:styleId="Normal">
     <w:name w:val="Normal"/>
     <w:qFormat/>
-    <w:rsid w:val="00DB360F"/>
+    <w:rsid w:val="00EA26FE"/>
   </w:style>
   <w:style w:type="paragraph" w:styleId="Heading1">
     <w:name w:val="heading 1"/>
@@ -34101,7 +34782,6 @@
   </w:compat>
   <w:rsids>
     <w:rsidRoot w:val="009D61C2"/>
-    <w:rsid w:val="000D3404"/>
     <w:rsid w:val="001C71AB"/>
     <w:rsid w:val="00237703"/>
     <w:rsid w:val="00264F3A"/>
@@ -34112,6 +34792,7 @@
     <w:rsid w:val="00BA4035"/>
     <w:rsid w:val="00BD6A95"/>
     <w:rsid w:val="00C13ED9"/>
+    <w:rsid w:val="00CC210B"/>
   </w:rsids>
   <m:mathPr>
     <m:mathFont m:val="Cambria Math"/>

--- a/Capstone Project Phase B–23-2-D-17.docx
+++ b/Capstone Project Phase B–23-2-D-17.docx
@@ -274,13 +274,8 @@
                             <w:txbxContent>
                               <w:p>
                                 <w:r>
-                                  <w:t xml:space="preserve">Supervisor: Mr. Ilya </w:t>
+                                  <w:t>Supervisor: Mr. Ilya Zeldner</w:t>
                                 </w:r>
-                                <w:proofErr w:type="spellStart"/>
-                                <w:r>
-                                  <w:t>Zeldner</w:t>
-                                </w:r>
-                                <w:proofErr w:type="spellEnd"/>
                               </w:p>
                               <w:p>
                                 <w:r>
@@ -341,13 +336,8 @@
                       <w:txbxContent>
                         <w:p>
                           <w:r>
-                            <w:t xml:space="preserve">Supervisor: Mr. Ilya </w:t>
+                            <w:t>Supervisor: Mr. Ilya Zeldner</w:t>
                           </w:r>
-                          <w:proofErr w:type="spellStart"/>
-                          <w:r>
-                            <w:t>Zeldner</w:t>
-                          </w:r>
-                          <w:proofErr w:type="spellEnd"/>
                         </w:p>
                         <w:p>
                           <w:r>
@@ -6856,13 +6846,8 @@
         </w:rPr>
         <w:t xml:space="preserve">SBO-ANCAS </w:t>
       </w:r>
-      <w:proofErr w:type="gramStart"/>
-      <w:r>
-        <w:t>algorithm[</w:t>
-      </w:r>
-      <w:proofErr w:type="gramEnd"/>
-      <w:r>
-        <w:t xml:space="preserve"> ]</w:t>
+      <w:r>
+        <w:t>algorithm[ ]</w:t>
       </w:r>
       <w:r>
         <w:t xml:space="preserve">. </w:t>
@@ -7143,11 +7128,11 @@
         <w:t xml:space="preserve"> uses cubic polynomial as an approximation of a function over an interval. Given n points in time and the respective location and velocity vectors for 2 objects, we can find the TCA by:</w:t>
       </w:r>
     </w:p>
+    <w:bookmarkStart w:id="18" w:name="_Hlk138405351"/>
     <w:p>
       <w:pPr>
         <w:pStyle w:val="Algorithms"/>
       </w:pPr>
-      <w:bookmarkStart w:id="18" w:name="_Hlk138405351"/>
       <w:r>
         <mc:AlternateContent>
           <mc:Choice Requires="wps">
@@ -7797,7 +7782,6 @@
                               <w:t xml:space="preserve">   using </w:t>
                             </w:r>
                             <w:bookmarkStart w:id="19" w:name="_Hlk138407471"/>
-                            <w:proofErr w:type="gramStart"/>
                             <w:r>
                               <w:rPr>
                                 <w:rFonts w:asciiTheme="minorBidi" w:hAnsiTheme="minorBidi"/>
@@ -7806,34 +7790,17 @@
                               </w:rPr>
                               <w:t>Eq.(</w:t>
                             </w:r>
-                            <w:proofErr w:type="gramEnd"/>
-                            <w:r>
-                              <w:fldChar w:fldCharType="begin"/>
-                            </w:r>
-                            <w:r>
-                              <w:instrText>HYPERLINK \l "eq5"</w:instrText>
-                            </w:r>
-                            <w:r>
-                              <w:fldChar w:fldCharType="separate"/>
-                            </w:r>
-                            <w:r>
-                              <w:rPr>
-                                <w:rStyle w:val="Hyperlink"/>
-                                <w:rFonts w:asciiTheme="minorBidi" w:hAnsiTheme="minorBidi"/>
-                                <w:b/>
-                                <w:bCs/>
-                              </w:rPr>
-                              <w:t>5</w:t>
-                            </w:r>
-                            <w:r>
-                              <w:rPr>
-                                <w:rStyle w:val="Hyperlink"/>
-                                <w:rFonts w:asciiTheme="minorBidi" w:hAnsiTheme="minorBidi"/>
-                                <w:b/>
-                                <w:bCs/>
-                              </w:rPr>
-                              <w:fldChar w:fldCharType="end"/>
-                            </w:r>
+                            <w:hyperlink w:anchor="eq5" w:history="1">
+                              <w:r>
+                                <w:rPr>
+                                  <w:rStyle w:val="Hyperlink"/>
+                                  <w:rFonts w:asciiTheme="minorBidi" w:hAnsiTheme="minorBidi"/>
+                                  <w:b/>
+                                  <w:bCs/>
+                                </w:rPr>
+                                <w:t>5</w:t>
+                              </w:r>
+                            </w:hyperlink>
                             <w:r>
                               <w:rPr>
                                 <w:rFonts w:asciiTheme="minorBidi" w:hAnsiTheme="minorBidi"/>
@@ -8307,7 +8274,6 @@
                               </w:rPr>
                               <w:t xml:space="preserve"> using </w:t>
                             </w:r>
-                            <w:proofErr w:type="gramStart"/>
                             <w:r>
                               <w:rPr>
                                 <w:rFonts w:asciiTheme="minorBidi" w:hAnsiTheme="minorBidi"/>
@@ -8316,34 +8282,17 @@
                               </w:rPr>
                               <w:t>Eq.(</w:t>
                             </w:r>
-                            <w:proofErr w:type="gramEnd"/>
-                            <w:r>
-                              <w:fldChar w:fldCharType="begin"/>
-                            </w:r>
-                            <w:r>
-                              <w:instrText>HYPERLINK \l "eq6"</w:instrText>
-                            </w:r>
-                            <w:r>
-                              <w:fldChar w:fldCharType="separate"/>
-                            </w:r>
-                            <w:r>
-                              <w:rPr>
-                                <w:rStyle w:val="Hyperlink"/>
-                                <w:rFonts w:asciiTheme="minorBidi" w:hAnsiTheme="minorBidi"/>
-                                <w:b/>
-                                <w:bCs/>
-                              </w:rPr>
-                              <w:t>6</w:t>
-                            </w:r>
-                            <w:r>
-                              <w:rPr>
-                                <w:rStyle w:val="Hyperlink"/>
-                                <w:rFonts w:asciiTheme="minorBidi" w:hAnsiTheme="minorBidi"/>
-                                <w:b/>
-                                <w:bCs/>
-                              </w:rPr>
-                              <w:fldChar w:fldCharType="end"/>
-                            </w:r>
+                            <w:hyperlink w:anchor="eq6" w:history="1">
+                              <w:r>
+                                <w:rPr>
+                                  <w:rStyle w:val="Hyperlink"/>
+                                  <w:rFonts w:asciiTheme="minorBidi" w:hAnsiTheme="minorBidi"/>
+                                  <w:b/>
+                                  <w:bCs/>
+                                </w:rPr>
+                                <w:t>6</w:t>
+                              </w:r>
+                            </w:hyperlink>
                             <w:r>
                               <w:rPr>
                                 <w:rFonts w:asciiTheme="minorBidi" w:hAnsiTheme="minorBidi"/>
@@ -9319,7 +9268,6 @@
                         <w:t xml:space="preserve">   using </w:t>
                       </w:r>
                       <w:bookmarkStart w:id="20" w:name="_Hlk138407471"/>
-                      <w:proofErr w:type="gramStart"/>
                       <w:r>
                         <w:rPr>
                           <w:rFonts w:asciiTheme="minorBidi" w:hAnsiTheme="minorBidi"/>
@@ -9328,34 +9276,17 @@
                         </w:rPr>
                         <w:t>Eq.(</w:t>
                       </w:r>
-                      <w:proofErr w:type="gramEnd"/>
-                      <w:r>
-                        <w:fldChar w:fldCharType="begin"/>
-                      </w:r>
-                      <w:r>
-                        <w:instrText>HYPERLINK \l "eq5"</w:instrText>
-                      </w:r>
-                      <w:r>
-                        <w:fldChar w:fldCharType="separate"/>
-                      </w:r>
-                      <w:r>
-                        <w:rPr>
-                          <w:rStyle w:val="Hyperlink"/>
-                          <w:rFonts w:asciiTheme="minorBidi" w:hAnsiTheme="minorBidi"/>
-                          <w:b/>
-                          <w:bCs/>
-                        </w:rPr>
-                        <w:t>5</w:t>
-                      </w:r>
-                      <w:r>
-                        <w:rPr>
-                          <w:rStyle w:val="Hyperlink"/>
-                          <w:rFonts w:asciiTheme="minorBidi" w:hAnsiTheme="minorBidi"/>
-                          <w:b/>
-                          <w:bCs/>
-                        </w:rPr>
-                        <w:fldChar w:fldCharType="end"/>
-                      </w:r>
+                      <w:hyperlink w:anchor="eq5" w:history="1">
+                        <w:r>
+                          <w:rPr>
+                            <w:rStyle w:val="Hyperlink"/>
+                            <w:rFonts w:asciiTheme="minorBidi" w:hAnsiTheme="minorBidi"/>
+                            <w:b/>
+                            <w:bCs/>
+                          </w:rPr>
+                          <w:t>5</w:t>
+                        </w:r>
+                      </w:hyperlink>
                       <w:r>
                         <w:rPr>
                           <w:rFonts w:asciiTheme="minorBidi" w:hAnsiTheme="minorBidi"/>
@@ -9829,7 +9760,6 @@
                         </w:rPr>
                         <w:t xml:space="preserve"> using </w:t>
                       </w:r>
-                      <w:proofErr w:type="gramStart"/>
                       <w:r>
                         <w:rPr>
                           <w:rFonts w:asciiTheme="minorBidi" w:hAnsiTheme="minorBidi"/>
@@ -9838,34 +9768,17 @@
                         </w:rPr>
                         <w:t>Eq.(</w:t>
                       </w:r>
-                      <w:proofErr w:type="gramEnd"/>
-                      <w:r>
-                        <w:fldChar w:fldCharType="begin"/>
-                      </w:r>
-                      <w:r>
-                        <w:instrText>HYPERLINK \l "eq6"</w:instrText>
-                      </w:r>
-                      <w:r>
-                        <w:fldChar w:fldCharType="separate"/>
-                      </w:r>
-                      <w:r>
-                        <w:rPr>
-                          <w:rStyle w:val="Hyperlink"/>
-                          <w:rFonts w:asciiTheme="minorBidi" w:hAnsiTheme="minorBidi"/>
-                          <w:b/>
-                          <w:bCs/>
-                        </w:rPr>
-                        <w:t>6</w:t>
-                      </w:r>
-                      <w:r>
-                        <w:rPr>
-                          <w:rStyle w:val="Hyperlink"/>
-                          <w:rFonts w:asciiTheme="minorBidi" w:hAnsiTheme="minorBidi"/>
-                          <w:b/>
-                          <w:bCs/>
-                        </w:rPr>
-                        <w:fldChar w:fldCharType="end"/>
-                      </w:r>
+                      <w:hyperlink w:anchor="eq6" w:history="1">
+                        <w:r>
+                          <w:rPr>
+                            <w:rStyle w:val="Hyperlink"/>
+                            <w:rFonts w:asciiTheme="minorBidi" w:hAnsiTheme="minorBidi"/>
+                            <w:b/>
+                            <w:bCs/>
+                          </w:rPr>
+                          <w:t>6</w:t>
+                        </w:r>
+                      </w:hyperlink>
                       <w:r>
                         <w:rPr>
                           <w:rFonts w:asciiTheme="minorBidi" w:hAnsiTheme="minorBidi"/>
@@ -11400,7 +11313,6 @@
                               </w:rPr>
                               <w:t xml:space="preserve">   using </w:t>
                             </w:r>
-                            <w:proofErr w:type="gramStart"/>
                             <w:r>
                               <w:rPr>
                                 <w:rFonts w:asciiTheme="minorBidi" w:hAnsiTheme="minorBidi"/>
@@ -11409,34 +11321,17 @@
                               </w:rPr>
                               <w:t>Eq.(</w:t>
                             </w:r>
-                            <w:proofErr w:type="gramEnd"/>
-                            <w:r>
-                              <w:fldChar w:fldCharType="begin"/>
-                            </w:r>
-                            <w:r>
-                              <w:instrText>HYPERLINK \l "eq5"</w:instrText>
-                            </w:r>
-                            <w:r>
-                              <w:fldChar w:fldCharType="separate"/>
-                            </w:r>
-                            <w:r>
-                              <w:rPr>
-                                <w:rStyle w:val="Hyperlink"/>
-                                <w:rFonts w:asciiTheme="minorBidi" w:hAnsiTheme="minorBidi"/>
-                                <w:b/>
-                                <w:bCs/>
-                              </w:rPr>
-                              <w:t>5</w:t>
-                            </w:r>
-                            <w:r>
-                              <w:rPr>
-                                <w:rStyle w:val="Hyperlink"/>
-                                <w:rFonts w:asciiTheme="minorBidi" w:hAnsiTheme="minorBidi"/>
-                                <w:b/>
-                                <w:bCs/>
-                              </w:rPr>
-                              <w:fldChar w:fldCharType="end"/>
-                            </w:r>
+                            <w:hyperlink w:anchor="eq5" w:history="1">
+                              <w:r>
+                                <w:rPr>
+                                  <w:rStyle w:val="Hyperlink"/>
+                                  <w:rFonts w:asciiTheme="minorBidi" w:hAnsiTheme="minorBidi"/>
+                                  <w:b/>
+                                  <w:bCs/>
+                                </w:rPr>
+                                <w:t>5</w:t>
+                              </w:r>
+                            </w:hyperlink>
                             <w:r>
                               <w:rPr>
                                 <w:rFonts w:asciiTheme="minorBidi" w:hAnsiTheme="minorBidi"/>
@@ -11813,10 +11708,10 @@
                                   <v:path o:extrusionok="f" gradientshapeok="t" o:connecttype="rect"/>
                                   <o:lock v:ext="edit" aspectratio="t"/>
                                 </v:shapetype>
-                                <v:shape id="_x0000_i1563" type="#_x0000_t75" style="width:13.5pt;height:13.5pt" o:ole="">
+                                <v:shape id="_x0000_i1026" type="#_x0000_t75" style="width:13.5pt;height:13.5pt" o:ole="">
                                   <v:imagedata r:id="rId13" o:title=""/>
                                 </v:shape>
-                                <o:OLEObject Type="Embed" ProgID="Equation.DSMT4" ShapeID="_x0000_i1563" DrawAspect="Content" ObjectID="_1776205849" r:id="rId14"/>
+                                <o:OLEObject Type="Embed" ProgID="Equation.DSMT4" ShapeID="_x0000_i1026" DrawAspect="Content" ObjectID="_1776250318" r:id="rId14"/>
                               </w:object>
                             </w:r>
                             <w:r>
@@ -11880,10 +11775,10 @@
                                 <w:position w:val="-6"/>
                               </w:rPr>
                               <w:object w:dxaOrig="269" w:dyaOrig="269" w14:anchorId="192BD5E4">
-                                <v:shape id="_x0000_i1564" type="#_x0000_t75" style="width:13.5pt;height:13.5pt" o:ole="">
+                                <v:shape id="_x0000_i1028" type="#_x0000_t75" style="width:13.5pt;height:13.5pt" o:ole="">
                                   <v:imagedata r:id="rId15" o:title=""/>
                                 </v:shape>
-                                <o:OLEObject Type="Embed" ProgID="Equation.DSMT4" ShapeID="_x0000_i1564" DrawAspect="Content" ObjectID="_1776205850" r:id="rId16"/>
+                                <o:OLEObject Type="Embed" ProgID="Equation.DSMT4" ShapeID="_x0000_i1028" DrawAspect="Content" ObjectID="_1776250319" r:id="rId16"/>
                               </w:object>
                             </w:r>
                             <w:r>
@@ -11892,7 +11787,6 @@
                               </w:rPr>
                               <w:t xml:space="preserve"> using </w:t>
                             </w:r>
-                            <w:proofErr w:type="gramStart"/>
                             <w:r>
                               <w:rPr>
                                 <w:rFonts w:asciiTheme="minorBidi" w:hAnsiTheme="minorBidi"/>
@@ -11901,34 +11795,17 @@
                               </w:rPr>
                               <w:t>Eq.(</w:t>
                             </w:r>
-                            <w:proofErr w:type="gramEnd"/>
-                            <w:r>
-                              <w:fldChar w:fldCharType="begin"/>
-                            </w:r>
-                            <w:r>
-                              <w:instrText>HYPERLINK \l "eq6"</w:instrText>
-                            </w:r>
-                            <w:r>
-                              <w:fldChar w:fldCharType="separate"/>
-                            </w:r>
-                            <w:r>
-                              <w:rPr>
-                                <w:rStyle w:val="Hyperlink"/>
-                                <w:rFonts w:asciiTheme="minorBidi" w:hAnsiTheme="minorBidi"/>
-                                <w:b/>
-                                <w:bCs/>
-                              </w:rPr>
-                              <w:t>6</w:t>
-                            </w:r>
-                            <w:r>
-                              <w:rPr>
-                                <w:rStyle w:val="Hyperlink"/>
-                                <w:rFonts w:asciiTheme="minorBidi" w:hAnsiTheme="minorBidi"/>
-                                <w:b/>
-                                <w:bCs/>
-                              </w:rPr>
-                              <w:fldChar w:fldCharType="end"/>
-                            </w:r>
+                            <w:hyperlink w:anchor="eq6" w:history="1">
+                              <w:r>
+                                <w:rPr>
+                                  <w:rStyle w:val="Hyperlink"/>
+                                  <w:rFonts w:asciiTheme="minorBidi" w:hAnsiTheme="minorBidi"/>
+                                  <w:b/>
+                                  <w:bCs/>
+                                </w:rPr>
+                                <w:t>6</w:t>
+                              </w:r>
+                            </w:hyperlink>
                             <w:r>
                               <w:rPr>
                                 <w:rFonts w:asciiTheme="minorBidi" w:hAnsiTheme="minorBidi"/>
@@ -14221,7 +14098,6 @@
                         </w:rPr>
                         <w:t xml:space="preserve">   using </w:t>
                       </w:r>
-                      <w:proofErr w:type="gramStart"/>
                       <w:r>
                         <w:rPr>
                           <w:rFonts w:asciiTheme="minorBidi" w:hAnsiTheme="minorBidi"/>
@@ -14230,34 +14106,17 @@
                         </w:rPr>
                         <w:t>Eq.(</w:t>
                       </w:r>
-                      <w:proofErr w:type="gramEnd"/>
-                      <w:r>
-                        <w:fldChar w:fldCharType="begin"/>
-                      </w:r>
-                      <w:r>
-                        <w:instrText>HYPERLINK \l "eq5"</w:instrText>
-                      </w:r>
-                      <w:r>
-                        <w:fldChar w:fldCharType="separate"/>
-                      </w:r>
-                      <w:r>
-                        <w:rPr>
-                          <w:rStyle w:val="Hyperlink"/>
-                          <w:rFonts w:asciiTheme="minorBidi" w:hAnsiTheme="minorBidi"/>
-                          <w:b/>
-                          <w:bCs/>
-                        </w:rPr>
-                        <w:t>5</w:t>
-                      </w:r>
-                      <w:r>
-                        <w:rPr>
-                          <w:rStyle w:val="Hyperlink"/>
-                          <w:rFonts w:asciiTheme="minorBidi" w:hAnsiTheme="minorBidi"/>
-                          <w:b/>
-                          <w:bCs/>
-                        </w:rPr>
-                        <w:fldChar w:fldCharType="end"/>
-                      </w:r>
+                      <w:hyperlink w:anchor="eq5" w:history="1">
+                        <w:r>
+                          <w:rPr>
+                            <w:rStyle w:val="Hyperlink"/>
+                            <w:rFonts w:asciiTheme="minorBidi" w:hAnsiTheme="minorBidi"/>
+                            <w:b/>
+                            <w:bCs/>
+                          </w:rPr>
+                          <w:t>5</w:t>
+                        </w:r>
+                      </w:hyperlink>
                       <w:r>
                         <w:rPr>
                           <w:rFonts w:asciiTheme="minorBidi" w:hAnsiTheme="minorBidi"/>
@@ -14616,9 +14475,9 @@
                         </w:rPr>
                         <w:object w:dxaOrig="269" w:dyaOrig="269" w14:anchorId="04BE7219">
                           <v:shape id="_x0000_i1563" type="#_x0000_t75" style="width:13.5pt;height:13.5pt" o:ole="">
-                            <v:imagedata r:id="rId13" o:title=""/>
+                            <v:imagedata r:id="rId17" o:title=""/>
                           </v:shape>
-                          <o:OLEObject Type="Embed" ProgID="Equation.DSMT4" ShapeID="_x0000_i1563" DrawAspect="Content" ObjectID="_1776205849" r:id="rId17"/>
+                          <o:OLEObject Type="Embed" ProgID="Equation.DSMT4" ShapeID="_x0000_i1563" DrawAspect="Content" ObjectID="_1776248273" r:id="rId18"/>
                         </w:object>
                       </w:r>
                       <w:r>
@@ -14683,9 +14542,9 @@
                         </w:rPr>
                         <w:object w:dxaOrig="269" w:dyaOrig="269" w14:anchorId="192BD5E4">
                           <v:shape id="_x0000_i1564" type="#_x0000_t75" style="width:13.5pt;height:13.5pt" o:ole="">
-                            <v:imagedata r:id="rId15" o:title=""/>
+                            <v:imagedata r:id="rId19" o:title=""/>
                           </v:shape>
-                          <o:OLEObject Type="Embed" ProgID="Equation.DSMT4" ShapeID="_x0000_i1564" DrawAspect="Content" ObjectID="_1776205850" r:id="rId18"/>
+                          <o:OLEObject Type="Embed" ProgID="Equation.DSMT4" ShapeID="_x0000_i1564" DrawAspect="Content" ObjectID="_1776248274" r:id="rId20"/>
                         </w:object>
                       </w:r>
                       <w:r>
@@ -14694,7 +14553,6 @@
                         </w:rPr>
                         <w:t xml:space="preserve"> using </w:t>
                       </w:r>
-                      <w:proofErr w:type="gramStart"/>
                       <w:r>
                         <w:rPr>
                           <w:rFonts w:asciiTheme="minorBidi" w:hAnsiTheme="minorBidi"/>
@@ -14703,34 +14561,17 @@
                         </w:rPr>
                         <w:t>Eq.(</w:t>
                       </w:r>
-                      <w:proofErr w:type="gramEnd"/>
-                      <w:r>
-                        <w:fldChar w:fldCharType="begin"/>
-                      </w:r>
-                      <w:r>
-                        <w:instrText>HYPERLINK \l "eq6"</w:instrText>
-                      </w:r>
-                      <w:r>
-                        <w:fldChar w:fldCharType="separate"/>
-                      </w:r>
-                      <w:r>
-                        <w:rPr>
-                          <w:rStyle w:val="Hyperlink"/>
-                          <w:rFonts w:asciiTheme="minorBidi" w:hAnsiTheme="minorBidi"/>
-                          <w:b/>
-                          <w:bCs/>
-                        </w:rPr>
-                        <w:t>6</w:t>
-                      </w:r>
-                      <w:r>
-                        <w:rPr>
-                          <w:rStyle w:val="Hyperlink"/>
-                          <w:rFonts w:asciiTheme="minorBidi" w:hAnsiTheme="minorBidi"/>
-                          <w:b/>
-                          <w:bCs/>
-                        </w:rPr>
-                        <w:fldChar w:fldCharType="end"/>
-                      </w:r>
+                      <w:hyperlink w:anchor="eq6" w:history="1">
+                        <w:r>
+                          <w:rPr>
+                            <w:rStyle w:val="Hyperlink"/>
+                            <w:rFonts w:asciiTheme="minorBidi" w:hAnsiTheme="minorBidi"/>
+                            <w:b/>
+                            <w:bCs/>
+                          </w:rPr>
+                          <w:t>6</w:t>
+                        </w:r>
+                      </w:hyperlink>
                       <w:r>
                         <w:rPr>
                           <w:rFonts w:asciiTheme="minorBidi" w:hAnsiTheme="minorBidi"/>
@@ -16347,19 +16188,19 @@
           <w:numId w:val="34"/>
         </w:numPr>
       </w:pPr>
-      <w:bookmarkStart w:id="21" w:name="_Toc138016857"/>
-      <w:bookmarkStart w:id="22" w:name="_Toc138059390"/>
-      <w:bookmarkStart w:id="23" w:name="_Toc138148875"/>
-      <w:bookmarkStart w:id="24" w:name="_Toc138160229"/>
-      <w:bookmarkStart w:id="25" w:name="_Toc138411540"/>
+      <w:bookmarkStart w:id="20" w:name="_Toc138016857"/>
+      <w:bookmarkStart w:id="21" w:name="_Toc138059390"/>
+      <w:bookmarkStart w:id="22" w:name="_Toc138148875"/>
+      <w:bookmarkStart w:id="23" w:name="_Toc138160229"/>
+      <w:bookmarkStart w:id="24" w:name="_Toc138411540"/>
       <w:r>
         <w:t>CATCH</w:t>
       </w:r>
+      <w:bookmarkEnd w:id="20"/>
       <w:bookmarkEnd w:id="21"/>
       <w:bookmarkEnd w:id="22"/>
       <w:bookmarkEnd w:id="23"/>
       <w:bookmarkEnd w:id="24"/>
-      <w:bookmarkEnd w:id="25"/>
     </w:p>
     <w:p>
       <w:pPr>
@@ -16401,61 +16242,37 @@
           <w:b/>
           <w:bCs/>
         </w:rPr>
-        <w:t>Chebyshev Proxy Polynomial (CPP</w:t>
-      </w:r>
-      <w:proofErr w:type="gramStart"/>
+        <w:t>Chebyshev Proxy Polynomial (CPP)</w:t>
+      </w:r>
       <w:r>
         <w:rPr>
           <w:b/>
           <w:bCs/>
         </w:rPr>
-        <w:t>)</w:t>
-      </w:r>
+        <w:t>[</w:t>
+      </w:r>
+      <w:hyperlink w:anchor="Reference1" w:history="1">
+        <w:r>
+          <w:rPr>
+            <w:rStyle w:val="Hyperlink"/>
+            <w:b/>
+            <w:bCs/>
+          </w:rPr>
+          <w:t>1</w:t>
+        </w:r>
+      </w:hyperlink>
       <w:r>
         <w:rPr>
           <w:b/>
           <w:bCs/>
         </w:rPr>
-        <w:t>[</w:t>
-      </w:r>
-      <w:proofErr w:type="gramEnd"/>
-      <w:r>
-        <w:fldChar w:fldCharType="begin"/>
-      </w:r>
-      <w:r>
-        <w:instrText>HYPERLINK \l "Reference1"</w:instrText>
-      </w:r>
-      <w:r>
-        <w:fldChar w:fldCharType="separate"/>
-      </w:r>
-      <w:r>
-        <w:rPr>
-          <w:rStyle w:val="Hyperlink"/>
+        <w:t>]</w:t>
+      </w:r>
+      <w:r>
+        <w:rPr>
           <w:b/>
           <w:bCs/>
         </w:rPr>
-        <w:t>1</w:t>
-      </w:r>
-      <w:r>
-        <w:rPr>
-          <w:rStyle w:val="Hyperlink"/>
-          <w:b/>
-          <w:bCs/>
-        </w:rPr>
-        <w:fldChar w:fldCharType="end"/>
-      </w:r>
-      <w:r>
-        <w:rPr>
-          <w:b/>
-          <w:bCs/>
-        </w:rPr>
-        <w:t>]</w:t>
-      </w:r>
-      <w:r>
-        <w:rPr>
-          <w:b/>
-          <w:bCs/>
-        </w:rPr>
         <w:t xml:space="preserve"> </w:t>
       </w:r>
       <w:r>
@@ -16466,24 +16283,24 @@
           <w:position w:val="-12"/>
         </w:rPr>
         <w:object w:dxaOrig="380" w:dyaOrig="360" w14:anchorId="2F560FC2">
-          <v:shape id="_x0000_i1554" type="#_x0000_t75" style="width:19pt;height:19pt" o:ole="">
-            <v:imagedata r:id="rId19" o:title=""/>
-          </v:shape>
-          <o:OLEObject Type="Embed" ProgID="Equation.DSMT4" ShapeID="_x0000_i1554" DrawAspect="Content" ObjectID="_1776205840" r:id="rId20"/>
-        </w:object>
-      </w:r>
-      <w:r>
-        <w:t xml:space="preserve">, each iteration searches the minimal distance in an interval with size </w:t>
-      </w:r>
-      <w:r>
-        <w:rPr>
-          <w:position w:val="-4"/>
-        </w:rPr>
-        <w:object w:dxaOrig="180" w:dyaOrig="260" w14:anchorId="13A7440B">
-          <v:shape id="_x0000_i1555" type="#_x0000_t75" style="width:8.5pt;height:13.5pt" o:ole="">
+          <v:shape id="_x0000_i1029" type="#_x0000_t75" style="width:18.75pt;height:18.75pt" o:ole="">
             <v:imagedata r:id="rId21" o:title=""/>
           </v:shape>
-          <o:OLEObject Type="Embed" ProgID="Equation.DSMT4" ShapeID="_x0000_i1555" DrawAspect="Content" ObjectID="_1776205841" r:id="rId22"/>
+          <o:OLEObject Type="Embed" ProgID="Equation.DSMT4" ShapeID="_x0000_i1029" DrawAspect="Content" ObjectID="_1776250309" r:id="rId22"/>
+        </w:object>
+      </w:r>
+      <w:r>
+        <w:t xml:space="preserve">, each iteration searches the minimal distance in an interval with size </w:t>
+      </w:r>
+      <w:r>
+        <w:rPr>
+          <w:position w:val="-4"/>
+        </w:rPr>
+        <w:object w:dxaOrig="180" w:dyaOrig="260" w14:anchorId="13A7440B">
+          <v:shape id="_x0000_i1030" type="#_x0000_t75" style="width:8.25pt;height:13.5pt" o:ole="">
+            <v:imagedata r:id="rId23" o:title=""/>
+          </v:shape>
+          <o:OLEObject Type="Embed" ProgID="Equation.DSMT4" ShapeID="_x0000_i1030" DrawAspect="Content" ObjectID="_1776250310" r:id="rId24"/>
         </w:object>
       </w:r>
       <w:r>
@@ -16575,10 +16392,10 @@
                                 <w:position w:val="-12"/>
                               </w:rPr>
                               <w:object w:dxaOrig="1816" w:dyaOrig="376" w14:anchorId="628A13F1">
-                                <v:shape id="_x0000_i1565" type="#_x0000_t75" style="width:90.5pt;height:18.5pt" o:ole="">
-                                  <v:imagedata r:id="rId23" o:title=""/>
+                                <v:shape id="_x0000_i1032" type="#_x0000_t75" style="width:90.75pt;height:18.75pt" o:ole="">
+                                  <v:imagedata r:id="rId25" o:title=""/>
                                 </v:shape>
-                                <o:OLEObject Type="Embed" ProgID="Equation.DSMT4" ShapeID="_x0000_i1565" DrawAspect="Content" ObjectID="_1776205851" r:id="rId24"/>
+                                <o:OLEObject Type="Embed" ProgID="Equation.DSMT4" ShapeID="_x0000_i1032" DrawAspect="Content" ObjectID="_1776250320" r:id="rId26"/>
                               </w:object>
                             </w:r>
                           </w:p>
@@ -16610,10 +16427,10 @@
                                 <w:position w:val="-12"/>
                               </w:rPr>
                               <w:object w:dxaOrig="1032" w:dyaOrig="376" w14:anchorId="662BEA9A">
-                                <v:shape id="_x0000_i1566" type="#_x0000_t75" style="width:52pt;height:18.5pt" o:ole="">
-                                  <v:imagedata r:id="rId25" o:title=""/>
+                                <v:shape id="_x0000_i1034" type="#_x0000_t75" style="width:51.75pt;height:18.75pt" o:ole="">
+                                  <v:imagedata r:id="rId27" o:title=""/>
                                 </v:shape>
-                                <o:OLEObject Type="Embed" ProgID="Equation.DSMT4" ShapeID="_x0000_i1566" DrawAspect="Content" ObjectID="_1776205852" r:id="rId26"/>
+                                <o:OLEObject Type="Embed" ProgID="Equation.DSMT4" ShapeID="_x0000_i1034" DrawAspect="Content" ObjectID="_1776250321" r:id="rId28"/>
                               </w:object>
                             </w:r>
                           </w:p>
@@ -16631,10 +16448,10 @@
                                 <w:position w:val="-12"/>
                               </w:rPr>
                               <w:object w:dxaOrig="967" w:dyaOrig="376" w14:anchorId="3DD3FEEC">
-                                <v:shape id="_x0000_i1567" type="#_x0000_t75" style="width:48pt;height:18.5pt" o:ole="">
-                                  <v:imagedata r:id="rId27" o:title=""/>
+                                <v:shape id="_x0000_i1036" type="#_x0000_t75" style="width:48pt;height:18.75pt" o:ole="">
+                                  <v:imagedata r:id="rId29" o:title=""/>
                                 </v:shape>
-                                <o:OLEObject Type="Embed" ProgID="Equation.DSMT4" ShapeID="_x0000_i1567" DrawAspect="Content" ObjectID="_1776205853" r:id="rId28"/>
+                                <o:OLEObject Type="Embed" ProgID="Equation.DSMT4" ShapeID="_x0000_i1036" DrawAspect="Content" ObjectID="_1776250322" r:id="rId30"/>
                               </w:object>
                             </w:r>
                           </w:p>
@@ -16652,10 +16469,10 @@
                                 <w:position w:val="-12"/>
                               </w:rPr>
                               <w:object w:dxaOrig="946" w:dyaOrig="376" w14:anchorId="08E76992">
-                                <v:shape id="_x0000_i1568" type="#_x0000_t75" style="width:47.5pt;height:18.5pt" o:ole="">
-                                  <v:imagedata r:id="rId29" o:title=""/>
+                                <v:shape id="_x0000_i1038" type="#_x0000_t75" style="width:47.25pt;height:18.75pt" o:ole="">
+                                  <v:imagedata r:id="rId31" o:title=""/>
                                 </v:shape>
-                                <o:OLEObject Type="Embed" ProgID="Equation.DSMT4" ShapeID="_x0000_i1568" DrawAspect="Content" ObjectID="_1776205854" r:id="rId30"/>
+                                <o:OLEObject Type="Embed" ProgID="Equation.DSMT4" ShapeID="_x0000_i1038" DrawAspect="Content" ObjectID="_1776250323" r:id="rId32"/>
                               </w:object>
                             </w:r>
                           </w:p>
@@ -16673,10 +16490,10 @@
                                 <w:position w:val="-6"/>
                               </w:rPr>
                               <w:object w:dxaOrig="570" w:dyaOrig="269" w14:anchorId="30C9C49B">
-                                <v:shape id="_x0000_i1569" type="#_x0000_t75" style="width:28.5pt;height:13.5pt" o:ole="">
-                                  <v:imagedata r:id="rId31" o:title=""/>
+                                <v:shape id="_x0000_i1040" type="#_x0000_t75" style="width:28.5pt;height:13.5pt" o:ole="">
+                                  <v:imagedata r:id="rId33" o:title=""/>
                                 </v:shape>
-                                <o:OLEObject Type="Embed" ProgID="Equation.DSMT4" ShapeID="_x0000_i1569" DrawAspect="Content" ObjectID="_1776205855" r:id="rId32"/>
+                                <o:OLEObject Type="Embed" ProgID="Equation.DSMT4" ShapeID="_x0000_i1040" DrawAspect="Content" ObjectID="_1776250324" r:id="rId34"/>
                               </w:object>
                             </w:r>
                           </w:p>
@@ -16694,10 +16511,10 @@
                                 <w:position w:val="-6"/>
                               </w:rPr>
                               <w:object w:dxaOrig="548" w:dyaOrig="269" w14:anchorId="47883B7C">
-                                <v:shape id="_x0000_i1570" type="#_x0000_t75" style="width:28pt;height:13.5pt" o:ole="">
-                                  <v:imagedata r:id="rId33" o:title=""/>
+                                <v:shape id="_x0000_i1042" type="#_x0000_t75" style="width:27.75pt;height:13.5pt" o:ole="">
+                                  <v:imagedata r:id="rId35" o:title=""/>
                                 </v:shape>
-                                <o:OLEObject Type="Embed" ProgID="Equation.DSMT4" ShapeID="_x0000_i1570" DrawAspect="Content" ObjectID="_1776205856" r:id="rId34"/>
+                                <o:OLEObject Type="Embed" ProgID="Equation.DSMT4" ShapeID="_x0000_i1042" DrawAspect="Content" ObjectID="_1776250325" r:id="rId36"/>
                               </w:object>
                             </w:r>
                           </w:p>
@@ -16729,10 +16546,10 @@
                                 <w:position w:val="-12"/>
                               </w:rPr>
                               <w:object w:dxaOrig="731" w:dyaOrig="376" w14:anchorId="505EE155">
-                                <v:shape id="_x0000_i1571" type="#_x0000_t75" style="width:36.5pt;height:18.5pt" o:ole="">
-                                  <v:imagedata r:id="rId35" o:title=""/>
+                                <v:shape id="_x0000_i1044" type="#_x0000_t75" style="width:36.75pt;height:18.75pt" o:ole="">
+                                  <v:imagedata r:id="rId37" o:title=""/>
                                 </v:shape>
-                                <o:OLEObject Type="Embed" ProgID="Equation.DSMT4" ShapeID="_x0000_i1571" DrawAspect="Content" ObjectID="_1776205857" r:id="rId36"/>
+                                <o:OLEObject Type="Embed" ProgID="Equation.DSMT4" ShapeID="_x0000_i1044" DrawAspect="Content" ObjectID="_1776250326" r:id="rId38"/>
                               </w:object>
                             </w:r>
                             <w:r>
@@ -16770,11 +16587,11 @@
                                 <w:rFonts w:asciiTheme="minorBidi" w:hAnsiTheme="minorBidi"/>
                                 <w:position w:val="-16"/>
                               </w:rPr>
-                              <w:object w:dxaOrig="315" w:dyaOrig="405" w14:anchorId="62F75930">
-                                <v:shape id="_x0000_i1572" type="#_x0000_t75" style="width:16pt;height:20.5pt">
-                                  <v:imagedata r:id="rId37" o:title=""/>
+                              <w:object w:dxaOrig="320" w:dyaOrig="410" w14:anchorId="62F75930">
+                                <v:shape id="_x0000_i1046" type="#_x0000_t75" style="width:15.75pt;height:20.25pt">
+                                  <v:imagedata r:id="rId39" o:title=""/>
                                 </v:shape>
-                                <o:OLEObject Type="Embed" ProgID="Equation.DSMT4" ShapeID="_x0000_i1572" DrawAspect="Content" ObjectID="_1776205858" r:id="rId38"/>
+                                <o:OLEObject Type="Embed" ProgID="Equation.DSMT4" ShapeID="_x0000_i1046" DrawAspect="Content" ObjectID="_1776250327" r:id="rId40"/>
                               </w:object>
                             </w:r>
                             <w:r>
@@ -16788,11 +16605,11 @@
                                 <w:rFonts w:asciiTheme="minorBidi" w:hAnsiTheme="minorBidi"/>
                                 <w:position w:val="-10"/>
                               </w:rPr>
-                              <w:object w:dxaOrig="480" w:dyaOrig="375" w14:anchorId="46256213">
-                                <v:shape id="_x0000_i1573" type="#_x0000_t75" style="width:24pt;height:19pt">
-                                  <v:imagedata r:id="rId39" o:title=""/>
+                              <w:object w:dxaOrig="480" w:dyaOrig="380" w14:anchorId="46256213">
+                                <v:shape id="_x0000_i1048" type="#_x0000_t75" style="width:24pt;height:18.75pt">
+                                  <v:imagedata r:id="rId41" o:title=""/>
                                 </v:shape>
-                                <o:OLEObject Type="Embed" ProgID="Equation.DSMT4" ShapeID="_x0000_i1573" DrawAspect="Content" ObjectID="_1776205859" r:id="rId40"/>
+                                <o:OLEObject Type="Embed" ProgID="Equation.DSMT4" ShapeID="_x0000_i1048" DrawAspect="Content" ObjectID="_1776250328" r:id="rId42"/>
                               </w:object>
                             </w:r>
                             <w:r>
@@ -16862,11 +16679,11 @@
                                 <w:rFonts w:asciiTheme="minorBidi" w:hAnsiTheme="minorBidi"/>
                                 <w:position w:val="-10"/>
                               </w:rPr>
-                              <w:object w:dxaOrig="555" w:dyaOrig="315" w14:anchorId="2330525D">
-                                <v:shape id="_x0000_i1574" type="#_x0000_t75" style="width:28pt;height:16pt">
-                                  <v:imagedata r:id="rId41" o:title=""/>
+                              <w:object w:dxaOrig="560" w:dyaOrig="320" w14:anchorId="2330525D">
+                                <v:shape id="_x0000_i1050" type="#_x0000_t75" style="width:27.75pt;height:15.75pt">
+                                  <v:imagedata r:id="rId43" o:title=""/>
                                 </v:shape>
-                                <o:OLEObject Type="Embed" ProgID="Equation.DSMT4" ShapeID="_x0000_i1574" DrawAspect="Content" ObjectID="_1776205860" r:id="rId42"/>
+                                <o:OLEObject Type="Embed" ProgID="Equation.DSMT4" ShapeID="_x0000_i1050" DrawAspect="Content" ObjectID="_1776250329" r:id="rId44"/>
                               </w:object>
                             </w:r>
                           </w:p>
@@ -16890,11 +16707,11 @@
                                 <w:rFonts w:asciiTheme="minorBidi" w:hAnsiTheme="minorBidi"/>
                                 <w:position w:val="-14"/>
                               </w:rPr>
-                              <w:object w:dxaOrig="885" w:dyaOrig="375" w14:anchorId="0FD47D00">
-                                <v:shape id="_x0000_i1575" type="#_x0000_t75" style="width:44.5pt;height:19pt">
-                                  <v:imagedata r:id="rId43" o:title=""/>
+                              <w:object w:dxaOrig="890" w:dyaOrig="380" w14:anchorId="0FD47D00">
+                                <v:shape id="_x0000_i1052" type="#_x0000_t75" style="width:44.25pt;height:18.75pt">
+                                  <v:imagedata r:id="rId45" o:title=""/>
                                 </v:shape>
-                                <o:OLEObject Type="Embed" ProgID="Equation.DSMT4" ShapeID="_x0000_i1575" DrawAspect="Content" ObjectID="_1776205861" r:id="rId44"/>
+                                <o:OLEObject Type="Embed" ProgID="Equation.DSMT4" ShapeID="_x0000_i1052" DrawAspect="Content" ObjectID="_1776250330" r:id="rId46"/>
                               </w:object>
                             </w:r>
                             <w:r>
@@ -16920,11 +16737,11 @@
                                 <w:rFonts w:asciiTheme="minorBidi" w:hAnsiTheme="minorBidi"/>
                                 <w:position w:val="-10"/>
                               </w:rPr>
-                              <w:object w:dxaOrig="555" w:dyaOrig="315" w14:anchorId="65CC19DA">
-                                <v:shape id="_x0000_i1576" type="#_x0000_t75" style="width:28pt;height:16pt">
-                                  <v:imagedata r:id="rId41" o:title=""/>
+                              <w:object w:dxaOrig="560" w:dyaOrig="320" w14:anchorId="65CC19DA">
+                                <v:shape id="_x0000_i1054" type="#_x0000_t75" style="width:27.75pt;height:15.75pt">
+                                  <v:imagedata r:id="rId43" o:title=""/>
                                 </v:shape>
-                                <o:OLEObject Type="Embed" ProgID="Equation.DSMT4" ShapeID="_x0000_i1576" DrawAspect="Content" ObjectID="_1776205862" r:id="rId45"/>
+                                <o:OLEObject Type="Embed" ProgID="Equation.DSMT4" ShapeID="_x0000_i1054" DrawAspect="Content" ObjectID="_1776250331" r:id="rId47"/>
                               </w:object>
                             </w:r>
                           </w:p>
@@ -16948,11 +16765,11 @@
                                 <w:rFonts w:asciiTheme="minorBidi" w:hAnsiTheme="minorBidi"/>
                                 <w:position w:val="-16"/>
                               </w:rPr>
-                              <w:object w:dxaOrig="315" w:dyaOrig="405" w14:anchorId="6208AA84">
-                                <v:shape id="_x0000_i1577" type="#_x0000_t75" style="width:16pt;height:20.5pt">
-                                  <v:imagedata r:id="rId46" o:title=""/>
+                              <w:object w:dxaOrig="320" w:dyaOrig="410" w14:anchorId="6208AA84">
+                                <v:shape id="_x0000_i1056" type="#_x0000_t75" style="width:15.75pt;height:20.25pt">
+                                  <v:imagedata r:id="rId48" o:title=""/>
                                 </v:shape>
-                                <o:OLEObject Type="Embed" ProgID="Equation.DSMT4" ShapeID="_x0000_i1577" DrawAspect="Content" ObjectID="_1776205863" r:id="rId47"/>
+                                <o:OLEObject Type="Embed" ProgID="Equation.DSMT4" ShapeID="_x0000_i1056" DrawAspect="Content" ObjectID="_1776250332" r:id="rId49"/>
                               </w:object>
                             </w:r>
                             <w:r>
@@ -16996,10 +16813,10 @@
                                 <w:position w:val="-6"/>
                               </w:rPr>
                               <w:object w:dxaOrig="270" w:dyaOrig="270" w14:anchorId="0182807E">
-                                <v:shape id="_x0000_i1578" type="#_x0000_t75" style="width:13.5pt;height:13.5pt">
-                                  <v:imagedata r:id="rId13" o:title=""/>
+                                <v:shape id="_x0000_i1058" type="#_x0000_t75" style="width:13.5pt;height:13.5pt">
+                                  <v:imagedata r:id="rId17" o:title=""/>
                                 </v:shape>
-                                <o:OLEObject Type="Embed" ProgID="Equation.DSMT4" ShapeID="_x0000_i1578" DrawAspect="Content" ObjectID="_1776205864" r:id="rId48"/>
+                                <o:OLEObject Type="Embed" ProgID="Equation.DSMT4" ShapeID="_x0000_i1058" DrawAspect="Content" ObjectID="_1776250333" r:id="rId50"/>
                               </w:object>
                             </w:r>
                             <w:r>
@@ -17043,11 +16860,11 @@
                                 <w:rFonts w:asciiTheme="minorBidi" w:hAnsiTheme="minorBidi"/>
                                 <w:position w:val="-4"/>
                               </w:rPr>
-                              <w:object w:dxaOrig="165" w:dyaOrig="195" w14:anchorId="068822E4">
-                                <v:shape id="_x0000_i1579" type="#_x0000_t75" style="width:8.5pt;height:10pt">
-                                  <v:imagedata r:id="rId49" o:title=""/>
+                              <w:object w:dxaOrig="170" w:dyaOrig="200" w14:anchorId="068822E4">
+                                <v:shape id="_x0000_i1060" type="#_x0000_t75" style="width:8.25pt;height:9.75pt">
+                                  <v:imagedata r:id="rId51" o:title=""/>
                                 </v:shape>
-                                <o:OLEObject Type="Embed" ProgID="Equation.DSMT4" ShapeID="_x0000_i1579" DrawAspect="Content" ObjectID="_1776205865" r:id="rId50"/>
+                                <o:OLEObject Type="Embed" ProgID="Equation.DSMT4" ShapeID="_x0000_i1060" DrawAspect="Content" ObjectID="_1776250334" r:id="rId52"/>
                               </w:object>
                             </w:r>
                             <w:r>
@@ -17062,26 +16879,18 @@
                                 <w:position w:val="-6"/>
                               </w:rPr>
                               <w:object w:dxaOrig="270" w:dyaOrig="270" w14:anchorId="2FAF3263">
-                                <v:shape id="_x0000_i1580" type="#_x0000_t75" style="width:13.5pt;height:13.5pt">
+                                <v:shape id="_x0000_i1062" type="#_x0000_t75" style="width:13.5pt;height:13.5pt">
                                   <v:imagedata r:id="rId15" o:title=""/>
                                 </v:shape>
-                                <o:OLEObject Type="Embed" ProgID="Equation.DSMT4" ShapeID="_x0000_i1580" DrawAspect="Content" ObjectID="_1776205866" r:id="rId51"/>
+                                <o:OLEObject Type="Embed" ProgID="Equation.DSMT4" ShapeID="_x0000_i1062" DrawAspect="Content" ObjectID="_1776250335" r:id="rId53"/>
                               </w:object>
                             </w:r>
                             <w:r>
                               <w:rPr>
                                 <w:rFonts w:asciiTheme="minorBidi" w:hAnsiTheme="minorBidi"/>
                               </w:rPr>
-                              <w:t xml:space="preserve"> using </w:t>
+                              <w:t xml:space="preserve"> using Eq.(</w:t>
                             </w:r>
-                            <w:proofErr w:type="gramStart"/>
-                            <w:r>
-                              <w:rPr>
-                                <w:rFonts w:asciiTheme="minorBidi" w:hAnsiTheme="minorBidi"/>
-                              </w:rPr>
-                              <w:t>Eq.(</w:t>
-                            </w:r>
-                            <w:proofErr w:type="gramEnd"/>
                             <w:hyperlink w:anchor="eq6" w:history="1">
                               <w:r>
                                 <w:rPr>
@@ -17125,11 +16934,11 @@
                                 <w:rFonts w:asciiTheme="minorBidi" w:hAnsiTheme="minorBidi"/>
                                 <w:position w:val="-12"/>
                               </w:rPr>
-                              <w:object w:dxaOrig="735" w:dyaOrig="375" w14:anchorId="6F2CCFB8">
-                                <v:shape id="_x0000_i1581" type="#_x0000_t75" style="width:37pt;height:19pt">
-                                  <v:imagedata r:id="rId52" o:title=""/>
+                              <w:object w:dxaOrig="740" w:dyaOrig="380" w14:anchorId="6F2CCFB8">
+                                <v:shape id="_x0000_i1064" type="#_x0000_t75" style="width:36.75pt;height:18.75pt">
+                                  <v:imagedata r:id="rId54" o:title=""/>
                                 </v:shape>
-                                <o:OLEObject Type="Embed" ProgID="Equation.DSMT4" ShapeID="_x0000_i1581" DrawAspect="Content" ObjectID="_1776205867" r:id="rId53"/>
+                                <o:OLEObject Type="Embed" ProgID="Equation.DSMT4" ShapeID="_x0000_i1064" DrawAspect="Content" ObjectID="_1776250336" r:id="rId55"/>
                               </w:object>
                             </w:r>
                             <w:r>
@@ -17167,10 +16976,10 @@
                                 <w:position w:val="-30"/>
                               </w:rPr>
                               <w:object w:dxaOrig="870" w:dyaOrig="720" w14:anchorId="2529B8E6">
-                                <v:shape id="_x0000_i1582" type="#_x0000_t75" style="width:43.5pt;height:36pt">
-                                  <v:imagedata r:id="rId54" o:title=""/>
+                                <v:shape id="_x0000_i1066" type="#_x0000_t75" style="width:43.5pt;height:36pt">
+                                  <v:imagedata r:id="rId56" o:title=""/>
                                 </v:shape>
-                                <o:OLEObject Type="Embed" ProgID="Equation.DSMT4" ShapeID="_x0000_i1582" DrawAspect="Content" ObjectID="_1776205868" r:id="rId55"/>
+                                <o:OLEObject Type="Embed" ProgID="Equation.DSMT4" ShapeID="_x0000_i1066" DrawAspect="Content" ObjectID="_1776250337" r:id="rId57"/>
                               </w:object>
                             </w:r>
                           </w:p>
@@ -17228,10 +17037,10 @@
                                 <w:position w:val="-26"/>
                               </w:rPr>
                               <w:object w:dxaOrig="870" w:dyaOrig="570" w14:anchorId="4CA712C4">
-                                <v:shape id="_x0000_i1583" type="#_x0000_t75" style="width:43.5pt;height:28.5pt">
-                                  <v:imagedata r:id="rId56" o:title=""/>
+                                <v:shape id="_x0000_i1068" type="#_x0000_t75" style="width:43.5pt;height:28.5pt">
+                                  <v:imagedata r:id="rId58" o:title=""/>
                                 </v:shape>
-                                <o:OLEObject Type="Embed" ProgID="Equation.DSMT4" ShapeID="_x0000_i1583" DrawAspect="Content" ObjectID="_1776205869" r:id="rId57"/>
+                                <o:OLEObject Type="Embed" ProgID="Equation.DSMT4" ShapeID="_x0000_i1068" DrawAspect="Content" ObjectID="_1776250338" r:id="rId59"/>
                               </w:object>
                             </w:r>
                           </w:p>
@@ -17311,9 +17120,9 @@
                         </w:rPr>
                         <w:object w:dxaOrig="1816" w:dyaOrig="376" w14:anchorId="628A13F1">
                           <v:shape id="_x0000_i1565" type="#_x0000_t75" style="width:90.5pt;height:18.5pt" o:ole="">
-                            <v:imagedata r:id="rId23" o:title=""/>
+                            <v:imagedata r:id="rId60" o:title=""/>
                           </v:shape>
-                          <o:OLEObject Type="Embed" ProgID="Equation.DSMT4" ShapeID="_x0000_i1565" DrawAspect="Content" ObjectID="_1776205851" r:id="rId58"/>
+                          <o:OLEObject Type="Embed" ProgID="Equation.DSMT4" ShapeID="_x0000_i1565" DrawAspect="Content" ObjectID="_1776248275" r:id="rId61"/>
                         </w:object>
                       </w:r>
                     </w:p>
@@ -17346,9 +17155,9 @@
                         </w:rPr>
                         <w:object w:dxaOrig="1032" w:dyaOrig="376" w14:anchorId="662BEA9A">
                           <v:shape id="_x0000_i1566" type="#_x0000_t75" style="width:52pt;height:18.5pt" o:ole="">
-                            <v:imagedata r:id="rId25" o:title=""/>
+                            <v:imagedata r:id="rId62" o:title=""/>
                           </v:shape>
-                          <o:OLEObject Type="Embed" ProgID="Equation.DSMT4" ShapeID="_x0000_i1566" DrawAspect="Content" ObjectID="_1776205852" r:id="rId59"/>
+                          <o:OLEObject Type="Embed" ProgID="Equation.DSMT4" ShapeID="_x0000_i1566" DrawAspect="Content" ObjectID="_1776248276" r:id="rId63"/>
                         </w:object>
                       </w:r>
                     </w:p>
@@ -17367,9 +17176,9 @@
                         </w:rPr>
                         <w:object w:dxaOrig="967" w:dyaOrig="376" w14:anchorId="3DD3FEEC">
                           <v:shape id="_x0000_i1567" type="#_x0000_t75" style="width:48pt;height:18.5pt" o:ole="">
-                            <v:imagedata r:id="rId27" o:title=""/>
+                            <v:imagedata r:id="rId64" o:title=""/>
                           </v:shape>
-                          <o:OLEObject Type="Embed" ProgID="Equation.DSMT4" ShapeID="_x0000_i1567" DrawAspect="Content" ObjectID="_1776205853" r:id="rId60"/>
+                          <o:OLEObject Type="Embed" ProgID="Equation.DSMT4" ShapeID="_x0000_i1567" DrawAspect="Content" ObjectID="_1776248277" r:id="rId65"/>
                         </w:object>
                       </w:r>
                     </w:p>
@@ -17388,9 +17197,9 @@
                         </w:rPr>
                         <w:object w:dxaOrig="946" w:dyaOrig="376" w14:anchorId="08E76992">
                           <v:shape id="_x0000_i1568" type="#_x0000_t75" style="width:47.5pt;height:18.5pt" o:ole="">
-                            <v:imagedata r:id="rId29" o:title=""/>
+                            <v:imagedata r:id="rId66" o:title=""/>
                           </v:shape>
-                          <o:OLEObject Type="Embed" ProgID="Equation.DSMT4" ShapeID="_x0000_i1568" DrawAspect="Content" ObjectID="_1776205854" r:id="rId61"/>
+                          <o:OLEObject Type="Embed" ProgID="Equation.DSMT4" ShapeID="_x0000_i1568" DrawAspect="Content" ObjectID="_1776248278" r:id="rId67"/>
                         </w:object>
                       </w:r>
                     </w:p>
@@ -17409,9 +17218,9 @@
                         </w:rPr>
                         <w:object w:dxaOrig="570" w:dyaOrig="269" w14:anchorId="30C9C49B">
                           <v:shape id="_x0000_i1569" type="#_x0000_t75" style="width:28.5pt;height:13.5pt" o:ole="">
-                            <v:imagedata r:id="rId31" o:title=""/>
+                            <v:imagedata r:id="rId68" o:title=""/>
                           </v:shape>
-                          <o:OLEObject Type="Embed" ProgID="Equation.DSMT4" ShapeID="_x0000_i1569" DrawAspect="Content" ObjectID="_1776205855" r:id="rId62"/>
+                          <o:OLEObject Type="Embed" ProgID="Equation.DSMT4" ShapeID="_x0000_i1569" DrawAspect="Content" ObjectID="_1776248279" r:id="rId69"/>
                         </w:object>
                       </w:r>
                     </w:p>
@@ -17430,9 +17239,9 @@
                         </w:rPr>
                         <w:object w:dxaOrig="548" w:dyaOrig="269" w14:anchorId="47883B7C">
                           <v:shape id="_x0000_i1570" type="#_x0000_t75" style="width:28pt;height:13.5pt" o:ole="">
-                            <v:imagedata r:id="rId33" o:title=""/>
+                            <v:imagedata r:id="rId70" o:title=""/>
                           </v:shape>
-                          <o:OLEObject Type="Embed" ProgID="Equation.DSMT4" ShapeID="_x0000_i1570" DrawAspect="Content" ObjectID="_1776205856" r:id="rId63"/>
+                          <o:OLEObject Type="Embed" ProgID="Equation.DSMT4" ShapeID="_x0000_i1570" DrawAspect="Content" ObjectID="_1776248280" r:id="rId71"/>
                         </w:object>
                       </w:r>
                     </w:p>
@@ -17465,9 +17274,9 @@
                         </w:rPr>
                         <w:object w:dxaOrig="731" w:dyaOrig="376" w14:anchorId="505EE155">
                           <v:shape id="_x0000_i1571" type="#_x0000_t75" style="width:36.5pt;height:18.5pt" o:ole="">
-                            <v:imagedata r:id="rId35" o:title=""/>
+                            <v:imagedata r:id="rId72" o:title=""/>
                           </v:shape>
-                          <o:OLEObject Type="Embed" ProgID="Equation.DSMT4" ShapeID="_x0000_i1571" DrawAspect="Content" ObjectID="_1776205857" r:id="rId64"/>
+                          <o:OLEObject Type="Embed" ProgID="Equation.DSMT4" ShapeID="_x0000_i1571" DrawAspect="Content" ObjectID="_1776248281" r:id="rId73"/>
                         </w:object>
                       </w:r>
                       <w:r>
@@ -17507,9 +17316,9 @@
                         </w:rPr>
                         <w:object w:dxaOrig="315" w:dyaOrig="405" w14:anchorId="62F75930">
                           <v:shape id="_x0000_i1572" type="#_x0000_t75" style="width:16pt;height:20.5pt">
-                            <v:imagedata r:id="rId37" o:title=""/>
+                            <v:imagedata r:id="rId74" o:title=""/>
                           </v:shape>
-                          <o:OLEObject Type="Embed" ProgID="Equation.DSMT4" ShapeID="_x0000_i1572" DrawAspect="Content" ObjectID="_1776205858" r:id="rId65"/>
+                          <o:OLEObject Type="Embed" ProgID="Equation.DSMT4" ShapeID="_x0000_i1572" DrawAspect="Content" ObjectID="_1776248282" r:id="rId75"/>
                         </w:object>
                       </w:r>
                       <w:r>
@@ -17525,9 +17334,9 @@
                         </w:rPr>
                         <w:object w:dxaOrig="480" w:dyaOrig="375" w14:anchorId="46256213">
                           <v:shape id="_x0000_i1573" type="#_x0000_t75" style="width:24pt;height:19pt">
-                            <v:imagedata r:id="rId39" o:title=""/>
+                            <v:imagedata r:id="rId76" o:title=""/>
                           </v:shape>
-                          <o:OLEObject Type="Embed" ProgID="Equation.DSMT4" ShapeID="_x0000_i1573" DrawAspect="Content" ObjectID="_1776205859" r:id="rId66"/>
+                          <o:OLEObject Type="Embed" ProgID="Equation.DSMT4" ShapeID="_x0000_i1573" DrawAspect="Content" ObjectID="_1776248283" r:id="rId77"/>
                         </w:object>
                       </w:r>
                       <w:r>
@@ -17599,9 +17408,9 @@
                         </w:rPr>
                         <w:object w:dxaOrig="555" w:dyaOrig="315" w14:anchorId="2330525D">
                           <v:shape id="_x0000_i1574" type="#_x0000_t75" style="width:28pt;height:16pt">
-                            <v:imagedata r:id="rId41" o:title=""/>
+                            <v:imagedata r:id="rId78" o:title=""/>
                           </v:shape>
-                          <o:OLEObject Type="Embed" ProgID="Equation.DSMT4" ShapeID="_x0000_i1574" DrawAspect="Content" ObjectID="_1776205860" r:id="rId67"/>
+                          <o:OLEObject Type="Embed" ProgID="Equation.DSMT4" ShapeID="_x0000_i1574" DrawAspect="Content" ObjectID="_1776248284" r:id="rId79"/>
                         </w:object>
                       </w:r>
                     </w:p>
@@ -17627,9 +17436,9 @@
                         </w:rPr>
                         <w:object w:dxaOrig="885" w:dyaOrig="375" w14:anchorId="0FD47D00">
                           <v:shape id="_x0000_i1575" type="#_x0000_t75" style="width:44.5pt;height:19pt">
-                            <v:imagedata r:id="rId43" o:title=""/>
+                            <v:imagedata r:id="rId80" o:title=""/>
                           </v:shape>
-                          <o:OLEObject Type="Embed" ProgID="Equation.DSMT4" ShapeID="_x0000_i1575" DrawAspect="Content" ObjectID="_1776205861" r:id="rId68"/>
+                          <o:OLEObject Type="Embed" ProgID="Equation.DSMT4" ShapeID="_x0000_i1575" DrawAspect="Content" ObjectID="_1776248285" r:id="rId81"/>
                         </w:object>
                       </w:r>
                       <w:r>
@@ -17657,9 +17466,9 @@
                         </w:rPr>
                         <w:object w:dxaOrig="555" w:dyaOrig="315" w14:anchorId="65CC19DA">
                           <v:shape id="_x0000_i1576" type="#_x0000_t75" style="width:28pt;height:16pt">
-                            <v:imagedata r:id="rId41" o:title=""/>
+                            <v:imagedata r:id="rId78" o:title=""/>
                           </v:shape>
-                          <o:OLEObject Type="Embed" ProgID="Equation.DSMT4" ShapeID="_x0000_i1576" DrawAspect="Content" ObjectID="_1776205862" r:id="rId69"/>
+                          <o:OLEObject Type="Embed" ProgID="Equation.DSMT4" ShapeID="_x0000_i1576" DrawAspect="Content" ObjectID="_1776248286" r:id="rId82"/>
                         </w:object>
                       </w:r>
                     </w:p>
@@ -17685,9 +17494,9 @@
                         </w:rPr>
                         <w:object w:dxaOrig="315" w:dyaOrig="405" w14:anchorId="6208AA84">
                           <v:shape id="_x0000_i1577" type="#_x0000_t75" style="width:16pt;height:20.5pt">
-                            <v:imagedata r:id="rId46" o:title=""/>
+                            <v:imagedata r:id="rId83" o:title=""/>
                           </v:shape>
-                          <o:OLEObject Type="Embed" ProgID="Equation.DSMT4" ShapeID="_x0000_i1577" DrawAspect="Content" ObjectID="_1776205863" r:id="rId70"/>
+                          <o:OLEObject Type="Embed" ProgID="Equation.DSMT4" ShapeID="_x0000_i1577" DrawAspect="Content" ObjectID="_1776248287" r:id="rId84"/>
                         </w:object>
                       </w:r>
                       <w:r>
@@ -17732,9 +17541,9 @@
                         </w:rPr>
                         <w:object w:dxaOrig="270" w:dyaOrig="270" w14:anchorId="0182807E">
                           <v:shape id="_x0000_i1578" type="#_x0000_t75" style="width:13.5pt;height:13.5pt">
-                            <v:imagedata r:id="rId13" o:title=""/>
+                            <v:imagedata r:id="rId17" o:title=""/>
                           </v:shape>
-                          <o:OLEObject Type="Embed" ProgID="Equation.DSMT4" ShapeID="_x0000_i1578" DrawAspect="Content" ObjectID="_1776205864" r:id="rId71"/>
+                          <o:OLEObject Type="Embed" ProgID="Equation.DSMT4" ShapeID="_x0000_i1578" DrawAspect="Content" ObjectID="_1776248288" r:id="rId85"/>
                         </w:object>
                       </w:r>
                       <w:r>
@@ -17780,9 +17589,9 @@
                         </w:rPr>
                         <w:object w:dxaOrig="165" w:dyaOrig="195" w14:anchorId="068822E4">
                           <v:shape id="_x0000_i1579" type="#_x0000_t75" style="width:8.5pt;height:10pt">
-                            <v:imagedata r:id="rId49" o:title=""/>
+                            <v:imagedata r:id="rId86" o:title=""/>
                           </v:shape>
-                          <o:OLEObject Type="Embed" ProgID="Equation.DSMT4" ShapeID="_x0000_i1579" DrawAspect="Content" ObjectID="_1776205865" r:id="rId72"/>
+                          <o:OLEObject Type="Embed" ProgID="Equation.DSMT4" ShapeID="_x0000_i1579" DrawAspect="Content" ObjectID="_1776248289" r:id="rId87"/>
                         </w:object>
                       </w:r>
                       <w:r>
@@ -17798,25 +17607,17 @@
                         </w:rPr>
                         <w:object w:dxaOrig="270" w:dyaOrig="270" w14:anchorId="2FAF3263">
                           <v:shape id="_x0000_i1580" type="#_x0000_t75" style="width:13.5pt;height:13.5pt">
-                            <v:imagedata r:id="rId15" o:title=""/>
+                            <v:imagedata r:id="rId19" o:title=""/>
                           </v:shape>
-                          <o:OLEObject Type="Embed" ProgID="Equation.DSMT4" ShapeID="_x0000_i1580" DrawAspect="Content" ObjectID="_1776205866" r:id="rId73"/>
+                          <o:OLEObject Type="Embed" ProgID="Equation.DSMT4" ShapeID="_x0000_i1580" DrawAspect="Content" ObjectID="_1776248290" r:id="rId88"/>
                         </w:object>
                       </w:r>
                       <w:r>
                         <w:rPr>
                           <w:rFonts w:asciiTheme="minorBidi" w:hAnsiTheme="minorBidi"/>
                         </w:rPr>
-                        <w:t xml:space="preserve"> using </w:t>
+                        <w:t xml:space="preserve"> using Eq.(</w:t>
                       </w:r>
-                      <w:proofErr w:type="gramStart"/>
-                      <w:r>
-                        <w:rPr>
-                          <w:rFonts w:asciiTheme="minorBidi" w:hAnsiTheme="minorBidi"/>
-                        </w:rPr>
-                        <w:t>Eq.(</w:t>
-                      </w:r>
-                      <w:proofErr w:type="gramEnd"/>
                       <w:hyperlink w:anchor="eq6" w:history="1">
                         <w:r>
                           <w:rPr>
@@ -17862,9 +17663,9 @@
                         </w:rPr>
                         <w:object w:dxaOrig="735" w:dyaOrig="375" w14:anchorId="6F2CCFB8">
                           <v:shape id="_x0000_i1581" type="#_x0000_t75" style="width:37pt;height:19pt">
-                            <v:imagedata r:id="rId52" o:title=""/>
+                            <v:imagedata r:id="rId89" o:title=""/>
                           </v:shape>
-                          <o:OLEObject Type="Embed" ProgID="Equation.DSMT4" ShapeID="_x0000_i1581" DrawAspect="Content" ObjectID="_1776205867" r:id="rId74"/>
+                          <o:OLEObject Type="Embed" ProgID="Equation.DSMT4" ShapeID="_x0000_i1581" DrawAspect="Content" ObjectID="_1776248291" r:id="rId90"/>
                         </w:object>
                       </w:r>
                       <w:r>
@@ -17903,9 +17704,9 @@
                         </w:rPr>
                         <w:object w:dxaOrig="870" w:dyaOrig="720" w14:anchorId="2529B8E6">
                           <v:shape id="_x0000_i1582" type="#_x0000_t75" style="width:43.5pt;height:36pt">
-                            <v:imagedata r:id="rId54" o:title=""/>
+                            <v:imagedata r:id="rId91" o:title=""/>
                           </v:shape>
-                          <o:OLEObject Type="Embed" ProgID="Equation.DSMT4" ShapeID="_x0000_i1582" DrawAspect="Content" ObjectID="_1776205868" r:id="rId75"/>
+                          <o:OLEObject Type="Embed" ProgID="Equation.DSMT4" ShapeID="_x0000_i1582" DrawAspect="Content" ObjectID="_1776248292" r:id="rId92"/>
                         </w:object>
                       </w:r>
                     </w:p>
@@ -17964,9 +17765,9 @@
                         </w:rPr>
                         <w:object w:dxaOrig="870" w:dyaOrig="570" w14:anchorId="4CA712C4">
                           <v:shape id="_x0000_i1583" type="#_x0000_t75" style="width:43.5pt;height:28.5pt">
-                            <v:imagedata r:id="rId56" o:title=""/>
+                            <v:imagedata r:id="rId93" o:title=""/>
                           </v:shape>
-                          <o:OLEObject Type="Embed" ProgID="Equation.DSMT4" ShapeID="_x0000_i1583" DrawAspect="Content" ObjectID="_1776205869" r:id="rId76"/>
+                          <o:OLEObject Type="Embed" ProgID="Equation.DSMT4" ShapeID="_x0000_i1583" DrawAspect="Content" ObjectID="_1776248293" r:id="rId94"/>
                         </w:object>
                       </w:r>
                     </w:p>
@@ -18106,10 +17907,10 @@
           <w:position w:val="-14"/>
         </w:rPr>
         <w:object w:dxaOrig="1920" w:dyaOrig="380" w14:anchorId="12EA272D">
-          <v:shape id="_x0000_i1556" type="#_x0000_t75" style="width:95pt;height:19pt" o:ole="">
-            <v:imagedata r:id="rId77" o:title=""/>
+          <v:shape id="_x0000_i1069" type="#_x0000_t75" style="width:95.25pt;height:18.75pt" o:ole="">
+            <v:imagedata r:id="rId95" o:title=""/>
           </v:shape>
-          <o:OLEObject Type="Embed" ProgID="Equation.DSMT4" ShapeID="_x0000_i1556" DrawAspect="Content" ObjectID="_1776205842" r:id="rId78"/>
+          <o:OLEObject Type="Embed" ProgID="Equation.DSMT4" ShapeID="_x0000_i1069" DrawAspect="Content" ObjectID="_1776250311" r:id="rId96"/>
         </w:object>
       </w:r>
       <w:r>
@@ -18120,10 +17921,10 @@
           <w:position w:val="-12"/>
         </w:rPr>
         <w:object w:dxaOrig="740" w:dyaOrig="360" w14:anchorId="3BEDA045">
-          <v:shape id="_x0000_i1557" type="#_x0000_t75" style="width:36.5pt;height:19pt" o:ole="">
-            <v:imagedata r:id="rId79" o:title=""/>
+          <v:shape id="_x0000_i1070" type="#_x0000_t75" style="width:36.75pt;height:18.75pt" o:ole="">
+            <v:imagedata r:id="rId97" o:title=""/>
           </v:shape>
-          <o:OLEObject Type="Embed" ProgID="Equation.DSMT4" ShapeID="_x0000_i1557" DrawAspect="Content" ObjectID="_1776205843" r:id="rId80"/>
+          <o:OLEObject Type="Embed" ProgID="Equation.DSMT4" ShapeID="_x0000_i1070" DrawAspect="Content" ObjectID="_1776250312" r:id="rId98"/>
         </w:object>
       </w:r>
       <w:r>
@@ -18131,11 +17932,7 @@
       </w:r>
       <w:r>
         <w:lastRenderedPageBreak/>
-        <w:t xml:space="preserve">CATCH is the cost of finding the roots, which is the cost of finding eigen values for an NxN matrix, to deal with it, Dr. Elad describe in his </w:t>
-      </w:r>
-      <w:proofErr w:type="gramStart"/>
-      <w:r>
-        <w:t>article</w:t>
+        <w:t>CATCH is the cost of finding the roots, which is the cost of finding eigen values for an NxN matrix, to deal with it, Dr. Elad describe in his article</w:t>
       </w:r>
       <w:r>
         <w:rPr>
@@ -18144,32 +17941,16 @@
         </w:rPr>
         <w:t>[</w:t>
       </w:r>
-      <w:proofErr w:type="gramEnd"/>
-      <w:r>
-        <w:fldChar w:fldCharType="begin"/>
-      </w:r>
-      <w:r>
-        <w:instrText>HYPERLINK \l "Reference1"</w:instrText>
-      </w:r>
-      <w:r>
-        <w:fldChar w:fldCharType="separate"/>
-      </w:r>
-      <w:r>
-        <w:rPr>
-          <w:rStyle w:val="Hyperlink"/>
-          <w:b/>
-          <w:bCs/>
-        </w:rPr>
-        <w:t>1</w:t>
-      </w:r>
-      <w:r>
-        <w:rPr>
-          <w:rStyle w:val="Hyperlink"/>
-          <w:b/>
-          <w:bCs/>
-        </w:rPr>
-        <w:fldChar w:fldCharType="end"/>
-      </w:r>
+      <w:hyperlink w:anchor="Reference1" w:history="1">
+        <w:r>
+          <w:rPr>
+            <w:rStyle w:val="Hyperlink"/>
+            <w:b/>
+            <w:bCs/>
+          </w:rPr>
+          <w:t>1</w:t>
+        </w:r>
+      </w:hyperlink>
       <w:r>
         <w:rPr>
           <w:b/>
@@ -18208,11 +17989,11 @@
           <w:numId w:val="34"/>
         </w:numPr>
       </w:pPr>
-      <w:bookmarkStart w:id="26" w:name="_Toc165574584"/>
+      <w:bookmarkStart w:id="25" w:name="_Toc165574584"/>
       <w:r>
         <w:t>The Propagator</w:t>
       </w:r>
-      <w:bookmarkEnd w:id="26"/>
+      <w:bookmarkEnd w:id="25"/>
     </w:p>
     <w:p>
       <w:pPr>
@@ -18301,15 +18082,7 @@
         <w:pStyle w:val="Style1"/>
       </w:pPr>
       <w:r>
-        <w:t xml:space="preserve">We used the propagator for two </w:t>
-      </w:r>
-      <w:proofErr w:type="gramStart"/>
-      <w:r>
-        <w:t>task</w:t>
-      </w:r>
-      <w:proofErr w:type="gramEnd"/>
-      <w:r>
-        <w:t xml:space="preserve">, the first is creating the data for each of the algorithms runs. Given a set of TLE from the user we can create a set of point in time for two satellites and run the algorithms with it. The second task is using a propagator as part of the SBO-ANCAS algorithm. SBO-ANCAS needs to sample new points as part of the algorithms so a propagator is needed. </w:t>
+        <w:t xml:space="preserve">We used the propagator for two task, the first is creating the data for each of the algorithms runs. Given a set of TLE from the user we can create a set of point in time for two satellites and run the algorithms with it. The second task is using a propagator as part of the SBO-ANCAS algorithm. SBO-ANCAS needs to sample new points as part of the algorithms so a propagator is needed. </w:t>
       </w:r>
     </w:p>
     <w:p>
@@ -18334,57 +18107,68 @@
       <w:pPr>
         <w:pStyle w:val="Heading2"/>
       </w:pPr>
-      <w:bookmarkStart w:id="27" w:name="_Toc165574585"/>
+      <w:bookmarkStart w:id="26" w:name="_Toc165574585"/>
       <w:r>
         <w:lastRenderedPageBreak/>
         <w:t>Goals</w:t>
       </w:r>
+      <w:bookmarkEnd w:id="26"/>
+    </w:p>
+    <w:p>
+      <w:r>
+        <w:t xml:space="preserve">In this project we have </w:t>
+      </w:r>
+      <w:r>
+        <w:t>three main</w:t>
+      </w:r>
+      <w:r>
+        <w:t xml:space="preserve"> goals.</w:t>
+      </w:r>
+    </w:p>
+    <w:p>
+      <w:pPr>
+        <w:pStyle w:val="Heading3"/>
+      </w:pPr>
+      <w:bookmarkStart w:id="27" w:name="_Toc165574586"/>
+      <w:r>
+        <w:t>Implementing the Algorithms</w:t>
+      </w:r>
       <w:bookmarkEnd w:id="27"/>
     </w:p>
     <w:p>
       <w:r>
-        <w:t xml:space="preserve">In this project we have </w:t>
-      </w:r>
-      <w:r>
-        <w:t>three main</w:t>
-      </w:r>
-      <w:r>
-        <w:t xml:space="preserve"> goals.</w:t>
-      </w:r>
-    </w:p>
+        <w:t xml:space="preserve">Our first goal is to implement the algorithms themselves and </w:t>
+      </w:r>
+      <w:r>
+        <w:t>doing so while considering the environment the algorithm will have to work on</w:t>
+      </w:r>
+      <w:r>
+        <w:t xml:space="preserve">. Until now SBO-ANCAS and CATCH were only implemented in MATLAB as part of the initial article and testing [ ][ ]. To work on a satellite OBC well the algorithms </w:t>
+      </w:r>
+      <w:r>
+        <w:t>need to run efficiently on various systems and computer boards</w:t>
+      </w:r>
+      <w:r>
+        <w:t>. We started implementing the algorithms in the first part of the project as a feasibility proof for our project and completed the implementation in this part.</w:t>
+      </w:r>
+    </w:p>
+    <w:p/>
     <w:p>
       <w:pPr>
         <w:pStyle w:val="Heading3"/>
       </w:pPr>
-      <w:bookmarkStart w:id="28" w:name="_Toc165574586"/>
-      <w:r>
-        <w:t>Implementing the Algorithms</w:t>
+      <w:bookmarkStart w:id="28" w:name="_Toc165574587"/>
+      <w:r>
+        <w:t>Creating a Testing System</w:t>
       </w:r>
       <w:bookmarkEnd w:id="28"/>
     </w:p>
     <w:p>
       <w:r>
-        <w:t xml:space="preserve">Our first goal is to implement the algorithms themselves and </w:t>
-      </w:r>
-      <w:r>
-        <w:t>doing so while considering the environment the algorithm will have to work on</w:t>
-      </w:r>
-      <w:r>
-        <w:t xml:space="preserve">. Until now SBO-ANCAS and CATCH were only implemented in MATLAB as part of the initial article and testing </w:t>
-      </w:r>
-      <w:proofErr w:type="gramStart"/>
-      <w:r>
-        <w:t>[ ]</w:t>
-      </w:r>
-      <w:proofErr w:type="gramEnd"/>
-      <w:r>
-        <w:t xml:space="preserve">[ ]. To work on a satellite OBC well the algorithms </w:t>
-      </w:r>
-      <w:r>
-        <w:t>need to run efficiently on various systems and computer boards</w:t>
-      </w:r>
-      <w:r>
-        <w:t>. We started implementing the algorithms in the first part of the project as a feasibility proof for our project and completed the implementation in this part.</w:t>
+        <w:t>To test the feasibility of running the algorithms on satellites OBC we needed a system fitting for running test and collecting data and results. We needed to run the algorithm on a dedicated system or emulator with a given set of data and parameters as input, to get the output and run time and to save the results and test related parameters in our data set in order to collect enough data on the algorithms expected run time and accuracy in different scenarios. The Testing System needed to be flexible enough to run the algorithms on different machine and environments and manage and collect the data well.</w:t>
+      </w:r>
+      <w:r>
+        <w:t xml:space="preserve"> We needed the system both for running the feasibility analysis ourself and for leaving it for DR. Elad to use for his research.</w:t>
       </w:r>
     </w:p>
     <w:p/>
@@ -18392,49 +18176,30 @@
       <w:pPr>
         <w:pStyle w:val="Heading3"/>
       </w:pPr>
-      <w:bookmarkStart w:id="29" w:name="_Toc165574587"/>
-      <w:r>
-        <w:t>Creating a Testing System</w:t>
+      <w:bookmarkStart w:id="29" w:name="_Toc165574588"/>
+      <w:r>
+        <w:t>Feasibility Testing and Analysis</w:t>
       </w:r>
       <w:bookmarkEnd w:id="29"/>
-    </w:p>
-    <w:p>
-      <w:r>
-        <w:t>To test the feasibility of running the algorithms on satellites OBC we needed a system fitting for running test and collecting data and results. We needed to run the algorithm on a dedicated system or emulator with a given set of data and parameters as input, to get the output and run time and to save the results and test related parameters in our data set in order to collect enough data on the algorithms expected run time and accuracy in different scenarios. The Testing System needed to be flexible enough to run the algorithms on different machine and environments and manage and collect the data well.</w:t>
-      </w:r>
-      <w:r>
-        <w:t xml:space="preserve"> We needed the system both for running the feasibility analysis ourself and for leaving it for DR. Elad to use for his research.</w:t>
+      <w:r>
+        <w:t xml:space="preserve"> </w:t>
+      </w:r>
+    </w:p>
+    <w:p>
+      <w:r>
+        <w:t>The last part of our project is to conduct a feasibility analysis using our system. We needed to run our system with different types of inputs, different types of algorithms and different parameters for each algorithm. TBD</w:t>
       </w:r>
     </w:p>
     <w:p/>
     <w:p>
       <w:pPr>
-        <w:pStyle w:val="Heading3"/>
-      </w:pPr>
-      <w:bookmarkStart w:id="30" w:name="_Toc165574588"/>
-      <w:r>
-        <w:t>Feasibility Testing and Analysis</w:t>
+        <w:pStyle w:val="Heading2"/>
+      </w:pPr>
+      <w:bookmarkStart w:id="30" w:name="_Toc165574589"/>
+      <w:r>
+        <w:t>Users</w:t>
       </w:r>
       <w:bookmarkEnd w:id="30"/>
-      <w:r>
-        <w:t xml:space="preserve"> </w:t>
-      </w:r>
-    </w:p>
-    <w:p>
-      <w:r>
-        <w:t>The last part of our project is to conduct a feasibility analysis using our system. We needed to run our system with different types of inputs, different types of algorithms and different parameters for each algorithm. TBD</w:t>
-      </w:r>
-    </w:p>
-    <w:p/>
-    <w:p>
-      <w:pPr>
-        <w:pStyle w:val="Heading2"/>
-      </w:pPr>
-      <w:bookmarkStart w:id="31" w:name="_Toc165574589"/>
-      <w:r>
-        <w:t>Users</w:t>
-      </w:r>
-      <w:bookmarkEnd w:id="31"/>
     </w:p>
     <w:p>
       <w:r>
@@ -18471,69 +18236,69 @@
       <w:pPr>
         <w:pStyle w:val="Heading1"/>
       </w:pPr>
-      <w:bookmarkStart w:id="32" w:name="_Toc165574590"/>
+      <w:bookmarkStart w:id="31" w:name="_Toc165574590"/>
       <w:r>
         <w:lastRenderedPageBreak/>
         <w:t>The solution</w:t>
       </w:r>
+      <w:bookmarkEnd w:id="31"/>
+    </w:p>
+    <w:p>
+      <w:pPr>
+        <w:pStyle w:val="Heading2"/>
+      </w:pPr>
+      <w:bookmarkStart w:id="32" w:name="_Toc165574591"/>
+      <w:r>
+        <w:t>Algorithms Analysis</w:t>
+      </w:r>
       <w:bookmarkEnd w:id="32"/>
     </w:p>
     <w:p>
       <w:pPr>
-        <w:pStyle w:val="Heading2"/>
-      </w:pPr>
-      <w:bookmarkStart w:id="33" w:name="_Toc165574591"/>
-      <w:r>
-        <w:t>Algorithms Analysis</w:t>
+        <w:pStyle w:val="Heading3"/>
+      </w:pPr>
+      <w:bookmarkStart w:id="33" w:name="_Toc138016859"/>
+      <w:bookmarkStart w:id="34" w:name="_Toc138059392"/>
+      <w:bookmarkStart w:id="35" w:name="_Toc138148877"/>
+      <w:bookmarkStart w:id="36" w:name="_Toc138160231"/>
+      <w:bookmarkStart w:id="37" w:name="_Toc138411542"/>
+      <w:bookmarkStart w:id="38" w:name="_Toc165574592"/>
+      <w:r>
+        <w:t>Algorithms</w:t>
+      </w:r>
+      <w:r>
+        <w:t xml:space="preserve"> Runtime</w:t>
+      </w:r>
+      <w:r>
+        <w:t xml:space="preserve"> Complexity</w:t>
       </w:r>
       <w:bookmarkEnd w:id="33"/>
-    </w:p>
-    <w:p>
-      <w:pPr>
-        <w:pStyle w:val="Heading3"/>
-      </w:pPr>
-      <w:bookmarkStart w:id="34" w:name="_Toc138016859"/>
-      <w:bookmarkStart w:id="35" w:name="_Toc138059392"/>
-      <w:bookmarkStart w:id="36" w:name="_Toc138148877"/>
-      <w:bookmarkStart w:id="37" w:name="_Toc138160231"/>
-      <w:bookmarkStart w:id="38" w:name="_Toc138411542"/>
-      <w:bookmarkStart w:id="39" w:name="_Toc165574592"/>
-      <w:r>
-        <w:t>Algorithms</w:t>
-      </w:r>
-      <w:r>
-        <w:t xml:space="preserve"> Runtime</w:t>
-      </w:r>
-      <w:r>
-        <w:t xml:space="preserve"> Complexity</w:t>
-      </w:r>
       <w:bookmarkEnd w:id="34"/>
       <w:bookmarkEnd w:id="35"/>
       <w:bookmarkEnd w:id="36"/>
       <w:bookmarkEnd w:id="37"/>
       <w:bookmarkEnd w:id="38"/>
+    </w:p>
+    <w:p>
+      <w:pPr>
+        <w:pStyle w:val="Heading4"/>
+      </w:pPr>
+      <w:bookmarkStart w:id="39" w:name="_Toc138016860"/>
+      <w:bookmarkStart w:id="40" w:name="_Toc138059393"/>
+      <w:bookmarkStart w:id="41" w:name="_Toc138148878"/>
+      <w:bookmarkStart w:id="42" w:name="_Toc138160232"/>
+      <w:bookmarkStart w:id="43" w:name="_Toc138411543"/>
+      <w:r>
+        <w:t xml:space="preserve">ANCAS </w:t>
+      </w:r>
+      <w:r>
+        <w:t>Time Complexity</w:t>
+      </w:r>
       <w:bookmarkEnd w:id="39"/>
-    </w:p>
-    <w:p>
-      <w:pPr>
-        <w:pStyle w:val="Heading4"/>
-      </w:pPr>
-      <w:bookmarkStart w:id="40" w:name="_Toc138016860"/>
-      <w:bookmarkStart w:id="41" w:name="_Toc138059393"/>
-      <w:bookmarkStart w:id="42" w:name="_Toc138148878"/>
-      <w:bookmarkStart w:id="43" w:name="_Toc138160232"/>
-      <w:bookmarkStart w:id="44" w:name="_Toc138411543"/>
-      <w:r>
-        <w:t xml:space="preserve">ANCAS </w:t>
-      </w:r>
-      <w:r>
-        <w:t>Time Complexity</w:t>
-      </w:r>
       <w:bookmarkEnd w:id="40"/>
       <w:bookmarkEnd w:id="41"/>
       <w:bookmarkEnd w:id="42"/>
       <w:bookmarkEnd w:id="43"/>
-      <w:bookmarkEnd w:id="44"/>
     </w:p>
     <w:p>
       <w:pPr>
@@ -18665,7 +18430,6 @@
       <w:r>
         <w:t xml:space="preserve">For each of the roots we found, we calculate the distance using </w:t>
       </w:r>
-      <w:proofErr w:type="gramStart"/>
       <w:r>
         <w:rPr>
           <w:b/>
@@ -18673,41 +18437,103 @@
         </w:rPr>
         <w:t>Eq.(</w:t>
       </w:r>
-      <w:proofErr w:type="gramEnd"/>
-      <w:r>
-        <w:fldChar w:fldCharType="begin"/>
-      </w:r>
-      <w:r>
-        <w:instrText>HYPERLINK \l "eq6"</w:instrText>
-      </w:r>
-      <w:r>
-        <w:fldChar w:fldCharType="separate"/>
-      </w:r>
-      <w:r>
-        <w:rPr>
-          <w:rStyle w:val="Hyperlink"/>
+      <w:hyperlink w:anchor="eq6" w:history="1">
+        <w:r>
+          <w:rPr>
+            <w:rStyle w:val="Hyperlink"/>
+            <w:b/>
+            <w:bCs/>
+          </w:rPr>
+          <w:t>6</w:t>
+        </w:r>
+      </w:hyperlink>
+      <w:r>
+        <w:rPr>
           <w:b/>
           <w:bCs/>
         </w:rPr>
-        <w:t>6</w:t>
-      </w:r>
-      <w:r>
-        <w:rPr>
-          <w:rStyle w:val="Hyperlink"/>
+        <w:t>),</w:t>
+      </w:r>
+      <w:r>
+        <w:t xml:space="preserve"> and check if we found a smaller distance. In the worst case we check 3 times.</w:t>
+      </w:r>
+    </w:p>
+    <w:p>
+      <w:pPr>
+        <w:pStyle w:val="Style1"/>
+        <w:ind w:left="720"/>
+      </w:pPr>
+      <w:r>
+        <w:t>Meaning for each set of 4 data points the complexity is (where k is a constant number):</w:t>
+      </w:r>
+    </w:p>
+    <w:p>
+      <w:pPr>
+        <w:pStyle w:val="Style1"/>
+        <w:ind w:left="720"/>
+      </w:pPr>
+      <w:r>
+        <w:rPr>
+          <w:position w:val="-14"/>
+        </w:rPr>
+        <w:object w:dxaOrig="3600" w:dyaOrig="380" w14:anchorId="72A0ABF9">
+          <v:shape id="_x0000_i1071" type="#_x0000_t75" style="width:180.75pt;height:18.75pt" o:ole="">
+            <v:imagedata r:id="rId99" o:title=""/>
+          </v:shape>
+          <o:OLEObject Type="Embed" ProgID="Equation.DSMT4" ShapeID="_x0000_i1071" DrawAspect="Content" ObjectID="_1776250313" r:id="rId100"/>
+        </w:object>
+      </w:r>
+    </w:p>
+    <w:p>
+      <w:pPr>
+        <w:pStyle w:val="Style1"/>
+        <w:ind w:left="720"/>
+      </w:pPr>
+      <w:r>
+        <w:t xml:space="preserve">Calculating the complexity for finding the TCA over </w:t>
+      </w:r>
+      <w:r>
+        <w:rPr>
           <w:b/>
           <w:bCs/>
         </w:rPr>
-        <w:fldChar w:fldCharType="end"/>
+        <w:t>n</w:t>
+      </w:r>
+      <w:r>
+        <w:t xml:space="preserve"> data points means we check the first 4 points and for each iteration after that we use the last point from the previous iteration as the first points meaning we need 3 new points, so we need to do </w:t>
+      </w:r>
+      <w:r>
+        <w:rPr>
+          <w:position w:val="-28"/>
+        </w:rPr>
+        <w:object w:dxaOrig="2380" w:dyaOrig="680" w14:anchorId="18F257C3">
+          <v:shape id="_x0000_i1072" type="#_x0000_t75" style="width:92.25pt;height:26.25pt" o:ole="">
+            <v:imagedata r:id="rId101" o:title=""/>
+          </v:shape>
+          <o:OLEObject Type="Embed" ProgID="Equation.DSMT4" ShapeID="_x0000_i1072" DrawAspect="Content" ObjectID="_1776250314" r:id="rId102"/>
+        </w:object>
+      </w:r>
+      <w:r>
+        <w:t xml:space="preserve"> iterations.</w:t>
+      </w:r>
+    </w:p>
+    <w:p>
+      <w:pPr>
+        <w:pStyle w:val="Style1"/>
+        <w:ind w:left="720"/>
+      </w:pPr>
+      <w:r>
+        <w:t xml:space="preserve">The complexity of running ANCAS on </w:t>
       </w:r>
       <w:r>
         <w:rPr>
           <w:b/>
           <w:bCs/>
         </w:rPr>
-        <w:t>),</w:t>
-      </w:r>
-      <w:r>
-        <w:t xml:space="preserve"> and check if we found a smaller distance. In the worst case we check 3 times.</w:t>
+        <w:t>n</w:t>
+      </w:r>
+      <w:r>
+        <w:t xml:space="preserve"> data points is:</w:t>
       </w:r>
     </w:p>
     <w:p>
@@ -18716,7 +18542,18 @@
         <w:ind w:left="720"/>
       </w:pPr>
       <w:r>
-        <w:t>Meaning for each set of 4 data points the complexity is (where k is a constant number):</w:t>
+        <w:rPr>
+          <w:position w:val="-28"/>
+        </w:rPr>
+        <w:object w:dxaOrig="2500" w:dyaOrig="680" w14:anchorId="241D8153">
+          <v:shape id="_x0000_i1073" type="#_x0000_t75" style="width:125.25pt;height:33.75pt" o:ole="">
+            <v:imagedata r:id="rId103" o:title=""/>
+          </v:shape>
+          <o:OLEObject Type="Embed" ProgID="Equation.DSMT4" ShapeID="_x0000_i1073" DrawAspect="Content" ObjectID="_1776250315" r:id="rId104"/>
+        </w:object>
+      </w:r>
+      <w:r>
+        <w:t xml:space="preserve"> </w:t>
       </w:r>
     </w:p>
     <w:p>
@@ -18724,16 +18561,16 @@
         <w:pStyle w:val="Style1"/>
         <w:ind w:left="720"/>
       </w:pPr>
-      <w:r>
-        <w:rPr>
-          <w:position w:val="-14"/>
-        </w:rPr>
-        <w:object w:dxaOrig="3600" w:dyaOrig="380" w14:anchorId="72A0ABF9">
-          <v:shape id="_x0000_i1558" type="#_x0000_t75" style="width:180.5pt;height:19pt" o:ole="">
-            <v:imagedata r:id="rId81" o:title=""/>
-          </v:shape>
-          <o:OLEObject Type="Embed" ProgID="Equation.DSMT4" ShapeID="_x0000_i1558" DrawAspect="Content" ObjectID="_1776205844" r:id="rId82"/>
-        </w:object>
+    </w:p>
+    <w:p>
+      <w:pPr>
+        <w:pStyle w:val="Heading4"/>
+      </w:pPr>
+      <w:r>
+        <w:t xml:space="preserve">SBO-ANCAS </w:t>
+      </w:r>
+      <w:r>
+        <w:t>Time Complexity</w:t>
       </w:r>
     </w:p>
     <w:p>
@@ -18742,116 +18579,25 @@
         <w:ind w:left="720"/>
       </w:pPr>
       <w:r>
-        <w:t xml:space="preserve">Calculating the complexity for finding the TCA over </w:t>
+        <w:t xml:space="preserve">In SBO-ANCAS </w:t>
       </w:r>
       <w:r>
         <w:rPr>
           <w:b/>
           <w:bCs/>
         </w:rPr>
-        <w:t>n</w:t>
-      </w:r>
-      <w:r>
-        <w:t xml:space="preserve"> data points means we check the first 4 points and for each iteration after that we use the last point from the previous iteration as the first points meaning we need 3 new points, so we need to do </w:t>
-      </w:r>
-      <w:r>
-        <w:rPr>
-          <w:position w:val="-28"/>
-        </w:rPr>
-        <w:object w:dxaOrig="2380" w:dyaOrig="680" w14:anchorId="18F257C3">
-          <v:shape id="_x0000_i1559" type="#_x0000_t75" style="width:92pt;height:26pt" o:ole="">
-            <v:imagedata r:id="rId83" o:title=""/>
-          </v:shape>
-          <o:OLEObject Type="Embed" ProgID="Equation.DSMT4" ShapeID="_x0000_i1559" DrawAspect="Content" ObjectID="_1776205845" r:id="rId84"/>
-        </w:object>
-      </w:r>
-      <w:r>
-        <w:t xml:space="preserve"> iterations.</w:t>
-      </w:r>
-    </w:p>
-    <w:p>
-      <w:pPr>
-        <w:pStyle w:val="Style1"/>
-        <w:ind w:left="720"/>
-      </w:pPr>
-      <w:r>
-        <w:t xml:space="preserve">The complexity of running ANCAS on </w:t>
+        <w:t>[</w:t>
+      </w:r>
+      <w:r>
+        <w:t xml:space="preserve">  </w:t>
       </w:r>
       <w:r>
         <w:rPr>
           <w:b/>
           <w:bCs/>
         </w:rPr>
-        <w:t>n</w:t>
-      </w:r>
-      <w:r>
-        <w:t xml:space="preserve"> data points is:</w:t>
-      </w:r>
-    </w:p>
-    <w:p>
-      <w:pPr>
-        <w:pStyle w:val="Style1"/>
-        <w:ind w:left="720"/>
-      </w:pPr>
-      <w:r>
-        <w:rPr>
-          <w:position w:val="-28"/>
-        </w:rPr>
-        <w:object w:dxaOrig="2500" w:dyaOrig="680" w14:anchorId="241D8153">
-          <v:shape id="_x0000_i1560" type="#_x0000_t75" style="width:125.5pt;height:34pt" o:ole="">
-            <v:imagedata r:id="rId85" o:title=""/>
-          </v:shape>
-          <o:OLEObject Type="Embed" ProgID="Equation.DSMT4" ShapeID="_x0000_i1560" DrawAspect="Content" ObjectID="_1776205846" r:id="rId86"/>
-        </w:object>
-      </w:r>
-      <w:r>
-        <w:t xml:space="preserve"> </w:t>
-      </w:r>
-    </w:p>
-    <w:p>
-      <w:pPr>
-        <w:pStyle w:val="Style1"/>
-        <w:ind w:left="720"/>
-      </w:pPr>
-    </w:p>
-    <w:p>
-      <w:pPr>
-        <w:pStyle w:val="Heading4"/>
-      </w:pPr>
-      <w:r>
-        <w:t xml:space="preserve">SBO-ANCAS </w:t>
-      </w:r>
-      <w:r>
-        <w:t>Time Complexity</w:t>
-      </w:r>
-    </w:p>
-    <w:p>
-      <w:pPr>
-        <w:pStyle w:val="Style1"/>
-        <w:ind w:left="720"/>
-      </w:pPr>
-      <w:r>
-        <w:t xml:space="preserve">In SBO-ANCAS </w:t>
-      </w:r>
-      <w:proofErr w:type="gramStart"/>
-      <w:r>
-        <w:rPr>
-          <w:b/>
-          <w:bCs/>
-        </w:rPr>
-        <w:t>[</w:t>
-      </w:r>
-      <w:r>
-        <w:t xml:space="preserve">  </w:t>
-      </w:r>
-      <w:r>
-        <w:rPr>
-          <w:b/>
-          <w:bCs/>
-        </w:rPr>
         <w:t>]</w:t>
       </w:r>
-      <w:proofErr w:type="gramEnd"/>
       <w:r>
         <w:t xml:space="preserve">, we are going over a set of </w:t>
       </w:r>
@@ -18871,10 +18617,10 @@
           <w:position w:val="-28"/>
         </w:rPr>
         <w:object w:dxaOrig="2380" w:dyaOrig="680" w14:anchorId="1AF70A72">
-          <v:shape id="_x0000_i1561" type="#_x0000_t75" style="width:92pt;height:26pt" o:ole="">
-            <v:imagedata r:id="rId83" o:title=""/>
+          <v:shape id="_x0000_i1074" type="#_x0000_t75" style="width:92.25pt;height:26.25pt" o:ole="">
+            <v:imagedata r:id="rId101" o:title=""/>
           </v:shape>
-          <o:OLEObject Type="Embed" ProgID="Equation.DSMT4" ShapeID="_x0000_i1561" DrawAspect="Content" ObjectID="_1776205847" r:id="rId87"/>
+          <o:OLEObject Type="Embed" ProgID="Equation.DSMT4" ShapeID="_x0000_i1074" DrawAspect="Content" ObjectID="_1776250316" r:id="rId105"/>
         </w:object>
       </w:r>
       <w:r>
@@ -21620,21 +21366,7 @@
         <w:rPr>
           <w:rFonts w:eastAsiaTheme="minorEastAsia"/>
         </w:rPr>
-        <w:t xml:space="preserve">Practically that not the case because there is a limit on how many small </w:t>
-      </w:r>
-      <w:proofErr w:type="gramStart"/>
-      <w:r>
-        <w:rPr>
-          <w:rFonts w:eastAsiaTheme="minorEastAsia"/>
-        </w:rPr>
-        <w:t>numbers</w:t>
-      </w:r>
-      <w:proofErr w:type="gramEnd"/>
-      <w:r>
-        <w:rPr>
-          <w:rFonts w:eastAsiaTheme="minorEastAsia"/>
-        </w:rPr>
-        <w:t xml:space="preserve"> we can fit between any set of 2 initial values, depending on the value of </w:t>
+        <w:t xml:space="preserve">Practically that not the case because there is a limit on how many small numbers we can fit between any set of 2 initial values, depending on the value of </w:t>
       </w:r>
       <m:oMath>
         <m:sSub>
@@ -21783,11 +21515,11 @@
       <w:pPr>
         <w:pStyle w:val="Heading4"/>
       </w:pPr>
-      <w:bookmarkStart w:id="45" w:name="_Toc138016861"/>
-      <w:bookmarkStart w:id="46" w:name="_Toc138059394"/>
-      <w:bookmarkStart w:id="47" w:name="_Toc138148879"/>
-      <w:bookmarkStart w:id="48" w:name="_Toc138160233"/>
-      <w:bookmarkStart w:id="49" w:name="_Toc138411544"/>
+      <w:bookmarkStart w:id="44" w:name="_Toc138016861"/>
+      <w:bookmarkStart w:id="45" w:name="_Toc138059394"/>
+      <w:bookmarkStart w:id="46" w:name="_Toc138148879"/>
+      <w:bookmarkStart w:id="47" w:name="_Toc138160233"/>
+      <w:bookmarkStart w:id="48" w:name="_Toc138411544"/>
       <w:r>
         <w:t>CATCH</w:t>
       </w:r>
@@ -21797,11 +21529,11 @@
       <w:r>
         <w:t>Time Complexity</w:t>
       </w:r>
+      <w:bookmarkEnd w:id="44"/>
       <w:bookmarkEnd w:id="45"/>
       <w:bookmarkEnd w:id="46"/>
       <w:bookmarkEnd w:id="47"/>
       <w:bookmarkEnd w:id="48"/>
-      <w:bookmarkEnd w:id="49"/>
     </w:p>
     <w:p>
       <w:pPr>
@@ -21876,7 +21608,7 @@
                     <pic:cNvPicPr/>
                   </pic:nvPicPr>
                   <pic:blipFill>
-                    <a:blip r:embed="rId88" cstate="print">
+                    <a:blip r:embed="rId106" cstate="print">
                       <a:extLst>
                         <a:ext uri="{28A0092B-C50C-407E-A947-70E740481C1C}">
                           <a14:useLocalDpi xmlns:a14="http://schemas.microsoft.com/office/drawing/2010/main" val="0"/>
@@ -21947,7 +21679,7 @@
                     <pic:cNvPicPr/>
                   </pic:nvPicPr>
                   <pic:blipFill>
-                    <a:blip r:embed="rId89" cstate="print">
+                    <a:blip r:embed="rId107" cstate="print">
                       <a:extLst>
                         <a:ext uri="{28A0092B-C50C-407E-A947-70E740481C1C}">
                           <a14:useLocalDpi xmlns:a14="http://schemas.microsoft.com/office/drawing/2010/main" val="0"/>
@@ -21986,10 +21718,10 @@
           <w:position w:val="-9"/>
         </w:rPr>
         <w:object w:dxaOrig="160" w:dyaOrig="220" w14:anchorId="12588139">
-          <v:shape id="_x0000_i1562" type="#_x0000_t75" style="width:8pt;height:11.5pt" o:ole="">
-            <v:imagedata r:id="rId90" o:title=""/>
+          <v:shape id="_x0000_i1075" type="#_x0000_t75" style="width:8.25pt;height:11.25pt" o:ole="">
+            <v:imagedata r:id="rId108" o:title=""/>
           </v:shape>
-          <o:OLEObject Type="Embed" ProgID="Equation.DSMT4" ShapeID="_x0000_i1562" DrawAspect="Content" ObjectID="_1776205848" r:id="rId91"/>
+          <o:OLEObject Type="Embed" ProgID="Equation.DSMT4" ShapeID="_x0000_i1075" DrawAspect="Content" ObjectID="_1776250317" r:id="rId109"/>
         </w:object>
       </w:r>
       <w:r>
@@ -22085,7 +21817,7 @@
                     <pic:cNvPicPr/>
                   </pic:nvPicPr>
                   <pic:blipFill>
-                    <a:blip r:embed="rId92" cstate="print">
+                    <a:blip r:embed="rId110" cstate="print">
                       <a:extLst>
                         <a:ext uri="{28A0092B-C50C-407E-A947-70E740481C1C}">
                           <a14:useLocalDpi xmlns:a14="http://schemas.microsoft.com/office/drawing/2010/main" val="0"/>
@@ -22139,7 +21871,7 @@
                     <pic:cNvPicPr/>
                   </pic:nvPicPr>
                   <pic:blipFill>
-                    <a:blip r:embed="rId93" cstate="print">
+                    <a:blip r:embed="rId111" cstate="print">
                       <a:extLst>
                         <a:ext uri="{28A0092B-C50C-407E-A947-70E740481C1C}">
                           <a14:useLocalDpi xmlns:a14="http://schemas.microsoft.com/office/drawing/2010/main" val="0"/>
@@ -22230,7 +21962,7 @@
                     <pic:cNvPicPr/>
                   </pic:nvPicPr>
                   <pic:blipFill>
-                    <a:blip r:embed="rId92" cstate="print">
+                    <a:blip r:embed="rId110" cstate="print">
                       <a:extLst>
                         <a:ext uri="{28A0092B-C50C-407E-A947-70E740481C1C}">
                           <a14:useLocalDpi xmlns:a14="http://schemas.microsoft.com/office/drawing/2010/main" val="0"/>
@@ -22284,7 +22016,7 @@
                     <pic:cNvPicPr/>
                   </pic:nvPicPr>
                   <pic:blipFill>
-                    <a:blip r:embed="rId94" cstate="print">
+                    <a:blip r:embed="rId112" cstate="print">
                       <a:extLst>
                         <a:ext uri="{28A0092B-C50C-407E-A947-70E740481C1C}">
                           <a14:useLocalDpi xmlns:a14="http://schemas.microsoft.com/office/drawing/2010/main" val="0"/>
@@ -22374,7 +22106,7 @@
                     <pic:cNvPicPr/>
                   </pic:nvPicPr>
                   <pic:blipFill>
-                    <a:blip r:embed="rId95" cstate="print">
+                    <a:blip r:embed="rId113" cstate="print">
                       <a:extLst>
                         <a:ext uri="{28A0092B-C50C-407E-A947-70E740481C1C}">
                           <a14:useLocalDpi xmlns:a14="http://schemas.microsoft.com/office/drawing/2010/main" val="0"/>
@@ -22407,11 +22139,7 @@
         <w:t>we</w:t>
       </w:r>
       <w:r>
-        <w:t xml:space="preserve"> calculate the Chebyshev </w:t>
-      </w:r>
-      <w:proofErr w:type="gramStart"/>
-      <w:r>
-        <w:t>polynomials</w:t>
+        <w:t xml:space="preserve"> calculate the Chebyshev polynomials</w:t>
       </w:r>
       <w:r>
         <w:rPr>
@@ -22420,32 +22148,16 @@
         </w:rPr>
         <w:t>[</w:t>
       </w:r>
-      <w:proofErr w:type="gramEnd"/>
-      <w:r>
-        <w:fldChar w:fldCharType="begin"/>
-      </w:r>
-      <w:r>
-        <w:instrText>HYPERLINK \l "Reference1"</w:instrText>
-      </w:r>
-      <w:r>
-        <w:fldChar w:fldCharType="separate"/>
-      </w:r>
-      <w:r>
-        <w:rPr>
-          <w:rStyle w:val="Hyperlink"/>
-          <w:b/>
-          <w:bCs/>
-        </w:rPr>
-        <w:t>1</w:t>
-      </w:r>
-      <w:r>
-        <w:rPr>
-          <w:rStyle w:val="Hyperlink"/>
-          <w:b/>
-          <w:bCs/>
-        </w:rPr>
-        <w:fldChar w:fldCharType="end"/>
-      </w:r>
+      <w:hyperlink w:anchor="Reference1" w:history="1">
+        <w:r>
+          <w:rPr>
+            <w:rStyle w:val="Hyperlink"/>
+            <w:b/>
+            <w:bCs/>
+          </w:rPr>
+          <w:t>1</w:t>
+        </w:r>
+      </w:hyperlink>
       <w:r>
         <w:rPr>
           <w:b/>
@@ -22486,7 +22198,7 @@
                     <pic:cNvPicPr/>
                   </pic:nvPicPr>
                   <pic:blipFill>
-                    <a:blip r:embed="rId96" cstate="print">
+                    <a:blip r:embed="rId114" cstate="print">
                       <a:extLst>
                         <a:ext uri="{28A0092B-C50C-407E-A947-70E740481C1C}">
                           <a14:useLocalDpi xmlns:a14="http://schemas.microsoft.com/office/drawing/2010/main" val="0"/>
@@ -22572,7 +22284,7 @@
                     <pic:cNvPicPr/>
                   </pic:nvPicPr>
                   <pic:blipFill>
-                    <a:blip r:embed="rId97" cstate="print">
+                    <a:blip r:embed="rId115" cstate="print">
                       <a:extLst>
                         <a:ext uri="{28A0092B-C50C-407E-A947-70E740481C1C}">
                           <a14:useLocalDpi xmlns:a14="http://schemas.microsoft.com/office/drawing/2010/main" val="0"/>
@@ -22631,7 +22343,7 @@
                     <pic:cNvPicPr/>
                   </pic:nvPicPr>
                   <pic:blipFill>
-                    <a:blip r:embed="rId98" cstate="print">
+                    <a:blip r:embed="rId116" cstate="print">
                       <a:extLst>
                         <a:ext uri="{28A0092B-C50C-407E-A947-70E740481C1C}">
                           <a14:useLocalDpi xmlns:a14="http://schemas.microsoft.com/office/drawing/2010/main" val="0"/>
@@ -22704,7 +22416,7 @@
                     <pic:cNvPicPr/>
                   </pic:nvPicPr>
                   <pic:blipFill>
-                    <a:blip r:embed="rId99" cstate="print">
+                    <a:blip r:embed="rId117" cstate="print">
                       <a:extLst>
                         <a:ext uri="{28A0092B-C50C-407E-A947-70E740481C1C}">
                           <a14:useLocalDpi xmlns:a14="http://schemas.microsoft.com/office/drawing/2010/main" val="0"/>
@@ -22775,7 +22487,7 @@
                     <pic:cNvPicPr/>
                   </pic:nvPicPr>
                   <pic:blipFill>
-                    <a:blip r:embed="rId100" cstate="print">
+                    <a:blip r:embed="rId118" cstate="print">
                       <a:extLst>
                         <a:ext uri="{28A0092B-C50C-407E-A947-70E740481C1C}">
                           <a14:useLocalDpi xmlns:a14="http://schemas.microsoft.com/office/drawing/2010/main" val="0"/>
@@ -22831,7 +22543,7 @@
                     <pic:cNvPicPr/>
                   </pic:nvPicPr>
                   <pic:blipFill>
-                    <a:blip r:embed="rId101" cstate="print">
+                    <a:blip r:embed="rId119" cstate="print">
                       <a:extLst>
                         <a:ext uri="{28A0092B-C50C-407E-A947-70E740481C1C}">
                           <a14:useLocalDpi xmlns:a14="http://schemas.microsoft.com/office/drawing/2010/main" val="0"/>
@@ -22942,10 +22654,10 @@
           <w:szCs w:val="26"/>
         </w:rPr>
       </w:pPr>
-      <w:bookmarkStart w:id="50" w:name="_Toc138148880"/>
-      <w:bookmarkStart w:id="51" w:name="_Toc138160234"/>
-      <w:bookmarkStart w:id="52" w:name="_Toc138160629"/>
-      <w:bookmarkStart w:id="53" w:name="_Toc138411545"/>
+      <w:bookmarkStart w:id="49" w:name="_Toc138148880"/>
+      <w:bookmarkStart w:id="50" w:name="_Toc138160234"/>
+      <w:bookmarkStart w:id="51" w:name="_Toc138160629"/>
+      <w:bookmarkStart w:id="52" w:name="_Toc138411545"/>
       <w:r>
         <w:br w:type="page"/>
       </w:r>
@@ -22957,16 +22669,16 @@
           <w:rtl/>
         </w:rPr>
       </w:pPr>
-      <w:bookmarkStart w:id="54" w:name="_Toc165574593"/>
+      <w:bookmarkStart w:id="53" w:name="_Toc165574593"/>
       <w:r>
         <w:lastRenderedPageBreak/>
         <w:t>Space complexity</w:t>
       </w:r>
+      <w:bookmarkEnd w:id="49"/>
       <w:bookmarkEnd w:id="50"/>
       <w:bookmarkEnd w:id="51"/>
       <w:bookmarkEnd w:id="52"/>
       <w:bookmarkEnd w:id="53"/>
-      <w:bookmarkEnd w:id="54"/>
     </w:p>
     <w:p>
       <w:pPr>
@@ -22982,10 +22694,10 @@
       <w:r>
         <w:t xml:space="preserve"> for the inpu</w:t>
       </w:r>
-      <w:bookmarkStart w:id="55" w:name="_Toc138016862"/>
-      <w:bookmarkStart w:id="56" w:name="_Toc138059395"/>
+      <w:bookmarkStart w:id="54" w:name="_Toc138016862"/>
+      <w:bookmarkStart w:id="55" w:name="_Toc138059395"/>
+      <w:bookmarkEnd w:id="54"/>
       <w:bookmarkEnd w:id="55"/>
-      <w:bookmarkEnd w:id="56"/>
       <w:r>
         <w:t xml:space="preserve">t: </w:t>
       </w:r>
@@ -23114,30 +22826,30 @@
       <w:pPr>
         <w:pStyle w:val="Heading2"/>
       </w:pPr>
-      <w:bookmarkStart w:id="57" w:name="_Toc165574594"/>
+      <w:bookmarkStart w:id="56" w:name="_Toc165574594"/>
       <w:r>
         <w:lastRenderedPageBreak/>
         <w:t>Algorithms implementation</w:t>
       </w:r>
+      <w:bookmarkEnd w:id="56"/>
+    </w:p>
+    <w:p>
+      <w:pPr>
+        <w:pStyle w:val="Heading3"/>
+      </w:pPr>
+      <w:bookmarkStart w:id="57" w:name="_Toc165574595"/>
+      <w:r>
+        <w:t>ANCAS</w:t>
+      </w:r>
+      <w:r>
+        <w:t xml:space="preserve"> </w:t>
+      </w:r>
+      <w:r>
+        <w:t>Implementation</w:t>
+      </w:r>
       <w:bookmarkEnd w:id="57"/>
     </w:p>
     <w:p>
-      <w:pPr>
-        <w:pStyle w:val="Heading3"/>
-      </w:pPr>
-      <w:bookmarkStart w:id="58" w:name="_Toc165574595"/>
-      <w:r>
-        <w:t>ANCAS</w:t>
-      </w:r>
-      <w:r>
-        <w:t xml:space="preserve"> </w:t>
-      </w:r>
-      <w:r>
-        <w:t>Implementation</w:t>
-      </w:r>
-      <w:bookmarkEnd w:id="58"/>
-    </w:p>
-    <w:p>
       <w:r>
         <w:t xml:space="preserve">ANCAS implementation is pretty straight forward, there are no inner loop or complicated algorithms in use here, we only need to find the roots of a cubic polynomial, and it can be done using a formula. We kept the implementation as simple and straight forward as possible, only taking out the code for each iteration logic, including fitting the polynomial and finding the roots, into a different function so we can reuse the code for SBO-ANCAS. We created a class representing a cubic polynomial with functions for creating the coefficients and for getting a value at a point x. we created a function for finding the roots using the cubic polynomial formula and created unit tests that check the roots finding for a </w:t>
       </w:r>
@@ -23159,10 +22871,7 @@
         <w:t xml:space="preserve">for </w:t>
       </w:r>
       <w:r>
-        <w:t>ANCAS</w:t>
-      </w:r>
-      <w:r>
-        <w:t>. Including a function for calculating the roots of a cubic</w:t>
+        <w:t>ANCAS. Including a function for calculating the roots of a cubic</w:t>
       </w:r>
       <w:r>
         <w:t xml:space="preserve"> </w:t>
@@ -23212,7 +22921,7 @@
                     </pic:cNvPicPr>
                   </pic:nvPicPr>
                   <pic:blipFill>
-                    <a:blip r:embed="rId102" cstate="print">
+                    <a:blip r:embed="rId120" cstate="print">
                       <a:extLst>
                         <a:ext uri="{28A0092B-C50C-407E-A947-70E740481C1C}">
                           <a14:useLocalDpi xmlns:a14="http://schemas.microsoft.com/office/drawing/2010/main" val="0"/>
@@ -23264,46 +22973,22 @@
       <w:pPr>
         <w:pStyle w:val="Heading3"/>
       </w:pPr>
-      <w:bookmarkStart w:id="59" w:name="_Toc165574596"/>
+      <w:bookmarkStart w:id="58" w:name="_Toc165574596"/>
       <w:r>
         <w:lastRenderedPageBreak/>
         <w:t>SBO-ANCAS Implementation</w:t>
       </w:r>
-      <w:bookmarkEnd w:id="59"/>
-    </w:p>
-    <w:p>
-      <w:r>
-        <w:t xml:space="preserve">SBO-ANCAS acts similar to ANCAS in every iteration, initialize the polynomials, finding the roots and so on. To avoid rewriting the same code we inherited ANCAS and only needed to override the </w:t>
-      </w:r>
-      <w:proofErr w:type="spellStart"/>
-      <w:r>
-        <w:t>RunAlgorithm</w:t>
-      </w:r>
-      <w:proofErr w:type="spellEnd"/>
-      <w:r>
-        <w:t xml:space="preserve"> function. We added an interface for the propagator SBO-ANCAS uses, because we only </w:t>
+      <w:bookmarkEnd w:id="58"/>
+    </w:p>
+    <w:p>
+      <w:r>
+        <w:t xml:space="preserve">SBO-ANCAS acts similar to ANCAS in every iteration, initialize the polynomials, finding the roots and so on. To avoid rewriting the same code we inherited ANCAS and only needed to override the RunAlgorithm function. We added an interface for the propagator SBO-ANCAS uses, because we only </w:t>
       </w:r>
       <w:r>
         <w:t>need</w:t>
       </w:r>
       <w:r>
-        <w:t xml:space="preserve"> a single point in time every </w:t>
-      </w:r>
-      <w:proofErr w:type="gramStart"/>
-      <w:r>
-        <w:t>time</w:t>
-      </w:r>
-      <w:proofErr w:type="gramEnd"/>
-      <w:r>
-        <w:t xml:space="preserve"> we called it </w:t>
-      </w:r>
-      <w:proofErr w:type="spellStart"/>
-      <w:r>
-        <w:t>SinglePointPropogator</w:t>
-      </w:r>
-      <w:proofErr w:type="spellEnd"/>
-      <w:r>
-        <w:t xml:space="preserve">. We implemented the interface using SGP4 and used it for our testing. </w:t>
+        <w:t xml:space="preserve"> a single point in time every time we called it SinglePointPropogator. We implemented the interface using SGP4 and used it for our testing. </w:t>
       </w:r>
       <w:r>
         <w:t>Additionally,</w:t>
@@ -23323,16 +23008,7 @@
         <w:pStyle w:val="Diagrams"/>
       </w:pPr>
       <w:r>
-        <w:t xml:space="preserve">Class diagram </w:t>
-      </w:r>
-      <w:r>
-        <w:t>for SBO-</w:t>
-      </w:r>
-      <w:r>
-        <w:t xml:space="preserve">ANCAS. Including </w:t>
-      </w:r>
-      <w:r>
-        <w:t>the Propagator interface and implementation and the tolerances.</w:t>
+        <w:t>Class diagram for SBO-ANCAS. Including the Propagator interface and implementation and the tolerances.</w:t>
       </w:r>
     </w:p>
     <w:p>
@@ -23375,7 +23051,7 @@
                     </pic:cNvPicPr>
                   </pic:nvPicPr>
                   <pic:blipFill>
-                    <a:blip r:embed="rId103" cstate="print">
+                    <a:blip r:embed="rId121" cstate="print">
                       <a:extLst>
                         <a:ext uri="{28A0092B-C50C-407E-A947-70E740481C1C}">
                           <a14:useLocalDpi xmlns:a14="http://schemas.microsoft.com/office/drawing/2010/main" val="0"/>
@@ -23431,115 +23107,94 @@
       <w:pPr>
         <w:pStyle w:val="Heading3"/>
       </w:pPr>
-      <w:bookmarkStart w:id="60" w:name="_Toc165574597"/>
+      <w:bookmarkStart w:id="59" w:name="_Toc165574597"/>
       <w:r>
         <w:lastRenderedPageBreak/>
         <w:t>CATCH Implementation</w:t>
       </w:r>
+      <w:bookmarkEnd w:id="59"/>
+    </w:p>
+    <w:p>
+      <w:r>
+        <w:t xml:space="preserve">CATCH implementation required implementing the </w:t>
+      </w:r>
+      <w:r>
+        <w:t xml:space="preserve">Chebyshev Proxy </w:t>
+      </w:r>
+      <w:r>
+        <w:t>Polynomials</w:t>
+      </w:r>
+      <w:r>
+        <w:t xml:space="preserve"> (</w:t>
+      </w:r>
+      <w:r>
+        <w:t>CPP) class, with function for calculating the polynomial coefficients</w:t>
+      </w:r>
+      <w:r>
+        <w:t xml:space="preserve"> and</w:t>
+      </w:r>
+      <w:r>
+        <w:t xml:space="preserve"> to get the value at a point x</w:t>
+      </w:r>
+      <w:r>
+        <w:t xml:space="preserve">. we needed the freedom to use different variations of the roots finding to check different libraries so we separated the root finding problem into a different interface. The CATCH class uses 4 CPP, for Fd,x,y,z, additionally it uses the </w:t>
+      </w:r>
+      <w:r>
+        <w:t>Rootfinder</w:t>
+      </w:r>
+      <w:r>
+        <w:t xml:space="preserve"> interface to get the polynomial roots in each step. </w:t>
+      </w:r>
+      <w:r>
+        <w:t>We implemented the CompanionMatrixRootFinder based on the algorithm described in the CATCH</w:t>
+      </w:r>
+      <w:r>
+        <w:t>’s</w:t>
+      </w:r>
+      <w:r>
+        <w:t xml:space="preserve"> </w:t>
+      </w:r>
+      <w:r>
+        <w:t>article [</w:t>
+      </w:r>
+      <w:r>
+        <w:t xml:space="preserve"> ] , and we tried two libraries for finding the Eigenvalues of the Companion Matrix. We implemented using Eigen and </w:t>
+      </w:r>
+      <w:bookmarkStart w:id="60" w:name="_Hlk165039674"/>
+      <w:r>
+        <w:t>Armadillo</w:t>
+      </w:r>
       <w:bookmarkEnd w:id="60"/>
-    </w:p>
-    <w:p>
-      <w:r>
-        <w:t xml:space="preserve">CATCH implementation required implementing the </w:t>
-      </w:r>
-      <w:r>
-        <w:t xml:space="preserve">Chebyshev Proxy </w:t>
-      </w:r>
-      <w:r>
-        <w:t>Polynomials</w:t>
-      </w:r>
-      <w:r>
-        <w:t xml:space="preserve"> (</w:t>
-      </w:r>
-      <w:r>
-        <w:t>CPP) class, with function for calculating the polynomial coefficients</w:t>
-      </w:r>
-      <w:r>
-        <w:t xml:space="preserve"> and</w:t>
-      </w:r>
-      <w:r>
-        <w:t xml:space="preserve"> to get the value at a point x</w:t>
-      </w:r>
-      <w:r>
-        <w:t xml:space="preserve">. we needed the freedom to use different variations of the roots finding to check different libraries so we separated the root finding problem into a different interface. The CATCH class uses 4 CPP, for </w:t>
-      </w:r>
-      <w:proofErr w:type="spellStart"/>
-      <w:proofErr w:type="gramStart"/>
-      <w:r>
-        <w:t>Fd,x</w:t>
-      </w:r>
-      <w:proofErr w:type="gramEnd"/>
-      <w:r>
-        <w:t>,y,z</w:t>
-      </w:r>
-      <w:proofErr w:type="spellEnd"/>
-      <w:r>
-        <w:t xml:space="preserve">, additionally it uses the </w:t>
-      </w:r>
-      <w:r>
-        <w:t>Rootfinder</w:t>
-      </w:r>
-      <w:r>
-        <w:t xml:space="preserve"> interface to get the polynomial roots in each step. </w:t>
-      </w:r>
-      <w:r>
-        <w:t>We implemented the CompanionMatrixRootFinder based on the algorithm described in the CATCH</w:t>
-      </w:r>
-      <w:r>
-        <w:t>’s</w:t>
+      <w:r>
+        <w:t xml:space="preserve">. </w:t>
+      </w:r>
+      <w:r>
+        <w:t>Unfortunately,</w:t>
+      </w:r>
+      <w:r>
+        <w:t xml:space="preserve"> the </w:t>
+      </w:r>
+      <w:r>
+        <w:t>Armadillo</w:t>
+      </w:r>
+      <w:r>
+        <w:t xml:space="preserve"> library is </w:t>
+      </w:r>
+      <w:r>
+        <w:t>quite</w:t>
       </w:r>
       <w:r>
         <w:t xml:space="preserve"> </w:t>
       </w:r>
       <w:r>
-        <w:t xml:space="preserve">article </w:t>
-      </w:r>
-      <w:proofErr w:type="gramStart"/>
-      <w:r>
-        <w:t>[</w:t>
-      </w:r>
-      <w:r>
-        <w:t xml:space="preserve"> ]</w:t>
-      </w:r>
-      <w:proofErr w:type="gramEnd"/>
-      <w:r>
-        <w:t xml:space="preserve"> , and we tried two libraries for finding the Eigenvalues of the Companion Matrix. We implemented using Eigen and </w:t>
-      </w:r>
-      <w:bookmarkStart w:id="61" w:name="_Hlk165039674"/>
+        <w:t>heavy (</w:t>
+      </w:r>
+      <w:r>
+        <w:t xml:space="preserve">while using the library the code uses around 400MB) and its too much for the satellite’s OBC so we removed the </w:t>
+      </w:r>
       <w:r>
         <w:t>Armadillo</w:t>
       </w:r>
-      <w:bookmarkEnd w:id="61"/>
-      <w:r>
-        <w:t xml:space="preserve">. </w:t>
-      </w:r>
-      <w:r>
-        <w:t>Unfortunately,</w:t>
-      </w:r>
-      <w:r>
-        <w:t xml:space="preserve"> the </w:t>
-      </w:r>
-      <w:r>
-        <w:t>Armadillo</w:t>
-      </w:r>
-      <w:r>
-        <w:t xml:space="preserve"> library is </w:t>
-      </w:r>
-      <w:r>
-        <w:t>quite</w:t>
-      </w:r>
-      <w:r>
-        <w:t xml:space="preserve"> </w:t>
-      </w:r>
-      <w:r>
-        <w:t>heavy (</w:t>
-      </w:r>
-      <w:r>
-        <w:t xml:space="preserve">while using the library the code uses around 400MB) and its too much for the satellite’s OBC so we removed the </w:t>
-      </w:r>
-      <w:r>
-        <w:t>Armadillo</w:t>
-      </w:r>
       <w:r>
         <w:t xml:space="preserve"> implementation.</w:t>
       </w:r>
@@ -23549,10 +23204,7 @@
         <w:pStyle w:val="Diagrams"/>
       </w:pPr>
       <w:r>
-        <w:t xml:space="preserve">Class diagram for </w:t>
-      </w:r>
-      <w:r>
-        <w:t xml:space="preserve">CATCH, including </w:t>
+        <w:t xml:space="preserve">Class diagram for CATCH, including </w:t>
       </w:r>
       <w:r>
         <w:t>Rootfinder</w:t>
@@ -23601,7 +23253,7 @@
                     </pic:cNvPicPr>
                   </pic:nvPicPr>
                   <pic:blipFill>
-                    <a:blip r:embed="rId104" cstate="print">
+                    <a:blip r:embed="rId122" cstate="print">
                       <a:extLst>
                         <a:ext uri="{28A0092B-C50C-407E-A947-70E740481C1C}">
                           <a14:useLocalDpi xmlns:a14="http://schemas.microsoft.com/office/drawing/2010/main" val="0"/>
@@ -23671,7 +23323,7 @@
       <w:pPr>
         <w:pStyle w:val="Heading2"/>
       </w:pPr>
-      <w:bookmarkStart w:id="62" w:name="_Toc165574598"/>
+      <w:bookmarkStart w:id="61" w:name="_Toc165574598"/>
       <w:r>
         <w:lastRenderedPageBreak/>
         <w:t xml:space="preserve">The </w:t>
@@ -23679,19 +23331,11 @@
       <w:r>
         <w:t>Testing system</w:t>
       </w:r>
-      <w:bookmarkEnd w:id="62"/>
-    </w:p>
-    <w:p>
-      <w:r>
-        <w:t xml:space="preserve">Looking at the full application, the process of creating and running a test starts from the user, the user </w:t>
-      </w:r>
-      <w:proofErr w:type="gramStart"/>
-      <w:r>
-        <w:t>go</w:t>
-      </w:r>
-      <w:proofErr w:type="gramEnd"/>
-      <w:r>
-        <w:t xml:space="preserve"> to the Test Creation page and create a test, filling all the necessary fields, after that the GUI managers collect the input and call the Lab to create a test, the Lab generate the data, save the test and give it to the test manager who forward it to the Tested OBC App via the communication channels. The Tested OBC App take the input, run the algorithm and send back the results who go all the way back to the tests results page and displayed to the user.</w:t>
+      <w:bookmarkEnd w:id="61"/>
+    </w:p>
+    <w:p>
+      <w:r>
+        <w:t>Looking at the full application, the process of creating and running a test starts from the user, the user go to the Test Creation page and create a test, filling all the necessary fields, after that the GUI managers collect the input and call the Lab to create a test, the Lab generate the data, save the test and give it to the test manager who forward it to the Tested OBC App via the communication channels. The Tested OBC App take the input, run the algorithm and send back the results who go all the way back to the tests results page and displayed to the user.</w:t>
       </w:r>
     </w:p>
     <w:p>
@@ -23734,7 +23378,7 @@
                     </pic:cNvPicPr>
                   </pic:nvPicPr>
                   <pic:blipFill>
-                    <a:blip r:embed="rId105" cstate="print">
+                    <a:blip r:embed="rId123" cstate="print">
                       <a:extLst>
                         <a:ext uri="{28A0092B-C50C-407E-A947-70E740481C1C}">
                           <a14:useLocalDpi xmlns:a14="http://schemas.microsoft.com/office/drawing/2010/main" val="0"/>
@@ -23819,12 +23463,12 @@
       <w:pPr>
         <w:pStyle w:val="Heading3"/>
       </w:pPr>
-      <w:bookmarkStart w:id="63" w:name="_Toc165574599"/>
+      <w:bookmarkStart w:id="62" w:name="_Toc165574599"/>
       <w:r>
         <w:lastRenderedPageBreak/>
         <w:t>Testing Station App</w:t>
       </w:r>
-      <w:bookmarkEnd w:id="63"/>
+      <w:bookmarkEnd w:id="62"/>
     </w:p>
     <w:p>
       <w:r>
@@ -23857,19 +23501,7 @@
         <w:rPr>
           <w:rStyle w:val="DiagramsChar"/>
         </w:rPr>
-        <w:t xml:space="preserve">The </w:t>
-      </w:r>
-      <w:r>
-        <w:rPr>
-          <w:rStyle w:val="DiagramsChar"/>
-        </w:rPr>
-        <w:t>Testing Station App</w:t>
-      </w:r>
-      <w:r>
-        <w:rPr>
-          <w:rStyle w:val="DiagramsChar"/>
-        </w:rPr>
-        <w:t xml:space="preserve"> Package Diagram</w:t>
+        <w:t>The Testing Station App Package Diagram</w:t>
       </w:r>
     </w:p>
     <w:p>
@@ -23901,7 +23533,7 @@
                     </pic:cNvPicPr>
                   </pic:nvPicPr>
                   <pic:blipFill>
-                    <a:blip r:embed="rId106" cstate="print">
+                    <a:blip r:embed="rId124" cstate="print">
                       <a:extLst>
                         <a:ext uri="{28A0092B-C50C-407E-A947-70E740481C1C}">
                           <a14:useLocalDpi xmlns:a14="http://schemas.microsoft.com/office/drawing/2010/main" val="0"/>
@@ -24029,188 +23661,7 @@
           <w:lang w:val="en-IL" w:eastAsia="en-IL"/>
           <w14:ligatures w14:val="none"/>
         </w:rPr>
-        <w:t xml:space="preserve"> We have the main layout, holding all the application pages and the top </w:t>
-      </w:r>
-      <w:proofErr w:type="gramStart"/>
-      <w:r>
-        <w:rPr>
-          <w:rFonts w:eastAsia="Times New Roman" w:cstheme="minorHAnsi"/>
-          <w:kern w:val="0"/>
-          <w:sz w:val="24"/>
-          <w:szCs w:val="24"/>
-          <w:lang w:val="en-IL" w:eastAsia="en-IL"/>
-          <w14:ligatures w14:val="none"/>
-        </w:rPr>
-        <w:t>bar(</w:t>
-      </w:r>
-      <w:proofErr w:type="gramEnd"/>
-      <w:r>
-        <w:rPr>
-          <w:rFonts w:eastAsia="Times New Roman" w:cstheme="minorHAnsi"/>
-          <w:kern w:val="0"/>
-          <w:sz w:val="24"/>
-          <w:szCs w:val="24"/>
-          <w:lang w:val="en-IL" w:eastAsia="en-IL"/>
-          <w14:ligatures w14:val="none"/>
-        </w:rPr>
-        <w:t xml:space="preserve">with connection status + links) and the navigation bar. We have 3 pages, the home page with no manager and the test creation and test results pages, each with its own manager. The test creation manager uses 2 data structs, the </w:t>
-      </w:r>
-      <w:proofErr w:type="spellStart"/>
-      <w:r>
-        <w:rPr>
-          <w:rFonts w:eastAsia="Times New Roman" w:cstheme="minorHAnsi"/>
-          <w:kern w:val="0"/>
-          <w:sz w:val="24"/>
-          <w:szCs w:val="24"/>
-          <w:lang w:val="en-IL" w:eastAsia="en-IL"/>
-          <w14:ligatures w14:val="none"/>
-        </w:rPr>
-        <w:t>TestDataWrapper</w:t>
-      </w:r>
-      <w:proofErr w:type="spellEnd"/>
-      <w:r>
-        <w:rPr>
-          <w:rFonts w:eastAsia="Times New Roman" w:cstheme="minorHAnsi"/>
-          <w:kern w:val="0"/>
-          <w:sz w:val="24"/>
-          <w:szCs w:val="24"/>
-          <w:lang w:val="en-IL" w:eastAsia="en-IL"/>
-          <w14:ligatures w14:val="none"/>
-        </w:rPr>
-        <w:t xml:space="preserve"> arrive from the GUI and the manager handle the input and place in in the internal application test data structure, the </w:t>
-      </w:r>
-      <w:proofErr w:type="spellStart"/>
-      <w:r>
-        <w:rPr>
-          <w:rFonts w:eastAsia="Times New Roman" w:cstheme="minorHAnsi"/>
-          <w:kern w:val="0"/>
-          <w:sz w:val="24"/>
-          <w:szCs w:val="24"/>
-          <w:lang w:val="en-IL" w:eastAsia="en-IL"/>
-          <w14:ligatures w14:val="none"/>
-        </w:rPr>
-        <w:t>UserTestData</w:t>
-      </w:r>
-      <w:proofErr w:type="spellEnd"/>
-      <w:r>
-        <w:rPr>
-          <w:rFonts w:eastAsia="Times New Roman" w:cstheme="minorHAnsi"/>
-          <w:kern w:val="0"/>
-          <w:sz w:val="24"/>
-          <w:szCs w:val="24"/>
-          <w:lang w:val="en-IL" w:eastAsia="en-IL"/>
-          <w14:ligatures w14:val="none"/>
-        </w:rPr>
-        <w:t xml:space="preserve"> struct. </w:t>
-      </w:r>
-      <w:proofErr w:type="gramStart"/>
-      <w:r>
-        <w:rPr>
-          <w:rFonts w:eastAsia="Times New Roman" w:cstheme="minorHAnsi"/>
-          <w:kern w:val="0"/>
-          <w:sz w:val="24"/>
-          <w:szCs w:val="24"/>
-          <w:lang w:val="en-IL" w:eastAsia="en-IL"/>
-          <w14:ligatures w14:val="none"/>
-        </w:rPr>
-        <w:t>Additionally</w:t>
-      </w:r>
-      <w:proofErr w:type="gramEnd"/>
-      <w:r>
-        <w:rPr>
-          <w:rFonts w:eastAsia="Times New Roman" w:cstheme="minorHAnsi"/>
-          <w:kern w:val="0"/>
-          <w:sz w:val="24"/>
-          <w:szCs w:val="24"/>
-          <w:lang w:val="en-IL" w:eastAsia="en-IL"/>
-          <w14:ligatures w14:val="none"/>
-        </w:rPr>
-        <w:t xml:space="preserve"> the manager have a function for handling files as input. The test results manager </w:t>
-      </w:r>
-      <w:proofErr w:type="gramStart"/>
-      <w:r>
-        <w:rPr>
-          <w:rFonts w:eastAsia="Times New Roman" w:cstheme="minorHAnsi"/>
-          <w:kern w:val="0"/>
-          <w:sz w:val="24"/>
-          <w:szCs w:val="24"/>
-          <w:lang w:val="en-IL" w:eastAsia="en-IL"/>
-          <w14:ligatures w14:val="none"/>
-        </w:rPr>
-        <w:t>display</w:t>
-      </w:r>
-      <w:proofErr w:type="gramEnd"/>
-      <w:r>
-        <w:rPr>
-          <w:rFonts w:eastAsia="Times New Roman" w:cstheme="minorHAnsi"/>
-          <w:kern w:val="0"/>
-          <w:sz w:val="24"/>
-          <w:szCs w:val="24"/>
-          <w:lang w:val="en-IL" w:eastAsia="en-IL"/>
-          <w14:ligatures w14:val="none"/>
-        </w:rPr>
-        <w:t xml:space="preserve"> the full tests list on start and each test information on select. All the interface with the rest of the app is done using the </w:t>
-      </w:r>
-      <w:proofErr w:type="spellStart"/>
-      <w:r>
-        <w:rPr>
-          <w:rFonts w:eastAsia="Times New Roman" w:cstheme="minorHAnsi"/>
-          <w:kern w:val="0"/>
-          <w:sz w:val="24"/>
-          <w:szCs w:val="24"/>
-          <w:lang w:val="en-IL" w:eastAsia="en-IL"/>
-          <w14:ligatures w14:val="none"/>
-        </w:rPr>
-        <w:t>LabInterop</w:t>
-      </w:r>
-      <w:proofErr w:type="spellEnd"/>
-      <w:r>
-        <w:rPr>
-          <w:rFonts w:eastAsia="Times New Roman" w:cstheme="minorHAnsi"/>
-          <w:kern w:val="0"/>
-          <w:sz w:val="24"/>
-          <w:szCs w:val="24"/>
-          <w:lang w:val="en-IL" w:eastAsia="en-IL"/>
-          <w14:ligatures w14:val="none"/>
-        </w:rPr>
-        <w:t xml:space="preserve"> static cast, setting the API against the </w:t>
-      </w:r>
-      <w:proofErr w:type="spellStart"/>
-      <w:proofErr w:type="gramStart"/>
-      <w:r>
-        <w:rPr>
-          <w:rFonts w:eastAsia="Times New Roman" w:cstheme="minorHAnsi"/>
-          <w:kern w:val="0"/>
-          <w:sz w:val="24"/>
-          <w:szCs w:val="24"/>
-          <w:lang w:val="en-IL" w:eastAsia="en-IL"/>
-          <w14:ligatures w14:val="none"/>
-        </w:rPr>
-        <w:t>LabWrapper</w:t>
-      </w:r>
-      <w:proofErr w:type="spellEnd"/>
-      <w:r>
-        <w:rPr>
-          <w:rFonts w:eastAsia="Times New Roman" w:cstheme="minorHAnsi"/>
-          <w:kern w:val="0"/>
-          <w:sz w:val="24"/>
-          <w:szCs w:val="24"/>
-          <w:lang w:val="en-IL" w:eastAsia="en-IL"/>
-          <w14:ligatures w14:val="none"/>
-        </w:rPr>
-        <w:t>(</w:t>
-      </w:r>
-      <w:proofErr w:type="gramEnd"/>
-      <w:r>
-        <w:rPr>
-          <w:rFonts w:eastAsia="Times New Roman" w:cstheme="minorHAnsi"/>
-          <w:kern w:val="0"/>
-          <w:sz w:val="24"/>
-          <w:szCs w:val="24"/>
-          <w:lang w:val="en-IL" w:eastAsia="en-IL"/>
-          <w14:ligatures w14:val="none"/>
-        </w:rPr>
-        <w:t xml:space="preserve">part of the Lab Package). </w:t>
+        <w:t xml:space="preserve"> We have the main layout, holding all the application pages and the top bar(with connection status + links) and the navigation bar. We have 3 pages, the home page with no manager and the test creation and test results pages, each with its own manager. The test creation manager uses 2 data structs, the TestDataWrapper arrive from the GUI and the manager handle the input and place in in the internal application test data structure, the UserTestData struct. Additionally the manager have a function for handling files as input. The test results manager display the full tests list on start and each test information on select. All the interface with the rest of the app is done using the LabInterop static cast, setting the API against the LabWrapper(part of the Lab Package). </w:t>
       </w:r>
     </w:p>
     <w:p>
@@ -24273,7 +23724,7 @@
                     </pic:cNvPicPr>
                   </pic:nvPicPr>
                   <pic:blipFill>
-                    <a:blip r:embed="rId107" cstate="print">
+                    <a:blip r:embed="rId125" cstate="print">
                       <a:extLst>
                         <a:ext uri="{28A0092B-C50C-407E-A947-70E740481C1C}">
                           <a14:useLocalDpi xmlns:a14="http://schemas.microsoft.com/office/drawing/2010/main" val="0"/>
@@ -24521,7 +23972,7 @@
                     </pic:cNvPicPr>
                   </pic:nvPicPr>
                   <pic:blipFill>
-                    <a:blip r:embed="rId108" cstate="print">
+                    <a:blip r:embed="rId126" cstate="print">
                       <a:extLst>
                         <a:ext uri="{28A0092B-C50C-407E-A947-70E740481C1C}">
                           <a14:useLocalDpi xmlns:a14="http://schemas.microsoft.com/office/drawing/2010/main" val="0"/>
@@ -24770,7 +24221,7 @@
                     </pic:cNvPicPr>
                   </pic:nvPicPr>
                   <pic:blipFill>
-                    <a:blip r:embed="rId109" cstate="print">
+                    <a:blip r:embed="rId127" cstate="print">
                       <a:extLst>
                         <a:ext uri="{28A0092B-C50C-407E-A947-70E740481C1C}">
                           <a14:useLocalDpi xmlns:a14="http://schemas.microsoft.com/office/drawing/2010/main" val="0"/>
@@ -25048,7 +24499,7 @@
                     </pic:cNvPicPr>
                   </pic:nvPicPr>
                   <pic:blipFill>
-                    <a:blip r:embed="rId110" cstate="print">
+                    <a:blip r:embed="rId128" cstate="print">
                       <a:extLst>
                         <a:ext uri="{28A0092B-C50C-407E-A947-70E740481C1C}">
                           <a14:useLocalDpi xmlns:a14="http://schemas.microsoft.com/office/drawing/2010/main" val="0"/>
@@ -25146,31 +24597,7 @@
           <w:lang w:val="en-IL" w:eastAsia="en-IL"/>
           <w14:ligatures w14:val="none"/>
         </w:rPr>
-        <w:t xml:space="preserve">The Test Generation package has a central class call the Test Data Generation Manager, using the Data Generator it </w:t>
-      </w:r>
-      <w:proofErr w:type="gramStart"/>
-      <w:r>
-        <w:rPr>
-          <w:rFonts w:eastAsia="Times New Roman" w:cstheme="minorHAnsi"/>
-          <w:kern w:val="0"/>
-          <w:sz w:val="24"/>
-          <w:szCs w:val="24"/>
-          <w:lang w:val="en-IL" w:eastAsia="en-IL"/>
-          <w14:ligatures w14:val="none"/>
-        </w:rPr>
-        <w:t>wrap</w:t>
-      </w:r>
-      <w:proofErr w:type="gramEnd"/>
-      <w:r>
-        <w:rPr>
-          <w:rFonts w:eastAsia="Times New Roman" w:cstheme="minorHAnsi"/>
-          <w:kern w:val="0"/>
-          <w:sz w:val="24"/>
-          <w:szCs w:val="24"/>
-          <w:lang w:val="en-IL" w:eastAsia="en-IL"/>
-          <w14:ligatures w14:val="none"/>
-        </w:rPr>
-        <w:t xml:space="preserve"> complicated or sets of action into a single function we use in the rest of our app. The Data Generator do the actual work of initializing the objects, calculating the time points and using SGP4 to generate the data.</w:t>
+        <w:t>The Test Generation package has a central class call the Test Data Generation Manager, using the Data Generator it wrap complicated or sets of action into a single function we use in the rest of our app. The Data Generator do the actual work of initializing the objects, calculating the time points and using SGP4 to generate the data.</w:t>
       </w:r>
     </w:p>
     <w:p>
@@ -25227,7 +24654,7 @@
                     </pic:cNvPicPr>
                   </pic:nvPicPr>
                   <pic:blipFill>
-                    <a:blip r:embed="rId111" cstate="print">
+                    <a:blip r:embed="rId129" cstate="print">
                       <a:extLst>
                         <a:ext uri="{28A0092B-C50C-407E-A947-70E740481C1C}">
                           <a14:useLocalDpi xmlns:a14="http://schemas.microsoft.com/office/drawing/2010/main" val="0"/>
@@ -25416,31 +24843,7 @@
           <w:lang w:val="en-IL" w:eastAsia="en-IL"/>
           <w14:ligatures w14:val="none"/>
         </w:rPr>
-        <w:t xml:space="preserve">we received when initialized by the Lab, the manager </w:t>
-      </w:r>
-      <w:proofErr w:type="gramStart"/>
-      <w:r>
-        <w:rPr>
-          <w:rFonts w:eastAsia="Times New Roman" w:cstheme="minorHAnsi"/>
-          <w:kern w:val="0"/>
-          <w:sz w:val="24"/>
-          <w:szCs w:val="24"/>
-          <w:lang w:val="en-IL" w:eastAsia="en-IL"/>
-          <w14:ligatures w14:val="none"/>
-        </w:rPr>
-        <w:t>send</w:t>
-      </w:r>
-      <w:proofErr w:type="gramEnd"/>
-      <w:r>
-        <w:rPr>
-          <w:rFonts w:eastAsia="Times New Roman" w:cstheme="minorHAnsi"/>
-          <w:kern w:val="0"/>
-          <w:sz w:val="24"/>
-          <w:szCs w:val="24"/>
-          <w:lang w:val="en-IL" w:eastAsia="en-IL"/>
-          <w14:ligatures w14:val="none"/>
-        </w:rPr>
-        <w:t xml:space="preserve"> outgoing massages and collect and parse incoming messages. We have a few implementations of a Comm Channel including the Local Simulation one.</w:t>
+        <w:t>we received when initialized by the Lab, the manager send outgoing massages and collect and parse incoming messages. We have a few implementations of a Comm Channel including the Local Simulation one.</w:t>
       </w:r>
     </w:p>
     <w:p>
@@ -25510,7 +24913,7 @@
                     </pic:cNvPicPr>
                   </pic:nvPicPr>
                   <pic:blipFill>
-                    <a:blip r:embed="rId112" cstate="print">
+                    <a:blip r:embed="rId130" cstate="print">
                       <a:extLst>
                         <a:ext uri="{28A0092B-C50C-407E-A947-70E740481C1C}">
                           <a14:useLocalDpi xmlns:a14="http://schemas.microsoft.com/office/drawing/2010/main" val="0"/>
@@ -25590,18 +24993,7 @@
           <w:lang w:val="en-IL" w:eastAsia="en-IL"/>
           <w14:ligatures w14:val="none"/>
         </w:rPr>
-        <w:t>.</w:t>
-      </w:r>
-      <w:r>
-        <w:rPr>
-          <w:rFonts w:eastAsia="Times New Roman" w:cstheme="minorHAnsi"/>
-          <w:kern w:val="0"/>
-          <w:sz w:val="24"/>
-          <w:szCs w:val="24"/>
-          <w:lang w:val="en-IL" w:eastAsia="en-IL"/>
-          <w14:ligatures w14:val="none"/>
-        </w:rPr>
-        <w:t xml:space="preserve"> Inside the test manager we have 2 independent thread each with his own task, and each with his own incoming tests queue. The first get the test from the queue and send it to the Tested OBC App, waits for the response and update the Results Manager with the test results. The second get the test, calculate the real TCA and update it using the Results Manager. Only after both of them finished with the test we can update its sate to Completed and display the results.  </w:t>
+        <w:t xml:space="preserve">. Inside the test manager we have 2 independent thread each with his own task, and each with his own incoming tests queue. The first get the test from the queue and send it to the Tested OBC App, waits for the response and update the Results Manager with the test results. The second get the test, calculate the real TCA and update it using the Results Manager. Only after both of them finished with the test we can update its sate to Completed and display the results.  </w:t>
       </w:r>
     </w:p>
     <w:p>
@@ -25658,7 +25050,7 @@
                     </pic:cNvPicPr>
                   </pic:nvPicPr>
                   <pic:blipFill>
-                    <a:blip r:embed="rId113" cstate="print">
+                    <a:blip r:embed="rId131" cstate="print">
                       <a:extLst>
                         <a:ext uri="{28A0092B-C50C-407E-A947-70E740481C1C}">
                           <a14:useLocalDpi xmlns:a14="http://schemas.microsoft.com/office/drawing/2010/main" val="0"/>
@@ -25731,7 +25123,7 @@
       <w:pPr>
         <w:pStyle w:val="Heading3"/>
       </w:pPr>
-      <w:bookmarkStart w:id="64" w:name="_Toc165574600"/>
+      <w:bookmarkStart w:id="63" w:name="_Toc165574600"/>
       <w:r>
         <w:lastRenderedPageBreak/>
         <w:t>Test</w:t>
@@ -25742,7 +25134,7 @@
       <w:r>
         <w:t xml:space="preserve"> OBC App</w:t>
       </w:r>
-      <w:bookmarkEnd w:id="64"/>
+      <w:bookmarkEnd w:id="63"/>
     </w:p>
     <w:p>
       <w:r>
@@ -25806,7 +25198,7 @@
                     </pic:cNvPicPr>
                   </pic:nvPicPr>
                   <pic:blipFill>
-                    <a:blip r:embed="rId114" cstate="print">
+                    <a:blip r:embed="rId132" cstate="print">
                       <a:extLst>
                         <a:ext uri="{28A0092B-C50C-407E-A947-70E740481C1C}">
                           <a14:useLocalDpi xmlns:a14="http://schemas.microsoft.com/office/drawing/2010/main" val="0"/>
@@ -25884,7 +25276,7 @@
           <w14:ligatures w14:val="none"/>
         </w:rPr>
       </w:pPr>
-      <w:bookmarkStart w:id="65" w:name="_Hlk165559510"/>
+      <w:bookmarkStart w:id="64" w:name="_Hlk165559510"/>
       <w:r>
         <w:rPr>
           <w:rFonts w:eastAsia="Times New Roman" w:cstheme="minorHAnsi"/>
@@ -25915,7 +25307,7 @@
         <w:t xml:space="preserve"> Package</w:t>
       </w:r>
     </w:p>
-    <w:bookmarkEnd w:id="65"/>
+    <w:bookmarkEnd w:id="64"/>
     <w:p>
       <w:pPr>
         <w:spacing w:after="0" w:line="240" w:lineRule="auto"/>
@@ -26028,7 +25420,7 @@
                     </pic:cNvPicPr>
                   </pic:nvPicPr>
                   <pic:blipFill>
-                    <a:blip r:embed="rId115" cstate="print">
+                    <a:blip r:embed="rId133" cstate="print">
                       <a:extLst>
                         <a:ext uri="{28A0092B-C50C-407E-A947-70E740481C1C}">
                           <a14:useLocalDpi xmlns:a14="http://schemas.microsoft.com/office/drawing/2010/main" val="0"/>
@@ -26210,7 +25602,7 @@
                     </pic:cNvPicPr>
                   </pic:nvPicPr>
                   <pic:blipFill>
-                    <a:blip r:embed="rId116" cstate="print">
+                    <a:blip r:embed="rId134" cstate="print">
                       <a:extLst>
                         <a:ext uri="{28A0092B-C50C-407E-A947-70E740481C1C}">
                           <a14:useLocalDpi xmlns:a14="http://schemas.microsoft.com/office/drawing/2010/main" val="0"/>
@@ -26289,7 +25681,7 @@
           <w:lang w:val="en-IL" w:eastAsia="en-IL"/>
           <w14:ligatures w14:val="none"/>
         </w:rPr>
-        <w:t xml:space="preserve"> </w:t>
+        <w:t xml:space="preserve"> and the Algorithms</w:t>
       </w:r>
       <w:r>
         <w:rPr>
@@ -26303,35 +25695,7 @@
           <w:lang w:val="en-IL" w:eastAsia="en-IL"/>
           <w14:ligatures w14:val="none"/>
         </w:rPr>
-        <w:t>and the Algorithms</w:t>
-      </w:r>
-      <w:r>
-        <w:rPr>
-          <w:rFonts w:eastAsia="Times New Roman" w:cstheme="minorHAnsi"/>
-          <w:b/>
-          <w:bCs/>
-          <w:kern w:val="0"/>
-          <w:sz w:val="24"/>
-          <w:szCs w:val="24"/>
-          <w:u w:val="single"/>
-          <w:lang w:val="en-IL" w:eastAsia="en-IL"/>
-          <w14:ligatures w14:val="none"/>
-        </w:rPr>
-        <w:t xml:space="preserve"> Package</w:t>
-      </w:r>
-      <w:r>
-        <w:rPr>
-          <w:rFonts w:eastAsia="Times New Roman" w:cstheme="minorHAnsi"/>
-          <w:b/>
-          <w:bCs/>
-          <w:kern w:val="0"/>
-          <w:sz w:val="24"/>
-          <w:szCs w:val="24"/>
-          <w:u w:val="single"/>
-          <w:lang w:val="en-IL" w:eastAsia="en-IL"/>
-          <w14:ligatures w14:val="none"/>
-        </w:rPr>
-        <w:t>s</w:t>
+        <w:t xml:space="preserve"> Packages</w:t>
       </w:r>
     </w:p>
     <w:p>
@@ -26442,18 +25806,7 @@
           <w:lang w:val="en-IL" w:eastAsia="en-IL"/>
           <w14:ligatures w14:val="none"/>
         </w:rPr>
-        <w:t>The Algorithms package contains the</w:t>
-      </w:r>
-      <w:r>
-        <w:rPr>
-          <w:rFonts w:eastAsia="Times New Roman" w:cstheme="minorHAnsi"/>
-          <w:kern w:val="0"/>
-          <w:sz w:val="24"/>
-          <w:szCs w:val="24"/>
-          <w:lang w:val="en-IL" w:eastAsia="en-IL"/>
-          <w14:ligatures w14:val="none"/>
-        </w:rPr>
-        <w:t xml:space="preserve"> Algorithms implementations and variations.</w:t>
+        <w:t>The Algorithms package contains the Algorithms implementations and variations.</w:t>
       </w:r>
     </w:p>
     <w:p>
@@ -26522,7 +25875,7 @@
                     </pic:cNvPicPr>
                   </pic:nvPicPr>
                   <pic:blipFill>
-                    <a:blip r:embed="rId117" cstate="print">
+                    <a:blip r:embed="rId135" cstate="print">
                       <a:extLst>
                         <a:ext uri="{28A0092B-C50C-407E-A947-70E740481C1C}">
                           <a14:useLocalDpi xmlns:a14="http://schemas.microsoft.com/office/drawing/2010/main" val="0"/>
@@ -26603,13 +25956,7 @@
     </w:p>
     <w:p>
       <w:r>
-        <w:t xml:space="preserve"> </w:t>
-      </w:r>
-      <w:r>
-        <w:t>The Tested OBC App is repeatedly checking</w:t>
-      </w:r>
-      <w:r>
-        <w:t xml:space="preserve"> for incoming messages until a message arrived, then parsing the message and using the Test Recipe preparing and running the test, creating the result set and sending it back to the Testing Station App.</w:t>
+        <w:t xml:space="preserve"> The Tested OBC App is repeatedly checking for incoming messages until a message arrived, then parsing the message and using the Test Recipe preparing and running the test, creating the result set and sending it back to the Testing Station App.</w:t>
       </w:r>
     </w:p>
     <w:p>
@@ -26652,7 +25999,7 @@
                     </pic:cNvPicPr>
                   </pic:nvPicPr>
                   <pic:blipFill>
-                    <a:blip r:embed="rId118" cstate="print">
+                    <a:blip r:embed="rId136" cstate="print">
                       <a:extLst>
                         <a:ext uri="{28A0092B-C50C-407E-A947-70E740481C1C}">
                           <a14:useLocalDpi xmlns:a14="http://schemas.microsoft.com/office/drawing/2010/main" val="0"/>
@@ -26733,7 +26080,7 @@
       <w:pPr>
         <w:pStyle w:val="Heading3"/>
       </w:pPr>
-      <w:bookmarkStart w:id="66" w:name="_Toc165574601"/>
+      <w:bookmarkStart w:id="65" w:name="_Toc165574601"/>
       <w:r>
         <w:lastRenderedPageBreak/>
         <w:t>Communication Protocol and Channel</w:t>
@@ -26741,7 +26088,7 @@
       <w:r>
         <w:t>s</w:t>
       </w:r>
-      <w:bookmarkEnd w:id="66"/>
+      <w:bookmarkEnd w:id="65"/>
     </w:p>
     <w:p>
       <w:pPr>
@@ -26753,25 +26100,10 @@
     </w:p>
     <w:p>
       <w:r>
-        <w:t>We created a simple protocol for the communication between the Testing Station App and the Tested OBC App.</w:t>
-      </w:r>
-      <w:r>
-        <w:t xml:space="preserve"> </w:t>
-      </w:r>
-      <w:r>
-        <w:t xml:space="preserve">The protocol contains 2 messages, one from the </w:t>
-      </w:r>
-      <w:r>
-        <w:t xml:space="preserve">Testing Station App </w:t>
-      </w:r>
-      <w:r>
-        <w:t xml:space="preserve">to </w:t>
-      </w:r>
-      <w:r>
-        <w:t>the Tested OBC App</w:t>
-      </w:r>
-      <w:r>
-        <w:t xml:space="preserve"> and the other one back.</w:t>
+        <w:t xml:space="preserve">We created a simple protocol for the communication between the Testing Station App and the Tested OBC App. </w:t>
+      </w:r>
+      <w:r>
+        <w:t>The protocol contains 2 messages, one from the Testing Station App to the Tested OBC App and the other one back.</w:t>
       </w:r>
       <w:r>
         <w:t xml:space="preserve"> The application work in a Master-Slave like manner, the Tested OBC App never start the communication, only waits for a test request message and answering with the test results message after completing the test. The Testing Station App send one test at a time and wait for the reply up to a given Timeout.</w:t>
@@ -27029,15 +26361,7 @@
                     <w:sz w:val="18"/>
                     <w:szCs w:val="18"/>
                   </w:rPr>
-                  <m:t>-1</m:t>
-                </m:r>
-                <m:r>
-                  <w:rPr>
-                    <w:rFonts w:ascii="Cambria Math" w:hAnsi="Cambria Math"/>
-                    <w:sz w:val="18"/>
-                    <w:szCs w:val="18"/>
-                  </w:rPr>
-                  <m:t>]</m:t>
+                  <m:t>-1]</m:t>
                 </m:r>
               </m:oMath>
             </m:oMathPara>
@@ -27576,16 +26900,15 @@
           <w:bCs/>
           <w:u w:val="single"/>
         </w:rPr>
-        <w:t xml:space="preserve">Testing </w:t>
-      </w:r>
-      <w:proofErr w:type="gramStart"/>
+        <w:t xml:space="preserve">Testing Station </w:t>
+      </w:r>
       <w:r>
         <w:rPr>
           <w:b/>
           <w:bCs/>
           <w:u w:val="single"/>
         </w:rPr>
-        <w:t xml:space="preserve">Station </w:t>
+        <w:t xml:space="preserve"> </w:t>
       </w:r>
       <w:r>
         <w:rPr>
@@ -27593,7 +26916,7 @@
           <w:bCs/>
           <w:u w:val="single"/>
         </w:rPr>
-        <w:t xml:space="preserve"> </w:t>
+        <w:t>– Test Re</w:t>
       </w:r>
       <w:r>
         <w:rPr>
@@ -27601,16 +26924,15 @@
           <w:bCs/>
           <w:u w:val="single"/>
         </w:rPr>
-        <w:t>–</w:t>
-      </w:r>
-      <w:proofErr w:type="gramEnd"/>
+        <w:t>sul</w:t>
+      </w:r>
       <w:r>
         <w:rPr>
           <w:b/>
           <w:bCs/>
           <w:u w:val="single"/>
         </w:rPr>
-        <w:t xml:space="preserve"> Test Re</w:t>
+        <w:t>t</w:t>
       </w:r>
       <w:r>
         <w:rPr>
@@ -27618,7 +26940,7 @@
           <w:bCs/>
           <w:u w:val="single"/>
         </w:rPr>
-        <w:t>sul</w:t>
+        <w:t>s</w:t>
       </w:r>
       <w:r>
         <w:rPr>
@@ -27626,22 +26948,6 @@
           <w:bCs/>
           <w:u w:val="single"/>
         </w:rPr>
-        <w:t>t</w:t>
-      </w:r>
-      <w:r>
-        <w:rPr>
-          <w:b/>
-          <w:bCs/>
-          <w:u w:val="single"/>
-        </w:rPr>
-        <w:t>s</w:t>
-      </w:r>
-      <w:r>
-        <w:rPr>
-          <w:b/>
-          <w:bCs/>
-          <w:u w:val="single"/>
-        </w:rPr>
         <w:t xml:space="preserve"> Message</w:t>
       </w:r>
     </w:p>
@@ -27670,15 +26976,7 @@
         </w:rPr>
       </w:pPr>
       <w:r>
-        <w:t xml:space="preserve">The first implementation we did was UDP, the easiest to implement and use. But unfortunately, UDP have few major flaws. The first problem is a limit on the message size, in the IP layer we have a total length field in an unsigned short variable, limiting the total size of each IP packet to around 65,500 bytes of data (after subtracting the headers size) so we need to send our message in blocks ourself, and here we get to the second problem, reliability. The protocol doesn’t assure as we get the blocks in the </w:t>
-      </w:r>
-      <w:proofErr w:type="gramStart"/>
-      <w:r>
-        <w:t>order</w:t>
-      </w:r>
-      <w:proofErr w:type="gramEnd"/>
-      <w:r>
-        <w:t xml:space="preserve"> we sent them or that we will get them at all, meaning that we will have to track </w:t>
+        <w:t xml:space="preserve">The first implementation we did was UDP, the easiest to implement and use. But unfortunately, UDP have few major flaws. The first problem is a limit on the message size, in the IP layer we have a total length field in an unsigned short variable, limiting the total size of each IP packet to around 65,500 bytes of data (after subtracting the headers size) so we need to send our message in blocks ourself, and here we get to the second problem, reliability. The protocol doesn’t assure as we get the blocks in the order we sent them or that we will get them at all, meaning that we will have to track </w:t>
       </w:r>
       <w:r>
         <w:t>the blocks</w:t>
@@ -27768,7 +27066,7 @@
       <w:pPr>
         <w:pStyle w:val="Heading3"/>
       </w:pPr>
-      <w:bookmarkStart w:id="67" w:name="_Toc165574602"/>
+      <w:bookmarkStart w:id="66" w:name="_Toc165574602"/>
       <w:r>
         <w:lastRenderedPageBreak/>
         <w:t>Feasibility Testing</w:t>
@@ -27782,7 +27080,7 @@
       <w:r>
         <w:t>nvironments</w:t>
       </w:r>
-      <w:bookmarkEnd w:id="67"/>
+      <w:bookmarkEnd w:id="66"/>
     </w:p>
     <w:p>
       <w:r>
@@ -27841,22 +27139,38 @@
     <w:p>
       <w:pPr>
         <w:pStyle w:val="Images"/>
-      </w:pPr>
-      <w:r>
+        <w:rPr>
+          <w:color w:val="A6A6A6" w:themeColor="background1" w:themeShade="A6"/>
+        </w:rPr>
+      </w:pPr>
+      <w:r>
+        <w:rPr>
+          <w:color w:val="A6A6A6" w:themeColor="background1" w:themeShade="A6"/>
+        </w:rPr>
         <w:t xml:space="preserve">Our Raspberry Pi 4 system </w:t>
       </w:r>
-      <w:proofErr w:type="gramStart"/>
-      <w:r>
-        <w:t>specs(</w:t>
-      </w:r>
-      <w:proofErr w:type="gramEnd"/>
-      <w:r>
+      <w:r>
+        <w:rPr>
+          <w:color w:val="A6A6A6" w:themeColor="background1" w:themeShade="A6"/>
+        </w:rPr>
+        <w:t>specs (</w:t>
+      </w:r>
+      <w:r>
+        <w:rPr>
+          <w:color w:val="A6A6A6" w:themeColor="background1" w:themeShade="A6"/>
+        </w:rPr>
         <w:t xml:space="preserve">Using </w:t>
       </w:r>
       <w:r>
+        <w:rPr>
+          <w:color w:val="A6A6A6" w:themeColor="background1" w:themeShade="A6"/>
+        </w:rPr>
         <w:t>lscpu command</w:t>
       </w:r>
       <w:r>
+        <w:rPr>
+          <w:color w:val="A6A6A6" w:themeColor="background1" w:themeShade="A6"/>
+        </w:rPr>
         <w:t>)</w:t>
       </w:r>
     </w:p>
@@ -27881,7 +27195,7 @@
                     <pic:cNvPicPr/>
                   </pic:nvPicPr>
                   <pic:blipFill>
-                    <a:blip r:embed="rId119"/>
+                    <a:blip r:embed="rId137"/>
                     <a:stretch>
                       <a:fillRect/>
                     </a:stretch>
@@ -27919,72 +27233,33 @@
     </w:p>
     <w:p>
       <w:r>
-        <w:t xml:space="preserve">The last option we tested is running the Tested OBC App on and emulator. Finding an emulator that can emulate the CPU frequencies we needed reliably wasn’t simple until we come across gem5 </w:t>
-      </w:r>
-      <w:proofErr w:type="gramStart"/>
-      <w:r>
-        <w:t>[ ]</w:t>
-      </w:r>
-      <w:proofErr w:type="gramEnd"/>
-      <w:r>
-        <w:t xml:space="preserve">. gem5 is a community led project, providing a modular platform for creating and researching computer systems. We can use gem5 to run our application with a simulated architecture, CPU type Memory type and size and more. We created a script for running our app with similar properties to the OBC </w:t>
-      </w:r>
-      <w:proofErr w:type="gramStart"/>
-      <w:r>
-        <w:t>[ ]</w:t>
-      </w:r>
-      <w:proofErr w:type="gramEnd"/>
-      <w:r>
-        <w:t xml:space="preserve"> we wanted to test. The only problem with gem5 is that its design to run on </w:t>
-      </w:r>
-      <w:proofErr w:type="spellStart"/>
-      <w:r>
-        <w:t>linux</w:t>
-      </w:r>
-      <w:proofErr w:type="spellEnd"/>
-      <w:r>
-        <w:t xml:space="preserve"> and that it can be </w:t>
-      </w:r>
-      <w:r>
-        <w:t xml:space="preserve">slower (for example, </w:t>
-      </w:r>
-      <w:r>
-        <w:t>running a test that take 2 seconds can take 10 minutes to emulate).</w:t>
+        <w:t>The last option we tested is running the Tested OBC App on and emulator. Finding an emulator that can emulate the CPU frequencies we needed reliably wasn’t simple until we come across gem5 [ ]. gem5 is a community led project, providing a modular platform for creating and researching computer systems. We can use gem5 to run our application with a simulated architecture, CPU type Memory type and size and more.</w:t>
       </w:r>
     </w:p>
     <w:p>
       <w:pPr>
         <w:pStyle w:val="Images"/>
-      </w:pPr>
-      <w:r>
-        <w:t xml:space="preserve">gem5 configuration, we used the </w:t>
-      </w:r>
-      <w:proofErr w:type="spellStart"/>
-      <w:r>
-        <w:t>TimingSimpleCPU</w:t>
-      </w:r>
-      <w:proofErr w:type="spellEnd"/>
-      <w:r>
-        <w:t xml:space="preserve"> to get accurate timing, with </w:t>
-      </w:r>
-      <w:proofErr w:type="spellStart"/>
-      <w:r>
-        <w:t>cpu</w:t>
-      </w:r>
-      <w:proofErr w:type="spellEnd"/>
-      <w:r>
-        <w:t xml:space="preserve"> clock frequency of 400MHz, instruction and data caches of 32KB each and a </w:t>
-      </w:r>
-      <w:proofErr w:type="spellStart"/>
-      <w:r>
-        <w:t>SimpleMemory</w:t>
-      </w:r>
-      <w:proofErr w:type="spellEnd"/>
-      <w:r>
-        <w:t xml:space="preserve"> as the memory type.</w:t>
-      </w:r>
-      <w:r>
-        <w:t xml:space="preserve"> We used the X86 se script provided with gem5.</w:t>
+        <w:rPr>
+          <w:color w:val="A6A6A6" w:themeColor="background1" w:themeShade="A6"/>
+        </w:rPr>
+      </w:pPr>
+      <w:r>
+        <w:rPr>
+          <w:color w:val="A6A6A6" w:themeColor="background1" w:themeShade="A6"/>
+        </w:rPr>
+        <w:t xml:space="preserve">gem5 configuration, we used the TimingSimpleCPU to get accurate timing, with </w:t>
+      </w:r>
+      <w:r>
+        <w:rPr>
+          <w:color w:val="A6A6A6" w:themeColor="background1" w:themeShade="A6"/>
+        </w:rPr>
+        <w:t>CPU</w:t>
+      </w:r>
+      <w:r>
+        <w:rPr>
+          <w:color w:val="A6A6A6" w:themeColor="background1" w:themeShade="A6"/>
+        </w:rPr>
+        <w:t xml:space="preserve"> clock frequency of 400MHz, instruction and data caches of 32KB each and a SimpleMemory as the memory type. We used the X86 se script provided with gem5.</w:t>
       </w:r>
     </w:p>
     <w:p>
@@ -27996,7 +27271,7 @@
           <w:noProof/>
         </w:rPr>
         <w:drawing>
-          <wp:inline distT="0" distB="0" distL="0" distR="0" wp14:anchorId="179DD572" wp14:editId="510FA1D1">
+          <wp:inline distT="0" distB="0" distL="0" distR="0" wp14:anchorId="193F617E" wp14:editId="2F8BD10D">
             <wp:extent cx="2178050" cy="1162718"/>
             <wp:effectExtent l="19050" t="19050" r="12700" b="18415"/>
             <wp:docPr id="1573131106" name="Picture 1"/>
@@ -28011,7 +27286,7 @@
                     <pic:cNvPicPr/>
                   </pic:nvPicPr>
                   <pic:blipFill>
-                    <a:blip r:embed="rId120"/>
+                    <a:blip r:embed="rId138"/>
                     <a:stretch>
                       <a:fillRect/>
                     </a:stretch>
@@ -28037,6 +27312,108 @@
         </w:drawing>
       </w:r>
     </w:p>
+    <w:p>
+      <w:r>
+        <w:t xml:space="preserve"> We created a script for running our app with similar properties to the OBC [ ] we wanted to test. The only problem</w:t>
+      </w:r>
+      <w:r>
+        <w:t>s</w:t>
+      </w:r>
+      <w:r>
+        <w:t xml:space="preserve"> with gem5 is that its design to run on </w:t>
+      </w:r>
+      <w:r>
+        <w:t>Linux</w:t>
+      </w:r>
+      <w:r>
+        <w:t xml:space="preserve"> and that it can be </w:t>
+      </w:r>
+      <w:r>
+        <w:t>slower</w:t>
+      </w:r>
+      <w:r>
+        <w:t>.</w:t>
+      </w:r>
+    </w:p>
+    <w:p>
+      <w:pPr>
+        <w:pStyle w:val="Images"/>
+        <w:rPr>
+          <w:color w:val="A6A6A6" w:themeColor="background1" w:themeShade="A6"/>
+        </w:rPr>
+      </w:pPr>
+      <w:r>
+        <w:rPr>
+          <w:color w:val="A6A6A6" w:themeColor="background1" w:themeShade="A6"/>
+        </w:rPr>
+        <w:t>Example of gem5 stats, simulating 0.02 second</w:t>
+      </w:r>
+      <w:r>
+        <w:rPr>
+          <w:color w:val="A6A6A6" w:themeColor="background1" w:themeShade="A6"/>
+        </w:rPr>
+        <w:t>s</w:t>
+      </w:r>
+      <w:r>
+        <w:rPr>
+          <w:color w:val="A6A6A6" w:themeColor="background1" w:themeShade="A6"/>
+        </w:rPr>
+        <w:t xml:space="preserve"> took 131.5 real seconds.</w:t>
+      </w:r>
+    </w:p>
+    <w:p>
+      <w:r>
+        <w:rPr>
+          <w:noProof/>
+        </w:rPr>
+        <w:drawing>
+          <wp:inline distT="0" distB="0" distL="0" distR="0" wp14:anchorId="028CD422" wp14:editId="1A1BF4CE">
+            <wp:extent cx="6132480" cy="330200"/>
+            <wp:effectExtent l="19050" t="19050" r="20955" b="12700"/>
+            <wp:docPr id="262809904" name="Picture 1"/>
+            <wp:cNvGraphicFramePr>
+              <a:graphicFrameLocks xmlns:a="http://schemas.openxmlformats.org/drawingml/2006/main" noChangeAspect="1"/>
+            </wp:cNvGraphicFramePr>
+            <a:graphic xmlns:a="http://schemas.openxmlformats.org/drawingml/2006/main">
+              <a:graphicData uri="http://schemas.openxmlformats.org/drawingml/2006/picture">
+                <pic:pic xmlns:pic="http://schemas.openxmlformats.org/drawingml/2006/picture">
+                  <pic:nvPicPr>
+                    <pic:cNvPr id="262809904" name=""/>
+                    <pic:cNvPicPr/>
+                  </pic:nvPicPr>
+                  <pic:blipFill>
+                    <a:blip r:embed="rId139"/>
+                    <a:stretch>
+                      <a:fillRect/>
+                    </a:stretch>
+                  </pic:blipFill>
+                  <pic:spPr>
+                    <a:xfrm>
+                      <a:off x="0" y="0"/>
+                      <a:ext cx="6146180" cy="330938"/>
+                    </a:xfrm>
+                    <a:prstGeom prst="rect">
+                      <a:avLst/>
+                    </a:prstGeom>
+                    <a:ln>
+                      <a:solidFill>
+                        <a:schemeClr val="tx1"/>
+                      </a:solidFill>
+                    </a:ln>
+                  </pic:spPr>
+                </pic:pic>
+              </a:graphicData>
+            </a:graphic>
+          </wp:inline>
+        </w:drawing>
+      </w:r>
+    </w:p>
+    <w:p/>
+    <w:p>
+      <w:pPr>
+        <w:jc w:val="center"/>
+      </w:pPr>
+    </w:p>
     <w:p/>
     <w:p>
       <w:pPr>
@@ -28055,38 +27432,38 @@
       <w:pPr>
         <w:pStyle w:val="Heading2"/>
       </w:pPr>
-      <w:bookmarkStart w:id="68" w:name="_Toc165574603"/>
+      <w:bookmarkStart w:id="67" w:name="_Toc165574603"/>
       <w:r>
         <w:lastRenderedPageBreak/>
         <w:t>Research and Development process</w:t>
       </w:r>
+      <w:bookmarkEnd w:id="67"/>
+    </w:p>
+    <w:p>
+      <w:pPr>
+        <w:pStyle w:val="Heading3"/>
+      </w:pPr>
+      <w:bookmarkStart w:id="68" w:name="_Toc165574604"/>
+      <w:r>
+        <w:t>Algorithms Analysis and Implementation</w:t>
+      </w:r>
       <w:bookmarkEnd w:id="68"/>
     </w:p>
     <w:p>
+      <w:r>
+        <w:t xml:space="preserve">We started our process with the algorithms analysis and implementation, we started with ANCAS and CATCH in the previous part of our project. Using our implementation of the algorithms as a feasibility proof for our project. We continue with implementing SBO-ANCAS and analyzing the complexity and run time of the algorithms.  </w:t>
+      </w:r>
+    </w:p>
+    <w:p/>
+    <w:p>
       <w:pPr>
         <w:pStyle w:val="Heading3"/>
       </w:pPr>
-      <w:bookmarkStart w:id="69" w:name="_Toc165574604"/>
-      <w:r>
-        <w:t>Algorithms Analysis and Implementation</w:t>
+      <w:bookmarkStart w:id="69" w:name="_Toc165574605"/>
+      <w:r>
+        <w:t>The Development Process</w:t>
       </w:r>
       <w:bookmarkEnd w:id="69"/>
-    </w:p>
-    <w:p>
-      <w:r>
-        <w:t xml:space="preserve">We started our process with the algorithms analysis and implementation, we started with ANCAS and CATCH in the previous part of our project. Using our implementation of the algorithms as a feasibility proof for our project. We continue with implementing SBO-ANCAS and analyzing the complexity and run time of the algorithms.  </w:t>
-      </w:r>
-    </w:p>
-    <w:p/>
-    <w:p>
-      <w:pPr>
-        <w:pStyle w:val="Heading3"/>
-      </w:pPr>
-      <w:bookmarkStart w:id="70" w:name="_Toc165574605"/>
-      <w:r>
-        <w:t>The Development Process</w:t>
-      </w:r>
-      <w:bookmarkEnd w:id="70"/>
     </w:p>
     <w:p>
       <w:r>
@@ -28155,7 +27532,7 @@
                     </pic:cNvPicPr>
                   </pic:nvPicPr>
                   <pic:blipFill>
-                    <a:blip r:embed="rId121" cstate="print">
+                    <a:blip r:embed="rId140" cstate="print">
                       <a:extLst>
                         <a:ext uri="{28A0092B-C50C-407E-A947-70E740481C1C}">
                           <a14:useLocalDpi xmlns:a14="http://schemas.microsoft.com/office/drawing/2010/main" val="0"/>
@@ -28194,11 +27571,11 @@
       <w:pPr>
         <w:pStyle w:val="Heading3"/>
       </w:pPr>
-      <w:bookmarkStart w:id="71" w:name="_Toc165574606"/>
+      <w:bookmarkStart w:id="70" w:name="_Toc165574606"/>
       <w:r>
         <w:t>Unit Tests and Debug</w:t>
       </w:r>
-      <w:bookmarkEnd w:id="71"/>
+      <w:bookmarkEnd w:id="70"/>
       <w:r>
         <w:t xml:space="preserve"> </w:t>
       </w:r>
@@ -28223,20 +27600,38 @@
     <w:p>
       <w:pPr>
         <w:pStyle w:val="Images"/>
-      </w:pPr>
-      <w:r>
+        <w:rPr>
+          <w:color w:val="A6A6A6" w:themeColor="background1" w:themeShade="A6"/>
+        </w:rPr>
+      </w:pPr>
+      <w:r>
+        <w:rPr>
+          <w:color w:val="A6A6A6" w:themeColor="background1" w:themeShade="A6"/>
+        </w:rPr>
         <w:t>Example of some of the unit tests, testing the Tested OBC App Comm Manager</w:t>
       </w:r>
       <w:r>
+        <w:rPr>
+          <w:color w:val="A6A6A6" w:themeColor="background1" w:themeShade="A6"/>
+        </w:rPr>
         <w:t xml:space="preserve"> parser with</w:t>
       </w:r>
       <w:r>
+        <w:rPr>
+          <w:color w:val="A6A6A6" w:themeColor="background1" w:themeShade="A6"/>
+        </w:rPr>
         <w:t xml:space="preserve"> different types of possible incoming </w:t>
       </w:r>
       <w:r>
+        <w:rPr>
+          <w:color w:val="A6A6A6" w:themeColor="background1" w:themeShade="A6"/>
+        </w:rPr>
         <w:t>messages (</w:t>
       </w:r>
       <w:r>
+        <w:rPr>
+          <w:color w:val="A6A6A6" w:themeColor="background1" w:themeShade="A6"/>
+        </w:rPr>
         <w:t>fragmented, big message in parts).</w:t>
       </w:r>
     </w:p>
@@ -28261,7 +27656,7 @@
                     <pic:cNvPicPr/>
                   </pic:nvPicPr>
                   <pic:blipFill>
-                    <a:blip r:embed="rId122"/>
+                    <a:blip r:embed="rId141"/>
                     <a:stretch>
                       <a:fillRect/>
                     </a:stretch>
@@ -28304,92 +27699,84 @@
       <w:pPr>
         <w:pStyle w:val="Heading2"/>
       </w:pPr>
-      <w:bookmarkStart w:id="72" w:name="_Toc165574607"/>
+      <w:bookmarkStart w:id="71" w:name="_Toc165574607"/>
       <w:r>
         <w:lastRenderedPageBreak/>
         <w:t>Development tools</w:t>
       </w:r>
+      <w:bookmarkEnd w:id="71"/>
+    </w:p>
+    <w:p>
+      <w:pPr>
+        <w:pStyle w:val="Heading3"/>
+      </w:pPr>
+      <w:bookmarkStart w:id="72" w:name="_Toc165574608"/>
+      <w:r>
+        <w:t>Development environment</w:t>
+      </w:r>
       <w:bookmarkEnd w:id="72"/>
     </w:p>
     <w:p>
+      <w:r>
+        <w:t xml:space="preserve">We used Visual Studio 22 for our development, supporting both the C++ development and </w:t>
+      </w:r>
+      <w:r>
+        <w:t>…</w:t>
+      </w:r>
+    </w:p>
+    <w:p>
       <w:pPr>
         <w:pStyle w:val="Heading3"/>
       </w:pPr>
-      <w:bookmarkStart w:id="73" w:name="_Toc165574608"/>
-      <w:r>
-        <w:t>Development environment</w:t>
+      <w:bookmarkStart w:id="73" w:name="_Toc165574609"/>
+      <w:r>
+        <w:t>Languages</w:t>
       </w:r>
       <w:bookmarkEnd w:id="73"/>
     </w:p>
     <w:p>
       <w:r>
-        <w:t xml:space="preserve">We used Visual Studio 22 for our development, supporting both the C++ development and </w:t>
-      </w:r>
-      <w:r>
-        <w:t>…</w:t>
+        <w:t xml:space="preserve">Earlier on we decided to develop our system with C++. The core of our system, the main purpose is the algorithm and we needed to implemented them efficiently and have a good and usable implementation. After that we also needed to create an app that can work well on a </w:t>
+      </w:r>
+      <w:r>
+        <w:t>limited system</w:t>
+      </w:r>
+      <w:r>
+        <w:t xml:space="preserve">, the Tested OBC App that needed to work well on a relatively weak computer so the decision to create the Tested OBC App with C++ was quite easy. </w:t>
+      </w:r>
+      <w:r>
+        <w:t xml:space="preserve">We chose to also develop the Testing Station App with C++, because its easier to manage communication and common structures and it give as faster calculation when needed </w:t>
+      </w:r>
+      <w:r>
+        <w:t>(creating</w:t>
+      </w:r>
+      <w:r>
+        <w:t xml:space="preserve"> the input data, calculating the real TCA with a </w:t>
+      </w:r>
+      <w:r>
+        <w:t>small time-</w:t>
+      </w:r>
+      <w:r>
+        <w:t>step). To create the GUI, we used</w:t>
+      </w:r>
+      <w:r>
+        <w:t xml:space="preserve"> </w:t>
+      </w:r>
+      <w:r>
+        <w:t>…..</w:t>
       </w:r>
     </w:p>
     <w:p>
       <w:pPr>
         <w:pStyle w:val="Heading3"/>
       </w:pPr>
-      <w:bookmarkStart w:id="74" w:name="_Toc165574609"/>
-      <w:r>
-        <w:t>Languages</w:t>
+      <w:bookmarkStart w:id="74" w:name="_Toc165574610"/>
+      <w:r>
+        <w:t>External libraries</w:t>
       </w:r>
       <w:bookmarkEnd w:id="74"/>
     </w:p>
     <w:p>
-      <w:r>
-        <w:t xml:space="preserve">Earlier on we decided to develop our system with C++. The core of our system, the main purpose is the algorithm and we needed to implemented them efficiently and have a good and usable implementation. After that we also needed to create an app that can work well on a </w:t>
-      </w:r>
-      <w:r>
-        <w:t>limited system</w:t>
-      </w:r>
-      <w:r>
-        <w:t xml:space="preserve">, the Tested OBC App that needed to work well on a relatively weak computer so the decision to create </w:t>
-      </w:r>
-      <w:r>
-        <w:t>the Tested OBC App</w:t>
-      </w:r>
-      <w:r>
-        <w:t xml:space="preserve"> with C++ was quite easy. </w:t>
-      </w:r>
-      <w:r>
-        <w:t xml:space="preserve">We chose to also develop the Testing Station App with C++, because its easier to manage communication and common structures and it give as faster calculation when needed </w:t>
-      </w:r>
-      <w:r>
-        <w:t>(creating</w:t>
-      </w:r>
-      <w:r>
-        <w:t xml:space="preserve"> the input data, calculating the real TCA with a </w:t>
-      </w:r>
-      <w:r>
-        <w:t>small time-</w:t>
-      </w:r>
-      <w:r>
-        <w:t>step). To create the GUI, we used</w:t>
-      </w:r>
-      <w:r>
-        <w:t xml:space="preserve"> </w:t>
-      </w:r>
-      <w:proofErr w:type="gramStart"/>
-      <w:r>
-        <w:t>…..</w:t>
-      </w:r>
-      <w:proofErr w:type="gramEnd"/>
-    </w:p>
-    <w:p>
-      <w:pPr>
-        <w:pStyle w:val="Heading3"/>
-      </w:pPr>
-      <w:bookmarkStart w:id="75" w:name="_Toc165574610"/>
-      <w:r>
-        <w:t>External libraries</w:t>
-      </w:r>
-      <w:bookmarkEnd w:id="75"/>
-    </w:p>
-    <w:p>
       <w:pPr>
         <w:pStyle w:val="Heading4"/>
       </w:pPr>
@@ -28456,18 +27843,10 @@
         <w:t xml:space="preserve">For our propagator we used SGP4 C implementation, can be found </w:t>
       </w:r>
       <w:r>
-        <w:t xml:space="preserve">here </w:t>
-      </w:r>
-      <w:proofErr w:type="gramStart"/>
-      <w:r>
-        <w:t>[</w:t>
-      </w:r>
-      <w:r>
-        <w:t xml:space="preserve"> ]</w:t>
-      </w:r>
-      <w:proofErr w:type="gramEnd"/>
-      <w:r>
-        <w:t>. We use it to generate test data and SBO-ANCAS’s additional points. The propagator also used to initialize the objects necessary from the TLE input.</w:t>
+        <w:t>here [</w:t>
+      </w:r>
+      <w:r>
+        <w:t xml:space="preserve"> ]. We use it to generate test data and SBO-ANCAS’s additional points. The propagator also used to initialize the objects necessary from the TLE input.</w:t>
       </w:r>
     </w:p>
     <w:p>
@@ -28487,12 +27866,12 @@
       <w:pPr>
         <w:pStyle w:val="Heading3"/>
       </w:pPr>
-      <w:bookmarkStart w:id="76" w:name="_Toc165574611"/>
+      <w:bookmarkStart w:id="75" w:name="_Toc165574611"/>
       <w:r>
         <w:lastRenderedPageBreak/>
         <w:t>Additional Tools</w:t>
       </w:r>
-      <w:bookmarkEnd w:id="76"/>
+      <w:bookmarkEnd w:id="75"/>
     </w:p>
     <w:p>
       <w:pPr>
@@ -28507,18 +27886,10 @@
         <w:t>We used Git for source control,</w:t>
       </w:r>
       <w:r>
-        <w:t xml:space="preserve"> creating a repository on </w:t>
-      </w:r>
-      <w:proofErr w:type="gramStart"/>
-      <w:r>
-        <w:t>GitHub</w:t>
-      </w:r>
-      <w:r>
-        <w:t>[</w:t>
-      </w:r>
-      <w:proofErr w:type="gramEnd"/>
-      <w:r>
-        <w:t>]</w:t>
+        <w:t xml:space="preserve"> creating a repository on GitHub</w:t>
+      </w:r>
+      <w:r>
+        <w:t>[]</w:t>
       </w:r>
       <w:r>
         <w:t xml:space="preserve"> and</w:t>
@@ -28639,226 +28010,220 @@
       <w:pPr>
         <w:pStyle w:val="Heading2"/>
       </w:pPr>
-      <w:bookmarkStart w:id="77" w:name="_Toc165574612"/>
+      <w:bookmarkStart w:id="76" w:name="_Toc165574612"/>
       <w:r>
         <w:lastRenderedPageBreak/>
         <w:t>Problems and solutions</w:t>
       </w:r>
+      <w:bookmarkEnd w:id="76"/>
+    </w:p>
+    <w:p>
+      <w:r>
+        <w:t>Cross platform communication, synchronizing stuff, database management</w:t>
+      </w:r>
+    </w:p>
+    <w:p>
+      <w:pPr>
+        <w:pStyle w:val="Heading3"/>
+      </w:pPr>
+      <w:bookmarkStart w:id="77" w:name="_Toc165574613"/>
+      <w:r>
+        <w:t>Cross Platform Communication</w:t>
+      </w:r>
       <w:bookmarkEnd w:id="77"/>
     </w:p>
     <w:p>
       <w:r>
-        <w:t>Cross platform communication, synchronizing stuff, database management</w:t>
+        <w:t xml:space="preserve">One of the problems we expected we might come across, and </w:t>
+      </w:r>
+      <w:r>
+        <w:t>unfortunately,</w:t>
+      </w:r>
+      <w:r>
+        <w:t xml:space="preserve"> we did is communicating with common objects over different platforms. Each compiler can use different sized for the basic types, for example we found out that the “long” type was 8 bytes signed integer in one system and 4 bytes in another. This can obviously be a problem when trying to parse incoming </w:t>
+      </w:r>
+      <w:r>
+        <w:t>data from</w:t>
+      </w:r>
+      <w:r>
+        <w:t xml:space="preserve"> a different system. </w:t>
+      </w:r>
+      <w:r>
+        <w:t>So,</w:t>
+      </w:r>
+      <w:r>
+        <w:t xml:space="preserve"> in order to solve the </w:t>
+      </w:r>
+      <w:r>
+        <w:t>problem,</w:t>
+      </w:r>
+      <w:r>
+        <w:t xml:space="preserve"> we used the types from the </w:t>
+      </w:r>
+      <w:r>
+        <w:t>cstdint</w:t>
+      </w:r>
+      <w:r>
+        <w:t xml:space="preserve"> library, giving us constant types sizes over any platform for all the integer types. The floating-point types, float and double already </w:t>
+      </w:r>
+      <w:r>
+        <w:t xml:space="preserve">use the </w:t>
+      </w:r>
+      <w:r>
+        <w:t>IEEE 754 standard</w:t>
+      </w:r>
+      <w:r>
+        <w:t xml:space="preserve"> that defined their sizes and behaver </w:t>
+      </w:r>
+      <w:r>
+        <w:t xml:space="preserve">consistently </w:t>
+      </w:r>
+      <w:r>
+        <w:t xml:space="preserve">over different platform (not true for the mysterious “long double” type which we </w:t>
+      </w:r>
+      <w:r>
+        <w:t xml:space="preserve">opted </w:t>
+      </w:r>
+      <w:r>
+        <w:t>n</w:t>
+      </w:r>
+      <w:r>
+        <w:t>ot to use</w:t>
+      </w:r>
+      <w:r>
+        <w:t xml:space="preserve">).  </w:t>
+      </w:r>
+    </w:p>
+    <w:p>
+      <w:r>
+        <w:t xml:space="preserve">Another problem we </w:t>
+      </w:r>
+      <w:r>
+        <w:t xml:space="preserve">encounter </w:t>
+      </w:r>
+      <w:r>
+        <w:t xml:space="preserve">is padding. Compilers might add padding to any data structure we define to align it in memory or as a part of some optimization for memory access. For example, rounding a structure size to the nearest multiple of 8 bytes. When trying to parse a structure arriving from a different platform, we must have consistence structures and structure sizes.  To solve the inconsistent padding, we used the “pragma pack” directive to specify a consistent padding for </w:t>
+      </w:r>
+      <w:r>
+        <w:t>different</w:t>
+      </w:r>
+      <w:r>
+        <w:t xml:space="preserve"> possible compiler</w:t>
+      </w:r>
+      <w:r>
+        <w:t>s</w:t>
+      </w:r>
+      <w:r>
+        <w:t>.</w:t>
+      </w:r>
+    </w:p>
+    <w:p>
+      <w:r>
+        <w:t>The last problem we had is implementing a common code, classes or functions, for different platforms. Some libraries or functions can vary between different platforms and to ensure our code worked universally, we sometimes created platform-specific implementation and used the “</w:t>
+      </w:r>
+      <w:r>
+        <w:t>#</w:t>
+      </w:r>
+      <w:r>
+        <w:t xml:space="preserve">ifdef” directive with preprocessor defines to compile the required variation each time. </w:t>
       </w:r>
     </w:p>
     <w:p>
       <w:pPr>
         <w:pStyle w:val="Heading3"/>
       </w:pPr>
-      <w:bookmarkStart w:id="78" w:name="_Toc165574613"/>
-      <w:r>
-        <w:t>Cross Platform Communication</w:t>
+      <w:bookmarkStart w:id="78" w:name="_Toc165574614"/>
+      <w:r>
+        <w:t>Communication Error Detection</w:t>
       </w:r>
       <w:bookmarkEnd w:id="78"/>
     </w:p>
     <w:p>
       <w:r>
-        <w:t xml:space="preserve">One of the problems we expected we might come across, and </w:t>
-      </w:r>
-      <w:r>
-        <w:t>unfortunately,</w:t>
-      </w:r>
-      <w:r>
-        <w:t xml:space="preserve"> we did is communicating with common objects over different platforms. Each compiler can use different sized for the basic types, for example we found out that the “long” type was 8 bytes signed integer in one system and 4 bytes in another. This can obviously be a problem when trying to parse incoming </w:t>
-      </w:r>
-      <w:r>
-        <w:t>data from</w:t>
-      </w:r>
-      <w:r>
-        <w:t xml:space="preserve"> a different system. </w:t>
-      </w:r>
-      <w:r>
-        <w:t>So,</w:t>
-      </w:r>
-      <w:r>
-        <w:t xml:space="preserve"> in order to solve the </w:t>
-      </w:r>
-      <w:r>
-        <w:t>problem,</w:t>
-      </w:r>
-      <w:r>
-        <w:t xml:space="preserve"> we used the types from the </w:t>
-      </w:r>
-      <w:r>
-        <w:t>cstdint</w:t>
-      </w:r>
-      <w:r>
-        <w:t xml:space="preserve"> library, giving us constant types sizes over any platform for all the integer types. The floating-point types, float and double already </w:t>
-      </w:r>
-      <w:r>
-        <w:t xml:space="preserve">use the </w:t>
-      </w:r>
-      <w:r>
-        <w:t>IEEE 754 standard</w:t>
-      </w:r>
-      <w:r>
-        <w:t xml:space="preserve"> that defined their sizes and behaver </w:t>
-      </w:r>
-      <w:r>
-        <w:t xml:space="preserve">consistently </w:t>
-      </w:r>
-      <w:r>
-        <w:t xml:space="preserve">over different platform (not true for the mysterious “long double” type which we </w:t>
-      </w:r>
-      <w:r>
-        <w:t xml:space="preserve">opted </w:t>
-      </w:r>
-      <w:r>
-        <w:t>n</w:t>
-      </w:r>
-      <w:r>
-        <w:t>ot to use</w:t>
-      </w:r>
-      <w:r>
-        <w:t xml:space="preserve">).  </w:t>
-      </w:r>
-    </w:p>
-    <w:p>
-      <w:r>
-        <w:t xml:space="preserve">Another problem we </w:t>
-      </w:r>
-      <w:r>
-        <w:t xml:space="preserve">encounter </w:t>
-      </w:r>
-      <w:r>
-        <w:t xml:space="preserve">is padding. Compilers might add padding to any data structure we define to align it in memory or as a part of some optimization for memory access. For example, rounding a structure size to the nearest multiple of 8 bytes. When trying to parse a structure arriving from a different platform, we must have consistence structures and structure sizes.  To solve the inconsistent padding, we used the “pragma pack” directive to specify a </w:t>
-      </w:r>
-      <w:r>
-        <w:t>consistent</w:t>
-      </w:r>
-      <w:r>
-        <w:t xml:space="preserve"> padding for </w:t>
-      </w:r>
-      <w:r>
-        <w:t>different</w:t>
-      </w:r>
-      <w:r>
-        <w:t xml:space="preserve"> possible compiler</w:t>
+        <w:t>Because our code is not limited to one type of communication, and not all communication protocol created equally, some might have size limitation forcing us to send message</w:t>
       </w:r>
       <w:r>
         <w:t>s</w:t>
       </w:r>
       <w:r>
+        <w:t xml:space="preserve"> in blocks, other might have </w:t>
+      </w:r>
+      <w:r>
+        <w:t>limited</w:t>
+      </w:r>
+      <w:r>
+        <w:t xml:space="preserve"> error detection or </w:t>
+      </w:r>
+      <w:r>
+        <w:t xml:space="preserve">won’t </w:t>
+      </w:r>
+      <w:r>
+        <w:t xml:space="preserve">make sure packages arrive to their </w:t>
+      </w:r>
+      <w:r>
+        <w:t>destination (</w:t>
+      </w:r>
+      <w:r>
+        <w:t>I’m looking at you UDP).</w:t>
+      </w:r>
+      <w:r>
+        <w:t xml:space="preserve"> After facing some communication </w:t>
+      </w:r>
+      <w:r>
+        <w:t>problems</w:t>
+      </w:r>
+      <w:r>
+        <w:t>,</w:t>
+      </w:r>
+      <w:r>
+        <w:t xml:space="preserve"> </w:t>
+      </w:r>
+      <w:r>
+        <w:t>duo to different types sizes and padding</w:t>
+      </w:r>
+      <w:r>
+        <w:t>,</w:t>
+      </w:r>
+      <w:r>
+        <w:t xml:space="preserve"> </w:t>
+      </w:r>
+      <w:r>
+        <w:t>and having difficulty identifying these issues because we received the messages exactly as sent, but parsed them incorrectly</w:t>
+      </w:r>
+      <w:r>
+        <w:t xml:space="preserve">, </w:t>
+      </w:r>
+      <w:r>
+        <w:t>we decided to add our own error detection to messages. A simple checksum could be problematic because if message</w:t>
+      </w:r>
+      <w:r>
+        <w:t>s</w:t>
+      </w:r>
+      <w:r>
+        <w:t xml:space="preserve"> in blocks </w:t>
+      </w:r>
+      <w:r>
+        <w:t>arrived out of order</w:t>
+      </w:r>
+      <w:r>
+        <w:t>, the checksum won’t find the error</w:t>
+      </w:r>
+      <w:r>
+        <w:t>. Therefore, we decided to go for a more reliable solution by using a 4-Byte CRC</w:t>
+      </w:r>
+      <w:r>
         <w:t>.</w:t>
       </w:r>
     </w:p>
     <w:p>
-      <w:r>
-        <w:t>The last problem we had is implementing a common code, classes or functions, for different platforms. Some libraries or functions can vary between different platforms and to ensure our code worked universally, we sometimes created platform-specific implementation and used the “</w:t>
-      </w:r>
-      <w:r>
-        <w:t>#</w:t>
-      </w:r>
-      <w:r>
-        <w:t xml:space="preserve">ifdef” directive with preprocessor defines to compile the required variation each time. </w:t>
-      </w:r>
-    </w:p>
-    <w:p>
       <w:pPr>
         <w:pStyle w:val="Heading3"/>
       </w:pPr>
-      <w:bookmarkStart w:id="79" w:name="_Toc165574614"/>
-      <w:r>
-        <w:t>Communication Error Detection</w:t>
+      <w:bookmarkStart w:id="79" w:name="_Toc165574615"/>
+      <w:r>
+        <w:t>Debugging Different asynchronized Apps</w:t>
       </w:r>
       <w:bookmarkEnd w:id="79"/>
-    </w:p>
-    <w:p>
-      <w:r>
-        <w:t>Because our code is not limited to one type of communication, and not all communication protocol created equally, some might have size limitation forcing us to send message</w:t>
-      </w:r>
-      <w:r>
-        <w:t>s</w:t>
-      </w:r>
-      <w:r>
-        <w:t xml:space="preserve"> in blocks, other might have </w:t>
-      </w:r>
-      <w:r>
-        <w:t>limited</w:t>
-      </w:r>
-      <w:r>
-        <w:t xml:space="preserve"> error detection or </w:t>
-      </w:r>
-      <w:r>
-        <w:t xml:space="preserve">won’t </w:t>
-      </w:r>
-      <w:r>
-        <w:t xml:space="preserve">make sure packages arrive to their </w:t>
-      </w:r>
-      <w:r>
-        <w:t>destination (</w:t>
-      </w:r>
-      <w:r>
-        <w:t>I’m looking at you UDP).</w:t>
-      </w:r>
-      <w:r>
-        <w:t xml:space="preserve"> After facing some communication </w:t>
-      </w:r>
-      <w:r>
-        <w:t>problems</w:t>
-      </w:r>
-      <w:r>
-        <w:t>,</w:t>
-      </w:r>
-      <w:r>
-        <w:t xml:space="preserve"> </w:t>
-      </w:r>
-      <w:r>
-        <w:t>duo to different types sizes and padding</w:t>
-      </w:r>
-      <w:r>
-        <w:t>,</w:t>
-      </w:r>
-      <w:r>
-        <w:t xml:space="preserve"> </w:t>
-      </w:r>
-      <w:r>
-        <w:t>and having difficulty identifying these issues because we received the messages exactly as sent, but parsed them incorrectly</w:t>
-      </w:r>
-      <w:r>
-        <w:t xml:space="preserve">, </w:t>
-      </w:r>
-      <w:r>
-        <w:t>we decided to add our own error detection to messages. A simple checksum could be problematic because if message</w:t>
-      </w:r>
-      <w:r>
-        <w:t>s</w:t>
-      </w:r>
-      <w:r>
-        <w:t xml:space="preserve"> in blocks </w:t>
-      </w:r>
-      <w:r>
-        <w:t>arrived out of order</w:t>
-      </w:r>
-      <w:r>
-        <w:t>, the checksum won’t find the error</w:t>
-      </w:r>
-      <w:r>
-        <w:t>. Therefore, we decided to go for a more reliable solution by using a 4-Byte CRC</w:t>
-      </w:r>
-      <w:r>
-        <w:t>.</w:t>
-      </w:r>
-    </w:p>
-    <w:p>
-      <w:pPr>
-        <w:pStyle w:val="Heading3"/>
-      </w:pPr>
-      <w:bookmarkStart w:id="80" w:name="_Toc165574615"/>
-      <w:r>
-        <w:t>Debugging Different asynchronized Apps</w:t>
-      </w:r>
-      <w:bookmarkEnd w:id="80"/>
       <w:r>
         <w:t xml:space="preserve"> </w:t>
       </w:r>
@@ -28919,7 +28284,7 @@
       <w:pPr>
         <w:pStyle w:val="Heading2"/>
       </w:pPr>
-      <w:bookmarkStart w:id="81" w:name="_Toc165574616"/>
+      <w:bookmarkStart w:id="80" w:name="_Toc165574616"/>
       <w:r>
         <w:lastRenderedPageBreak/>
         <w:t xml:space="preserve">Feasibility </w:t>
@@ -28936,17 +28301,17 @@
       <w:r>
         <w:t>Test Results</w:t>
       </w:r>
+      <w:bookmarkEnd w:id="80"/>
+    </w:p>
+    <w:p>
+      <w:pPr>
+        <w:pStyle w:val="Heading3"/>
+      </w:pPr>
+      <w:bookmarkStart w:id="81" w:name="_Toc165574617"/>
+      <w:r>
+        <w:t>SBO-ANCAS Errors Analysis</w:t>
+      </w:r>
       <w:bookmarkEnd w:id="81"/>
-    </w:p>
-    <w:p>
-      <w:pPr>
-        <w:pStyle w:val="Heading3"/>
-      </w:pPr>
-      <w:bookmarkStart w:id="82" w:name="_Toc165574617"/>
-      <w:r>
-        <w:t>SBO-ANCAS Errors Analysis</w:t>
-      </w:r>
-      <w:bookmarkEnd w:id="82"/>
     </w:p>
     <w:p>
       <w:r>
@@ -29008,6 +28373,14 @@
         </w:rPr>
         <w:t>et</w:t>
       </w:r>
+      <w:r>
+        <w:rPr>
+          <w:b/>
+          <w:bCs/>
+          <w:u w:val="single"/>
+        </w:rPr>
+        <w:t>:</w:t>
+      </w:r>
     </w:p>
     <w:p>
       <w:pPr>
@@ -29026,15 +28399,7 @@
         <w:t>elestrak</w:t>
       </w:r>
       <w:r>
-        <w:t xml:space="preserve"> </w:t>
-      </w:r>
-      <w:proofErr w:type="gramStart"/>
-      <w:r>
-        <w:t>[ ]</w:t>
-      </w:r>
-      <w:proofErr w:type="gramEnd"/>
-      <w:r>
-        <w:t xml:space="preserve"> as of 29/04/24 12:05:33UTC. The algorithms were tested on pairs made from the first satellite in the list with every other satellite.</w:t>
+        <w:t xml:space="preserve"> [ ] as of 29/04/24 12:05:33UTC. The algorithms were tested on pairs made from the first satellite in the list with every other satellite.</w:t>
       </w:r>
       <w:r>
         <w:t xml:space="preserve"> </w:t>
@@ -29061,13 +28426,7 @@
           <w:rPr>
             <w:rFonts w:ascii="Cambria Math" w:hAnsi="Cambria Math"/>
           </w:rPr>
-          <m:t xml:space="preserve">TOLd= </m:t>
-        </m:r>
-        <m:r>
-          <w:rPr>
-            <w:rFonts w:ascii="Cambria Math" w:hAnsi="Cambria Math"/>
-          </w:rPr>
-          <m:t>0.00000001</m:t>
+          <m:t>TOLd= 0.00000001</m:t>
         </m:r>
       </m:oMath>
       <w:r>
@@ -29101,6 +28460,15 @@
         </w:rPr>
         <w:t>The Algorithms</w:t>
       </w:r>
+      <w:r>
+        <w:rPr>
+          <w:rFonts w:eastAsiaTheme="minorEastAsia"/>
+          <w:b/>
+          <w:bCs/>
+          <w:u w:val="single"/>
+        </w:rPr>
+        <w:t>:</w:t>
+      </w:r>
     </w:p>
     <w:p>
       <w:pPr>
@@ -29167,7 +28535,16 @@
           <w:bCs/>
           <w:u w:val="single"/>
         </w:rPr>
-        <w:t>A Teset Case</w:t>
+        <w:t>A Test Case</w:t>
+      </w:r>
+      <w:r>
+        <w:rPr>
+          <w:rFonts w:eastAsiaTheme="minorEastAsia"/>
+          <w:b/>
+          <w:bCs/>
+          <w:u w:val="single"/>
+        </w:rPr>
+        <w:t>:</w:t>
       </w:r>
     </w:p>
     <w:p>
@@ -29189,19 +28566,7 @@
         <w:pStyle w:val="Tables"/>
       </w:pPr>
       <w:r>
-        <w:t xml:space="preserve">Test data for the satellites 1 and 5 in the catalog - </w:t>
-      </w:r>
-      <w:r>
-        <w:t>CALSPHERE 1</w:t>
-      </w:r>
-      <w:r>
-        <w:t xml:space="preserve"> and </w:t>
-      </w:r>
-      <w:r>
-        <w:t>CALSPHERE 4A</w:t>
-      </w:r>
-      <w:r>
-        <w:t xml:space="preserve"> </w:t>
+        <w:t xml:space="preserve">Test data for the satellites 1 and 5 in the catalog - CALSPHERE 1 and CALSPHERE 4A </w:t>
       </w:r>
     </w:p>
     <w:tbl>
@@ -29299,28 +28664,12 @@
                 <w:szCs w:val="16"/>
               </w:rPr>
             </w:pPr>
-            <w:proofErr w:type="gramStart"/>
             <w:r>
               <w:rPr>
                 <w:sz w:val="16"/>
                 <w:szCs w:val="16"/>
               </w:rPr>
-              <w:t>Distance[</w:t>
-            </w:r>
-            <w:proofErr w:type="gramEnd"/>
-            <w:r>
-              <w:rPr>
-                <w:sz w:val="16"/>
-                <w:szCs w:val="16"/>
-              </w:rPr>
-              <w:t>KM</w:t>
-            </w:r>
-            <w:r>
-              <w:rPr>
-                <w:sz w:val="16"/>
-                <w:szCs w:val="16"/>
-              </w:rPr>
-              <w:t>]</w:t>
+              <w:t>Distance[KM]</w:t>
             </w:r>
           </w:p>
         </w:tc>
@@ -29340,32 +28689,7 @@
                 <w:sz w:val="16"/>
                 <w:szCs w:val="16"/>
               </w:rPr>
-              <w:t xml:space="preserve">Real </w:t>
-            </w:r>
-            <w:proofErr w:type="spellStart"/>
-            <w:proofErr w:type="gramStart"/>
-            <w:r>
-              <w:rPr>
-                <w:sz w:val="16"/>
-                <w:szCs w:val="16"/>
-              </w:rPr>
-              <w:t>TCa</w:t>
-            </w:r>
-            <w:proofErr w:type="spellEnd"/>
-            <w:r>
-              <w:rPr>
-                <w:sz w:val="16"/>
-                <w:szCs w:val="16"/>
-              </w:rPr>
-              <w:t>[</w:t>
-            </w:r>
-            <w:proofErr w:type="gramEnd"/>
-            <w:r>
-              <w:rPr>
-                <w:sz w:val="16"/>
-                <w:szCs w:val="16"/>
-              </w:rPr>
-              <w:t>Sec]</w:t>
+              <w:t>Real TCa[Sec]</w:t>
             </w:r>
           </w:p>
         </w:tc>
@@ -29385,23 +28709,7 @@
                 <w:sz w:val="16"/>
                 <w:szCs w:val="16"/>
               </w:rPr>
-              <w:t xml:space="preserve">Real </w:t>
-            </w:r>
-            <w:proofErr w:type="gramStart"/>
-            <w:r>
-              <w:rPr>
-                <w:sz w:val="16"/>
-                <w:szCs w:val="16"/>
-              </w:rPr>
-              <w:t>Distance[</w:t>
-            </w:r>
-            <w:proofErr w:type="gramEnd"/>
-            <w:r>
-              <w:rPr>
-                <w:sz w:val="16"/>
-                <w:szCs w:val="16"/>
-              </w:rPr>
-              <w:t>KM]</w:t>
+              <w:t>Real Distance[KM]</w:t>
             </w:r>
           </w:p>
         </w:tc>
@@ -30307,21 +29615,7 @@
         <w:rPr>
           <w:rFonts w:eastAsiaTheme="minorEastAsia"/>
         </w:rPr>
-        <w:t xml:space="preserve">, meaning we only reached the tolerance in 72 iterations. Unlike SBO-ANCAS in the variation we got to the desired tolerance every iteration we could, except the ones when no roots </w:t>
-      </w:r>
-      <w:proofErr w:type="gramStart"/>
-      <w:r>
-        <w:rPr>
-          <w:rFonts w:eastAsiaTheme="minorEastAsia"/>
-        </w:rPr>
-        <w:t>where</w:t>
-      </w:r>
-      <w:proofErr w:type="gramEnd"/>
-      <w:r>
-        <w:rPr>
-          <w:rFonts w:eastAsiaTheme="minorEastAsia"/>
-        </w:rPr>
-        <w:t xml:space="preserve"> found from the start. It seems like the cubic polynomial approximation preform better when the points are evenly spaces, and by running the algorithm we can get extremely uneven distribution of points from time to time and it can lead to slightly worse performance.</w:t>
+        <w:t>, meaning we only reached the tolerance in 72 iterations. Unlike SBO-ANCAS in the variation we got to the desired tolerance every iteration we could, except the ones when no roots where found from the start. It seems like the cubic polynomial approximation preform better when the points are evenly spaces, and by running the algorithm we can get extremely uneven distribution of points from time to time and it can lead to slightly worse performance.</w:t>
       </w:r>
     </w:p>
     <w:p>
@@ -30351,15 +29645,7 @@
         <w:pStyle w:val="Tables"/>
       </w:pPr>
       <w:r>
-        <w:t xml:space="preserve">Total </w:t>
-      </w:r>
-      <w:proofErr w:type="gramStart"/>
-      <w:r>
-        <w:t>fails(</w:t>
-      </w:r>
-      <w:proofErr w:type="gramEnd"/>
-      <w:r>
-        <w:t>not within the one of the tolerances) and average values</w:t>
+        <w:t>Total fails(not within the one of the tolerances) and average values</w:t>
       </w:r>
       <w:r>
         <w:t>.</w:t>
@@ -30531,25 +29817,7 @@
                 <w:sz w:val="16"/>
                 <w:szCs w:val="16"/>
               </w:rPr>
-              <w:t xml:space="preserve">Avg </w:t>
-            </w:r>
-            <w:r>
-              <w:rPr>
-                <w:rFonts w:ascii="Calibri" w:hAnsi="Calibri" w:cs="Calibri"/>
-                <w:color w:val="000000"/>
-                <w:sz w:val="16"/>
-                <w:szCs w:val="16"/>
-              </w:rPr>
-              <w:t>Distance</w:t>
-            </w:r>
-            <w:r>
-              <w:rPr>
-                <w:rFonts w:ascii="Calibri" w:hAnsi="Calibri" w:cs="Calibri"/>
-                <w:color w:val="000000"/>
-                <w:sz w:val="16"/>
-                <w:szCs w:val="16"/>
-              </w:rPr>
-              <w:t xml:space="preserve"> Error </w:t>
+              <w:t xml:space="preserve">Avg Distance Error </w:t>
             </w:r>
             <w:r>
               <w:rPr>
@@ -30887,28 +30155,28 @@
           <w:sz w:val="16"/>
           <w:szCs w:val="16"/>
         </w:rPr>
-        <w:t>smalltime</w:t>
+        <w:t>smalltime-step (</w:t>
       </w:r>
       <w:r>
         <w:rPr>
           <w:sz w:val="16"/>
           <w:szCs w:val="16"/>
         </w:rPr>
-        <w:t>-</w:t>
+        <w:t xml:space="preserve">smaller </w:t>
       </w:r>
       <w:r>
         <w:rPr>
           <w:sz w:val="16"/>
           <w:szCs w:val="16"/>
         </w:rPr>
-        <w:t>step (</w:t>
+        <w:t>than</w:t>
       </w:r>
       <w:r>
         <w:rPr>
           <w:sz w:val="16"/>
           <w:szCs w:val="16"/>
         </w:rPr>
-        <w:t xml:space="preserve">smaller </w:t>
+        <w:t xml:space="preserve"> the tolerance) 1 second around the TCA we ignored data with error bigger </w:t>
       </w:r>
       <w:r>
         <w:rPr>
@@ -30922,20 +30190,6 @@
           <w:sz w:val="16"/>
           <w:szCs w:val="16"/>
         </w:rPr>
-        <w:t xml:space="preserve"> the tolerance) 1 second around the TCA we ignored data with error bigger </w:t>
-      </w:r>
-      <w:r>
-        <w:rPr>
-          <w:sz w:val="16"/>
-          <w:szCs w:val="16"/>
-        </w:rPr>
-        <w:t>than</w:t>
-      </w:r>
-      <w:r>
-        <w:rPr>
-          <w:sz w:val="16"/>
-          <w:szCs w:val="16"/>
-        </w:rPr>
         <w:t xml:space="preserve"> 1 second.</w:t>
       </w:r>
     </w:p>
@@ -30953,77 +30207,6 @@
     <w:p>
       <w:pPr>
         <w:spacing w:after="0"/>
-        <w:rPr>
-          <w:b/>
-          <w:bCs/>
-          <w:u w:val="single"/>
-        </w:rPr>
-      </w:pPr>
-    </w:p>
-    <w:p>
-      <w:pPr>
-        <w:spacing w:after="0"/>
-        <w:rPr>
-          <w:b/>
-          <w:bCs/>
-          <w:u w:val="single"/>
-        </w:rPr>
-      </w:pPr>
-    </w:p>
-    <w:p>
-      <w:pPr>
-        <w:spacing w:after="0"/>
-        <w:rPr>
-          <w:b/>
-          <w:bCs/>
-          <w:u w:val="single"/>
-        </w:rPr>
-      </w:pPr>
-    </w:p>
-    <w:p>
-      <w:pPr>
-        <w:spacing w:after="0"/>
-        <w:rPr>
-          <w:b/>
-          <w:bCs/>
-          <w:u w:val="single"/>
-        </w:rPr>
-      </w:pPr>
-      <w:r>
-        <w:rPr>
-          <w:b/>
-          <w:bCs/>
-          <w:u w:val="single"/>
-        </w:rPr>
-        <w:t>Conclusion</w:t>
-      </w:r>
-    </w:p>
-    <w:p>
-      <w:pPr>
-        <w:spacing w:after="0"/>
-      </w:pPr>
-      <w:r>
-        <w:t xml:space="preserve">Even though we got better results with the SBO ANCAS variation, the number of points the algorithm use can be up to 10 times the number of points SBO ANCAS used and the run- time </w:t>
-      </w:r>
-      <w:r>
-        <w:t>can be even worse</w:t>
-      </w:r>
-      <w:r>
-        <w:t xml:space="preserve">. So practically SBO ANCAS is still a better option, running </w:t>
-      </w:r>
-      <w:r>
-        <w:t>significantly</w:t>
-      </w:r>
-      <w:r>
-        <w:t xml:space="preserve"> </w:t>
-      </w:r>
-      <w:r>
-        <w:t>faster and getting accurate results most of the time, and still getting only a small error when not.</w:t>
-      </w:r>
-    </w:p>
-    <w:p>
-      <w:pPr>
-        <w:spacing w:after="0"/>
       </w:pPr>
     </w:p>
     <w:p>
@@ -31034,8 +30217,9 @@
         <w:rPr>
           <w:noProof/>
         </w:rPr>
+        <w:lastRenderedPageBreak/>
         <w:drawing>
-          <wp:anchor distT="0" distB="0" distL="114300" distR="114300" simplePos="0" relativeHeight="251665414" behindDoc="0" locked="0" layoutInCell="1" allowOverlap="1" wp14:anchorId="19E3A52E" wp14:editId="5CFB1CE1">
+          <wp:anchor distT="0" distB="0" distL="114300" distR="114300" simplePos="0" relativeHeight="251665414" behindDoc="0" locked="0" layoutInCell="1" allowOverlap="1" wp14:anchorId="19E3A52E" wp14:editId="129D1EDC">
             <wp:simplePos x="0" y="0"/>
             <wp:positionH relativeFrom="margin">
               <wp:posOffset>-825500</wp:posOffset>
@@ -31058,7 +30242,7 @@
                     <pic:cNvPicPr/>
                   </pic:nvPicPr>
                   <pic:blipFill>
-                    <a:blip r:embed="rId123" cstate="print">
+                    <a:blip r:embed="rId142" cstate="print">
                       <a:extLst>
                         <a:ext uri="{28A0092B-C50C-407E-A947-70E740481C1C}">
                           <a14:useLocalDpi xmlns:a14="http://schemas.microsoft.com/office/drawing/2010/main" val="0"/>
@@ -31106,6 +30290,46 @@
     </w:p>
     <w:p>
       <w:pPr>
+        <w:spacing w:after="0"/>
+        <w:rPr>
+          <w:b/>
+          <w:bCs/>
+          <w:u w:val="single"/>
+        </w:rPr>
+      </w:pPr>
+      <w:r>
+        <w:rPr>
+          <w:b/>
+          <w:bCs/>
+          <w:u w:val="single"/>
+        </w:rPr>
+        <w:t>Conclusion</w:t>
+      </w:r>
+      <w:r>
+        <w:rPr>
+          <w:b/>
+          <w:bCs/>
+          <w:u w:val="single"/>
+        </w:rPr>
+        <w:t>:</w:t>
+      </w:r>
+    </w:p>
+    <w:p>
+      <w:pPr>
+        <w:spacing w:after="0"/>
+      </w:pPr>
+      <w:r>
+        <w:t xml:space="preserve">Even though we got better results with the SBO ANCAS variation, the number of points the algorithm use can be up to 10 times the number of points SBO ANCAS used and the run- time can be even worse. So practically SBO ANCAS is still a better option, running </w:t>
+      </w:r>
+      <w:r>
+        <w:t xml:space="preserve">significantly </w:t>
+      </w:r>
+      <w:r>
+        <w:t>faster and getting accurate results most of the time, and still getting only a small error when not.</w:t>
+      </w:r>
+    </w:p>
+    <w:p>
+      <w:pPr>
         <w:rPr>
           <w:rFonts w:asciiTheme="minorBidi" w:eastAsiaTheme="majorEastAsia" w:hAnsiTheme="minorBidi" w:cstheme="majorBidi"/>
           <w:color w:val="2F5496" w:themeColor="accent1" w:themeShade="BF"/>
@@ -31121,12 +30345,12 @@
       <w:pPr>
         <w:pStyle w:val="Heading3"/>
       </w:pPr>
-      <w:bookmarkStart w:id="83" w:name="_Toc165574618"/>
+      <w:bookmarkStart w:id="82" w:name="_Toc165574618"/>
       <w:r>
         <w:lastRenderedPageBreak/>
         <w:t>Run Time Comparison</w:t>
       </w:r>
-      <w:bookmarkEnd w:id="83"/>
+      <w:bookmarkEnd w:id="82"/>
       <w:r>
         <w:t xml:space="preserve"> </w:t>
       </w:r>
@@ -31180,6 +30404,14 @@
         </w:rPr>
         <w:t>et</w:t>
       </w:r>
+      <w:r>
+        <w:rPr>
+          <w:b/>
+          <w:bCs/>
+          <w:u w:val="single"/>
+        </w:rPr>
+        <w:t>:</w:t>
+      </w:r>
     </w:p>
     <w:p>
       <w:pPr>
@@ -31198,84 +30430,82 @@
         <w:t>elestrak</w:t>
       </w:r>
       <w:r>
+        <w:t xml:space="preserve"> [ ] </w:t>
+      </w:r>
+      <w:r>
+        <w:t>as of</w:t>
+      </w:r>
+      <w:r>
+        <w:t xml:space="preserve"> 29/04/24 12:05:33UTC</w:t>
+      </w:r>
+      <w:r>
+        <w:t>.</w:t>
+      </w:r>
+      <w:r>
         <w:t xml:space="preserve"> </w:t>
       </w:r>
-      <w:proofErr w:type="gramStart"/>
-      <w:r>
-        <w:t>[ ]</w:t>
-      </w:r>
-      <w:proofErr w:type="gramEnd"/>
+      <w:r>
+        <w:t xml:space="preserve">The </w:t>
+      </w:r>
+      <w:r>
+        <w:t xml:space="preserve">algorithms </w:t>
+      </w:r>
+      <w:r>
+        <w:t xml:space="preserve">were tested </w:t>
+      </w:r>
+      <w:r>
+        <w:t>on</w:t>
+      </w:r>
+      <w:r>
+        <w:t xml:space="preserve"> pairs made from</w:t>
+      </w:r>
+      <w:r>
+        <w:t xml:space="preserve"> the first satellite in the list with every other satellite</w:t>
+      </w:r>
+      <w:r>
+        <w:t>.</w:t>
+      </w:r>
       <w:r>
         <w:t xml:space="preserve"> </w:t>
       </w:r>
       <w:r>
-        <w:t>as of</w:t>
-      </w:r>
-      <w:r>
-        <w:t xml:space="preserve"> 29/04/24 12:05:33UTC</w:t>
-      </w:r>
-      <w:r>
-        <w:t>.</w:t>
+        <w:t>Due to the simulation limitations, working relatively slow (the</w:t>
+      </w:r>
+      <w:r>
+        <w:t xml:space="preserve"> hosting timing, the </w:t>
+      </w:r>
+      <w:r>
+        <w:t xml:space="preserve">simulated </w:t>
+      </w:r>
+      <w:r>
+        <w:t xml:space="preserve">run time is not that slow) we </w:t>
+      </w:r>
+      <w:r>
+        <w:t>were unable to process th</w:t>
+      </w:r>
+      <w:r>
+        <w:t>e</w:t>
+      </w:r>
+      <w:r>
+        <w:t xml:space="preserve"> full catalog and </w:t>
+      </w:r>
+      <w:r>
+        <w:t>completed tests with only around</w:t>
       </w:r>
       <w:r>
         <w:t xml:space="preserve"> </w:t>
       </w:r>
       <w:r>
-        <w:t xml:space="preserve">The </w:t>
-      </w:r>
-      <w:r>
-        <w:t xml:space="preserve">algorithms </w:t>
-      </w:r>
-      <w:r>
-        <w:t xml:space="preserve">were tested </w:t>
-      </w:r>
-      <w:r>
-        <w:t>on</w:t>
-      </w:r>
-      <w:r>
-        <w:t xml:space="preserve"> pairs made from</w:t>
-      </w:r>
-      <w:r>
-        <w:t xml:space="preserve"> the first satellite in the list with every other satellite</w:t>
-      </w:r>
-      <w:r>
-        <w:t>.</w:t>
-      </w:r>
-      <w:r>
-        <w:t xml:space="preserve"> </w:t>
-      </w:r>
-      <w:r>
-        <w:t>Due to the simulation limitations, working relatively slow (the</w:t>
-      </w:r>
-      <w:r>
-        <w:t xml:space="preserve"> hosting timing, the </w:t>
-      </w:r>
-      <w:r>
-        <w:t xml:space="preserve">simulated </w:t>
-      </w:r>
-      <w:r>
-        <w:t xml:space="preserve">run time is not that slow) we </w:t>
-      </w:r>
-      <w:r>
-        <w:t>were unable to process th</w:t>
-      </w:r>
-      <w:r>
-        <w:t>e</w:t>
-      </w:r>
-      <w:r>
-        <w:t xml:space="preserve"> full catalog and </w:t>
-      </w:r>
-      <w:r>
-        <w:t>completed tests with only around</w:t>
-      </w:r>
-      <w:r>
-        <w:t xml:space="preserve"> %</w:t>
+        <w:t>19.6</w:t>
+      </w:r>
+      <w:r>
+        <w:t>%</w:t>
       </w:r>
       <w:r>
         <w:t xml:space="preserve"> of the catalog, resulting in </w:t>
       </w:r>
       <w:r>
-        <w:t>??</w:t>
+        <w:t>5709</w:t>
       </w:r>
       <w:r>
         <w:t xml:space="preserve"> different tests. We used 32 point</w:t>
@@ -31323,13 +30553,7 @@
           <w:rPr>
             <w:rFonts w:ascii="Cambria Math" w:hAnsi="Cambria Math"/>
           </w:rPr>
-          <m:t xml:space="preserve">TOLd= </m:t>
-        </m:r>
-        <m:r>
-          <w:rPr>
-            <w:rFonts w:ascii="Cambria Math" w:hAnsi="Cambria Math"/>
-          </w:rPr>
-          <m:t>0.00000001</m:t>
+          <m:t>TOLd= 0.00000001</m:t>
         </m:r>
       </m:oMath>
       <w:r>
@@ -31344,6 +30568,809 @@
         </m:r>
       </m:oMath>
     </w:p>
+    <w:p>
+      <w:pPr>
+        <w:spacing w:after="0"/>
+        <w:rPr>
+          <w:rFonts w:eastAsiaTheme="minorEastAsia"/>
+          <w:b/>
+          <w:bCs/>
+          <w:u w:val="single"/>
+        </w:rPr>
+      </w:pPr>
+      <w:r>
+        <w:rPr>
+          <w:rFonts w:eastAsiaTheme="minorEastAsia"/>
+          <w:b/>
+          <w:bCs/>
+          <w:u w:val="single"/>
+        </w:rPr>
+        <w:t>A Test Case</w:t>
+      </w:r>
+      <w:r>
+        <w:rPr>
+          <w:rFonts w:eastAsiaTheme="minorEastAsia"/>
+          <w:b/>
+          <w:bCs/>
+          <w:u w:val="single"/>
+        </w:rPr>
+        <w:t>:</w:t>
+      </w:r>
+    </w:p>
+    <w:p>
+      <w:pPr>
+        <w:spacing w:after="0"/>
+        <w:rPr>
+          <w:rFonts w:eastAsiaTheme="minorEastAsia"/>
+        </w:rPr>
+      </w:pPr>
+      <w:r>
+        <w:rPr>
+          <w:rFonts w:eastAsiaTheme="minorEastAsia"/>
+        </w:rPr>
+        <w:t>Here we have an example of a single run of the 3 algorithms over the same set of data:</w:t>
+      </w:r>
+    </w:p>
+    <w:p>
+      <w:pPr>
+        <w:pStyle w:val="Tables"/>
+        <w:numPr>
+          <w:ilvl w:val="0"/>
+          <w:numId w:val="47"/>
+        </w:numPr>
+      </w:pPr>
+      <w:r>
+        <w:t xml:space="preserve">Test data for the satellites 1 and 5 in the catalog - CALSPHERE 1 and CALSPHERE 4A </w:t>
+      </w:r>
+    </w:p>
+    <w:tbl>
+      <w:tblPr>
+        <w:tblStyle w:val="TableGrid"/>
+        <w:tblW w:w="8783" w:type="dxa"/>
+        <w:tblInd w:w="-5" w:type="dxa"/>
+        <w:tblLook w:val="04A0" w:firstRow="1" w:lastRow="0" w:firstColumn="1" w:lastColumn="0" w:noHBand="0" w:noVBand="1"/>
+      </w:tblPr>
+      <w:tblGrid>
+        <w:gridCol w:w="726"/>
+        <w:gridCol w:w="1119"/>
+        <w:gridCol w:w="1068"/>
+        <w:gridCol w:w="1435"/>
+        <w:gridCol w:w="1136"/>
+        <w:gridCol w:w="1414"/>
+        <w:gridCol w:w="850"/>
+        <w:gridCol w:w="1035"/>
+      </w:tblGrid>
+      <w:tr>
+        <w:trPr>
+          <w:trHeight w:val="412"/>
+        </w:trPr>
+        <w:tc>
+          <w:tcPr>
+            <w:tcW w:w="726" w:type="dxa"/>
+          </w:tcPr>
+          <w:p>
+            <w:pPr>
+              <w:rPr>
+                <w:sz w:val="16"/>
+                <w:szCs w:val="16"/>
+              </w:rPr>
+            </w:pPr>
+            <w:r>
+              <w:rPr>
+                <w:sz w:val="16"/>
+                <w:szCs w:val="16"/>
+              </w:rPr>
+              <w:t>Test ID</w:t>
+            </w:r>
+          </w:p>
+        </w:tc>
+        <w:tc>
+          <w:tcPr>
+            <w:tcW w:w="1119" w:type="dxa"/>
+          </w:tcPr>
+          <w:p>
+            <w:pPr>
+              <w:rPr>
+                <w:sz w:val="16"/>
+                <w:szCs w:val="16"/>
+              </w:rPr>
+            </w:pPr>
+            <w:r>
+              <w:rPr>
+                <w:sz w:val="16"/>
+                <w:szCs w:val="16"/>
+              </w:rPr>
+              <w:t>Algorithm</w:t>
+            </w:r>
+          </w:p>
+        </w:tc>
+        <w:tc>
+          <w:tcPr>
+            <w:tcW w:w="1068" w:type="dxa"/>
+          </w:tcPr>
+          <w:p>
+            <w:pPr>
+              <w:rPr>
+                <w:sz w:val="16"/>
+                <w:szCs w:val="16"/>
+              </w:rPr>
+            </w:pPr>
+            <w:r>
+              <w:rPr>
+                <w:sz w:val="16"/>
+                <w:szCs w:val="16"/>
+              </w:rPr>
+              <w:t>TCA[Sec]</w:t>
+            </w:r>
+          </w:p>
+        </w:tc>
+        <w:tc>
+          <w:tcPr>
+            <w:tcW w:w="1435" w:type="dxa"/>
+          </w:tcPr>
+          <w:p>
+            <w:pPr>
+              <w:rPr>
+                <w:sz w:val="16"/>
+                <w:szCs w:val="16"/>
+              </w:rPr>
+            </w:pPr>
+            <w:r>
+              <w:rPr>
+                <w:sz w:val="16"/>
+                <w:szCs w:val="16"/>
+              </w:rPr>
+              <w:t>Distance[KM]</w:t>
+            </w:r>
+          </w:p>
+        </w:tc>
+        <w:tc>
+          <w:tcPr>
+            <w:tcW w:w="1136" w:type="dxa"/>
+          </w:tcPr>
+          <w:p>
+            <w:pPr>
+              <w:rPr>
+                <w:sz w:val="16"/>
+                <w:szCs w:val="16"/>
+              </w:rPr>
+            </w:pPr>
+            <w:r>
+              <w:rPr>
+                <w:sz w:val="16"/>
+                <w:szCs w:val="16"/>
+              </w:rPr>
+              <w:t>Real TCa[Sec]</w:t>
+            </w:r>
+          </w:p>
+        </w:tc>
+        <w:tc>
+          <w:tcPr>
+            <w:tcW w:w="1414" w:type="dxa"/>
+          </w:tcPr>
+          <w:p>
+            <w:pPr>
+              <w:rPr>
+                <w:sz w:val="16"/>
+                <w:szCs w:val="16"/>
+              </w:rPr>
+            </w:pPr>
+            <w:r>
+              <w:rPr>
+                <w:sz w:val="16"/>
+                <w:szCs w:val="16"/>
+              </w:rPr>
+              <w:t>Real Distance[KM]</w:t>
+            </w:r>
+          </w:p>
+        </w:tc>
+        <w:tc>
+          <w:tcPr>
+            <w:tcW w:w="850" w:type="dxa"/>
+          </w:tcPr>
+          <w:p>
+            <w:pPr>
+              <w:rPr>
+                <w:sz w:val="16"/>
+                <w:szCs w:val="16"/>
+              </w:rPr>
+            </w:pPr>
+            <w:r>
+              <w:rPr>
+                <w:sz w:val="16"/>
+                <w:szCs w:val="16"/>
+              </w:rPr>
+              <w:t>TCA Error</w:t>
+            </w:r>
+          </w:p>
+        </w:tc>
+        <w:tc>
+          <w:tcPr>
+            <w:tcW w:w="1035" w:type="dxa"/>
+          </w:tcPr>
+          <w:p>
+            <w:pPr>
+              <w:rPr>
+                <w:sz w:val="16"/>
+                <w:szCs w:val="16"/>
+              </w:rPr>
+            </w:pPr>
+            <w:r>
+              <w:rPr>
+                <w:sz w:val="16"/>
+                <w:szCs w:val="16"/>
+              </w:rPr>
+              <w:t>Distance Error</w:t>
+            </w:r>
+          </w:p>
+        </w:tc>
+      </w:tr>
+      <w:tr>
+        <w:trPr>
+          <w:trHeight w:val="210"/>
+        </w:trPr>
+        <w:tc>
+          <w:tcPr>
+            <w:tcW w:w="726" w:type="dxa"/>
+          </w:tcPr>
+          <w:p>
+            <w:pPr>
+              <w:rPr>
+                <w:sz w:val="16"/>
+                <w:szCs w:val="16"/>
+              </w:rPr>
+            </w:pPr>
+            <w:r>
+              <w:rPr>
+                <w:sz w:val="16"/>
+                <w:szCs w:val="16"/>
+              </w:rPr>
+              <w:t>10</w:t>
+            </w:r>
+          </w:p>
+        </w:tc>
+        <w:tc>
+          <w:tcPr>
+            <w:tcW w:w="1119" w:type="dxa"/>
+          </w:tcPr>
+          <w:p>
+            <w:pPr>
+              <w:rPr>
+                <w:sz w:val="16"/>
+                <w:szCs w:val="16"/>
+              </w:rPr>
+            </w:pPr>
+            <w:r>
+              <w:rPr>
+                <w:sz w:val="16"/>
+                <w:szCs w:val="16"/>
+              </w:rPr>
+              <w:t>ANCAS</w:t>
+            </w:r>
+          </w:p>
+        </w:tc>
+        <w:tc>
+          <w:tcPr>
+            <w:tcW w:w="1068" w:type="dxa"/>
+            <w:vAlign w:val="bottom"/>
+          </w:tcPr>
+          <w:p>
+            <w:pPr>
+              <w:rPr>
+                <w:sz w:val="16"/>
+                <w:szCs w:val="16"/>
+              </w:rPr>
+            </w:pPr>
+            <w:r>
+              <w:rPr>
+                <w:rFonts w:ascii="Calibri" w:hAnsi="Calibri" w:cs="Calibri"/>
+                <w:color w:val="000000"/>
+                <w:sz w:val="16"/>
+                <w:szCs w:val="16"/>
+              </w:rPr>
+              <w:t>127.186963</w:t>
+            </w:r>
+          </w:p>
+        </w:tc>
+        <w:tc>
+          <w:tcPr>
+            <w:tcW w:w="1435" w:type="dxa"/>
+            <w:vAlign w:val="bottom"/>
+          </w:tcPr>
+          <w:p>
+            <w:pPr>
+              <w:rPr>
+                <w:sz w:val="16"/>
+                <w:szCs w:val="16"/>
+              </w:rPr>
+            </w:pPr>
+            <w:r>
+              <w:rPr>
+                <w:rFonts w:ascii="Calibri" w:hAnsi="Calibri" w:cs="Calibri"/>
+                <w:color w:val="000000"/>
+                <w:sz w:val="16"/>
+                <w:szCs w:val="16"/>
+              </w:rPr>
+              <w:t>551415.4845</w:t>
+            </w:r>
+          </w:p>
+        </w:tc>
+        <w:tc>
+          <w:tcPr>
+            <w:tcW w:w="1136" w:type="dxa"/>
+            <w:vAlign w:val="bottom"/>
+          </w:tcPr>
+          <w:p>
+            <w:pPr>
+              <w:rPr>
+                <w:sz w:val="16"/>
+                <w:szCs w:val="16"/>
+              </w:rPr>
+            </w:pPr>
+            <w:r>
+              <w:rPr>
+                <w:rFonts w:ascii="Calibri" w:hAnsi="Calibri" w:cs="Calibri"/>
+                <w:color w:val="000000"/>
+                <w:sz w:val="16"/>
+                <w:szCs w:val="16"/>
+              </w:rPr>
+              <w:t>127.1656473</w:t>
+            </w:r>
+          </w:p>
+        </w:tc>
+        <w:tc>
+          <w:tcPr>
+            <w:tcW w:w="1414" w:type="dxa"/>
+            <w:vAlign w:val="bottom"/>
+          </w:tcPr>
+          <w:p>
+            <w:pPr>
+              <w:rPr>
+                <w:sz w:val="16"/>
+                <w:szCs w:val="16"/>
+              </w:rPr>
+            </w:pPr>
+            <w:r>
+              <w:rPr>
+                <w:rFonts w:ascii="Calibri" w:hAnsi="Calibri" w:cs="Calibri"/>
+                <w:color w:val="000000"/>
+                <w:sz w:val="16"/>
+                <w:szCs w:val="16"/>
+              </w:rPr>
+              <w:t>551415.4912</w:t>
+            </w:r>
+          </w:p>
+        </w:tc>
+        <w:tc>
+          <w:tcPr>
+            <w:tcW w:w="850" w:type="dxa"/>
+            <w:vAlign w:val="bottom"/>
+          </w:tcPr>
+          <w:p>
+            <w:pPr>
+              <w:rPr>
+                <w:sz w:val="16"/>
+                <w:szCs w:val="16"/>
+              </w:rPr>
+            </w:pPr>
+            <w:r>
+              <w:rPr>
+                <w:rFonts w:ascii="Calibri" w:hAnsi="Calibri" w:cs="Calibri"/>
+                <w:color w:val="000000"/>
+                <w:sz w:val="16"/>
+                <w:szCs w:val="16"/>
+              </w:rPr>
+              <w:t>0.006735</w:t>
+            </w:r>
+          </w:p>
+        </w:tc>
+        <w:tc>
+          <w:tcPr>
+            <w:tcW w:w="1035" w:type="dxa"/>
+            <w:vAlign w:val="bottom"/>
+          </w:tcPr>
+          <w:p>
+            <w:pPr>
+              <w:rPr>
+                <w:sz w:val="16"/>
+                <w:szCs w:val="16"/>
+              </w:rPr>
+            </w:pPr>
+            <w:r>
+              <w:rPr>
+                <w:rFonts w:ascii="Calibri" w:hAnsi="Calibri" w:cs="Calibri"/>
+                <w:color w:val="000000"/>
+                <w:sz w:val="16"/>
+                <w:szCs w:val="16"/>
+              </w:rPr>
+              <w:t>0.021316</w:t>
+            </w:r>
+          </w:p>
+        </w:tc>
+      </w:tr>
+      <w:tr>
+        <w:trPr>
+          <w:trHeight w:val="200"/>
+        </w:trPr>
+        <w:tc>
+          <w:tcPr>
+            <w:tcW w:w="726" w:type="dxa"/>
+          </w:tcPr>
+          <w:p>
+            <w:pPr>
+              <w:rPr>
+                <w:sz w:val="16"/>
+                <w:szCs w:val="16"/>
+              </w:rPr>
+            </w:pPr>
+            <w:r>
+              <w:rPr>
+                <w:sz w:val="16"/>
+                <w:szCs w:val="16"/>
+              </w:rPr>
+              <w:t>11</w:t>
+            </w:r>
+          </w:p>
+        </w:tc>
+        <w:tc>
+          <w:tcPr>
+            <w:tcW w:w="1119" w:type="dxa"/>
+          </w:tcPr>
+          <w:p>
+            <w:pPr>
+              <w:rPr>
+                <w:sz w:val="16"/>
+                <w:szCs w:val="16"/>
+              </w:rPr>
+            </w:pPr>
+            <w:r>
+              <w:rPr>
+                <w:sz w:val="16"/>
+                <w:szCs w:val="16"/>
+              </w:rPr>
+              <w:t>SBO ANCAS</w:t>
+            </w:r>
+          </w:p>
+        </w:tc>
+        <w:tc>
+          <w:tcPr>
+            <w:tcW w:w="1068" w:type="dxa"/>
+            <w:vAlign w:val="bottom"/>
+          </w:tcPr>
+          <w:p>
+            <w:pPr>
+              <w:rPr>
+                <w:sz w:val="16"/>
+                <w:szCs w:val="16"/>
+              </w:rPr>
+            </w:pPr>
+            <w:r>
+              <w:rPr>
+                <w:rFonts w:ascii="Calibri" w:hAnsi="Calibri" w:cs="Calibri"/>
+                <w:color w:val="000000"/>
+                <w:sz w:val="16"/>
+                <w:szCs w:val="16"/>
+              </w:rPr>
+              <w:t>127.1656612</w:t>
+            </w:r>
+          </w:p>
+        </w:tc>
+        <w:tc>
+          <w:tcPr>
+            <w:tcW w:w="1435" w:type="dxa"/>
+            <w:vAlign w:val="bottom"/>
+          </w:tcPr>
+          <w:p>
+            <w:pPr>
+              <w:rPr>
+                <w:sz w:val="16"/>
+                <w:szCs w:val="16"/>
+              </w:rPr>
+            </w:pPr>
+            <w:r>
+              <w:rPr>
+                <w:rFonts w:ascii="Calibri" w:hAnsi="Calibri" w:cs="Calibri"/>
+                <w:color w:val="000000"/>
+                <w:sz w:val="16"/>
+                <w:szCs w:val="16"/>
+              </w:rPr>
+              <w:t>551415.4845</w:t>
+            </w:r>
+          </w:p>
+        </w:tc>
+        <w:tc>
+          <w:tcPr>
+            <w:tcW w:w="1136" w:type="dxa"/>
+            <w:vAlign w:val="bottom"/>
+          </w:tcPr>
+          <w:p>
+            <w:pPr>
+              <w:rPr>
+                <w:sz w:val="16"/>
+                <w:szCs w:val="16"/>
+              </w:rPr>
+            </w:pPr>
+            <w:r>
+              <w:rPr>
+                <w:rFonts w:ascii="Calibri" w:hAnsi="Calibri" w:cs="Calibri"/>
+                <w:color w:val="000000"/>
+                <w:sz w:val="16"/>
+                <w:szCs w:val="16"/>
+              </w:rPr>
+              <w:t>127.1656473</w:t>
+            </w:r>
+          </w:p>
+        </w:tc>
+        <w:tc>
+          <w:tcPr>
+            <w:tcW w:w="1414" w:type="dxa"/>
+            <w:vAlign w:val="bottom"/>
+          </w:tcPr>
+          <w:p>
+            <w:pPr>
+              <w:rPr>
+                <w:sz w:val="16"/>
+                <w:szCs w:val="16"/>
+              </w:rPr>
+            </w:pPr>
+            <w:r>
+              <w:rPr>
+                <w:rFonts w:ascii="Calibri" w:hAnsi="Calibri" w:cs="Calibri"/>
+                <w:color w:val="000000"/>
+                <w:sz w:val="16"/>
+                <w:szCs w:val="16"/>
+              </w:rPr>
+              <w:t>551415.4912</w:t>
+            </w:r>
+          </w:p>
+        </w:tc>
+        <w:tc>
+          <w:tcPr>
+            <w:tcW w:w="850" w:type="dxa"/>
+            <w:vAlign w:val="bottom"/>
+          </w:tcPr>
+          <w:p>
+            <w:pPr>
+              <w:rPr>
+                <w:sz w:val="16"/>
+                <w:szCs w:val="16"/>
+              </w:rPr>
+            </w:pPr>
+            <w:r>
+              <w:rPr>
+                <w:rFonts w:ascii="Calibri" w:hAnsi="Calibri" w:cs="Calibri"/>
+                <w:color w:val="000000"/>
+                <w:sz w:val="16"/>
+                <w:szCs w:val="16"/>
+              </w:rPr>
+              <w:t>0.006728</w:t>
+            </w:r>
+          </w:p>
+        </w:tc>
+        <w:tc>
+          <w:tcPr>
+            <w:tcW w:w="1035" w:type="dxa"/>
+            <w:vAlign w:val="bottom"/>
+          </w:tcPr>
+          <w:p>
+            <w:pPr>
+              <w:rPr>
+                <w:sz w:val="16"/>
+                <w:szCs w:val="16"/>
+              </w:rPr>
+            </w:pPr>
+            <w:r>
+              <w:rPr>
+                <w:rFonts w:ascii="Calibri" w:hAnsi="Calibri" w:cs="Calibri"/>
+                <w:color w:val="000000"/>
+                <w:sz w:val="16"/>
+                <w:szCs w:val="16"/>
+              </w:rPr>
+              <w:t>1.38E-05</w:t>
+            </w:r>
+          </w:p>
+        </w:tc>
+      </w:tr>
+      <w:tr>
+        <w:trPr>
+          <w:trHeight w:val="210"/>
+        </w:trPr>
+        <w:tc>
+          <w:tcPr>
+            <w:tcW w:w="726" w:type="dxa"/>
+          </w:tcPr>
+          <w:p>
+            <w:pPr>
+              <w:rPr>
+                <w:sz w:val="16"/>
+                <w:szCs w:val="16"/>
+              </w:rPr>
+            </w:pPr>
+            <w:r>
+              <w:rPr>
+                <w:sz w:val="16"/>
+                <w:szCs w:val="16"/>
+              </w:rPr>
+              <w:t>12</w:t>
+            </w:r>
+          </w:p>
+        </w:tc>
+        <w:tc>
+          <w:tcPr>
+            <w:tcW w:w="1119" w:type="dxa"/>
+          </w:tcPr>
+          <w:p>
+            <w:pPr>
+              <w:rPr>
+                <w:sz w:val="16"/>
+                <w:szCs w:val="16"/>
+              </w:rPr>
+            </w:pPr>
+            <w:r>
+              <w:rPr>
+                <w:sz w:val="16"/>
+                <w:szCs w:val="16"/>
+              </w:rPr>
+              <w:t>SBO ANCAS ES</w:t>
+            </w:r>
+          </w:p>
+        </w:tc>
+        <w:tc>
+          <w:tcPr>
+            <w:tcW w:w="1068" w:type="dxa"/>
+            <w:vAlign w:val="bottom"/>
+          </w:tcPr>
+          <w:p>
+            <w:pPr>
+              <w:rPr>
+                <w:sz w:val="16"/>
+                <w:szCs w:val="16"/>
+              </w:rPr>
+            </w:pPr>
+            <w:r>
+              <w:rPr>
+                <w:rFonts w:ascii="Calibri" w:hAnsi="Calibri" w:cs="Calibri"/>
+                <w:color w:val="000000"/>
+                <w:sz w:val="16"/>
+                <w:szCs w:val="16"/>
+              </w:rPr>
+              <w:t>127.1656473</w:t>
+            </w:r>
+          </w:p>
+        </w:tc>
+        <w:tc>
+          <w:tcPr>
+            <w:tcW w:w="1435" w:type="dxa"/>
+            <w:vAlign w:val="bottom"/>
+          </w:tcPr>
+          <w:p>
+            <w:pPr>
+              <w:rPr>
+                <w:sz w:val="16"/>
+                <w:szCs w:val="16"/>
+              </w:rPr>
+            </w:pPr>
+            <w:r>
+              <w:rPr>
+                <w:rFonts w:ascii="Calibri" w:hAnsi="Calibri" w:cs="Calibri"/>
+                <w:color w:val="000000"/>
+                <w:sz w:val="16"/>
+                <w:szCs w:val="16"/>
+              </w:rPr>
+              <w:t>551415.4912</w:t>
+            </w:r>
+          </w:p>
+        </w:tc>
+        <w:tc>
+          <w:tcPr>
+            <w:tcW w:w="1136" w:type="dxa"/>
+            <w:vAlign w:val="bottom"/>
+          </w:tcPr>
+          <w:p>
+            <w:pPr>
+              <w:rPr>
+                <w:sz w:val="16"/>
+                <w:szCs w:val="16"/>
+              </w:rPr>
+            </w:pPr>
+            <w:r>
+              <w:rPr>
+                <w:rFonts w:ascii="Calibri" w:hAnsi="Calibri" w:cs="Calibri"/>
+                <w:color w:val="000000"/>
+                <w:sz w:val="16"/>
+                <w:szCs w:val="16"/>
+              </w:rPr>
+              <w:t>127.1656473</w:t>
+            </w:r>
+          </w:p>
+        </w:tc>
+        <w:tc>
+          <w:tcPr>
+            <w:tcW w:w="1414" w:type="dxa"/>
+            <w:vAlign w:val="bottom"/>
+          </w:tcPr>
+          <w:p>
+            <w:pPr>
+              <w:rPr>
+                <w:sz w:val="16"/>
+                <w:szCs w:val="16"/>
+              </w:rPr>
+            </w:pPr>
+            <w:r>
+              <w:rPr>
+                <w:rFonts w:ascii="Calibri" w:hAnsi="Calibri" w:cs="Calibri"/>
+                <w:color w:val="000000"/>
+                <w:sz w:val="16"/>
+                <w:szCs w:val="16"/>
+              </w:rPr>
+              <w:t>551415.4912</w:t>
+            </w:r>
+          </w:p>
+        </w:tc>
+        <w:tc>
+          <w:tcPr>
+            <w:tcW w:w="850" w:type="dxa"/>
+            <w:vAlign w:val="bottom"/>
+          </w:tcPr>
+          <w:p>
+            <w:pPr>
+              <w:rPr>
+                <w:sz w:val="16"/>
+                <w:szCs w:val="16"/>
+              </w:rPr>
+            </w:pPr>
+            <w:r>
+              <w:rPr>
+                <w:rFonts w:ascii="Calibri" w:hAnsi="Calibri" w:cs="Calibri"/>
+                <w:color w:val="000000"/>
+                <w:sz w:val="16"/>
+                <w:szCs w:val="16"/>
+              </w:rPr>
+              <w:t>1.37E-05</w:t>
+            </w:r>
+          </w:p>
+        </w:tc>
+        <w:tc>
+          <w:tcPr>
+            <w:tcW w:w="1035" w:type="dxa"/>
+            <w:vAlign w:val="bottom"/>
+          </w:tcPr>
+          <w:p>
+            <w:pPr>
+              <w:rPr>
+                <w:sz w:val="16"/>
+                <w:szCs w:val="16"/>
+              </w:rPr>
+            </w:pPr>
+            <w:r>
+              <w:rPr>
+                <w:rFonts w:ascii="Calibri" w:hAnsi="Calibri" w:cs="Calibri"/>
+                <w:color w:val="000000"/>
+                <w:sz w:val="16"/>
+                <w:szCs w:val="16"/>
+              </w:rPr>
+              <w:t>1.10E-10</w:t>
+            </w:r>
+          </w:p>
+        </w:tc>
+      </w:tr>
+    </w:tbl>
+    <w:p/>
+    <w:p>
+      <w:pPr>
+        <w:spacing w:after="0"/>
+      </w:pPr>
+      <w:r>
+        <w:rPr>
+          <w:rFonts w:eastAsiaTheme="minorEastAsia"/>
+          <w:b/>
+          <w:bCs/>
+          <w:u w:val="single"/>
+        </w:rPr>
+        <w:t xml:space="preserve">Analyzing The Data: </w:t>
+      </w:r>
+    </w:p>
+    <w:p/>
     <w:p/>
     <w:p>
       <w:r>
@@ -31375,21 +31402,152 @@
         <w:lastRenderedPageBreak/>
         <w:t xml:space="preserve"> </w:t>
       </w:r>
-      <w:bookmarkStart w:id="84" w:name="_Toc165574619"/>
-      <w:r>
-        <w:t>Inputs</w:t>
-      </w:r>
+      <w:bookmarkStart w:id="83" w:name="_Toc165574619"/>
+      <w:r>
+        <w:t xml:space="preserve">Inputs </w:t>
+      </w:r>
+      <w:r>
+        <w:t>and Algorithms Runtime Correlation</w:t>
+      </w:r>
+      <w:bookmarkEnd w:id="83"/>
+    </w:p>
+    <w:p>
+      <w:r>
+        <w:t>In order to find some correlation between the input and the algorithms runtime we did two test variations, one with only a change to the number of points and one with only a change to the time interval.</w:t>
+      </w:r>
+    </w:p>
+    <w:p>
+      <w:pPr>
+        <w:pStyle w:val="Heading4"/>
+        <w:numPr>
+          <w:ilvl w:val="3"/>
+          <w:numId w:val="45"/>
+        </w:numPr>
+      </w:pPr>
+      <w:r>
+        <w:t>Change in the number of points</w:t>
+      </w:r>
+    </w:p>
+    <w:p>
+      <w:pPr>
+        <w:spacing w:after="0"/>
+        <w:rPr>
+          <w:b/>
+          <w:bCs/>
+          <w:u w:val="single"/>
+        </w:rPr>
+      </w:pPr>
+      <w:r>
+        <w:rPr>
+          <w:b/>
+          <w:bCs/>
+          <w:u w:val="single"/>
+        </w:rPr>
+        <w:t xml:space="preserve">The </w:t>
+      </w:r>
+      <w:r>
+        <w:rPr>
+          <w:b/>
+          <w:bCs/>
+          <w:u w:val="single"/>
+        </w:rPr>
+        <w:t>D</w:t>
+      </w:r>
+      <w:r>
+        <w:rPr>
+          <w:b/>
+          <w:bCs/>
+          <w:u w:val="single"/>
+        </w:rPr>
+        <w:t xml:space="preserve">ata </w:t>
+      </w:r>
+      <w:r>
+        <w:rPr>
+          <w:b/>
+          <w:bCs/>
+          <w:u w:val="single"/>
+        </w:rPr>
+        <w:t>S</w:t>
+      </w:r>
+      <w:r>
+        <w:rPr>
+          <w:b/>
+          <w:bCs/>
+          <w:u w:val="single"/>
+        </w:rPr>
+        <w:t>et</w:t>
+      </w:r>
+      <w:r>
+        <w:rPr>
+          <w:b/>
+          <w:bCs/>
+          <w:u w:val="single"/>
+        </w:rPr>
+        <w:t>:</w:t>
+      </w:r>
+    </w:p>
+    <w:p>
+      <w:pPr>
+        <w:spacing w:after="0"/>
+      </w:pPr>
+      <w:r>
+        <w:t xml:space="preserve">We used a catalog of </w:t>
+      </w:r>
+      <w:r>
+        <w:t>972</w:t>
+      </w:r>
+      <w:r>
+        <w:t>7 object, we got the TLE of all the active satellites from C</w:t>
+      </w:r>
+      <w:r>
+        <w:t>elestrak</w:t>
+      </w:r>
+      <w:r>
+        <w:t xml:space="preserve"> [ ] as of 29/04/24 12:05:33UTC. The algorithms were tested on pairs made from the first satellite in the list with every other satellite. We only tested with the first 30 pairs. </w:t>
+      </w:r>
+      <w:r>
+        <w:t>We tested</w:t>
+      </w:r>
+      <w:r>
+        <w:t xml:space="preserve"> with CATCH degree set to 15 and time interval set to a week, with the following SBO-ANCAS tolerances:</w:t>
+      </w:r>
+    </w:p>
+    <w:p>
+      <w:pPr>
+        <w:spacing w:after="0"/>
+        <w:rPr>
+          <w:rFonts w:eastAsiaTheme="minorEastAsia"/>
+        </w:rPr>
+      </w:pPr>
+      <m:oMath>
+        <m:r>
+          <w:rPr>
+            <w:rFonts w:ascii="Cambria Math" w:hAnsi="Cambria Math"/>
+          </w:rPr>
+          <m:t>TOLd= 0.00000001</m:t>
+        </m:r>
+      </m:oMath>
       <w:r>
         <w:t xml:space="preserve"> </w:t>
       </w:r>
-      <w:r>
-        <w:t>and Algorithms Runtime Correlation</w:t>
-      </w:r>
-      <w:bookmarkEnd w:id="84"/>
-    </w:p>
-    <w:p>
-      <w:r>
-        <w:t>…</w:t>
+      <m:oMath>
+        <m:r>
+          <w:rPr>
+            <w:rFonts w:ascii="Cambria Math" w:hAnsi="Cambria Math"/>
+          </w:rPr>
+          <m:t>TOLt=0.0001</m:t>
+        </m:r>
+      </m:oMath>
+    </w:p>
+    <w:p>
+      <w:r>
+        <w:t>To get different number of points over the same time interval we only changed TminFactor, resulting in more point per minimal revolution, and more point</w:t>
+      </w:r>
+      <w:r>
+        <w:t>s</w:t>
+      </w:r>
+      <w:r>
+        <w:t xml:space="preserve"> in total.</w:t>
       </w:r>
     </w:p>
     <w:p>
@@ -31402,35 +31560,159 @@
         </w:rPr>
       </w:pPr>
       <w:r>
-        <w:t>exploring the connections between different inputs variations and the algorithms run time</w:t>
-      </w:r>
+        <w:br w:type="page"/>
+      </w:r>
+    </w:p>
+    <w:p>
+      <w:pPr>
+        <w:pStyle w:val="Heading4"/>
+        <w:numPr>
+          <w:ilvl w:val="3"/>
+          <w:numId w:val="45"/>
+        </w:numPr>
+      </w:pPr>
+      <w:r>
+        <w:lastRenderedPageBreak/>
+        <w:t>Change in the time interval</w:t>
+      </w:r>
+    </w:p>
+    <w:p>
+      <w:pPr>
+        <w:spacing w:after="0"/>
+        <w:rPr>
+          <w:b/>
+          <w:bCs/>
+          <w:u w:val="single"/>
+        </w:rPr>
+      </w:pPr>
+      <w:r>
+        <w:rPr>
+          <w:b/>
+          <w:bCs/>
+          <w:u w:val="single"/>
+        </w:rPr>
+        <w:t xml:space="preserve">The </w:t>
+      </w:r>
+      <w:r>
+        <w:rPr>
+          <w:b/>
+          <w:bCs/>
+          <w:u w:val="single"/>
+        </w:rPr>
+        <w:t>D</w:t>
+      </w:r>
+      <w:r>
+        <w:rPr>
+          <w:b/>
+          <w:bCs/>
+          <w:u w:val="single"/>
+        </w:rPr>
+        <w:t xml:space="preserve">ata </w:t>
+      </w:r>
+      <w:r>
+        <w:rPr>
+          <w:b/>
+          <w:bCs/>
+          <w:u w:val="single"/>
+        </w:rPr>
+        <w:t>S</w:t>
+      </w:r>
+      <w:r>
+        <w:rPr>
+          <w:b/>
+          <w:bCs/>
+          <w:u w:val="single"/>
+        </w:rPr>
+        <w:t>et</w:t>
+      </w:r>
+      <w:r>
+        <w:rPr>
+          <w:b/>
+          <w:bCs/>
+          <w:u w:val="single"/>
+        </w:rPr>
+        <w:t>:</w:t>
+      </w:r>
+    </w:p>
+    <w:p>
+      <w:pPr>
+        <w:spacing w:after="0"/>
+      </w:pPr>
+      <w:r>
+        <w:t xml:space="preserve">We used a catalog of </w:t>
+      </w:r>
+      <w:r>
+        <w:t>972</w:t>
+      </w:r>
+      <w:r>
+        <w:t>7 object, we got the TLE of all the active satellites from C</w:t>
+      </w:r>
+      <w:r>
+        <w:t>elestrak</w:t>
+      </w:r>
+      <w:r>
+        <w:t xml:space="preserve"> [ ] as of 29/04/24 12:05:33UTC. The algorithms were tested on pairs made from the first satellite in the list with every other satellite. We only tested with the first 30 pairs. We tested with CATCH degree set to 15 </w:t>
+      </w:r>
+      <w:r>
+        <w:t>and</w:t>
+      </w:r>
+      <w:r>
+        <w:t xml:space="preserve"> with the following SBO-ANCAS tolerances:</w:t>
+      </w:r>
+    </w:p>
+    <w:p>
+      <w:pPr>
+        <w:spacing w:after="0"/>
+        <w:rPr>
+          <w:rFonts w:eastAsiaTheme="minorEastAsia"/>
+        </w:rPr>
+      </w:pPr>
+      <m:oMath>
+        <m:r>
+          <w:rPr>
+            <w:rFonts w:ascii="Cambria Math" w:hAnsi="Cambria Math"/>
+          </w:rPr>
+          <m:t>TOLd= 0.00000001</m:t>
+        </m:r>
+      </m:oMath>
       <w:r>
         <w:t xml:space="preserve"> </w:t>
       </w:r>
-      <w:r>
-        <w:br w:type="page"/>
-      </w:r>
-      <w:r>
-        <w:lastRenderedPageBreak/>
-        <w:t>e</w:t>
-      </w:r>
-    </w:p>
-    <w:p>
-      <w:pPr>
-        <w:pStyle w:val="Heading2"/>
-      </w:pPr>
-      <w:bookmarkStart w:id="85" w:name="_Toc165574620"/>
-      <w:r>
-        <w:t>Results and conclusion</w:t>
-      </w:r>
-      <w:bookmarkEnd w:id="85"/>
-    </w:p>
-    <w:p>
-      <w:r>
-        <w:t>Conclusion. Screen shots of the app and so on.</w:t>
-      </w:r>
-    </w:p>
-    <w:p/>
+      <m:oMath>
+        <m:r>
+          <w:rPr>
+            <w:rFonts w:ascii="Cambria Math" w:hAnsi="Cambria Math"/>
+          </w:rPr>
+          <m:t>TOLt=0.0001</m:t>
+        </m:r>
+      </m:oMath>
+    </w:p>
+    <w:p>
+      <w:r>
+        <w:t xml:space="preserve">To get different </w:t>
+      </w:r>
+      <w:r>
+        <w:t xml:space="preserve">a constant </w:t>
+      </w:r>
+      <w:r>
+        <w:t xml:space="preserve">number of points over </w:t>
+      </w:r>
+      <w:r>
+        <w:t>a changing</w:t>
+      </w:r>
+      <w:r>
+        <w:t xml:space="preserve"> time interval </w:t>
+      </w:r>
+      <w:r>
+        <w:t xml:space="preserve">we use a specific combination of TminFactor and the time interval, for example, if we use a time interval of a week with a factor of 2 and a time interval of 2 weeks with a factor of </w:t>
+      </w:r>
+      <w:r>
+        <w:t>1,</w:t>
+      </w:r>
+      <w:r>
+        <w:t xml:space="preserve"> we should get a similar number of points.</w:t>
+      </w:r>
+    </w:p>
     <w:p/>
     <w:p>
       <w:pPr>
@@ -31442,29 +31724,69 @@
         </w:rPr>
       </w:pPr>
       <w:r>
+        <w:t>exploring the connections between different inputs variations and the algorithms run time</w:t>
+      </w:r>
+      <w:r>
+        <w:t xml:space="preserve"> </w:t>
+      </w:r>
+      <w:r>
         <w:br w:type="page"/>
       </w:r>
+      <w:r>
+        <w:lastRenderedPageBreak/>
+        <w:t>e</w:t>
+      </w:r>
+    </w:p>
+    <w:p>
+      <w:pPr>
+        <w:pStyle w:val="Heading2"/>
+      </w:pPr>
+      <w:bookmarkStart w:id="84" w:name="_Toc165574620"/>
+      <w:r>
+        <w:t>Results and conclusion</w:t>
+      </w:r>
+      <w:bookmarkEnd w:id="84"/>
+    </w:p>
+    <w:p>
+      <w:r>
+        <w:t>Conclusion. Screen shots of the app and so on.</w:t>
+      </w:r>
+    </w:p>
+    <w:p/>
+    <w:p/>
+    <w:p>
+      <w:pPr>
+        <w:rPr>
+          <w:rFonts w:asciiTheme="minorBidi" w:eastAsiaTheme="majorEastAsia" w:hAnsiTheme="minorBidi" w:cstheme="majorBidi"/>
+          <w:color w:val="2F5496" w:themeColor="accent1" w:themeShade="BF"/>
+          <w:sz w:val="26"/>
+          <w:szCs w:val="26"/>
+        </w:rPr>
+      </w:pPr>
+      <w:r>
+        <w:br w:type="page"/>
+      </w:r>
     </w:p>
     <w:p>
       <w:pPr>
         <w:pStyle w:val="Heading1"/>
       </w:pPr>
-      <w:bookmarkStart w:id="86" w:name="_Toc165574621"/>
+      <w:bookmarkStart w:id="85" w:name="_Toc165574621"/>
       <w:r>
         <w:lastRenderedPageBreak/>
         <w:t>User guide</w:t>
       </w:r>
+      <w:bookmarkEnd w:id="85"/>
+    </w:p>
+    <w:p>
+      <w:pPr>
+        <w:pStyle w:val="Heading2"/>
+      </w:pPr>
+      <w:bookmarkStart w:id="86" w:name="_Toc165574622"/>
+      <w:r>
+        <w:t>Testing Station App</w:t>
+      </w:r>
       <w:bookmarkEnd w:id="86"/>
-    </w:p>
-    <w:p>
-      <w:pPr>
-        <w:pStyle w:val="Heading2"/>
-      </w:pPr>
-      <w:bookmarkStart w:id="87" w:name="_Toc165574622"/>
-      <w:r>
-        <w:t>Testing Station App</w:t>
-      </w:r>
-      <w:bookmarkEnd w:id="87"/>
     </w:p>
     <w:p>
       <w:pPr>
@@ -31544,17 +31866,20 @@
     <w:p>
       <w:pPr>
         <w:pStyle w:val="Images"/>
-      </w:pPr>
-      <w:r>
-        <w:t>Test</w:t>
-      </w:r>
-      <w:r>
-        <w:t xml:space="preserve">ing Station </w:t>
-      </w:r>
-      <w:r>
-        <w:t xml:space="preserve">App </w:t>
-      </w:r>
-      <w:r>
+        <w:rPr>
+          <w:color w:val="A6A6A6" w:themeColor="background1" w:themeShade="A6"/>
+        </w:rPr>
+      </w:pPr>
+      <w:r>
+        <w:rPr>
+          <w:color w:val="A6A6A6" w:themeColor="background1" w:themeShade="A6"/>
+        </w:rPr>
+        <w:t xml:space="preserve">Testing Station App </w:t>
+      </w:r>
+      <w:r>
+        <w:rPr>
+          <w:color w:val="A6A6A6" w:themeColor="background1" w:themeShade="A6"/>
+        </w:rPr>
         <w:t>configuration. The Source and Destination ports should be the opposite of the Tested OBC App ports.</w:t>
       </w:r>
     </w:p>
@@ -31579,7 +31904,7 @@
                     <pic:cNvPicPr/>
                   </pic:nvPicPr>
                   <pic:blipFill>
-                    <a:blip r:embed="rId124"/>
+                    <a:blip r:embed="rId143"/>
                     <a:stretch>
                       <a:fillRect/>
                     </a:stretch>
@@ -31757,12 +32082,12 @@
       <w:pPr>
         <w:pStyle w:val="Heading2"/>
       </w:pPr>
-      <w:bookmarkStart w:id="88" w:name="_Toc165574623"/>
+      <w:bookmarkStart w:id="87" w:name="_Toc165574623"/>
       <w:r>
         <w:lastRenderedPageBreak/>
         <w:t>Tested OBC App</w:t>
       </w:r>
-      <w:bookmarkEnd w:id="88"/>
+      <w:bookmarkEnd w:id="87"/>
     </w:p>
     <w:p>
       <w:r>
@@ -31801,21 +32126,21 @@
     <w:p>
       <w:pPr>
         <w:pStyle w:val="Images"/>
-      </w:pPr>
-      <w:r>
+        <w:rPr>
+          <w:color w:val="A6A6A6" w:themeColor="background1" w:themeShade="A6"/>
+        </w:rPr>
+      </w:pPr>
+      <w:r>
+        <w:rPr>
+          <w:color w:val="A6A6A6" w:themeColor="background1" w:themeShade="A6"/>
+        </w:rPr>
         <w:t>Tested OBC App configuration.</w:t>
       </w:r>
       <w:r>
-        <w:t xml:space="preserve"> </w:t>
-      </w:r>
-      <w:r>
-        <w:t xml:space="preserve">The Source and Destination ports should be the opposite of the </w:t>
-      </w:r>
-      <w:r>
-        <w:t>Testing Station App</w:t>
-      </w:r>
-      <w:r>
-        <w:t xml:space="preserve"> ports.</w:t>
+        <w:rPr>
+          <w:color w:val="A6A6A6" w:themeColor="background1" w:themeShade="A6"/>
+        </w:rPr>
+        <w:t xml:space="preserve"> The Source and Destination ports should be the opposite of the Testing Station App ports.</w:t>
       </w:r>
     </w:p>
     <w:p>
@@ -31839,7 +32164,7 @@
                     <pic:cNvPicPr/>
                   </pic:nvPicPr>
                   <pic:blipFill>
-                    <a:blip r:embed="rId125"/>
+                    <a:blip r:embed="rId144"/>
                     <a:stretch>
                       <a:fillRect/>
                     </a:stretch>
@@ -31886,15 +32211,7 @@
         <w:t>Simulation</w:t>
       </w:r>
       <w:r>
-        <w:t xml:space="preserve"> and </w:t>
-      </w:r>
-      <w:proofErr w:type="gramStart"/>
-      <w:r>
-        <w:t>Udp(</w:t>
-      </w:r>
-      <w:proofErr w:type="gramEnd"/>
-      <w:r>
-        <w:t>only on windows)</w:t>
+        <w:t xml:space="preserve"> and Udp(only on windows)</w:t>
       </w:r>
       <w:r>
         <w:t xml:space="preserve">. </w:t>
@@ -31951,22 +32268,21 @@
       <w:pPr>
         <w:pStyle w:val="Heading1"/>
       </w:pPr>
-      <w:bookmarkStart w:id="89" w:name="_Toc165574624"/>
-      <w:r>
-        <w:lastRenderedPageBreak/>
+      <w:bookmarkStart w:id="88" w:name="_Toc165574624"/>
+      <w:r>
         <w:t>Maintenance Guide</w:t>
       </w:r>
+      <w:bookmarkEnd w:id="88"/>
+    </w:p>
+    <w:p>
+      <w:pPr>
+        <w:pStyle w:val="Heading2"/>
+      </w:pPr>
+      <w:bookmarkStart w:id="89" w:name="_Toc165574625"/>
+      <w:r>
+        <w:t>Testing Station App</w:t>
+      </w:r>
       <w:bookmarkEnd w:id="89"/>
-    </w:p>
-    <w:p>
-      <w:pPr>
-        <w:pStyle w:val="Heading2"/>
-      </w:pPr>
-      <w:bookmarkStart w:id="90" w:name="_Toc165574625"/>
-      <w:r>
-        <w:t>Testing Station App</w:t>
-      </w:r>
-      <w:bookmarkEnd w:id="90"/>
     </w:p>
     <w:p/>
     <w:p>
@@ -31986,188 +32302,168 @@
       <w:pPr>
         <w:pStyle w:val="Heading2"/>
       </w:pPr>
-      <w:bookmarkStart w:id="91" w:name="_Toc165574626"/>
-      <w:r>
-        <w:lastRenderedPageBreak/>
+      <w:bookmarkStart w:id="90" w:name="_Toc165574626"/>
+      <w:r>
         <w:t>Tested OBC App</w:t>
       </w:r>
+      <w:bookmarkEnd w:id="90"/>
+    </w:p>
+    <w:p>
+      <w:pPr>
+        <w:pStyle w:val="Heading3"/>
+      </w:pPr>
+      <w:bookmarkStart w:id="91" w:name="_Toc165574627"/>
+      <w:r>
+        <w:t xml:space="preserve">Installing and </w:t>
+      </w:r>
+      <w:r>
+        <w:t xml:space="preserve">Running </w:t>
+      </w:r>
+      <w:r>
+        <w:t>the</w:t>
+      </w:r>
+      <w:r>
+        <w:t xml:space="preserve"> Application</w:t>
+      </w:r>
       <w:bookmarkEnd w:id="91"/>
     </w:p>
     <w:p>
       <w:pPr>
-        <w:pStyle w:val="Heading3"/>
-      </w:pPr>
-      <w:bookmarkStart w:id="92" w:name="_Toc165574627"/>
-      <w:r>
-        <w:t xml:space="preserve">Installing and </w:t>
-      </w:r>
+        <w:pStyle w:val="Heading4"/>
+      </w:pPr>
       <w:r>
         <w:t xml:space="preserve">Running </w:t>
       </w:r>
       <w:r>
-        <w:t>the</w:t>
-      </w:r>
-      <w:r>
-        <w:t xml:space="preserve"> Application</w:t>
-      </w:r>
-      <w:bookmarkEnd w:id="92"/>
+        <w:t>with</w:t>
+      </w:r>
+      <w:r>
+        <w:t xml:space="preserve"> gem5 Simulation</w:t>
+      </w:r>
+    </w:p>
+    <w:p>
+      <w:r>
+        <w:t xml:space="preserve">To run the gem5 simulation you need to clone, build and only then run the required script. The simulation has a few requirements and can only run on Linux. To save us the trouble we created scripts for every step. In the </w:t>
+      </w:r>
+      <w:r>
+        <w:t>`</w:t>
+      </w:r>
+      <w:r>
+        <w:t>ReleasedVersions\TestedObcApp</w:t>
+      </w:r>
+      <w:r>
+        <w:t>`</w:t>
+      </w:r>
+      <w:r>
+        <w:t xml:space="preserve"> we have a file called </w:t>
+      </w:r>
+      <w:r>
+        <w:t>`</w:t>
+      </w:r>
+      <w:r>
+        <w:t>InstallGem5X86</w:t>
+      </w:r>
+      <w:r>
+        <w:t>`</w:t>
+      </w:r>
+      <w:r>
+        <w:t xml:space="preserve">, the script installs any requirement, clone the gem5 repository and build the gem5 simulation. The building process can take a while but only needed to be done one. After the build completed you can run the build with the existing compiled application by running the </w:t>
+      </w:r>
+      <w:r>
+        <w:t>`</w:t>
+      </w:r>
+      <w:r>
+        <w:t>RunGem5X86</w:t>
+      </w:r>
+      <w:r>
+        <w:t>`</w:t>
+      </w:r>
+      <w:r>
+        <w:t xml:space="preserve"> script or rebuild the Tested OBC App by using the </w:t>
+      </w:r>
+      <w:r>
+        <w:t>`</w:t>
+      </w:r>
+      <w:r>
+        <w:t>BuildAppForX86</w:t>
+      </w:r>
+      <w:r>
+        <w:t>`</w:t>
+      </w:r>
+      <w:r>
+        <w:t>.</w:t>
+      </w:r>
+      <w:r>
+        <w:t xml:space="preserve"> </w:t>
+      </w:r>
     </w:p>
     <w:p>
       <w:pPr>
         <w:pStyle w:val="Heading4"/>
       </w:pPr>
       <w:r>
-        <w:t xml:space="preserve">Running </w:t>
-      </w:r>
-      <w:r>
-        <w:t>with</w:t>
-      </w:r>
-      <w:r>
-        <w:t xml:space="preserve"> gem5 Simulation</w:t>
-      </w:r>
-    </w:p>
-    <w:p>
-      <w:r>
-        <w:t xml:space="preserve">To run the gem5 simulation you need to clone, build and only then run the required script. The simulation has a few requirements and can only run on Linux. To save us the trouble we created scripts for every step. In the </w:t>
+        <w:t>Running on Windows</w:t>
+      </w:r>
+    </w:p>
+    <w:p>
+      <w:r>
+        <w:t>In the ReleasedVersions folder you can find executable of the latest Tested OBC App ready to use. To compile the application for windows you can either compile a released version via Visual Studio or use a script located at `</w:t>
+      </w:r>
+      <w:r>
+        <w:t xml:space="preserve"> Code\TestedOBCApp\TestedOBCAppCMake</w:t>
+      </w:r>
+      <w:r>
+        <w:t>` and building a new windows version.</w:t>
+      </w:r>
+    </w:p>
+    <w:p>
+      <w:r>
+        <w:t xml:space="preserve">Image ?, </w:t>
+      </w:r>
+    </w:p>
+    <w:p>
+      <w:pPr>
+        <w:pStyle w:val="Heading4"/>
+      </w:pPr>
+      <w:r>
+        <w:t>Running on any other system</w:t>
+      </w:r>
+      <w:r>
+        <w:t>s</w:t>
+      </w:r>
+    </w:p>
+    <w:p>
+      <w:r>
+        <w:t>For other system you can either use the existing `</w:t>
+      </w:r>
+      <w:r>
+        <w:t xml:space="preserve"> </w:t>
+      </w:r>
+      <w:r>
+        <w:t>build</w:t>
+      </w:r>
+      <w:r>
+        <w:t>_</w:t>
+      </w:r>
+      <w:r>
+        <w:t>Linux</w:t>
+      </w:r>
+      <w:r>
+        <w:t>` or `</w:t>
+      </w:r>
+      <w:r>
+        <w:t xml:space="preserve"> build_win</w:t>
+      </w:r>
+      <w:r>
+        <w:t xml:space="preserve">` scripts or use the </w:t>
+      </w:r>
+      <w:r>
+        <w:t xml:space="preserve"> </w:t>
       </w:r>
       <w:r>
         <w:t>`</w:t>
       </w:r>
       <w:r>
-        <w:t>ReleasedVersions\TestedObcApp</w:t>
-      </w:r>
-      <w:r>
-        <w:t>`</w:t>
-      </w:r>
-      <w:r>
-        <w:t xml:space="preserve"> we have a file called </w:t>
-      </w:r>
-      <w:r>
-        <w:t>`</w:t>
-      </w:r>
-      <w:r>
-        <w:t>InstallGem5X</w:t>
-      </w:r>
-      <w:r>
-        <w:t>86</w:t>
-      </w:r>
-      <w:r>
-        <w:t>`</w:t>
-      </w:r>
-      <w:r>
-        <w:t xml:space="preserve">, the script installs any requirement, clone the gem5 repository and build the gem5 simulation. The building process can take a while but only needed to be done one. After the build completed you can run the build with the existing compiled application by running the </w:t>
-      </w:r>
-      <w:r>
-        <w:t>`</w:t>
-      </w:r>
-      <w:r>
-        <w:t>RunGem5X86</w:t>
-      </w:r>
-      <w:r>
-        <w:t>`</w:t>
-      </w:r>
-      <w:r>
-        <w:t xml:space="preserve"> script or rebuild the Tested OBC App by using the </w:t>
-      </w:r>
-      <w:r>
-        <w:t>`</w:t>
-      </w:r>
-      <w:r>
-        <w:t>BuildAppForX86</w:t>
-      </w:r>
-      <w:r>
-        <w:t>`</w:t>
-      </w:r>
-      <w:r>
-        <w:t>.</w:t>
-      </w:r>
-      <w:r>
-        <w:t xml:space="preserve"> </w:t>
-      </w:r>
-    </w:p>
-    <w:p>
-      <w:pPr>
-        <w:pStyle w:val="Heading4"/>
-      </w:pPr>
-      <w:r>
-        <w:t>Running on Windows</w:t>
-      </w:r>
-    </w:p>
-    <w:p>
-      <w:r>
-        <w:t>In the ReleasedVersions folder you can find executable of the latest Tested OBC App ready to use. To compile the application for windows you can either compile a released version via Visual Studio or use a script located at `</w:t>
-      </w:r>
-      <w:r>
-        <w:t xml:space="preserve"> </w:t>
-      </w:r>
-      <w:r>
-        <w:t>Code\TestedOBCApp\TestedOBCAppCMake</w:t>
-      </w:r>
-      <w:r>
-        <w:t>` and building a new windows version.</w:t>
-      </w:r>
-    </w:p>
-    <w:p>
-      <w:proofErr w:type="gramStart"/>
-      <w:r>
-        <w:t>Image ?</w:t>
-      </w:r>
-      <w:proofErr w:type="gramEnd"/>
-      <w:r>
-        <w:t xml:space="preserve">, </w:t>
-      </w:r>
-    </w:p>
-    <w:p>
-      <w:pPr>
-        <w:pStyle w:val="Heading4"/>
-      </w:pPr>
-      <w:r>
-        <w:t>Running on any other system</w:t>
-      </w:r>
-      <w:r>
-        <w:t>s</w:t>
-      </w:r>
-    </w:p>
-    <w:p>
-      <w:r>
-        <w:t>For other system you can either use the existing `</w:t>
-      </w:r>
-      <w:r>
-        <w:t xml:space="preserve"> </w:t>
-      </w:r>
-      <w:r>
-        <w:t>build</w:t>
-      </w:r>
-      <w:r>
-        <w:t>_</w:t>
-      </w:r>
-      <w:r>
-        <w:t>Linux</w:t>
-      </w:r>
-      <w:r>
-        <w:t>` or `</w:t>
-      </w:r>
-      <w:r>
-        <w:t xml:space="preserve"> </w:t>
-      </w:r>
-      <w:r>
-        <w:t>build_win</w:t>
-      </w:r>
-      <w:r>
-        <w:t xml:space="preserve">` scripts or use </w:t>
-      </w:r>
-      <w:proofErr w:type="gramStart"/>
-      <w:r>
-        <w:t xml:space="preserve">the </w:t>
-      </w:r>
-      <w:r>
-        <w:t xml:space="preserve"> </w:t>
-      </w:r>
-      <w:r>
-        <w:t>`</w:t>
-      </w:r>
-      <w:proofErr w:type="gramEnd"/>
-      <w:r>
         <w:t>CMakeLists</w:t>
       </w:r>
       <w:r>
@@ -32177,11 +32473,20 @@
     <w:p>
       <w:pPr>
         <w:pStyle w:val="Images"/>
-      </w:pPr>
-      <w:r>
+        <w:rPr>
+          <w:color w:val="A6A6A6" w:themeColor="background1" w:themeShade="A6"/>
+        </w:rPr>
+      </w:pPr>
+      <w:r>
+        <w:rPr>
+          <w:color w:val="A6A6A6" w:themeColor="background1" w:themeShade="A6"/>
+        </w:rPr>
         <w:t>The</w:t>
       </w:r>
       <w:r>
+        <w:rPr>
+          <w:color w:val="A6A6A6" w:themeColor="background1" w:themeShade="A6"/>
+        </w:rPr>
         <w:t xml:space="preserve"> build Linux script, simply building with CMake in release.</w:t>
       </w:r>
     </w:p>
@@ -32206,7 +32511,7 @@
                     <pic:cNvPicPr/>
                   </pic:nvPicPr>
                   <pic:blipFill>
-                    <a:blip r:embed="rId126"/>
+                    <a:blip r:embed="rId145"/>
                     <a:stretch>
                       <a:fillRect/>
                     </a:stretch>
@@ -32249,12 +32554,11 @@
       <w:pPr>
         <w:pStyle w:val="Heading3"/>
       </w:pPr>
-      <w:bookmarkStart w:id="93" w:name="_Toc165574628"/>
-      <w:r>
-        <w:lastRenderedPageBreak/>
+      <w:bookmarkStart w:id="92" w:name="_Toc165574628"/>
+      <w:r>
         <w:t>Error Detection and Debugging</w:t>
       </w:r>
-      <w:bookmarkEnd w:id="93"/>
+      <w:bookmarkEnd w:id="92"/>
       <w:r>
         <w:t xml:space="preserve"> </w:t>
       </w:r>
@@ -32306,12 +32610,11 @@
       <w:pPr>
         <w:pStyle w:val="Heading3"/>
       </w:pPr>
-      <w:bookmarkStart w:id="94" w:name="_Toc165574629"/>
-      <w:r>
-        <w:lastRenderedPageBreak/>
+      <w:bookmarkStart w:id="93" w:name="_Toc165574629"/>
+      <w:r>
         <w:t>Implementing Changes</w:t>
       </w:r>
-      <w:bookmarkEnd w:id="94"/>
+      <w:bookmarkEnd w:id="93"/>
     </w:p>
     <w:p>
       <w:r>
@@ -32414,15 +32717,7 @@
     </w:p>
     <w:p>
       <w:r>
-        <w:t xml:space="preserve">Requirement for compiling after changes, used libraries, how to add </w:t>
-      </w:r>
-      <w:proofErr w:type="gramStart"/>
-      <w:r>
-        <w:t>stuff(</w:t>
-      </w:r>
-      <w:proofErr w:type="gramEnd"/>
-      <w:r>
-        <w:t>catch roots finding algorithms for example)</w:t>
+        <w:t>Requirement for compiling after changes, used libraries, how to add stuff(catch roots finding algorithms for example)</w:t>
       </w:r>
     </w:p>
     <w:p/>
@@ -32452,10 +32747,10 @@
           <w:szCs w:val="26"/>
         </w:rPr>
       </w:pPr>
-      <w:bookmarkStart w:id="95" w:name="_Toc138016853"/>
-      <w:bookmarkStart w:id="96" w:name="_Toc138059386"/>
-      <w:bookmarkStart w:id="97" w:name="_Toc138148871"/>
-      <w:bookmarkStart w:id="98" w:name="_Toc138160225"/>
+      <w:bookmarkStart w:id="94" w:name="_Toc138016853"/>
+      <w:bookmarkStart w:id="95" w:name="_Toc138059386"/>
+      <w:bookmarkStart w:id="96" w:name="_Toc138148871"/>
+      <w:bookmarkStart w:id="97" w:name="_Toc138160225"/>
       <w:r>
         <w:br w:type="page"/>
       </w:r>
@@ -32464,65 +32759,64 @@
       <w:pPr>
         <w:pStyle w:val="Heading1"/>
       </w:pPr>
-      <w:bookmarkStart w:id="99" w:name="_Toc138016873"/>
-      <w:bookmarkStart w:id="100" w:name="_Toc138059406"/>
-      <w:bookmarkStart w:id="101" w:name="_Toc138148892"/>
-      <w:bookmarkStart w:id="102" w:name="_Toc138160253"/>
-      <w:bookmarkStart w:id="103" w:name="_Toc165574630"/>
+      <w:bookmarkStart w:id="98" w:name="_Toc138016873"/>
+      <w:bookmarkStart w:id="99" w:name="_Toc138059406"/>
+      <w:bookmarkStart w:id="100" w:name="_Toc138148892"/>
+      <w:bookmarkStart w:id="101" w:name="_Toc138160253"/>
+      <w:bookmarkStart w:id="102" w:name="_Toc165574630"/>
+      <w:bookmarkEnd w:id="94"/>
       <w:bookmarkEnd w:id="95"/>
       <w:bookmarkEnd w:id="96"/>
       <w:bookmarkEnd w:id="97"/>
+      <w:r>
+        <w:t>REFERENCES:</w:t>
+      </w:r>
       <w:bookmarkEnd w:id="98"/>
-      <w:r>
-        <w:lastRenderedPageBreak/>
-        <w:t>REFERENCES:</w:t>
-      </w:r>
       <w:bookmarkEnd w:id="99"/>
       <w:bookmarkEnd w:id="100"/>
       <w:bookmarkEnd w:id="101"/>
       <w:bookmarkEnd w:id="102"/>
+    </w:p>
+    <w:p>
+      <w:pPr>
+        <w:ind w:left="360"/>
+      </w:pPr>
+      <w:r>
+        <w:rPr>
+          <w:rStyle w:val="Style1Char"/>
+        </w:rPr>
+        <w:t>[</w:t>
+      </w:r>
+      <w:bookmarkStart w:id="103" w:name="Reference1"/>
+      <w:r>
+        <w:rPr>
+          <w:rStyle w:val="Style1Char"/>
+        </w:rPr>
+        <w:t>1</w:t>
+      </w:r>
       <w:bookmarkEnd w:id="103"/>
-    </w:p>
-    <w:p>
-      <w:pPr>
-        <w:ind w:left="360"/>
-      </w:pPr>
       <w:r>
         <w:rPr>
           <w:rStyle w:val="Style1Char"/>
         </w:rPr>
-        <w:t>[</w:t>
-      </w:r>
-      <w:bookmarkStart w:id="104" w:name="Reference1"/>
+        <w:t>]</w:t>
+      </w:r>
       <w:r>
         <w:rPr>
           <w:rStyle w:val="Style1Char"/>
         </w:rPr>
-        <w:t>1</w:t>
-      </w:r>
-      <w:bookmarkEnd w:id="104"/>
+        <w:t xml:space="preserve"> </w:t>
+      </w:r>
       <w:r>
         <w:rPr>
           <w:rStyle w:val="Style1Char"/>
         </w:rPr>
-        <w:t>]</w:t>
-      </w:r>
-      <w:r>
-        <w:rPr>
-          <w:rStyle w:val="Style1Char"/>
-        </w:rPr>
+        <w:t>Denenberg, Elad. "Satellite closest approach calculation through Chebyshev Proxy Polynomials."</w:t>
+      </w:r>
+      <w:r>
         <w:t xml:space="preserve"> </w:t>
       </w:r>
-      <w:r>
-        <w:rPr>
-          <w:rStyle w:val="Style1Char"/>
-        </w:rPr>
-        <w:t>Denenberg, Elad. "Satellite closest approach calculation through Chebyshev Proxy Polynomials."</w:t>
-      </w:r>
-      <w:r>
-        <w:t xml:space="preserve"> </w:t>
-      </w:r>
-      <w:hyperlink r:id="rId127" w:history="1">
+      <w:hyperlink r:id="rId146" w:history="1">
         <w:r>
           <w:rPr>
             <w:rStyle w:val="Hyperlink"/>
@@ -32541,11 +32835,11 @@
       <w:r>
         <w:t>[</w:t>
       </w:r>
-      <w:bookmarkStart w:id="105" w:name="Reference2"/>
+      <w:bookmarkStart w:id="104" w:name="Reference2"/>
       <w:r>
         <w:t>2</w:t>
       </w:r>
-      <w:bookmarkEnd w:id="105"/>
+      <w:bookmarkEnd w:id="104"/>
       <w:r>
         <w:t>]</w:t>
       </w:r>
@@ -32563,7 +32857,7 @@
       <w:pPr>
         <w:ind w:left="360"/>
       </w:pPr>
-      <w:hyperlink r:id="rId128" w:history="1">
+      <w:hyperlink r:id="rId147" w:history="1">
         <w:r>
           <w:rPr>
             <w:rStyle w:val="Hyperlink"/>
@@ -32585,14 +32879,14 @@
         </w:rPr>
         <w:t>[</w:t>
       </w:r>
-      <w:bookmarkStart w:id="106" w:name="Reference3"/>
+      <w:bookmarkStart w:id="105" w:name="Reference3"/>
       <w:r>
         <w:rPr>
           <w:rStyle w:val="Style1Char"/>
         </w:rPr>
         <w:t>3</w:t>
       </w:r>
-      <w:bookmarkEnd w:id="106"/>
+      <w:bookmarkEnd w:id="105"/>
       <w:r>
         <w:rPr>
           <w:rStyle w:val="Style1Char"/>
@@ -32602,7 +32896,7 @@
       <w:r>
         <w:t xml:space="preserve"> </w:t>
       </w:r>
-      <w:hyperlink r:id="rId129" w:history="1">
+      <w:hyperlink r:id="rId148" w:history="1">
         <w:r>
           <w:rPr>
             <w:rStyle w:val="Hyperlink"/>
@@ -32621,19 +32915,14 @@
       <w:r>
         <w:t>[</w:t>
       </w:r>
-      <w:bookmarkStart w:id="107" w:name="Reference4"/>
+      <w:bookmarkStart w:id="106" w:name="Reference4"/>
       <w:r>
         <w:t>4</w:t>
       </w:r>
-      <w:bookmarkEnd w:id="107"/>
-      <w:r>
-        <w:t xml:space="preserve">] SGP4 python </w:t>
-      </w:r>
-      <w:proofErr w:type="gramStart"/>
-      <w:r>
-        <w:t>library :</w:t>
-      </w:r>
-      <w:proofErr w:type="gramEnd"/>
+      <w:bookmarkEnd w:id="106"/>
+      <w:r>
+        <w:t>] SGP4 python library :</w:t>
+      </w:r>
     </w:p>
     <w:p>
       <w:pPr>
@@ -32642,7 +32931,7 @@
       <w:r>
         <w:t xml:space="preserve"> </w:t>
       </w:r>
-      <w:hyperlink r:id="rId130" w:history="1">
+      <w:hyperlink r:id="rId149" w:history="1">
         <w:r>
           <w:rPr>
             <w:rStyle w:val="Hyperlink"/>
@@ -32664,14 +32953,14 @@
       <w:r>
         <w:t>[</w:t>
       </w:r>
-      <w:bookmarkStart w:id="108" w:name="Reference5"/>
+      <w:bookmarkStart w:id="107" w:name="Reference5"/>
       <w:r>
         <w:rPr>
           <w:rStyle w:val="Style1Char"/>
         </w:rPr>
         <w:t>5</w:t>
       </w:r>
-      <w:bookmarkEnd w:id="108"/>
+      <w:bookmarkEnd w:id="107"/>
       <w:r>
         <w:rPr>
           <w:rStyle w:val="Style1Char"/>
@@ -32689,7 +32978,7 @@
       <w:pPr>
         <w:ind w:left="360"/>
       </w:pPr>
-      <w:hyperlink r:id="rId131" w:history="1">
+      <w:hyperlink r:id="rId150" w:history="1">
         <w:r>
           <w:rPr>
             <w:rStyle w:val="Hyperlink"/>
@@ -32708,11 +32997,11 @@
       <w:r>
         <w:t>[</w:t>
       </w:r>
-      <w:bookmarkStart w:id="109" w:name="Reference6"/>
+      <w:bookmarkStart w:id="108" w:name="Reference6"/>
       <w:r>
         <w:t>6</w:t>
       </w:r>
-      <w:bookmarkEnd w:id="109"/>
+      <w:bookmarkEnd w:id="108"/>
       <w:r>
         <w:t>]</w:t>
       </w:r>
@@ -32727,7 +33016,7 @@
       <w:pPr>
         <w:ind w:left="360"/>
       </w:pPr>
-      <w:hyperlink r:id="rId132" w:history="1">
+      <w:hyperlink r:id="rId151" w:history="1">
         <w:r>
           <w:rPr>
             <w:rStyle w:val="Hyperlink"/>
@@ -32746,11 +33035,11 @@
       <w:r>
         <w:t>[</w:t>
       </w:r>
-      <w:bookmarkStart w:id="110" w:name="Reference7"/>
+      <w:bookmarkStart w:id="109" w:name="Reference7"/>
       <w:r>
         <w:t>7</w:t>
       </w:r>
-      <w:bookmarkEnd w:id="110"/>
+      <w:bookmarkEnd w:id="109"/>
       <w:r>
         <w:t>]</w:t>
       </w:r>
@@ -32768,7 +33057,7 @@
       <w:pPr>
         <w:ind w:left="360"/>
       </w:pPr>
-      <w:hyperlink r:id="rId133" w:history="1">
+      <w:hyperlink r:id="rId152" w:history="1">
         <w:r>
           <w:rPr>
             <w:rStyle w:val="Hyperlink"/>
@@ -32790,11 +33079,11 @@
       <w:r>
         <w:t>[</w:t>
       </w:r>
-      <w:bookmarkStart w:id="111" w:name="Reference8"/>
+      <w:bookmarkStart w:id="110" w:name="Reference8"/>
       <w:r>
         <w:t>8</w:t>
       </w:r>
-      <w:bookmarkEnd w:id="111"/>
+      <w:bookmarkEnd w:id="110"/>
       <w:r>
         <w:t>]</w:t>
       </w:r>
@@ -32812,7 +33101,7 @@
       <w:pPr>
         <w:ind w:left="360"/>
       </w:pPr>
-      <w:hyperlink r:id="rId134" w:history="1">
+      <w:hyperlink r:id="rId153" w:history="1">
         <w:r>
           <w:rPr>
             <w:rStyle w:val="Hyperlink"/>
@@ -32831,11 +33120,11 @@
       <w:r>
         <w:t>[</w:t>
       </w:r>
-      <w:bookmarkStart w:id="112" w:name="Reference9"/>
+      <w:bookmarkStart w:id="111" w:name="Reference9"/>
       <w:r>
         <w:t>9</w:t>
       </w:r>
-      <w:bookmarkEnd w:id="112"/>
+      <w:bookmarkEnd w:id="111"/>
       <w:r>
         <w:t>]</w:t>
       </w:r>
@@ -32853,7 +33142,7 @@
       <w:pPr>
         <w:ind w:left="360"/>
       </w:pPr>
-      <w:hyperlink r:id="rId135" w:history="1">
+      <w:hyperlink r:id="rId154" w:history="1">
         <w:r>
           <w:rPr>
             <w:rStyle w:val="Hyperlink"/>
@@ -32869,11 +33158,11 @@
       <w:r>
         <w:t>[</w:t>
       </w:r>
-      <w:bookmarkStart w:id="113" w:name="Reference10"/>
+      <w:bookmarkStart w:id="112" w:name="Reference10"/>
       <w:r>
         <w:t>10</w:t>
       </w:r>
-      <w:bookmarkEnd w:id="113"/>
+      <w:bookmarkEnd w:id="112"/>
       <w:r>
         <w:t>]</w:t>
       </w:r>
@@ -32884,30 +33173,17 @@
         <w:t>:</w:t>
       </w:r>
       <w:r>
-        <w:t xml:space="preserve"> Revisiting </w:t>
-      </w:r>
-      <w:proofErr w:type="spellStart"/>
-      <w:r>
-        <w:t>Spacetrack</w:t>
-      </w:r>
-      <w:proofErr w:type="spellEnd"/>
-      <w:r>
-        <w:t xml:space="preserve"> </w:t>
-      </w:r>
-      <w:proofErr w:type="gramStart"/>
-      <w:r>
-        <w:t xml:space="preserve">Report </w:t>
+        <w:t xml:space="preserve"> Revisiting Spacetrack Report </w:t>
       </w:r>
       <w:r>
         <w:t>:</w:t>
       </w:r>
-      <w:proofErr w:type="gramEnd"/>
     </w:p>
     <w:p>
       <w:pPr>
         <w:ind w:left="360"/>
       </w:pPr>
-      <w:hyperlink r:id="rId136" w:history="1">
+      <w:hyperlink r:id="rId155" w:history="1">
         <w:r>
           <w:rPr>
             <w:rStyle w:val="Hyperlink"/>
@@ -32926,28 +33202,23 @@
       <w:r>
         <w:t>[</w:t>
       </w:r>
-      <w:bookmarkStart w:id="114" w:name="Reference11"/>
-      <w:proofErr w:type="gramStart"/>
+      <w:bookmarkStart w:id="113" w:name="Reference11"/>
       <w:r>
         <w:t>11</w:t>
       </w:r>
-      <w:bookmarkEnd w:id="114"/>
+      <w:bookmarkEnd w:id="113"/>
       <w:r>
         <w:t>]</w:t>
       </w:r>
       <w:r>
-        <w:t>Google</w:t>
-      </w:r>
-      <w:proofErr w:type="gramEnd"/>
-      <w:r>
-        <w:t xml:space="preserve"> test framework </w:t>
+        <w:t xml:space="preserve">Google test framework </w:t>
       </w:r>
     </w:p>
     <w:p>
       <w:pPr>
         <w:ind w:left="360"/>
       </w:pPr>
-      <w:hyperlink r:id="rId137" w:history="1">
+      <w:hyperlink r:id="rId156" w:history="1">
         <w:r>
           <w:rPr>
             <w:rStyle w:val="Hyperlink"/>
@@ -32966,21 +33237,13 @@
       <w:r>
         <w:t>[</w:t>
       </w:r>
-      <w:bookmarkStart w:id="115" w:name="Reference12"/>
+      <w:bookmarkStart w:id="114" w:name="Reference12"/>
       <w:r>
         <w:t>12]</w:t>
       </w:r>
-      <w:bookmarkEnd w:id="115"/>
-      <w:r>
-        <w:t xml:space="preserve"> </w:t>
-      </w:r>
-      <w:proofErr w:type="spellStart"/>
-      <w:r>
-        <w:t>EnduroSat’s</w:t>
-      </w:r>
-      <w:proofErr w:type="spellEnd"/>
-      <w:r>
-        <w:t xml:space="preserve"> Onboard Computer Type I</w:t>
+      <w:bookmarkEnd w:id="114"/>
+      <w:r>
+        <w:t xml:space="preserve"> EnduroSat’s Onboard Computer Type I</w:t>
       </w:r>
       <w:r>
         <w:t>:</w:t>
@@ -32990,7 +33253,7 @@
       <w:pPr>
         <w:ind w:left="360"/>
       </w:pPr>
-      <w:hyperlink r:id="rId138" w:history="1">
+      <w:hyperlink r:id="rId157" w:history="1">
         <w:r>
           <w:rPr>
             <w:rStyle w:val="Hyperlink"/>
@@ -33009,11 +33272,11 @@
       <w:r>
         <w:t>[</w:t>
       </w:r>
-      <w:bookmarkStart w:id="116" w:name="Reference13"/>
+      <w:bookmarkStart w:id="115" w:name="Reference13"/>
       <w:r>
         <w:t>13</w:t>
       </w:r>
-      <w:bookmarkEnd w:id="116"/>
+      <w:bookmarkEnd w:id="115"/>
       <w:r>
         <w:t xml:space="preserve">] </w:t>
       </w:r>
@@ -33028,7 +33291,7 @@
       <w:pPr>
         <w:ind w:left="360"/>
       </w:pPr>
-      <w:hyperlink r:id="rId139" w:history="1">
+      <w:hyperlink r:id="rId158" w:history="1">
         <w:r>
           <w:rPr>
             <w:rStyle w:val="Hyperlink"/>
@@ -33047,21 +33310,13 @@
       <w:r>
         <w:t>[</w:t>
       </w:r>
-      <w:bookmarkStart w:id="117" w:name="Reference14"/>
+      <w:bookmarkStart w:id="116" w:name="Reference14"/>
       <w:r>
         <w:t>14</w:t>
       </w:r>
-      <w:bookmarkEnd w:id="117"/>
-      <w:r>
-        <w:t xml:space="preserve">] </w:t>
-      </w:r>
-      <w:proofErr w:type="spellStart"/>
-      <w:r>
-        <w:t>Freethink</w:t>
-      </w:r>
-      <w:proofErr w:type="spellEnd"/>
-      <w:r>
-        <w:t xml:space="preserve"> article about space debris</w:t>
+      <w:bookmarkEnd w:id="116"/>
+      <w:r>
+        <w:t>] Freethink article about space debris</w:t>
       </w:r>
       <w:r>
         <w:t>:</w:t>
@@ -33071,7 +33326,7 @@
       <w:pPr>
         <w:ind w:left="360"/>
       </w:pPr>
-      <w:hyperlink r:id="rId140" w:history="1">
+      <w:hyperlink r:id="rId159" w:history="1">
         <w:r>
           <w:rPr>
             <w:rStyle w:val="Hyperlink"/>
@@ -33094,10 +33349,10 @@
       </w:pPr>
     </w:p>
     <w:sectPr>
-      <w:headerReference w:type="default" r:id="rId141"/>
-      <w:footerReference w:type="default" r:id="rId142"/>
-      <w:headerReference w:type="first" r:id="rId143"/>
-      <w:footerReference w:type="first" r:id="rId144"/>
+      <w:headerReference w:type="default" r:id="rId160"/>
+      <w:footerReference w:type="default" r:id="rId161"/>
+      <w:headerReference w:type="first" r:id="rId162"/>
+      <w:footerReference w:type="first" r:id="rId163"/>
       <w:pgSz w:w="11906" w:h="16838"/>
       <w:pgMar w:top="1440" w:right="1440" w:bottom="1440" w:left="1440" w:header="708" w:footer="708" w:gutter="0"/>
       <w:pgNumType w:start="0"/>
@@ -38078,6 +38333,12 @@
       <w:startOverride w:val="1"/>
     </w:lvlOverride>
   </w:num>
+  <w:num w:numId="47" w16cid:durableId="1588348598">
+    <w:abstractNumId w:val="17"/>
+    <w:lvlOverride w:ilvl="0">
+      <w:startOverride w:val="1"/>
+    </w:lvlOverride>
+  </w:num>
 </w:numbering>
 </file>
 
@@ -38481,7 +38742,7 @@
   <w:style w:type="paragraph" w:default="1" w:styleId="Normal">
     <w:name w:val="Normal"/>
     <w:qFormat/>
-    <w:rsid w:val="003F1172"/>
+    <w:rsid w:val="009A183E"/>
   </w:style>
   <w:style w:type="paragraph" w:styleId="Heading1">
     <w:name w:val="heading 1"/>
@@ -38559,6 +38820,7 @@
   <w:style w:type="character" w:default="1" w:styleId="DefaultParagraphFont">
     <w:name w:val="Default Paragraph Font"/>
     <w:uiPriority w:val="1"/>
+    <w:semiHidden/>
     <w:unhideWhenUsed/>
   </w:style>
   <w:style w:type="table" w:default="1" w:styleId="TableNormal">
@@ -39138,14 +39400,6 @@
     </w:pPr>
     <w:rPr>
       <w:color w:val="A6A6A6" w:themeColor="background1" w:themeShade="A6"/>
-      <w14:textFill>
-        <w14:solidFill>
-          <w14:schemeClr w14:val="bg1">
-            <w14:lumMod w14:val="65000"/>
-            <w14:lumMod w14:val="65000"/>
-          </w14:schemeClr>
-        </w14:solidFill>
-      </w14:textFill>
     </w:rPr>
   </w:style>
   <w:style w:type="character" w:customStyle="1" w:styleId="ImagesChar">
@@ -39155,14 +39409,6 @@
     <w:rsid w:val="002B7664"/>
     <w:rPr>
       <w:color w:val="A6A6A6" w:themeColor="background1" w:themeShade="A6"/>
-      <w14:textFill>
-        <w14:solidFill>
-          <w14:schemeClr w14:val="bg1">
-            <w14:lumMod w14:val="65000"/>
-            <w14:lumMod w14:val="65000"/>
-          </w14:schemeClr>
-        </w14:solidFill>
-      </w14:textFill>
     </w:rPr>
   </w:style>
   <w:style w:type="paragraph" w:customStyle="1" w:styleId="Graphs">
@@ -39287,12 +39533,6 @@
     <w:pitch w:val="variable"/>
     <w:sig w:usb0="E0002EFF" w:usb1="C000785B" w:usb2="00000009" w:usb3="00000000" w:csb0="000001FF" w:csb1="00000000"/>
   </w:font>
-  <w:font w:name="Yu Mincho">
-    <w:charset w:val="80"/>
-    <w:family w:val="roman"/>
-    <w:pitch w:val="variable"/>
-    <w:sig w:usb0="800002E7" w:usb1="2AC7FCFF" w:usb2="00000012" w:usb3="00000000" w:csb0="0002009F" w:csb1="00000000"/>
-  </w:font>
   <w:font w:name="Yu Gothic Light">
     <w:panose1 w:val="020B0300000000000000"/>
     <w:charset w:val="80"/>
@@ -39306,6 +39546,12 @@
     <w:family w:val="swiss"/>
     <w:pitch w:val="variable"/>
     <w:sig w:usb0="E4002EFF" w:usb1="C000247B" w:usb2="00000009" w:usb3="00000000" w:csb0="000001FF" w:csb1="00000000"/>
+  </w:font>
+  <w:font w:name="Yu Mincho">
+    <w:charset w:val="80"/>
+    <w:family w:val="roman"/>
+    <w:pitch w:val="variable"/>
+    <w:sig w:usb0="800002E7" w:usb1="2AC7FCFF" w:usb2="00000012" w:usb3="00000000" w:csb0="0002009F" w:csb1="00000000"/>
   </w:font>
   <w:font w:name="Cambria Math">
     <w:panose1 w:val="02040503050406030204"/>
@@ -39337,9 +39583,10 @@
     <w:rsid w:val="00237703"/>
     <w:rsid w:val="00264F3A"/>
     <w:rsid w:val="00320D50"/>
-    <w:rsid w:val="006137B6"/>
     <w:rsid w:val="0076040C"/>
+    <w:rsid w:val="00911B74"/>
     <w:rsid w:val="009D61C2"/>
+    <w:rsid w:val="00A07014"/>
     <w:rsid w:val="00BA2B1B"/>
     <w:rsid w:val="00BA4035"/>
     <w:rsid w:val="00BD6A95"/>
@@ -40154,6 +40401,33 @@
 </file>
 
 <file path=customXml/item2.xml><?xml version="1.0" encoding="utf-8"?>
+<?mso-contentType ?>
+<FormTemplates xmlns="http://schemas.microsoft.com/sharepoint/v3/contenttype/forms">
+  <Display>DocumentLibraryForm</Display>
+  <Edit>DocumentLibraryForm</Edit>
+  <New>DocumentLibraryForm</New>
+</FormTemplates>
+</file>
+
+<file path=customXml/item3.xml><?xml version="1.0" encoding="utf-8"?>
+<b:Sources xmlns:b="http://schemas.openxmlformats.org/officeDocument/2006/bibliography" xmlns="http://schemas.openxmlformats.org/officeDocument/2006/bibliography" SelectedStyle="\APASixthEditionOfficeOnline.xsl" StyleName="APA" Version="6"/>
+</file>
+
+<file path=customXml/item4.xml><?xml version="1.0" encoding="utf-8"?>
+<p:properties xmlns:p="http://schemas.microsoft.com/office/2006/metadata/properties" xmlns:xsi="http://www.w3.org/2001/XMLSchema-instance" xmlns:pc="http://schemas.microsoft.com/office/infopath/2007/PartnerControls">
+  <documentManagement>
+    <SharedWithUsers xmlns="4c7b9de7-e58c-4ace-87d5-9a60f3b223c2">
+      <UserInfo>
+        <DisplayName>הלל וייל</DisplayName>
+        <AccountId>11</AccountId>
+        <AccountType/>
+      </UserInfo>
+    </SharedWithUsers>
+  </documentManagement>
+</p:properties>
+</file>
+
+<file path=customXml/item5.xml><?xml version="1.0" encoding="utf-8"?>
 <ct:contentTypeSchema xmlns:ct="http://schemas.microsoft.com/office/2006/metadata/contentType" xmlns:ma="http://schemas.microsoft.com/office/2006/metadata/properties/metaAttributes" ct:_="" ma:_="" ma:contentTypeName="Document" ma:contentTypeID="0x010100BA8136A5775A284FB5A4EF83D37E3344" ma:contentTypeVersion="5" ma:contentTypeDescription="Create a new document." ma:contentTypeScope="" ma:versionID="e1f29ebee1d24d40d4b08f39309a0049">
   <xsd:schema xmlns:xsd="http://www.w3.org/2001/XMLSchema" xmlns:xs="http://www.w3.org/2001/XMLSchema" xmlns:p="http://schemas.microsoft.com/office/2006/metadata/properties" xmlns:ns2="9f82ceb4-6257-45e4-a8fb-3c70a82304d3" xmlns:ns3="4c7b9de7-e58c-4ace-87d5-9a60f3b223c2" targetNamespace="http://schemas.microsoft.com/office/2006/metadata/properties" ma:root="true" ma:fieldsID="9b02b89ee8a12de334557f117630db3a" ns2:_="" ns3:_="">
     <xsd:import namespace="9f82ceb4-6257-45e4-a8fb-3c70a82304d3"/>
@@ -40324,33 +40598,6 @@
 </ct:contentTypeSchema>
 </file>
 
-<file path=customXml/item3.xml><?xml version="1.0" encoding="utf-8"?>
-<b:Sources xmlns:b="http://schemas.openxmlformats.org/officeDocument/2006/bibliography" xmlns="http://schemas.openxmlformats.org/officeDocument/2006/bibliography" SelectedStyle="\APASixthEditionOfficeOnline.xsl" StyleName="APA" Version="6"/>
-</file>
-
-<file path=customXml/item4.xml><?xml version="1.0" encoding="utf-8"?>
-<p:properties xmlns:p="http://schemas.microsoft.com/office/2006/metadata/properties" xmlns:xsi="http://www.w3.org/2001/XMLSchema-instance" xmlns:pc="http://schemas.microsoft.com/office/infopath/2007/PartnerControls">
-  <documentManagement>
-    <SharedWithUsers xmlns="4c7b9de7-e58c-4ace-87d5-9a60f3b223c2">
-      <UserInfo>
-        <DisplayName>הלל וייל</DisplayName>
-        <AccountId>11</AccountId>
-        <AccountType/>
-      </UserInfo>
-    </SharedWithUsers>
-  </documentManagement>
-</p:properties>
-</file>
-
-<file path=customXml/item5.xml><?xml version="1.0" encoding="utf-8"?>
-<?mso-contentType ?>
-<FormTemplates xmlns="http://schemas.microsoft.com/sharepoint/v3/contenttype/forms">
-  <Display>DocumentLibraryForm</Display>
-  <Edit>DocumentLibraryForm</Edit>
-  <New>DocumentLibraryForm</New>
-</FormTemplates>
-</file>
-
 <file path=customXml/itemProps1.xml><?xml version="1.0" encoding="utf-8"?>
 <ds:datastoreItem xmlns:ds="http://schemas.openxmlformats.org/officeDocument/2006/customXml" ds:itemID="{55AF091B-3C7A-41E3-B477-F2FDAA23CFDA}">
   <ds:schemaRefs>
@@ -40360,20 +40607,9 @@
 </file>
 
 <file path=customXml/itemProps2.xml><?xml version="1.0" encoding="utf-8"?>
-<ds:datastoreItem xmlns:ds="http://schemas.openxmlformats.org/officeDocument/2006/customXml" ds:itemID="{F425CEE7-BC7B-4A5C-A6A6-AB0AF6339113}">
+<ds:datastoreItem xmlns:ds="http://schemas.openxmlformats.org/officeDocument/2006/customXml" ds:itemID="{97EBA205-E80A-4D27-88A3-F18162C7B342}">
   <ds:schemaRefs>
-    <ds:schemaRef ds:uri="http://schemas.microsoft.com/office/2006/metadata/contentType"/>
-    <ds:schemaRef ds:uri="http://schemas.microsoft.com/office/2006/metadata/properties/metaAttributes"/>
-    <ds:schemaRef ds:uri="http://www.w3.org/2001/XMLSchema"/>
-    <ds:schemaRef ds:uri="http://schemas.microsoft.com/office/2006/metadata/properties"/>
-    <ds:schemaRef ds:uri="9f82ceb4-6257-45e4-a8fb-3c70a82304d3"/>
-    <ds:schemaRef ds:uri="4c7b9de7-e58c-4ace-87d5-9a60f3b223c2"/>
-    <ds:schemaRef ds:uri="http://schemas.microsoft.com/office/2006/documentManagement/types"/>
-    <ds:schemaRef ds:uri="http://schemas.microsoft.com/office/infopath/2007/PartnerControls"/>
-    <ds:schemaRef ds:uri="http://schemas.openxmlformats.org/package/2006/metadata/core-properties"/>
-    <ds:schemaRef ds:uri="http://purl.org/dc/elements/1.1/"/>
-    <ds:schemaRef ds:uri="http://purl.org/dc/terms/"/>
-    <ds:schemaRef ds:uri="http://schemas.microsoft.com/internal/obd"/>
+    <ds:schemaRef ds:uri="http://schemas.microsoft.com/sharepoint/v3/contenttype/forms"/>
   </ds:schemaRefs>
 </ds:datastoreItem>
 </file>
@@ -40397,9 +40633,20 @@
 </file>
 
 <file path=customXml/itemProps5.xml><?xml version="1.0" encoding="utf-8"?>
-<ds:datastoreItem xmlns:ds="http://schemas.openxmlformats.org/officeDocument/2006/customXml" ds:itemID="{97EBA205-E80A-4D27-88A3-F18162C7B342}">
+<ds:datastoreItem xmlns:ds="http://schemas.openxmlformats.org/officeDocument/2006/customXml" ds:itemID="{F425CEE7-BC7B-4A5C-A6A6-AB0AF6339113}">
   <ds:schemaRefs>
-    <ds:schemaRef ds:uri="http://schemas.microsoft.com/sharepoint/v3/contenttype/forms"/>
+    <ds:schemaRef ds:uri="http://schemas.microsoft.com/office/2006/metadata/contentType"/>
+    <ds:schemaRef ds:uri="http://schemas.microsoft.com/office/2006/metadata/properties/metaAttributes"/>
+    <ds:schemaRef ds:uri="http://www.w3.org/2001/XMLSchema"/>
+    <ds:schemaRef ds:uri="http://schemas.microsoft.com/office/2006/metadata/properties"/>
+    <ds:schemaRef ds:uri="9f82ceb4-6257-45e4-a8fb-3c70a82304d3"/>
+    <ds:schemaRef ds:uri="4c7b9de7-e58c-4ace-87d5-9a60f3b223c2"/>
+    <ds:schemaRef ds:uri="http://schemas.microsoft.com/office/2006/documentManagement/types"/>
+    <ds:schemaRef ds:uri="http://schemas.microsoft.com/office/infopath/2007/PartnerControls"/>
+    <ds:schemaRef ds:uri="http://schemas.openxmlformats.org/package/2006/metadata/core-properties"/>
+    <ds:schemaRef ds:uri="http://purl.org/dc/elements/1.1/"/>
+    <ds:schemaRef ds:uri="http://purl.org/dc/terms/"/>
+    <ds:schemaRef ds:uri="http://schemas.microsoft.com/internal/obd"/>
   </ds:schemaRefs>
 </ds:datastoreItem>
 </file>
--- a/Capstone Project Phase B–23-2-D-17.docx
+++ b/Capstone Project Phase B–23-2-D-17.docx
@@ -11728,7 +11728,7 @@
                                 <v:shape id="_x0000_i1026" type="#_x0000_t75" style="width:13.5pt;height:13.5pt" o:ole="">
                                   <v:imagedata r:id="rId13" o:title=""/>
                                 </v:shape>
-                                <o:OLEObject Type="Embed" ProgID="Equation.DSMT4" ShapeID="_x0000_i1026" DrawAspect="Content" ObjectID="_1776280028" r:id="rId14"/>
+                                <o:OLEObject Type="Embed" ProgID="Equation.DSMT4" ShapeID="_x0000_i1026" DrawAspect="Content" ObjectID="_1776295056" r:id="rId14"/>
                               </w:object>
                             </w:r>
                             <w:r>
@@ -11795,7 +11795,7 @@
                                 <v:shape id="_x0000_i1028" type="#_x0000_t75" style="width:13.5pt;height:13.5pt" o:ole="">
                                   <v:imagedata r:id="rId15" o:title=""/>
                                 </v:shape>
-                                <o:OLEObject Type="Embed" ProgID="Equation.DSMT4" ShapeID="_x0000_i1028" DrawAspect="Content" ObjectID="_1776280029" r:id="rId16"/>
+                                <o:OLEObject Type="Embed" ProgID="Equation.DSMT4" ShapeID="_x0000_i1028" DrawAspect="Content" ObjectID="_1776295057" r:id="rId16"/>
                               </w:object>
                             </w:r>
                             <w:r>
@@ -14570,7 +14570,7 @@
                           <v:shape id="_x0000_i1026" type="#_x0000_t75" style="width:13.5pt;height:13.5pt" o:ole="">
                             <v:imagedata r:id="rId13" o:title=""/>
                           </v:shape>
-                          <o:OLEObject Type="Embed" ProgID="Equation.DSMT4" ShapeID="_x0000_i1026" DrawAspect="Content" ObjectID="_1776280028" r:id="rId17"/>
+                          <o:OLEObject Type="Embed" ProgID="Equation.DSMT4" ShapeID="_x0000_i1026" DrawAspect="Content" ObjectID="_1776295056" r:id="rId17"/>
                         </w:object>
                       </w:r>
                       <w:r>
@@ -14637,7 +14637,7 @@
                           <v:shape id="_x0000_i1028" type="#_x0000_t75" style="width:13.5pt;height:13.5pt" o:ole="">
                             <v:imagedata r:id="rId15" o:title=""/>
                           </v:shape>
-                          <o:OLEObject Type="Embed" ProgID="Equation.DSMT4" ShapeID="_x0000_i1028" DrawAspect="Content" ObjectID="_1776280029" r:id="rId18"/>
+                          <o:OLEObject Type="Embed" ProgID="Equation.DSMT4" ShapeID="_x0000_i1028" DrawAspect="Content" ObjectID="_1776295057" r:id="rId18"/>
                         </w:object>
                       </w:r>
                       <w:r>
@@ -16528,10 +16528,10 @@
           <w:position w:val="-12"/>
         </w:rPr>
         <w:object w:dxaOrig="380" w:dyaOrig="360" w14:anchorId="2F560FC2">
-          <v:shape id="_x0000_i1029" type="#_x0000_t75" style="width:19pt;height:19pt" o:ole="">
+          <v:shape id="_x0000_i1029" type="#_x0000_t75" style="width:19.15pt;height:19.15pt" o:ole="">
             <v:imagedata r:id="rId19" o:title=""/>
           </v:shape>
-          <o:OLEObject Type="Embed" ProgID="Equation.DSMT4" ShapeID="_x0000_i1029" DrawAspect="Content" ObjectID="_1776280019" r:id="rId20"/>
+          <o:OLEObject Type="Embed" ProgID="Equation.DSMT4" ShapeID="_x0000_i1029" DrawAspect="Content" ObjectID="_1776295047" r:id="rId20"/>
         </w:object>
       </w:r>
       <w:r>
@@ -16542,10 +16542,10 @@
           <w:position w:val="-4"/>
         </w:rPr>
         <w:object w:dxaOrig="180" w:dyaOrig="260" w14:anchorId="13A7440B">
-          <v:shape id="_x0000_i1030" type="#_x0000_t75" style="width:8.5pt;height:13.5pt" o:ole="">
+          <v:shape id="_x0000_i1030" type="#_x0000_t75" style="width:8.65pt;height:13.5pt" o:ole="">
             <v:imagedata r:id="rId21" o:title=""/>
           </v:shape>
-          <o:OLEObject Type="Embed" ProgID="Equation.DSMT4" ShapeID="_x0000_i1030" DrawAspect="Content" ObjectID="_1776280020" r:id="rId22"/>
+          <o:OLEObject Type="Embed" ProgID="Equation.DSMT4" ShapeID="_x0000_i1030" DrawAspect="Content" ObjectID="_1776295048" r:id="rId22"/>
         </w:object>
       </w:r>
       <w:r>
@@ -16637,10 +16637,10 @@
                                 <w:position w:val="-12"/>
                               </w:rPr>
                               <w:object w:dxaOrig="1816" w:dyaOrig="376" w14:anchorId="628A13F1">
-                                <v:shape id="_x0000_i1032" type="#_x0000_t75" style="width:90.5pt;height:18.5pt" o:ole="">
+                                <v:shape id="_x0000_i1032" type="#_x0000_t75" style="width:90.4pt;height:18.4pt" o:ole="">
                                   <v:imagedata r:id="rId23" o:title=""/>
                                 </v:shape>
-                                <o:OLEObject Type="Embed" ProgID="Equation.DSMT4" ShapeID="_x0000_i1032" DrawAspect="Content" ObjectID="_1776280030" r:id="rId24"/>
+                                <o:OLEObject Type="Embed" ProgID="Equation.DSMT4" ShapeID="_x0000_i1032" DrawAspect="Content" ObjectID="_1776295058" r:id="rId24"/>
                               </w:object>
                             </w:r>
                           </w:p>
@@ -16672,10 +16672,10 @@
                                 <w:position w:val="-12"/>
                               </w:rPr>
                               <w:object w:dxaOrig="1032" w:dyaOrig="376" w14:anchorId="662BEA9A">
-                                <v:shape id="_x0000_i1034" type="#_x0000_t75" style="width:52pt;height:18.5pt" o:ole="">
+                                <v:shape id="_x0000_i1034" type="#_x0000_t75" style="width:52.15pt;height:18.4pt" o:ole="">
                                   <v:imagedata r:id="rId25" o:title=""/>
                                 </v:shape>
-                                <o:OLEObject Type="Embed" ProgID="Equation.DSMT4" ShapeID="_x0000_i1034" DrawAspect="Content" ObjectID="_1776280031" r:id="rId26"/>
+                                <o:OLEObject Type="Embed" ProgID="Equation.DSMT4" ShapeID="_x0000_i1034" DrawAspect="Content" ObjectID="_1776295059" r:id="rId26"/>
                               </w:object>
                             </w:r>
                           </w:p>
@@ -16693,10 +16693,10 @@
                                 <w:position w:val="-12"/>
                               </w:rPr>
                               <w:object w:dxaOrig="967" w:dyaOrig="376" w14:anchorId="3DD3FEEC">
-                                <v:shape id="_x0000_i1036" type="#_x0000_t75" style="width:48pt;height:18.5pt" o:ole="">
+                                <v:shape id="_x0000_i1036" type="#_x0000_t75" style="width:48pt;height:18.4pt" o:ole="">
                                   <v:imagedata r:id="rId27" o:title=""/>
                                 </v:shape>
-                                <o:OLEObject Type="Embed" ProgID="Equation.DSMT4" ShapeID="_x0000_i1036" DrawAspect="Content" ObjectID="_1776280032" r:id="rId28"/>
+                                <o:OLEObject Type="Embed" ProgID="Equation.DSMT4" ShapeID="_x0000_i1036" DrawAspect="Content" ObjectID="_1776295060" r:id="rId28"/>
                               </w:object>
                             </w:r>
                           </w:p>
@@ -16714,10 +16714,10 @@
                                 <w:position w:val="-12"/>
                               </w:rPr>
                               <w:object w:dxaOrig="946" w:dyaOrig="376" w14:anchorId="08E76992">
-                                <v:shape id="_x0000_i1038" type="#_x0000_t75" style="width:47.5pt;height:18.5pt" o:ole="">
+                                <v:shape id="_x0000_i1038" type="#_x0000_t75" style="width:47.65pt;height:18.4pt" o:ole="">
                                   <v:imagedata r:id="rId29" o:title=""/>
                                 </v:shape>
-                                <o:OLEObject Type="Embed" ProgID="Equation.DSMT4" ShapeID="_x0000_i1038" DrawAspect="Content" ObjectID="_1776280033" r:id="rId30"/>
+                                <o:OLEObject Type="Embed" ProgID="Equation.DSMT4" ShapeID="_x0000_i1038" DrawAspect="Content" ObjectID="_1776295061" r:id="rId30"/>
                               </w:object>
                             </w:r>
                           </w:p>
@@ -16738,7 +16738,7 @@
                                 <v:shape id="_x0000_i1040" type="#_x0000_t75" style="width:28.5pt;height:13.5pt" o:ole="">
                                   <v:imagedata r:id="rId31" o:title=""/>
                                 </v:shape>
-                                <o:OLEObject Type="Embed" ProgID="Equation.DSMT4" ShapeID="_x0000_i1040" DrawAspect="Content" ObjectID="_1776280034" r:id="rId32"/>
+                                <o:OLEObject Type="Embed" ProgID="Equation.DSMT4" ShapeID="_x0000_i1040" DrawAspect="Content" ObjectID="_1776295062" r:id="rId32"/>
                               </w:object>
                             </w:r>
                           </w:p>
@@ -16756,10 +16756,10 @@
                                 <w:position w:val="-6"/>
                               </w:rPr>
                               <w:object w:dxaOrig="548" w:dyaOrig="269" w14:anchorId="47883B7C">
-                                <v:shape id="_x0000_i1042" type="#_x0000_t75" style="width:28pt;height:13.5pt" o:ole="">
+                                <v:shape id="_x0000_i1042" type="#_x0000_t75" style="width:28.15pt;height:13.5pt" o:ole="">
                                   <v:imagedata r:id="rId33" o:title=""/>
                                 </v:shape>
-                                <o:OLEObject Type="Embed" ProgID="Equation.DSMT4" ShapeID="_x0000_i1042" DrawAspect="Content" ObjectID="_1776280035" r:id="rId34"/>
+                                <o:OLEObject Type="Embed" ProgID="Equation.DSMT4" ShapeID="_x0000_i1042" DrawAspect="Content" ObjectID="_1776295063" r:id="rId34"/>
                               </w:object>
                             </w:r>
                           </w:p>
@@ -16791,10 +16791,10 @@
                                 <w:position w:val="-12"/>
                               </w:rPr>
                               <w:object w:dxaOrig="731" w:dyaOrig="376" w14:anchorId="505EE155">
-                                <v:shape id="_x0000_i1044" type="#_x0000_t75" style="width:36.5pt;height:18.5pt" o:ole="">
+                                <v:shape id="_x0000_i1044" type="#_x0000_t75" style="width:36.4pt;height:18.4pt" o:ole="">
                                   <v:imagedata r:id="rId35" o:title=""/>
                                 </v:shape>
-                                <o:OLEObject Type="Embed" ProgID="Equation.DSMT4" ShapeID="_x0000_i1044" DrawAspect="Content" ObjectID="_1776280036" r:id="rId36"/>
+                                <o:OLEObject Type="Embed" ProgID="Equation.DSMT4" ShapeID="_x0000_i1044" DrawAspect="Content" ObjectID="_1776295064" r:id="rId36"/>
                               </w:object>
                             </w:r>
                             <w:r>
@@ -16833,10 +16833,10 @@
                                 <w:position w:val="-16"/>
                               </w:rPr>
                               <w:object w:dxaOrig="320" w:dyaOrig="410" w14:anchorId="62F75930">
-                                <v:shape id="_x0000_i1046" type="#_x0000_t75" style="width:16pt;height:20.5pt">
+                                <v:shape id="_x0000_i1046" type="#_x0000_t75" style="width:16.15pt;height:20.65pt">
                                   <v:imagedata r:id="rId37" o:title=""/>
                                 </v:shape>
-                                <o:OLEObject Type="Embed" ProgID="Equation.DSMT4" ShapeID="_x0000_i1046" DrawAspect="Content" ObjectID="_1776280037" r:id="rId38"/>
+                                <o:OLEObject Type="Embed" ProgID="Equation.DSMT4" ShapeID="_x0000_i1046" DrawAspect="Content" ObjectID="_1776295065" r:id="rId38"/>
                               </w:object>
                             </w:r>
                             <w:r>
@@ -16851,10 +16851,10 @@
                                 <w:position w:val="-10"/>
                               </w:rPr>
                               <w:object w:dxaOrig="480" w:dyaOrig="380" w14:anchorId="46256213">
-                                <v:shape id="_x0000_i1048" type="#_x0000_t75" style="width:24pt;height:19pt">
+                                <v:shape id="_x0000_i1048" type="#_x0000_t75" style="width:24pt;height:19.15pt">
                                   <v:imagedata r:id="rId39" o:title=""/>
                                 </v:shape>
-                                <o:OLEObject Type="Embed" ProgID="Equation.DSMT4" ShapeID="_x0000_i1048" DrawAspect="Content" ObjectID="_1776280038" r:id="rId40"/>
+                                <o:OLEObject Type="Embed" ProgID="Equation.DSMT4" ShapeID="_x0000_i1048" DrawAspect="Content" ObjectID="_1776295066" r:id="rId40"/>
                               </w:object>
                             </w:r>
                             <w:r>
@@ -16971,10 +16971,10 @@
                                 <w:position w:val="-10"/>
                               </w:rPr>
                               <w:object w:dxaOrig="560" w:dyaOrig="320" w14:anchorId="2330525D">
-                                <v:shape id="_x0000_i1050" type="#_x0000_t75" style="width:28pt;height:16pt">
+                                <v:shape id="_x0000_i1050" type="#_x0000_t75" style="width:28.15pt;height:16.15pt">
                                   <v:imagedata r:id="rId41" o:title=""/>
                                 </v:shape>
-                                <o:OLEObject Type="Embed" ProgID="Equation.DSMT4" ShapeID="_x0000_i1050" DrawAspect="Content" ObjectID="_1776280039" r:id="rId42"/>
+                                <o:OLEObject Type="Embed" ProgID="Equation.DSMT4" ShapeID="_x0000_i1050" DrawAspect="Content" ObjectID="_1776295067" r:id="rId42"/>
                               </w:object>
                             </w:r>
                           </w:p>
@@ -16999,10 +16999,10 @@
                                 <w:position w:val="-14"/>
                               </w:rPr>
                               <w:object w:dxaOrig="890" w:dyaOrig="380" w14:anchorId="0FD47D00">
-                                <v:shape id="_x0000_i1052" type="#_x0000_t75" style="width:44.5pt;height:19pt">
+                                <v:shape id="_x0000_i1052" type="#_x0000_t75" style="width:44.65pt;height:19.15pt">
                                   <v:imagedata r:id="rId43" o:title=""/>
                                 </v:shape>
-                                <o:OLEObject Type="Embed" ProgID="Equation.DSMT4" ShapeID="_x0000_i1052" DrawAspect="Content" ObjectID="_1776280040" r:id="rId44"/>
+                                <o:OLEObject Type="Embed" ProgID="Equation.DSMT4" ShapeID="_x0000_i1052" DrawAspect="Content" ObjectID="_1776295068" r:id="rId44"/>
                               </w:object>
                             </w:r>
                             <w:r>
@@ -17029,10 +17029,10 @@
                                 <w:position w:val="-10"/>
                               </w:rPr>
                               <w:object w:dxaOrig="560" w:dyaOrig="320" w14:anchorId="65CC19DA">
-                                <v:shape id="_x0000_i1054" type="#_x0000_t75" style="width:28pt;height:16pt">
+                                <v:shape id="_x0000_i1054" type="#_x0000_t75" style="width:28.15pt;height:16.15pt">
                                   <v:imagedata r:id="rId41" o:title=""/>
                                 </v:shape>
-                                <o:OLEObject Type="Embed" ProgID="Equation.DSMT4" ShapeID="_x0000_i1054" DrawAspect="Content" ObjectID="_1776280041" r:id="rId45"/>
+                                <o:OLEObject Type="Embed" ProgID="Equation.DSMT4" ShapeID="_x0000_i1054" DrawAspect="Content" ObjectID="_1776295069" r:id="rId45"/>
                               </w:object>
                             </w:r>
                           </w:p>
@@ -17057,10 +17057,10 @@
                                 <w:position w:val="-16"/>
                               </w:rPr>
                               <w:object w:dxaOrig="320" w:dyaOrig="410" w14:anchorId="6208AA84">
-                                <v:shape id="_x0000_i1056" type="#_x0000_t75" style="width:16pt;height:20.5pt">
+                                <v:shape id="_x0000_i1056" type="#_x0000_t75" style="width:16.15pt;height:20.65pt">
                                   <v:imagedata r:id="rId46" o:title=""/>
                                 </v:shape>
-                                <o:OLEObject Type="Embed" ProgID="Equation.DSMT4" ShapeID="_x0000_i1056" DrawAspect="Content" ObjectID="_1776280042" r:id="rId47"/>
+                                <o:OLEObject Type="Embed" ProgID="Equation.DSMT4" ShapeID="_x0000_i1056" DrawAspect="Content" ObjectID="_1776295070" r:id="rId47"/>
                               </w:object>
                             </w:r>
                             <w:r>
@@ -17107,7 +17107,7 @@
                                 <v:shape id="_x0000_i1058" type="#_x0000_t75" style="width:13.5pt;height:13.5pt">
                                   <v:imagedata r:id="rId13" o:title=""/>
                                 </v:shape>
-                                <o:OLEObject Type="Embed" ProgID="Equation.DSMT4" ShapeID="_x0000_i1058" DrawAspect="Content" ObjectID="_1776280043" r:id="rId48"/>
+                                <o:OLEObject Type="Embed" ProgID="Equation.DSMT4" ShapeID="_x0000_i1058" DrawAspect="Content" ObjectID="_1776295071" r:id="rId48"/>
                               </w:object>
                             </w:r>
                             <w:r>
@@ -17152,10 +17152,10 @@
                                 <w:position w:val="-4"/>
                               </w:rPr>
                               <w:object w:dxaOrig="170" w:dyaOrig="200" w14:anchorId="068822E4">
-                                <v:shape id="_x0000_i1060" type="#_x0000_t75" style="width:8.5pt;height:10pt">
+                                <v:shape id="_x0000_i1060" type="#_x0000_t75" style="width:8.65pt;height:10.15pt">
                                   <v:imagedata r:id="rId49" o:title=""/>
                                 </v:shape>
-                                <o:OLEObject Type="Embed" ProgID="Equation.DSMT4" ShapeID="_x0000_i1060" DrawAspect="Content" ObjectID="_1776280044" r:id="rId50"/>
+                                <o:OLEObject Type="Embed" ProgID="Equation.DSMT4" ShapeID="_x0000_i1060" DrawAspect="Content" ObjectID="_1776295072" r:id="rId50"/>
                               </w:object>
                             </w:r>
                             <w:r>
@@ -17173,7 +17173,7 @@
                                 <v:shape id="_x0000_i1062" type="#_x0000_t75" style="width:13.5pt;height:13.5pt">
                                   <v:imagedata r:id="rId15" o:title=""/>
                                 </v:shape>
-                                <o:OLEObject Type="Embed" ProgID="Equation.DSMT4" ShapeID="_x0000_i1062" DrawAspect="Content" ObjectID="_1776280045" r:id="rId51"/>
+                                <o:OLEObject Type="Embed" ProgID="Equation.DSMT4" ShapeID="_x0000_i1062" DrawAspect="Content" ObjectID="_1776295073" r:id="rId51"/>
                               </w:object>
                             </w:r>
                             <w:r>
@@ -17277,10 +17277,10 @@
                                 <w:position w:val="-12"/>
                               </w:rPr>
                               <w:object w:dxaOrig="740" w:dyaOrig="380" w14:anchorId="6F2CCFB8">
-                                <v:shape id="_x0000_i1064" type="#_x0000_t75" style="width:37pt;height:19pt">
+                                <v:shape id="_x0000_i1064" type="#_x0000_t75" style="width:37.15pt;height:19.15pt">
                                   <v:imagedata r:id="rId52" o:title=""/>
                                 </v:shape>
-                                <o:OLEObject Type="Embed" ProgID="Equation.DSMT4" ShapeID="_x0000_i1064" DrawAspect="Content" ObjectID="_1776280046" r:id="rId53"/>
+                                <o:OLEObject Type="Embed" ProgID="Equation.DSMT4" ShapeID="_x0000_i1064" DrawAspect="Content" ObjectID="_1776295074" r:id="rId53"/>
                               </w:object>
                             </w:r>
                             <w:r>
@@ -17321,7 +17321,7 @@
                                 <v:shape id="_x0000_i1066" type="#_x0000_t75" style="width:43.5pt;height:36pt">
                                   <v:imagedata r:id="rId54" o:title=""/>
                                 </v:shape>
-                                <o:OLEObject Type="Embed" ProgID="Equation.DSMT4" ShapeID="_x0000_i1066" DrawAspect="Content" ObjectID="_1776280047" r:id="rId55"/>
+                                <o:OLEObject Type="Embed" ProgID="Equation.DSMT4" ShapeID="_x0000_i1066" DrawAspect="Content" ObjectID="_1776295075" r:id="rId55"/>
                               </w:object>
                             </w:r>
                           </w:p>
@@ -17382,7 +17382,7 @@
                                 <v:shape id="_x0000_i1068" type="#_x0000_t75" style="width:43.5pt;height:28.5pt">
                                   <v:imagedata r:id="rId56" o:title=""/>
                                 </v:shape>
-                                <o:OLEObject Type="Embed" ProgID="Equation.DSMT4" ShapeID="_x0000_i1068" DrawAspect="Content" ObjectID="_1776280048" r:id="rId57"/>
+                                <o:OLEObject Type="Embed" ProgID="Equation.DSMT4" ShapeID="_x0000_i1068" DrawAspect="Content" ObjectID="_1776295076" r:id="rId57"/>
                               </w:object>
                             </w:r>
                           </w:p>
@@ -17461,10 +17461,10 @@
                           <w:position w:val="-12"/>
                         </w:rPr>
                         <w:object w:dxaOrig="1816" w:dyaOrig="376" w14:anchorId="628A13F1">
-                          <v:shape id="_x0000_i1032" type="#_x0000_t75" style="width:90.5pt;height:18.5pt" o:ole="">
+                          <v:shape id="_x0000_i1032" type="#_x0000_t75" style="width:90.4pt;height:18.4pt" o:ole="">
                             <v:imagedata r:id="rId23" o:title=""/>
                           </v:shape>
-                          <o:OLEObject Type="Embed" ProgID="Equation.DSMT4" ShapeID="_x0000_i1032" DrawAspect="Content" ObjectID="_1776280030" r:id="rId58"/>
+                          <o:OLEObject Type="Embed" ProgID="Equation.DSMT4" ShapeID="_x0000_i1032" DrawAspect="Content" ObjectID="_1776295058" r:id="rId58"/>
                         </w:object>
                       </w:r>
                     </w:p>
@@ -17496,10 +17496,10 @@
                           <w:position w:val="-12"/>
                         </w:rPr>
                         <w:object w:dxaOrig="1032" w:dyaOrig="376" w14:anchorId="662BEA9A">
-                          <v:shape id="_x0000_i1034" type="#_x0000_t75" style="width:52pt;height:18.5pt" o:ole="">
+                          <v:shape id="_x0000_i1034" type="#_x0000_t75" style="width:52.15pt;height:18.4pt" o:ole="">
                             <v:imagedata r:id="rId25" o:title=""/>
                           </v:shape>
-                          <o:OLEObject Type="Embed" ProgID="Equation.DSMT4" ShapeID="_x0000_i1034" DrawAspect="Content" ObjectID="_1776280031" r:id="rId59"/>
+                          <o:OLEObject Type="Embed" ProgID="Equation.DSMT4" ShapeID="_x0000_i1034" DrawAspect="Content" ObjectID="_1776295059" r:id="rId59"/>
                         </w:object>
                       </w:r>
                     </w:p>
@@ -17517,10 +17517,10 @@
                           <w:position w:val="-12"/>
                         </w:rPr>
                         <w:object w:dxaOrig="967" w:dyaOrig="376" w14:anchorId="3DD3FEEC">
-                          <v:shape id="_x0000_i1036" type="#_x0000_t75" style="width:48pt;height:18.5pt" o:ole="">
+                          <v:shape id="_x0000_i1036" type="#_x0000_t75" style="width:48pt;height:18.4pt" o:ole="">
                             <v:imagedata r:id="rId27" o:title=""/>
                           </v:shape>
-                          <o:OLEObject Type="Embed" ProgID="Equation.DSMT4" ShapeID="_x0000_i1036" DrawAspect="Content" ObjectID="_1776280032" r:id="rId60"/>
+                          <o:OLEObject Type="Embed" ProgID="Equation.DSMT4" ShapeID="_x0000_i1036" DrawAspect="Content" ObjectID="_1776295060" r:id="rId60"/>
                         </w:object>
                       </w:r>
                     </w:p>
@@ -17538,10 +17538,10 @@
                           <w:position w:val="-12"/>
                         </w:rPr>
                         <w:object w:dxaOrig="946" w:dyaOrig="376" w14:anchorId="08E76992">
-                          <v:shape id="_x0000_i1038" type="#_x0000_t75" style="width:47.5pt;height:18.5pt" o:ole="">
+                          <v:shape id="_x0000_i1038" type="#_x0000_t75" style="width:47.65pt;height:18.4pt" o:ole="">
                             <v:imagedata r:id="rId29" o:title=""/>
                           </v:shape>
-                          <o:OLEObject Type="Embed" ProgID="Equation.DSMT4" ShapeID="_x0000_i1038" DrawAspect="Content" ObjectID="_1776280033" r:id="rId61"/>
+                          <o:OLEObject Type="Embed" ProgID="Equation.DSMT4" ShapeID="_x0000_i1038" DrawAspect="Content" ObjectID="_1776295061" r:id="rId61"/>
                         </w:object>
                       </w:r>
                     </w:p>
@@ -17562,7 +17562,7 @@
                           <v:shape id="_x0000_i1040" type="#_x0000_t75" style="width:28.5pt;height:13.5pt" o:ole="">
                             <v:imagedata r:id="rId31" o:title=""/>
                           </v:shape>
-                          <o:OLEObject Type="Embed" ProgID="Equation.DSMT4" ShapeID="_x0000_i1040" DrawAspect="Content" ObjectID="_1776280034" r:id="rId62"/>
+                          <o:OLEObject Type="Embed" ProgID="Equation.DSMT4" ShapeID="_x0000_i1040" DrawAspect="Content" ObjectID="_1776295062" r:id="rId62"/>
                         </w:object>
                       </w:r>
                     </w:p>
@@ -17580,10 +17580,10 @@
                           <w:position w:val="-6"/>
                         </w:rPr>
                         <w:object w:dxaOrig="548" w:dyaOrig="269" w14:anchorId="47883B7C">
-                          <v:shape id="_x0000_i1042" type="#_x0000_t75" style="width:28pt;height:13.5pt" o:ole="">
+                          <v:shape id="_x0000_i1042" type="#_x0000_t75" style="width:28.15pt;height:13.5pt" o:ole="">
                             <v:imagedata r:id="rId33" o:title=""/>
                           </v:shape>
-                          <o:OLEObject Type="Embed" ProgID="Equation.DSMT4" ShapeID="_x0000_i1042" DrawAspect="Content" ObjectID="_1776280035" r:id="rId63"/>
+                          <o:OLEObject Type="Embed" ProgID="Equation.DSMT4" ShapeID="_x0000_i1042" DrawAspect="Content" ObjectID="_1776295063" r:id="rId63"/>
                         </w:object>
                       </w:r>
                     </w:p>
@@ -17615,10 +17615,10 @@
                           <w:position w:val="-12"/>
                         </w:rPr>
                         <w:object w:dxaOrig="731" w:dyaOrig="376" w14:anchorId="505EE155">
-                          <v:shape id="_x0000_i1044" type="#_x0000_t75" style="width:36.5pt;height:18.5pt" o:ole="">
+                          <v:shape id="_x0000_i1044" type="#_x0000_t75" style="width:36.4pt;height:18.4pt" o:ole="">
                             <v:imagedata r:id="rId35" o:title=""/>
                           </v:shape>
-                          <o:OLEObject Type="Embed" ProgID="Equation.DSMT4" ShapeID="_x0000_i1044" DrawAspect="Content" ObjectID="_1776280036" r:id="rId64"/>
+                          <o:OLEObject Type="Embed" ProgID="Equation.DSMT4" ShapeID="_x0000_i1044" DrawAspect="Content" ObjectID="_1776295064" r:id="rId64"/>
                         </w:object>
                       </w:r>
                       <w:r>
@@ -17657,10 +17657,10 @@
                           <w:position w:val="-16"/>
                         </w:rPr>
                         <w:object w:dxaOrig="320" w:dyaOrig="410" w14:anchorId="62F75930">
-                          <v:shape id="_x0000_i1046" type="#_x0000_t75" style="width:16pt;height:20.5pt">
+                          <v:shape id="_x0000_i1046" type="#_x0000_t75" style="width:16.15pt;height:20.65pt">
                             <v:imagedata r:id="rId37" o:title=""/>
                           </v:shape>
-                          <o:OLEObject Type="Embed" ProgID="Equation.DSMT4" ShapeID="_x0000_i1046" DrawAspect="Content" ObjectID="_1776280037" r:id="rId65"/>
+                          <o:OLEObject Type="Embed" ProgID="Equation.DSMT4" ShapeID="_x0000_i1046" DrawAspect="Content" ObjectID="_1776295065" r:id="rId65"/>
                         </w:object>
                       </w:r>
                       <w:r>
@@ -17675,10 +17675,10 @@
                           <w:position w:val="-10"/>
                         </w:rPr>
                         <w:object w:dxaOrig="480" w:dyaOrig="380" w14:anchorId="46256213">
-                          <v:shape id="_x0000_i1048" type="#_x0000_t75" style="width:24pt;height:19pt">
+                          <v:shape id="_x0000_i1048" type="#_x0000_t75" style="width:24pt;height:19.15pt">
                             <v:imagedata r:id="rId39" o:title=""/>
                           </v:shape>
-                          <o:OLEObject Type="Embed" ProgID="Equation.DSMT4" ShapeID="_x0000_i1048" DrawAspect="Content" ObjectID="_1776280038" r:id="rId66"/>
+                          <o:OLEObject Type="Embed" ProgID="Equation.DSMT4" ShapeID="_x0000_i1048" DrawAspect="Content" ObjectID="_1776295066" r:id="rId66"/>
                         </w:object>
                       </w:r>
                       <w:r>
@@ -17795,10 +17795,10 @@
                           <w:position w:val="-10"/>
                         </w:rPr>
                         <w:object w:dxaOrig="560" w:dyaOrig="320" w14:anchorId="2330525D">
-                          <v:shape id="_x0000_i1050" type="#_x0000_t75" style="width:28pt;height:16pt">
+                          <v:shape id="_x0000_i1050" type="#_x0000_t75" style="width:28.15pt;height:16.15pt">
                             <v:imagedata r:id="rId41" o:title=""/>
                           </v:shape>
-                          <o:OLEObject Type="Embed" ProgID="Equation.DSMT4" ShapeID="_x0000_i1050" DrawAspect="Content" ObjectID="_1776280039" r:id="rId67"/>
+                          <o:OLEObject Type="Embed" ProgID="Equation.DSMT4" ShapeID="_x0000_i1050" DrawAspect="Content" ObjectID="_1776295067" r:id="rId67"/>
                         </w:object>
                       </w:r>
                     </w:p>
@@ -17823,10 +17823,10 @@
                           <w:position w:val="-14"/>
                         </w:rPr>
                         <w:object w:dxaOrig="890" w:dyaOrig="380" w14:anchorId="0FD47D00">
-                          <v:shape id="_x0000_i1052" type="#_x0000_t75" style="width:44.5pt;height:19pt">
+                          <v:shape id="_x0000_i1052" type="#_x0000_t75" style="width:44.65pt;height:19.15pt">
                             <v:imagedata r:id="rId43" o:title=""/>
                           </v:shape>
-                          <o:OLEObject Type="Embed" ProgID="Equation.DSMT4" ShapeID="_x0000_i1052" DrawAspect="Content" ObjectID="_1776280040" r:id="rId68"/>
+                          <o:OLEObject Type="Embed" ProgID="Equation.DSMT4" ShapeID="_x0000_i1052" DrawAspect="Content" ObjectID="_1776295068" r:id="rId68"/>
                         </w:object>
                       </w:r>
                       <w:r>
@@ -17853,10 +17853,10 @@
                           <w:position w:val="-10"/>
                         </w:rPr>
                         <w:object w:dxaOrig="560" w:dyaOrig="320" w14:anchorId="65CC19DA">
-                          <v:shape id="_x0000_i1054" type="#_x0000_t75" style="width:28pt;height:16pt">
+                          <v:shape id="_x0000_i1054" type="#_x0000_t75" style="width:28.15pt;height:16.15pt">
                             <v:imagedata r:id="rId41" o:title=""/>
                           </v:shape>
-                          <o:OLEObject Type="Embed" ProgID="Equation.DSMT4" ShapeID="_x0000_i1054" DrawAspect="Content" ObjectID="_1776280041" r:id="rId69"/>
+                          <o:OLEObject Type="Embed" ProgID="Equation.DSMT4" ShapeID="_x0000_i1054" DrawAspect="Content" ObjectID="_1776295069" r:id="rId69"/>
                         </w:object>
                       </w:r>
                     </w:p>
@@ -17881,10 +17881,10 @@
                           <w:position w:val="-16"/>
                         </w:rPr>
                         <w:object w:dxaOrig="320" w:dyaOrig="410" w14:anchorId="6208AA84">
-                          <v:shape id="_x0000_i1056" type="#_x0000_t75" style="width:16pt;height:20.5pt">
+                          <v:shape id="_x0000_i1056" type="#_x0000_t75" style="width:16.15pt;height:20.65pt">
                             <v:imagedata r:id="rId46" o:title=""/>
                           </v:shape>
-                          <o:OLEObject Type="Embed" ProgID="Equation.DSMT4" ShapeID="_x0000_i1056" DrawAspect="Content" ObjectID="_1776280042" r:id="rId70"/>
+                          <o:OLEObject Type="Embed" ProgID="Equation.DSMT4" ShapeID="_x0000_i1056" DrawAspect="Content" ObjectID="_1776295070" r:id="rId70"/>
                         </w:object>
                       </w:r>
                       <w:r>
@@ -17931,7 +17931,7 @@
                           <v:shape id="_x0000_i1058" type="#_x0000_t75" style="width:13.5pt;height:13.5pt">
                             <v:imagedata r:id="rId13" o:title=""/>
                           </v:shape>
-                          <o:OLEObject Type="Embed" ProgID="Equation.DSMT4" ShapeID="_x0000_i1058" DrawAspect="Content" ObjectID="_1776280043" r:id="rId71"/>
+                          <o:OLEObject Type="Embed" ProgID="Equation.DSMT4" ShapeID="_x0000_i1058" DrawAspect="Content" ObjectID="_1776295071" r:id="rId71"/>
                         </w:object>
                       </w:r>
                       <w:r>
@@ -17976,10 +17976,10 @@
                           <w:position w:val="-4"/>
                         </w:rPr>
                         <w:object w:dxaOrig="170" w:dyaOrig="200" w14:anchorId="068822E4">
-                          <v:shape id="_x0000_i1060" type="#_x0000_t75" style="width:8.5pt;height:10pt">
+                          <v:shape id="_x0000_i1060" type="#_x0000_t75" style="width:8.65pt;height:10.15pt">
                             <v:imagedata r:id="rId49" o:title=""/>
                           </v:shape>
-                          <o:OLEObject Type="Embed" ProgID="Equation.DSMT4" ShapeID="_x0000_i1060" DrawAspect="Content" ObjectID="_1776280044" r:id="rId72"/>
+                          <o:OLEObject Type="Embed" ProgID="Equation.DSMT4" ShapeID="_x0000_i1060" DrawAspect="Content" ObjectID="_1776295072" r:id="rId72"/>
                         </w:object>
                       </w:r>
                       <w:r>
@@ -17997,7 +17997,7 @@
                           <v:shape id="_x0000_i1062" type="#_x0000_t75" style="width:13.5pt;height:13.5pt">
                             <v:imagedata r:id="rId15" o:title=""/>
                           </v:shape>
-                          <o:OLEObject Type="Embed" ProgID="Equation.DSMT4" ShapeID="_x0000_i1062" DrawAspect="Content" ObjectID="_1776280045" r:id="rId73"/>
+                          <o:OLEObject Type="Embed" ProgID="Equation.DSMT4" ShapeID="_x0000_i1062" DrawAspect="Content" ObjectID="_1776295073" r:id="rId73"/>
                         </w:object>
                       </w:r>
                       <w:r>
@@ -18101,10 +18101,10 @@
                           <w:position w:val="-12"/>
                         </w:rPr>
                         <w:object w:dxaOrig="740" w:dyaOrig="380" w14:anchorId="6F2CCFB8">
-                          <v:shape id="_x0000_i1064" type="#_x0000_t75" style="width:37pt;height:19pt">
+                          <v:shape id="_x0000_i1064" type="#_x0000_t75" style="width:37.15pt;height:19.15pt">
                             <v:imagedata r:id="rId52" o:title=""/>
                           </v:shape>
-                          <o:OLEObject Type="Embed" ProgID="Equation.DSMT4" ShapeID="_x0000_i1064" DrawAspect="Content" ObjectID="_1776280046" r:id="rId74"/>
+                          <o:OLEObject Type="Embed" ProgID="Equation.DSMT4" ShapeID="_x0000_i1064" DrawAspect="Content" ObjectID="_1776295074" r:id="rId74"/>
                         </w:object>
                       </w:r>
                       <w:r>
@@ -18145,7 +18145,7 @@
                           <v:shape id="_x0000_i1066" type="#_x0000_t75" style="width:43.5pt;height:36pt">
                             <v:imagedata r:id="rId54" o:title=""/>
                           </v:shape>
-                          <o:OLEObject Type="Embed" ProgID="Equation.DSMT4" ShapeID="_x0000_i1066" DrawAspect="Content" ObjectID="_1776280047" r:id="rId75"/>
+                          <o:OLEObject Type="Embed" ProgID="Equation.DSMT4" ShapeID="_x0000_i1066" DrawAspect="Content" ObjectID="_1776295075" r:id="rId75"/>
                         </w:object>
                       </w:r>
                     </w:p>
@@ -18206,7 +18206,7 @@
                           <v:shape id="_x0000_i1068" type="#_x0000_t75" style="width:43.5pt;height:28.5pt">
                             <v:imagedata r:id="rId56" o:title=""/>
                           </v:shape>
-                          <o:OLEObject Type="Embed" ProgID="Equation.DSMT4" ShapeID="_x0000_i1068" DrawAspect="Content" ObjectID="_1776280048" r:id="rId76"/>
+                          <o:OLEObject Type="Embed" ProgID="Equation.DSMT4" ShapeID="_x0000_i1068" DrawAspect="Content" ObjectID="_1776295076" r:id="rId76"/>
                         </w:object>
                       </w:r>
                     </w:p>
@@ -18434,10 +18434,10 @@
           <w:position w:val="-14"/>
         </w:rPr>
         <w:object w:dxaOrig="1920" w:dyaOrig="380" w14:anchorId="12EA272D">
-          <v:shape id="_x0000_i1069" type="#_x0000_t75" style="width:95pt;height:19pt" o:ole="">
+          <v:shape id="_x0000_i1069" type="#_x0000_t75" style="width:94.9pt;height:19.15pt" o:ole="">
             <v:imagedata r:id="rId77" o:title=""/>
           </v:shape>
-          <o:OLEObject Type="Embed" ProgID="Equation.DSMT4" ShapeID="_x0000_i1069" DrawAspect="Content" ObjectID="_1776280021" r:id="rId78"/>
+          <o:OLEObject Type="Embed" ProgID="Equation.DSMT4" ShapeID="_x0000_i1069" DrawAspect="Content" ObjectID="_1776295049" r:id="rId78"/>
         </w:object>
       </w:r>
       <w:r>
@@ -18448,10 +18448,10 @@
           <w:position w:val="-12"/>
         </w:rPr>
         <w:object w:dxaOrig="740" w:dyaOrig="360" w14:anchorId="3BEDA045">
-          <v:shape id="_x0000_i1070" type="#_x0000_t75" style="width:36.5pt;height:19pt" o:ole="">
+          <v:shape id="_x0000_i1070" type="#_x0000_t75" style="width:36.4pt;height:19.15pt" o:ole="">
             <v:imagedata r:id="rId79" o:title=""/>
           </v:shape>
-          <o:OLEObject Type="Embed" ProgID="Equation.DSMT4" ShapeID="_x0000_i1070" DrawAspect="Content" ObjectID="_1776280022" r:id="rId80"/>
+          <o:OLEObject Type="Embed" ProgID="Equation.DSMT4" ShapeID="_x0000_i1070" DrawAspect="Content" ObjectID="_1776295050" r:id="rId80"/>
         </w:object>
       </w:r>
       <w:r>
@@ -19336,10 +19336,10 @@
           <w:position w:val="-14"/>
         </w:rPr>
         <w:object w:dxaOrig="3600" w:dyaOrig="380" w14:anchorId="72A0ABF9">
-          <v:shape id="_x0000_i1071" type="#_x0000_t75" style="width:180.5pt;height:19pt" o:ole="">
+          <v:shape id="_x0000_i1071" type="#_x0000_t75" style="width:180.4pt;height:19.15pt" o:ole="">
             <v:imagedata r:id="rId81" o:title=""/>
           </v:shape>
-          <o:OLEObject Type="Embed" ProgID="Equation.DSMT4" ShapeID="_x0000_i1071" DrawAspect="Content" ObjectID="_1776280023" r:id="rId82"/>
+          <o:OLEObject Type="Embed" ProgID="Equation.DSMT4" ShapeID="_x0000_i1071" DrawAspect="Content" ObjectID="_1776295051" r:id="rId82"/>
         </w:object>
       </w:r>
     </w:p>
@@ -19366,10 +19366,10 @@
           <w:position w:val="-28"/>
         </w:rPr>
         <w:object w:dxaOrig="2380" w:dyaOrig="680" w14:anchorId="18F257C3">
-          <v:shape id="_x0000_i1072" type="#_x0000_t75" style="width:92pt;height:26pt" o:ole="">
+          <v:shape id="_x0000_i1072" type="#_x0000_t75" style="width:91.9pt;height:25.9pt" o:ole="">
             <v:imagedata r:id="rId83" o:title=""/>
           </v:shape>
-          <o:OLEObject Type="Embed" ProgID="Equation.DSMT4" ShapeID="_x0000_i1072" DrawAspect="Content" ObjectID="_1776280024" r:id="rId84"/>
+          <o:OLEObject Type="Embed" ProgID="Equation.DSMT4" ShapeID="_x0000_i1072" DrawAspect="Content" ObjectID="_1776295052" r:id="rId84"/>
         </w:object>
       </w:r>
       <w:r>
@@ -19405,10 +19405,10 @@
           <w:position w:val="-28"/>
         </w:rPr>
         <w:object w:dxaOrig="2500" w:dyaOrig="680" w14:anchorId="241D8153">
-          <v:shape id="_x0000_i1073" type="#_x0000_t75" style="width:125.5pt;height:34pt" o:ole="">
+          <v:shape id="_x0000_i1073" type="#_x0000_t75" style="width:125.65pt;height:34.15pt" o:ole="">
             <v:imagedata r:id="rId85" o:title=""/>
           </v:shape>
-          <o:OLEObject Type="Embed" ProgID="Equation.DSMT4" ShapeID="_x0000_i1073" DrawAspect="Content" ObjectID="_1776280025" r:id="rId86"/>
+          <o:OLEObject Type="Embed" ProgID="Equation.DSMT4" ShapeID="_x0000_i1073" DrawAspect="Content" ObjectID="_1776295053" r:id="rId86"/>
         </w:object>
       </w:r>
       <w:r>
@@ -19498,10 +19498,10 @@
           <w:position w:val="-28"/>
         </w:rPr>
         <w:object w:dxaOrig="2380" w:dyaOrig="680" w14:anchorId="1AF70A72">
-          <v:shape id="_x0000_i1074" type="#_x0000_t75" style="width:92pt;height:26pt" o:ole="">
+          <v:shape id="_x0000_i1074" type="#_x0000_t75" style="width:91.9pt;height:25.9pt" o:ole="">
             <v:imagedata r:id="rId83" o:title=""/>
           </v:shape>
-          <o:OLEObject Type="Embed" ProgID="Equation.DSMT4" ShapeID="_x0000_i1074" DrawAspect="Content" ObjectID="_1776280026" r:id="rId87"/>
+          <o:OLEObject Type="Embed" ProgID="Equation.DSMT4" ShapeID="_x0000_i1074" DrawAspect="Content" ObjectID="_1776295054" r:id="rId87"/>
         </w:object>
       </w:r>
       <w:r>
@@ -22247,21 +22247,7 @@
         <w:rPr>
           <w:rFonts w:eastAsiaTheme="minorEastAsia"/>
         </w:rPr>
-        <w:t xml:space="preserve">Practically that not the case because there is a limit on how many small </w:t>
-      </w:r>
-      <w:proofErr w:type="gramStart"/>
-      <w:r>
-        <w:rPr>
-          <w:rFonts w:eastAsiaTheme="minorEastAsia"/>
-        </w:rPr>
-        <w:t>numbers</w:t>
-      </w:r>
-      <w:proofErr w:type="gramEnd"/>
-      <w:r>
-        <w:rPr>
-          <w:rFonts w:eastAsiaTheme="minorEastAsia"/>
-        </w:rPr>
-        <w:t xml:space="preserve"> we can fit between any set of 2 initial values, depending on the value of </w:t>
+        <w:t xml:space="preserve">Practically that not the case because there is a limit on how many small numbers we can fit between any set of 2 initial values, depending on the value of </w:t>
       </w:r>
       <m:oMath>
         <m:sSub>
@@ -22650,10 +22636,10 @@
           <w:position w:val="-9"/>
         </w:rPr>
         <w:object w:dxaOrig="160" w:dyaOrig="220" w14:anchorId="12588139">
-          <v:shape id="_x0000_i1075" type="#_x0000_t75" style="width:8pt;height:11.5pt" o:ole="">
+          <v:shape id="_x0000_i1075" type="#_x0000_t75" style="width:7.9pt;height:11.65pt" o:ole="">
             <v:imagedata r:id="rId90" o:title=""/>
           </v:shape>
-          <o:OLEObject Type="Embed" ProgID="Equation.DSMT4" ShapeID="_x0000_i1075" DrawAspect="Content" ObjectID="_1776280027" r:id="rId91"/>
+          <o:OLEObject Type="Embed" ProgID="Equation.DSMT4" ShapeID="_x0000_i1075" DrawAspect="Content" ObjectID="_1776295055" r:id="rId91"/>
         </w:object>
       </w:r>
       <w:r>
@@ -24116,15 +24102,7 @@
         <w:t xml:space="preserve"> to get the value at a point x</w:t>
       </w:r>
       <w:r>
-        <w:t xml:space="preserve">. we needed the freedom to use different variations of the roots finding to check different libraries so we separated the root finding problem into a different interface. The CATCH class uses 4 CPP, for </w:t>
-      </w:r>
-      <w:proofErr w:type="gramStart"/>
-      <w:r>
-        <w:t>Fd,x</w:t>
-      </w:r>
-      <w:proofErr w:type="gramEnd"/>
-      <w:r>
-        <w:t xml:space="preserve">,y,z, additionally it uses the </w:t>
+        <w:t xml:space="preserve">. we needed the freedom to use different variations of the roots finding to check different libraries so we separated the root finding problem into a different interface. The CATCH class uses 4 CPP, for Fd,x,y,z, additionally it uses the </w:t>
       </w:r>
       <w:r>
         <w:t>Rootfinder</w:t>
@@ -28216,11 +28194,9 @@
       <w:r>
         <w:t xml:space="preserve">The first implementation we did was UDP, the easiest to implement and use. But unfortunately, UDP have few major flaws. The first problem is a limit on the message size, in the IP layer we have a total length field in an unsigned short variable, limiting the total size of each IP packet to around 65,500 bytes of data (after subtracting the headers size) so we need to send our message in blocks ourself, and here we get to the second problem, reliability. The protocol doesn’t assure as we get the blocks in the </w:t>
       </w:r>
-      <w:proofErr w:type="gramStart"/>
       <w:r>
         <w:t>order</w:t>
       </w:r>
-      <w:proofErr w:type="gramEnd"/>
       <w:r>
         <w:t xml:space="preserve"> we sent them or that we will get them at all, meaning that we will have to track </w:t>
       </w:r>
@@ -28729,6 +28705,113 @@
     <w:p/>
     <w:p>
       <w:pPr>
+        <w:pStyle w:val="Images"/>
+        <w:rPr>
+          <w:color w:val="A6A6A6" w:themeColor="background1" w:themeShade="A6"/>
+        </w:rPr>
+      </w:pPr>
+      <w:r>
+        <w:rPr>
+          <w:color w:val="A6A6A6" w:themeColor="background1" w:themeShade="A6"/>
+        </w:rPr>
+        <w:t>Another e</w:t>
+      </w:r>
+      <w:r>
+        <w:rPr>
+          <w:color w:val="A6A6A6" w:themeColor="background1" w:themeShade="A6"/>
+        </w:rPr>
+        <w:t xml:space="preserve">xample of gem5 stats, simulating </w:t>
+      </w:r>
+      <w:r>
+        <w:rPr>
+          <w:color w:val="A6A6A6" w:themeColor="background1" w:themeShade="A6"/>
+        </w:rPr>
+        <w:t>372</w:t>
+      </w:r>
+      <w:r>
+        <w:rPr>
+          <w:color w:val="A6A6A6" w:themeColor="background1" w:themeShade="A6"/>
+        </w:rPr>
+        <w:t xml:space="preserve"> seconds took </w:t>
+      </w:r>
+      <w:r>
+        <w:rPr>
+          <w:color w:val="A6A6A6" w:themeColor="background1" w:themeShade="A6"/>
+        </w:rPr>
+        <w:t>almost 12</w:t>
+      </w:r>
+      <w:r>
+        <w:rPr>
+          <w:color w:val="A6A6A6" w:themeColor="background1" w:themeShade="A6"/>
+        </w:rPr>
+        <w:t xml:space="preserve"> real </w:t>
+      </w:r>
+      <w:r>
+        <w:rPr>
+          <w:color w:val="A6A6A6" w:themeColor="background1" w:themeShade="A6"/>
+        </w:rPr>
+        <w:t>hours</w:t>
+      </w:r>
+      <w:r>
+        <w:rPr>
+          <w:color w:val="A6A6A6" w:themeColor="background1" w:themeShade="A6"/>
+        </w:rPr>
+        <w:t>.</w:t>
+      </w:r>
+    </w:p>
+    <w:p>
+      <w:r>
+        <w:rPr>
+          <w:noProof/>
+        </w:rPr>
+        <w:drawing>
+          <wp:inline distT="0" distB="0" distL="0" distR="0" wp14:anchorId="63BF15DF" wp14:editId="2A66B00D">
+            <wp:extent cx="6148388" cy="331312"/>
+            <wp:effectExtent l="19050" t="19050" r="5080" b="12065"/>
+            <wp:docPr id="1459880825" name="Picture 1"/>
+            <wp:cNvGraphicFramePr>
+              <a:graphicFrameLocks xmlns:a="http://schemas.openxmlformats.org/drawingml/2006/main" noChangeAspect="1"/>
+            </wp:cNvGraphicFramePr>
+            <a:graphic xmlns:a="http://schemas.openxmlformats.org/drawingml/2006/main">
+              <a:graphicData uri="http://schemas.openxmlformats.org/drawingml/2006/picture">
+                <pic:pic xmlns:pic="http://schemas.openxmlformats.org/drawingml/2006/picture">
+                  <pic:nvPicPr>
+                    <pic:cNvPr id="1459880825" name=""/>
+                    <pic:cNvPicPr/>
+                  </pic:nvPicPr>
+                  <pic:blipFill rotWithShape="1">
+                    <a:blip r:embed="rId122"/>
+                    <a:srcRect l="283"/>
+                    <a:stretch/>
+                  </pic:blipFill>
+                  <pic:spPr bwMode="auto">
+                    <a:xfrm>
+                      <a:off x="0" y="0"/>
+                      <a:ext cx="6627848" cy="357148"/>
+                    </a:xfrm>
+                    <a:prstGeom prst="rect">
+                      <a:avLst/>
+                    </a:prstGeom>
+                    <a:ln>
+                      <a:solidFill>
+                        <a:schemeClr val="tx1"/>
+                      </a:solidFill>
+                    </a:ln>
+                    <a:extLst>
+                      <a:ext uri="{53640926-AAD7-44D8-BBD7-CCE9431645EC}">
+                        <a14:shadowObscured xmlns:a14="http://schemas.microsoft.com/office/drawing/2010/main"/>
+                      </a:ext>
+                    </a:extLst>
+                  </pic:spPr>
+                </pic:pic>
+              </a:graphicData>
+            </a:graphic>
+          </wp:inline>
+        </w:drawing>
+      </w:r>
+    </w:p>
+    <w:p>
+      <w:pPr>
         <w:jc w:val="center"/>
       </w:pPr>
     </w:p>
@@ -28862,7 +28945,7 @@
                     </pic:cNvPicPr>
                   </pic:nvPicPr>
                   <pic:blipFill>
-                    <a:blip r:embed="rId122" cstate="print">
+                    <a:blip r:embed="rId123" cstate="print">
                       <a:extLst>
                         <a:ext uri="{28A0092B-C50C-407E-A947-70E740481C1C}">
                           <a14:useLocalDpi xmlns:a14="http://schemas.microsoft.com/office/drawing/2010/main" val="0"/>
@@ -28995,7 +29078,7 @@
                     <pic:cNvPicPr/>
                   </pic:nvPicPr>
                   <pic:blipFill>
-                    <a:blip r:embed="rId123"/>
+                    <a:blip r:embed="rId124"/>
                     <a:stretch>
                       <a:fillRect/>
                     </a:stretch>
@@ -29102,16 +29185,11 @@
         <w:t>small time-</w:t>
       </w:r>
       <w:r>
-        <w:t>step). To create the GUI, we used</w:t>
-      </w:r>
-      <w:r>
-        <w:t xml:space="preserve"> </w:t>
-      </w:r>
-      <w:proofErr w:type="gramStart"/>
-      <w:r>
-        <w:t>…..</w:t>
-      </w:r>
-      <w:proofErr w:type="gramEnd"/>
+        <w:t>step). To create the GUI</w:t>
+      </w:r>
+      <w:r>
+        <w:t xml:space="preserve"> for our project we used Blazor because it’s easy to work with and  integrating Blazor with the rest of our C++ code was simple. </w:t>
+      </w:r>
     </w:p>
     <w:p>
       <w:pPr>
@@ -29608,14 +29686,6 @@
       <w:bookmarkEnd w:id="76"/>
     </w:p>
     <w:p>
-      <w:r>
-        <w:t>//</w:t>
-      </w:r>
-      <w:r>
-        <w:t>Cross platform communication, synchronizing stuff, database management</w:t>
-      </w:r>
-    </w:p>
-    <w:p>
       <w:pPr>
         <w:pStyle w:val="Heading3"/>
       </w:pPr>
@@ -29695,7 +29765,13 @@
         <w:t xml:space="preserve">encounter </w:t>
       </w:r>
       <w:r>
-        <w:t xml:space="preserve">is padding. Compilers might add padding to any data structure we define to align it in memory or as a part of some optimization for memory access. For example, rounding a structure size to the nearest multiple of 8 bytes. When trying to parse a structure arriving from a different platform, we must have consistence structures and structure sizes.  To solve the inconsistent padding, we used the “pragma pack” directive to specify a consistent padding for </w:t>
+        <w:t xml:space="preserve">is padding. Compilers might add padding to any data structure </w:t>
+      </w:r>
+      <w:r>
+        <w:t>in order</w:t>
+      </w:r>
+      <w:r>
+        <w:t xml:space="preserve"> to align it in memory or as a part of some optimization for memory access. For example, rounding a structure size to the nearest multiple of 8 bytes. When trying to parse a structure arriving from a different platform, we must have consistence structures and structure sizes.  To solve the inconsistent padding, we used the “pragma pack” directive to specify a consistent padding for </w:t>
       </w:r>
       <w:r>
         <w:t>different</w:t>
@@ -30262,21 +30338,12 @@
                 <w:szCs w:val="16"/>
               </w:rPr>
             </w:pPr>
-            <w:proofErr w:type="gramStart"/>
             <w:r>
               <w:rPr>
                 <w:sz w:val="16"/>
                 <w:szCs w:val="16"/>
               </w:rPr>
-              <w:t>Distance[</w:t>
-            </w:r>
-            <w:proofErr w:type="gramEnd"/>
-            <w:r>
-              <w:rPr>
-                <w:sz w:val="16"/>
-                <w:szCs w:val="16"/>
-              </w:rPr>
-              <w:t>KM]</w:t>
+              <w:t>Distance[KM]</w:t>
             </w:r>
           </w:p>
         </w:tc>
@@ -30316,23 +30383,7 @@
                 <w:sz w:val="16"/>
                 <w:szCs w:val="16"/>
               </w:rPr>
-              <w:t xml:space="preserve">Real </w:t>
-            </w:r>
-            <w:proofErr w:type="gramStart"/>
-            <w:r>
-              <w:rPr>
-                <w:sz w:val="16"/>
-                <w:szCs w:val="16"/>
-              </w:rPr>
-              <w:t>Distance[</w:t>
-            </w:r>
-            <w:proofErr w:type="gramEnd"/>
-            <w:r>
-              <w:rPr>
-                <w:sz w:val="16"/>
-                <w:szCs w:val="16"/>
-              </w:rPr>
-              <w:t>KM]</w:t>
+              <w:t>Real Distance[KM]</w:t>
             </w:r>
           </w:p>
         </w:tc>
@@ -31943,7 +31994,7 @@
                     <pic:cNvPicPr/>
                   </pic:nvPicPr>
                   <pic:blipFill>
-                    <a:blip r:embed="rId124" cstate="print">
+                    <a:blip r:embed="rId125" cstate="print">
                       <a:extLst>
                         <a:ext uri="{28A0092B-C50C-407E-A947-70E740481C1C}">
                           <a14:useLocalDpi xmlns:a14="http://schemas.microsoft.com/office/drawing/2010/main" val="0"/>
@@ -32423,21 +32474,12 @@
                 <w:szCs w:val="16"/>
               </w:rPr>
             </w:pPr>
-            <w:proofErr w:type="gramStart"/>
             <w:r>
               <w:rPr>
                 <w:sz w:val="16"/>
                 <w:szCs w:val="16"/>
               </w:rPr>
-              <w:t>Runtiem[</w:t>
-            </w:r>
-            <w:proofErr w:type="gramEnd"/>
-            <w:r>
-              <w:rPr>
-                <w:sz w:val="16"/>
-                <w:szCs w:val="16"/>
-              </w:rPr>
-              <w:t>Sec]</w:t>
+              <w:t>Runtiem[Sec]</w:t>
             </w:r>
           </w:p>
         </w:tc>
@@ -32452,21 +32494,12 @@
                 <w:szCs w:val="16"/>
               </w:rPr>
             </w:pPr>
-            <w:proofErr w:type="gramStart"/>
             <w:r>
               <w:rPr>
                 <w:sz w:val="16"/>
                 <w:szCs w:val="16"/>
               </w:rPr>
-              <w:t>Distance[</w:t>
-            </w:r>
-            <w:proofErr w:type="gramEnd"/>
-            <w:r>
-              <w:rPr>
-                <w:sz w:val="16"/>
-                <w:szCs w:val="16"/>
-              </w:rPr>
-              <w:t>KM]</w:t>
+              <w:t>Distance[KM]</w:t>
             </w:r>
           </w:p>
         </w:tc>
@@ -32506,23 +32539,7 @@
                 <w:sz w:val="16"/>
                 <w:szCs w:val="16"/>
               </w:rPr>
-              <w:t xml:space="preserve">Real </w:t>
-            </w:r>
-            <w:proofErr w:type="gramStart"/>
-            <w:r>
-              <w:rPr>
-                <w:sz w:val="16"/>
-                <w:szCs w:val="16"/>
-              </w:rPr>
-              <w:t>Distance[</w:t>
-            </w:r>
-            <w:proofErr w:type="gramEnd"/>
-            <w:r>
-              <w:rPr>
-                <w:sz w:val="16"/>
-                <w:szCs w:val="16"/>
-              </w:rPr>
-              <w:t>KM]</w:t>
+              <w:t>Real Distance[KM]</w:t>
             </w:r>
           </w:p>
         </w:tc>
@@ -33365,15 +33382,7 @@
               <w:jc w:val="center"/>
             </w:pPr>
             <w:r>
-              <w:t xml:space="preserve">Average </w:t>
-            </w:r>
-            <w:proofErr w:type="gramStart"/>
-            <w:r>
-              <w:t>Runtime[</w:t>
-            </w:r>
-            <w:proofErr w:type="gramEnd"/>
-            <w:r>
-              <w:t>Sec]</w:t>
+              <w:t>Average Runtime[Sec]</w:t>
             </w:r>
           </w:p>
         </w:tc>
@@ -33383,15 +33392,7 @@
           </w:tcPr>
           <w:p>
             <w:r>
-              <w:t xml:space="preserve">Average Distance </w:t>
-            </w:r>
-            <w:proofErr w:type="gramStart"/>
-            <w:r>
-              <w:t>Error[</w:t>
-            </w:r>
-            <w:proofErr w:type="gramEnd"/>
-            <w:r>
-              <w:t>KM]</w:t>
+              <w:t>Average Distance Error[KM]</w:t>
             </w:r>
           </w:p>
         </w:tc>
@@ -33666,7 +33667,7 @@
                     <pic:cNvPicPr/>
                   </pic:nvPicPr>
                   <pic:blipFill>
-                    <a:blip r:embed="rId125" cstate="print">
+                    <a:blip r:embed="rId126" cstate="print">
                       <a:extLst>
                         <a:ext uri="{28A0092B-C50C-407E-A947-70E740481C1C}">
                           <a14:useLocalDpi xmlns:a14="http://schemas.microsoft.com/office/drawing/2010/main" val="0"/>
@@ -33740,7 +33741,7 @@
                     <pic:cNvPicPr/>
                   </pic:nvPicPr>
                   <pic:blipFill>
-                    <a:blip r:embed="rId126" cstate="print">
+                    <a:blip r:embed="rId127" cstate="print">
                       <a:extLst>
                         <a:ext uri="{28A0092B-C50C-407E-A947-70E740481C1C}">
                           <a14:useLocalDpi xmlns:a14="http://schemas.microsoft.com/office/drawing/2010/main" val="0"/>
@@ -34683,7 +34684,7 @@
                     <pic:cNvPicPr/>
                   </pic:nvPicPr>
                   <pic:blipFill>
-                    <a:blip r:embed="rId127"/>
+                    <a:blip r:embed="rId128"/>
                     <a:stretch>
                       <a:fillRect/>
                     </a:stretch>
@@ -34943,7 +34944,7 @@
                     <pic:cNvPicPr/>
                   </pic:nvPicPr>
                   <pic:blipFill>
-                    <a:blip r:embed="rId128"/>
+                    <a:blip r:embed="rId129"/>
                     <a:stretch>
                       <a:fillRect/>
                     </a:stretch>
@@ -35338,13 +35339,25 @@
     </w:p>
     <w:p>
       <w:r>
-        <w:t>In the ReleasedVersions folder you can find executable of the latest Tested OBC App ready to use. To compile the application for windows you can either compile a released version via Visual Studio or use a script located at `</w:t>
+        <w:t xml:space="preserve">In the ReleasedVersions folder you can find executable of the latest Tested OBC App ready to use. To compile the application for windows you can either compile a released version via Visual Studio or use </w:t>
+      </w:r>
+      <w:r>
+        <w:t>the CMakeLists file located at</w:t>
+      </w:r>
+      <w:r>
+        <w:t xml:space="preserve"> `</w:t>
       </w:r>
       <w:r>
         <w:t xml:space="preserve"> Code\TestedOBCApp\TestedOBCAppCMake</w:t>
       </w:r>
       <w:r>
-        <w:t>` and building a new windows version.</w:t>
+        <w:t xml:space="preserve">` and </w:t>
+      </w:r>
+      <w:r>
+        <w:t>build</w:t>
+      </w:r>
+      <w:r>
+        <w:t xml:space="preserve"> a new windows version.</w:t>
       </w:r>
     </w:p>
     <w:p>
@@ -35375,13 +35388,7 @@
         <w:t>Linux</w:t>
       </w:r>
       <w:r>
-        <w:t>` or `</w:t>
-      </w:r>
-      <w:r>
-        <w:t xml:space="preserve"> build_win</w:t>
-      </w:r>
-      <w:r>
-        <w:t xml:space="preserve">` scripts or use </w:t>
+        <w:t xml:space="preserve">` script or use </w:t>
       </w:r>
       <w:r>
         <w:t xml:space="preserve">the </w:t>
@@ -35437,7 +35444,7 @@
                     <pic:cNvPicPr/>
                   </pic:nvPicPr>
                   <pic:blipFill>
-                    <a:blip r:embed="rId129"/>
+                    <a:blip r:embed="rId130"/>
                     <a:stretch>
                       <a:fillRect/>
                     </a:stretch>
@@ -35762,7 +35769,7 @@
       <w:r>
         <w:t xml:space="preserve">Denenberg, Elad. "Satellite closest approach calculation through Chebyshev Proxy Polynomials." </w:t>
       </w:r>
-      <w:hyperlink r:id="rId130" w:history="1">
+      <w:hyperlink r:id="rId131" w:history="1">
         <w:r>
           <w:rPr>
             <w:rStyle w:val="Hyperlink"/>
@@ -35792,7 +35799,7 @@
         </w:rPr>
         <w:t xml:space="preserve"> </w:t>
       </w:r>
-      <w:hyperlink r:id="rId131" w:history="1">
+      <w:hyperlink r:id="rId132" w:history="1">
         <w:r>
           <w:rPr>
             <w:rStyle w:val="Hyperlink"/>
@@ -35878,7 +35885,7 @@
         </w:rPr>
         <w:t xml:space="preserve">.” </w:t>
       </w:r>
-      <w:hyperlink r:id="rId132" w:history="1">
+      <w:hyperlink r:id="rId133" w:history="1">
         <w:r>
           <w:rPr>
             <w:rStyle w:val="Hyperlink"/>
@@ -35905,7 +35912,7 @@
         </w:rPr>
         <w:t xml:space="preserve"> </w:t>
       </w:r>
-      <w:hyperlink r:id="rId133" w:history="1">
+      <w:hyperlink r:id="rId134" w:history="1">
         <w:r>
           <w:rPr>
             <w:rStyle w:val="Hyperlink"/>
@@ -35926,7 +35933,7 @@
       <w:r>
         <w:t xml:space="preserve">SGP4 python library: </w:t>
       </w:r>
-      <w:hyperlink r:id="rId134" w:history="1">
+      <w:hyperlink r:id="rId135" w:history="1">
         <w:r>
           <w:rPr>
             <w:rStyle w:val="Hyperlink"/>
@@ -35950,7 +35957,7 @@
       <w:r>
         <w:t xml:space="preserve"> </w:t>
       </w:r>
-      <w:hyperlink r:id="rId135" w:history="1">
+      <w:hyperlink r:id="rId136" w:history="1">
         <w:r>
           <w:rPr>
             <w:rStyle w:val="Hyperlink"/>
@@ -35976,7 +35983,7 @@
       <w:r>
         <w:t xml:space="preserve"> </w:t>
       </w:r>
-      <w:hyperlink r:id="rId136" w:history="1">
+      <w:hyperlink r:id="rId137" w:history="1">
         <w:r>
           <w:rPr>
             <w:rStyle w:val="Hyperlink"/>
@@ -35999,7 +36006,7 @@
       <w:r>
         <w:t xml:space="preserve"> Current Data: </w:t>
       </w:r>
-      <w:hyperlink r:id="rId137" w:history="1">
+      <w:hyperlink r:id="rId138" w:history="1">
         <w:r>
           <w:rPr>
             <w:rStyle w:val="Hyperlink"/>
@@ -36025,7 +36032,7 @@
       <w:r>
         <w:t xml:space="preserve"> </w:t>
       </w:r>
-      <w:hyperlink r:id="rId138" w:history="1">
+      <w:hyperlink r:id="rId139" w:history="1">
         <w:r>
           <w:rPr>
             <w:rStyle w:val="Hyperlink"/>
@@ -36054,7 +36061,7 @@
       <w:r>
         <w:t xml:space="preserve"> </w:t>
       </w:r>
-      <w:hyperlink r:id="rId139" w:history="1">
+      <w:hyperlink r:id="rId140" w:history="1">
         <w:r>
           <w:rPr>
             <w:rStyle w:val="Hyperlink"/>
@@ -36081,7 +36088,7 @@
       <w:r>
         <w:t xml:space="preserve"> </w:t>
       </w:r>
-      <w:hyperlink r:id="rId140" w:history="1">
+      <w:hyperlink r:id="rId141" w:history="1">
         <w:r>
           <w:rPr>
             <w:rStyle w:val="Hyperlink"/>
@@ -36105,7 +36112,7 @@
       <w:r>
         <w:t xml:space="preserve">: </w:t>
       </w:r>
-      <w:hyperlink r:id="rId141" w:history="1">
+      <w:hyperlink r:id="rId142" w:history="1">
         <w:r>
           <w:rPr>
             <w:rStyle w:val="Hyperlink"/>
@@ -36129,7 +36136,7 @@
       <w:r>
         <w:t xml:space="preserve">: </w:t>
       </w:r>
-      <w:hyperlink r:id="rId142" w:history="1">
+      <w:hyperlink r:id="rId143" w:history="1">
         <w:r>
           <w:rPr>
             <w:rStyle w:val="Hyperlink"/>
@@ -36153,7 +36160,7 @@
       <w:r>
         <w:t xml:space="preserve">: </w:t>
       </w:r>
-      <w:hyperlink r:id="rId143" w:history="1">
+      <w:hyperlink r:id="rId144" w:history="1">
         <w:r>
           <w:rPr>
             <w:rStyle w:val="Hyperlink"/>
@@ -36177,7 +36184,7 @@
       <w:r>
         <w:t xml:space="preserve">: </w:t>
       </w:r>
-      <w:hyperlink r:id="rId144" w:history="1">
+      <w:hyperlink r:id="rId145" w:history="1">
         <w:r>
           <w:rPr>
             <w:rStyle w:val="Hyperlink"/>
@@ -36198,7 +36205,7 @@
       <w:r>
         <w:t xml:space="preserve">INIH- INI File Reader Library: </w:t>
       </w:r>
-      <w:hyperlink r:id="rId145" w:history="1">
+      <w:hyperlink r:id="rId146" w:history="1">
         <w:r>
           <w:rPr>
             <w:rStyle w:val="Hyperlink"/>
@@ -36219,7 +36226,7 @@
       <w:r>
         <w:t xml:space="preserve">SQLITE 3: </w:t>
       </w:r>
-      <w:hyperlink r:id="rId146" w:history="1">
+      <w:hyperlink r:id="rId147" w:history="1">
         <w:r>
           <w:rPr>
             <w:rStyle w:val="Hyperlink"/>
@@ -36246,7 +36253,7 @@
       <w:r>
         <w:t xml:space="preserve">Our GitHub repository: </w:t>
       </w:r>
-      <w:hyperlink r:id="rId147" w:history="1">
+      <w:hyperlink r:id="rId148" w:history="1">
         <w:r>
           <w:rPr>
             <w:rStyle w:val="Hyperlink"/>
@@ -36267,7 +36274,7 @@
       <w:r>
         <w:t xml:space="preserve">C++ Coding Conventions: </w:t>
       </w:r>
-      <w:hyperlink r:id="rId148" w:history="1">
+      <w:hyperlink r:id="rId149" w:history="1">
         <w:r>
           <w:rPr>
             <w:rStyle w:val="Hyperlink"/>
@@ -36291,7 +36298,7 @@
       <w:r>
         <w:t xml:space="preserve">: </w:t>
       </w:r>
-      <w:hyperlink r:id="rId149" w:history="1">
+      <w:hyperlink r:id="rId150" w:history="1">
         <w:r>
           <w:rPr>
             <w:rStyle w:val="Hyperlink"/>
@@ -36305,10 +36312,10 @@
       </w:r>
     </w:p>
     <w:sectPr>
-      <w:headerReference w:type="default" r:id="rId150"/>
-      <w:footerReference w:type="default" r:id="rId151"/>
-      <w:headerReference w:type="first" r:id="rId152"/>
-      <w:footerReference w:type="first" r:id="rId153"/>
+      <w:headerReference w:type="default" r:id="rId151"/>
+      <w:footerReference w:type="default" r:id="rId152"/>
+      <w:headerReference w:type="first" r:id="rId153"/>
+      <w:footerReference w:type="first" r:id="rId154"/>
       <w:pgSz w:w="11906" w:h="16838"/>
       <w:pgMar w:top="1440" w:right="1440" w:bottom="1440" w:left="1440" w:header="708" w:footer="708" w:gutter="0"/>
       <w:pgNumType w:start="0"/>
@@ -42756,11 +42763,11 @@
   </w:compat>
   <w:rsids>
     <w:rsidRoot w:val="009D61C2"/>
+    <w:rsid w:val="000310E3"/>
     <w:rsid w:val="001C71AB"/>
     <w:rsid w:val="00237703"/>
     <w:rsid w:val="00264F3A"/>
     <w:rsid w:val="00320D50"/>
-    <w:rsid w:val="003303AE"/>
     <w:rsid w:val="00754FEE"/>
     <w:rsid w:val="0076040C"/>
     <w:rsid w:val="00911B74"/>

--- a/Capstone Project Phase B–23-2-D-17.docx
+++ b/Capstone Project Phase B–23-2-D-17.docx
@@ -11725,10 +11725,10 @@
                                   <v:path o:extrusionok="f" gradientshapeok="t" o:connecttype="rect"/>
                                   <o:lock v:ext="edit" aspectratio="t"/>
                                 </v:shapetype>
-                                <v:shape id="_x0000_i1026" type="#_x0000_t75" style="width:13.5pt;height:13.5pt" o:ole="">
+                                <v:shape id="_x0000_i1026" type="#_x0000_t75" style="width:13.55pt;height:13.55pt" o:ole="">
                                   <v:imagedata r:id="rId13" o:title=""/>
                                 </v:shape>
-                                <o:OLEObject Type="Embed" ProgID="Equation.DSMT4" ShapeID="_x0000_i1026" DrawAspect="Content" ObjectID="_1776295056" r:id="rId14"/>
+                                <o:OLEObject Type="Embed" ProgID="Equation.DSMT4" ShapeID="_x0000_i1026" DrawAspect="Content" ObjectID="_1776336376" r:id="rId14"/>
                               </w:object>
                             </w:r>
                             <w:r>
@@ -11792,10 +11792,10 @@
                                 <w:position w:val="-6"/>
                               </w:rPr>
                               <w:object w:dxaOrig="269" w:dyaOrig="269" w14:anchorId="192BD5E4">
-                                <v:shape id="_x0000_i1028" type="#_x0000_t75" style="width:13.5pt;height:13.5pt" o:ole="">
+                                <v:shape id="_x0000_i1028" type="#_x0000_t75" style="width:13.55pt;height:13.55pt" o:ole="">
                                   <v:imagedata r:id="rId15" o:title=""/>
                                 </v:shape>
-                                <o:OLEObject Type="Embed" ProgID="Equation.DSMT4" ShapeID="_x0000_i1028" DrawAspect="Content" ObjectID="_1776295057" r:id="rId16"/>
+                                <o:OLEObject Type="Embed" ProgID="Equation.DSMT4" ShapeID="_x0000_i1028" DrawAspect="Content" ObjectID="_1776336377" r:id="rId16"/>
                               </w:object>
                             </w:r>
                             <w:r>
@@ -14567,10 +14567,10 @@
                           <w:position w:val="-6"/>
                         </w:rPr>
                         <w:object w:dxaOrig="269" w:dyaOrig="269" w14:anchorId="04BE7219">
-                          <v:shape id="_x0000_i1026" type="#_x0000_t75" style="width:13.5pt;height:13.5pt" o:ole="">
+                          <v:shape id="_x0000_i1026" type="#_x0000_t75" style="width:13.55pt;height:13.55pt" o:ole="">
                             <v:imagedata r:id="rId13" o:title=""/>
                           </v:shape>
-                          <o:OLEObject Type="Embed" ProgID="Equation.DSMT4" ShapeID="_x0000_i1026" DrawAspect="Content" ObjectID="_1776295056" r:id="rId17"/>
+                          <o:OLEObject Type="Embed" ProgID="Equation.DSMT4" ShapeID="_x0000_i1026" DrawAspect="Content" ObjectID="_1776336376" r:id="rId17"/>
                         </w:object>
                       </w:r>
                       <w:r>
@@ -14634,10 +14634,10 @@
                           <w:position w:val="-6"/>
                         </w:rPr>
                         <w:object w:dxaOrig="269" w:dyaOrig="269" w14:anchorId="192BD5E4">
-                          <v:shape id="_x0000_i1028" type="#_x0000_t75" style="width:13.5pt;height:13.5pt" o:ole="">
+                          <v:shape id="_x0000_i1028" type="#_x0000_t75" style="width:13.55pt;height:13.55pt" o:ole="">
                             <v:imagedata r:id="rId15" o:title=""/>
                           </v:shape>
-                          <o:OLEObject Type="Embed" ProgID="Equation.DSMT4" ShapeID="_x0000_i1028" DrawAspect="Content" ObjectID="_1776295057" r:id="rId18"/>
+                          <o:OLEObject Type="Embed" ProgID="Equation.DSMT4" ShapeID="_x0000_i1028" DrawAspect="Content" ObjectID="_1776336377" r:id="rId18"/>
                         </w:object>
                       </w:r>
                       <w:r>
@@ -16531,7 +16531,7 @@
           <v:shape id="_x0000_i1029" type="#_x0000_t75" style="width:19.15pt;height:19.15pt" o:ole="">
             <v:imagedata r:id="rId19" o:title=""/>
           </v:shape>
-          <o:OLEObject Type="Embed" ProgID="Equation.DSMT4" ShapeID="_x0000_i1029" DrawAspect="Content" ObjectID="_1776295047" r:id="rId20"/>
+          <o:OLEObject Type="Embed" ProgID="Equation.DSMT4" ShapeID="_x0000_i1029" DrawAspect="Content" ObjectID="_1776336367" r:id="rId20"/>
         </w:object>
       </w:r>
       <w:r>
@@ -16542,10 +16542,10 @@
           <w:position w:val="-4"/>
         </w:rPr>
         <w:object w:dxaOrig="180" w:dyaOrig="260" w14:anchorId="13A7440B">
-          <v:shape id="_x0000_i1030" type="#_x0000_t75" style="width:8.65pt;height:13.5pt" o:ole="">
+          <v:shape id="_x0000_i1030" type="#_x0000_t75" style="width:8.4pt;height:13.55pt" o:ole="">
             <v:imagedata r:id="rId21" o:title=""/>
           </v:shape>
-          <o:OLEObject Type="Embed" ProgID="Equation.DSMT4" ShapeID="_x0000_i1030" DrawAspect="Content" ObjectID="_1776295048" r:id="rId22"/>
+          <o:OLEObject Type="Embed" ProgID="Equation.DSMT4" ShapeID="_x0000_i1030" DrawAspect="Content" ObjectID="_1776336368" r:id="rId22"/>
         </w:object>
       </w:r>
       <w:r>
@@ -16637,10 +16637,10 @@
                                 <w:position w:val="-12"/>
                               </w:rPr>
                               <w:object w:dxaOrig="1816" w:dyaOrig="376" w14:anchorId="628A13F1">
-                                <v:shape id="_x0000_i1032" type="#_x0000_t75" style="width:90.4pt;height:18.4pt" o:ole="">
+                                <v:shape id="_x0000_i1032" type="#_x0000_t75" style="width:90.7pt;height:18.7pt" o:ole="">
                                   <v:imagedata r:id="rId23" o:title=""/>
                                 </v:shape>
-                                <o:OLEObject Type="Embed" ProgID="Equation.DSMT4" ShapeID="_x0000_i1032" DrawAspect="Content" ObjectID="_1776295058" r:id="rId24"/>
+                                <o:OLEObject Type="Embed" ProgID="Equation.DSMT4" ShapeID="_x0000_i1032" DrawAspect="Content" ObjectID="_1776336378" r:id="rId24"/>
                               </w:object>
                             </w:r>
                           </w:p>
@@ -16672,10 +16672,10 @@
                                 <w:position w:val="-12"/>
                               </w:rPr>
                               <w:object w:dxaOrig="1032" w:dyaOrig="376" w14:anchorId="662BEA9A">
-                                <v:shape id="_x0000_i1034" type="#_x0000_t75" style="width:52.15pt;height:18.4pt" o:ole="">
+                                <v:shape id="_x0000_i1034" type="#_x0000_t75" style="width:51.9pt;height:18.7pt" o:ole="">
                                   <v:imagedata r:id="rId25" o:title=""/>
                                 </v:shape>
-                                <o:OLEObject Type="Embed" ProgID="Equation.DSMT4" ShapeID="_x0000_i1034" DrawAspect="Content" ObjectID="_1776295059" r:id="rId26"/>
+                                <o:OLEObject Type="Embed" ProgID="Equation.DSMT4" ShapeID="_x0000_i1034" DrawAspect="Content" ObjectID="_1776336379" r:id="rId26"/>
                               </w:object>
                             </w:r>
                           </w:p>
@@ -16693,10 +16693,10 @@
                                 <w:position w:val="-12"/>
                               </w:rPr>
                               <w:object w:dxaOrig="967" w:dyaOrig="376" w14:anchorId="3DD3FEEC">
-                                <v:shape id="_x0000_i1036" type="#_x0000_t75" style="width:48pt;height:18.4pt" o:ole="">
+                                <v:shape id="_x0000_i1036" type="#_x0000_t75" style="width:48.15pt;height:18.7pt" o:ole="">
                                   <v:imagedata r:id="rId27" o:title=""/>
                                 </v:shape>
-                                <o:OLEObject Type="Embed" ProgID="Equation.DSMT4" ShapeID="_x0000_i1036" DrawAspect="Content" ObjectID="_1776295060" r:id="rId28"/>
+                                <o:OLEObject Type="Embed" ProgID="Equation.DSMT4" ShapeID="_x0000_i1036" DrawAspect="Content" ObjectID="_1776336380" r:id="rId28"/>
                               </w:object>
                             </w:r>
                           </w:p>
@@ -16714,10 +16714,10 @@
                                 <w:position w:val="-12"/>
                               </w:rPr>
                               <w:object w:dxaOrig="946" w:dyaOrig="376" w14:anchorId="08E76992">
-                                <v:shape id="_x0000_i1038" type="#_x0000_t75" style="width:47.65pt;height:18.4pt" o:ole="">
+                                <v:shape id="_x0000_i1038" type="#_x0000_t75" style="width:47.7pt;height:18.7pt" o:ole="">
                                   <v:imagedata r:id="rId29" o:title=""/>
                                 </v:shape>
-                                <o:OLEObject Type="Embed" ProgID="Equation.DSMT4" ShapeID="_x0000_i1038" DrawAspect="Content" ObjectID="_1776295061" r:id="rId30"/>
+                                <o:OLEObject Type="Embed" ProgID="Equation.DSMT4" ShapeID="_x0000_i1038" DrawAspect="Content" ObjectID="_1776336381" r:id="rId30"/>
                               </w:object>
                             </w:r>
                           </w:p>
@@ -16735,10 +16735,10 @@
                                 <w:position w:val="-6"/>
                               </w:rPr>
                               <w:object w:dxaOrig="570" w:dyaOrig="269" w14:anchorId="30C9C49B">
-                                <v:shape id="_x0000_i1040" type="#_x0000_t75" style="width:28.5pt;height:13.5pt" o:ole="">
+                                <v:shape id="_x0000_i1040" type="#_x0000_t75" style="width:28.5pt;height:13.55pt" o:ole="">
                                   <v:imagedata r:id="rId31" o:title=""/>
                                 </v:shape>
-                                <o:OLEObject Type="Embed" ProgID="Equation.DSMT4" ShapeID="_x0000_i1040" DrawAspect="Content" ObjectID="_1776295062" r:id="rId32"/>
+                                <o:OLEObject Type="Embed" ProgID="Equation.DSMT4" ShapeID="_x0000_i1040" DrawAspect="Content" ObjectID="_1776336382" r:id="rId32"/>
                               </w:object>
                             </w:r>
                           </w:p>
@@ -16756,10 +16756,10 @@
                                 <w:position w:val="-6"/>
                               </w:rPr>
                               <w:object w:dxaOrig="548" w:dyaOrig="269" w14:anchorId="47883B7C">
-                                <v:shape id="_x0000_i1042" type="#_x0000_t75" style="width:28.15pt;height:13.5pt" o:ole="">
+                                <v:shape id="_x0000_i1042" type="#_x0000_t75" style="width:28.05pt;height:13.55pt" o:ole="">
                                   <v:imagedata r:id="rId33" o:title=""/>
                                 </v:shape>
-                                <o:OLEObject Type="Embed" ProgID="Equation.DSMT4" ShapeID="_x0000_i1042" DrawAspect="Content" ObjectID="_1776295063" r:id="rId34"/>
+                                <o:OLEObject Type="Embed" ProgID="Equation.DSMT4" ShapeID="_x0000_i1042" DrawAspect="Content" ObjectID="_1776336383" r:id="rId34"/>
                               </w:object>
                             </w:r>
                           </w:p>
@@ -16791,10 +16791,10 @@
                                 <w:position w:val="-12"/>
                               </w:rPr>
                               <w:object w:dxaOrig="731" w:dyaOrig="376" w14:anchorId="505EE155">
-                                <v:shape id="_x0000_i1044" type="#_x0000_t75" style="width:36.4pt;height:18.4pt" o:ole="">
+                                <v:shape id="_x0000_i1044" type="#_x0000_t75" style="width:36.45pt;height:18.7pt" o:ole="">
                                   <v:imagedata r:id="rId35" o:title=""/>
                                 </v:shape>
-                                <o:OLEObject Type="Embed" ProgID="Equation.DSMT4" ShapeID="_x0000_i1044" DrawAspect="Content" ObjectID="_1776295064" r:id="rId36"/>
+                                <o:OLEObject Type="Embed" ProgID="Equation.DSMT4" ShapeID="_x0000_i1044" DrawAspect="Content" ObjectID="_1776336384" r:id="rId36"/>
                               </w:object>
                             </w:r>
                             <w:r>
@@ -16833,10 +16833,10 @@
                                 <w:position w:val="-16"/>
                               </w:rPr>
                               <w:object w:dxaOrig="320" w:dyaOrig="410" w14:anchorId="62F75930">
-                                <v:shape id="_x0000_i1046" type="#_x0000_t75" style="width:16.15pt;height:20.65pt">
+                                <v:shape id="_x0000_i1046" type="#_x0000_t75" style="width:15.9pt;height:20.55pt">
                                   <v:imagedata r:id="rId37" o:title=""/>
                                 </v:shape>
-                                <o:OLEObject Type="Embed" ProgID="Equation.DSMT4" ShapeID="_x0000_i1046" DrawAspect="Content" ObjectID="_1776295065" r:id="rId38"/>
+                                <o:OLEObject Type="Embed" ProgID="Equation.DSMT4" ShapeID="_x0000_i1046" DrawAspect="Content" ObjectID="_1776336385" r:id="rId38"/>
                               </w:object>
                             </w:r>
                             <w:r>
@@ -16851,10 +16851,10 @@
                                 <w:position w:val="-10"/>
                               </w:rPr>
                               <w:object w:dxaOrig="480" w:dyaOrig="380" w14:anchorId="46256213">
-                                <v:shape id="_x0000_i1048" type="#_x0000_t75" style="width:24pt;height:19.15pt">
+                                <v:shape id="_x0000_i1048" type="#_x0000_t75" style="width:23.85pt;height:19.15pt">
                                   <v:imagedata r:id="rId39" o:title=""/>
                                 </v:shape>
-                                <o:OLEObject Type="Embed" ProgID="Equation.DSMT4" ShapeID="_x0000_i1048" DrawAspect="Content" ObjectID="_1776295066" r:id="rId40"/>
+                                <o:OLEObject Type="Embed" ProgID="Equation.DSMT4" ShapeID="_x0000_i1048" DrawAspect="Content" ObjectID="_1776336386" r:id="rId40"/>
                               </w:object>
                             </w:r>
                             <w:r>
@@ -16971,10 +16971,10 @@
                                 <w:position w:val="-10"/>
                               </w:rPr>
                               <w:object w:dxaOrig="560" w:dyaOrig="320" w14:anchorId="2330525D">
-                                <v:shape id="_x0000_i1050" type="#_x0000_t75" style="width:28.15pt;height:16.15pt">
+                                <v:shape id="_x0000_i1050" type="#_x0000_t75" style="width:28.05pt;height:15.9pt">
                                   <v:imagedata r:id="rId41" o:title=""/>
                                 </v:shape>
-                                <o:OLEObject Type="Embed" ProgID="Equation.DSMT4" ShapeID="_x0000_i1050" DrawAspect="Content" ObjectID="_1776295067" r:id="rId42"/>
+                                <o:OLEObject Type="Embed" ProgID="Equation.DSMT4" ShapeID="_x0000_i1050" DrawAspect="Content" ObjectID="_1776336387" r:id="rId42"/>
                               </w:object>
                             </w:r>
                           </w:p>
@@ -16999,10 +16999,10 @@
                                 <w:position w:val="-14"/>
                               </w:rPr>
                               <w:object w:dxaOrig="890" w:dyaOrig="380" w14:anchorId="0FD47D00">
-                                <v:shape id="_x0000_i1052" type="#_x0000_t75" style="width:44.65pt;height:19.15pt">
+                                <v:shape id="_x0000_i1052" type="#_x0000_t75" style="width:44.4pt;height:19.15pt">
                                   <v:imagedata r:id="rId43" o:title=""/>
                                 </v:shape>
-                                <o:OLEObject Type="Embed" ProgID="Equation.DSMT4" ShapeID="_x0000_i1052" DrawAspect="Content" ObjectID="_1776295068" r:id="rId44"/>
+                                <o:OLEObject Type="Embed" ProgID="Equation.DSMT4" ShapeID="_x0000_i1052" DrawAspect="Content" ObjectID="_1776336388" r:id="rId44"/>
                               </w:object>
                             </w:r>
                             <w:r>
@@ -17029,10 +17029,10 @@
                                 <w:position w:val="-10"/>
                               </w:rPr>
                               <w:object w:dxaOrig="560" w:dyaOrig="320" w14:anchorId="65CC19DA">
-                                <v:shape id="_x0000_i1054" type="#_x0000_t75" style="width:28.15pt;height:16.15pt">
+                                <v:shape id="_x0000_i1054" type="#_x0000_t75" style="width:28.05pt;height:15.9pt">
                                   <v:imagedata r:id="rId41" o:title=""/>
                                 </v:shape>
-                                <o:OLEObject Type="Embed" ProgID="Equation.DSMT4" ShapeID="_x0000_i1054" DrawAspect="Content" ObjectID="_1776295069" r:id="rId45"/>
+                                <o:OLEObject Type="Embed" ProgID="Equation.DSMT4" ShapeID="_x0000_i1054" DrawAspect="Content" ObjectID="_1776336389" r:id="rId45"/>
                               </w:object>
                             </w:r>
                           </w:p>
@@ -17057,10 +17057,10 @@
                                 <w:position w:val="-16"/>
                               </w:rPr>
                               <w:object w:dxaOrig="320" w:dyaOrig="410" w14:anchorId="6208AA84">
-                                <v:shape id="_x0000_i1056" type="#_x0000_t75" style="width:16.15pt;height:20.65pt">
+                                <v:shape id="_x0000_i1056" type="#_x0000_t75" style="width:15.9pt;height:20.55pt">
                                   <v:imagedata r:id="rId46" o:title=""/>
                                 </v:shape>
-                                <o:OLEObject Type="Embed" ProgID="Equation.DSMT4" ShapeID="_x0000_i1056" DrawAspect="Content" ObjectID="_1776295070" r:id="rId47"/>
+                                <o:OLEObject Type="Embed" ProgID="Equation.DSMT4" ShapeID="_x0000_i1056" DrawAspect="Content" ObjectID="_1776336390" r:id="rId47"/>
                               </w:object>
                             </w:r>
                             <w:r>
@@ -17104,10 +17104,10 @@
                                 <w:position w:val="-6"/>
                               </w:rPr>
                               <w:object w:dxaOrig="270" w:dyaOrig="270" w14:anchorId="0182807E">
-                                <v:shape id="_x0000_i1058" type="#_x0000_t75" style="width:13.5pt;height:13.5pt">
+                                <v:shape id="_x0000_i1058" type="#_x0000_t75" style="width:13.55pt;height:13.55pt">
                                   <v:imagedata r:id="rId13" o:title=""/>
                                 </v:shape>
-                                <o:OLEObject Type="Embed" ProgID="Equation.DSMT4" ShapeID="_x0000_i1058" DrawAspect="Content" ObjectID="_1776295071" r:id="rId48"/>
+                                <o:OLEObject Type="Embed" ProgID="Equation.DSMT4" ShapeID="_x0000_i1058" DrawAspect="Content" ObjectID="_1776336391" r:id="rId48"/>
                               </w:object>
                             </w:r>
                             <w:r>
@@ -17152,10 +17152,10 @@
                                 <w:position w:val="-4"/>
                               </w:rPr>
                               <w:object w:dxaOrig="170" w:dyaOrig="200" w14:anchorId="068822E4">
-                                <v:shape id="_x0000_i1060" type="#_x0000_t75" style="width:8.65pt;height:10.15pt">
+                                <v:shape id="_x0000_i1060" type="#_x0000_t75" style="width:8.4pt;height:9.8pt">
                                   <v:imagedata r:id="rId49" o:title=""/>
                                 </v:shape>
-                                <o:OLEObject Type="Embed" ProgID="Equation.DSMT4" ShapeID="_x0000_i1060" DrawAspect="Content" ObjectID="_1776295072" r:id="rId50"/>
+                                <o:OLEObject Type="Embed" ProgID="Equation.DSMT4" ShapeID="_x0000_i1060" DrawAspect="Content" ObjectID="_1776336392" r:id="rId50"/>
                               </w:object>
                             </w:r>
                             <w:r>
@@ -17170,10 +17170,10 @@
                                 <w:position w:val="-6"/>
                               </w:rPr>
                               <w:object w:dxaOrig="270" w:dyaOrig="270" w14:anchorId="2FAF3263">
-                                <v:shape id="_x0000_i1062" type="#_x0000_t75" style="width:13.5pt;height:13.5pt">
+                                <v:shape id="_x0000_i1062" type="#_x0000_t75" style="width:13.55pt;height:13.55pt">
                                   <v:imagedata r:id="rId15" o:title=""/>
                                 </v:shape>
-                                <o:OLEObject Type="Embed" ProgID="Equation.DSMT4" ShapeID="_x0000_i1062" DrawAspect="Content" ObjectID="_1776295073" r:id="rId51"/>
+                                <o:OLEObject Type="Embed" ProgID="Equation.DSMT4" ShapeID="_x0000_i1062" DrawAspect="Content" ObjectID="_1776336393" r:id="rId51"/>
                               </w:object>
                             </w:r>
                             <w:r>
@@ -17277,10 +17277,10 @@
                                 <w:position w:val="-12"/>
                               </w:rPr>
                               <w:object w:dxaOrig="740" w:dyaOrig="380" w14:anchorId="6F2CCFB8">
-                                <v:shape id="_x0000_i1064" type="#_x0000_t75" style="width:37.15pt;height:19.15pt">
+                                <v:shape id="_x0000_i1064" type="#_x0000_t75" style="width:36.95pt;height:19.15pt">
                                   <v:imagedata r:id="rId52" o:title=""/>
                                 </v:shape>
-                                <o:OLEObject Type="Embed" ProgID="Equation.DSMT4" ShapeID="_x0000_i1064" DrawAspect="Content" ObjectID="_1776295074" r:id="rId53"/>
+                                <o:OLEObject Type="Embed" ProgID="Equation.DSMT4" ShapeID="_x0000_i1064" DrawAspect="Content" ObjectID="_1776336394" r:id="rId53"/>
                               </w:object>
                             </w:r>
                             <w:r>
@@ -17321,7 +17321,7 @@
                                 <v:shape id="_x0000_i1066" type="#_x0000_t75" style="width:43.5pt;height:36pt">
                                   <v:imagedata r:id="rId54" o:title=""/>
                                 </v:shape>
-                                <o:OLEObject Type="Embed" ProgID="Equation.DSMT4" ShapeID="_x0000_i1066" DrawAspect="Content" ObjectID="_1776295075" r:id="rId55"/>
+                                <o:OLEObject Type="Embed" ProgID="Equation.DSMT4" ShapeID="_x0000_i1066" DrawAspect="Content" ObjectID="_1776336395" r:id="rId55"/>
                               </w:object>
                             </w:r>
                           </w:p>
@@ -17382,7 +17382,7 @@
                                 <v:shape id="_x0000_i1068" type="#_x0000_t75" style="width:43.5pt;height:28.5pt">
                                   <v:imagedata r:id="rId56" o:title=""/>
                                 </v:shape>
-                                <o:OLEObject Type="Embed" ProgID="Equation.DSMT4" ShapeID="_x0000_i1068" DrawAspect="Content" ObjectID="_1776295076" r:id="rId57"/>
+                                <o:OLEObject Type="Embed" ProgID="Equation.DSMT4" ShapeID="_x0000_i1068" DrawAspect="Content" ObjectID="_1776336396" r:id="rId57"/>
                               </w:object>
                             </w:r>
                           </w:p>
@@ -17461,10 +17461,10 @@
                           <w:position w:val="-12"/>
                         </w:rPr>
                         <w:object w:dxaOrig="1816" w:dyaOrig="376" w14:anchorId="628A13F1">
-                          <v:shape id="_x0000_i1032" type="#_x0000_t75" style="width:90.4pt;height:18.4pt" o:ole="">
+                          <v:shape id="_x0000_i1032" type="#_x0000_t75" style="width:90.7pt;height:18.7pt" o:ole="">
                             <v:imagedata r:id="rId23" o:title=""/>
                           </v:shape>
-                          <o:OLEObject Type="Embed" ProgID="Equation.DSMT4" ShapeID="_x0000_i1032" DrawAspect="Content" ObjectID="_1776295058" r:id="rId58"/>
+                          <o:OLEObject Type="Embed" ProgID="Equation.DSMT4" ShapeID="_x0000_i1032" DrawAspect="Content" ObjectID="_1776336378" r:id="rId58"/>
                         </w:object>
                       </w:r>
                     </w:p>
@@ -17496,10 +17496,10 @@
                           <w:position w:val="-12"/>
                         </w:rPr>
                         <w:object w:dxaOrig="1032" w:dyaOrig="376" w14:anchorId="662BEA9A">
-                          <v:shape id="_x0000_i1034" type="#_x0000_t75" style="width:52.15pt;height:18.4pt" o:ole="">
+                          <v:shape id="_x0000_i1034" type="#_x0000_t75" style="width:51.9pt;height:18.7pt" o:ole="">
                             <v:imagedata r:id="rId25" o:title=""/>
                           </v:shape>
-                          <o:OLEObject Type="Embed" ProgID="Equation.DSMT4" ShapeID="_x0000_i1034" DrawAspect="Content" ObjectID="_1776295059" r:id="rId59"/>
+                          <o:OLEObject Type="Embed" ProgID="Equation.DSMT4" ShapeID="_x0000_i1034" DrawAspect="Content" ObjectID="_1776336379" r:id="rId59"/>
                         </w:object>
                       </w:r>
                     </w:p>
@@ -17517,10 +17517,10 @@
                           <w:position w:val="-12"/>
                         </w:rPr>
                         <w:object w:dxaOrig="967" w:dyaOrig="376" w14:anchorId="3DD3FEEC">
-                          <v:shape id="_x0000_i1036" type="#_x0000_t75" style="width:48pt;height:18.4pt" o:ole="">
+                          <v:shape id="_x0000_i1036" type="#_x0000_t75" style="width:48.15pt;height:18.7pt" o:ole="">
                             <v:imagedata r:id="rId27" o:title=""/>
                           </v:shape>
-                          <o:OLEObject Type="Embed" ProgID="Equation.DSMT4" ShapeID="_x0000_i1036" DrawAspect="Content" ObjectID="_1776295060" r:id="rId60"/>
+                          <o:OLEObject Type="Embed" ProgID="Equation.DSMT4" ShapeID="_x0000_i1036" DrawAspect="Content" ObjectID="_1776336380" r:id="rId60"/>
                         </w:object>
                       </w:r>
                     </w:p>
@@ -17538,10 +17538,10 @@
                           <w:position w:val="-12"/>
                         </w:rPr>
                         <w:object w:dxaOrig="946" w:dyaOrig="376" w14:anchorId="08E76992">
-                          <v:shape id="_x0000_i1038" type="#_x0000_t75" style="width:47.65pt;height:18.4pt" o:ole="">
+                          <v:shape id="_x0000_i1038" type="#_x0000_t75" style="width:47.7pt;height:18.7pt" o:ole="">
                             <v:imagedata r:id="rId29" o:title=""/>
                           </v:shape>
-                          <o:OLEObject Type="Embed" ProgID="Equation.DSMT4" ShapeID="_x0000_i1038" DrawAspect="Content" ObjectID="_1776295061" r:id="rId61"/>
+                          <o:OLEObject Type="Embed" ProgID="Equation.DSMT4" ShapeID="_x0000_i1038" DrawAspect="Content" ObjectID="_1776336381" r:id="rId61"/>
                         </w:object>
                       </w:r>
                     </w:p>
@@ -17559,10 +17559,10 @@
                           <w:position w:val="-6"/>
                         </w:rPr>
                         <w:object w:dxaOrig="570" w:dyaOrig="269" w14:anchorId="30C9C49B">
-                          <v:shape id="_x0000_i1040" type="#_x0000_t75" style="width:28.5pt;height:13.5pt" o:ole="">
+                          <v:shape id="_x0000_i1040" type="#_x0000_t75" style="width:28.5pt;height:13.55pt" o:ole="">
                             <v:imagedata r:id="rId31" o:title=""/>
                           </v:shape>
-                          <o:OLEObject Type="Embed" ProgID="Equation.DSMT4" ShapeID="_x0000_i1040" DrawAspect="Content" ObjectID="_1776295062" r:id="rId62"/>
+                          <o:OLEObject Type="Embed" ProgID="Equation.DSMT4" ShapeID="_x0000_i1040" DrawAspect="Content" ObjectID="_1776336382" r:id="rId62"/>
                         </w:object>
                       </w:r>
                     </w:p>
@@ -17580,10 +17580,10 @@
                           <w:position w:val="-6"/>
                         </w:rPr>
                         <w:object w:dxaOrig="548" w:dyaOrig="269" w14:anchorId="47883B7C">
-                          <v:shape id="_x0000_i1042" type="#_x0000_t75" style="width:28.15pt;height:13.5pt" o:ole="">
+                          <v:shape id="_x0000_i1042" type="#_x0000_t75" style="width:28.05pt;height:13.55pt" o:ole="">
                             <v:imagedata r:id="rId33" o:title=""/>
                           </v:shape>
-                          <o:OLEObject Type="Embed" ProgID="Equation.DSMT4" ShapeID="_x0000_i1042" DrawAspect="Content" ObjectID="_1776295063" r:id="rId63"/>
+                          <o:OLEObject Type="Embed" ProgID="Equation.DSMT4" ShapeID="_x0000_i1042" DrawAspect="Content" ObjectID="_1776336383" r:id="rId63"/>
                         </w:object>
                       </w:r>
                     </w:p>
@@ -17615,10 +17615,10 @@
                           <w:position w:val="-12"/>
                         </w:rPr>
                         <w:object w:dxaOrig="731" w:dyaOrig="376" w14:anchorId="505EE155">
-                          <v:shape id="_x0000_i1044" type="#_x0000_t75" style="width:36.4pt;height:18.4pt" o:ole="">
+                          <v:shape id="_x0000_i1044" type="#_x0000_t75" style="width:36.45pt;height:18.7pt" o:ole="">
                             <v:imagedata r:id="rId35" o:title=""/>
                           </v:shape>
-                          <o:OLEObject Type="Embed" ProgID="Equation.DSMT4" ShapeID="_x0000_i1044" DrawAspect="Content" ObjectID="_1776295064" r:id="rId64"/>
+                          <o:OLEObject Type="Embed" ProgID="Equation.DSMT4" ShapeID="_x0000_i1044" DrawAspect="Content" ObjectID="_1776336384" r:id="rId64"/>
                         </w:object>
                       </w:r>
                       <w:r>
@@ -17657,10 +17657,10 @@
                           <w:position w:val="-16"/>
                         </w:rPr>
                         <w:object w:dxaOrig="320" w:dyaOrig="410" w14:anchorId="62F75930">
-                          <v:shape id="_x0000_i1046" type="#_x0000_t75" style="width:16.15pt;height:20.65pt">
+                          <v:shape id="_x0000_i1046" type="#_x0000_t75" style="width:15.9pt;height:20.55pt">
                             <v:imagedata r:id="rId37" o:title=""/>
                           </v:shape>
-                          <o:OLEObject Type="Embed" ProgID="Equation.DSMT4" ShapeID="_x0000_i1046" DrawAspect="Content" ObjectID="_1776295065" r:id="rId65"/>
+                          <o:OLEObject Type="Embed" ProgID="Equation.DSMT4" ShapeID="_x0000_i1046" DrawAspect="Content" ObjectID="_1776336385" r:id="rId65"/>
                         </w:object>
                       </w:r>
                       <w:r>
@@ -17675,10 +17675,10 @@
                           <w:position w:val="-10"/>
                         </w:rPr>
                         <w:object w:dxaOrig="480" w:dyaOrig="380" w14:anchorId="46256213">
-                          <v:shape id="_x0000_i1048" type="#_x0000_t75" style="width:24pt;height:19.15pt">
+                          <v:shape id="_x0000_i1048" type="#_x0000_t75" style="width:23.85pt;height:19.15pt">
                             <v:imagedata r:id="rId39" o:title=""/>
                           </v:shape>
-                          <o:OLEObject Type="Embed" ProgID="Equation.DSMT4" ShapeID="_x0000_i1048" DrawAspect="Content" ObjectID="_1776295066" r:id="rId66"/>
+                          <o:OLEObject Type="Embed" ProgID="Equation.DSMT4" ShapeID="_x0000_i1048" DrawAspect="Content" ObjectID="_1776336386" r:id="rId66"/>
                         </w:object>
                       </w:r>
                       <w:r>
@@ -17795,10 +17795,10 @@
                           <w:position w:val="-10"/>
                         </w:rPr>
                         <w:object w:dxaOrig="560" w:dyaOrig="320" w14:anchorId="2330525D">
-                          <v:shape id="_x0000_i1050" type="#_x0000_t75" style="width:28.15pt;height:16.15pt">
+                          <v:shape id="_x0000_i1050" type="#_x0000_t75" style="width:28.05pt;height:15.9pt">
                             <v:imagedata r:id="rId41" o:title=""/>
                           </v:shape>
-                          <o:OLEObject Type="Embed" ProgID="Equation.DSMT4" ShapeID="_x0000_i1050" DrawAspect="Content" ObjectID="_1776295067" r:id="rId67"/>
+                          <o:OLEObject Type="Embed" ProgID="Equation.DSMT4" ShapeID="_x0000_i1050" DrawAspect="Content" ObjectID="_1776336387" r:id="rId67"/>
                         </w:object>
                       </w:r>
                     </w:p>
@@ -17823,10 +17823,10 @@
                           <w:position w:val="-14"/>
                         </w:rPr>
                         <w:object w:dxaOrig="890" w:dyaOrig="380" w14:anchorId="0FD47D00">
-                          <v:shape id="_x0000_i1052" type="#_x0000_t75" style="width:44.65pt;height:19.15pt">
+                          <v:shape id="_x0000_i1052" type="#_x0000_t75" style="width:44.4pt;height:19.15pt">
                             <v:imagedata r:id="rId43" o:title=""/>
                           </v:shape>
-                          <o:OLEObject Type="Embed" ProgID="Equation.DSMT4" ShapeID="_x0000_i1052" DrawAspect="Content" ObjectID="_1776295068" r:id="rId68"/>
+                          <o:OLEObject Type="Embed" ProgID="Equation.DSMT4" ShapeID="_x0000_i1052" DrawAspect="Content" ObjectID="_1776336388" r:id="rId68"/>
                         </w:object>
                       </w:r>
                       <w:r>
@@ -17853,10 +17853,10 @@
                           <w:position w:val="-10"/>
                         </w:rPr>
                         <w:object w:dxaOrig="560" w:dyaOrig="320" w14:anchorId="65CC19DA">
-                          <v:shape id="_x0000_i1054" type="#_x0000_t75" style="width:28.15pt;height:16.15pt">
+                          <v:shape id="_x0000_i1054" type="#_x0000_t75" style="width:28.05pt;height:15.9pt">
                             <v:imagedata r:id="rId41" o:title=""/>
                           </v:shape>
-                          <o:OLEObject Type="Embed" ProgID="Equation.DSMT4" ShapeID="_x0000_i1054" DrawAspect="Content" ObjectID="_1776295069" r:id="rId69"/>
+                          <o:OLEObject Type="Embed" ProgID="Equation.DSMT4" ShapeID="_x0000_i1054" DrawAspect="Content" ObjectID="_1776336389" r:id="rId69"/>
                         </w:object>
                       </w:r>
                     </w:p>
@@ -17881,10 +17881,10 @@
                           <w:position w:val="-16"/>
                         </w:rPr>
                         <w:object w:dxaOrig="320" w:dyaOrig="410" w14:anchorId="6208AA84">
-                          <v:shape id="_x0000_i1056" type="#_x0000_t75" style="width:16.15pt;height:20.65pt">
+                          <v:shape id="_x0000_i1056" type="#_x0000_t75" style="width:15.9pt;height:20.55pt">
                             <v:imagedata r:id="rId46" o:title=""/>
                           </v:shape>
-                          <o:OLEObject Type="Embed" ProgID="Equation.DSMT4" ShapeID="_x0000_i1056" DrawAspect="Content" ObjectID="_1776295070" r:id="rId70"/>
+                          <o:OLEObject Type="Embed" ProgID="Equation.DSMT4" ShapeID="_x0000_i1056" DrawAspect="Content" ObjectID="_1776336390" r:id="rId70"/>
                         </w:object>
                       </w:r>
                       <w:r>
@@ -17928,10 +17928,10 @@
                           <w:position w:val="-6"/>
                         </w:rPr>
                         <w:object w:dxaOrig="270" w:dyaOrig="270" w14:anchorId="0182807E">
-                          <v:shape id="_x0000_i1058" type="#_x0000_t75" style="width:13.5pt;height:13.5pt">
+                          <v:shape id="_x0000_i1058" type="#_x0000_t75" style="width:13.55pt;height:13.55pt">
                             <v:imagedata r:id="rId13" o:title=""/>
                           </v:shape>
-                          <o:OLEObject Type="Embed" ProgID="Equation.DSMT4" ShapeID="_x0000_i1058" DrawAspect="Content" ObjectID="_1776295071" r:id="rId71"/>
+                          <o:OLEObject Type="Embed" ProgID="Equation.DSMT4" ShapeID="_x0000_i1058" DrawAspect="Content" ObjectID="_1776336391" r:id="rId71"/>
                         </w:object>
                       </w:r>
                       <w:r>
@@ -17976,10 +17976,10 @@
                           <w:position w:val="-4"/>
                         </w:rPr>
                         <w:object w:dxaOrig="170" w:dyaOrig="200" w14:anchorId="068822E4">
-                          <v:shape id="_x0000_i1060" type="#_x0000_t75" style="width:8.65pt;height:10.15pt">
+                          <v:shape id="_x0000_i1060" type="#_x0000_t75" style="width:8.4pt;height:9.8pt">
                             <v:imagedata r:id="rId49" o:title=""/>
                           </v:shape>
-                          <o:OLEObject Type="Embed" ProgID="Equation.DSMT4" ShapeID="_x0000_i1060" DrawAspect="Content" ObjectID="_1776295072" r:id="rId72"/>
+                          <o:OLEObject Type="Embed" ProgID="Equation.DSMT4" ShapeID="_x0000_i1060" DrawAspect="Content" ObjectID="_1776336392" r:id="rId72"/>
                         </w:object>
                       </w:r>
                       <w:r>
@@ -17994,10 +17994,10 @@
                           <w:position w:val="-6"/>
                         </w:rPr>
                         <w:object w:dxaOrig="270" w:dyaOrig="270" w14:anchorId="2FAF3263">
-                          <v:shape id="_x0000_i1062" type="#_x0000_t75" style="width:13.5pt;height:13.5pt">
+                          <v:shape id="_x0000_i1062" type="#_x0000_t75" style="width:13.55pt;height:13.55pt">
                             <v:imagedata r:id="rId15" o:title=""/>
                           </v:shape>
-                          <o:OLEObject Type="Embed" ProgID="Equation.DSMT4" ShapeID="_x0000_i1062" DrawAspect="Content" ObjectID="_1776295073" r:id="rId73"/>
+                          <o:OLEObject Type="Embed" ProgID="Equation.DSMT4" ShapeID="_x0000_i1062" DrawAspect="Content" ObjectID="_1776336393" r:id="rId73"/>
                         </w:object>
                       </w:r>
                       <w:r>
@@ -18101,10 +18101,10 @@
                           <w:position w:val="-12"/>
                         </w:rPr>
                         <w:object w:dxaOrig="740" w:dyaOrig="380" w14:anchorId="6F2CCFB8">
-                          <v:shape id="_x0000_i1064" type="#_x0000_t75" style="width:37.15pt;height:19.15pt">
+                          <v:shape id="_x0000_i1064" type="#_x0000_t75" style="width:36.95pt;height:19.15pt">
                             <v:imagedata r:id="rId52" o:title=""/>
                           </v:shape>
-                          <o:OLEObject Type="Embed" ProgID="Equation.DSMT4" ShapeID="_x0000_i1064" DrawAspect="Content" ObjectID="_1776295074" r:id="rId74"/>
+                          <o:OLEObject Type="Embed" ProgID="Equation.DSMT4" ShapeID="_x0000_i1064" DrawAspect="Content" ObjectID="_1776336394" r:id="rId74"/>
                         </w:object>
                       </w:r>
                       <w:r>
@@ -18145,7 +18145,7 @@
                           <v:shape id="_x0000_i1066" type="#_x0000_t75" style="width:43.5pt;height:36pt">
                             <v:imagedata r:id="rId54" o:title=""/>
                           </v:shape>
-                          <o:OLEObject Type="Embed" ProgID="Equation.DSMT4" ShapeID="_x0000_i1066" DrawAspect="Content" ObjectID="_1776295075" r:id="rId75"/>
+                          <o:OLEObject Type="Embed" ProgID="Equation.DSMT4" ShapeID="_x0000_i1066" DrawAspect="Content" ObjectID="_1776336395" r:id="rId75"/>
                         </w:object>
                       </w:r>
                     </w:p>
@@ -18206,7 +18206,7 @@
                           <v:shape id="_x0000_i1068" type="#_x0000_t75" style="width:43.5pt;height:28.5pt">
                             <v:imagedata r:id="rId56" o:title=""/>
                           </v:shape>
-                          <o:OLEObject Type="Embed" ProgID="Equation.DSMT4" ShapeID="_x0000_i1068" DrawAspect="Content" ObjectID="_1776295076" r:id="rId76"/>
+                          <o:OLEObject Type="Embed" ProgID="Equation.DSMT4" ShapeID="_x0000_i1068" DrawAspect="Content" ObjectID="_1776336396" r:id="rId76"/>
                         </w:object>
                       </w:r>
                     </w:p>
@@ -18437,7 +18437,7 @@
           <v:shape id="_x0000_i1069" type="#_x0000_t75" style="width:94.9pt;height:19.15pt" o:ole="">
             <v:imagedata r:id="rId77" o:title=""/>
           </v:shape>
-          <o:OLEObject Type="Embed" ProgID="Equation.DSMT4" ShapeID="_x0000_i1069" DrawAspect="Content" ObjectID="_1776295049" r:id="rId78"/>
+          <o:OLEObject Type="Embed" ProgID="Equation.DSMT4" ShapeID="_x0000_i1069" DrawAspect="Content" ObjectID="_1776336369" r:id="rId78"/>
         </w:object>
       </w:r>
       <w:r>
@@ -18448,10 +18448,10 @@
           <w:position w:val="-12"/>
         </w:rPr>
         <w:object w:dxaOrig="740" w:dyaOrig="360" w14:anchorId="3BEDA045">
-          <v:shape id="_x0000_i1070" type="#_x0000_t75" style="width:36.4pt;height:19.15pt" o:ole="">
+          <v:shape id="_x0000_i1070" type="#_x0000_t75" style="width:36.45pt;height:19.15pt" o:ole="">
             <v:imagedata r:id="rId79" o:title=""/>
           </v:shape>
-          <o:OLEObject Type="Embed" ProgID="Equation.DSMT4" ShapeID="_x0000_i1070" DrawAspect="Content" ObjectID="_1776295050" r:id="rId80"/>
+          <o:OLEObject Type="Embed" ProgID="Equation.DSMT4" ShapeID="_x0000_i1070" DrawAspect="Content" ObjectID="_1776336370" r:id="rId80"/>
         </w:object>
       </w:r>
       <w:r>
@@ -19336,10 +19336,10 @@
           <w:position w:val="-14"/>
         </w:rPr>
         <w:object w:dxaOrig="3600" w:dyaOrig="380" w14:anchorId="72A0ABF9">
-          <v:shape id="_x0000_i1071" type="#_x0000_t75" style="width:180.4pt;height:19.15pt" o:ole="">
+          <v:shape id="_x0000_i1071" type="#_x0000_t75" style="width:180.45pt;height:19.15pt" o:ole="">
             <v:imagedata r:id="rId81" o:title=""/>
           </v:shape>
-          <o:OLEObject Type="Embed" ProgID="Equation.DSMT4" ShapeID="_x0000_i1071" DrawAspect="Content" ObjectID="_1776295051" r:id="rId82"/>
+          <o:OLEObject Type="Embed" ProgID="Equation.DSMT4" ShapeID="_x0000_i1071" DrawAspect="Content" ObjectID="_1776336371" r:id="rId82"/>
         </w:object>
       </w:r>
     </w:p>
@@ -19366,10 +19366,10 @@
           <w:position w:val="-28"/>
         </w:rPr>
         <w:object w:dxaOrig="2380" w:dyaOrig="680" w14:anchorId="18F257C3">
-          <v:shape id="_x0000_i1072" type="#_x0000_t75" style="width:91.9pt;height:25.9pt" o:ole="">
+          <v:shape id="_x0000_i1072" type="#_x0000_t75" style="width:92.1pt;height:26.2pt" o:ole="">
             <v:imagedata r:id="rId83" o:title=""/>
           </v:shape>
-          <o:OLEObject Type="Embed" ProgID="Equation.DSMT4" ShapeID="_x0000_i1072" DrawAspect="Content" ObjectID="_1776295052" r:id="rId84"/>
+          <o:OLEObject Type="Embed" ProgID="Equation.DSMT4" ShapeID="_x0000_i1072" DrawAspect="Content" ObjectID="_1776336372" r:id="rId84"/>
         </w:object>
       </w:r>
       <w:r>
@@ -19405,10 +19405,10 @@
           <w:position w:val="-28"/>
         </w:rPr>
         <w:object w:dxaOrig="2500" w:dyaOrig="680" w14:anchorId="241D8153">
-          <v:shape id="_x0000_i1073" type="#_x0000_t75" style="width:125.65pt;height:34.15pt" o:ole="">
+          <v:shape id="_x0000_i1073" type="#_x0000_t75" style="width:125.3pt;height:34.15pt" o:ole="">
             <v:imagedata r:id="rId85" o:title=""/>
           </v:shape>
-          <o:OLEObject Type="Embed" ProgID="Equation.DSMT4" ShapeID="_x0000_i1073" DrawAspect="Content" ObjectID="_1776295053" r:id="rId86"/>
+          <o:OLEObject Type="Embed" ProgID="Equation.DSMT4" ShapeID="_x0000_i1073" DrawAspect="Content" ObjectID="_1776336373" r:id="rId86"/>
         </w:object>
       </w:r>
       <w:r>
@@ -19498,10 +19498,10 @@
           <w:position w:val="-28"/>
         </w:rPr>
         <w:object w:dxaOrig="2380" w:dyaOrig="680" w14:anchorId="1AF70A72">
-          <v:shape id="_x0000_i1074" type="#_x0000_t75" style="width:91.9pt;height:25.9pt" o:ole="">
+          <v:shape id="_x0000_i1074" type="#_x0000_t75" style="width:92.1pt;height:26.2pt" o:ole="">
             <v:imagedata r:id="rId83" o:title=""/>
           </v:shape>
-          <o:OLEObject Type="Embed" ProgID="Equation.DSMT4" ShapeID="_x0000_i1074" DrawAspect="Content" ObjectID="_1776295054" r:id="rId87"/>
+          <o:OLEObject Type="Embed" ProgID="Equation.DSMT4" ShapeID="_x0000_i1074" DrawAspect="Content" ObjectID="_1776336374" r:id="rId87"/>
         </w:object>
       </w:r>
       <w:r>
@@ -22636,10 +22636,10 @@
           <w:position w:val="-9"/>
         </w:rPr>
         <w:object w:dxaOrig="160" w:dyaOrig="220" w14:anchorId="12588139">
-          <v:shape id="_x0000_i1075" type="#_x0000_t75" style="width:7.9pt;height:11.65pt" o:ole="">
+          <v:shape id="_x0000_i1075" type="#_x0000_t75" style="width:7.95pt;height:11.7pt" o:ole="">
             <v:imagedata r:id="rId90" o:title=""/>
           </v:shape>
-          <o:OLEObject Type="Embed" ProgID="Equation.DSMT4" ShapeID="_x0000_i1075" DrawAspect="Content" ObjectID="_1776295055" r:id="rId91"/>
+          <o:OLEObject Type="Embed" ProgID="Equation.DSMT4" ShapeID="_x0000_i1075" DrawAspect="Content" ObjectID="_1776336375" r:id="rId91"/>
         </w:object>
       </w:r>
       <w:r>
@@ -34253,7 +34253,13 @@
         <w:fldChar w:fldCharType="end"/>
       </w:r>
       <w:r>
-        <w:t xml:space="preserve"> as of 29/04/24 12:05:33UTC. The algorithms were tested on pairs made from the first satellite in the list with every other satellite. We only tested with the first 30 pairs. </w:t>
+        <w:t xml:space="preserve"> as of 29/04/24 12:05:33UTC. The algorithms were tested on pairs made from the first satellite in the list with every other satellite. We only tested with the first 30 </w:t>
+      </w:r>
+      <w:r>
+        <w:t>satellites</w:t>
+      </w:r>
+      <w:r>
+        <w:t xml:space="preserve">. </w:t>
       </w:r>
       <w:r>
         <w:t>We tested</w:t>
@@ -34297,20 +34303,162 @@
         <w:t>s</w:t>
       </w:r>
       <w:r>
-        <w:t xml:space="preserve"> in total.</w:t>
-      </w:r>
-    </w:p>
-    <w:p>
-      <w:pPr>
-        <w:rPr>
-          <w:rFonts w:asciiTheme="minorBidi" w:eastAsiaTheme="majorEastAsia" w:hAnsiTheme="minorBidi" w:cstheme="majorBidi"/>
-          <w:color w:val="2F5496" w:themeColor="accent1" w:themeShade="BF"/>
-          <w:sz w:val="26"/>
-          <w:szCs w:val="26"/>
-        </w:rPr>
-      </w:pPr>
-      <w:r>
-        <w:br w:type="page"/>
+        <w:t xml:space="preserve"> in total</w:t>
+      </w:r>
+      <w:r>
+        <w:t>, going over 7 different values of TminFactor and getting a total of 609 tests.</w:t>
+      </w:r>
+    </w:p>
+    <w:p>
+      <w:pPr>
+        <w:spacing w:after="0"/>
+      </w:pPr>
+      <w:r>
+        <w:rPr>
+          <w:rFonts w:eastAsiaTheme="minorEastAsia"/>
+          <w:b/>
+          <w:bCs/>
+          <w:u w:val="single"/>
+        </w:rPr>
+        <w:t xml:space="preserve">Analyzing The Data: </w:t>
+      </w:r>
+    </w:p>
+    <w:p>
+      <w:r>
+        <w:t xml:space="preserve">Although, due to time limitations (creating this data set alone took over 12 hours), we don’t have a lot of data to compare, we can still identify some correlations between the size of the input, the number of points, to the run time. The easiest to identify is ANCAS, being </w:t>
+      </w:r>
+      <w:r>
+        <w:t>linear to</w:t>
+      </w:r>
+      <w:r>
+        <w:t xml:space="preserve"> the number of </w:t>
+      </w:r>
+      <w:r>
+        <w:t>points</w:t>
+      </w:r>
+      <w:r>
+        <w:t xml:space="preserve"> like we expected. SBO ANCAS seems to take more time for more points but the runtime is not that consistence so other factor might have a part in that. And lastly CATCH also seems to be linear to the number of input points but steeper, rising faster with the change in input siz</w:t>
+      </w:r>
+      <w:r>
+        <w:t>e.</w:t>
+      </w:r>
+    </w:p>
+    <w:p/>
+    <w:p>
+      <w:pPr>
+        <w:pStyle w:val="Graphs"/>
+      </w:pPr>
+      <w:r>
+        <w:t>SBO ANCAS and ANCAS runtime over the change in the number of input points.</w:t>
+      </w:r>
+    </w:p>
+    <w:p>
+      <w:r>
+        <w:rPr>
+          <w:noProof/>
+        </w:rPr>
+        <w:drawing>
+          <wp:inline distT="0" distB="0" distL="0" distR="0" wp14:anchorId="34171E9B" wp14:editId="552F110D">
+            <wp:extent cx="5731510" cy="3502660"/>
+            <wp:effectExtent l="19050" t="19050" r="21590" b="21590"/>
+            <wp:docPr id="1032419528" name="Picture 1"/>
+            <wp:cNvGraphicFramePr>
+              <a:graphicFrameLocks xmlns:a="http://schemas.openxmlformats.org/drawingml/2006/main" noChangeAspect="1"/>
+            </wp:cNvGraphicFramePr>
+            <a:graphic xmlns:a="http://schemas.openxmlformats.org/drawingml/2006/main">
+              <a:graphicData uri="http://schemas.openxmlformats.org/drawingml/2006/picture">
+                <pic:pic xmlns:pic="http://schemas.openxmlformats.org/drawingml/2006/picture">
+                  <pic:nvPicPr>
+                    <pic:cNvPr id="1032419528" name=""/>
+                    <pic:cNvPicPr/>
+                  </pic:nvPicPr>
+                  <pic:blipFill>
+                    <a:blip r:embed="rId128"/>
+                    <a:stretch>
+                      <a:fillRect/>
+                    </a:stretch>
+                  </pic:blipFill>
+                  <pic:spPr>
+                    <a:xfrm>
+                      <a:off x="0" y="0"/>
+                      <a:ext cx="5731510" cy="3502660"/>
+                    </a:xfrm>
+                    <a:prstGeom prst="rect">
+                      <a:avLst/>
+                    </a:prstGeom>
+                    <a:ln>
+                      <a:solidFill>
+                        <a:schemeClr val="tx1"/>
+                      </a:solidFill>
+                    </a:ln>
+                  </pic:spPr>
+                </pic:pic>
+              </a:graphicData>
+            </a:graphic>
+          </wp:inline>
+        </w:drawing>
+      </w:r>
+    </w:p>
+    <w:p>
+      <w:pPr>
+        <w:pStyle w:val="Graphs"/>
+      </w:pPr>
+      <w:r>
+        <w:lastRenderedPageBreak/>
+        <w:t xml:space="preserve">The algorithms runtime </w:t>
+      </w:r>
+      <w:r>
+        <w:t>over the change in the number of input points</w:t>
+      </w:r>
+      <w:r>
+        <w:t>.</w:t>
+      </w:r>
+    </w:p>
+    <w:p>
+      <w:r>
+        <w:rPr>
+          <w:noProof/>
+        </w:rPr>
+        <w:drawing>
+          <wp:inline distT="0" distB="0" distL="0" distR="0" wp14:anchorId="3CCEA925" wp14:editId="2E791735">
+            <wp:extent cx="5731510" cy="3504565"/>
+            <wp:effectExtent l="19050" t="19050" r="21590" b="19685"/>
+            <wp:docPr id="412523977" name="Picture 1"/>
+            <wp:cNvGraphicFramePr>
+              <a:graphicFrameLocks xmlns:a="http://schemas.openxmlformats.org/drawingml/2006/main" noChangeAspect="1"/>
+            </wp:cNvGraphicFramePr>
+            <a:graphic xmlns:a="http://schemas.openxmlformats.org/drawingml/2006/main">
+              <a:graphicData uri="http://schemas.openxmlformats.org/drawingml/2006/picture">
+                <pic:pic xmlns:pic="http://schemas.openxmlformats.org/drawingml/2006/picture">
+                  <pic:nvPicPr>
+                    <pic:cNvPr id="412523977" name=""/>
+                    <pic:cNvPicPr/>
+                  </pic:nvPicPr>
+                  <pic:blipFill>
+                    <a:blip r:embed="rId129"/>
+                    <a:stretch>
+                      <a:fillRect/>
+                    </a:stretch>
+                  </pic:blipFill>
+                  <pic:spPr>
+                    <a:xfrm>
+                      <a:off x="0" y="0"/>
+                      <a:ext cx="5731510" cy="3504565"/>
+                    </a:xfrm>
+                    <a:prstGeom prst="rect">
+                      <a:avLst/>
+                    </a:prstGeom>
+                    <a:ln>
+                      <a:solidFill>
+                        <a:schemeClr val="tx1"/>
+                      </a:solidFill>
+                    </a:ln>
+                  </pic:spPr>
+                </pic:pic>
+              </a:graphicData>
+            </a:graphic>
+          </wp:inline>
+        </w:drawing>
       </w:r>
     </w:p>
     <w:p>
@@ -34322,7 +34470,6 @@
         </w:numPr>
       </w:pPr>
       <w:r>
-        <w:lastRenderedPageBreak/>
         <w:t>Change in the time interval</w:t>
       </w:r>
     </w:p>
@@ -34493,7 +34640,149 @@
         <w:t xml:space="preserve"> we should get a similar number of points.</w:t>
       </w:r>
     </w:p>
+    <w:p>
+      <w:pPr>
+        <w:spacing w:after="0"/>
+      </w:pPr>
+      <w:r>
+        <w:rPr>
+          <w:rFonts w:eastAsiaTheme="minorEastAsia"/>
+          <w:b/>
+          <w:bCs/>
+          <w:u w:val="single"/>
+        </w:rPr>
+        <w:t xml:space="preserve">Analyzing The Data: </w:t>
+      </w:r>
+    </w:p>
+    <w:p>
+      <w:r>
+        <w:t>Like you can see at the graphs [</w:t>
+      </w:r>
+      <w:r>
+        <w:fldChar w:fldCharType="begin"/>
+      </w:r>
+      <w:r>
+        <w:instrText xml:space="preserve"> REF _Ref165708481 \r \h </w:instrText>
+      </w:r>
+      <w:r>
+        <w:fldChar w:fldCharType="separate"/>
+      </w:r>
+      <w:r>
+        <w:rPr>
+          <w:cs/>
+        </w:rPr>
+        <w:t>‎</w:t>
+      </w:r>
+      <w:r>
+        <w:t>Graph 6:</w:t>
+      </w:r>
+      <w:r>
+        <w:fldChar w:fldCharType="end"/>
+      </w:r>
+      <w:r>
+        <w:t>,</w:t>
+      </w:r>
+      <w:r>
+        <w:fldChar w:fldCharType="begin"/>
+      </w:r>
+      <w:r>
+        <w:instrText xml:space="preserve"> REF _Ref165708484 \r \h </w:instrText>
+      </w:r>
+      <w:r>
+        <w:fldChar w:fldCharType="separate"/>
+      </w:r>
+      <w:r>
+        <w:rPr>
+          <w:cs/>
+        </w:rPr>
+        <w:t>‎</w:t>
+      </w:r>
+      <w:r>
+        <w:t>Graph 7:</w:t>
+      </w:r>
+      <w:r>
+        <w:fldChar w:fldCharType="end"/>
+      </w:r>
+      <w:r>
+        <w:t>], ABO ANCAS have high correlation between the size of the time interval of the input and the run time, ANCAS has no change related to the time interval and CATCH is generally the same but have higher runtime over a small time interval and a large one.</w:t>
+      </w:r>
+    </w:p>
     <w:p/>
+    <w:p/>
+    <w:p/>
+    <w:p/>
+    <w:p/>
+    <w:p/>
+    <w:p>
+      <w:pPr>
+        <w:pStyle w:val="Graphs"/>
+      </w:pPr>
+      <w:bookmarkStart w:id="84" w:name="_Ref165708481"/>
+      <w:r>
+        <w:t>Average runtime for each time interval, with a constant number of input point per input data (29 variation at each time interval).</w:t>
+      </w:r>
+      <w:bookmarkEnd w:id="84"/>
+      <w:r>
+        <w:t xml:space="preserve"> </w:t>
+      </w:r>
+    </w:p>
+    <w:p>
+      <w:r>
+        <w:rPr>
+          <w:noProof/>
+        </w:rPr>
+        <w:drawing>
+          <wp:inline distT="0" distB="0" distL="0" distR="0" wp14:anchorId="2B44AF26" wp14:editId="7FC3C09E">
+            <wp:extent cx="5731510" cy="3025140"/>
+            <wp:effectExtent l="19050" t="19050" r="21590" b="22860"/>
+            <wp:docPr id="1041659809" name="Picture 1"/>
+            <wp:cNvGraphicFramePr>
+              <a:graphicFrameLocks xmlns:a="http://schemas.openxmlformats.org/drawingml/2006/main" noChangeAspect="1"/>
+            </wp:cNvGraphicFramePr>
+            <a:graphic xmlns:a="http://schemas.openxmlformats.org/drawingml/2006/main">
+              <a:graphicData uri="http://schemas.openxmlformats.org/drawingml/2006/picture">
+                <pic:pic xmlns:pic="http://schemas.openxmlformats.org/drawingml/2006/picture">
+                  <pic:nvPicPr>
+                    <pic:cNvPr id="1041659809" name=""/>
+                    <pic:cNvPicPr/>
+                  </pic:nvPicPr>
+                  <pic:blipFill>
+                    <a:blip r:embed="rId130"/>
+                    <a:stretch>
+                      <a:fillRect/>
+                    </a:stretch>
+                  </pic:blipFill>
+                  <pic:spPr>
+                    <a:xfrm>
+                      <a:off x="0" y="0"/>
+                      <a:ext cx="5731510" cy="3025140"/>
+                    </a:xfrm>
+                    <a:prstGeom prst="rect">
+                      <a:avLst/>
+                    </a:prstGeom>
+                    <a:ln>
+                      <a:solidFill>
+                        <a:schemeClr val="tx1"/>
+                      </a:solidFill>
+                    </a:ln>
+                  </pic:spPr>
+                </pic:pic>
+              </a:graphicData>
+            </a:graphic>
+          </wp:inline>
+        </w:drawing>
+      </w:r>
+    </w:p>
+    <w:p>
+      <w:pPr>
+        <w:pStyle w:val="Graphs"/>
+      </w:pPr>
+      <w:bookmarkStart w:id="85" w:name="_Ref165708484"/>
+      <w:r>
+        <w:t>Runtime per tests, the tests are over an increasing time interval, each set of 29 tests is over the same time interval.</w:t>
+      </w:r>
+      <w:bookmarkEnd w:id="85"/>
+    </w:p>
     <w:p>
       <w:pPr>
         <w:rPr>
@@ -34504,35 +34793,203 @@
         </w:rPr>
       </w:pPr>
       <w:r>
-        <w:t>exploring the connections between different inputs variations and the algorithms run time</w:t>
+        <w:rPr>
+          <w:noProof/>
+        </w:rPr>
+        <w:drawing>
+          <wp:inline distT="0" distB="0" distL="0" distR="0" wp14:anchorId="358DF1B4" wp14:editId="027B9027">
+            <wp:extent cx="5731510" cy="2937510"/>
+            <wp:effectExtent l="19050" t="19050" r="21590" b="15240"/>
+            <wp:docPr id="1851557589" name="Picture 1"/>
+            <wp:cNvGraphicFramePr>
+              <a:graphicFrameLocks xmlns:a="http://schemas.openxmlformats.org/drawingml/2006/main" noChangeAspect="1"/>
+            </wp:cNvGraphicFramePr>
+            <a:graphic xmlns:a="http://schemas.openxmlformats.org/drawingml/2006/main">
+              <a:graphicData uri="http://schemas.openxmlformats.org/drawingml/2006/picture">
+                <pic:pic xmlns:pic="http://schemas.openxmlformats.org/drawingml/2006/picture">
+                  <pic:nvPicPr>
+                    <pic:cNvPr id="1851557589" name=""/>
+                    <pic:cNvPicPr/>
+                  </pic:nvPicPr>
+                  <pic:blipFill>
+                    <a:blip r:embed="rId131"/>
+                    <a:stretch>
+                      <a:fillRect/>
+                    </a:stretch>
+                  </pic:blipFill>
+                  <pic:spPr>
+                    <a:xfrm>
+                      <a:off x="0" y="0"/>
+                      <a:ext cx="5731510" cy="2937510"/>
+                    </a:xfrm>
+                    <a:prstGeom prst="rect">
+                      <a:avLst/>
+                    </a:prstGeom>
+                    <a:ln>
+                      <a:solidFill>
+                        <a:schemeClr val="tx1"/>
+                      </a:solidFill>
+                    </a:ln>
+                  </pic:spPr>
+                </pic:pic>
+              </a:graphicData>
+            </a:graphic>
+          </wp:inline>
+        </w:drawing>
+      </w:r>
+      <w:r>
+        <w:br w:type="page"/>
+      </w:r>
+    </w:p>
+    <w:p>
+      <w:pPr>
+        <w:pStyle w:val="Heading4"/>
+        <w:numPr>
+          <w:ilvl w:val="3"/>
+          <w:numId w:val="45"/>
+        </w:numPr>
+      </w:pPr>
+      <w:r>
+        <w:lastRenderedPageBreak/>
+        <w:t>Correlations and Conclusions</w:t>
+      </w:r>
+    </w:p>
+    <w:p>
+      <w:r>
+        <w:t>After testing the 2 variations, changing the time interval without changing the number of points and changing the number of point without changing the time interval we arrived to the fo</w:t>
+      </w:r>
+      <w:r>
+        <w:t>ll</w:t>
+      </w:r>
+      <w:r>
+        <w:t>owing observations:</w:t>
+      </w:r>
+    </w:p>
+    <w:p>
+      <w:pPr>
+        <w:spacing w:after="0"/>
+        <w:rPr>
+          <w:b/>
+          <w:bCs/>
+        </w:rPr>
+      </w:pPr>
+      <w:r>
+        <w:rPr>
+          <w:b/>
+          <w:bCs/>
+        </w:rPr>
+        <w:t>A</w:t>
+      </w:r>
+      <w:r>
+        <w:rPr>
+          <w:b/>
+          <w:bCs/>
+        </w:rPr>
+        <w:t>NCAS</w:t>
+      </w:r>
+    </w:p>
+    <w:p>
+      <w:pPr>
+        <w:spacing w:after="0"/>
+      </w:pPr>
+      <w:r>
+        <w:t>As anticipated, ANCAS</w:t>
       </w:r>
       <w:r>
         <w:t xml:space="preserve"> </w:t>
       </w:r>
       <w:r>
-        <w:br w:type="page"/>
-      </w:r>
-      <w:r>
-        <w:lastRenderedPageBreak/>
-        <w:t>e</w:t>
-      </w:r>
-    </w:p>
-    <w:p>
-      <w:pPr>
-        <w:pStyle w:val="Heading2"/>
-      </w:pPr>
-      <w:bookmarkStart w:id="84" w:name="_Toc165646775"/>
-      <w:r>
-        <w:t>Results and conclusion</w:t>
-      </w:r>
-      <w:bookmarkEnd w:id="84"/>
-    </w:p>
-    <w:p>
-      <w:r>
-        <w:t>Conclusion. Screen shots of the app and so on.</w:t>
-      </w:r>
-    </w:p>
-    <w:p/>
+        <w:t xml:space="preserve">is linear to the number of input data, with no change when changing the time interval size, this is similar to our algorithm analysis, where the number of </w:t>
+      </w:r>
+      <w:r>
+        <w:t>iterations</w:t>
+      </w:r>
+      <w:r>
+        <w:t xml:space="preserve"> is dependent on the number of points and in each </w:t>
+      </w:r>
+      <w:r>
+        <w:t>iteration</w:t>
+      </w:r>
+      <w:r>
+        <w:t xml:space="preserve"> we have a constant number of operations.</w:t>
+      </w:r>
+    </w:p>
+    <w:p>
+      <w:pPr>
+        <w:spacing w:after="0"/>
+      </w:pPr>
+    </w:p>
+    <w:p>
+      <w:pPr>
+        <w:spacing w:after="0"/>
+        <w:rPr>
+          <w:b/>
+          <w:bCs/>
+        </w:rPr>
+      </w:pPr>
+      <w:r>
+        <w:rPr>
+          <w:b/>
+          <w:bCs/>
+        </w:rPr>
+        <w:t>SBO ANCAS</w:t>
+      </w:r>
+    </w:p>
+    <w:p>
+      <w:pPr>
+        <w:spacing w:after="0"/>
+      </w:pPr>
+      <w:r>
+        <w:t xml:space="preserve">SBO ANCAS </w:t>
+      </w:r>
+      <w:r>
+        <w:t xml:space="preserve">runtime is </w:t>
+      </w:r>
+      <w:r>
+        <w:t>affected</w:t>
+      </w:r>
+      <w:r>
+        <w:t xml:space="preserve"> by the number of input points, changing the number of outer iterations, additionally it highly </w:t>
+      </w:r>
+      <w:r>
+        <w:t>dependent</w:t>
+      </w:r>
+      <w:r>
+        <w:t xml:space="preserve"> </w:t>
+      </w:r>
+      <w:r>
+        <w:t>on the actual data, bigger time interval meaning more inner iteration until reaching the desired time tolerance, and we can deduce that the actual satellites relative speed and locations will have similar effect, the slower they move the more inner iterations we need to reach the desired distance tolerance.</w:t>
+      </w:r>
+    </w:p>
+    <w:p>
+      <w:pPr>
+        <w:spacing w:after="0"/>
+      </w:pPr>
+    </w:p>
+    <w:p>
+      <w:pPr>
+        <w:spacing w:after="0"/>
+        <w:rPr>
+          <w:b/>
+          <w:bCs/>
+        </w:rPr>
+      </w:pPr>
+      <w:r>
+        <w:rPr>
+          <w:b/>
+          <w:bCs/>
+        </w:rPr>
+        <w:t>CATCH</w:t>
+      </w:r>
+    </w:p>
+    <w:p>
+      <w:pPr>
+        <w:spacing w:after="0"/>
+      </w:pPr>
+      <w:r>
+        <w:t>In CATCH, we expected to see linear correlation between the number of input point and the algorithm runtime, and it seems like that’s the case. Additionally CATCH seems to have steeper increase rate, resulting from the high cost of calculating the roots in each iteration, giving higher increase in time the more iterations we have. We also notice how CATCH runtime change when changing the time interval, even if the number of points stays the same, we suspect the reason for that is the fact that the bigger the time interval the more roots we will have and with a constant number of points, the more roots we have per iteration, interestingly it means that our roots finding algorithms take more time when we have high number of roots and a very small number of roots for the polynomial.</w:t>
+      </w:r>
+    </w:p>
     <w:p/>
     <w:p>
       <w:pPr>
@@ -34546,27 +35003,61 @@
       <w:r>
         <w:br w:type="page"/>
       </w:r>
+      <w:r>
+        <w:lastRenderedPageBreak/>
+        <w:t>e</w:t>
+      </w:r>
+    </w:p>
+    <w:p>
+      <w:pPr>
+        <w:pStyle w:val="Heading2"/>
+      </w:pPr>
+      <w:bookmarkStart w:id="86" w:name="_Toc165646775"/>
+      <w:r>
+        <w:t>Results and conclusion</w:t>
+      </w:r>
+      <w:bookmarkEnd w:id="86"/>
+    </w:p>
+    <w:p>
+      <w:r>
+        <w:t>Conclusion. Screen shots of the app and so on.</w:t>
+      </w:r>
+    </w:p>
+    <w:p/>
+    <w:p/>
+    <w:p>
+      <w:pPr>
+        <w:rPr>
+          <w:rFonts w:asciiTheme="minorBidi" w:eastAsiaTheme="majorEastAsia" w:hAnsiTheme="minorBidi" w:cstheme="majorBidi"/>
+          <w:color w:val="2F5496" w:themeColor="accent1" w:themeShade="BF"/>
+          <w:sz w:val="26"/>
+          <w:szCs w:val="26"/>
+        </w:rPr>
+      </w:pPr>
+      <w:r>
+        <w:br w:type="page"/>
+      </w:r>
     </w:p>
     <w:p>
       <w:pPr>
         <w:pStyle w:val="Heading1"/>
       </w:pPr>
-      <w:bookmarkStart w:id="85" w:name="_Toc165646776"/>
+      <w:bookmarkStart w:id="87" w:name="_Toc165646776"/>
       <w:r>
         <w:lastRenderedPageBreak/>
         <w:t>User guide</w:t>
       </w:r>
-      <w:bookmarkEnd w:id="85"/>
+      <w:bookmarkEnd w:id="87"/>
     </w:p>
     <w:p>
       <w:pPr>
         <w:pStyle w:val="Heading2"/>
       </w:pPr>
-      <w:bookmarkStart w:id="86" w:name="_Toc165646777"/>
+      <w:bookmarkStart w:id="88" w:name="_Toc165646777"/>
       <w:r>
         <w:t>Testing Station App</w:t>
       </w:r>
-      <w:bookmarkEnd w:id="86"/>
+      <w:bookmarkEnd w:id="88"/>
     </w:p>
     <w:p>
       <w:pPr>
@@ -34684,7 +35175,7 @@
                     <pic:cNvPicPr/>
                   </pic:nvPicPr>
                   <pic:blipFill>
-                    <a:blip r:embed="rId128"/>
+                    <a:blip r:embed="rId132"/>
                     <a:stretch>
                       <a:fillRect/>
                     </a:stretch>
@@ -34732,11 +35223,12 @@
           <w:lang w:val="en-IL" w:eastAsia="en-IL"/>
           <w14:ligatures w14:val="none"/>
         </w:rPr>
-        <w:t>Start Window</w:t>
-      </w:r>
-    </w:p>
-    <w:p>
-      <w:pPr>
+        <w:t>Top Menu</w:t>
+      </w:r>
+    </w:p>
+    <w:p>
+      <w:pPr>
+        <w:spacing w:after="0" w:line="240" w:lineRule="auto"/>
         <w:rPr>
           <w:rFonts w:eastAsia="Times New Roman" w:cstheme="minorHAnsi"/>
           <w:kern w:val="0"/>
@@ -34755,7 +35247,293 @@
           <w:lang w:val="en-IL" w:eastAsia="en-IL"/>
           <w14:ligatures w14:val="none"/>
         </w:rPr>
-        <w:t>...</w:t>
+        <w:t xml:space="preserve">In the top </w:t>
+      </w:r>
+      <w:r>
+        <w:rPr>
+          <w:rFonts w:eastAsia="Times New Roman" w:cstheme="minorHAnsi"/>
+          <w:kern w:val="0"/>
+          <w:sz w:val="24"/>
+          <w:szCs w:val="24"/>
+          <w:lang w:val="en-IL" w:eastAsia="en-IL"/>
+          <w14:ligatures w14:val="none"/>
+        </w:rPr>
+        <w:t>of our application we have a menu, containing 3 things:</w:t>
+      </w:r>
+    </w:p>
+    <w:p>
+      <w:pPr>
+        <w:spacing w:after="0" w:line="240" w:lineRule="auto"/>
+        <w:rPr>
+          <w:rFonts w:eastAsia="Times New Roman" w:cstheme="minorHAnsi"/>
+          <w:kern w:val="0"/>
+          <w:sz w:val="24"/>
+          <w:szCs w:val="24"/>
+          <w:lang w:val="en-IL" w:eastAsia="en-IL"/>
+          <w14:ligatures w14:val="none"/>
+        </w:rPr>
+      </w:pPr>
+      <w:r>
+        <w:rPr>
+          <w:rFonts w:eastAsia="Times New Roman" w:cstheme="minorHAnsi"/>
+          <w:kern w:val="0"/>
+          <w:sz w:val="24"/>
+          <w:szCs w:val="24"/>
+          <w:lang w:val="en-IL" w:eastAsia="en-IL"/>
+          <w14:ligatures w14:val="none"/>
+        </w:rPr>
+        <w:t>Tested OBC App Connection indicator:</w:t>
+      </w:r>
+    </w:p>
+    <w:p>
+      <w:pPr>
+        <w:spacing w:after="0" w:line="240" w:lineRule="auto"/>
+        <w:rPr>
+          <w:rFonts w:eastAsia="Times New Roman" w:cstheme="minorHAnsi"/>
+          <w:kern w:val="0"/>
+          <w:sz w:val="24"/>
+          <w:szCs w:val="24"/>
+          <w:lang w:val="en-IL" w:eastAsia="en-IL"/>
+          <w14:ligatures w14:val="none"/>
+        </w:rPr>
+      </w:pPr>
+      <w:r>
+        <w:rPr>
+          <w:noProof/>
+        </w:rPr>
+        <w:drawing>
+          <wp:inline distT="0" distB="0" distL="0" distR="0" wp14:anchorId="1F9F5E31" wp14:editId="30DB4F60">
+            <wp:extent cx="2085975" cy="371475"/>
+            <wp:effectExtent l="19050" t="19050" r="28575" b="28575"/>
+            <wp:docPr id="405266423" name="Picture 1"/>
+            <wp:cNvGraphicFramePr>
+              <a:graphicFrameLocks xmlns:a="http://schemas.openxmlformats.org/drawingml/2006/main" noChangeAspect="1"/>
+            </wp:cNvGraphicFramePr>
+            <a:graphic xmlns:a="http://schemas.openxmlformats.org/drawingml/2006/main">
+              <a:graphicData uri="http://schemas.openxmlformats.org/drawingml/2006/picture">
+                <pic:pic xmlns:pic="http://schemas.openxmlformats.org/drawingml/2006/picture">
+                  <pic:nvPicPr>
+                    <pic:cNvPr id="405266423" name=""/>
+                    <pic:cNvPicPr/>
+                  </pic:nvPicPr>
+                  <pic:blipFill>
+                    <a:blip r:embed="rId133"/>
+                    <a:stretch>
+                      <a:fillRect/>
+                    </a:stretch>
+                  </pic:blipFill>
+                  <pic:spPr>
+                    <a:xfrm>
+                      <a:off x="0" y="0"/>
+                      <a:ext cx="2085975" cy="371475"/>
+                    </a:xfrm>
+                    <a:prstGeom prst="rect">
+                      <a:avLst/>
+                    </a:prstGeom>
+                    <a:ln>
+                      <a:solidFill>
+                        <a:schemeClr val="tx1"/>
+                      </a:solidFill>
+                    </a:ln>
+                  </pic:spPr>
+                </pic:pic>
+              </a:graphicData>
+            </a:graphic>
+          </wp:inline>
+        </w:drawing>
+      </w:r>
+    </w:p>
+    <w:p>
+      <w:pPr>
+        <w:spacing w:after="0" w:line="240" w:lineRule="auto"/>
+        <w:rPr>
+          <w:rFonts w:eastAsia="Times New Roman" w:cstheme="minorHAnsi"/>
+          <w:kern w:val="0"/>
+          <w:sz w:val="24"/>
+          <w:szCs w:val="24"/>
+          <w:lang w:val="en-IL" w:eastAsia="en-IL"/>
+          <w14:ligatures w14:val="none"/>
+        </w:rPr>
+      </w:pPr>
+      <w:r>
+        <w:rPr>
+          <w:noProof/>
+        </w:rPr>
+        <w:drawing>
+          <wp:inline distT="0" distB="0" distL="0" distR="0" wp14:anchorId="18B71591" wp14:editId="35F1CBB9">
+            <wp:extent cx="1504950" cy="371475"/>
+            <wp:effectExtent l="19050" t="19050" r="19050" b="28575"/>
+            <wp:docPr id="1656863941" name="Picture 1"/>
+            <wp:cNvGraphicFramePr>
+              <a:graphicFrameLocks xmlns:a="http://schemas.openxmlformats.org/drawingml/2006/main" noChangeAspect="1"/>
+            </wp:cNvGraphicFramePr>
+            <a:graphic xmlns:a="http://schemas.openxmlformats.org/drawingml/2006/main">
+              <a:graphicData uri="http://schemas.openxmlformats.org/drawingml/2006/picture">
+                <pic:pic xmlns:pic="http://schemas.openxmlformats.org/drawingml/2006/picture">
+                  <pic:nvPicPr>
+                    <pic:cNvPr id="1656863941" name=""/>
+                    <pic:cNvPicPr/>
+                  </pic:nvPicPr>
+                  <pic:blipFill>
+                    <a:blip r:embed="rId134"/>
+                    <a:stretch>
+                      <a:fillRect/>
+                    </a:stretch>
+                  </pic:blipFill>
+                  <pic:spPr>
+                    <a:xfrm>
+                      <a:off x="0" y="0"/>
+                      <a:ext cx="1504950" cy="371475"/>
+                    </a:xfrm>
+                    <a:prstGeom prst="rect">
+                      <a:avLst/>
+                    </a:prstGeom>
+                    <a:ln>
+                      <a:solidFill>
+                        <a:schemeClr val="tx1"/>
+                      </a:solidFill>
+                    </a:ln>
+                  </pic:spPr>
+                </pic:pic>
+              </a:graphicData>
+            </a:graphic>
+          </wp:inline>
+        </w:drawing>
+      </w:r>
+    </w:p>
+    <w:p>
+      <w:pPr>
+        <w:spacing w:after="0" w:line="240" w:lineRule="auto"/>
+        <w:rPr>
+          <w:rFonts w:eastAsia="Times New Roman" w:cstheme="minorHAnsi"/>
+          <w:kern w:val="0"/>
+          <w:sz w:val="24"/>
+          <w:szCs w:val="24"/>
+          <w:lang w:val="en-IL" w:eastAsia="en-IL"/>
+          <w14:ligatures w14:val="none"/>
+        </w:rPr>
+      </w:pPr>
+      <w:r>
+        <w:rPr>
+          <w:noProof/>
+        </w:rPr>
+        <w:drawing>
+          <wp:inline distT="0" distB="0" distL="0" distR="0" wp14:anchorId="22896D45" wp14:editId="4E530AB1">
+            <wp:extent cx="1238250" cy="371475"/>
+            <wp:effectExtent l="19050" t="19050" r="19050" b="28575"/>
+            <wp:docPr id="979670822" name="Picture 1"/>
+            <wp:cNvGraphicFramePr>
+              <a:graphicFrameLocks xmlns:a="http://schemas.openxmlformats.org/drawingml/2006/main" noChangeAspect="1"/>
+            </wp:cNvGraphicFramePr>
+            <a:graphic xmlns:a="http://schemas.openxmlformats.org/drawingml/2006/main">
+              <a:graphicData uri="http://schemas.openxmlformats.org/drawingml/2006/picture">
+                <pic:pic xmlns:pic="http://schemas.openxmlformats.org/drawingml/2006/picture">
+                  <pic:nvPicPr>
+                    <pic:cNvPr id="979670822" name=""/>
+                    <pic:cNvPicPr/>
+                  </pic:nvPicPr>
+                  <pic:blipFill>
+                    <a:blip r:embed="rId135"/>
+                    <a:stretch>
+                      <a:fillRect/>
+                    </a:stretch>
+                  </pic:blipFill>
+                  <pic:spPr>
+                    <a:xfrm>
+                      <a:off x="0" y="0"/>
+                      <a:ext cx="1238250" cy="371475"/>
+                    </a:xfrm>
+                    <a:prstGeom prst="rect">
+                      <a:avLst/>
+                    </a:prstGeom>
+                    <a:ln>
+                      <a:solidFill>
+                        <a:schemeClr val="tx1"/>
+                      </a:solidFill>
+                    </a:ln>
+                  </pic:spPr>
+                </pic:pic>
+              </a:graphicData>
+            </a:graphic>
+          </wp:inline>
+        </w:drawing>
+      </w:r>
+    </w:p>
+    <w:p>
+      <w:pPr>
+        <w:spacing w:after="0" w:line="240" w:lineRule="auto"/>
+        <w:rPr>
+          <w:rFonts w:eastAsia="Times New Roman" w:cstheme="minorHAnsi"/>
+          <w:kern w:val="0"/>
+          <w:sz w:val="24"/>
+          <w:szCs w:val="24"/>
+          <w:lang w:val="en-IL" w:eastAsia="en-IL"/>
+          <w14:ligatures w14:val="none"/>
+        </w:rPr>
+      </w:pPr>
+      <w:r>
+        <w:rPr>
+          <w:rFonts w:eastAsia="Times New Roman" w:cstheme="minorHAnsi"/>
+          <w:kern w:val="0"/>
+          <w:sz w:val="24"/>
+          <w:szCs w:val="24"/>
+          <w:lang w:val="en-IL" w:eastAsia="en-IL"/>
+          <w14:ligatures w14:val="none"/>
+        </w:rPr>
+        <w:t>About link, leading to the project book, and User Guide, Leading to a PDF with this guide.</w:t>
+      </w:r>
+    </w:p>
+    <w:p>
+      <w:pPr>
+        <w:spacing w:after="0" w:line="240" w:lineRule="auto"/>
+        <w:rPr>
+          <w:rFonts w:eastAsia="Times New Roman" w:cstheme="minorHAnsi"/>
+          <w:kern w:val="0"/>
+          <w:sz w:val="24"/>
+          <w:szCs w:val="24"/>
+          <w:lang w:val="en-IL" w:eastAsia="en-IL"/>
+          <w14:ligatures w14:val="none"/>
+        </w:rPr>
+      </w:pPr>
+      <w:r>
+        <w:rPr>
+          <w:noProof/>
+        </w:rPr>
+        <w:drawing>
+          <wp:inline distT="0" distB="0" distL="0" distR="0" wp14:anchorId="0214D3FE" wp14:editId="74156E58">
+            <wp:extent cx="1724025" cy="390525"/>
+            <wp:effectExtent l="0" t="0" r="9525" b="9525"/>
+            <wp:docPr id="1596284159" name="Picture 1"/>
+            <wp:cNvGraphicFramePr>
+              <a:graphicFrameLocks xmlns:a="http://schemas.openxmlformats.org/drawingml/2006/main" noChangeAspect="1"/>
+            </wp:cNvGraphicFramePr>
+            <a:graphic xmlns:a="http://schemas.openxmlformats.org/drawingml/2006/main">
+              <a:graphicData uri="http://schemas.openxmlformats.org/drawingml/2006/picture">
+                <pic:pic xmlns:pic="http://schemas.openxmlformats.org/drawingml/2006/picture">
+                  <pic:nvPicPr>
+                    <pic:cNvPr id="1596284159" name=""/>
+                    <pic:cNvPicPr/>
+                  </pic:nvPicPr>
+                  <pic:blipFill>
+                    <a:blip r:embed="rId136"/>
+                    <a:stretch>
+                      <a:fillRect/>
+                    </a:stretch>
+                  </pic:blipFill>
+                  <pic:spPr>
+                    <a:xfrm>
+                      <a:off x="0" y="0"/>
+                      <a:ext cx="1724025" cy="390525"/>
+                    </a:xfrm>
+                    <a:prstGeom prst="rect">
+                      <a:avLst/>
+                    </a:prstGeom>
+                  </pic:spPr>
+                </pic:pic>
+              </a:graphicData>
+            </a:graphic>
+          </wp:inline>
+        </w:drawing>
       </w:r>
     </w:p>
     <w:p>
@@ -34785,11 +35563,11 @@
           <w:lang w:val="en-IL" w:eastAsia="en-IL"/>
           <w14:ligatures w14:val="none"/>
         </w:rPr>
-        <w:t>Creating a new test</w:t>
-      </w:r>
-    </w:p>
-    <w:p>
-      <w:r>
+        <w:t>Start Window</w:t>
+      </w:r>
+    </w:p>
+    <w:p>
+      <w:pPr>
         <w:rPr>
           <w:rFonts w:eastAsia="Times New Roman" w:cstheme="minorHAnsi"/>
           <w:kern w:val="0"/>
@@ -34798,7 +35576,17 @@
           <w:lang w:val="en-IL" w:eastAsia="en-IL"/>
           <w14:ligatures w14:val="none"/>
         </w:rPr>
-        <w:t>....</w:t>
+      </w:pPr>
+      <w:r>
+        <w:rPr>
+          <w:rFonts w:eastAsia="Times New Roman" w:cstheme="minorHAnsi"/>
+          <w:kern w:val="0"/>
+          <w:sz w:val="24"/>
+          <w:szCs w:val="24"/>
+          <w:lang w:val="en-IL" w:eastAsia="en-IL"/>
+          <w14:ligatures w14:val="none"/>
+        </w:rPr>
+        <w:t>...</w:t>
       </w:r>
     </w:p>
     <w:p>
@@ -34828,7 +35616,7 @@
           <w:lang w:val="en-IL" w:eastAsia="en-IL"/>
           <w14:ligatures w14:val="none"/>
         </w:rPr>
-        <w:t>Watching the tests results</w:t>
+        <w:t>Creating a new test</w:t>
       </w:r>
     </w:p>
     <w:p>
@@ -34844,6 +35632,50 @@
         <w:t>....</w:t>
       </w:r>
     </w:p>
+    <w:p>
+      <w:pPr>
+        <w:spacing w:after="0" w:line="240" w:lineRule="auto"/>
+        <w:rPr>
+          <w:rFonts w:eastAsia="Times New Roman" w:cstheme="minorHAnsi"/>
+          <w:b/>
+          <w:bCs/>
+          <w:kern w:val="0"/>
+          <w:sz w:val="24"/>
+          <w:szCs w:val="24"/>
+          <w:u w:val="single"/>
+          <w:lang w:val="en-IL" w:eastAsia="en-IL"/>
+          <w14:ligatures w14:val="none"/>
+        </w:rPr>
+      </w:pPr>
+      <w:r>
+        <w:rPr>
+          <w:rFonts w:eastAsia="Times New Roman" w:cstheme="minorHAnsi"/>
+          <w:b/>
+          <w:bCs/>
+          <w:kern w:val="0"/>
+          <w:sz w:val="24"/>
+          <w:szCs w:val="24"/>
+          <w:u w:val="single"/>
+          <w:lang w:val="en-IL" w:eastAsia="en-IL"/>
+          <w14:ligatures w14:val="none"/>
+        </w:rPr>
+        <w:lastRenderedPageBreak/>
+        <w:t>Watching the tests results</w:t>
+      </w:r>
+    </w:p>
+    <w:p>
+      <w:r>
+        <w:rPr>
+          <w:rFonts w:eastAsia="Times New Roman" w:cstheme="minorHAnsi"/>
+          <w:kern w:val="0"/>
+          <w:sz w:val="24"/>
+          <w:szCs w:val="24"/>
+          <w:lang w:val="en-IL" w:eastAsia="en-IL"/>
+          <w14:ligatures w14:val="none"/>
+        </w:rPr>
+        <w:t>....</w:t>
+      </w:r>
+    </w:p>
     <w:p/>
     <w:p>
       <w:pPr>
@@ -34862,12 +35694,12 @@
       <w:pPr>
         <w:pStyle w:val="Heading2"/>
       </w:pPr>
-      <w:bookmarkStart w:id="87" w:name="_Toc165646778"/>
+      <w:bookmarkStart w:id="89" w:name="_Toc165646778"/>
       <w:r>
         <w:lastRenderedPageBreak/>
         <w:t>Tested OBC App</w:t>
       </w:r>
-      <w:bookmarkEnd w:id="87"/>
+      <w:bookmarkEnd w:id="89"/>
     </w:p>
     <w:p>
       <w:r>
@@ -34944,7 +35776,7 @@
                     <pic:cNvPicPr/>
                   </pic:nvPicPr>
                   <pic:blipFill>
-                    <a:blip r:embed="rId129"/>
+                    <a:blip r:embed="rId137"/>
                     <a:stretch>
                       <a:fillRect/>
                     </a:stretch>
@@ -35054,64 +35886,68 @@
       <w:pPr>
         <w:pStyle w:val="Heading1"/>
       </w:pPr>
-      <w:bookmarkStart w:id="88" w:name="_Toc165646779"/>
+      <w:bookmarkStart w:id="90" w:name="_Toc165646779"/>
       <w:r>
         <w:lastRenderedPageBreak/>
         <w:t>Maintenance Guide</w:t>
       </w:r>
-      <w:bookmarkEnd w:id="88"/>
+      <w:bookmarkEnd w:id="90"/>
     </w:p>
     <w:p>
       <w:pPr>
         <w:pStyle w:val="Heading2"/>
       </w:pPr>
-      <w:bookmarkStart w:id="89" w:name="_Toc165646780"/>
+      <w:bookmarkStart w:id="91" w:name="_Toc165646780"/>
       <w:r>
         <w:t>Testing Station App</w:t>
       </w:r>
-      <w:bookmarkEnd w:id="89"/>
+      <w:bookmarkEnd w:id="91"/>
     </w:p>
     <w:p>
       <w:pPr>
         <w:pStyle w:val="Heading3"/>
       </w:pPr>
-      <w:bookmarkStart w:id="90" w:name="_Toc165646781"/>
+      <w:bookmarkStart w:id="92" w:name="_Toc165646781"/>
       <w:r>
         <w:t>Installing and Running the Application</w:t>
       </w:r>
-      <w:bookmarkEnd w:id="90"/>
-    </w:p>
-    <w:p/>
-    <w:p/>
-    <w:p>
-      <w:pPr>
-        <w:rPr>
-          <w:rFonts w:asciiTheme="minorBidi" w:eastAsiaTheme="majorEastAsia" w:hAnsiTheme="minorBidi" w:cstheme="majorBidi"/>
-          <w:color w:val="2F5496" w:themeColor="accent1" w:themeShade="BF"/>
-          <w:sz w:val="26"/>
-          <w:szCs w:val="26"/>
-        </w:rPr>
-      </w:pPr>
-      <w:r>
-        <w:br w:type="page"/>
-      </w:r>
+      <w:bookmarkEnd w:id="92"/>
+    </w:p>
+    <w:p>
+      <w:r>
+        <w:t xml:space="preserve">The testing station app should be ready to use and can be found in the released versions folder, </w:t>
+      </w:r>
+      <w:r>
+        <w:t xml:space="preserve">with a setting INI file near it. </w:t>
+      </w:r>
+      <w:r>
+        <w:t xml:space="preserve">to rebuild the </w:t>
+      </w:r>
+      <w:r>
+        <w:t>application,</w:t>
+      </w:r>
+      <w:r>
+        <w:t xml:space="preserve"> you can use </w:t>
+      </w:r>
+      <w:r>
+        <w:t>Visual Studio and Publish with the existing settings.</w:t>
+      </w:r>
+      <w:bookmarkStart w:id="93" w:name="_Toc165646782"/>
     </w:p>
     <w:p>
       <w:pPr>
         <w:pStyle w:val="Heading2"/>
       </w:pPr>
-      <w:bookmarkStart w:id="91" w:name="_Toc165646782"/>
-      <w:r>
-        <w:lastRenderedPageBreak/>
+      <w:r>
         <w:t>Tested OBC App</w:t>
       </w:r>
-      <w:bookmarkEnd w:id="91"/>
+      <w:bookmarkEnd w:id="93"/>
     </w:p>
     <w:p>
       <w:pPr>
         <w:pStyle w:val="Heading3"/>
       </w:pPr>
-      <w:bookmarkStart w:id="92" w:name="_Toc165646783"/>
+      <w:bookmarkStart w:id="94" w:name="_Toc165646783"/>
       <w:r>
         <w:t xml:space="preserve">Installing and </w:t>
       </w:r>
@@ -35124,7 +35960,7 @@
       <w:r>
         <w:t xml:space="preserve"> Application</w:t>
       </w:r>
-      <w:bookmarkEnd w:id="92"/>
+      <w:bookmarkEnd w:id="94"/>
     </w:p>
     <w:p>
       <w:pPr>
@@ -35362,9 +36198,23 @@
     </w:p>
     <w:p>
       <w:pPr>
+        <w:rPr>
+          <w:rFonts w:asciiTheme="minorBidi" w:eastAsiaTheme="majorEastAsia" w:hAnsiTheme="minorBidi" w:cstheme="majorBidi"/>
+          <w:color w:val="2F5496" w:themeColor="accent1" w:themeShade="BF"/>
+          <w:sz w:val="26"/>
+          <w:szCs w:val="26"/>
+        </w:rPr>
+      </w:pPr>
+      <w:r>
+        <w:br w:type="page"/>
+      </w:r>
+    </w:p>
+    <w:p>
+      <w:pPr>
         <w:pStyle w:val="Heading4"/>
       </w:pPr>
       <w:r>
+        <w:lastRenderedPageBreak/>
         <w:t>Running on any other system</w:t>
       </w:r>
       <w:r>
@@ -35444,7 +36294,7 @@
                     <pic:cNvPicPr/>
                   </pic:nvPicPr>
                   <pic:blipFill>
-                    <a:blip r:embed="rId130"/>
+                    <a:blip r:embed="rId138"/>
                     <a:stretch>
                       <a:fillRect/>
                     </a:stretch>
@@ -35472,6 +36322,95 @@
     </w:p>
     <w:p>
       <w:pPr>
+        <w:pStyle w:val="Heading2"/>
+      </w:pPr>
+      <w:bookmarkStart w:id="95" w:name="_Toc165646784"/>
+      <w:r>
+        <w:t>Error Detection and Debugging</w:t>
+      </w:r>
+      <w:bookmarkEnd w:id="95"/>
+      <w:r>
+        <w:t xml:space="preserve"> </w:t>
+      </w:r>
+    </w:p>
+    <w:p>
+      <w:pPr>
+        <w:pStyle w:val="Heading3"/>
+      </w:pPr>
+      <w:bookmarkStart w:id="96" w:name="_Toc165646785"/>
+      <w:r>
+        <w:t>Log Files</w:t>
+      </w:r>
+      <w:bookmarkEnd w:id="96"/>
+    </w:p>
+    <w:p>
+      <w:r>
+        <w:t xml:space="preserve">Our application </w:t>
+      </w:r>
+      <w:r>
+        <w:t>has</w:t>
+      </w:r>
+      <w:r>
+        <w:t xml:space="preserve"> a few logging mechanisms, all log outputs</w:t>
+      </w:r>
+      <w:r>
+        <w:t xml:space="preserve"> should be created in the Logger folder. The first one is an Event Logger, logging system event like starting the system, configuration loaded, receiving messages and starting tests and errors</w:t>
+      </w:r>
+      <w:r>
+        <w:t>, both the Testing Station and Tested OBC application use this logger.</w:t>
+      </w:r>
+      <w:r>
+        <w:t xml:space="preserve"> </w:t>
+      </w:r>
+      <w:r>
+        <w:t>Additionally,</w:t>
+      </w:r>
+      <w:r>
+        <w:t xml:space="preserve"> both </w:t>
+      </w:r>
+      <w:r>
+        <w:t>applications</w:t>
+      </w:r>
+      <w:r>
+        <w:t xml:space="preserve"> have a Result Logger, saving tests results, but with somewhat different format and implementation</w:t>
+      </w:r>
+      <w:r>
+        <w:t xml:space="preserve">. </w:t>
+      </w:r>
+      <w:r>
+        <w:t>All</w:t>
+      </w:r>
+      <w:r>
+        <w:t xml:space="preserve"> log files are created when the application starts and their names contain the creation time and date, creating a new file for every system run. The event logger can be used to identify problems with the system, like connection or communication errors.</w:t>
+      </w:r>
+    </w:p>
+    <w:p>
+      <w:pPr>
+        <w:pStyle w:val="Heading3"/>
+      </w:pPr>
+      <w:bookmarkStart w:id="97" w:name="_Toc165646786"/>
+      <w:r>
+        <w:t>Local Simulation</w:t>
+      </w:r>
+      <w:bookmarkEnd w:id="97"/>
+    </w:p>
+    <w:p>
+      <w:r>
+        <w:t xml:space="preserve">The local simulation is a great debugging option, with an </w:t>
+      </w:r>
+      <w:r>
+        <w:t xml:space="preserve">asynchronized run and no dependencies and a single threaded application debugging is as easy as it gets. The only problem that can’t be identified in the local simulation is a specific communication problem.  You can run the local simulation mode in Visual Studio by making sure that the configuration INI file (found under the main filter in VS) is set to local simulation. </w:t>
+      </w:r>
+      <w:r>
+        <w:t>For the Tested OBC App t</w:t>
+      </w:r>
+      <w:r>
+        <w:t>here are additional local simulation related parameters in there, like what algorithms to test and more.</w:t>
+      </w:r>
+    </w:p>
+    <w:p/>
+    <w:p>
+      <w:pPr>
         <w:rPr>
           <w:rFonts w:asciiTheme="minorBidi" w:eastAsiaTheme="majorEastAsia" w:hAnsiTheme="minorBidi" w:cstheme="majorBidi"/>
           <w:color w:val="2F5496" w:themeColor="accent1" w:themeShade="BF"/>
@@ -35487,115 +36426,12 @@
       <w:pPr>
         <w:pStyle w:val="Heading2"/>
       </w:pPr>
-      <w:bookmarkStart w:id="93" w:name="_Toc165646784"/>
-      <w:r>
-        <w:lastRenderedPageBreak/>
-        <w:t>Error Detection and Debugging</w:t>
-      </w:r>
-      <w:bookmarkEnd w:id="93"/>
-      <w:r>
-        <w:t xml:space="preserve"> </w:t>
-      </w:r>
-    </w:p>
-    <w:p>
-      <w:pPr>
-        <w:pStyle w:val="Heading3"/>
-      </w:pPr>
-      <w:bookmarkStart w:id="94" w:name="_Toc165646785"/>
-      <w:r>
-        <w:t>Log Files</w:t>
-      </w:r>
-      <w:bookmarkEnd w:id="94"/>
-    </w:p>
-    <w:p>
-      <w:r>
-        <w:t xml:space="preserve">Our application </w:t>
-      </w:r>
-      <w:r>
-        <w:t>has</w:t>
-      </w:r>
-      <w:r>
-        <w:t xml:space="preserve"> a few logging mechanisms, all log outputs</w:t>
-      </w:r>
-      <w:r>
-        <w:t xml:space="preserve"> should be created in the Logger folder. The first one is an Event Logger, logging system event like starting the system, configuration loaded, receiving messages and starting tests and errors</w:t>
-      </w:r>
-      <w:r>
-        <w:t>, both the Testing Station and Tested OBC application use this logger.</w:t>
-      </w:r>
-      <w:r>
-        <w:t xml:space="preserve"> </w:t>
-      </w:r>
-      <w:r>
-        <w:t>Additionally,</w:t>
-      </w:r>
-      <w:r>
-        <w:t xml:space="preserve"> both </w:t>
-      </w:r>
-      <w:r>
-        <w:t>applications</w:t>
-      </w:r>
-      <w:r>
-        <w:t xml:space="preserve"> have a Result Logger, saving tests results, but with somewhat different format and implementation</w:t>
-      </w:r>
-      <w:r>
-        <w:t xml:space="preserve">. </w:t>
-      </w:r>
-      <w:r>
-        <w:t>All</w:t>
-      </w:r>
-      <w:r>
-        <w:t xml:space="preserve"> log files are created when the application starts and their names contain the creation time and date, creating a new file for every system run. The event logger can be used to identify problems with the system, like connection or communication errors.</w:t>
-      </w:r>
-    </w:p>
-    <w:p>
-      <w:pPr>
-        <w:pStyle w:val="Heading3"/>
-      </w:pPr>
-      <w:bookmarkStart w:id="95" w:name="_Toc165646786"/>
-      <w:r>
-        <w:t>Local Simulation</w:t>
-      </w:r>
-      <w:bookmarkEnd w:id="95"/>
-    </w:p>
-    <w:p>
-      <w:r>
-        <w:t xml:space="preserve">The local simulation is a great debugging option, with an </w:t>
-      </w:r>
-      <w:r>
-        <w:t xml:space="preserve">asynchronized run and no dependencies and a single threaded application debugging is as easy as it gets. The only problem that can’t be identified in the local simulation is a specific communication problem.  You can run the local simulation mode in Visual Studio by making sure that the configuration INI file (found under the main filter in VS) is set to local simulation. </w:t>
-      </w:r>
-      <w:r>
-        <w:t>For the Tested OBC App t</w:t>
-      </w:r>
-      <w:r>
-        <w:t>here are additional local simulation related parameters in there, like what algorithms to test and more.</w:t>
-      </w:r>
-    </w:p>
-    <w:p/>
-    <w:p>
-      <w:pPr>
-        <w:rPr>
-          <w:rFonts w:asciiTheme="minorBidi" w:eastAsiaTheme="majorEastAsia" w:hAnsiTheme="minorBidi" w:cstheme="majorBidi"/>
-          <w:color w:val="2F5496" w:themeColor="accent1" w:themeShade="BF"/>
-          <w:sz w:val="26"/>
-          <w:szCs w:val="26"/>
-        </w:rPr>
-      </w:pPr>
-      <w:r>
-        <w:br w:type="page"/>
-      </w:r>
-    </w:p>
-    <w:p>
-      <w:pPr>
-        <w:pStyle w:val="Heading2"/>
-      </w:pPr>
-      <w:bookmarkStart w:id="96" w:name="_Toc165646787"/>
+      <w:bookmarkStart w:id="98" w:name="_Toc165646787"/>
       <w:r>
         <w:lastRenderedPageBreak/>
         <w:t>Implementing Changes</w:t>
       </w:r>
-      <w:bookmarkEnd w:id="96"/>
+      <w:bookmarkEnd w:id="98"/>
     </w:p>
     <w:p>
       <w:r>
@@ -35606,11 +36442,11 @@
       <w:pPr>
         <w:pStyle w:val="Heading3"/>
       </w:pPr>
-      <w:bookmarkStart w:id="97" w:name="_Toc165646788"/>
+      <w:bookmarkStart w:id="99" w:name="_Toc165646788"/>
       <w:r>
         <w:t>Additional Communication Types</w:t>
       </w:r>
-      <w:bookmarkEnd w:id="97"/>
+      <w:bookmarkEnd w:id="99"/>
     </w:p>
     <w:p>
       <w:r>
@@ -35639,11 +36475,11 @@
       <w:pPr>
         <w:pStyle w:val="Heading3"/>
       </w:pPr>
-      <w:bookmarkStart w:id="98" w:name="_Toc165646789"/>
+      <w:bookmarkStart w:id="100" w:name="_Toc165646789"/>
       <w:r>
         <w:t>Additional Algorithms Variations</w:t>
       </w:r>
-      <w:bookmarkEnd w:id="98"/>
+      <w:bookmarkEnd w:id="100"/>
     </w:p>
     <w:p>
       <w:r>
@@ -35655,11 +36491,11 @@
       <w:pPr>
         <w:pStyle w:val="Heading3"/>
       </w:pPr>
-      <w:bookmarkStart w:id="99" w:name="_Toc165646790"/>
+      <w:bookmarkStart w:id="101" w:name="_Toc165646790"/>
       <w:r>
         <w:t>Additional Test Creation Options</w:t>
       </w:r>
-      <w:bookmarkEnd w:id="99"/>
+      <w:bookmarkEnd w:id="101"/>
     </w:p>
     <w:p>
       <w:r>
@@ -35671,7 +36507,7 @@
       <w:pPr>
         <w:pStyle w:val="Heading3"/>
       </w:pPr>
-      <w:bookmarkStart w:id="100" w:name="_Toc165646791"/>
+      <w:bookmarkStart w:id="102" w:name="_Toc165646791"/>
       <w:r>
         <w:t>Testing Different Algorithm</w:t>
       </w:r>
@@ -35690,7 +36526,7 @@
       <w:r>
         <w:t>s</w:t>
       </w:r>
-      <w:bookmarkEnd w:id="100"/>
+      <w:bookmarkEnd w:id="102"/>
     </w:p>
     <w:p>
       <w:r>
@@ -35702,7 +36538,7 @@
       <w:pPr>
         <w:pStyle w:val="Heading3"/>
       </w:pPr>
-      <w:bookmarkStart w:id="101" w:name="_Toc165646792"/>
+      <w:bookmarkStart w:id="103" w:name="_Toc165646792"/>
       <w:r>
         <w:t xml:space="preserve">Additional </w:t>
       </w:r>
@@ -35712,7 +36548,7 @@
       <w:r>
         <w:t>Features</w:t>
       </w:r>
-      <w:bookmarkEnd w:id="101"/>
+      <w:bookmarkEnd w:id="103"/>
     </w:p>
     <w:p>
       <w:r>
@@ -35730,10 +36566,10 @@
       <w:r>
         <w:t xml:space="preserve"> class and its available to use withing the GUI managers.</w:t>
       </w:r>
-      <w:bookmarkStart w:id="102" w:name="_Toc138016853"/>
-      <w:bookmarkStart w:id="103" w:name="_Toc138059386"/>
-      <w:bookmarkStart w:id="104" w:name="_Toc138148871"/>
-      <w:bookmarkStart w:id="105" w:name="_Toc138160225"/>
+      <w:bookmarkStart w:id="104" w:name="_Toc138016853"/>
+      <w:bookmarkStart w:id="105" w:name="_Toc138059386"/>
+      <w:bookmarkStart w:id="106" w:name="_Toc138148871"/>
+      <w:bookmarkStart w:id="107" w:name="_Toc138160225"/>
       <w:r>
         <w:br w:type="page"/>
       </w:r>
@@ -35742,34 +36578,34 @@
       <w:pPr>
         <w:pStyle w:val="Heading1"/>
       </w:pPr>
-      <w:bookmarkStart w:id="106" w:name="_Toc138016873"/>
-      <w:bookmarkStart w:id="107" w:name="_Toc138059406"/>
-      <w:bookmarkStart w:id="108" w:name="_Toc138148892"/>
-      <w:bookmarkStart w:id="109" w:name="_Toc138160253"/>
-      <w:bookmarkStart w:id="110" w:name="_Toc165646793"/>
-      <w:bookmarkEnd w:id="102"/>
-      <w:bookmarkEnd w:id="103"/>
+      <w:bookmarkStart w:id="108" w:name="_Toc138016873"/>
+      <w:bookmarkStart w:id="109" w:name="_Toc138059406"/>
+      <w:bookmarkStart w:id="110" w:name="_Toc138148892"/>
+      <w:bookmarkStart w:id="111" w:name="_Toc138160253"/>
+      <w:bookmarkStart w:id="112" w:name="_Toc165646793"/>
       <w:bookmarkEnd w:id="104"/>
       <w:bookmarkEnd w:id="105"/>
+      <w:bookmarkEnd w:id="106"/>
+      <w:bookmarkEnd w:id="107"/>
       <w:r>
         <w:lastRenderedPageBreak/>
         <w:t>REFERENCES:</w:t>
       </w:r>
-      <w:bookmarkEnd w:id="106"/>
-      <w:bookmarkEnd w:id="107"/>
       <w:bookmarkEnd w:id="108"/>
       <w:bookmarkEnd w:id="109"/>
       <w:bookmarkEnd w:id="110"/>
+      <w:bookmarkEnd w:id="111"/>
+      <w:bookmarkEnd w:id="112"/>
     </w:p>
     <w:p>
       <w:pPr>
         <w:pStyle w:val="Reference"/>
       </w:pPr>
-      <w:bookmarkStart w:id="111" w:name="_Ref165648450"/>
+      <w:bookmarkStart w:id="113" w:name="_Ref165648450"/>
       <w:r>
         <w:t xml:space="preserve">Denenberg, Elad. "Satellite closest approach calculation through Chebyshev Proxy Polynomials." </w:t>
       </w:r>
-      <w:hyperlink r:id="rId131" w:history="1">
+      <w:hyperlink r:id="rId139" w:history="1">
         <w:r>
           <w:rPr>
             <w:rStyle w:val="Hyperlink"/>
@@ -35777,7 +36613,7 @@
           <w:t>CATCH</w:t>
         </w:r>
       </w:hyperlink>
-      <w:bookmarkEnd w:id="111"/>
+      <w:bookmarkEnd w:id="113"/>
       <w:r>
         <w:t xml:space="preserve"> </w:t>
       </w:r>
@@ -35786,7 +36622,7 @@
       <w:pPr>
         <w:pStyle w:val="Reference"/>
       </w:pPr>
-      <w:bookmarkStart w:id="112" w:name="_Ref165653385"/>
+      <w:bookmarkStart w:id="114" w:name="_Ref165653385"/>
       <w:r>
         <w:rPr>
           <w:rStyle w:val="ReferenceChar"/>
@@ -35799,7 +36635,7 @@
         </w:rPr>
         <w:t xml:space="preserve"> </w:t>
       </w:r>
-      <w:hyperlink r:id="rId132" w:history="1">
+      <w:hyperlink r:id="rId140" w:history="1">
         <w:r>
           <w:rPr>
             <w:rStyle w:val="Hyperlink"/>
@@ -35807,7 +36643,7 @@
           <w:t>ANCAS</w:t>
         </w:r>
       </w:hyperlink>
-      <w:bookmarkEnd w:id="112"/>
+      <w:bookmarkEnd w:id="114"/>
       <w:r>
         <w:t xml:space="preserve"> </w:t>
       </w:r>
@@ -35824,7 +36660,7 @@
           <w:color w:val="000000" w:themeColor="text1"/>
         </w:rPr>
       </w:pPr>
-      <w:bookmarkStart w:id="113" w:name="_Ref165653150"/>
+      <w:bookmarkStart w:id="115" w:name="_Ref165653150"/>
       <w:r>
         <w:rPr>
           <w:rStyle w:val="Style1Char"/>
@@ -35885,7 +36721,7 @@
         </w:rPr>
         <w:t xml:space="preserve">.” </w:t>
       </w:r>
-      <w:hyperlink r:id="rId133" w:history="1">
+      <w:hyperlink r:id="rId141" w:history="1">
         <w:r>
           <w:rPr>
             <w:rStyle w:val="Hyperlink"/>
@@ -35893,13 +36729,13 @@
           <w:t>SBO ANCAS</w:t>
         </w:r>
       </w:hyperlink>
-      <w:bookmarkEnd w:id="113"/>
+      <w:bookmarkEnd w:id="115"/>
     </w:p>
     <w:p>
       <w:pPr>
         <w:pStyle w:val="Reference"/>
       </w:pPr>
-      <w:bookmarkStart w:id="114" w:name="_Ref165653232"/>
+      <w:bookmarkStart w:id="116" w:name="_Ref165653232"/>
       <w:r>
         <w:rPr>
           <w:rStyle w:val="ReferenceChar"/>
@@ -35912,7 +36748,7 @@
         </w:rPr>
         <w:t xml:space="preserve"> </w:t>
       </w:r>
-      <w:hyperlink r:id="rId134" w:history="1">
+      <w:hyperlink r:id="rId142" w:history="1">
         <w:r>
           <w:rPr>
             <w:rStyle w:val="Hyperlink"/>
@@ -35920,7 +36756,7 @@
           <w:t>https://www.nasa.gov/mission_pages/station/news/orbital_debris.html</w:t>
         </w:r>
       </w:hyperlink>
-      <w:bookmarkEnd w:id="114"/>
+      <w:bookmarkEnd w:id="116"/>
       <w:r>
         <w:t xml:space="preserve"> </w:t>
       </w:r>
@@ -35929,11 +36765,11 @@
       <w:pPr>
         <w:pStyle w:val="Reference"/>
       </w:pPr>
-      <w:bookmarkStart w:id="115" w:name="_Ref165653732"/>
+      <w:bookmarkStart w:id="117" w:name="_Ref165653732"/>
       <w:r>
         <w:t xml:space="preserve">SGP4 python library: </w:t>
       </w:r>
-      <w:hyperlink r:id="rId135" w:history="1">
+      <w:hyperlink r:id="rId143" w:history="1">
         <w:r>
           <w:rPr>
             <w:rStyle w:val="Hyperlink"/>
@@ -35941,7 +36777,7 @@
           <w:t>https://pypi.org/project/sgp4/</w:t>
         </w:r>
       </w:hyperlink>
-      <w:bookmarkEnd w:id="115"/>
+      <w:bookmarkEnd w:id="117"/>
       <w:r>
         <w:t xml:space="preserve"> </w:t>
       </w:r>
@@ -35950,14 +36786,14 @@
       <w:pPr>
         <w:pStyle w:val="Reference"/>
       </w:pPr>
-      <w:bookmarkStart w:id="116" w:name="_Ref165653736"/>
+      <w:bookmarkStart w:id="118" w:name="_Ref165653736"/>
       <w:r>
         <w:t>SGP4 and implementation for C++:</w:t>
       </w:r>
       <w:r>
         <w:t xml:space="preserve"> </w:t>
       </w:r>
-      <w:hyperlink r:id="rId136" w:history="1">
+      <w:hyperlink r:id="rId144" w:history="1">
         <w:r>
           <w:rPr>
             <w:rStyle w:val="Hyperlink"/>
@@ -35965,7 +36801,7 @@
           <w:t>https://celestrak.org/publications/AIAA/2006-6753/</w:t>
         </w:r>
       </w:hyperlink>
-      <w:bookmarkEnd w:id="116"/>
+      <w:bookmarkEnd w:id="118"/>
       <w:r>
         <w:t xml:space="preserve"> </w:t>
       </w:r>
@@ -35983,7 +36819,7 @@
       <w:r>
         <w:t xml:space="preserve"> </w:t>
       </w:r>
-      <w:hyperlink r:id="rId137" w:history="1">
+      <w:hyperlink r:id="rId145" w:history="1">
         <w:r>
           <w:rPr>
             <w:rStyle w:val="Hyperlink"/>
@@ -35999,14 +36835,14 @@
       <w:pPr>
         <w:pStyle w:val="Reference"/>
       </w:pPr>
-      <w:bookmarkStart w:id="117" w:name="_Ref165654744"/>
+      <w:bookmarkStart w:id="119" w:name="_Ref165654744"/>
       <w:r>
         <w:t>CelesTrak</w:t>
       </w:r>
       <w:r>
         <w:t xml:space="preserve"> Current Data: </w:t>
       </w:r>
-      <w:hyperlink r:id="rId138" w:history="1">
+      <w:hyperlink r:id="rId146" w:history="1">
         <w:r>
           <w:rPr>
             <w:rStyle w:val="Hyperlink"/>
@@ -36014,7 +36850,7 @@
           <w:t>https://celestrak.org/NORAD/elements/index.php?FORMAT=tle</w:t>
         </w:r>
       </w:hyperlink>
-      <w:bookmarkEnd w:id="117"/>
+      <w:bookmarkEnd w:id="119"/>
       <w:r>
         <w:t xml:space="preserve"> </w:t>
       </w:r>
@@ -36032,7 +36868,7 @@
       <w:r>
         <w:t xml:space="preserve"> </w:t>
       </w:r>
-      <w:hyperlink r:id="rId139" w:history="1">
+      <w:hyperlink r:id="rId147" w:history="1">
         <w:r>
           <w:rPr>
             <w:rStyle w:val="Hyperlink"/>
@@ -36045,7 +36881,7 @@
       <w:pPr>
         <w:pStyle w:val="Reference"/>
       </w:pPr>
-      <w:bookmarkStart w:id="118" w:name="_Ref165653717"/>
+      <w:bookmarkStart w:id="120" w:name="_Ref165653717"/>
       <w:r>
         <w:t>SGP4</w:t>
       </w:r>
@@ -36061,7 +36897,7 @@
       <w:r>
         <w:t xml:space="preserve"> </w:t>
       </w:r>
-      <w:hyperlink r:id="rId140" w:history="1">
+      <w:hyperlink r:id="rId148" w:history="1">
         <w:r>
           <w:rPr>
             <w:rStyle w:val="Hyperlink"/>
@@ -36069,7 +36905,7 @@
           <w:t>https://celestrak.org/publications/AIAA/2006-6753/AIAA-2006-6753.pdf</w:t>
         </w:r>
       </w:hyperlink>
-      <w:bookmarkEnd w:id="118"/>
+      <w:bookmarkEnd w:id="120"/>
       <w:r>
         <w:t xml:space="preserve"> </w:t>
       </w:r>
@@ -36078,7 +36914,7 @@
       <w:pPr>
         <w:pStyle w:val="Reference"/>
       </w:pPr>
-      <w:bookmarkStart w:id="119" w:name="_Ref165654466"/>
+      <w:bookmarkStart w:id="121" w:name="_Ref165654466"/>
       <w:r>
         <w:t>Google test framework</w:t>
       </w:r>
@@ -36088,7 +36924,7 @@
       <w:r>
         <w:t xml:space="preserve"> </w:t>
       </w:r>
-      <w:hyperlink r:id="rId141" w:history="1">
+      <w:hyperlink r:id="rId149" w:history="1">
         <w:r>
           <w:rPr>
             <w:rStyle w:val="Hyperlink"/>
@@ -36096,7 +36932,7 @@
           <w:t>https://github.com/google/googletest</w:t>
         </w:r>
       </w:hyperlink>
-      <w:bookmarkEnd w:id="119"/>
+      <w:bookmarkEnd w:id="121"/>
       <w:r>
         <w:t xml:space="preserve"> </w:t>
       </w:r>
@@ -36105,14 +36941,14 @@
       <w:pPr>
         <w:pStyle w:val="Reference"/>
       </w:pPr>
-      <w:bookmarkStart w:id="120" w:name="_Ref165653916"/>
+      <w:bookmarkStart w:id="122" w:name="_Ref165653916"/>
       <w:r>
         <w:t>The Eigen Library</w:t>
       </w:r>
       <w:r>
         <w:t xml:space="preserve">: </w:t>
       </w:r>
-      <w:hyperlink r:id="rId142" w:history="1">
+      <w:hyperlink r:id="rId150" w:history="1">
         <w:r>
           <w:rPr>
             <w:rStyle w:val="Hyperlink"/>
@@ -36120,7 +36956,7 @@
           <w:t>https://eigen.tuxfamily.org/index.php?title=Main_Page</w:t>
         </w:r>
       </w:hyperlink>
-      <w:bookmarkEnd w:id="120"/>
+      <w:bookmarkEnd w:id="122"/>
       <w:r>
         <w:t xml:space="preserve"> </w:t>
       </w:r>
@@ -36129,14 +36965,14 @@
       <w:pPr>
         <w:pStyle w:val="Reference"/>
       </w:pPr>
-      <w:bookmarkStart w:id="121" w:name="_Ref165653922"/>
+      <w:bookmarkStart w:id="123" w:name="_Ref165653922"/>
       <w:r>
         <w:t>The Armadillo Library</w:t>
       </w:r>
       <w:r>
         <w:t xml:space="preserve">: </w:t>
       </w:r>
-      <w:hyperlink r:id="rId143" w:history="1">
+      <w:hyperlink r:id="rId151" w:history="1">
         <w:r>
           <w:rPr>
             <w:rStyle w:val="Hyperlink"/>
@@ -36144,7 +36980,7 @@
           <w:t>https://arma.sourceforge.net/</w:t>
         </w:r>
       </w:hyperlink>
-      <w:bookmarkEnd w:id="121"/>
+      <w:bookmarkEnd w:id="123"/>
       <w:r>
         <w:t xml:space="preserve"> </w:t>
       </w:r>
@@ -36153,14 +36989,14 @@
       <w:pPr>
         <w:pStyle w:val="Reference"/>
       </w:pPr>
-      <w:bookmarkStart w:id="122" w:name="_Ref165654051"/>
+      <w:bookmarkStart w:id="124" w:name="_Ref165654051"/>
       <w:r>
         <w:t>The gem5 simulator</w:t>
       </w:r>
       <w:r>
         <w:t xml:space="preserve">: </w:t>
       </w:r>
-      <w:hyperlink r:id="rId144" w:history="1">
+      <w:hyperlink r:id="rId152" w:history="1">
         <w:r>
           <w:rPr>
             <w:rStyle w:val="Hyperlink"/>
@@ -36168,7 +37004,7 @@
           <w:t>https://www.gem5.org/</w:t>
         </w:r>
       </w:hyperlink>
-      <w:bookmarkEnd w:id="122"/>
+      <w:bookmarkEnd w:id="124"/>
       <w:r>
         <w:t xml:space="preserve"> </w:t>
       </w:r>
@@ -36177,14 +37013,14 @@
       <w:pPr>
         <w:pStyle w:val="Reference"/>
       </w:pPr>
-      <w:bookmarkStart w:id="123" w:name="_Ref165654206"/>
+      <w:bookmarkStart w:id="125" w:name="_Ref165654206"/>
       <w:r>
         <w:t>On Board Computer</w:t>
       </w:r>
       <w:r>
         <w:t xml:space="preserve">: </w:t>
       </w:r>
-      <w:hyperlink r:id="rId145" w:history="1">
+      <w:hyperlink r:id="rId153" w:history="1">
         <w:r>
           <w:rPr>
             <w:rStyle w:val="Hyperlink"/>
@@ -36192,7 +37028,7 @@
           <w:t>https://www.isispace.nl/product/on-board-computer/</w:t>
         </w:r>
       </w:hyperlink>
-      <w:bookmarkEnd w:id="123"/>
+      <w:bookmarkEnd w:id="125"/>
       <w:r>
         <w:t xml:space="preserve"> </w:t>
       </w:r>
@@ -36201,11 +37037,11 @@
       <w:pPr>
         <w:pStyle w:val="Reference"/>
       </w:pPr>
-      <w:bookmarkStart w:id="124" w:name="_Ref165654336"/>
+      <w:bookmarkStart w:id="126" w:name="_Ref165654336"/>
       <w:r>
         <w:t xml:space="preserve">INIH- INI File Reader Library: </w:t>
       </w:r>
-      <w:hyperlink r:id="rId146" w:history="1">
+      <w:hyperlink r:id="rId154" w:history="1">
         <w:r>
           <w:rPr>
             <w:rStyle w:val="Hyperlink"/>
@@ -36213,7 +37049,7 @@
           <w:t>https://github.com/benhoyt/inih</w:t>
         </w:r>
       </w:hyperlink>
-      <w:bookmarkEnd w:id="124"/>
+      <w:bookmarkEnd w:id="126"/>
       <w:r>
         <w:t xml:space="preserve"> </w:t>
       </w:r>
@@ -36222,11 +37058,11 @@
       <w:pPr>
         <w:pStyle w:val="Reference"/>
       </w:pPr>
-      <w:bookmarkStart w:id="125" w:name="_Ref165654449"/>
+      <w:bookmarkStart w:id="127" w:name="_Ref165654449"/>
       <w:r>
         <w:t xml:space="preserve">SQLITE 3: </w:t>
       </w:r>
-      <w:hyperlink r:id="rId147" w:history="1">
+      <w:hyperlink r:id="rId155" w:history="1">
         <w:r>
           <w:rPr>
             <w:rStyle w:val="Hyperlink"/>
@@ -36240,7 +37076,7 @@
           <w:t>l</w:t>
         </w:r>
       </w:hyperlink>
-      <w:bookmarkEnd w:id="125"/>
+      <w:bookmarkEnd w:id="127"/>
       <w:r>
         <w:t xml:space="preserve"> </w:t>
       </w:r>
@@ -36249,11 +37085,11 @@
       <w:pPr>
         <w:pStyle w:val="Reference"/>
       </w:pPr>
-      <w:bookmarkStart w:id="126" w:name="_Ref165654535"/>
+      <w:bookmarkStart w:id="128" w:name="_Ref165654535"/>
       <w:r>
         <w:t xml:space="preserve">Our GitHub repository: </w:t>
       </w:r>
-      <w:hyperlink r:id="rId148" w:history="1">
+      <w:hyperlink r:id="rId156" w:history="1">
         <w:r>
           <w:rPr>
             <w:rStyle w:val="Hyperlink"/>
@@ -36261,7 +37097,7 @@
           <w:t>https://github.com/ommersh/Final-Project</w:t>
         </w:r>
       </w:hyperlink>
-      <w:bookmarkEnd w:id="126"/>
+      <w:bookmarkEnd w:id="128"/>
       <w:r>
         <w:t xml:space="preserve"> </w:t>
       </w:r>
@@ -36270,11 +37106,11 @@
       <w:pPr>
         <w:pStyle w:val="Reference"/>
       </w:pPr>
-      <w:bookmarkStart w:id="127" w:name="_Ref165654644"/>
+      <w:bookmarkStart w:id="129" w:name="_Ref165654644"/>
       <w:r>
         <w:t xml:space="preserve">C++ Coding Conventions: </w:t>
       </w:r>
-      <w:hyperlink r:id="rId149" w:history="1">
+      <w:hyperlink r:id="rId157" w:history="1">
         <w:r>
           <w:rPr>
             <w:rStyle w:val="Hyperlink"/>
@@ -36282,7 +37118,7 @@
           <w:t>https://github.com/cpp-best-practices/cppbestpractices/blob/master/03-Style.md</w:t>
         </w:r>
       </w:hyperlink>
-      <w:bookmarkEnd w:id="127"/>
+      <w:bookmarkEnd w:id="129"/>
       <w:r>
         <w:t xml:space="preserve"> </w:t>
       </w:r>
@@ -36291,14 +37127,14 @@
       <w:pPr>
         <w:pStyle w:val="Reference"/>
       </w:pPr>
-      <w:bookmarkStart w:id="128" w:name="_Ref165654640"/>
+      <w:bookmarkStart w:id="130" w:name="_Ref165654640"/>
       <w:r>
         <w:t>Semantic Versioning</w:t>
       </w:r>
       <w:r>
         <w:t xml:space="preserve">: </w:t>
       </w:r>
-      <w:hyperlink r:id="rId150" w:history="1">
+      <w:hyperlink r:id="rId158" w:history="1">
         <w:r>
           <w:rPr>
             <w:rStyle w:val="Hyperlink"/>
@@ -36306,16 +37142,16 @@
           <w:t>https://semver.org/spec/v2.0.0.html</w:t>
         </w:r>
       </w:hyperlink>
-      <w:bookmarkEnd w:id="128"/>
+      <w:bookmarkEnd w:id="130"/>
       <w:r>
         <w:t xml:space="preserve"> </w:t>
       </w:r>
     </w:p>
     <w:sectPr>
-      <w:headerReference w:type="default" r:id="rId151"/>
-      <w:footerReference w:type="default" r:id="rId152"/>
-      <w:headerReference w:type="first" r:id="rId153"/>
-      <w:footerReference w:type="first" r:id="rId154"/>
+      <w:headerReference w:type="default" r:id="rId159"/>
+      <w:footerReference w:type="default" r:id="rId160"/>
+      <w:headerReference w:type="first" r:id="rId161"/>
+      <w:footerReference w:type="first" r:id="rId162"/>
       <w:pgSz w:w="11906" w:h="16838"/>
       <w:pgMar w:top="1440" w:right="1440" w:bottom="1440" w:left="1440" w:header="708" w:footer="708" w:gutter="0"/>
       <w:pgNumType w:start="0"/>
@@ -41895,7 +42731,7 @@
   <w:style w:type="paragraph" w:default="1" w:styleId="Normal">
     <w:name w:val="Normal"/>
     <w:qFormat/>
-    <w:rsid w:val="000003A1"/>
+    <w:rsid w:val="004567F2"/>
   </w:style>
   <w:style w:type="paragraph" w:styleId="Heading1">
     <w:name w:val="heading 1"/>
@@ -42763,7 +43599,6 @@
   </w:compat>
   <w:rsids>
     <w:rsidRoot w:val="009D61C2"/>
-    <w:rsid w:val="000310E3"/>
     <w:rsid w:val="001C71AB"/>
     <w:rsid w:val="00237703"/>
     <w:rsid w:val="00264F3A"/>
@@ -42771,6 +43606,7 @@
     <w:rsid w:val="00754FEE"/>
     <w:rsid w:val="0076040C"/>
     <w:rsid w:val="00911B74"/>
+    <w:rsid w:val="0092213A"/>
     <w:rsid w:val="009D61C2"/>
     <w:rsid w:val="00BA2B1B"/>
     <w:rsid w:val="00BA4035"/>

--- a/Capstone Project Phase B–23-2-D-17.docx
+++ b/Capstone Project Phase B–23-2-D-17.docx
@@ -12559,7 +12559,7 @@
                                 <v:shape id="_x0000_i1026" type="#_x0000_t75" style="width:13.5pt;height:13.5pt" o:ole="">
                                   <v:imagedata r:id="rId13" o:title=""/>
                                 </v:shape>
-                                <o:OLEObject Type="Embed" ProgID="Equation.DSMT4" ShapeID="_x0000_i1026" DrawAspect="Content" ObjectID="_1776349498" r:id="rId14"/>
+                                <o:OLEObject Type="Embed" ProgID="Equation.DSMT4" ShapeID="_x0000_i1026" DrawAspect="Content" ObjectID="_1776372398" r:id="rId14"/>
                               </w:object>
                             </w:r>
                             <w:r>
@@ -12626,7 +12626,7 @@
                                 <v:shape id="_x0000_i1028" type="#_x0000_t75" style="width:13.5pt;height:13.5pt" o:ole="">
                                   <v:imagedata r:id="rId15" o:title=""/>
                                 </v:shape>
-                                <o:OLEObject Type="Embed" ProgID="Equation.DSMT4" ShapeID="_x0000_i1028" DrawAspect="Content" ObjectID="_1776349499" r:id="rId16"/>
+                                <o:OLEObject Type="Embed" ProgID="Equation.DSMT4" ShapeID="_x0000_i1028" DrawAspect="Content" ObjectID="_1776372399" r:id="rId16"/>
                               </w:object>
                             </w:r>
                             <w:r>
@@ -15401,7 +15401,7 @@
                           <v:shape id="_x0000_i1026" type="#_x0000_t75" style="width:13.5pt;height:13.5pt" o:ole="">
                             <v:imagedata r:id="rId13" o:title=""/>
                           </v:shape>
-                          <o:OLEObject Type="Embed" ProgID="Equation.DSMT4" ShapeID="_x0000_i1026" DrawAspect="Content" ObjectID="_1776349498" r:id="rId17"/>
+                          <o:OLEObject Type="Embed" ProgID="Equation.DSMT4" ShapeID="_x0000_i1026" DrawAspect="Content" ObjectID="_1776372398" r:id="rId17"/>
                         </w:object>
                       </w:r>
                       <w:r>
@@ -15468,7 +15468,7 @@
                           <v:shape id="_x0000_i1028" type="#_x0000_t75" style="width:13.5pt;height:13.5pt" o:ole="">
                             <v:imagedata r:id="rId15" o:title=""/>
                           </v:shape>
-                          <o:OLEObject Type="Embed" ProgID="Equation.DSMT4" ShapeID="_x0000_i1028" DrawAspect="Content" ObjectID="_1776349499" r:id="rId18"/>
+                          <o:OLEObject Type="Embed" ProgID="Equation.DSMT4" ShapeID="_x0000_i1028" DrawAspect="Content" ObjectID="_1776372399" r:id="rId18"/>
                         </w:object>
                       </w:r>
                       <w:r>
@@ -17362,7 +17362,7 @@
           <v:shape id="_x0000_i1029" type="#_x0000_t75" style="width:19pt;height:19pt" o:ole="">
             <v:imagedata r:id="rId19" o:title=""/>
           </v:shape>
-          <o:OLEObject Type="Embed" ProgID="Equation.DSMT4" ShapeID="_x0000_i1029" DrawAspect="Content" ObjectID="_1776349489" r:id="rId20"/>
+          <o:OLEObject Type="Embed" ProgID="Equation.DSMT4" ShapeID="_x0000_i1029" DrawAspect="Content" ObjectID="_1776372389" r:id="rId20"/>
         </w:object>
       </w:r>
       <w:r>
@@ -17376,7 +17376,7 @@
           <v:shape id="_x0000_i1030" type="#_x0000_t75" style="width:8.5pt;height:13.5pt" o:ole="">
             <v:imagedata r:id="rId21" o:title=""/>
           </v:shape>
-          <o:OLEObject Type="Embed" ProgID="Equation.DSMT4" ShapeID="_x0000_i1030" DrawAspect="Content" ObjectID="_1776349490" r:id="rId22"/>
+          <o:OLEObject Type="Embed" ProgID="Equation.DSMT4" ShapeID="_x0000_i1030" DrawAspect="Content" ObjectID="_1776372390" r:id="rId22"/>
         </w:object>
       </w:r>
       <w:r>
@@ -17471,7 +17471,7 @@
                                 <v:shape id="_x0000_i1032" type="#_x0000_t75" style="width:90.5pt;height:18.5pt" o:ole="">
                                   <v:imagedata r:id="rId23" o:title=""/>
                                 </v:shape>
-                                <o:OLEObject Type="Embed" ProgID="Equation.DSMT4" ShapeID="_x0000_i1032" DrawAspect="Content" ObjectID="_1776349500" r:id="rId24"/>
+                                <o:OLEObject Type="Embed" ProgID="Equation.DSMT4" ShapeID="_x0000_i1032" DrawAspect="Content" ObjectID="_1776372400" r:id="rId24"/>
                               </w:object>
                             </w:r>
                           </w:p>
@@ -17506,7 +17506,7 @@
                                 <v:shape id="_x0000_i1034" type="#_x0000_t75" style="width:52pt;height:18.5pt" o:ole="">
                                   <v:imagedata r:id="rId25" o:title=""/>
                                 </v:shape>
-                                <o:OLEObject Type="Embed" ProgID="Equation.DSMT4" ShapeID="_x0000_i1034" DrawAspect="Content" ObjectID="_1776349501" r:id="rId26"/>
+                                <o:OLEObject Type="Embed" ProgID="Equation.DSMT4" ShapeID="_x0000_i1034" DrawAspect="Content" ObjectID="_1776372401" r:id="rId26"/>
                               </w:object>
                             </w:r>
                           </w:p>
@@ -17527,7 +17527,7 @@
                                 <v:shape id="_x0000_i1036" type="#_x0000_t75" style="width:48pt;height:18.5pt" o:ole="">
                                   <v:imagedata r:id="rId27" o:title=""/>
                                 </v:shape>
-                                <o:OLEObject Type="Embed" ProgID="Equation.DSMT4" ShapeID="_x0000_i1036" DrawAspect="Content" ObjectID="_1776349502" r:id="rId28"/>
+                                <o:OLEObject Type="Embed" ProgID="Equation.DSMT4" ShapeID="_x0000_i1036" DrawAspect="Content" ObjectID="_1776372402" r:id="rId28"/>
                               </w:object>
                             </w:r>
                           </w:p>
@@ -17548,7 +17548,7 @@
                                 <v:shape id="_x0000_i1038" type="#_x0000_t75" style="width:47.5pt;height:18.5pt" o:ole="">
                                   <v:imagedata r:id="rId29" o:title=""/>
                                 </v:shape>
-                                <o:OLEObject Type="Embed" ProgID="Equation.DSMT4" ShapeID="_x0000_i1038" DrawAspect="Content" ObjectID="_1776349503" r:id="rId30"/>
+                                <o:OLEObject Type="Embed" ProgID="Equation.DSMT4" ShapeID="_x0000_i1038" DrawAspect="Content" ObjectID="_1776372403" r:id="rId30"/>
                               </w:object>
                             </w:r>
                           </w:p>
@@ -17569,7 +17569,7 @@
                                 <v:shape id="_x0000_i1040" type="#_x0000_t75" style="width:28.5pt;height:13.5pt" o:ole="">
                                   <v:imagedata r:id="rId31" o:title=""/>
                                 </v:shape>
-                                <o:OLEObject Type="Embed" ProgID="Equation.DSMT4" ShapeID="_x0000_i1040" DrawAspect="Content" ObjectID="_1776349504" r:id="rId32"/>
+                                <o:OLEObject Type="Embed" ProgID="Equation.DSMT4" ShapeID="_x0000_i1040" DrawAspect="Content" ObjectID="_1776372404" r:id="rId32"/>
                               </w:object>
                             </w:r>
                           </w:p>
@@ -17590,7 +17590,7 @@
                                 <v:shape id="_x0000_i1042" type="#_x0000_t75" style="width:28pt;height:13.5pt" o:ole="">
                                   <v:imagedata r:id="rId33" o:title=""/>
                                 </v:shape>
-                                <o:OLEObject Type="Embed" ProgID="Equation.DSMT4" ShapeID="_x0000_i1042" DrawAspect="Content" ObjectID="_1776349505" r:id="rId34"/>
+                                <o:OLEObject Type="Embed" ProgID="Equation.DSMT4" ShapeID="_x0000_i1042" DrawAspect="Content" ObjectID="_1776372405" r:id="rId34"/>
                               </w:object>
                             </w:r>
                           </w:p>
@@ -17625,7 +17625,7 @@
                                 <v:shape id="_x0000_i1044" type="#_x0000_t75" style="width:36.5pt;height:18.5pt" o:ole="">
                                   <v:imagedata r:id="rId35" o:title=""/>
                                 </v:shape>
-                                <o:OLEObject Type="Embed" ProgID="Equation.DSMT4" ShapeID="_x0000_i1044" DrawAspect="Content" ObjectID="_1776349506" r:id="rId36"/>
+                                <o:OLEObject Type="Embed" ProgID="Equation.DSMT4" ShapeID="_x0000_i1044" DrawAspect="Content" ObjectID="_1776372406" r:id="rId36"/>
                               </w:object>
                             </w:r>
                             <w:r>
@@ -17667,7 +17667,7 @@
                                 <v:shape id="_x0000_i1046" type="#_x0000_t75" style="width:16pt;height:20.5pt">
                                   <v:imagedata r:id="rId37" o:title=""/>
                                 </v:shape>
-                                <o:OLEObject Type="Embed" ProgID="Equation.DSMT4" ShapeID="_x0000_i1046" DrawAspect="Content" ObjectID="_1776349507" r:id="rId38"/>
+                                <o:OLEObject Type="Embed" ProgID="Equation.DSMT4" ShapeID="_x0000_i1046" DrawAspect="Content" ObjectID="_1776372407" r:id="rId38"/>
                               </w:object>
                             </w:r>
                             <w:r>
@@ -17685,7 +17685,7 @@
                                 <v:shape id="_x0000_i1048" type="#_x0000_t75" style="width:24pt;height:19pt">
                                   <v:imagedata r:id="rId39" o:title=""/>
                                 </v:shape>
-                                <o:OLEObject Type="Embed" ProgID="Equation.DSMT4" ShapeID="_x0000_i1048" DrawAspect="Content" ObjectID="_1776349508" r:id="rId40"/>
+                                <o:OLEObject Type="Embed" ProgID="Equation.DSMT4" ShapeID="_x0000_i1048" DrawAspect="Content" ObjectID="_1776372408" r:id="rId40"/>
                               </w:object>
                             </w:r>
                             <w:r>
@@ -17805,7 +17805,7 @@
                                 <v:shape id="_x0000_i1050" type="#_x0000_t75" style="width:28pt;height:16pt">
                                   <v:imagedata r:id="rId41" o:title=""/>
                                 </v:shape>
-                                <o:OLEObject Type="Embed" ProgID="Equation.DSMT4" ShapeID="_x0000_i1050" DrawAspect="Content" ObjectID="_1776349509" r:id="rId42"/>
+                                <o:OLEObject Type="Embed" ProgID="Equation.DSMT4" ShapeID="_x0000_i1050" DrawAspect="Content" ObjectID="_1776372409" r:id="rId42"/>
                               </w:object>
                             </w:r>
                           </w:p>
@@ -17833,7 +17833,7 @@
                                 <v:shape id="_x0000_i1052" type="#_x0000_t75" style="width:44.5pt;height:19pt">
                                   <v:imagedata r:id="rId43" o:title=""/>
                                 </v:shape>
-                                <o:OLEObject Type="Embed" ProgID="Equation.DSMT4" ShapeID="_x0000_i1052" DrawAspect="Content" ObjectID="_1776349510" r:id="rId44"/>
+                                <o:OLEObject Type="Embed" ProgID="Equation.DSMT4" ShapeID="_x0000_i1052" DrawAspect="Content" ObjectID="_1776372410" r:id="rId44"/>
                               </w:object>
                             </w:r>
                             <w:r>
@@ -17863,7 +17863,7 @@
                                 <v:shape id="_x0000_i1054" type="#_x0000_t75" style="width:28pt;height:16pt">
                                   <v:imagedata r:id="rId41" o:title=""/>
                                 </v:shape>
-                                <o:OLEObject Type="Embed" ProgID="Equation.DSMT4" ShapeID="_x0000_i1054" DrawAspect="Content" ObjectID="_1776349511" r:id="rId45"/>
+                                <o:OLEObject Type="Embed" ProgID="Equation.DSMT4" ShapeID="_x0000_i1054" DrawAspect="Content" ObjectID="_1776372411" r:id="rId45"/>
                               </w:object>
                             </w:r>
                           </w:p>
@@ -17891,7 +17891,7 @@
                                 <v:shape id="_x0000_i1056" type="#_x0000_t75" style="width:16pt;height:20.5pt">
                                   <v:imagedata r:id="rId46" o:title=""/>
                                 </v:shape>
-                                <o:OLEObject Type="Embed" ProgID="Equation.DSMT4" ShapeID="_x0000_i1056" DrawAspect="Content" ObjectID="_1776349512" r:id="rId47"/>
+                                <o:OLEObject Type="Embed" ProgID="Equation.DSMT4" ShapeID="_x0000_i1056" DrawAspect="Content" ObjectID="_1776372412" r:id="rId47"/>
                               </w:object>
                             </w:r>
                             <w:r>
@@ -17938,7 +17938,7 @@
                                 <v:shape id="_x0000_i1058" type="#_x0000_t75" style="width:13.5pt;height:13.5pt">
                                   <v:imagedata r:id="rId13" o:title=""/>
                                 </v:shape>
-                                <o:OLEObject Type="Embed" ProgID="Equation.DSMT4" ShapeID="_x0000_i1058" DrawAspect="Content" ObjectID="_1776349513" r:id="rId48"/>
+                                <o:OLEObject Type="Embed" ProgID="Equation.DSMT4" ShapeID="_x0000_i1058" DrawAspect="Content" ObjectID="_1776372413" r:id="rId48"/>
                               </w:object>
                             </w:r>
                             <w:r>
@@ -17986,7 +17986,7 @@
                                 <v:shape id="_x0000_i1060" type="#_x0000_t75" style="width:8.5pt;height:10pt">
                                   <v:imagedata r:id="rId49" o:title=""/>
                                 </v:shape>
-                                <o:OLEObject Type="Embed" ProgID="Equation.DSMT4" ShapeID="_x0000_i1060" DrawAspect="Content" ObjectID="_1776349514" r:id="rId50"/>
+                                <o:OLEObject Type="Embed" ProgID="Equation.DSMT4" ShapeID="_x0000_i1060" DrawAspect="Content" ObjectID="_1776372414" r:id="rId50"/>
                               </w:object>
                             </w:r>
                             <w:r>
@@ -18004,7 +18004,7 @@
                                 <v:shape id="_x0000_i1062" type="#_x0000_t75" style="width:13.5pt;height:13.5pt">
                                   <v:imagedata r:id="rId15" o:title=""/>
                                 </v:shape>
-                                <o:OLEObject Type="Embed" ProgID="Equation.DSMT4" ShapeID="_x0000_i1062" DrawAspect="Content" ObjectID="_1776349515" r:id="rId51"/>
+                                <o:OLEObject Type="Embed" ProgID="Equation.DSMT4" ShapeID="_x0000_i1062" DrawAspect="Content" ObjectID="_1776372415" r:id="rId51"/>
                               </w:object>
                             </w:r>
                             <w:r>
@@ -18111,7 +18111,7 @@
                                 <v:shape id="_x0000_i1064" type="#_x0000_t75" style="width:37pt;height:19pt">
                                   <v:imagedata r:id="rId52" o:title=""/>
                                 </v:shape>
-                                <o:OLEObject Type="Embed" ProgID="Equation.DSMT4" ShapeID="_x0000_i1064" DrawAspect="Content" ObjectID="_1776349516" r:id="rId53"/>
+                                <o:OLEObject Type="Embed" ProgID="Equation.DSMT4" ShapeID="_x0000_i1064" DrawAspect="Content" ObjectID="_1776372416" r:id="rId53"/>
                               </w:object>
                             </w:r>
                             <w:r>
@@ -18152,7 +18152,7 @@
                                 <v:shape id="_x0000_i1066" type="#_x0000_t75" style="width:43.5pt;height:36pt">
                                   <v:imagedata r:id="rId54" o:title=""/>
                                 </v:shape>
-                                <o:OLEObject Type="Embed" ProgID="Equation.DSMT4" ShapeID="_x0000_i1066" DrawAspect="Content" ObjectID="_1776349517" r:id="rId55"/>
+                                <o:OLEObject Type="Embed" ProgID="Equation.DSMT4" ShapeID="_x0000_i1066" DrawAspect="Content" ObjectID="_1776372417" r:id="rId55"/>
                               </w:object>
                             </w:r>
                           </w:p>
@@ -18213,7 +18213,7 @@
                                 <v:shape id="_x0000_i1068" type="#_x0000_t75" style="width:43.5pt;height:28.5pt">
                                   <v:imagedata r:id="rId56" o:title=""/>
                                 </v:shape>
-                                <o:OLEObject Type="Embed" ProgID="Equation.DSMT4" ShapeID="_x0000_i1068" DrawAspect="Content" ObjectID="_1776349518" r:id="rId57"/>
+                                <o:OLEObject Type="Embed" ProgID="Equation.DSMT4" ShapeID="_x0000_i1068" DrawAspect="Content" ObjectID="_1776372418" r:id="rId57"/>
                               </w:object>
                             </w:r>
                           </w:p>
@@ -18295,7 +18295,7 @@
                           <v:shape id="_x0000_i1032" type="#_x0000_t75" style="width:90.5pt;height:18.5pt" o:ole="">
                             <v:imagedata r:id="rId23" o:title=""/>
                           </v:shape>
-                          <o:OLEObject Type="Embed" ProgID="Equation.DSMT4" ShapeID="_x0000_i1032" DrawAspect="Content" ObjectID="_1776349500" r:id="rId58"/>
+                          <o:OLEObject Type="Embed" ProgID="Equation.DSMT4" ShapeID="_x0000_i1032" DrawAspect="Content" ObjectID="_1776372400" r:id="rId58"/>
                         </w:object>
                       </w:r>
                     </w:p>
@@ -18330,7 +18330,7 @@
                           <v:shape id="_x0000_i1034" type="#_x0000_t75" style="width:52pt;height:18.5pt" o:ole="">
                             <v:imagedata r:id="rId25" o:title=""/>
                           </v:shape>
-                          <o:OLEObject Type="Embed" ProgID="Equation.DSMT4" ShapeID="_x0000_i1034" DrawAspect="Content" ObjectID="_1776349501" r:id="rId59"/>
+                          <o:OLEObject Type="Embed" ProgID="Equation.DSMT4" ShapeID="_x0000_i1034" DrawAspect="Content" ObjectID="_1776372401" r:id="rId59"/>
                         </w:object>
                       </w:r>
                     </w:p>
@@ -18351,7 +18351,7 @@
                           <v:shape id="_x0000_i1036" type="#_x0000_t75" style="width:48pt;height:18.5pt" o:ole="">
                             <v:imagedata r:id="rId27" o:title=""/>
                           </v:shape>
-                          <o:OLEObject Type="Embed" ProgID="Equation.DSMT4" ShapeID="_x0000_i1036" DrawAspect="Content" ObjectID="_1776349502" r:id="rId60"/>
+                          <o:OLEObject Type="Embed" ProgID="Equation.DSMT4" ShapeID="_x0000_i1036" DrawAspect="Content" ObjectID="_1776372402" r:id="rId60"/>
                         </w:object>
                       </w:r>
                     </w:p>
@@ -18372,7 +18372,7 @@
                           <v:shape id="_x0000_i1038" type="#_x0000_t75" style="width:47.5pt;height:18.5pt" o:ole="">
                             <v:imagedata r:id="rId29" o:title=""/>
                           </v:shape>
-                          <o:OLEObject Type="Embed" ProgID="Equation.DSMT4" ShapeID="_x0000_i1038" DrawAspect="Content" ObjectID="_1776349503" r:id="rId61"/>
+                          <o:OLEObject Type="Embed" ProgID="Equation.DSMT4" ShapeID="_x0000_i1038" DrawAspect="Content" ObjectID="_1776372403" r:id="rId61"/>
                         </w:object>
                       </w:r>
                     </w:p>
@@ -18393,7 +18393,7 @@
                           <v:shape id="_x0000_i1040" type="#_x0000_t75" style="width:28.5pt;height:13.5pt" o:ole="">
                             <v:imagedata r:id="rId31" o:title=""/>
                           </v:shape>
-                          <o:OLEObject Type="Embed" ProgID="Equation.DSMT4" ShapeID="_x0000_i1040" DrawAspect="Content" ObjectID="_1776349504" r:id="rId62"/>
+                          <o:OLEObject Type="Embed" ProgID="Equation.DSMT4" ShapeID="_x0000_i1040" DrawAspect="Content" ObjectID="_1776372404" r:id="rId62"/>
                         </w:object>
                       </w:r>
                     </w:p>
@@ -18414,7 +18414,7 @@
                           <v:shape id="_x0000_i1042" type="#_x0000_t75" style="width:28pt;height:13.5pt" o:ole="">
                             <v:imagedata r:id="rId33" o:title=""/>
                           </v:shape>
-                          <o:OLEObject Type="Embed" ProgID="Equation.DSMT4" ShapeID="_x0000_i1042" DrawAspect="Content" ObjectID="_1776349505" r:id="rId63"/>
+                          <o:OLEObject Type="Embed" ProgID="Equation.DSMT4" ShapeID="_x0000_i1042" DrawAspect="Content" ObjectID="_1776372405" r:id="rId63"/>
                         </w:object>
                       </w:r>
                     </w:p>
@@ -18449,7 +18449,7 @@
                           <v:shape id="_x0000_i1044" type="#_x0000_t75" style="width:36.5pt;height:18.5pt" o:ole="">
                             <v:imagedata r:id="rId35" o:title=""/>
                           </v:shape>
-                          <o:OLEObject Type="Embed" ProgID="Equation.DSMT4" ShapeID="_x0000_i1044" DrawAspect="Content" ObjectID="_1776349506" r:id="rId64"/>
+                          <o:OLEObject Type="Embed" ProgID="Equation.DSMT4" ShapeID="_x0000_i1044" DrawAspect="Content" ObjectID="_1776372406" r:id="rId64"/>
                         </w:object>
                       </w:r>
                       <w:r>
@@ -18491,7 +18491,7 @@
                           <v:shape id="_x0000_i1046" type="#_x0000_t75" style="width:16pt;height:20.5pt">
                             <v:imagedata r:id="rId37" o:title=""/>
                           </v:shape>
-                          <o:OLEObject Type="Embed" ProgID="Equation.DSMT4" ShapeID="_x0000_i1046" DrawAspect="Content" ObjectID="_1776349507" r:id="rId65"/>
+                          <o:OLEObject Type="Embed" ProgID="Equation.DSMT4" ShapeID="_x0000_i1046" DrawAspect="Content" ObjectID="_1776372407" r:id="rId65"/>
                         </w:object>
                       </w:r>
                       <w:r>
@@ -18509,7 +18509,7 @@
                           <v:shape id="_x0000_i1048" type="#_x0000_t75" style="width:24pt;height:19pt">
                             <v:imagedata r:id="rId39" o:title=""/>
                           </v:shape>
-                          <o:OLEObject Type="Embed" ProgID="Equation.DSMT4" ShapeID="_x0000_i1048" DrawAspect="Content" ObjectID="_1776349508" r:id="rId66"/>
+                          <o:OLEObject Type="Embed" ProgID="Equation.DSMT4" ShapeID="_x0000_i1048" DrawAspect="Content" ObjectID="_1776372408" r:id="rId66"/>
                         </w:object>
                       </w:r>
                       <w:r>
@@ -18629,7 +18629,7 @@
                           <v:shape id="_x0000_i1050" type="#_x0000_t75" style="width:28pt;height:16pt">
                             <v:imagedata r:id="rId41" o:title=""/>
                           </v:shape>
-                          <o:OLEObject Type="Embed" ProgID="Equation.DSMT4" ShapeID="_x0000_i1050" DrawAspect="Content" ObjectID="_1776349509" r:id="rId67"/>
+                          <o:OLEObject Type="Embed" ProgID="Equation.DSMT4" ShapeID="_x0000_i1050" DrawAspect="Content" ObjectID="_1776372409" r:id="rId67"/>
                         </w:object>
                       </w:r>
                     </w:p>
@@ -18657,7 +18657,7 @@
                           <v:shape id="_x0000_i1052" type="#_x0000_t75" style="width:44.5pt;height:19pt">
                             <v:imagedata r:id="rId43" o:title=""/>
                           </v:shape>
-                          <o:OLEObject Type="Embed" ProgID="Equation.DSMT4" ShapeID="_x0000_i1052" DrawAspect="Content" ObjectID="_1776349510" r:id="rId68"/>
+                          <o:OLEObject Type="Embed" ProgID="Equation.DSMT4" ShapeID="_x0000_i1052" DrawAspect="Content" ObjectID="_1776372410" r:id="rId68"/>
                         </w:object>
                       </w:r>
                       <w:r>
@@ -18687,7 +18687,7 @@
                           <v:shape id="_x0000_i1054" type="#_x0000_t75" style="width:28pt;height:16pt">
                             <v:imagedata r:id="rId41" o:title=""/>
                           </v:shape>
-                          <o:OLEObject Type="Embed" ProgID="Equation.DSMT4" ShapeID="_x0000_i1054" DrawAspect="Content" ObjectID="_1776349511" r:id="rId69"/>
+                          <o:OLEObject Type="Embed" ProgID="Equation.DSMT4" ShapeID="_x0000_i1054" DrawAspect="Content" ObjectID="_1776372411" r:id="rId69"/>
                         </w:object>
                       </w:r>
                     </w:p>
@@ -18715,7 +18715,7 @@
                           <v:shape id="_x0000_i1056" type="#_x0000_t75" style="width:16pt;height:20.5pt">
                             <v:imagedata r:id="rId46" o:title=""/>
                           </v:shape>
-                          <o:OLEObject Type="Embed" ProgID="Equation.DSMT4" ShapeID="_x0000_i1056" DrawAspect="Content" ObjectID="_1776349512" r:id="rId70"/>
+                          <o:OLEObject Type="Embed" ProgID="Equation.DSMT4" ShapeID="_x0000_i1056" DrawAspect="Content" ObjectID="_1776372412" r:id="rId70"/>
                         </w:object>
                       </w:r>
                       <w:r>
@@ -18762,7 +18762,7 @@
                           <v:shape id="_x0000_i1058" type="#_x0000_t75" style="width:13.5pt;height:13.5pt">
                             <v:imagedata r:id="rId13" o:title=""/>
                           </v:shape>
-                          <o:OLEObject Type="Embed" ProgID="Equation.DSMT4" ShapeID="_x0000_i1058" DrawAspect="Content" ObjectID="_1776349513" r:id="rId71"/>
+                          <o:OLEObject Type="Embed" ProgID="Equation.DSMT4" ShapeID="_x0000_i1058" DrawAspect="Content" ObjectID="_1776372413" r:id="rId71"/>
                         </w:object>
                       </w:r>
                       <w:r>
@@ -18810,7 +18810,7 @@
                           <v:shape id="_x0000_i1060" type="#_x0000_t75" style="width:8.5pt;height:10pt">
                             <v:imagedata r:id="rId49" o:title=""/>
                           </v:shape>
-                          <o:OLEObject Type="Embed" ProgID="Equation.DSMT4" ShapeID="_x0000_i1060" DrawAspect="Content" ObjectID="_1776349514" r:id="rId72"/>
+                          <o:OLEObject Type="Embed" ProgID="Equation.DSMT4" ShapeID="_x0000_i1060" DrawAspect="Content" ObjectID="_1776372414" r:id="rId72"/>
                         </w:object>
                       </w:r>
                       <w:r>
@@ -18828,7 +18828,7 @@
                           <v:shape id="_x0000_i1062" type="#_x0000_t75" style="width:13.5pt;height:13.5pt">
                             <v:imagedata r:id="rId15" o:title=""/>
                           </v:shape>
-                          <o:OLEObject Type="Embed" ProgID="Equation.DSMT4" ShapeID="_x0000_i1062" DrawAspect="Content" ObjectID="_1776349515" r:id="rId73"/>
+                          <o:OLEObject Type="Embed" ProgID="Equation.DSMT4" ShapeID="_x0000_i1062" DrawAspect="Content" ObjectID="_1776372415" r:id="rId73"/>
                         </w:object>
                       </w:r>
                       <w:r>
@@ -18935,7 +18935,7 @@
                           <v:shape id="_x0000_i1064" type="#_x0000_t75" style="width:37pt;height:19pt">
                             <v:imagedata r:id="rId52" o:title=""/>
                           </v:shape>
-                          <o:OLEObject Type="Embed" ProgID="Equation.DSMT4" ShapeID="_x0000_i1064" DrawAspect="Content" ObjectID="_1776349516" r:id="rId74"/>
+                          <o:OLEObject Type="Embed" ProgID="Equation.DSMT4" ShapeID="_x0000_i1064" DrawAspect="Content" ObjectID="_1776372416" r:id="rId74"/>
                         </w:object>
                       </w:r>
                       <w:r>
@@ -18976,7 +18976,7 @@
                           <v:shape id="_x0000_i1066" type="#_x0000_t75" style="width:43.5pt;height:36pt">
                             <v:imagedata r:id="rId54" o:title=""/>
                           </v:shape>
-                          <o:OLEObject Type="Embed" ProgID="Equation.DSMT4" ShapeID="_x0000_i1066" DrawAspect="Content" ObjectID="_1776349517" r:id="rId75"/>
+                          <o:OLEObject Type="Embed" ProgID="Equation.DSMT4" ShapeID="_x0000_i1066" DrawAspect="Content" ObjectID="_1776372417" r:id="rId75"/>
                         </w:object>
                       </w:r>
                     </w:p>
@@ -19037,7 +19037,7 @@
                           <v:shape id="_x0000_i1068" type="#_x0000_t75" style="width:43.5pt;height:28.5pt">
                             <v:imagedata r:id="rId56" o:title=""/>
                           </v:shape>
-                          <o:OLEObject Type="Embed" ProgID="Equation.DSMT4" ShapeID="_x0000_i1068" DrawAspect="Content" ObjectID="_1776349518" r:id="rId76"/>
+                          <o:OLEObject Type="Embed" ProgID="Equation.DSMT4" ShapeID="_x0000_i1068" DrawAspect="Content" ObjectID="_1776372418" r:id="rId76"/>
                         </w:object>
                       </w:r>
                     </w:p>
@@ -19268,7 +19268,7 @@
           <v:shape id="_x0000_i1069" type="#_x0000_t75" style="width:95pt;height:19pt" o:ole="">
             <v:imagedata r:id="rId77" o:title=""/>
           </v:shape>
-          <o:OLEObject Type="Embed" ProgID="Equation.DSMT4" ShapeID="_x0000_i1069" DrawAspect="Content" ObjectID="_1776349491" r:id="rId78"/>
+          <o:OLEObject Type="Embed" ProgID="Equation.DSMT4" ShapeID="_x0000_i1069" DrawAspect="Content" ObjectID="_1776372391" r:id="rId78"/>
         </w:object>
       </w:r>
       <w:r>
@@ -19282,7 +19282,7 @@
           <v:shape id="_x0000_i1070" type="#_x0000_t75" style="width:36.5pt;height:19pt" o:ole="">
             <v:imagedata r:id="rId79" o:title=""/>
           </v:shape>
-          <o:OLEObject Type="Embed" ProgID="Equation.DSMT4" ShapeID="_x0000_i1070" DrawAspect="Content" ObjectID="_1776349492" r:id="rId80"/>
+          <o:OLEObject Type="Embed" ProgID="Equation.DSMT4" ShapeID="_x0000_i1070" DrawAspect="Content" ObjectID="_1776372392" r:id="rId80"/>
         </w:object>
       </w:r>
       <w:r>
@@ -20170,7 +20170,7 @@
           <v:shape id="_x0000_i1071" type="#_x0000_t75" style="width:180.5pt;height:19pt" o:ole="">
             <v:imagedata r:id="rId81" o:title=""/>
           </v:shape>
-          <o:OLEObject Type="Embed" ProgID="Equation.DSMT4" ShapeID="_x0000_i1071" DrawAspect="Content" ObjectID="_1776349493" r:id="rId82"/>
+          <o:OLEObject Type="Embed" ProgID="Equation.DSMT4" ShapeID="_x0000_i1071" DrawAspect="Content" ObjectID="_1776372393" r:id="rId82"/>
         </w:object>
       </w:r>
     </w:p>
@@ -20200,7 +20200,7 @@
           <v:shape id="_x0000_i1072" type="#_x0000_t75" style="width:92pt;height:26pt" o:ole="">
             <v:imagedata r:id="rId83" o:title=""/>
           </v:shape>
-          <o:OLEObject Type="Embed" ProgID="Equation.DSMT4" ShapeID="_x0000_i1072" DrawAspect="Content" ObjectID="_1776349494" r:id="rId84"/>
+          <o:OLEObject Type="Embed" ProgID="Equation.DSMT4" ShapeID="_x0000_i1072" DrawAspect="Content" ObjectID="_1776372394" r:id="rId84"/>
         </w:object>
       </w:r>
       <w:r>
@@ -20239,7 +20239,7 @@
           <v:shape id="_x0000_i1073" type="#_x0000_t75" style="width:125.5pt;height:34pt" o:ole="">
             <v:imagedata r:id="rId85" o:title=""/>
           </v:shape>
-          <o:OLEObject Type="Embed" ProgID="Equation.DSMT4" ShapeID="_x0000_i1073" DrawAspect="Content" ObjectID="_1776349495" r:id="rId86"/>
+          <o:OLEObject Type="Embed" ProgID="Equation.DSMT4" ShapeID="_x0000_i1073" DrawAspect="Content" ObjectID="_1776372395" r:id="rId86"/>
         </w:object>
       </w:r>
       <w:r>
@@ -20332,7 +20332,7 @@
           <v:shape id="_x0000_i1074" type="#_x0000_t75" style="width:92pt;height:26pt" o:ole="">
             <v:imagedata r:id="rId83" o:title=""/>
           </v:shape>
-          <o:OLEObject Type="Embed" ProgID="Equation.DSMT4" ShapeID="_x0000_i1074" DrawAspect="Content" ObjectID="_1776349496" r:id="rId87"/>
+          <o:OLEObject Type="Embed" ProgID="Equation.DSMT4" ShapeID="_x0000_i1074" DrawAspect="Content" ObjectID="_1776372396" r:id="rId87"/>
         </w:object>
       </w:r>
       <w:r>
@@ -23484,7 +23484,7 @@
           <v:shape id="_x0000_i1075" type="#_x0000_t75" style="width:8pt;height:11.5pt" o:ole="">
             <v:imagedata r:id="rId90" o:title=""/>
           </v:shape>
-          <o:OLEObject Type="Embed" ProgID="Equation.DSMT4" ShapeID="_x0000_i1075" DrawAspect="Content" ObjectID="_1776349497" r:id="rId91"/>
+          <o:OLEObject Type="Embed" ProgID="Equation.DSMT4" ShapeID="_x0000_i1075" DrawAspect="Content" ObjectID="_1776372397" r:id="rId91"/>
         </w:object>
       </w:r>
       <w:r>
@@ -34339,19 +34339,22 @@
     <w:tbl>
       <w:tblPr>
         <w:tblStyle w:val="TableGrid"/>
-        <w:tblW w:w="0" w:type="auto"/>
+        <w:tblW w:w="11466" w:type="dxa"/>
+        <w:tblInd w:w="-1265" w:type="dxa"/>
         <w:tblLook w:val="04A0" w:firstRow="1" w:lastRow="0" w:firstColumn="1" w:lastColumn="0" w:noHBand="0" w:noVBand="1"/>
       </w:tblPr>
       <w:tblGrid>
-        <w:gridCol w:w="1413"/>
-        <w:gridCol w:w="3095"/>
-        <w:gridCol w:w="2858"/>
-        <w:gridCol w:w="1650"/>
+        <w:gridCol w:w="1256"/>
+        <w:gridCol w:w="2234"/>
+        <w:gridCol w:w="2106"/>
+        <w:gridCol w:w="1285"/>
+        <w:gridCol w:w="2317"/>
+        <w:gridCol w:w="2268"/>
       </w:tblGrid>
       <w:tr>
         <w:tc>
           <w:tcPr>
-            <w:tcW w:w="1413" w:type="dxa"/>
+            <w:tcW w:w="1256" w:type="dxa"/>
           </w:tcPr>
           <w:p>
             <w:r>
@@ -34361,7 +34364,7 @@
         </w:tc>
         <w:tc>
           <w:tcPr>
-            <w:tcW w:w="3095" w:type="dxa"/>
+            <w:tcW w:w="2234" w:type="dxa"/>
           </w:tcPr>
           <w:p>
             <w:pPr>
@@ -34382,7 +34385,7 @@
         </w:tc>
         <w:tc>
           <w:tcPr>
-            <w:tcW w:w="2858" w:type="dxa"/>
+            <w:tcW w:w="2106" w:type="dxa"/>
           </w:tcPr>
           <w:p>
             <w:r>
@@ -34400,11 +34403,43 @@
         </w:tc>
         <w:tc>
           <w:tcPr>
-            <w:tcW w:w="1650" w:type="dxa"/>
+            <w:tcW w:w="1285" w:type="dxa"/>
           </w:tcPr>
           <w:p>
             <w:r>
               <w:t>Average #Points</w:t>
+            </w:r>
+          </w:p>
+        </w:tc>
+        <w:tc>
+          <w:tcPr>
+            <w:tcW w:w="2317" w:type="dxa"/>
+          </w:tcPr>
+          <w:p>
+            <w:r>
+              <w:t xml:space="preserve">Test With </w:t>
+            </w:r>
+            <w:r>
+              <w:t>Distance Error &gt; 0.00001</w:t>
+            </w:r>
+            <w:r>
+              <w:t>[KM]</w:t>
+            </w:r>
+          </w:p>
+        </w:tc>
+        <w:tc>
+          <w:tcPr>
+            <w:tcW w:w="2268" w:type="dxa"/>
+          </w:tcPr>
+          <w:p>
+            <w:r>
+              <w:t xml:space="preserve">Test With </w:t>
+            </w:r>
+            <w:r>
+              <w:t>Distance Error &gt; 0.100</w:t>
+            </w:r>
+            <w:r>
+              <w:t>[KM]</w:t>
             </w:r>
           </w:p>
         </w:tc>
@@ -34412,7 +34447,7 @@
       <w:tr>
         <w:tc>
           <w:tcPr>
-            <w:tcW w:w="1413" w:type="dxa"/>
+            <w:tcW w:w="1256" w:type="dxa"/>
             <w:vAlign w:val="bottom"/>
           </w:tcPr>
           <w:p>
@@ -34427,7 +34462,7 @@
         </w:tc>
         <w:tc>
           <w:tcPr>
-            <w:tcW w:w="3095" w:type="dxa"/>
+            <w:tcW w:w="2234" w:type="dxa"/>
             <w:vAlign w:val="bottom"/>
           </w:tcPr>
           <w:p>
@@ -34442,7 +34477,7 @@
         </w:tc>
         <w:tc>
           <w:tcPr>
-            <w:tcW w:w="2858" w:type="dxa"/>
+            <w:tcW w:w="2106" w:type="dxa"/>
             <w:vAlign w:val="bottom"/>
           </w:tcPr>
           <w:p>
@@ -34457,7 +34492,7 @@
         </w:tc>
         <w:tc>
           <w:tcPr>
-            <w:tcW w:w="1650" w:type="dxa"/>
+            <w:tcW w:w="1285" w:type="dxa"/>
             <w:vAlign w:val="bottom"/>
           </w:tcPr>
           <w:p>
@@ -34473,6 +34508,48 @@
                 <w:color w:val="000000"/>
               </w:rPr>
               <w:t>3019</w:t>
+            </w:r>
+          </w:p>
+        </w:tc>
+        <w:tc>
+          <w:tcPr>
+            <w:tcW w:w="2317" w:type="dxa"/>
+            <w:vAlign w:val="bottom"/>
+          </w:tcPr>
+          <w:p>
+            <w:pPr>
+              <w:rPr>
+                <w:rFonts w:ascii="Calibri" w:hAnsi="Calibri" w:cs="Calibri"/>
+                <w:color w:val="000000"/>
+              </w:rPr>
+            </w:pPr>
+            <w:r>
+              <w:rPr>
+                <w:rFonts w:ascii="Calibri" w:hAnsi="Calibri" w:cs="Calibri"/>
+                <w:color w:val="000000"/>
+              </w:rPr>
+              <w:t>1902</w:t>
+            </w:r>
+          </w:p>
+        </w:tc>
+        <w:tc>
+          <w:tcPr>
+            <w:tcW w:w="2268" w:type="dxa"/>
+            <w:vAlign w:val="bottom"/>
+          </w:tcPr>
+          <w:p>
+            <w:pPr>
+              <w:rPr>
+                <w:rFonts w:ascii="Calibri" w:hAnsi="Calibri" w:cs="Calibri"/>
+                <w:color w:val="000000"/>
+              </w:rPr>
+            </w:pPr>
+            <w:r>
+              <w:rPr>
+                <w:rFonts w:ascii="Calibri" w:hAnsi="Calibri" w:cs="Calibri"/>
+                <w:color w:val="000000"/>
+              </w:rPr>
+              <w:t>783</w:t>
             </w:r>
           </w:p>
         </w:tc>
@@ -34480,7 +34557,7 @@
       <w:tr>
         <w:tc>
           <w:tcPr>
-            <w:tcW w:w="1413" w:type="dxa"/>
+            <w:tcW w:w="1256" w:type="dxa"/>
             <w:vAlign w:val="bottom"/>
           </w:tcPr>
           <w:p>
@@ -34495,7 +34572,7 @@
         </w:tc>
         <w:tc>
           <w:tcPr>
-            <w:tcW w:w="3095" w:type="dxa"/>
+            <w:tcW w:w="2234" w:type="dxa"/>
             <w:vAlign w:val="bottom"/>
           </w:tcPr>
           <w:p>
@@ -34510,7 +34587,7 @@
         </w:tc>
         <w:tc>
           <w:tcPr>
-            <w:tcW w:w="2858" w:type="dxa"/>
+            <w:tcW w:w="2106" w:type="dxa"/>
             <w:vAlign w:val="bottom"/>
           </w:tcPr>
           <w:p>
@@ -34525,7 +34602,7 @@
         </w:tc>
         <w:tc>
           <w:tcPr>
-            <w:tcW w:w="1650" w:type="dxa"/>
+            <w:tcW w:w="1285" w:type="dxa"/>
             <w:vAlign w:val="bottom"/>
           </w:tcPr>
           <w:p>
@@ -34535,6 +34612,48 @@
                 <w:color w:val="000000"/>
               </w:rPr>
               <w:t>3019</w:t>
+            </w:r>
+          </w:p>
+        </w:tc>
+        <w:tc>
+          <w:tcPr>
+            <w:tcW w:w="2317" w:type="dxa"/>
+            <w:vAlign w:val="bottom"/>
+          </w:tcPr>
+          <w:p>
+            <w:pPr>
+              <w:rPr>
+                <w:rFonts w:ascii="Calibri" w:hAnsi="Calibri" w:cs="Calibri"/>
+                <w:color w:val="000000"/>
+              </w:rPr>
+            </w:pPr>
+            <w:r>
+              <w:rPr>
+                <w:rFonts w:ascii="Calibri" w:hAnsi="Calibri" w:cs="Calibri"/>
+                <w:color w:val="000000"/>
+              </w:rPr>
+              <w:t>91</w:t>
+            </w:r>
+          </w:p>
+        </w:tc>
+        <w:tc>
+          <w:tcPr>
+            <w:tcW w:w="2268" w:type="dxa"/>
+            <w:vAlign w:val="bottom"/>
+          </w:tcPr>
+          <w:p>
+            <w:pPr>
+              <w:rPr>
+                <w:rFonts w:ascii="Calibri" w:hAnsi="Calibri" w:cs="Calibri"/>
+                <w:color w:val="000000"/>
+              </w:rPr>
+            </w:pPr>
+            <w:r>
+              <w:rPr>
+                <w:rFonts w:ascii="Calibri" w:hAnsi="Calibri" w:cs="Calibri"/>
+                <w:color w:val="000000"/>
+              </w:rPr>
+              <w:t>8</w:t>
             </w:r>
           </w:p>
         </w:tc>
@@ -34542,7 +34661,7 @@
       <w:tr>
         <w:tc>
           <w:tcPr>
-            <w:tcW w:w="1413" w:type="dxa"/>
+            <w:tcW w:w="1256" w:type="dxa"/>
             <w:vAlign w:val="bottom"/>
           </w:tcPr>
           <w:p>
@@ -34557,7 +34676,7 @@
         </w:tc>
         <w:tc>
           <w:tcPr>
-            <w:tcW w:w="3095" w:type="dxa"/>
+            <w:tcW w:w="2234" w:type="dxa"/>
             <w:vAlign w:val="bottom"/>
           </w:tcPr>
           <w:p>
@@ -34572,7 +34691,7 @@
         </w:tc>
         <w:tc>
           <w:tcPr>
-            <w:tcW w:w="2858" w:type="dxa"/>
+            <w:tcW w:w="2106" w:type="dxa"/>
             <w:vAlign w:val="bottom"/>
           </w:tcPr>
           <w:p>
@@ -34587,7 +34706,7 @@
         </w:tc>
         <w:tc>
           <w:tcPr>
-            <w:tcW w:w="1650" w:type="dxa"/>
+            <w:tcW w:w="1285" w:type="dxa"/>
             <w:vAlign w:val="bottom"/>
           </w:tcPr>
           <w:p>
@@ -34597,6 +34716,48 @@
                 <w:color w:val="000000"/>
               </w:rPr>
               <w:t>3019</w:t>
+            </w:r>
+          </w:p>
+        </w:tc>
+        <w:tc>
+          <w:tcPr>
+            <w:tcW w:w="2317" w:type="dxa"/>
+            <w:vAlign w:val="bottom"/>
+          </w:tcPr>
+          <w:p>
+            <w:pPr>
+              <w:rPr>
+                <w:rFonts w:ascii="Calibri" w:hAnsi="Calibri" w:cs="Calibri"/>
+                <w:color w:val="000000"/>
+              </w:rPr>
+            </w:pPr>
+            <w:r>
+              <w:rPr>
+                <w:rFonts w:ascii="Calibri" w:hAnsi="Calibri" w:cs="Calibri"/>
+                <w:color w:val="000000"/>
+              </w:rPr>
+              <w:t>41</w:t>
+            </w:r>
+          </w:p>
+        </w:tc>
+        <w:tc>
+          <w:tcPr>
+            <w:tcW w:w="2268" w:type="dxa"/>
+            <w:vAlign w:val="bottom"/>
+          </w:tcPr>
+          <w:p>
+            <w:pPr>
+              <w:rPr>
+                <w:rFonts w:ascii="Calibri" w:hAnsi="Calibri" w:cs="Calibri"/>
+                <w:color w:val="000000"/>
+              </w:rPr>
+            </w:pPr>
+            <w:r>
+              <w:rPr>
+                <w:rFonts w:ascii="Calibri" w:hAnsi="Calibri" w:cs="Calibri"/>
+                <w:color w:val="000000"/>
+              </w:rPr>
+              <w:t>12</w:t>
             </w:r>
           </w:p>
         </w:tc>
@@ -45719,6 +45880,7 @@
     <w:rsid w:val="001C71AB"/>
     <w:rsid w:val="00237703"/>
     <w:rsid w:val="00264F3A"/>
+    <w:rsid w:val="00306068"/>
     <w:rsid w:val="00320D50"/>
     <w:rsid w:val="00754FEE"/>
     <w:rsid w:val="0076040C"/>
@@ -45728,7 +45890,6 @@
     <w:rsid w:val="00BA4035"/>
     <w:rsid w:val="00BD6A95"/>
     <w:rsid w:val="00C13ED9"/>
-    <w:rsid w:val="00E14B61"/>
   </w:rsids>
   <m:mathPr>
     <m:mathFont m:val="Cambria Math"/>

--- a/Capstone Project Phase B–23-2-D-17.docx
+++ b/Capstone Project Phase B–23-2-D-17.docx
@@ -274,13 +274,8 @@
                             <w:txbxContent>
                               <w:p>
                                 <w:r>
-                                  <w:t xml:space="preserve">Supervisor: Mr. Ilya </w:t>
+                                  <w:t>Supervisor: Mr. Ilya Zeldner</w:t>
                                 </w:r>
-                                <w:proofErr w:type="spellStart"/>
-                                <w:r>
-                                  <w:t>Zeldner</w:t>
-                                </w:r>
-                                <w:proofErr w:type="spellEnd"/>
                               </w:p>
                               <w:p>
                                 <w:r>
@@ -341,13 +336,8 @@
                       <w:txbxContent>
                         <w:p>
                           <w:r>
-                            <w:t xml:space="preserve">Supervisor: Mr. Ilya </w:t>
+                            <w:t>Supervisor: Mr. Ilya Zeldner</w:t>
                           </w:r>
-                          <w:proofErr w:type="spellStart"/>
-                          <w:r>
-                            <w:t>Zeldner</w:t>
-                          </w:r>
-                          <w:proofErr w:type="spellEnd"/>
                         </w:p>
                         <w:p>
                           <w:r>
@@ -434,7 +424,7 @@
               <w:rFonts w:asciiTheme="minorHAnsi" w:eastAsiaTheme="minorEastAsia" w:hAnsiTheme="minorHAnsi"/>
               <w:spacing w:val="0"/>
               <w:kern w:val="2"/>
-              <w:lang w:val="en-IL" w:eastAsia="en-IL"/>
+              <w:lang/>
             </w:rPr>
           </w:pPr>
           <w:r>
@@ -518,7 +508,7 @@
               <w:rFonts w:asciiTheme="minorHAnsi" w:eastAsiaTheme="minorEastAsia" w:hAnsiTheme="minorHAnsi"/>
               <w:spacing w:val="0"/>
               <w:kern w:val="2"/>
-              <w:lang w:val="en-IL" w:eastAsia="en-IL"/>
+              <w:lang/>
             </w:rPr>
           </w:pPr>
           <w:hyperlink w:anchor="_Toc165723003" w:history="1">
@@ -581,7 +571,7 @@
               <w:rFonts w:asciiTheme="minorHAnsi" w:eastAsiaTheme="minorEastAsia" w:hAnsiTheme="minorHAnsi"/>
               <w:spacing w:val="0"/>
               <w:kern w:val="2"/>
-              <w:lang w:val="en-IL" w:eastAsia="en-IL"/>
+              <w:lang/>
             </w:rPr>
           </w:pPr>
           <w:hyperlink w:anchor="_Toc165723004" w:history="1">
@@ -596,7 +586,7 @@
                 <w:rFonts w:asciiTheme="minorHAnsi" w:eastAsiaTheme="minorEastAsia" w:hAnsiTheme="minorHAnsi"/>
                 <w:spacing w:val="0"/>
                 <w:kern w:val="2"/>
-                <w:lang w:val="en-IL" w:eastAsia="en-IL"/>
+                <w:lang/>
               </w:rPr>
               <w:tab/>
             </w:r>
@@ -659,7 +649,7 @@
               <w:rFonts w:asciiTheme="minorHAnsi" w:eastAsiaTheme="minorEastAsia" w:hAnsiTheme="minorHAnsi"/>
               <w:spacing w:val="0"/>
               <w:kern w:val="2"/>
-              <w:lang w:val="en-IL" w:eastAsia="en-IL"/>
+              <w:lang/>
             </w:rPr>
           </w:pPr>
           <w:hyperlink w:anchor="_Toc165723005" w:history="1">
@@ -674,7 +664,7 @@
                 <w:rFonts w:asciiTheme="minorHAnsi" w:eastAsiaTheme="minorEastAsia" w:hAnsiTheme="minorHAnsi"/>
                 <w:spacing w:val="0"/>
                 <w:kern w:val="2"/>
-                <w:lang w:val="en-IL" w:eastAsia="en-IL"/>
+                <w:lang/>
               </w:rPr>
               <w:tab/>
             </w:r>
@@ -737,7 +727,7 @@
             <w:rPr>
               <w:rFonts w:eastAsiaTheme="minorEastAsia"/>
               <w:noProof/>
-              <w:lang w:val="en-IL" w:eastAsia="en-IL"/>
+              <w:lang/>
             </w:rPr>
           </w:pPr>
           <w:hyperlink w:anchor="_Toc165723006" w:history="1">
@@ -752,7 +742,7 @@
               <w:rPr>
                 <w:rFonts w:eastAsiaTheme="minorEastAsia"/>
                 <w:noProof/>
-                <w:lang w:val="en-IL" w:eastAsia="en-IL"/>
+                <w:lang/>
               </w:rPr>
               <w:tab/>
             </w:r>
@@ -822,7 +812,7 @@
             <w:rPr>
               <w:rFonts w:eastAsiaTheme="minorEastAsia"/>
               <w:noProof/>
-              <w:lang w:val="en-IL" w:eastAsia="en-IL"/>
+              <w:lang/>
             </w:rPr>
           </w:pPr>
           <w:hyperlink w:anchor="_Toc165723007" w:history="1">
@@ -837,7 +827,7 @@
               <w:rPr>
                 <w:rFonts w:eastAsiaTheme="minorEastAsia"/>
                 <w:noProof/>
-                <w:lang w:val="en-IL" w:eastAsia="en-IL"/>
+                <w:lang/>
               </w:rPr>
               <w:tab/>
             </w:r>
@@ -907,7 +897,7 @@
             <w:rPr>
               <w:rFonts w:eastAsiaTheme="minorEastAsia"/>
               <w:noProof/>
-              <w:lang w:val="en-IL" w:eastAsia="en-IL"/>
+              <w:lang/>
             </w:rPr>
           </w:pPr>
           <w:hyperlink w:anchor="_Toc165723008" w:history="1">
@@ -922,7 +912,7 @@
               <w:rPr>
                 <w:rFonts w:eastAsiaTheme="minorEastAsia"/>
                 <w:noProof/>
-                <w:lang w:val="en-IL" w:eastAsia="en-IL"/>
+                <w:lang/>
               </w:rPr>
               <w:tab/>
             </w:r>
@@ -993,7 +983,7 @@
             <w:rPr>
               <w:rFonts w:eastAsiaTheme="minorEastAsia"/>
               <w:noProof/>
-              <w:lang w:val="en-IL" w:eastAsia="en-IL"/>
+              <w:lang/>
             </w:rPr>
           </w:pPr>
           <w:hyperlink w:anchor="_Toc165723009" w:history="1">
@@ -1008,7 +998,7 @@
               <w:rPr>
                 <w:rFonts w:eastAsiaTheme="minorEastAsia"/>
                 <w:noProof/>
-                <w:lang w:val="en-IL" w:eastAsia="en-IL"/>
+                <w:lang/>
               </w:rPr>
               <w:tab/>
             </w:r>
@@ -1078,7 +1068,7 @@
             <w:rPr>
               <w:rFonts w:eastAsiaTheme="minorEastAsia"/>
               <w:noProof/>
-              <w:lang w:val="en-IL" w:eastAsia="en-IL"/>
+              <w:lang/>
             </w:rPr>
           </w:pPr>
           <w:hyperlink w:anchor="_Toc165723010" w:history="1">
@@ -1093,7 +1083,7 @@
               <w:rPr>
                 <w:rFonts w:eastAsiaTheme="minorEastAsia"/>
                 <w:noProof/>
-                <w:lang w:val="en-IL" w:eastAsia="en-IL"/>
+                <w:lang/>
               </w:rPr>
               <w:tab/>
             </w:r>
@@ -1163,7 +1153,7 @@
             <w:rPr>
               <w:rFonts w:eastAsiaTheme="minorEastAsia"/>
               <w:noProof/>
-              <w:lang w:val="en-IL" w:eastAsia="en-IL"/>
+              <w:lang/>
             </w:rPr>
           </w:pPr>
           <w:hyperlink w:anchor="_Toc165723011" w:history="1">
@@ -1178,7 +1168,7 @@
               <w:rPr>
                 <w:rFonts w:eastAsiaTheme="minorEastAsia"/>
                 <w:noProof/>
-                <w:lang w:val="en-IL" w:eastAsia="en-IL"/>
+                <w:lang/>
               </w:rPr>
               <w:tab/>
             </w:r>
@@ -1248,7 +1238,7 @@
             <w:rPr>
               <w:rFonts w:eastAsiaTheme="minorEastAsia"/>
               <w:noProof/>
-              <w:lang w:val="en-IL" w:eastAsia="en-IL"/>
+              <w:lang/>
             </w:rPr>
           </w:pPr>
           <w:hyperlink w:anchor="_Toc165723012" w:history="1">
@@ -1263,7 +1253,7 @@
               <w:rPr>
                 <w:rFonts w:eastAsiaTheme="minorEastAsia"/>
                 <w:noProof/>
-                <w:lang w:val="en-IL" w:eastAsia="en-IL"/>
+                <w:lang/>
               </w:rPr>
               <w:tab/>
             </w:r>
@@ -1334,7 +1324,7 @@
             <w:rPr>
               <w:rFonts w:eastAsiaTheme="minorEastAsia"/>
               <w:noProof/>
-              <w:lang w:val="en-IL" w:eastAsia="en-IL"/>
+              <w:lang/>
             </w:rPr>
           </w:pPr>
           <w:hyperlink w:anchor="_Toc165723013" w:history="1">
@@ -1349,7 +1339,7 @@
               <w:rPr>
                 <w:rFonts w:eastAsiaTheme="minorEastAsia"/>
                 <w:noProof/>
-                <w:lang w:val="en-IL" w:eastAsia="en-IL"/>
+                <w:lang/>
               </w:rPr>
               <w:tab/>
             </w:r>
@@ -1420,7 +1410,7 @@
               <w:rFonts w:asciiTheme="minorHAnsi" w:eastAsiaTheme="minorEastAsia" w:hAnsiTheme="minorHAnsi"/>
               <w:spacing w:val="0"/>
               <w:kern w:val="2"/>
-              <w:lang w:val="en-IL" w:eastAsia="en-IL"/>
+              <w:lang/>
             </w:rPr>
           </w:pPr>
           <w:hyperlink w:anchor="_Toc165723014" w:history="1">
@@ -1435,7 +1425,7 @@
                 <w:rFonts w:asciiTheme="minorHAnsi" w:eastAsiaTheme="minorEastAsia" w:hAnsiTheme="minorHAnsi"/>
                 <w:spacing w:val="0"/>
                 <w:kern w:val="2"/>
-                <w:lang w:val="en-IL" w:eastAsia="en-IL"/>
+                <w:lang/>
               </w:rPr>
               <w:tab/>
             </w:r>
@@ -1498,7 +1488,7 @@
             <w:rPr>
               <w:rFonts w:eastAsiaTheme="minorEastAsia"/>
               <w:noProof/>
-              <w:lang w:val="en-IL" w:eastAsia="en-IL"/>
+              <w:lang/>
             </w:rPr>
           </w:pPr>
           <w:hyperlink w:anchor="_Toc165723015" w:history="1">
@@ -1513,7 +1503,7 @@
               <w:rPr>
                 <w:rFonts w:eastAsiaTheme="minorEastAsia"/>
                 <w:noProof/>
-                <w:lang w:val="en-IL" w:eastAsia="en-IL"/>
+                <w:lang/>
               </w:rPr>
               <w:tab/>
             </w:r>
@@ -1583,7 +1573,7 @@
             <w:rPr>
               <w:rFonts w:eastAsiaTheme="minorEastAsia"/>
               <w:noProof/>
-              <w:lang w:val="en-IL" w:eastAsia="en-IL"/>
+              <w:lang/>
             </w:rPr>
           </w:pPr>
           <w:hyperlink w:anchor="_Toc165723016" w:history="1">
@@ -1598,7 +1588,7 @@
               <w:rPr>
                 <w:rFonts w:eastAsiaTheme="minorEastAsia"/>
                 <w:noProof/>
-                <w:lang w:val="en-IL" w:eastAsia="en-IL"/>
+                <w:lang/>
               </w:rPr>
               <w:tab/>
             </w:r>
@@ -1668,7 +1658,7 @@
             <w:rPr>
               <w:rFonts w:eastAsiaTheme="minorEastAsia"/>
               <w:noProof/>
-              <w:lang w:val="en-IL" w:eastAsia="en-IL"/>
+              <w:lang/>
             </w:rPr>
           </w:pPr>
           <w:hyperlink w:anchor="_Toc165723017" w:history="1">
@@ -1684,7 +1674,7 @@
               <w:rPr>
                 <w:rFonts w:eastAsiaTheme="minorEastAsia"/>
                 <w:noProof/>
-                <w:lang w:val="en-IL" w:eastAsia="en-IL"/>
+                <w:lang/>
               </w:rPr>
               <w:tab/>
             </w:r>
@@ -1755,7 +1745,7 @@
             <w:rPr>
               <w:rFonts w:eastAsiaTheme="minorEastAsia"/>
               <w:noProof/>
-              <w:lang w:val="en-IL" w:eastAsia="en-IL"/>
+              <w:lang/>
             </w:rPr>
           </w:pPr>
           <w:hyperlink w:anchor="_Toc165723018" w:history="1">
@@ -1770,7 +1760,7 @@
               <w:rPr>
                 <w:rFonts w:eastAsiaTheme="minorEastAsia"/>
                 <w:noProof/>
-                <w:lang w:val="en-IL" w:eastAsia="en-IL"/>
+                <w:lang/>
               </w:rPr>
               <w:tab/>
             </w:r>
@@ -1840,7 +1830,7 @@
             <w:rPr>
               <w:rFonts w:eastAsiaTheme="minorEastAsia"/>
               <w:noProof/>
-              <w:lang w:val="en-IL" w:eastAsia="en-IL"/>
+              <w:lang/>
             </w:rPr>
           </w:pPr>
           <w:hyperlink w:anchor="_Toc165723019" w:history="1">
@@ -1855,7 +1845,7 @@
               <w:rPr>
                 <w:rFonts w:eastAsiaTheme="minorEastAsia"/>
                 <w:noProof/>
-                <w:lang w:val="en-IL" w:eastAsia="en-IL"/>
+                <w:lang/>
               </w:rPr>
               <w:tab/>
             </w:r>
@@ -1925,7 +1915,7 @@
             <w:rPr>
               <w:rFonts w:eastAsiaTheme="minorEastAsia"/>
               <w:noProof/>
-              <w:lang w:val="en-IL" w:eastAsia="en-IL"/>
+              <w:lang/>
             </w:rPr>
           </w:pPr>
           <w:hyperlink w:anchor="_Toc165723020" w:history="1">
@@ -1940,7 +1930,7 @@
               <w:rPr>
                 <w:rFonts w:eastAsiaTheme="minorEastAsia"/>
                 <w:noProof/>
-                <w:lang w:val="en-IL" w:eastAsia="en-IL"/>
+                <w:lang/>
               </w:rPr>
               <w:tab/>
             </w:r>
@@ -2010,7 +2000,7 @@
             <w:rPr>
               <w:rFonts w:eastAsiaTheme="minorEastAsia"/>
               <w:noProof/>
-              <w:lang w:val="en-IL" w:eastAsia="en-IL"/>
+              <w:lang/>
             </w:rPr>
           </w:pPr>
           <w:hyperlink w:anchor="_Toc165723021" w:history="1">
@@ -2025,7 +2015,7 @@
               <w:rPr>
                 <w:rFonts w:eastAsiaTheme="minorEastAsia"/>
                 <w:noProof/>
-                <w:lang w:val="en-IL" w:eastAsia="en-IL"/>
+                <w:lang/>
               </w:rPr>
               <w:tab/>
             </w:r>
@@ -2096,7 +2086,7 @@
             <w:rPr>
               <w:rFonts w:eastAsiaTheme="minorEastAsia"/>
               <w:noProof/>
-              <w:lang w:val="en-IL" w:eastAsia="en-IL"/>
+              <w:lang/>
             </w:rPr>
           </w:pPr>
           <w:hyperlink w:anchor="_Toc165723022" w:history="1">
@@ -2111,7 +2101,7 @@
               <w:rPr>
                 <w:rFonts w:eastAsiaTheme="minorEastAsia"/>
                 <w:noProof/>
-                <w:lang w:val="en-IL" w:eastAsia="en-IL"/>
+                <w:lang/>
               </w:rPr>
               <w:tab/>
             </w:r>
@@ -2181,7 +2171,7 @@
             <w:rPr>
               <w:rFonts w:eastAsiaTheme="minorEastAsia"/>
               <w:noProof/>
-              <w:lang w:val="en-IL" w:eastAsia="en-IL"/>
+              <w:lang/>
             </w:rPr>
           </w:pPr>
           <w:hyperlink w:anchor="_Toc165723023" w:history="1">
@@ -2196,7 +2186,7 @@
               <w:rPr>
                 <w:rFonts w:eastAsiaTheme="minorEastAsia"/>
                 <w:noProof/>
-                <w:lang w:val="en-IL" w:eastAsia="en-IL"/>
+                <w:lang/>
               </w:rPr>
               <w:tab/>
             </w:r>
@@ -2266,7 +2256,7 @@
             <w:rPr>
               <w:rFonts w:eastAsiaTheme="minorEastAsia"/>
               <w:noProof/>
-              <w:lang w:val="en-IL" w:eastAsia="en-IL"/>
+              <w:lang/>
             </w:rPr>
           </w:pPr>
           <w:hyperlink w:anchor="_Toc165723024" w:history="1">
@@ -2281,7 +2271,7 @@
               <w:rPr>
                 <w:rFonts w:eastAsiaTheme="minorEastAsia"/>
                 <w:noProof/>
-                <w:lang w:val="en-IL" w:eastAsia="en-IL"/>
+                <w:lang/>
               </w:rPr>
               <w:tab/>
             </w:r>
@@ -2351,7 +2341,7 @@
             <w:rPr>
               <w:rFonts w:eastAsiaTheme="minorEastAsia"/>
               <w:noProof/>
-              <w:lang w:val="en-IL" w:eastAsia="en-IL"/>
+              <w:lang/>
             </w:rPr>
           </w:pPr>
           <w:hyperlink w:anchor="_Toc165723025" w:history="1">
@@ -2366,7 +2356,7 @@
               <w:rPr>
                 <w:rFonts w:eastAsiaTheme="minorEastAsia"/>
                 <w:noProof/>
-                <w:lang w:val="en-IL" w:eastAsia="en-IL"/>
+                <w:lang/>
               </w:rPr>
               <w:tab/>
             </w:r>
@@ -2436,7 +2426,7 @@
             <w:rPr>
               <w:rFonts w:eastAsiaTheme="minorEastAsia"/>
               <w:noProof/>
-              <w:lang w:val="en-IL" w:eastAsia="en-IL"/>
+              <w:lang/>
             </w:rPr>
           </w:pPr>
           <w:hyperlink w:anchor="_Toc165723026" w:history="1">
@@ -2451,7 +2441,7 @@
               <w:rPr>
                 <w:rFonts w:eastAsiaTheme="minorEastAsia"/>
                 <w:noProof/>
-                <w:lang w:val="en-IL" w:eastAsia="en-IL"/>
+                <w:lang/>
               </w:rPr>
               <w:tab/>
             </w:r>
@@ -2522,7 +2512,7 @@
               <w:rFonts w:asciiTheme="minorHAnsi" w:eastAsiaTheme="minorEastAsia" w:hAnsiTheme="minorHAnsi"/>
               <w:spacing w:val="0"/>
               <w:kern w:val="2"/>
-              <w:lang w:val="en-IL" w:eastAsia="en-IL"/>
+              <w:lang/>
             </w:rPr>
           </w:pPr>
           <w:hyperlink w:anchor="_Toc165723027" w:history="1">
@@ -2537,7 +2527,7 @@
                 <w:rFonts w:asciiTheme="minorHAnsi" w:eastAsiaTheme="minorEastAsia" w:hAnsiTheme="minorHAnsi"/>
                 <w:spacing w:val="0"/>
                 <w:kern w:val="2"/>
-                <w:lang w:val="en-IL" w:eastAsia="en-IL"/>
+                <w:lang/>
               </w:rPr>
               <w:tab/>
             </w:r>
@@ -2600,7 +2590,7 @@
             <w:rPr>
               <w:rFonts w:eastAsiaTheme="minorEastAsia"/>
               <w:noProof/>
-              <w:lang w:val="en-IL" w:eastAsia="en-IL"/>
+              <w:lang/>
             </w:rPr>
           </w:pPr>
           <w:hyperlink w:anchor="_Toc165723028" w:history="1">
@@ -2615,7 +2605,7 @@
               <w:rPr>
                 <w:rFonts w:eastAsiaTheme="minorEastAsia"/>
                 <w:noProof/>
-                <w:lang w:val="en-IL" w:eastAsia="en-IL"/>
+                <w:lang/>
               </w:rPr>
               <w:tab/>
             </w:r>
@@ -2686,7 +2676,7 @@
             <w:rPr>
               <w:rFonts w:eastAsiaTheme="minorEastAsia"/>
               <w:noProof/>
-              <w:lang w:val="en-IL" w:eastAsia="en-IL"/>
+              <w:lang/>
             </w:rPr>
           </w:pPr>
           <w:hyperlink w:anchor="_Toc165723029" w:history="1">
@@ -2701,7 +2691,7 @@
               <w:rPr>
                 <w:rFonts w:eastAsiaTheme="minorEastAsia"/>
                 <w:noProof/>
-                <w:lang w:val="en-IL" w:eastAsia="en-IL"/>
+                <w:lang/>
               </w:rPr>
               <w:tab/>
             </w:r>
@@ -2772,7 +2762,7 @@
             <w:rPr>
               <w:rFonts w:eastAsiaTheme="minorEastAsia"/>
               <w:noProof/>
-              <w:lang w:val="en-IL" w:eastAsia="en-IL"/>
+              <w:lang/>
             </w:rPr>
           </w:pPr>
           <w:hyperlink w:anchor="_Toc165723030" w:history="1">
@@ -2787,7 +2777,7 @@
               <w:rPr>
                 <w:rFonts w:eastAsiaTheme="minorEastAsia"/>
                 <w:noProof/>
-                <w:lang w:val="en-IL" w:eastAsia="en-IL"/>
+                <w:lang/>
               </w:rPr>
               <w:tab/>
             </w:r>
@@ -2858,7 +2848,7 @@
               <w:rFonts w:asciiTheme="minorHAnsi" w:eastAsiaTheme="minorEastAsia" w:hAnsiTheme="minorHAnsi"/>
               <w:spacing w:val="0"/>
               <w:kern w:val="2"/>
-              <w:lang w:val="en-IL" w:eastAsia="en-IL"/>
+              <w:lang/>
             </w:rPr>
           </w:pPr>
           <w:hyperlink w:anchor="_Toc165723031" w:history="1">
@@ -2873,7 +2863,7 @@
                 <w:rFonts w:asciiTheme="minorHAnsi" w:eastAsiaTheme="minorEastAsia" w:hAnsiTheme="minorHAnsi"/>
                 <w:spacing w:val="0"/>
                 <w:kern w:val="2"/>
-                <w:lang w:val="en-IL" w:eastAsia="en-IL"/>
+                <w:lang/>
               </w:rPr>
               <w:tab/>
             </w:r>
@@ -2936,7 +2926,7 @@
             <w:rPr>
               <w:rFonts w:eastAsiaTheme="minorEastAsia"/>
               <w:noProof/>
-              <w:lang w:val="en-IL" w:eastAsia="en-IL"/>
+              <w:lang/>
             </w:rPr>
           </w:pPr>
           <w:hyperlink w:anchor="_Toc165723032" w:history="1">
@@ -2951,7 +2941,7 @@
               <w:rPr>
                 <w:rFonts w:eastAsiaTheme="minorEastAsia"/>
                 <w:noProof/>
-                <w:lang w:val="en-IL" w:eastAsia="en-IL"/>
+                <w:lang/>
               </w:rPr>
               <w:tab/>
             </w:r>
@@ -3022,7 +3012,7 @@
             <w:rPr>
               <w:rFonts w:eastAsiaTheme="minorEastAsia"/>
               <w:noProof/>
-              <w:lang w:val="en-IL" w:eastAsia="en-IL"/>
+              <w:lang/>
             </w:rPr>
           </w:pPr>
           <w:hyperlink w:anchor="_Toc165723033" w:history="1">
@@ -3037,7 +3027,7 @@
               <w:rPr>
                 <w:rFonts w:eastAsiaTheme="minorEastAsia"/>
                 <w:noProof/>
-                <w:lang w:val="en-IL" w:eastAsia="en-IL"/>
+                <w:lang/>
               </w:rPr>
               <w:tab/>
             </w:r>
@@ -3108,7 +3098,7 @@
             <w:rPr>
               <w:rFonts w:eastAsiaTheme="minorEastAsia"/>
               <w:noProof/>
-              <w:lang w:val="en-IL" w:eastAsia="en-IL"/>
+              <w:lang/>
             </w:rPr>
           </w:pPr>
           <w:hyperlink w:anchor="_Toc165723034" w:history="1">
@@ -3123,7 +3113,7 @@
               <w:rPr>
                 <w:rFonts w:eastAsiaTheme="minorEastAsia"/>
                 <w:noProof/>
-                <w:lang w:val="en-IL" w:eastAsia="en-IL"/>
+                <w:lang/>
               </w:rPr>
               <w:tab/>
             </w:r>
@@ -3193,7 +3183,7 @@
             <w:rPr>
               <w:rFonts w:eastAsiaTheme="minorEastAsia"/>
               <w:noProof/>
-              <w:lang w:val="en-IL" w:eastAsia="en-IL"/>
+              <w:lang/>
             </w:rPr>
           </w:pPr>
           <w:hyperlink w:anchor="_Toc165723035" w:history="1">
@@ -3208,7 +3198,7 @@
               <w:rPr>
                 <w:rFonts w:eastAsiaTheme="minorEastAsia"/>
                 <w:noProof/>
-                <w:lang w:val="en-IL" w:eastAsia="en-IL"/>
+                <w:lang/>
               </w:rPr>
               <w:tab/>
             </w:r>
@@ -3278,7 +3268,7 @@
             <w:rPr>
               <w:rFonts w:eastAsiaTheme="minorEastAsia"/>
               <w:noProof/>
-              <w:lang w:val="en-IL" w:eastAsia="en-IL"/>
+              <w:lang/>
             </w:rPr>
           </w:pPr>
           <w:hyperlink w:anchor="_Toc165723036" w:history="1">
@@ -3293,7 +3283,7 @@
               <w:rPr>
                 <w:rFonts w:eastAsiaTheme="minorEastAsia"/>
                 <w:noProof/>
-                <w:lang w:val="en-IL" w:eastAsia="en-IL"/>
+                <w:lang/>
               </w:rPr>
               <w:tab/>
             </w:r>
@@ -3363,7 +3353,7 @@
             <w:rPr>
               <w:rFonts w:eastAsiaTheme="minorEastAsia"/>
               <w:noProof/>
-              <w:lang w:val="en-IL" w:eastAsia="en-IL"/>
+              <w:lang/>
             </w:rPr>
           </w:pPr>
           <w:hyperlink w:anchor="_Toc165723037" w:history="1">
@@ -3378,7 +3368,7 @@
               <w:rPr>
                 <w:rFonts w:eastAsiaTheme="minorEastAsia"/>
                 <w:noProof/>
-                <w:lang w:val="en-IL" w:eastAsia="en-IL"/>
+                <w:lang/>
               </w:rPr>
               <w:tab/>
             </w:r>
@@ -3448,7 +3438,7 @@
             <w:rPr>
               <w:rFonts w:eastAsiaTheme="minorEastAsia"/>
               <w:noProof/>
-              <w:lang w:val="en-IL" w:eastAsia="en-IL"/>
+              <w:lang/>
             </w:rPr>
           </w:pPr>
           <w:hyperlink w:anchor="_Toc165723038" w:history="1">
@@ -3463,7 +3453,7 @@
               <w:rPr>
                 <w:rFonts w:eastAsiaTheme="minorEastAsia"/>
                 <w:noProof/>
-                <w:lang w:val="en-IL" w:eastAsia="en-IL"/>
+                <w:lang/>
               </w:rPr>
               <w:tab/>
             </w:r>
@@ -3534,7 +3524,7 @@
             <w:rPr>
               <w:rFonts w:eastAsiaTheme="minorEastAsia"/>
               <w:noProof/>
-              <w:lang w:val="en-IL" w:eastAsia="en-IL"/>
+              <w:lang/>
             </w:rPr>
           </w:pPr>
           <w:hyperlink w:anchor="_Toc165723039" w:history="1">
@@ -3549,7 +3539,7 @@
               <w:rPr>
                 <w:rFonts w:eastAsiaTheme="minorEastAsia"/>
                 <w:noProof/>
-                <w:lang w:val="en-IL" w:eastAsia="en-IL"/>
+                <w:lang/>
               </w:rPr>
               <w:tab/>
             </w:r>
@@ -3619,7 +3609,7 @@
             <w:rPr>
               <w:rFonts w:eastAsiaTheme="minorEastAsia"/>
               <w:noProof/>
-              <w:lang w:val="en-IL" w:eastAsia="en-IL"/>
+              <w:lang/>
             </w:rPr>
           </w:pPr>
           <w:hyperlink w:anchor="_Toc165723040" w:history="1">
@@ -3634,7 +3624,7 @@
               <w:rPr>
                 <w:rFonts w:eastAsiaTheme="minorEastAsia"/>
                 <w:noProof/>
-                <w:lang w:val="en-IL" w:eastAsia="en-IL"/>
+                <w:lang/>
               </w:rPr>
               <w:tab/>
             </w:r>
@@ -3704,7 +3694,7 @@
             <w:rPr>
               <w:rFonts w:eastAsiaTheme="minorEastAsia"/>
               <w:noProof/>
-              <w:lang w:val="en-IL" w:eastAsia="en-IL"/>
+              <w:lang/>
             </w:rPr>
           </w:pPr>
           <w:hyperlink w:anchor="_Toc165723041" w:history="1">
@@ -3719,7 +3709,7 @@
               <w:rPr>
                 <w:rFonts w:eastAsiaTheme="minorEastAsia"/>
                 <w:noProof/>
-                <w:lang w:val="en-IL" w:eastAsia="en-IL"/>
+                <w:lang/>
               </w:rPr>
               <w:tab/>
             </w:r>
@@ -3789,7 +3779,7 @@
             <w:rPr>
               <w:rFonts w:eastAsiaTheme="minorEastAsia"/>
               <w:noProof/>
-              <w:lang w:val="en-IL" w:eastAsia="en-IL"/>
+              <w:lang/>
             </w:rPr>
           </w:pPr>
           <w:hyperlink w:anchor="_Toc165723042" w:history="1">
@@ -3804,7 +3794,7 @@
               <w:rPr>
                 <w:rFonts w:eastAsiaTheme="minorEastAsia"/>
                 <w:noProof/>
-                <w:lang w:val="en-IL" w:eastAsia="en-IL"/>
+                <w:lang/>
               </w:rPr>
               <w:tab/>
             </w:r>
@@ -3874,7 +3864,7 @@
             <w:rPr>
               <w:rFonts w:eastAsiaTheme="minorEastAsia"/>
               <w:noProof/>
-              <w:lang w:val="en-IL" w:eastAsia="en-IL"/>
+              <w:lang/>
             </w:rPr>
           </w:pPr>
           <w:hyperlink w:anchor="_Toc165723043" w:history="1">
@@ -3889,7 +3879,7 @@
               <w:rPr>
                 <w:rFonts w:eastAsiaTheme="minorEastAsia"/>
                 <w:noProof/>
-                <w:lang w:val="en-IL" w:eastAsia="en-IL"/>
+                <w:lang/>
               </w:rPr>
               <w:tab/>
             </w:r>
@@ -3959,7 +3949,7 @@
             <w:rPr>
               <w:rFonts w:eastAsiaTheme="minorEastAsia"/>
               <w:noProof/>
-              <w:lang w:val="en-IL" w:eastAsia="en-IL"/>
+              <w:lang/>
             </w:rPr>
           </w:pPr>
           <w:hyperlink w:anchor="_Toc165723044" w:history="1">
@@ -3974,7 +3964,7 @@
               <w:rPr>
                 <w:rFonts w:eastAsiaTheme="minorEastAsia"/>
                 <w:noProof/>
-                <w:lang w:val="en-IL" w:eastAsia="en-IL"/>
+                <w:lang/>
               </w:rPr>
               <w:tab/>
             </w:r>
@@ -4045,7 +4035,7 @@
               <w:rFonts w:asciiTheme="minorHAnsi" w:eastAsiaTheme="minorEastAsia" w:hAnsiTheme="minorHAnsi"/>
               <w:spacing w:val="0"/>
               <w:kern w:val="2"/>
-              <w:lang w:val="en-IL" w:eastAsia="en-IL"/>
+              <w:lang/>
             </w:rPr>
           </w:pPr>
           <w:hyperlink w:anchor="_Toc165723045" w:history="1">
@@ -4060,7 +4050,7 @@
                 <w:rFonts w:asciiTheme="minorHAnsi" w:eastAsiaTheme="minorEastAsia" w:hAnsiTheme="minorHAnsi"/>
                 <w:spacing w:val="0"/>
                 <w:kern w:val="2"/>
-                <w:lang w:val="en-IL" w:eastAsia="en-IL"/>
+                <w:lang/>
               </w:rPr>
               <w:tab/>
             </w:r>
@@ -4123,7 +4113,7 @@
             <w:rPr>
               <w:rFonts w:eastAsiaTheme="minorEastAsia"/>
               <w:noProof/>
-              <w:lang w:val="en-IL" w:eastAsia="en-IL"/>
+              <w:lang/>
             </w:rPr>
           </w:pPr>
           <w:hyperlink w:anchor="_Toc165723046" w:history="1">
@@ -4138,7 +4128,7 @@
               <w:rPr>
                 <w:rFonts w:eastAsiaTheme="minorEastAsia"/>
                 <w:noProof/>
-                <w:lang w:val="en-IL" w:eastAsia="en-IL"/>
+                <w:lang/>
               </w:rPr>
               <w:tab/>
             </w:r>
@@ -4209,7 +4199,7 @@
             <w:rPr>
               <w:rFonts w:eastAsiaTheme="minorEastAsia"/>
               <w:noProof/>
-              <w:lang w:val="en-IL" w:eastAsia="en-IL"/>
+              <w:lang/>
             </w:rPr>
           </w:pPr>
           <w:hyperlink w:anchor="_Toc165723047" w:history="1">
@@ -4224,7 +4214,7 @@
               <w:rPr>
                 <w:rFonts w:eastAsiaTheme="minorEastAsia"/>
                 <w:noProof/>
-                <w:lang w:val="en-IL" w:eastAsia="en-IL"/>
+                <w:lang/>
               </w:rPr>
               <w:tab/>
             </w:r>
@@ -4295,7 +4285,7 @@
             <w:rPr>
               <w:rFonts w:eastAsiaTheme="minorEastAsia"/>
               <w:noProof/>
-              <w:lang w:val="en-IL" w:eastAsia="en-IL"/>
+              <w:lang/>
             </w:rPr>
           </w:pPr>
           <w:hyperlink w:anchor="_Toc165723048" w:history="1">
@@ -4310,7 +4300,7 @@
               <w:rPr>
                 <w:rFonts w:eastAsiaTheme="minorEastAsia"/>
                 <w:noProof/>
-                <w:lang w:val="en-IL" w:eastAsia="en-IL"/>
+                <w:lang/>
               </w:rPr>
               <w:tab/>
             </w:r>
@@ -4381,7 +4371,7 @@
               <w:rFonts w:asciiTheme="minorHAnsi" w:eastAsiaTheme="minorEastAsia" w:hAnsiTheme="minorHAnsi"/>
               <w:spacing w:val="0"/>
               <w:kern w:val="2"/>
-              <w:lang w:val="en-IL" w:eastAsia="en-IL"/>
+              <w:lang/>
             </w:rPr>
           </w:pPr>
           <w:hyperlink w:anchor="_Toc165723049" w:history="1">
@@ -4396,7 +4386,7 @@
                 <w:rFonts w:asciiTheme="minorHAnsi" w:eastAsiaTheme="minorEastAsia" w:hAnsiTheme="minorHAnsi"/>
                 <w:spacing w:val="0"/>
                 <w:kern w:val="2"/>
-                <w:lang w:val="en-IL" w:eastAsia="en-IL"/>
+                <w:lang/>
               </w:rPr>
               <w:tab/>
             </w:r>
@@ -4459,7 +4449,7 @@
             <w:rPr>
               <w:rFonts w:eastAsiaTheme="minorEastAsia"/>
               <w:noProof/>
-              <w:lang w:val="en-IL" w:eastAsia="en-IL"/>
+              <w:lang/>
             </w:rPr>
           </w:pPr>
           <w:hyperlink w:anchor="_Toc165723050" w:history="1">
@@ -4474,7 +4464,7 @@
               <w:rPr>
                 <w:rFonts w:eastAsiaTheme="minorEastAsia"/>
                 <w:noProof/>
-                <w:lang w:val="en-IL" w:eastAsia="en-IL"/>
+                <w:lang/>
               </w:rPr>
               <w:tab/>
             </w:r>
@@ -4544,7 +4534,7 @@
             <w:rPr>
               <w:rFonts w:eastAsiaTheme="minorEastAsia"/>
               <w:noProof/>
-              <w:lang w:val="en-IL" w:eastAsia="en-IL"/>
+              <w:lang/>
             </w:rPr>
           </w:pPr>
           <w:hyperlink w:anchor="_Toc165723051" w:history="1">
@@ -4559,7 +4549,7 @@
               <w:rPr>
                 <w:rFonts w:eastAsiaTheme="minorEastAsia"/>
                 <w:noProof/>
-                <w:lang w:val="en-IL" w:eastAsia="en-IL"/>
+                <w:lang/>
               </w:rPr>
               <w:tab/>
             </w:r>
@@ -4629,7 +4619,7 @@
             <w:rPr>
               <w:rFonts w:eastAsiaTheme="minorEastAsia"/>
               <w:noProof/>
-              <w:lang w:val="en-IL" w:eastAsia="en-IL"/>
+              <w:lang/>
             </w:rPr>
           </w:pPr>
           <w:hyperlink w:anchor="_Toc165723052" w:history="1">
@@ -4644,7 +4634,7 @@
               <w:rPr>
                 <w:rFonts w:eastAsiaTheme="minorEastAsia"/>
                 <w:noProof/>
-                <w:lang w:val="en-IL" w:eastAsia="en-IL"/>
+                <w:lang/>
               </w:rPr>
               <w:tab/>
             </w:r>
@@ -4714,7 +4704,7 @@
             <w:rPr>
               <w:rFonts w:eastAsiaTheme="minorEastAsia"/>
               <w:noProof/>
-              <w:lang w:val="en-IL" w:eastAsia="en-IL"/>
+              <w:lang/>
             </w:rPr>
           </w:pPr>
           <w:hyperlink w:anchor="_Toc165723053" w:history="1">
@@ -4729,7 +4719,7 @@
               <w:rPr>
                 <w:rFonts w:eastAsiaTheme="minorEastAsia"/>
                 <w:noProof/>
-                <w:lang w:val="en-IL" w:eastAsia="en-IL"/>
+                <w:lang/>
               </w:rPr>
               <w:tab/>
             </w:r>
@@ -4800,7 +4790,7 @@
               <w:rFonts w:asciiTheme="minorHAnsi" w:eastAsiaTheme="minorEastAsia" w:hAnsiTheme="minorHAnsi"/>
               <w:spacing w:val="0"/>
               <w:kern w:val="2"/>
-              <w:lang w:val="en-IL" w:eastAsia="en-IL"/>
+              <w:lang/>
             </w:rPr>
           </w:pPr>
           <w:hyperlink w:anchor="_Toc165723054" w:history="1">
@@ -4815,7 +4805,7 @@
                 <w:rFonts w:asciiTheme="minorHAnsi" w:eastAsiaTheme="minorEastAsia" w:hAnsiTheme="minorHAnsi"/>
                 <w:spacing w:val="0"/>
                 <w:kern w:val="2"/>
-                <w:lang w:val="en-IL" w:eastAsia="en-IL"/>
+                <w:lang/>
               </w:rPr>
               <w:tab/>
             </w:r>
@@ -4878,7 +4868,7 @@
             <w:rPr>
               <w:rFonts w:eastAsiaTheme="minorEastAsia"/>
               <w:noProof/>
-              <w:lang w:val="en-IL" w:eastAsia="en-IL"/>
+              <w:lang/>
             </w:rPr>
           </w:pPr>
           <w:hyperlink w:anchor="_Toc165723055" w:history="1">
@@ -4893,7 +4883,7 @@
               <w:rPr>
                 <w:rFonts w:eastAsiaTheme="minorEastAsia"/>
                 <w:noProof/>
-                <w:lang w:val="en-IL" w:eastAsia="en-IL"/>
+                <w:lang/>
               </w:rPr>
               <w:tab/>
             </w:r>
@@ -4964,7 +4954,7 @@
             <w:rPr>
               <w:rFonts w:eastAsiaTheme="minorEastAsia"/>
               <w:noProof/>
-              <w:lang w:val="en-IL" w:eastAsia="en-IL"/>
+              <w:lang/>
             </w:rPr>
           </w:pPr>
           <w:hyperlink w:anchor="_Toc165723056" w:history="1">
@@ -4979,7 +4969,7 @@
               <w:rPr>
                 <w:rFonts w:eastAsiaTheme="minorEastAsia"/>
                 <w:noProof/>
-                <w:lang w:val="en-IL" w:eastAsia="en-IL"/>
+                <w:lang/>
               </w:rPr>
               <w:tab/>
             </w:r>
@@ -5050,7 +5040,7 @@
               <w:rFonts w:asciiTheme="minorHAnsi" w:eastAsiaTheme="minorEastAsia" w:hAnsiTheme="minorHAnsi"/>
               <w:spacing w:val="0"/>
               <w:kern w:val="2"/>
-              <w:lang w:val="en-IL" w:eastAsia="en-IL"/>
+              <w:lang/>
             </w:rPr>
           </w:pPr>
           <w:hyperlink w:anchor="_Toc165723057" w:history="1">
@@ -5065,7 +5055,7 @@
                 <w:rFonts w:asciiTheme="minorHAnsi" w:eastAsiaTheme="minorEastAsia" w:hAnsiTheme="minorHAnsi"/>
                 <w:spacing w:val="0"/>
                 <w:kern w:val="2"/>
-                <w:lang w:val="en-IL" w:eastAsia="en-IL"/>
+                <w:lang/>
               </w:rPr>
               <w:tab/>
             </w:r>
@@ -5128,7 +5118,7 @@
             <w:rPr>
               <w:rFonts w:eastAsiaTheme="minorEastAsia"/>
               <w:noProof/>
-              <w:lang w:val="en-IL" w:eastAsia="en-IL"/>
+              <w:lang/>
             </w:rPr>
           </w:pPr>
           <w:hyperlink w:anchor="_Toc165723058" w:history="1">
@@ -5143,7 +5133,7 @@
               <w:rPr>
                 <w:rFonts w:eastAsiaTheme="minorEastAsia"/>
                 <w:noProof/>
-                <w:lang w:val="en-IL" w:eastAsia="en-IL"/>
+                <w:lang/>
               </w:rPr>
               <w:tab/>
             </w:r>
@@ -5213,7 +5203,7 @@
             <w:rPr>
               <w:rFonts w:eastAsiaTheme="minorEastAsia"/>
               <w:noProof/>
-              <w:lang w:val="en-IL" w:eastAsia="en-IL"/>
+              <w:lang/>
             </w:rPr>
           </w:pPr>
           <w:hyperlink w:anchor="_Toc165723059" w:history="1">
@@ -5228,7 +5218,7 @@
               <w:rPr>
                 <w:rFonts w:eastAsiaTheme="minorEastAsia"/>
                 <w:noProof/>
-                <w:lang w:val="en-IL" w:eastAsia="en-IL"/>
+                <w:lang/>
               </w:rPr>
               <w:tab/>
             </w:r>
@@ -5299,7 +5289,7 @@
             <w:rPr>
               <w:rFonts w:eastAsiaTheme="minorEastAsia"/>
               <w:noProof/>
-              <w:lang w:val="en-IL" w:eastAsia="en-IL"/>
+              <w:lang/>
             </w:rPr>
           </w:pPr>
           <w:hyperlink w:anchor="_Toc165723060" w:history="1">
@@ -5314,7 +5304,7 @@
               <w:rPr>
                 <w:rFonts w:eastAsiaTheme="minorEastAsia"/>
                 <w:noProof/>
-                <w:lang w:val="en-IL" w:eastAsia="en-IL"/>
+                <w:lang/>
               </w:rPr>
               <w:tab/>
             </w:r>
@@ -5384,7 +5374,7 @@
             <w:rPr>
               <w:rFonts w:eastAsiaTheme="minorEastAsia"/>
               <w:noProof/>
-              <w:lang w:val="en-IL" w:eastAsia="en-IL"/>
+              <w:lang/>
             </w:rPr>
           </w:pPr>
           <w:hyperlink w:anchor="_Toc165723061" w:history="1">
@@ -5399,7 +5389,7 @@
               <w:rPr>
                 <w:rFonts w:eastAsiaTheme="minorEastAsia"/>
                 <w:noProof/>
-                <w:lang w:val="en-IL" w:eastAsia="en-IL"/>
+                <w:lang/>
               </w:rPr>
               <w:tab/>
             </w:r>
@@ -5470,7 +5460,7 @@
             <w:rPr>
               <w:rFonts w:eastAsiaTheme="minorEastAsia"/>
               <w:noProof/>
-              <w:lang w:val="en-IL" w:eastAsia="en-IL"/>
+              <w:lang/>
             </w:rPr>
           </w:pPr>
           <w:hyperlink w:anchor="_Toc165723062" w:history="1">
@@ -5485,7 +5475,7 @@
               <w:rPr>
                 <w:rFonts w:eastAsiaTheme="minorEastAsia"/>
                 <w:noProof/>
-                <w:lang w:val="en-IL" w:eastAsia="en-IL"/>
+                <w:lang/>
               </w:rPr>
               <w:tab/>
             </w:r>
@@ -5555,7 +5545,7 @@
             <w:rPr>
               <w:rFonts w:eastAsiaTheme="minorEastAsia"/>
               <w:noProof/>
-              <w:lang w:val="en-IL" w:eastAsia="en-IL"/>
+              <w:lang/>
             </w:rPr>
           </w:pPr>
           <w:hyperlink w:anchor="_Toc165723063" w:history="1">
@@ -5570,7 +5560,7 @@
               <w:rPr>
                 <w:rFonts w:eastAsiaTheme="minorEastAsia"/>
                 <w:noProof/>
-                <w:lang w:val="en-IL" w:eastAsia="en-IL"/>
+                <w:lang/>
               </w:rPr>
               <w:tab/>
             </w:r>
@@ -5640,7 +5630,7 @@
             <w:rPr>
               <w:rFonts w:eastAsiaTheme="minorEastAsia"/>
               <w:noProof/>
-              <w:lang w:val="en-IL" w:eastAsia="en-IL"/>
+              <w:lang/>
             </w:rPr>
           </w:pPr>
           <w:hyperlink w:anchor="_Toc165723064" w:history="1">
@@ -5655,7 +5645,7 @@
               <w:rPr>
                 <w:rFonts w:eastAsiaTheme="minorEastAsia"/>
                 <w:noProof/>
-                <w:lang w:val="en-IL" w:eastAsia="en-IL"/>
+                <w:lang/>
               </w:rPr>
               <w:tab/>
             </w:r>
@@ -5726,7 +5716,7 @@
             <w:rPr>
               <w:rFonts w:eastAsiaTheme="minorEastAsia"/>
               <w:noProof/>
-              <w:lang w:val="en-IL" w:eastAsia="en-IL"/>
+              <w:lang/>
             </w:rPr>
           </w:pPr>
           <w:hyperlink w:anchor="_Toc165723065" w:history="1">
@@ -5741,7 +5731,7 @@
               <w:rPr>
                 <w:rFonts w:eastAsiaTheme="minorEastAsia"/>
                 <w:noProof/>
-                <w:lang w:val="en-IL" w:eastAsia="en-IL"/>
+                <w:lang/>
               </w:rPr>
               <w:tab/>
             </w:r>
@@ -5811,7 +5801,7 @@
             <w:rPr>
               <w:rFonts w:eastAsiaTheme="minorEastAsia"/>
               <w:noProof/>
-              <w:lang w:val="en-IL" w:eastAsia="en-IL"/>
+              <w:lang/>
             </w:rPr>
           </w:pPr>
           <w:hyperlink w:anchor="_Toc165723066" w:history="1">
@@ -5826,7 +5816,7 @@
               <w:rPr>
                 <w:rFonts w:eastAsiaTheme="minorEastAsia"/>
                 <w:noProof/>
-                <w:lang w:val="en-IL" w:eastAsia="en-IL"/>
+                <w:lang/>
               </w:rPr>
               <w:tab/>
             </w:r>
@@ -5896,7 +5886,7 @@
             <w:rPr>
               <w:rFonts w:eastAsiaTheme="minorEastAsia"/>
               <w:noProof/>
-              <w:lang w:val="en-IL" w:eastAsia="en-IL"/>
+              <w:lang/>
             </w:rPr>
           </w:pPr>
           <w:hyperlink w:anchor="_Toc165723067" w:history="1">
@@ -5911,7 +5901,7 @@
               <w:rPr>
                 <w:rFonts w:eastAsiaTheme="minorEastAsia"/>
                 <w:noProof/>
-                <w:lang w:val="en-IL" w:eastAsia="en-IL"/>
+                <w:lang/>
               </w:rPr>
               <w:tab/>
             </w:r>
@@ -5981,7 +5971,7 @@
             <w:rPr>
               <w:rFonts w:eastAsiaTheme="minorEastAsia"/>
               <w:noProof/>
-              <w:lang w:val="en-IL" w:eastAsia="en-IL"/>
+              <w:lang/>
             </w:rPr>
           </w:pPr>
           <w:hyperlink w:anchor="_Toc165723068" w:history="1">
@@ -5996,7 +5986,7 @@
               <w:rPr>
                 <w:rFonts w:eastAsiaTheme="minorEastAsia"/>
                 <w:noProof/>
-                <w:lang w:val="en-IL" w:eastAsia="en-IL"/>
+                <w:lang/>
               </w:rPr>
               <w:tab/>
             </w:r>
@@ -6066,7 +6056,7 @@
             <w:rPr>
               <w:rFonts w:eastAsiaTheme="minorEastAsia"/>
               <w:noProof/>
-              <w:lang w:val="en-IL" w:eastAsia="en-IL"/>
+              <w:lang/>
             </w:rPr>
           </w:pPr>
           <w:hyperlink w:anchor="_Toc165723069" w:history="1">
@@ -6081,7 +6071,7 @@
               <w:rPr>
                 <w:rFonts w:eastAsiaTheme="minorEastAsia"/>
                 <w:noProof/>
-                <w:lang w:val="en-IL" w:eastAsia="en-IL"/>
+                <w:lang/>
               </w:rPr>
               <w:tab/>
             </w:r>
@@ -6151,7 +6141,7 @@
             <w:rPr>
               <w:rFonts w:eastAsiaTheme="minorEastAsia"/>
               <w:noProof/>
-              <w:lang w:val="en-IL" w:eastAsia="en-IL"/>
+              <w:lang/>
             </w:rPr>
           </w:pPr>
           <w:hyperlink w:anchor="_Toc165723070" w:history="1">
@@ -6166,7 +6156,7 @@
               <w:rPr>
                 <w:rFonts w:eastAsiaTheme="minorEastAsia"/>
                 <w:noProof/>
-                <w:lang w:val="en-IL" w:eastAsia="en-IL"/>
+                <w:lang/>
               </w:rPr>
               <w:tab/>
             </w:r>
@@ -6237,7 +6227,7 @@
               <w:rFonts w:asciiTheme="minorHAnsi" w:eastAsiaTheme="minorEastAsia" w:hAnsiTheme="minorHAnsi"/>
               <w:spacing w:val="0"/>
               <w:kern w:val="2"/>
-              <w:lang w:val="en-IL" w:eastAsia="en-IL"/>
+              <w:lang/>
             </w:rPr>
           </w:pPr>
           <w:hyperlink w:anchor="_Toc165723071" w:history="1">
@@ -6252,7 +6242,7 @@
                 <w:rFonts w:asciiTheme="minorHAnsi" w:eastAsiaTheme="minorEastAsia" w:hAnsiTheme="minorHAnsi"/>
                 <w:spacing w:val="0"/>
                 <w:kern w:val="2"/>
-                <w:lang w:val="en-IL" w:eastAsia="en-IL"/>
+                <w:lang/>
               </w:rPr>
               <w:tab/>
             </w:r>
@@ -6514,13 +6504,13 @@
           <w:b/>
           <w:bCs/>
         </w:rPr>
+        <w:instrText xml:space="preserve"> \* MERGEFORMAT </w:instrText>
       </w:r>
       <w:r>
         <w:rPr>
           <w:b/>
           <w:bCs/>
         </w:rPr>
-        <w:instrText xml:space="preserve"> \* MERGEFORMAT </w:instrText>
       </w:r>
       <w:r>
         <w:rPr>
@@ -6570,13 +6560,13 @@
           <w:b/>
           <w:bCs/>
         </w:rPr>
+        <w:instrText xml:space="preserve"> \* MERGEFORMAT </w:instrText>
       </w:r>
       <w:r>
         <w:rPr>
           <w:b/>
           <w:bCs/>
         </w:rPr>
-        <w:instrText xml:space="preserve"> \* MERGEFORMAT </w:instrText>
       </w:r>
       <w:r>
         <w:rPr>
@@ -6598,14 +6588,7 @@
           <w:b/>
           <w:bCs/>
         </w:rPr>
-        <w:t>[3</w:t>
-      </w:r>
-      <w:r>
-        <w:rPr>
-          <w:b/>
-          <w:bCs/>
-        </w:rPr>
-        <w:t>]</w:t>
+        <w:t>[3]</w:t>
       </w:r>
       <w:r>
         <w:rPr>
@@ -6910,20 +6893,13 @@
           <w:b/>
           <w:bCs/>
         </w:rPr>
-        <w:instrText xml:space="preserve"> REF _Ref165653232 \r \h </w:instrText>
+        <w:instrText xml:space="preserve"> REF _Ref165653232 \r \h  \* MERGEFORMAT </w:instrText>
       </w:r>
       <w:r>
         <w:rPr>
           <w:b/>
           <w:bCs/>
         </w:rPr>
-      </w:r>
-      <w:r>
-        <w:rPr>
-          <w:b/>
-          <w:bCs/>
-        </w:rPr>
-        <w:instrText xml:space="preserve"> \* MERGEFORMAT </w:instrText>
       </w:r>
       <w:r>
         <w:rPr>
@@ -6972,20 +6948,13 @@
           <w:b/>
           <w:bCs/>
         </w:rPr>
-        <w:instrText xml:space="preserve"> REF _Ref165648450 \r \h </w:instrText>
+        <w:instrText xml:space="preserve"> REF _Ref165648450 \r \h  \* MERGEFORMAT </w:instrText>
       </w:r>
       <w:r>
         <w:rPr>
           <w:b/>
           <w:bCs/>
         </w:rPr>
-      </w:r>
-      <w:r>
-        <w:rPr>
-          <w:b/>
-          <w:bCs/>
-        </w:rPr>
-        <w:instrText xml:space="preserve"> \* MERGEFORMAT </w:instrText>
       </w:r>
       <w:r>
         <w:rPr>
@@ -7167,7 +7136,7 @@
           <w:b/>
           <w:bCs/>
         </w:rPr>
-        <w:instrText xml:space="preserve"> REF _Ref165648450 \r \h </w:instrText>
+        <w:instrText xml:space="preserve"> REF _Ref165648450 \r \h  \* MERGEFORMAT </w:instrText>
       </w:r>
       <w:r>
         <w:rPr>
@@ -7180,75 +7149,68 @@
           <w:b/>
           <w:bCs/>
         </w:rPr>
-        <w:instrText xml:space="preserve"> \* MERGEFORMAT </w:instrText>
+        <w:fldChar w:fldCharType="separate"/>
       </w:r>
       <w:r>
         <w:rPr>
           <w:b/>
           <w:bCs/>
         </w:rPr>
-        <w:fldChar w:fldCharType="separate"/>
+        <w:t>[1]</w:t>
       </w:r>
       <w:r>
         <w:rPr>
           <w:b/>
           <w:bCs/>
         </w:rPr>
-        <w:t>[1]</w:t>
+        <w:fldChar w:fldCharType="end"/>
       </w:r>
       <w:r>
         <w:rPr>
           <w:b/>
           <w:bCs/>
         </w:rPr>
-        <w:fldChar w:fldCharType="end"/>
+        <w:t xml:space="preserve"> </w:t>
+      </w:r>
+      <w:r>
+        <w:t xml:space="preserve">and the </w:t>
       </w:r>
       <w:r>
         <w:rPr>
           <w:b/>
           <w:bCs/>
         </w:rPr>
-        <w:t xml:space="preserve"> </w:t>
-      </w:r>
-      <w:r>
-        <w:t xml:space="preserve">and the </w:t>
+        <w:t xml:space="preserve">SBO-ANCAS </w:t>
+      </w:r>
+      <w:r>
+        <w:t xml:space="preserve">algorithm </w:t>
       </w:r>
       <w:r>
         <w:rPr>
           <w:b/>
           <w:bCs/>
         </w:rPr>
-        <w:t xml:space="preserve">SBO-ANCAS </w:t>
-      </w:r>
-      <w:r>
-        <w:t xml:space="preserve">algorithm </w:t>
+        <w:fldChar w:fldCharType="begin"/>
       </w:r>
       <w:r>
         <w:rPr>
           <w:b/>
           <w:bCs/>
         </w:rPr>
-        <w:fldChar w:fldCharType="begin"/>
+        <w:instrText xml:space="preserve"> REF _Ref165653150 \r \h </w:instrText>
       </w:r>
       <w:r>
         <w:rPr>
           <w:b/>
           <w:bCs/>
         </w:rPr>
-        <w:instrText xml:space="preserve"> REF _Ref165653150 \r \h </w:instrText>
+        <w:instrText xml:space="preserve"> \* MERGEFORMAT </w:instrText>
       </w:r>
       <w:r>
         <w:rPr>
           <w:b/>
           <w:bCs/>
         </w:rPr>
-      </w:r>
-      <w:r>
-        <w:rPr>
-          <w:b/>
-          <w:bCs/>
-        </w:rPr>
-        <w:instrText xml:space="preserve"> \* MERGEFORMAT </w:instrText>
       </w:r>
       <w:r>
         <w:rPr>
@@ -7333,20 +7295,13 @@
           <w:b/>
           <w:bCs/>
         </w:rPr>
-        <w:instrText xml:space="preserve"> REF _Ref165648450 \r \h </w:instrText>
+        <w:instrText xml:space="preserve"> REF _Ref165648450 \r \h  \* MERGEFORMAT </w:instrText>
       </w:r>
       <w:r>
         <w:rPr>
           <w:b/>
           <w:bCs/>
         </w:rPr>
-      </w:r>
-      <w:r>
-        <w:rPr>
-          <w:b/>
-          <w:bCs/>
-        </w:rPr>
-        <w:instrText xml:space="preserve"> \* MERGEFORMAT </w:instrText>
       </w:r>
       <w:r>
         <w:rPr>
@@ -7405,13 +7360,13 @@
           <w:b/>
           <w:bCs/>
         </w:rPr>
+        <w:instrText xml:space="preserve"> \* MERGEFORMAT </w:instrText>
       </w:r>
       <w:r>
         <w:rPr>
           <w:b/>
           <w:bCs/>
         </w:rPr>
-        <w:instrText xml:space="preserve"> \* MERGEFORMAT </w:instrText>
       </w:r>
       <w:r>
         <w:rPr>
@@ -7498,20 +7453,13 @@
           <w:b/>
           <w:bCs/>
         </w:rPr>
-        <w:instrText xml:space="preserve"> REF _Ref165653385 \r \h </w:instrText>
+        <w:instrText xml:space="preserve"> REF _Ref165653385 \r \h  \* MERGEFORMAT </w:instrText>
       </w:r>
       <w:r>
         <w:rPr>
           <w:b/>
           <w:bCs/>
         </w:rPr>
-      </w:r>
-      <w:r>
-        <w:rPr>
-          <w:b/>
-          <w:bCs/>
-        </w:rPr>
-        <w:instrText xml:space="preserve"> \* MERGEFORMAT </w:instrText>
       </w:r>
       <w:r>
         <w:rPr>
@@ -7661,13 +7609,13 @@
           <w:b/>
           <w:bCs/>
         </w:rPr>
+        <w:instrText xml:space="preserve"> \* MERGEFORMAT </w:instrText>
       </w:r>
       <w:r>
         <w:rPr>
           <w:b/>
           <w:bCs/>
         </w:rPr>
-        <w:instrText xml:space="preserve"> \* MERGEFORMAT </w:instrText>
       </w:r>
       <w:r>
         <w:rPr>
@@ -10949,13 +10897,13 @@
           <w:b/>
           <w:bCs/>
         </w:rPr>
+        <w:instrText xml:space="preserve"> \* MERGEFORMAT </w:instrText>
       </w:r>
       <w:r>
         <w:rPr>
           <w:b/>
           <w:bCs/>
         </w:rPr>
-        <w:instrText xml:space="preserve"> \* MERGEFORMAT </w:instrText>
       </w:r>
       <w:r>
         <w:rPr>
@@ -11073,20 +11021,13 @@
           <w:b/>
           <w:bCs/>
         </w:rPr>
-        <w:instrText xml:space="preserve"> REF _Ref165653150 \r \h </w:instrText>
+        <w:instrText xml:space="preserve"> REF _Ref165653150 \r \h  \* MERGEFORMAT </w:instrText>
       </w:r>
       <w:r>
         <w:rPr>
           <w:b/>
           <w:bCs/>
         </w:rPr>
-      </w:r>
-      <w:r>
-        <w:rPr>
-          <w:b/>
-          <w:bCs/>
-        </w:rPr>
-        <w:instrText xml:space="preserve"> \* MERGEFORMAT </w:instrText>
       </w:r>
       <w:r>
         <w:rPr>
@@ -12559,7 +12500,7 @@
                                 <v:shape id="_x0000_i1026" type="#_x0000_t75" style="width:13.5pt;height:13.5pt" o:ole="">
                                   <v:imagedata r:id="rId13" o:title=""/>
                                 </v:shape>
-                                <o:OLEObject Type="Embed" ProgID="Equation.DSMT4" ShapeID="_x0000_i1026" DrawAspect="Content" ObjectID="_1776372398" r:id="rId14"/>
+                                <o:OLEObject Type="Embed" ProgID="Equation.DSMT4" ShapeID="_x0000_i1026" DrawAspect="Content" ObjectID="_1776446580" r:id="rId14"/>
                               </w:object>
                             </w:r>
                             <w:r>
@@ -12626,7 +12567,7 @@
                                 <v:shape id="_x0000_i1028" type="#_x0000_t75" style="width:13.5pt;height:13.5pt" o:ole="">
                                   <v:imagedata r:id="rId15" o:title=""/>
                                 </v:shape>
-                                <o:OLEObject Type="Embed" ProgID="Equation.DSMT4" ShapeID="_x0000_i1028" DrawAspect="Content" ObjectID="_1776372399" r:id="rId16"/>
+                                <o:OLEObject Type="Embed" ProgID="Equation.DSMT4" ShapeID="_x0000_i1028" DrawAspect="Content" ObjectID="_1776446581" r:id="rId16"/>
                               </w:object>
                             </w:r>
                             <w:r>
@@ -15401,7 +15342,7 @@
                           <v:shape id="_x0000_i1026" type="#_x0000_t75" style="width:13.5pt;height:13.5pt" o:ole="">
                             <v:imagedata r:id="rId13" o:title=""/>
                           </v:shape>
-                          <o:OLEObject Type="Embed" ProgID="Equation.DSMT4" ShapeID="_x0000_i1026" DrawAspect="Content" ObjectID="_1776372398" r:id="rId17"/>
+                          <o:OLEObject Type="Embed" ProgID="Equation.DSMT4" ShapeID="_x0000_i1026" DrawAspect="Content" ObjectID="_1776446580" r:id="rId17"/>
                         </w:object>
                       </w:r>
                       <w:r>
@@ -15468,7 +15409,7 @@
                           <v:shape id="_x0000_i1028" type="#_x0000_t75" style="width:13.5pt;height:13.5pt" o:ole="">
                             <v:imagedata r:id="rId15" o:title=""/>
                           </v:shape>
-                          <o:OLEObject Type="Embed" ProgID="Equation.DSMT4" ShapeID="_x0000_i1028" DrawAspect="Content" ObjectID="_1776372399" r:id="rId18"/>
+                          <o:OLEObject Type="Embed" ProgID="Equation.DSMT4" ShapeID="_x0000_i1028" DrawAspect="Content" ObjectID="_1776446581" r:id="rId18"/>
                         </w:object>
                       </w:r>
                       <w:r>
@@ -16999,20 +16940,13 @@
           <w:b/>
           <w:bCs/>
         </w:rPr>
-        <w:instrText xml:space="preserve"> REF _Ref165653385 \r \h </w:instrText>
+        <w:instrText xml:space="preserve"> REF _Ref165653385 \r \h  \* MERGEFORMAT </w:instrText>
       </w:r>
       <w:r>
         <w:rPr>
           <w:b/>
           <w:bCs/>
         </w:rPr>
-      </w:r>
-      <w:r>
-        <w:rPr>
-          <w:b/>
-          <w:bCs/>
-        </w:rPr>
-        <w:instrText xml:space="preserve"> \* MERGEFORMAT </w:instrText>
       </w:r>
       <w:r>
         <w:rPr>
@@ -17250,13 +17184,13 @@
           <w:b/>
           <w:bCs/>
         </w:rPr>
+        <w:instrText xml:space="preserve"> \* MERGEFORMAT </w:instrText>
       </w:r>
       <w:r>
         <w:rPr>
           <w:b/>
           <w:bCs/>
         </w:rPr>
-        <w:instrText xml:space="preserve"> \* MERGEFORMAT </w:instrText>
       </w:r>
       <w:r>
         <w:rPr>
@@ -17362,7 +17296,7 @@
           <v:shape id="_x0000_i1029" type="#_x0000_t75" style="width:19pt;height:19pt" o:ole="">
             <v:imagedata r:id="rId19" o:title=""/>
           </v:shape>
-          <o:OLEObject Type="Embed" ProgID="Equation.DSMT4" ShapeID="_x0000_i1029" DrawAspect="Content" ObjectID="_1776372389" r:id="rId20"/>
+          <o:OLEObject Type="Embed" ProgID="Equation.DSMT4" ShapeID="_x0000_i1029" DrawAspect="Content" ObjectID="_1776446571" r:id="rId20"/>
         </w:object>
       </w:r>
       <w:r>
@@ -17376,7 +17310,7 @@
           <v:shape id="_x0000_i1030" type="#_x0000_t75" style="width:8.5pt;height:13.5pt" o:ole="">
             <v:imagedata r:id="rId21" o:title=""/>
           </v:shape>
-          <o:OLEObject Type="Embed" ProgID="Equation.DSMT4" ShapeID="_x0000_i1030" DrawAspect="Content" ObjectID="_1776372390" r:id="rId22"/>
+          <o:OLEObject Type="Embed" ProgID="Equation.DSMT4" ShapeID="_x0000_i1030" DrawAspect="Content" ObjectID="_1776446572" r:id="rId22"/>
         </w:object>
       </w:r>
       <w:r>
@@ -17471,7 +17405,7 @@
                                 <v:shape id="_x0000_i1032" type="#_x0000_t75" style="width:90.5pt;height:18.5pt" o:ole="">
                                   <v:imagedata r:id="rId23" o:title=""/>
                                 </v:shape>
-                                <o:OLEObject Type="Embed" ProgID="Equation.DSMT4" ShapeID="_x0000_i1032" DrawAspect="Content" ObjectID="_1776372400" r:id="rId24"/>
+                                <o:OLEObject Type="Embed" ProgID="Equation.DSMT4" ShapeID="_x0000_i1032" DrawAspect="Content" ObjectID="_1776446582" r:id="rId24"/>
                               </w:object>
                             </w:r>
                           </w:p>
@@ -17506,7 +17440,7 @@
                                 <v:shape id="_x0000_i1034" type="#_x0000_t75" style="width:52pt;height:18.5pt" o:ole="">
                                   <v:imagedata r:id="rId25" o:title=""/>
                                 </v:shape>
-                                <o:OLEObject Type="Embed" ProgID="Equation.DSMT4" ShapeID="_x0000_i1034" DrawAspect="Content" ObjectID="_1776372401" r:id="rId26"/>
+                                <o:OLEObject Type="Embed" ProgID="Equation.DSMT4" ShapeID="_x0000_i1034" DrawAspect="Content" ObjectID="_1776446583" r:id="rId26"/>
                               </w:object>
                             </w:r>
                           </w:p>
@@ -17527,7 +17461,7 @@
                                 <v:shape id="_x0000_i1036" type="#_x0000_t75" style="width:48pt;height:18.5pt" o:ole="">
                                   <v:imagedata r:id="rId27" o:title=""/>
                                 </v:shape>
-                                <o:OLEObject Type="Embed" ProgID="Equation.DSMT4" ShapeID="_x0000_i1036" DrawAspect="Content" ObjectID="_1776372402" r:id="rId28"/>
+                                <o:OLEObject Type="Embed" ProgID="Equation.DSMT4" ShapeID="_x0000_i1036" DrawAspect="Content" ObjectID="_1776446584" r:id="rId28"/>
                               </w:object>
                             </w:r>
                           </w:p>
@@ -17548,7 +17482,7 @@
                                 <v:shape id="_x0000_i1038" type="#_x0000_t75" style="width:47.5pt;height:18.5pt" o:ole="">
                                   <v:imagedata r:id="rId29" o:title=""/>
                                 </v:shape>
-                                <o:OLEObject Type="Embed" ProgID="Equation.DSMT4" ShapeID="_x0000_i1038" DrawAspect="Content" ObjectID="_1776372403" r:id="rId30"/>
+                                <o:OLEObject Type="Embed" ProgID="Equation.DSMT4" ShapeID="_x0000_i1038" DrawAspect="Content" ObjectID="_1776446585" r:id="rId30"/>
                               </w:object>
                             </w:r>
                           </w:p>
@@ -17569,7 +17503,7 @@
                                 <v:shape id="_x0000_i1040" type="#_x0000_t75" style="width:28.5pt;height:13.5pt" o:ole="">
                                   <v:imagedata r:id="rId31" o:title=""/>
                                 </v:shape>
-                                <o:OLEObject Type="Embed" ProgID="Equation.DSMT4" ShapeID="_x0000_i1040" DrawAspect="Content" ObjectID="_1776372404" r:id="rId32"/>
+                                <o:OLEObject Type="Embed" ProgID="Equation.DSMT4" ShapeID="_x0000_i1040" DrawAspect="Content" ObjectID="_1776446586" r:id="rId32"/>
                               </w:object>
                             </w:r>
                           </w:p>
@@ -17590,7 +17524,7 @@
                                 <v:shape id="_x0000_i1042" type="#_x0000_t75" style="width:28pt;height:13.5pt" o:ole="">
                                   <v:imagedata r:id="rId33" o:title=""/>
                                 </v:shape>
-                                <o:OLEObject Type="Embed" ProgID="Equation.DSMT4" ShapeID="_x0000_i1042" DrawAspect="Content" ObjectID="_1776372405" r:id="rId34"/>
+                                <o:OLEObject Type="Embed" ProgID="Equation.DSMT4" ShapeID="_x0000_i1042" DrawAspect="Content" ObjectID="_1776446587" r:id="rId34"/>
                               </w:object>
                             </w:r>
                           </w:p>
@@ -17625,7 +17559,7 @@
                                 <v:shape id="_x0000_i1044" type="#_x0000_t75" style="width:36.5pt;height:18.5pt" o:ole="">
                                   <v:imagedata r:id="rId35" o:title=""/>
                                 </v:shape>
-                                <o:OLEObject Type="Embed" ProgID="Equation.DSMT4" ShapeID="_x0000_i1044" DrawAspect="Content" ObjectID="_1776372406" r:id="rId36"/>
+                                <o:OLEObject Type="Embed" ProgID="Equation.DSMT4" ShapeID="_x0000_i1044" DrawAspect="Content" ObjectID="_1776446588" r:id="rId36"/>
                               </w:object>
                             </w:r>
                             <w:r>
@@ -17667,7 +17601,7 @@
                                 <v:shape id="_x0000_i1046" type="#_x0000_t75" style="width:16pt;height:20.5pt">
                                   <v:imagedata r:id="rId37" o:title=""/>
                                 </v:shape>
-                                <o:OLEObject Type="Embed" ProgID="Equation.DSMT4" ShapeID="_x0000_i1046" DrawAspect="Content" ObjectID="_1776372407" r:id="rId38"/>
+                                <o:OLEObject Type="Embed" ProgID="Equation.DSMT4" ShapeID="_x0000_i1046" DrawAspect="Content" ObjectID="_1776446589" r:id="rId38"/>
                               </w:object>
                             </w:r>
                             <w:r>
@@ -17685,7 +17619,7 @@
                                 <v:shape id="_x0000_i1048" type="#_x0000_t75" style="width:24pt;height:19pt">
                                   <v:imagedata r:id="rId39" o:title=""/>
                                 </v:shape>
-                                <o:OLEObject Type="Embed" ProgID="Equation.DSMT4" ShapeID="_x0000_i1048" DrawAspect="Content" ObjectID="_1776372408" r:id="rId40"/>
+                                <o:OLEObject Type="Embed" ProgID="Equation.DSMT4" ShapeID="_x0000_i1048" DrawAspect="Content" ObjectID="_1776446590" r:id="rId40"/>
                               </w:object>
                             </w:r>
                             <w:r>
@@ -17723,6 +17657,7 @@
                                   <w:b/>
                                   <w:bCs/>
                                 </w:rPr>
+                                <w:instrText xml:space="preserve"> \* MERGEFORMAT </w:instrText>
                               </w:r>
                               <w:r>
                                 <w:rPr>
@@ -17730,7 +17665,6 @@
                                   <w:b/>
                                   <w:bCs/>
                                 </w:rPr>
-                                <w:instrText xml:space="preserve"> \* MERGEFORMAT </w:instrText>
                               </w:r>
                               <w:r>
                                 <w:rPr>
@@ -17805,7 +17739,7 @@
                                 <v:shape id="_x0000_i1050" type="#_x0000_t75" style="width:28pt;height:16pt">
                                   <v:imagedata r:id="rId41" o:title=""/>
                                 </v:shape>
-                                <o:OLEObject Type="Embed" ProgID="Equation.DSMT4" ShapeID="_x0000_i1050" DrawAspect="Content" ObjectID="_1776372409" r:id="rId42"/>
+                                <o:OLEObject Type="Embed" ProgID="Equation.DSMT4" ShapeID="_x0000_i1050" DrawAspect="Content" ObjectID="_1776446591" r:id="rId42"/>
                               </w:object>
                             </w:r>
                           </w:p>
@@ -17833,7 +17767,7 @@
                                 <v:shape id="_x0000_i1052" type="#_x0000_t75" style="width:44.5pt;height:19pt">
                                   <v:imagedata r:id="rId43" o:title=""/>
                                 </v:shape>
-                                <o:OLEObject Type="Embed" ProgID="Equation.DSMT4" ShapeID="_x0000_i1052" DrawAspect="Content" ObjectID="_1776372410" r:id="rId44"/>
+                                <o:OLEObject Type="Embed" ProgID="Equation.DSMT4" ShapeID="_x0000_i1052" DrawAspect="Content" ObjectID="_1776446592" r:id="rId44"/>
                               </w:object>
                             </w:r>
                             <w:r>
@@ -17863,7 +17797,7 @@
                                 <v:shape id="_x0000_i1054" type="#_x0000_t75" style="width:28pt;height:16pt">
                                   <v:imagedata r:id="rId41" o:title=""/>
                                 </v:shape>
-                                <o:OLEObject Type="Embed" ProgID="Equation.DSMT4" ShapeID="_x0000_i1054" DrawAspect="Content" ObjectID="_1776372411" r:id="rId45"/>
+                                <o:OLEObject Type="Embed" ProgID="Equation.DSMT4" ShapeID="_x0000_i1054" DrawAspect="Content" ObjectID="_1776446593" r:id="rId45"/>
                               </w:object>
                             </w:r>
                           </w:p>
@@ -17891,7 +17825,7 @@
                                 <v:shape id="_x0000_i1056" type="#_x0000_t75" style="width:16pt;height:20.5pt">
                                   <v:imagedata r:id="rId46" o:title=""/>
                                 </v:shape>
-                                <o:OLEObject Type="Embed" ProgID="Equation.DSMT4" ShapeID="_x0000_i1056" DrawAspect="Content" ObjectID="_1776372412" r:id="rId47"/>
+                                <o:OLEObject Type="Embed" ProgID="Equation.DSMT4" ShapeID="_x0000_i1056" DrawAspect="Content" ObjectID="_1776446594" r:id="rId47"/>
                               </w:object>
                             </w:r>
                             <w:r>
@@ -17938,7 +17872,7 @@
                                 <v:shape id="_x0000_i1058" type="#_x0000_t75" style="width:13.5pt;height:13.5pt">
                                   <v:imagedata r:id="rId13" o:title=""/>
                                 </v:shape>
-                                <o:OLEObject Type="Embed" ProgID="Equation.DSMT4" ShapeID="_x0000_i1058" DrawAspect="Content" ObjectID="_1776372413" r:id="rId48"/>
+                                <o:OLEObject Type="Embed" ProgID="Equation.DSMT4" ShapeID="_x0000_i1058" DrawAspect="Content" ObjectID="_1776446595" r:id="rId48"/>
                               </w:object>
                             </w:r>
                             <w:r>
@@ -17986,7 +17920,7 @@
                                 <v:shape id="_x0000_i1060" type="#_x0000_t75" style="width:8.5pt;height:10pt">
                                   <v:imagedata r:id="rId49" o:title=""/>
                                 </v:shape>
-                                <o:OLEObject Type="Embed" ProgID="Equation.DSMT4" ShapeID="_x0000_i1060" DrawAspect="Content" ObjectID="_1776372414" r:id="rId50"/>
+                                <o:OLEObject Type="Embed" ProgID="Equation.DSMT4" ShapeID="_x0000_i1060" DrawAspect="Content" ObjectID="_1776446596" r:id="rId50"/>
                               </w:object>
                             </w:r>
                             <w:r>
@@ -18004,7 +17938,7 @@
                                 <v:shape id="_x0000_i1062" type="#_x0000_t75" style="width:13.5pt;height:13.5pt">
                                   <v:imagedata r:id="rId15" o:title=""/>
                                 </v:shape>
-                                <o:OLEObject Type="Embed" ProgID="Equation.DSMT4" ShapeID="_x0000_i1062" DrawAspect="Content" ObjectID="_1776372415" r:id="rId51"/>
+                                <o:OLEObject Type="Embed" ProgID="Equation.DSMT4" ShapeID="_x0000_i1062" DrawAspect="Content" ObjectID="_1776446597" r:id="rId51"/>
                               </w:object>
                             </w:r>
                             <w:r>
@@ -18111,7 +18045,7 @@
                                 <v:shape id="_x0000_i1064" type="#_x0000_t75" style="width:37pt;height:19pt">
                                   <v:imagedata r:id="rId52" o:title=""/>
                                 </v:shape>
-                                <o:OLEObject Type="Embed" ProgID="Equation.DSMT4" ShapeID="_x0000_i1064" DrawAspect="Content" ObjectID="_1776372416" r:id="rId53"/>
+                                <o:OLEObject Type="Embed" ProgID="Equation.DSMT4" ShapeID="_x0000_i1064" DrawAspect="Content" ObjectID="_1776446598" r:id="rId53"/>
                               </w:object>
                             </w:r>
                             <w:r>
@@ -18152,7 +18086,7 @@
                                 <v:shape id="_x0000_i1066" type="#_x0000_t75" style="width:43.5pt;height:36pt">
                                   <v:imagedata r:id="rId54" o:title=""/>
                                 </v:shape>
-                                <o:OLEObject Type="Embed" ProgID="Equation.DSMT4" ShapeID="_x0000_i1066" DrawAspect="Content" ObjectID="_1776372417" r:id="rId55"/>
+                                <o:OLEObject Type="Embed" ProgID="Equation.DSMT4" ShapeID="_x0000_i1066" DrawAspect="Content" ObjectID="_1776446599" r:id="rId55"/>
                               </w:object>
                             </w:r>
                           </w:p>
@@ -18213,7 +18147,7 @@
                                 <v:shape id="_x0000_i1068" type="#_x0000_t75" style="width:43.5pt;height:28.5pt">
                                   <v:imagedata r:id="rId56" o:title=""/>
                                 </v:shape>
-                                <o:OLEObject Type="Embed" ProgID="Equation.DSMT4" ShapeID="_x0000_i1068" DrawAspect="Content" ObjectID="_1776372418" r:id="rId57"/>
+                                <o:OLEObject Type="Embed" ProgID="Equation.DSMT4" ShapeID="_x0000_i1068" DrawAspect="Content" ObjectID="_1776446600" r:id="rId57"/>
                               </w:object>
                             </w:r>
                           </w:p>
@@ -18295,7 +18229,7 @@
                           <v:shape id="_x0000_i1032" type="#_x0000_t75" style="width:90.5pt;height:18.5pt" o:ole="">
                             <v:imagedata r:id="rId23" o:title=""/>
                           </v:shape>
-                          <o:OLEObject Type="Embed" ProgID="Equation.DSMT4" ShapeID="_x0000_i1032" DrawAspect="Content" ObjectID="_1776372400" r:id="rId58"/>
+                          <o:OLEObject Type="Embed" ProgID="Equation.DSMT4" ShapeID="_x0000_i1032" DrawAspect="Content" ObjectID="_1776446582" r:id="rId58"/>
                         </w:object>
                       </w:r>
                     </w:p>
@@ -18330,7 +18264,7 @@
                           <v:shape id="_x0000_i1034" type="#_x0000_t75" style="width:52pt;height:18.5pt" o:ole="">
                             <v:imagedata r:id="rId25" o:title=""/>
                           </v:shape>
-                          <o:OLEObject Type="Embed" ProgID="Equation.DSMT4" ShapeID="_x0000_i1034" DrawAspect="Content" ObjectID="_1776372401" r:id="rId59"/>
+                          <o:OLEObject Type="Embed" ProgID="Equation.DSMT4" ShapeID="_x0000_i1034" DrawAspect="Content" ObjectID="_1776446583" r:id="rId59"/>
                         </w:object>
                       </w:r>
                     </w:p>
@@ -18351,7 +18285,7 @@
                           <v:shape id="_x0000_i1036" type="#_x0000_t75" style="width:48pt;height:18.5pt" o:ole="">
                             <v:imagedata r:id="rId27" o:title=""/>
                           </v:shape>
-                          <o:OLEObject Type="Embed" ProgID="Equation.DSMT4" ShapeID="_x0000_i1036" DrawAspect="Content" ObjectID="_1776372402" r:id="rId60"/>
+                          <o:OLEObject Type="Embed" ProgID="Equation.DSMT4" ShapeID="_x0000_i1036" DrawAspect="Content" ObjectID="_1776446584" r:id="rId60"/>
                         </w:object>
                       </w:r>
                     </w:p>
@@ -18372,7 +18306,7 @@
                           <v:shape id="_x0000_i1038" type="#_x0000_t75" style="width:47.5pt;height:18.5pt" o:ole="">
                             <v:imagedata r:id="rId29" o:title=""/>
                           </v:shape>
-                          <o:OLEObject Type="Embed" ProgID="Equation.DSMT4" ShapeID="_x0000_i1038" DrawAspect="Content" ObjectID="_1776372403" r:id="rId61"/>
+                          <o:OLEObject Type="Embed" ProgID="Equation.DSMT4" ShapeID="_x0000_i1038" DrawAspect="Content" ObjectID="_1776446585" r:id="rId61"/>
                         </w:object>
                       </w:r>
                     </w:p>
@@ -18393,7 +18327,7 @@
                           <v:shape id="_x0000_i1040" type="#_x0000_t75" style="width:28.5pt;height:13.5pt" o:ole="">
                             <v:imagedata r:id="rId31" o:title=""/>
                           </v:shape>
-                          <o:OLEObject Type="Embed" ProgID="Equation.DSMT4" ShapeID="_x0000_i1040" DrawAspect="Content" ObjectID="_1776372404" r:id="rId62"/>
+                          <o:OLEObject Type="Embed" ProgID="Equation.DSMT4" ShapeID="_x0000_i1040" DrawAspect="Content" ObjectID="_1776446586" r:id="rId62"/>
                         </w:object>
                       </w:r>
                     </w:p>
@@ -18414,7 +18348,7 @@
                           <v:shape id="_x0000_i1042" type="#_x0000_t75" style="width:28pt;height:13.5pt" o:ole="">
                             <v:imagedata r:id="rId33" o:title=""/>
                           </v:shape>
-                          <o:OLEObject Type="Embed" ProgID="Equation.DSMT4" ShapeID="_x0000_i1042" DrawAspect="Content" ObjectID="_1776372405" r:id="rId63"/>
+                          <o:OLEObject Type="Embed" ProgID="Equation.DSMT4" ShapeID="_x0000_i1042" DrawAspect="Content" ObjectID="_1776446587" r:id="rId63"/>
                         </w:object>
                       </w:r>
                     </w:p>
@@ -18449,7 +18383,7 @@
                           <v:shape id="_x0000_i1044" type="#_x0000_t75" style="width:36.5pt;height:18.5pt" o:ole="">
                             <v:imagedata r:id="rId35" o:title=""/>
                           </v:shape>
-                          <o:OLEObject Type="Embed" ProgID="Equation.DSMT4" ShapeID="_x0000_i1044" DrawAspect="Content" ObjectID="_1776372406" r:id="rId64"/>
+                          <o:OLEObject Type="Embed" ProgID="Equation.DSMT4" ShapeID="_x0000_i1044" DrawAspect="Content" ObjectID="_1776446588" r:id="rId64"/>
                         </w:object>
                       </w:r>
                       <w:r>
@@ -18491,7 +18425,7 @@
                           <v:shape id="_x0000_i1046" type="#_x0000_t75" style="width:16pt;height:20.5pt">
                             <v:imagedata r:id="rId37" o:title=""/>
                           </v:shape>
-                          <o:OLEObject Type="Embed" ProgID="Equation.DSMT4" ShapeID="_x0000_i1046" DrawAspect="Content" ObjectID="_1776372407" r:id="rId65"/>
+                          <o:OLEObject Type="Embed" ProgID="Equation.DSMT4" ShapeID="_x0000_i1046" DrawAspect="Content" ObjectID="_1776446589" r:id="rId65"/>
                         </w:object>
                       </w:r>
                       <w:r>
@@ -18509,7 +18443,7 @@
                           <v:shape id="_x0000_i1048" type="#_x0000_t75" style="width:24pt;height:19pt">
                             <v:imagedata r:id="rId39" o:title=""/>
                           </v:shape>
-                          <o:OLEObject Type="Embed" ProgID="Equation.DSMT4" ShapeID="_x0000_i1048" DrawAspect="Content" ObjectID="_1776372408" r:id="rId66"/>
+                          <o:OLEObject Type="Embed" ProgID="Equation.DSMT4" ShapeID="_x0000_i1048" DrawAspect="Content" ObjectID="_1776446590" r:id="rId66"/>
                         </w:object>
                       </w:r>
                       <w:r>
@@ -18547,6 +18481,7 @@
                             <w:b/>
                             <w:bCs/>
                           </w:rPr>
+                          <w:instrText xml:space="preserve"> \* MERGEFORMAT </w:instrText>
                         </w:r>
                         <w:r>
                           <w:rPr>
@@ -18554,7 +18489,6 @@
                             <w:b/>
                             <w:bCs/>
                           </w:rPr>
-                          <w:instrText xml:space="preserve"> \* MERGEFORMAT </w:instrText>
                         </w:r>
                         <w:r>
                           <w:rPr>
@@ -18629,7 +18563,7 @@
                           <v:shape id="_x0000_i1050" type="#_x0000_t75" style="width:28pt;height:16pt">
                             <v:imagedata r:id="rId41" o:title=""/>
                           </v:shape>
-                          <o:OLEObject Type="Embed" ProgID="Equation.DSMT4" ShapeID="_x0000_i1050" DrawAspect="Content" ObjectID="_1776372409" r:id="rId67"/>
+                          <o:OLEObject Type="Embed" ProgID="Equation.DSMT4" ShapeID="_x0000_i1050" DrawAspect="Content" ObjectID="_1776446591" r:id="rId67"/>
                         </w:object>
                       </w:r>
                     </w:p>
@@ -18657,7 +18591,7 @@
                           <v:shape id="_x0000_i1052" type="#_x0000_t75" style="width:44.5pt;height:19pt">
                             <v:imagedata r:id="rId43" o:title=""/>
                           </v:shape>
-                          <o:OLEObject Type="Embed" ProgID="Equation.DSMT4" ShapeID="_x0000_i1052" DrawAspect="Content" ObjectID="_1776372410" r:id="rId68"/>
+                          <o:OLEObject Type="Embed" ProgID="Equation.DSMT4" ShapeID="_x0000_i1052" DrawAspect="Content" ObjectID="_1776446592" r:id="rId68"/>
                         </w:object>
                       </w:r>
                       <w:r>
@@ -18687,7 +18621,7 @@
                           <v:shape id="_x0000_i1054" type="#_x0000_t75" style="width:28pt;height:16pt">
                             <v:imagedata r:id="rId41" o:title=""/>
                           </v:shape>
-                          <o:OLEObject Type="Embed" ProgID="Equation.DSMT4" ShapeID="_x0000_i1054" DrawAspect="Content" ObjectID="_1776372411" r:id="rId69"/>
+                          <o:OLEObject Type="Embed" ProgID="Equation.DSMT4" ShapeID="_x0000_i1054" DrawAspect="Content" ObjectID="_1776446593" r:id="rId69"/>
                         </w:object>
                       </w:r>
                     </w:p>
@@ -18715,7 +18649,7 @@
                           <v:shape id="_x0000_i1056" type="#_x0000_t75" style="width:16pt;height:20.5pt">
                             <v:imagedata r:id="rId46" o:title=""/>
                           </v:shape>
-                          <o:OLEObject Type="Embed" ProgID="Equation.DSMT4" ShapeID="_x0000_i1056" DrawAspect="Content" ObjectID="_1776372412" r:id="rId70"/>
+                          <o:OLEObject Type="Embed" ProgID="Equation.DSMT4" ShapeID="_x0000_i1056" DrawAspect="Content" ObjectID="_1776446594" r:id="rId70"/>
                         </w:object>
                       </w:r>
                       <w:r>
@@ -18762,7 +18696,7 @@
                           <v:shape id="_x0000_i1058" type="#_x0000_t75" style="width:13.5pt;height:13.5pt">
                             <v:imagedata r:id="rId13" o:title=""/>
                           </v:shape>
-                          <o:OLEObject Type="Embed" ProgID="Equation.DSMT4" ShapeID="_x0000_i1058" DrawAspect="Content" ObjectID="_1776372413" r:id="rId71"/>
+                          <o:OLEObject Type="Embed" ProgID="Equation.DSMT4" ShapeID="_x0000_i1058" DrawAspect="Content" ObjectID="_1776446595" r:id="rId71"/>
                         </w:object>
                       </w:r>
                       <w:r>
@@ -18810,7 +18744,7 @@
                           <v:shape id="_x0000_i1060" type="#_x0000_t75" style="width:8.5pt;height:10pt">
                             <v:imagedata r:id="rId49" o:title=""/>
                           </v:shape>
-                          <o:OLEObject Type="Embed" ProgID="Equation.DSMT4" ShapeID="_x0000_i1060" DrawAspect="Content" ObjectID="_1776372414" r:id="rId72"/>
+                          <o:OLEObject Type="Embed" ProgID="Equation.DSMT4" ShapeID="_x0000_i1060" DrawAspect="Content" ObjectID="_1776446596" r:id="rId72"/>
                         </w:object>
                       </w:r>
                       <w:r>
@@ -18828,7 +18762,7 @@
                           <v:shape id="_x0000_i1062" type="#_x0000_t75" style="width:13.5pt;height:13.5pt">
                             <v:imagedata r:id="rId15" o:title=""/>
                           </v:shape>
-                          <o:OLEObject Type="Embed" ProgID="Equation.DSMT4" ShapeID="_x0000_i1062" DrawAspect="Content" ObjectID="_1776372415" r:id="rId73"/>
+                          <o:OLEObject Type="Embed" ProgID="Equation.DSMT4" ShapeID="_x0000_i1062" DrawAspect="Content" ObjectID="_1776446597" r:id="rId73"/>
                         </w:object>
                       </w:r>
                       <w:r>
@@ -18935,7 +18869,7 @@
                           <v:shape id="_x0000_i1064" type="#_x0000_t75" style="width:37pt;height:19pt">
                             <v:imagedata r:id="rId52" o:title=""/>
                           </v:shape>
-                          <o:OLEObject Type="Embed" ProgID="Equation.DSMT4" ShapeID="_x0000_i1064" DrawAspect="Content" ObjectID="_1776372416" r:id="rId74"/>
+                          <o:OLEObject Type="Embed" ProgID="Equation.DSMT4" ShapeID="_x0000_i1064" DrawAspect="Content" ObjectID="_1776446598" r:id="rId74"/>
                         </w:object>
                       </w:r>
                       <w:r>
@@ -18976,7 +18910,7 @@
                           <v:shape id="_x0000_i1066" type="#_x0000_t75" style="width:43.5pt;height:36pt">
                             <v:imagedata r:id="rId54" o:title=""/>
                           </v:shape>
-                          <o:OLEObject Type="Embed" ProgID="Equation.DSMT4" ShapeID="_x0000_i1066" DrawAspect="Content" ObjectID="_1776372417" r:id="rId75"/>
+                          <o:OLEObject Type="Embed" ProgID="Equation.DSMT4" ShapeID="_x0000_i1066" DrawAspect="Content" ObjectID="_1776446599" r:id="rId75"/>
                         </w:object>
                       </w:r>
                     </w:p>
@@ -19037,7 +18971,7 @@
                           <v:shape id="_x0000_i1068" type="#_x0000_t75" style="width:43.5pt;height:28.5pt">
                             <v:imagedata r:id="rId56" o:title=""/>
                           </v:shape>
-                          <o:OLEObject Type="Embed" ProgID="Equation.DSMT4" ShapeID="_x0000_i1068" DrawAspect="Content" ObjectID="_1776372418" r:id="rId76"/>
+                          <o:OLEObject Type="Embed" ProgID="Equation.DSMT4" ShapeID="_x0000_i1068" DrawAspect="Content" ObjectID="_1776446600" r:id="rId76"/>
                         </w:object>
                       </w:r>
                     </w:p>
@@ -19195,6 +19129,7 @@
             <w:b/>
             <w:bCs/>
           </w:rPr>
+          <w:instrText xml:space="preserve"> \* MERGEFORMAT </w:instrText>
         </w:r>
         <w:r>
           <w:rPr>
@@ -19202,7 +19137,6 @@
             <w:b/>
             <w:bCs/>
           </w:rPr>
-          <w:instrText xml:space="preserve"> \* MERGEFORMAT </w:instrText>
         </w:r>
         <w:r>
           <w:rPr>
@@ -19268,7 +19202,7 @@
           <v:shape id="_x0000_i1069" type="#_x0000_t75" style="width:95pt;height:19pt" o:ole="">
             <v:imagedata r:id="rId77" o:title=""/>
           </v:shape>
-          <o:OLEObject Type="Embed" ProgID="Equation.DSMT4" ShapeID="_x0000_i1069" DrawAspect="Content" ObjectID="_1776372391" r:id="rId78"/>
+          <o:OLEObject Type="Embed" ProgID="Equation.DSMT4" ShapeID="_x0000_i1069" DrawAspect="Content" ObjectID="_1776446573" r:id="rId78"/>
         </w:object>
       </w:r>
       <w:r>
@@ -19282,7 +19216,7 @@
           <v:shape id="_x0000_i1070" type="#_x0000_t75" style="width:36.5pt;height:19pt" o:ole="">
             <v:imagedata r:id="rId79" o:title=""/>
           </v:shape>
-          <o:OLEObject Type="Embed" ProgID="Equation.DSMT4" ShapeID="_x0000_i1070" DrawAspect="Content" ObjectID="_1776372392" r:id="rId80"/>
+          <o:OLEObject Type="Embed" ProgID="Equation.DSMT4" ShapeID="_x0000_i1070" DrawAspect="Content" ObjectID="_1776446574" r:id="rId80"/>
         </w:object>
       </w:r>
       <w:r>
@@ -19321,6 +19255,7 @@
             <w:b/>
             <w:bCs/>
           </w:rPr>
+          <w:instrText xml:space="preserve"> \* MERGEFORMAT </w:instrText>
         </w:r>
         <w:r>
           <w:rPr>
@@ -19328,7 +19263,6 @@
             <w:b/>
             <w:bCs/>
           </w:rPr>
-          <w:instrText xml:space="preserve"> \* MERGEFORMAT </w:instrText>
         </w:r>
         <w:r>
           <w:rPr>
@@ -19438,13 +19372,13 @@
           <w:b/>
           <w:bCs/>
         </w:rPr>
+        <w:instrText xml:space="preserve"> \* MERGEFORMAT </w:instrText>
       </w:r>
       <w:r>
         <w:rPr>
           <w:b/>
           <w:bCs/>
         </w:rPr>
-        <w:instrText xml:space="preserve"> \* MERGEFORMAT </w:instrText>
       </w:r>
       <w:r>
         <w:rPr>
@@ -20086,13 +20020,13 @@
           <w:b/>
           <w:bCs/>
         </w:rPr>
+        <w:instrText xml:space="preserve"> \* MERGEFORMAT </w:instrText>
       </w:r>
       <w:r>
         <w:rPr>
           <w:b/>
           <w:bCs/>
         </w:rPr>
-        <w:instrText xml:space="preserve"> \* MERGEFORMAT </w:instrText>
       </w:r>
       <w:r>
         <w:rPr>
@@ -20170,7 +20104,7 @@
           <v:shape id="_x0000_i1071" type="#_x0000_t75" style="width:180.5pt;height:19pt" o:ole="">
             <v:imagedata r:id="rId81" o:title=""/>
           </v:shape>
-          <o:OLEObject Type="Embed" ProgID="Equation.DSMT4" ShapeID="_x0000_i1071" DrawAspect="Content" ObjectID="_1776372393" r:id="rId82"/>
+          <o:OLEObject Type="Embed" ProgID="Equation.DSMT4" ShapeID="_x0000_i1071" DrawAspect="Content" ObjectID="_1776446575" r:id="rId82"/>
         </w:object>
       </w:r>
     </w:p>
@@ -20200,7 +20134,7 @@
           <v:shape id="_x0000_i1072" type="#_x0000_t75" style="width:92pt;height:26pt" o:ole="">
             <v:imagedata r:id="rId83" o:title=""/>
           </v:shape>
-          <o:OLEObject Type="Embed" ProgID="Equation.DSMT4" ShapeID="_x0000_i1072" DrawAspect="Content" ObjectID="_1776372394" r:id="rId84"/>
+          <o:OLEObject Type="Embed" ProgID="Equation.DSMT4" ShapeID="_x0000_i1072" DrawAspect="Content" ObjectID="_1776446576" r:id="rId84"/>
         </w:object>
       </w:r>
       <w:r>
@@ -20239,7 +20173,7 @@
           <v:shape id="_x0000_i1073" type="#_x0000_t75" style="width:125.5pt;height:34pt" o:ole="">
             <v:imagedata r:id="rId85" o:title=""/>
           </v:shape>
-          <o:OLEObject Type="Embed" ProgID="Equation.DSMT4" ShapeID="_x0000_i1073" DrawAspect="Content" ObjectID="_1776372395" r:id="rId86"/>
+          <o:OLEObject Type="Embed" ProgID="Equation.DSMT4" ShapeID="_x0000_i1073" DrawAspect="Content" ObjectID="_1776446577" r:id="rId86"/>
         </w:object>
       </w:r>
       <w:r>
@@ -20332,7 +20266,7 @@
           <v:shape id="_x0000_i1074" type="#_x0000_t75" style="width:92pt;height:26pt" o:ole="">
             <v:imagedata r:id="rId83" o:title=""/>
           </v:shape>
-          <o:OLEObject Type="Embed" ProgID="Equation.DSMT4" ShapeID="_x0000_i1074" DrawAspect="Content" ObjectID="_1776372396" r:id="rId87"/>
+          <o:OLEObject Type="Embed" ProgID="Equation.DSMT4" ShapeID="_x0000_i1074" DrawAspect="Content" ObjectID="_1776446578" r:id="rId87"/>
         </w:object>
       </w:r>
       <w:r>
@@ -23078,21 +23012,7 @@
         <w:rPr>
           <w:rFonts w:eastAsiaTheme="minorEastAsia"/>
         </w:rPr>
-        <w:t xml:space="preserve">Practically that not the case because there is a limit on how many small </w:t>
-      </w:r>
-      <w:proofErr w:type="gramStart"/>
-      <w:r>
-        <w:rPr>
-          <w:rFonts w:eastAsiaTheme="minorEastAsia"/>
-        </w:rPr>
-        <w:t>numbers</w:t>
-      </w:r>
-      <w:proofErr w:type="gramEnd"/>
-      <w:r>
-        <w:rPr>
-          <w:rFonts w:eastAsiaTheme="minorEastAsia"/>
-        </w:rPr>
-        <w:t xml:space="preserve"> we can fit between any set of 2 initial values, depending on the value of </w:t>
+        <w:t xml:space="preserve">Practically that not the case because there is a limit on how many small numbers we can fit between any set of 2 initial values, depending on the value of </w:t>
       </w:r>
       <m:oMath>
         <m:sSub>
@@ -23484,7 +23404,7 @@
           <v:shape id="_x0000_i1075" type="#_x0000_t75" style="width:8pt;height:11.5pt" o:ole="">
             <v:imagedata r:id="rId90" o:title=""/>
           </v:shape>
-          <o:OLEObject Type="Embed" ProgID="Equation.DSMT4" ShapeID="_x0000_i1075" DrawAspect="Content" ObjectID="_1776372397" r:id="rId91"/>
+          <o:OLEObject Type="Embed" ProgID="Equation.DSMT4" ShapeID="_x0000_i1075" DrawAspect="Content" ObjectID="_1776446579" r:id="rId91"/>
         </w:object>
       </w:r>
       <w:r>
@@ -24695,7 +24615,7 @@
           <w:kern w:val="0"/>
           <w:sz w:val="24"/>
           <w:szCs w:val="24"/>
-          <w:lang w:val="en-IL" w:eastAsia="en-IL"/>
+          <w:lang/>
           <w14:ligatures w14:val="none"/>
         </w:rPr>
       </w:pPr>
@@ -24706,7 +24626,7 @@
           <w:kern w:val="0"/>
           <w:sz w:val="24"/>
           <w:szCs w:val="24"/>
-          <w:lang w:val="en-IL" w:eastAsia="en-IL"/>
+          <w:lang/>
           <w14:ligatures w14:val="none"/>
         </w:rPr>
         <w:drawing>
@@ -24831,7 +24751,7 @@
           <w:kern w:val="0"/>
           <w:sz w:val="24"/>
           <w:szCs w:val="24"/>
-          <w:lang w:val="en-IL" w:eastAsia="en-IL"/>
+          <w:lang/>
           <w14:ligatures w14:val="none"/>
         </w:rPr>
       </w:pPr>
@@ -24842,7 +24762,7 @@
           <w:kern w:val="0"/>
           <w:sz w:val="24"/>
           <w:szCs w:val="24"/>
-          <w:lang w:val="en-IL" w:eastAsia="en-IL"/>
+          <w:lang/>
           <w14:ligatures w14:val="none"/>
         </w:rPr>
         <w:drawing>
@@ -24949,20 +24869,7 @@
         <w:t xml:space="preserve"> to get the value at a point x</w:t>
       </w:r>
       <w:r>
-        <w:t xml:space="preserve">. we needed the freedom to use different variations of the roots finding to check different libraries so we separated the root finding problem into a different interface. The CATCH class uses 4 CPP, for </w:t>
-      </w:r>
-      <w:proofErr w:type="spellStart"/>
-      <w:proofErr w:type="gramStart"/>
-      <w:r>
-        <w:t>Fd,x</w:t>
-      </w:r>
-      <w:proofErr w:type="gramEnd"/>
-      <w:r>
-        <w:t>,y,z</w:t>
-      </w:r>
-      <w:proofErr w:type="spellEnd"/>
-      <w:r>
-        <w:t xml:space="preserve">, additionally it uses the </w:t>
+        <w:t xml:space="preserve">. we needed the freedom to use different variations of the roots finding to check different libraries so we separated the root finding problem into a different interface. The CATCH class uses 4 CPP, for Fd,x,y,z, additionally it uses the </w:t>
       </w:r>
       <w:r>
         <w:t>Rootfinder</w:t>
@@ -25090,15 +24997,7 @@
         <w:t>heavy (</w:t>
       </w:r>
       <w:r>
-        <w:t xml:space="preserve">while using the library the code uses around 400MB) and </w:t>
-      </w:r>
-      <w:proofErr w:type="spellStart"/>
-      <w:r>
-        <w:t>its</w:t>
-      </w:r>
-      <w:proofErr w:type="spellEnd"/>
-      <w:r>
-        <w:t xml:space="preserve"> too much for the satellite’s OBC so we removed the </w:t>
+        <w:t xml:space="preserve">while using the library the code uses around 400MB) and its too much for the satellite’s OBC so we removed the </w:t>
       </w:r>
       <w:r>
         <w:t>Armadillo</w:t>
@@ -25129,7 +25028,7 @@
           <w:kern w:val="0"/>
           <w:sz w:val="24"/>
           <w:szCs w:val="24"/>
-          <w:lang w:val="en-IL" w:eastAsia="en-IL"/>
+          <w:lang/>
           <w14:ligatures w14:val="none"/>
         </w:rPr>
       </w:pPr>
@@ -25140,7 +25039,7 @@
           <w:kern w:val="0"/>
           <w:sz w:val="24"/>
           <w:szCs w:val="24"/>
-          <w:lang w:val="en-IL" w:eastAsia="en-IL"/>
+          <w:lang/>
           <w14:ligatures w14:val="none"/>
         </w:rPr>
         <w:drawing>
@@ -25203,7 +25102,7 @@
           <w:kern w:val="0"/>
           <w:sz w:val="24"/>
           <w:szCs w:val="24"/>
-          <w:lang w:val="en-IL" w:eastAsia="en-IL"/>
+          <w:lang/>
           <w14:ligatures w14:val="none"/>
         </w:rPr>
       </w:pPr>
@@ -25263,7 +25162,7 @@
           <w:kern w:val="0"/>
           <w:sz w:val="24"/>
           <w:szCs w:val="24"/>
-          <w:lang w:val="en-IL" w:eastAsia="en-IL"/>
+          <w:lang/>
           <w14:ligatures w14:val="none"/>
         </w:rPr>
         <w:drawing>
@@ -25347,7 +25246,7 @@
           <w:kern w:val="0"/>
           <w:sz w:val="24"/>
           <w:szCs w:val="24"/>
-          <w:lang w:val="en-IL" w:eastAsia="en-IL"/>
+          <w:lang/>
           <w14:ligatures w14:val="none"/>
         </w:rPr>
       </w:pPr>
@@ -25360,7 +25259,7 @@
           <w:kern w:val="0"/>
           <w:sz w:val="24"/>
           <w:szCs w:val="24"/>
-          <w:lang w:val="en-IL" w:eastAsia="en-IL"/>
+          <w:lang/>
           <w14:ligatures w14:val="none"/>
         </w:rPr>
       </w:pPr>
@@ -25432,7 +25331,7 @@
           <w:kern w:val="0"/>
           <w:sz w:val="24"/>
           <w:szCs w:val="24"/>
-          <w:lang w:val="en-IL" w:eastAsia="en-IL"/>
+          <w:lang/>
           <w14:ligatures w14:val="none"/>
         </w:rPr>
         <w:drawing>
@@ -25504,7 +25403,7 @@
           <w:sz w:val="24"/>
           <w:szCs w:val="24"/>
           <w:u w:val="single"/>
-          <w:lang w:val="en-IL" w:eastAsia="en-IL"/>
+          <w:lang/>
           <w14:ligatures w14:val="none"/>
         </w:rPr>
       </w:pPr>
@@ -25517,7 +25416,7 @@
           <w:sz w:val="24"/>
           <w:szCs w:val="24"/>
           <w:u w:val="single"/>
-          <w:lang w:val="en-IL" w:eastAsia="en-IL"/>
+          <w:lang/>
           <w14:ligatures w14:val="none"/>
         </w:rPr>
         <w:lastRenderedPageBreak/>
@@ -25532,7 +25431,7 @@
           <w:sz w:val="24"/>
           <w:szCs w:val="24"/>
           <w:u w:val="single"/>
-          <w:lang w:val="en-IL" w:eastAsia="en-IL"/>
+          <w:lang/>
           <w14:ligatures w14:val="none"/>
         </w:rPr>
         <w:t xml:space="preserve"> Package</w:t>
@@ -25546,7 +25445,7 @@
           <w:kern w:val="0"/>
           <w:sz w:val="24"/>
           <w:szCs w:val="24"/>
-          <w:lang w:val="en-IL" w:eastAsia="en-IL"/>
+          <w:lang/>
           <w14:ligatures w14:val="none"/>
         </w:rPr>
       </w:pPr>
@@ -25556,7 +25455,7 @@
           <w:kern w:val="0"/>
           <w:sz w:val="24"/>
           <w:szCs w:val="24"/>
-          <w:lang w:val="en-IL" w:eastAsia="en-IL"/>
+          <w:lang/>
           <w14:ligatures w14:val="none"/>
         </w:rPr>
         <w:t>The GUI package include all the application windows (or pages) and their managers.</w:t>
@@ -25567,7 +25466,7 @@
           <w:kern w:val="0"/>
           <w:sz w:val="24"/>
           <w:szCs w:val="24"/>
-          <w:lang w:val="en-IL" w:eastAsia="en-IL"/>
+          <w:lang/>
           <w14:ligatures w14:val="none"/>
         </w:rPr>
         <w:t xml:space="preserve"> This is where every test starts, the user can go to the test creation page and create a test. After that he can go to the test results page and watch the test results.</w:t>
@@ -25578,7 +25477,7 @@
           <w:kern w:val="0"/>
           <w:sz w:val="24"/>
           <w:szCs w:val="24"/>
-          <w:lang w:val="en-IL" w:eastAsia="en-IL"/>
+          <w:lang/>
           <w14:ligatures w14:val="none"/>
         </w:rPr>
         <w:t xml:space="preserve"> We have the main layout, holding all the application pages and the top </w:t>
@@ -25589,7 +25488,7 @@
           <w:kern w:val="0"/>
           <w:sz w:val="24"/>
           <w:szCs w:val="24"/>
-          <w:lang w:val="en-IL" w:eastAsia="en-IL"/>
+          <w:lang/>
           <w14:ligatures w14:val="none"/>
         </w:rPr>
         <w:t>bar (</w:t>
@@ -25600,7 +25499,7 @@
           <w:kern w:val="0"/>
           <w:sz w:val="24"/>
           <w:szCs w:val="24"/>
-          <w:lang w:val="en-IL" w:eastAsia="en-IL"/>
+          <w:lang/>
           <w14:ligatures w14:val="none"/>
         </w:rPr>
         <w:t xml:space="preserve">with connection status + links) and the navigation bar. We have 3 pages, the home page with no manager and the test creation and test results pages, each with its own manager. The test creation manager uses 2 data structs, the TestDataWrapper arrive from the GUI and the manager handle the input and place in in the internal application test data structure, the UserTestData struct. </w:t>
@@ -25611,7 +25510,7 @@
           <w:kern w:val="0"/>
           <w:sz w:val="24"/>
           <w:szCs w:val="24"/>
-          <w:lang w:val="en-IL" w:eastAsia="en-IL"/>
+          <w:lang/>
           <w14:ligatures w14:val="none"/>
         </w:rPr>
         <w:t>Additionally,</w:t>
@@ -25622,7 +25521,7 @@
           <w:kern w:val="0"/>
           <w:sz w:val="24"/>
           <w:szCs w:val="24"/>
-          <w:lang w:val="en-IL" w:eastAsia="en-IL"/>
+          <w:lang/>
           <w14:ligatures w14:val="none"/>
         </w:rPr>
         <w:t xml:space="preserve"> the manager </w:t>
@@ -25633,7 +25532,7 @@
           <w:kern w:val="0"/>
           <w:sz w:val="24"/>
           <w:szCs w:val="24"/>
-          <w:lang w:val="en-IL" w:eastAsia="en-IL"/>
+          <w:lang/>
           <w14:ligatures w14:val="none"/>
         </w:rPr>
         <w:t>has</w:t>
@@ -25644,7 +25543,7 @@
           <w:kern w:val="0"/>
           <w:sz w:val="24"/>
           <w:szCs w:val="24"/>
-          <w:lang w:val="en-IL" w:eastAsia="en-IL"/>
+          <w:lang/>
           <w14:ligatures w14:val="none"/>
         </w:rPr>
         <w:t xml:space="preserve"> a function for handling files as input. The test results manager </w:t>
@@ -25655,7 +25554,7 @@
           <w:kern w:val="0"/>
           <w:sz w:val="24"/>
           <w:szCs w:val="24"/>
-          <w:lang w:val="en-IL" w:eastAsia="en-IL"/>
+          <w:lang/>
           <w14:ligatures w14:val="none"/>
         </w:rPr>
         <w:t>displays</w:t>
@@ -25666,7 +25565,7 @@
           <w:kern w:val="0"/>
           <w:sz w:val="24"/>
           <w:szCs w:val="24"/>
-          <w:lang w:val="en-IL" w:eastAsia="en-IL"/>
+          <w:lang/>
           <w14:ligatures w14:val="none"/>
         </w:rPr>
         <w:t xml:space="preserve"> the full tests list on start and each test information on select. All the interface with the rest of the app is done using the LabInterop static cast, setting the API against the </w:t>
@@ -25677,7 +25576,7 @@
           <w:kern w:val="0"/>
           <w:sz w:val="24"/>
           <w:szCs w:val="24"/>
-          <w:lang w:val="en-IL" w:eastAsia="en-IL"/>
+          <w:lang/>
           <w14:ligatures w14:val="none"/>
         </w:rPr>
         <w:t>LabWrapper (</w:t>
@@ -25688,7 +25587,7 @@
           <w:kern w:val="0"/>
           <w:sz w:val="24"/>
           <w:szCs w:val="24"/>
-          <w:lang w:val="en-IL" w:eastAsia="en-IL"/>
+          <w:lang/>
           <w14:ligatures w14:val="none"/>
         </w:rPr>
         <w:t xml:space="preserve">part of the Lab Package). </w:t>
@@ -25698,18 +25597,18 @@
       <w:pPr>
         <w:pStyle w:val="Diagrams"/>
         <w:rPr>
-          <w:lang w:val="en-IL" w:eastAsia="en-IL"/>
-        </w:rPr>
-      </w:pPr>
-      <w:r>
-        <w:rPr>
-          <w:lang w:val="en-IL" w:eastAsia="en-IL"/>
+          <w:lang/>
+        </w:rPr>
+      </w:pPr>
+      <w:r>
+        <w:rPr>
+          <w:lang/>
         </w:rPr>
         <w:t>GUI Package</w:t>
       </w:r>
       <w:r>
         <w:rPr>
-          <w:lang w:val="en-IL" w:eastAsia="en-IL"/>
+          <w:lang/>
         </w:rPr>
         <w:t xml:space="preserve"> class diagram.</w:t>
       </w:r>
@@ -25722,7 +25621,7 @@
           <w:kern w:val="0"/>
           <w:sz w:val="24"/>
           <w:szCs w:val="24"/>
-          <w:lang w:val="en-IL" w:eastAsia="en-IL"/>
+          <w:lang/>
           <w14:ligatures w14:val="none"/>
         </w:rPr>
       </w:pPr>
@@ -25733,7 +25632,7 @@
           <w:kern w:val="0"/>
           <w:sz w:val="24"/>
           <w:szCs w:val="24"/>
-          <w:lang w:val="en-IL" w:eastAsia="en-IL"/>
+          <w:lang/>
           <w14:ligatures w14:val="none"/>
         </w:rPr>
         <w:drawing>
@@ -25796,7 +25695,7 @@
           <w:kern w:val="0"/>
           <w:sz w:val="24"/>
           <w:szCs w:val="24"/>
-          <w:lang w:val="en-IL" w:eastAsia="en-IL"/>
+          <w:lang/>
           <w14:ligatures w14:val="none"/>
         </w:rPr>
       </w:pPr>
@@ -25809,7 +25708,7 @@
           <w:kern w:val="0"/>
           <w:sz w:val="24"/>
           <w:szCs w:val="24"/>
-          <w:lang w:val="en-IL" w:eastAsia="en-IL"/>
+          <w:lang/>
           <w14:ligatures w14:val="none"/>
         </w:rPr>
       </w:pPr>
@@ -25824,7 +25723,7 @@
           <w:sz w:val="24"/>
           <w:szCs w:val="24"/>
           <w:u w:val="single"/>
-          <w:lang w:val="en-IL" w:eastAsia="en-IL"/>
+          <w:lang/>
           <w14:ligatures w14:val="none"/>
         </w:rPr>
       </w:pPr>
@@ -25837,7 +25736,7 @@
           <w:sz w:val="24"/>
           <w:szCs w:val="24"/>
           <w:u w:val="single"/>
-          <w:lang w:val="en-IL" w:eastAsia="en-IL"/>
+          <w:lang/>
           <w14:ligatures w14:val="none"/>
         </w:rPr>
         <w:br w:type="page"/>
@@ -25854,7 +25753,7 @@
           <w:sz w:val="24"/>
           <w:szCs w:val="24"/>
           <w:u w:val="single"/>
-          <w:lang w:val="en-IL" w:eastAsia="en-IL"/>
+          <w:lang/>
           <w14:ligatures w14:val="none"/>
         </w:rPr>
       </w:pPr>
@@ -25867,7 +25766,7 @@
           <w:sz w:val="24"/>
           <w:szCs w:val="24"/>
           <w:u w:val="single"/>
-          <w:lang w:val="en-IL" w:eastAsia="en-IL"/>
+          <w:lang/>
           <w14:ligatures w14:val="none"/>
         </w:rPr>
         <w:lastRenderedPageBreak/>
@@ -25882,7 +25781,7 @@
           <w:sz w:val="24"/>
           <w:szCs w:val="24"/>
           <w:u w:val="single"/>
-          <w:lang w:val="en-IL" w:eastAsia="en-IL"/>
+          <w:lang/>
           <w14:ligatures w14:val="none"/>
         </w:rPr>
         <w:t>Boundary</w:t>
@@ -25896,7 +25795,7 @@
           <w:sz w:val="24"/>
           <w:szCs w:val="24"/>
           <w:u w:val="single"/>
-          <w:lang w:val="en-IL" w:eastAsia="en-IL"/>
+          <w:lang/>
           <w14:ligatures w14:val="none"/>
         </w:rPr>
         <w:t xml:space="preserve"> Package</w:t>
@@ -25910,7 +25809,7 @@
           <w:kern w:val="0"/>
           <w:sz w:val="24"/>
           <w:szCs w:val="24"/>
-          <w:lang w:val="en-IL" w:eastAsia="en-IL"/>
+          <w:lang/>
           <w14:ligatures w14:val="none"/>
         </w:rPr>
       </w:pPr>
@@ -25920,7 +25819,7 @@
           <w:kern w:val="0"/>
           <w:sz w:val="24"/>
           <w:szCs w:val="24"/>
-          <w:lang w:val="en-IL" w:eastAsia="en-IL"/>
+          <w:lang/>
           <w14:ligatures w14:val="none"/>
         </w:rPr>
         <w:t xml:space="preserve">The Lab Package is the main package of our application, the Lab Wrapper is the boundary between the GUI and the rest of the application, simply making the Lab class functions available withing the GUI. The Lab class is the main class of the application, managing the rest of the application initialization and use. We use the Comm Channel Factory and the Settings file to initialize the communication, initializing the database and the Logger and so on. </w:t>
@@ -25931,7 +25830,7 @@
           <w:kern w:val="0"/>
           <w:sz w:val="24"/>
           <w:szCs w:val="24"/>
-          <w:lang w:val="en-IL" w:eastAsia="en-IL"/>
+          <w:lang/>
           <w14:ligatures w14:val="none"/>
         </w:rPr>
         <w:t>Additionally,</w:t>
@@ -25942,7 +25841,7 @@
           <w:kern w:val="0"/>
           <w:sz w:val="24"/>
           <w:szCs w:val="24"/>
-          <w:lang w:val="en-IL" w:eastAsia="en-IL"/>
+          <w:lang/>
           <w14:ligatures w14:val="none"/>
         </w:rPr>
         <w:t xml:space="preserve"> the Lab holds and manage the application capabilities and processes.</w:t>
@@ -25952,12 +25851,12 @@
       <w:pPr>
         <w:pStyle w:val="Diagrams"/>
         <w:rPr>
-          <w:lang w:val="en-IL" w:eastAsia="en-IL"/>
-        </w:rPr>
-      </w:pPr>
-      <w:r>
-        <w:rPr>
-          <w:lang w:val="en-IL" w:eastAsia="en-IL"/>
+          <w:lang/>
+        </w:rPr>
+      </w:pPr>
+      <w:r>
+        <w:rPr>
+          <w:lang/>
         </w:rPr>
         <w:t>Lab Package class diagram.</w:t>
       </w:r>
@@ -25970,7 +25869,7 @@
           <w:kern w:val="0"/>
           <w:sz w:val="24"/>
           <w:szCs w:val="24"/>
-          <w:lang w:val="en-IL" w:eastAsia="en-IL"/>
+          <w:lang/>
           <w14:ligatures w14:val="none"/>
         </w:rPr>
       </w:pPr>
@@ -25981,7 +25880,7 @@
           <w:kern w:val="0"/>
           <w:sz w:val="24"/>
           <w:szCs w:val="24"/>
-          <w:lang w:val="en-IL" w:eastAsia="en-IL"/>
+          <w:lang/>
           <w14:ligatures w14:val="none"/>
         </w:rPr>
         <w:drawing>
@@ -26044,7 +25943,7 @@
           <w:kern w:val="0"/>
           <w:sz w:val="24"/>
           <w:szCs w:val="24"/>
-          <w:lang w:val="en-IL" w:eastAsia="en-IL"/>
+          <w:lang/>
           <w14:ligatures w14:val="none"/>
         </w:rPr>
       </w:pPr>
@@ -26060,7 +25959,7 @@
           <w:sz w:val="24"/>
           <w:szCs w:val="24"/>
           <w:u w:val="single"/>
-          <w:lang w:val="en-IL" w:eastAsia="en-IL"/>
+          <w:lang/>
           <w14:ligatures w14:val="none"/>
         </w:rPr>
       </w:pPr>
@@ -26073,7 +25972,7 @@
           <w:sz w:val="24"/>
           <w:szCs w:val="24"/>
           <w:u w:val="single"/>
-          <w:lang w:val="en-IL" w:eastAsia="en-IL"/>
+          <w:lang/>
           <w14:ligatures w14:val="none"/>
         </w:rPr>
         <w:t xml:space="preserve">Database </w:t>
@@ -26087,7 +25986,7 @@
           <w:sz w:val="24"/>
           <w:szCs w:val="24"/>
           <w:u w:val="single"/>
-          <w:lang w:val="en-IL" w:eastAsia="en-IL"/>
+          <w:lang/>
           <w14:ligatures w14:val="none"/>
         </w:rPr>
         <w:t>Management</w:t>
@@ -26101,7 +26000,7 @@
           <w:sz w:val="24"/>
           <w:szCs w:val="24"/>
           <w:u w:val="single"/>
-          <w:lang w:val="en-IL" w:eastAsia="en-IL"/>
+          <w:lang/>
           <w14:ligatures w14:val="none"/>
         </w:rPr>
         <w:t xml:space="preserve"> Package</w:t>
@@ -26115,7 +26014,7 @@
           <w:kern w:val="0"/>
           <w:sz w:val="24"/>
           <w:szCs w:val="24"/>
-          <w:lang w:val="en-IL" w:eastAsia="en-IL"/>
+          <w:lang/>
           <w14:ligatures w14:val="none"/>
         </w:rPr>
       </w:pPr>
@@ -26125,7 +26024,7 @@
           <w:kern w:val="0"/>
           <w:sz w:val="24"/>
           <w:szCs w:val="24"/>
-          <w:lang w:val="en-IL" w:eastAsia="en-IL"/>
+          <w:lang/>
           <w14:ligatures w14:val="none"/>
         </w:rPr>
         <w:t xml:space="preserve">In this Package we have two classes, the </w:t>
@@ -26136,7 +26035,7 @@
           <w:kern w:val="0"/>
           <w:sz w:val="24"/>
           <w:szCs w:val="24"/>
-          <w:lang w:val="en-IL" w:eastAsia="en-IL"/>
+          <w:lang/>
           <w14:ligatures w14:val="none"/>
         </w:rPr>
         <w:t>SQLite</w:t>
@@ -26147,7 +26046,7 @@
           <w:kern w:val="0"/>
           <w:sz w:val="24"/>
           <w:szCs w:val="24"/>
-          <w:lang w:val="en-IL" w:eastAsia="en-IL"/>
+          <w:lang/>
           <w14:ligatures w14:val="none"/>
         </w:rPr>
         <w:t>3</w:t>
@@ -26158,7 +26057,7 @@
           <w:kern w:val="0"/>
           <w:sz w:val="24"/>
           <w:szCs w:val="24"/>
-          <w:lang w:val="en-IL" w:eastAsia="en-IL"/>
+          <w:lang/>
           <w14:ligatures w14:val="none"/>
         </w:rPr>
         <w:t xml:space="preserve"> </w:t>
@@ -26169,7 +26068,7 @@
           <w:kern w:val="0"/>
           <w:sz w:val="24"/>
           <w:szCs w:val="24"/>
-          <w:lang w:val="en-IL" w:eastAsia="en-IL"/>
+          <w:lang/>
           <w14:ligatures w14:val="none"/>
         </w:rPr>
         <w:t xml:space="preserve">implementation we used and the manager we created, wrapping the </w:t>
@@ -26180,7 +26079,7 @@
           <w:kern w:val="0"/>
           <w:sz w:val="24"/>
           <w:szCs w:val="24"/>
-          <w:lang w:val="en-IL" w:eastAsia="en-IL"/>
+          <w:lang/>
           <w14:ligatures w14:val="none"/>
         </w:rPr>
         <w:t>SQLite</w:t>
@@ -26191,7 +26090,7 @@
           <w:kern w:val="0"/>
           <w:sz w:val="24"/>
           <w:szCs w:val="24"/>
-          <w:lang w:val="en-IL" w:eastAsia="en-IL"/>
+          <w:lang/>
           <w14:ligatures w14:val="none"/>
         </w:rPr>
         <w:t xml:space="preserve"> and implementing the creation and management of our tables and data.</w:t>
@@ -26201,12 +26100,12 @@
       <w:pPr>
         <w:pStyle w:val="Diagrams"/>
         <w:rPr>
-          <w:lang w:val="en-IL" w:eastAsia="en-IL"/>
-        </w:rPr>
-      </w:pPr>
-      <w:r>
-        <w:rPr>
-          <w:lang w:val="en-IL" w:eastAsia="en-IL"/>
+          <w:lang/>
+        </w:rPr>
+      </w:pPr>
+      <w:r>
+        <w:rPr>
+          <w:lang/>
         </w:rPr>
         <w:t>Database Management Package class diagram</w:t>
       </w:r>
@@ -26219,7 +26118,7 @@
           <w:kern w:val="0"/>
           <w:sz w:val="24"/>
           <w:szCs w:val="24"/>
-          <w:lang w:val="en-IL" w:eastAsia="en-IL"/>
+          <w:lang/>
           <w14:ligatures w14:val="none"/>
         </w:rPr>
       </w:pPr>
@@ -26230,7 +26129,7 @@
           <w:kern w:val="0"/>
           <w:sz w:val="24"/>
           <w:szCs w:val="24"/>
-          <w:lang w:val="en-IL" w:eastAsia="en-IL"/>
+          <w:lang/>
           <w14:ligatures w14:val="none"/>
         </w:rPr>
         <w:drawing>
@@ -26296,7 +26195,7 @@
           <w:sz w:val="24"/>
           <w:szCs w:val="24"/>
           <w:u w:val="single"/>
-          <w:lang w:val="en-IL" w:eastAsia="en-IL"/>
+          <w:lang/>
           <w14:ligatures w14:val="none"/>
         </w:rPr>
       </w:pPr>
@@ -26309,7 +26208,7 @@
           <w:sz w:val="24"/>
           <w:szCs w:val="24"/>
           <w:u w:val="single"/>
-          <w:lang w:val="en-IL" w:eastAsia="en-IL"/>
+          <w:lang/>
           <w14:ligatures w14:val="none"/>
         </w:rPr>
         <w:lastRenderedPageBreak/>
@@ -26324,7 +26223,7 @@
           <w:sz w:val="24"/>
           <w:szCs w:val="24"/>
           <w:u w:val="single"/>
-          <w:lang w:val="en-IL" w:eastAsia="en-IL"/>
+          <w:lang/>
           <w14:ligatures w14:val="none"/>
         </w:rPr>
         <w:t xml:space="preserve"> Package</w:t>
@@ -26338,7 +26237,7 @@
           <w:kern w:val="0"/>
           <w:sz w:val="24"/>
           <w:szCs w:val="24"/>
-          <w:lang w:val="en-IL" w:eastAsia="en-IL"/>
+          <w:lang/>
           <w14:ligatures w14:val="none"/>
         </w:rPr>
       </w:pPr>
@@ -26348,7 +26247,7 @@
           <w:kern w:val="0"/>
           <w:sz w:val="24"/>
           <w:szCs w:val="24"/>
-          <w:lang w:val="en-IL" w:eastAsia="en-IL"/>
+          <w:lang/>
           <w14:ligatures w14:val="none"/>
         </w:rPr>
         <w:t xml:space="preserve">The package </w:t>
@@ -26359,7 +26258,7 @@
           <w:kern w:val="0"/>
           <w:sz w:val="24"/>
           <w:szCs w:val="24"/>
-          <w:lang w:val="en-IL" w:eastAsia="en-IL"/>
+          <w:lang/>
           <w14:ligatures w14:val="none"/>
         </w:rPr>
         <w:t>manages</w:t>
@@ -26370,7 +26269,7 @@
           <w:kern w:val="0"/>
           <w:sz w:val="24"/>
           <w:szCs w:val="24"/>
-          <w:lang w:val="en-IL" w:eastAsia="en-IL"/>
+          <w:lang/>
           <w14:ligatures w14:val="none"/>
         </w:rPr>
         <w:t xml:space="preserve"> the tests and results, there are 2 parts for each test, testing the algorithm and finding the real TCA. The test manager </w:t>
@@ -26381,7 +26280,7 @@
           <w:kern w:val="0"/>
           <w:sz w:val="24"/>
           <w:szCs w:val="24"/>
-          <w:lang w:val="en-IL" w:eastAsia="en-IL"/>
+          <w:lang/>
           <w14:ligatures w14:val="none"/>
         </w:rPr>
         <w:t>has</w:t>
@@ -26392,7 +26291,7 @@
           <w:kern w:val="0"/>
           <w:sz w:val="24"/>
           <w:szCs w:val="24"/>
-          <w:lang w:val="en-IL" w:eastAsia="en-IL"/>
+          <w:lang/>
           <w14:ligatures w14:val="none"/>
         </w:rPr>
         <w:t xml:space="preserve"> to asynchronized threads each handling one of the tasks, the Lab call place test in queue when creating a new test and the new test is place inside 2 queues, one for each thread. Each of the threads do its task and update the test manager with the results. Using the shared ID</w:t>
@@ -26403,7 +26302,7 @@
           <w:kern w:val="0"/>
           <w:sz w:val="24"/>
           <w:szCs w:val="24"/>
-          <w:lang w:val="en-IL" w:eastAsia="en-IL"/>
+          <w:lang/>
           <w14:ligatures w14:val="none"/>
         </w:rPr>
         <w:t xml:space="preserve"> </w:t>
@@ -26414,7 +26313,7 @@
           <w:kern w:val="0"/>
           <w:sz w:val="24"/>
           <w:szCs w:val="24"/>
-          <w:lang w:val="en-IL" w:eastAsia="en-IL"/>
+          <w:lang/>
           <w14:ligatures w14:val="none"/>
         </w:rPr>
         <w:t>Tracker the thread that completed its task last update the test manager that the test was completed and free any used memory.</w:t>
@@ -26425,7 +26324,7 @@
           <w:kern w:val="0"/>
           <w:sz w:val="24"/>
           <w:szCs w:val="24"/>
-          <w:lang w:val="en-IL" w:eastAsia="en-IL"/>
+          <w:lang/>
           <w14:ligatures w14:val="none"/>
         </w:rPr>
         <w:t xml:space="preserve"> We use mutex and a “Safe </w:t>
@@ -26436,7 +26335,7 @@
           <w:kern w:val="0"/>
           <w:sz w:val="24"/>
           <w:szCs w:val="24"/>
-          <w:lang w:val="en-IL" w:eastAsia="en-IL"/>
+          <w:lang/>
           <w14:ligatures w14:val="none"/>
         </w:rPr>
         <w:t>Queue” (</w:t>
@@ -26447,7 +26346,7 @@
           <w:kern w:val="0"/>
           <w:sz w:val="24"/>
           <w:szCs w:val="24"/>
-          <w:lang w:val="en-IL" w:eastAsia="en-IL"/>
+          <w:lang/>
           <w14:ligatures w14:val="none"/>
         </w:rPr>
         <w:t xml:space="preserve">synchronized queue) to manage access to any of our shared </w:t>
@@ -26458,7 +26357,7 @@
           <w:kern w:val="0"/>
           <w:sz w:val="24"/>
           <w:szCs w:val="24"/>
-          <w:lang w:val="en-IL" w:eastAsia="en-IL"/>
+          <w:lang/>
           <w14:ligatures w14:val="none"/>
         </w:rPr>
         <w:t>objects (</w:t>
@@ -26469,7 +26368,7 @@
           <w:kern w:val="0"/>
           <w:sz w:val="24"/>
           <w:szCs w:val="24"/>
-          <w:lang w:val="en-IL" w:eastAsia="en-IL"/>
+          <w:lang/>
           <w14:ligatures w14:val="none"/>
         </w:rPr>
         <w:t>queues, tracker and shared memory).</w:t>
@@ -26479,12 +26378,12 @@
       <w:pPr>
         <w:pStyle w:val="Diagrams"/>
         <w:rPr>
-          <w:lang w:val="en-IL" w:eastAsia="en-IL"/>
-        </w:rPr>
-      </w:pPr>
-      <w:r>
-        <w:rPr>
-          <w:lang w:val="en-IL" w:eastAsia="en-IL"/>
+          <w:lang/>
+        </w:rPr>
+      </w:pPr>
+      <w:r>
+        <w:rPr>
+          <w:lang/>
         </w:rPr>
         <w:t>Test Management Package class diagram.</w:t>
       </w:r>
@@ -26497,7 +26396,7 @@
           <w:kern w:val="0"/>
           <w:sz w:val="24"/>
           <w:szCs w:val="24"/>
-          <w:lang w:val="en-IL" w:eastAsia="en-IL"/>
+          <w:lang/>
           <w14:ligatures w14:val="none"/>
         </w:rPr>
       </w:pPr>
@@ -26508,7 +26407,7 @@
           <w:kern w:val="0"/>
           <w:sz w:val="24"/>
           <w:szCs w:val="24"/>
-          <w:lang w:val="en-IL" w:eastAsia="en-IL"/>
+          <w:lang/>
           <w14:ligatures w14:val="none"/>
         </w:rPr>
         <w:drawing>
@@ -26571,7 +26470,7 @@
           <w:kern w:val="0"/>
           <w:sz w:val="24"/>
           <w:szCs w:val="24"/>
-          <w:lang w:val="en-IL" w:eastAsia="en-IL"/>
+          <w:lang/>
           <w14:ligatures w14:val="none"/>
         </w:rPr>
       </w:pPr>
@@ -26587,7 +26486,7 @@
           <w:sz w:val="24"/>
           <w:szCs w:val="24"/>
           <w:u w:val="single"/>
-          <w:lang w:val="en-IL" w:eastAsia="en-IL"/>
+          <w:lang/>
           <w14:ligatures w14:val="none"/>
         </w:rPr>
       </w:pPr>
@@ -26600,7 +26499,7 @@
           <w:sz w:val="24"/>
           <w:szCs w:val="24"/>
           <w:u w:val="single"/>
-          <w:lang w:val="en-IL" w:eastAsia="en-IL"/>
+          <w:lang/>
           <w14:ligatures w14:val="none"/>
         </w:rPr>
         <w:t>Test Data Generation Package</w:t>
@@ -26614,7 +26513,7 @@
           <w:kern w:val="0"/>
           <w:sz w:val="24"/>
           <w:szCs w:val="24"/>
-          <w:lang w:val="en-IL" w:eastAsia="en-IL"/>
+          <w:lang/>
           <w14:ligatures w14:val="none"/>
         </w:rPr>
       </w:pPr>
@@ -26624,7 +26523,7 @@
           <w:kern w:val="0"/>
           <w:sz w:val="24"/>
           <w:szCs w:val="24"/>
-          <w:lang w:val="en-IL" w:eastAsia="en-IL"/>
+          <w:lang/>
           <w14:ligatures w14:val="none"/>
         </w:rPr>
         <w:t xml:space="preserve">The Test Generation package has a central class call the Test Data Generation Manager, using the Data Generator it </w:t>
@@ -26635,7 +26534,7 @@
           <w:kern w:val="0"/>
           <w:sz w:val="24"/>
           <w:szCs w:val="24"/>
-          <w:lang w:val="en-IL" w:eastAsia="en-IL"/>
+          <w:lang/>
           <w14:ligatures w14:val="none"/>
         </w:rPr>
         <w:t>wraps</w:t>
@@ -26646,7 +26545,7 @@
           <w:kern w:val="0"/>
           <w:sz w:val="24"/>
           <w:szCs w:val="24"/>
-          <w:lang w:val="en-IL" w:eastAsia="en-IL"/>
+          <w:lang/>
           <w14:ligatures w14:val="none"/>
         </w:rPr>
         <w:t xml:space="preserve"> complicated or sets of action into a single function we use in the rest of our app. The Data Generator do the actual work of initializing the objects, calculating the time points and using SGP4 to generate the data.</w:t>
@@ -26656,12 +26555,12 @@
       <w:pPr>
         <w:pStyle w:val="Diagrams"/>
         <w:rPr>
-          <w:lang w:val="en-IL" w:eastAsia="en-IL"/>
-        </w:rPr>
-      </w:pPr>
-      <w:r>
-        <w:rPr>
-          <w:lang w:val="en-IL" w:eastAsia="en-IL"/>
+          <w:lang/>
+        </w:rPr>
+      </w:pPr>
+      <w:r>
+        <w:rPr>
+          <w:lang/>
         </w:rPr>
         <w:t>Test Data Generation Package class diagram.</w:t>
       </w:r>
@@ -26674,7 +26573,7 @@
           <w:kern w:val="0"/>
           <w:sz w:val="24"/>
           <w:szCs w:val="24"/>
-          <w:lang w:val="en-IL" w:eastAsia="en-IL"/>
+          <w:lang/>
           <w14:ligatures w14:val="none"/>
         </w:rPr>
       </w:pPr>
@@ -26685,7 +26584,7 @@
           <w:kern w:val="0"/>
           <w:sz w:val="24"/>
           <w:szCs w:val="24"/>
-          <w:lang w:val="en-IL" w:eastAsia="en-IL"/>
+          <w:lang/>
           <w14:ligatures w14:val="none"/>
         </w:rPr>
         <w:drawing>
@@ -26748,7 +26647,7 @@
           <w:kern w:val="0"/>
           <w:sz w:val="24"/>
           <w:szCs w:val="24"/>
-          <w:lang w:val="en-IL" w:eastAsia="en-IL"/>
+          <w:lang/>
           <w14:ligatures w14:val="none"/>
         </w:rPr>
       </w:pPr>
@@ -26763,7 +26662,7 @@
           <w:sz w:val="24"/>
           <w:szCs w:val="24"/>
           <w:u w:val="single"/>
-          <w:lang w:val="en-IL" w:eastAsia="en-IL"/>
+          <w:lang/>
           <w14:ligatures w14:val="none"/>
         </w:rPr>
       </w:pPr>
@@ -26776,7 +26675,7 @@
           <w:sz w:val="24"/>
           <w:szCs w:val="24"/>
           <w:u w:val="single"/>
-          <w:lang w:val="en-IL" w:eastAsia="en-IL"/>
+          <w:lang/>
           <w14:ligatures w14:val="none"/>
         </w:rPr>
         <w:br w:type="page"/>
@@ -26793,7 +26692,7 @@
           <w:sz w:val="24"/>
           <w:szCs w:val="24"/>
           <w:u w:val="single"/>
-          <w:lang w:val="en-IL" w:eastAsia="en-IL"/>
+          <w:lang/>
           <w14:ligatures w14:val="none"/>
         </w:rPr>
       </w:pPr>
@@ -26806,7 +26705,7 @@
           <w:sz w:val="24"/>
           <w:szCs w:val="24"/>
           <w:u w:val="single"/>
-          <w:lang w:val="en-IL" w:eastAsia="en-IL"/>
+          <w:lang/>
           <w14:ligatures w14:val="none"/>
         </w:rPr>
         <w:lastRenderedPageBreak/>
@@ -26821,7 +26720,7 @@
           <w:sz w:val="24"/>
           <w:szCs w:val="24"/>
           <w:u w:val="single"/>
-          <w:lang w:val="en-IL" w:eastAsia="en-IL"/>
+          <w:lang/>
           <w14:ligatures w14:val="none"/>
         </w:rPr>
         <w:t>Management</w:t>
@@ -26835,7 +26734,7 @@
           <w:sz w:val="24"/>
           <w:szCs w:val="24"/>
           <w:u w:val="single"/>
-          <w:lang w:val="en-IL" w:eastAsia="en-IL"/>
+          <w:lang/>
           <w14:ligatures w14:val="none"/>
         </w:rPr>
         <w:t xml:space="preserve"> Package</w:t>
@@ -26849,7 +26748,7 @@
           <w:kern w:val="0"/>
           <w:sz w:val="24"/>
           <w:szCs w:val="24"/>
-          <w:lang w:val="en-IL" w:eastAsia="en-IL"/>
+          <w:lang/>
           <w14:ligatures w14:val="none"/>
         </w:rPr>
       </w:pPr>
@@ -26859,7 +26758,7 @@
           <w:kern w:val="0"/>
           <w:sz w:val="24"/>
           <w:szCs w:val="24"/>
-          <w:lang w:val="en-IL" w:eastAsia="en-IL"/>
+          <w:lang/>
           <w14:ligatures w14:val="none"/>
         </w:rPr>
         <w:t>The package handles anything related to the communication with the Test</w:t>
@@ -26870,7 +26769,7 @@
           <w:kern w:val="0"/>
           <w:sz w:val="24"/>
           <w:szCs w:val="24"/>
-          <w:lang w:val="en-IL" w:eastAsia="en-IL"/>
+          <w:lang/>
           <w14:ligatures w14:val="none"/>
         </w:rPr>
         <w:t xml:space="preserve">ed OBC App. Using a </w:t>
@@ -26881,7 +26780,7 @@
           <w:kern w:val="0"/>
           <w:sz w:val="24"/>
           <w:szCs w:val="24"/>
-          <w:lang w:val="en-IL" w:eastAsia="en-IL"/>
+          <w:lang/>
           <w14:ligatures w14:val="none"/>
         </w:rPr>
         <w:t xml:space="preserve">Comm Channel </w:t>
@@ -26892,7 +26791,7 @@
           <w:kern w:val="0"/>
           <w:sz w:val="24"/>
           <w:szCs w:val="24"/>
-          <w:lang w:val="en-IL" w:eastAsia="en-IL"/>
+          <w:lang/>
           <w14:ligatures w14:val="none"/>
         </w:rPr>
         <w:t xml:space="preserve">we received when initialized by the Lab, the manager </w:t>
@@ -26903,7 +26802,7 @@
           <w:kern w:val="0"/>
           <w:sz w:val="24"/>
           <w:szCs w:val="24"/>
-          <w:lang w:val="en-IL" w:eastAsia="en-IL"/>
+          <w:lang/>
           <w14:ligatures w14:val="none"/>
         </w:rPr>
         <w:t>sends</w:t>
@@ -26914,7 +26813,7 @@
           <w:kern w:val="0"/>
           <w:sz w:val="24"/>
           <w:szCs w:val="24"/>
-          <w:lang w:val="en-IL" w:eastAsia="en-IL"/>
+          <w:lang/>
           <w14:ligatures w14:val="none"/>
         </w:rPr>
         <w:t xml:space="preserve"> outgoing massages and collect and parse incoming messages. We have a few implementations of a Comm Channel including the Local Simulation one.</w:t>
@@ -26930,7 +26829,7 @@
       <w:r>
         <w:rPr>
           <w:rStyle w:val="DiagramsChar"/>
-          <w:lang w:val="en-IL" w:eastAsia="en-IL"/>
+          <w:lang/>
         </w:rPr>
         <w:t xml:space="preserve"> </w:t>
       </w:r>
@@ -26955,7 +26854,7 @@
           <w:kern w:val="0"/>
           <w:sz w:val="24"/>
           <w:szCs w:val="24"/>
-          <w:lang w:val="en-IL" w:eastAsia="en-IL"/>
+          <w:lang/>
           <w14:ligatures w14:val="none"/>
         </w:rPr>
       </w:pPr>
@@ -26966,7 +26865,7 @@
           <w:kern w:val="0"/>
           <w:sz w:val="24"/>
           <w:szCs w:val="24"/>
-          <w:lang w:val="en-IL" w:eastAsia="en-IL"/>
+          <w:lang/>
           <w14:ligatures w14:val="none"/>
         </w:rPr>
         <w:drawing>
@@ -27043,7 +26942,7 @@
           <w:kern w:val="0"/>
           <w:sz w:val="24"/>
           <w:szCs w:val="24"/>
-          <w:lang w:val="en-IL" w:eastAsia="en-IL"/>
+          <w:lang/>
           <w14:ligatures w14:val="none"/>
         </w:rPr>
       </w:pPr>
@@ -27053,7 +26952,7 @@
           <w:kern w:val="0"/>
           <w:sz w:val="24"/>
           <w:szCs w:val="24"/>
-          <w:lang w:eastAsia="en-IL"/>
+          <w:lang/>
           <w14:ligatures w14:val="none"/>
         </w:rPr>
         <w:t>After the Lab create the test, it places it into 2 queues in the Test Manager</w:t>
@@ -27064,7 +26963,7 @@
           <w:kern w:val="0"/>
           <w:sz w:val="24"/>
           <w:szCs w:val="24"/>
-          <w:lang w:val="en-IL" w:eastAsia="en-IL"/>
+          <w:lang/>
           <w14:ligatures w14:val="none"/>
         </w:rPr>
         <w:t xml:space="preserve">. Inside the test manager we have 2 independent thread each with his own task, and each with his own incoming tests queue. The first get the test from the queue and send it to the Tested OBC App, waits for the response and update the Results Manager with the test results. The second get the test, calculate the real TCA and update it using the Results Manager. Only after both of them finished with the test we can update its sate to Completed and display the results.  </w:t>
@@ -27074,12 +26973,12 @@
       <w:pPr>
         <w:pStyle w:val="Diagrams"/>
         <w:rPr>
-          <w:lang w:val="en-IL" w:eastAsia="en-IL"/>
-        </w:rPr>
-      </w:pPr>
-      <w:r>
-        <w:rPr>
-          <w:lang w:val="en-IL" w:eastAsia="en-IL"/>
+          <w:lang/>
+        </w:rPr>
+      </w:pPr>
+      <w:r>
+        <w:rPr>
+          <w:lang/>
         </w:rPr>
         <w:t xml:space="preserve">Test Manager Process activity diagram </w:t>
       </w:r>
@@ -27092,7 +26991,7 @@
           <w:kern w:val="0"/>
           <w:sz w:val="24"/>
           <w:szCs w:val="24"/>
-          <w:lang w:val="en-IL" w:eastAsia="en-IL"/>
+          <w:lang/>
           <w14:ligatures w14:val="none"/>
         </w:rPr>
       </w:pPr>
@@ -27103,7 +27002,7 @@
           <w:kern w:val="0"/>
           <w:sz w:val="24"/>
           <w:szCs w:val="24"/>
-          <w:lang w:val="en-IL" w:eastAsia="en-IL"/>
+          <w:lang/>
           <w14:ligatures w14:val="none"/>
         </w:rPr>
         <w:drawing>
@@ -27165,7 +27064,7 @@
           <w:kern w:val="0"/>
           <w:sz w:val="24"/>
           <w:szCs w:val="24"/>
-          <w:lang w:val="en-IL" w:eastAsia="en-IL"/>
+          <w:lang/>
           <w14:ligatures w14:val="none"/>
         </w:rPr>
       </w:pPr>
@@ -27240,7 +27139,7 @@
           <w:kern w:val="0"/>
           <w:sz w:val="24"/>
           <w:szCs w:val="24"/>
-          <w:lang w:val="en-IL" w:eastAsia="en-IL"/>
+          <w:lang/>
           <w14:ligatures w14:val="none"/>
         </w:rPr>
       </w:pPr>
@@ -27251,7 +27150,7 @@
           <w:kern w:val="0"/>
           <w:sz w:val="24"/>
           <w:szCs w:val="24"/>
-          <w:lang w:val="en-IL" w:eastAsia="en-IL"/>
+          <w:lang/>
           <w14:ligatures w14:val="none"/>
         </w:rPr>
         <w:drawing>
@@ -27316,7 +27215,7 @@
           <w:sz w:val="24"/>
           <w:szCs w:val="24"/>
           <w:u w:val="single"/>
-          <w:lang w:val="en-IL" w:eastAsia="en-IL"/>
+          <w:lang/>
           <w14:ligatures w14:val="none"/>
         </w:rPr>
       </w:pPr>
@@ -27329,7 +27228,7 @@
           <w:sz w:val="24"/>
           <w:szCs w:val="24"/>
           <w:u w:val="single"/>
-          <w:lang w:val="en-IL" w:eastAsia="en-IL"/>
+          <w:lang/>
           <w14:ligatures w14:val="none"/>
         </w:rPr>
         <w:br w:type="page"/>
@@ -27346,7 +27245,7 @@
           <w:sz w:val="24"/>
           <w:szCs w:val="24"/>
           <w:u w:val="single"/>
-          <w:lang w:val="en-IL" w:eastAsia="en-IL"/>
+          <w:lang/>
           <w14:ligatures w14:val="none"/>
         </w:rPr>
       </w:pPr>
@@ -27360,7 +27259,7 @@
           <w:sz w:val="24"/>
           <w:szCs w:val="24"/>
           <w:u w:val="single"/>
-          <w:lang w:val="en-IL" w:eastAsia="en-IL"/>
+          <w:lang/>
           <w14:ligatures w14:val="none"/>
         </w:rPr>
         <w:lastRenderedPageBreak/>
@@ -27375,7 +27274,7 @@
           <w:sz w:val="24"/>
           <w:szCs w:val="24"/>
           <w:u w:val="single"/>
-          <w:lang w:val="en-IL" w:eastAsia="en-IL"/>
+          <w:lang/>
           <w14:ligatures w14:val="none"/>
         </w:rPr>
         <w:t xml:space="preserve"> Package</w:t>
@@ -27390,7 +27289,7 @@
           <w:kern w:val="0"/>
           <w:sz w:val="24"/>
           <w:szCs w:val="24"/>
-          <w:lang w:val="en-IL" w:eastAsia="en-IL"/>
+          <w:lang/>
           <w14:ligatures w14:val="none"/>
         </w:rPr>
       </w:pPr>
@@ -27400,7 +27299,7 @@
           <w:kern w:val="0"/>
           <w:sz w:val="24"/>
           <w:szCs w:val="24"/>
-          <w:lang w:val="en-IL" w:eastAsia="en-IL"/>
+          <w:lang/>
           <w14:ligatures w14:val="none"/>
         </w:rPr>
         <w:t xml:space="preserve">The App process management package handles the main app process, calling the Communication Management and checking for incoming messages, starting tests using the Test Managements package and handling anything else related </w:t>
@@ -27411,7 +27310,7 @@
           <w:kern w:val="0"/>
           <w:sz w:val="24"/>
           <w:szCs w:val="24"/>
-          <w:lang w:val="en-IL" w:eastAsia="en-IL"/>
+          <w:lang/>
           <w14:ligatures w14:val="none"/>
         </w:rPr>
         <w:t>to the</w:t>
@@ -27422,7 +27321,7 @@
           <w:kern w:val="0"/>
           <w:sz w:val="24"/>
           <w:szCs w:val="24"/>
-          <w:lang w:val="en-IL" w:eastAsia="en-IL"/>
+          <w:lang/>
           <w14:ligatures w14:val="none"/>
         </w:rPr>
         <w:t xml:space="preserve"> App creation and process. </w:t>
@@ -27432,24 +27331,24 @@
       <w:pPr>
         <w:pStyle w:val="Diagrams"/>
         <w:rPr>
-          <w:lang w:val="en-IL" w:eastAsia="en-IL"/>
-        </w:rPr>
-      </w:pPr>
-      <w:r>
-        <w:rPr>
-          <w:lang w:val="en-IL" w:eastAsia="en-IL"/>
+          <w:lang/>
+        </w:rPr>
+      </w:pPr>
+      <w:r>
+        <w:rPr>
+          <w:lang/>
         </w:rPr>
         <w:t xml:space="preserve">The </w:t>
       </w:r>
       <w:r>
         <w:rPr>
-          <w:lang w:val="en-IL" w:eastAsia="en-IL"/>
+          <w:lang/>
         </w:rPr>
         <w:t>App Process Managements Package</w:t>
       </w:r>
       <w:r>
         <w:rPr>
-          <w:lang w:val="en-IL" w:eastAsia="en-IL"/>
+          <w:lang/>
         </w:rPr>
         <w:t xml:space="preserve"> class diagram.</w:t>
       </w:r>
@@ -27462,7 +27361,7 @@
           <w:kern w:val="0"/>
           <w:sz w:val="24"/>
           <w:szCs w:val="24"/>
-          <w:lang w:val="en-IL" w:eastAsia="en-IL"/>
+          <w:lang/>
           <w14:ligatures w14:val="none"/>
         </w:rPr>
       </w:pPr>
@@ -27473,7 +27372,7 @@
           <w:kern w:val="0"/>
           <w:sz w:val="24"/>
           <w:szCs w:val="24"/>
-          <w:lang w:val="en-IL" w:eastAsia="en-IL"/>
+          <w:lang/>
           <w14:ligatures w14:val="none"/>
         </w:rPr>
         <w:drawing>
@@ -27536,7 +27435,7 @@
           <w:kern w:val="0"/>
           <w:sz w:val="24"/>
           <w:szCs w:val="24"/>
-          <w:lang w:val="en-IL" w:eastAsia="en-IL"/>
+          <w:lang/>
           <w14:ligatures w14:val="none"/>
         </w:rPr>
       </w:pPr>
@@ -27552,7 +27451,7 @@
           <w:sz w:val="24"/>
           <w:szCs w:val="24"/>
           <w:u w:val="single"/>
-          <w:lang w:val="en-IL" w:eastAsia="en-IL"/>
+          <w:lang/>
           <w14:ligatures w14:val="none"/>
         </w:rPr>
       </w:pPr>
@@ -27565,7 +27464,7 @@
           <w:sz w:val="24"/>
           <w:szCs w:val="24"/>
           <w:u w:val="single"/>
-          <w:lang w:val="en-IL" w:eastAsia="en-IL"/>
+          <w:lang/>
           <w14:ligatures w14:val="none"/>
         </w:rPr>
         <w:t>Communication Management</w:t>
@@ -27579,7 +27478,7 @@
           <w:sz w:val="24"/>
           <w:szCs w:val="24"/>
           <w:u w:val="single"/>
-          <w:lang w:val="en-IL" w:eastAsia="en-IL"/>
+          <w:lang/>
           <w14:ligatures w14:val="none"/>
         </w:rPr>
         <w:t xml:space="preserve"> Package</w:t>
@@ -27593,7 +27492,7 @@
           <w:kern w:val="0"/>
           <w:sz w:val="24"/>
           <w:szCs w:val="24"/>
-          <w:lang w:val="en-IL" w:eastAsia="en-IL"/>
+          <w:lang/>
           <w14:ligatures w14:val="none"/>
         </w:rPr>
       </w:pPr>
@@ -27603,7 +27502,7 @@
           <w:kern w:val="0"/>
           <w:sz w:val="24"/>
           <w:szCs w:val="24"/>
-          <w:lang w:val="en-IL" w:eastAsia="en-IL"/>
+          <w:lang/>
           <w14:ligatures w14:val="none"/>
         </w:rPr>
         <w:t>The Communication Management package handles anything related to the communication with the Testing Station. The Factory create the Comm Channel based on the App Configuration and the Comm Manager handle incoming messages, parsing the messages and checking for errors. Additionally, the Comm Manager send the outgoing Results Message based on results set it receive.</w:t>
@@ -27614,7 +27513,7 @@
           <w:kern w:val="0"/>
           <w:sz w:val="24"/>
           <w:szCs w:val="24"/>
-          <w:lang w:val="en-IL" w:eastAsia="en-IL"/>
+          <w:lang/>
           <w14:ligatures w14:val="none"/>
         </w:rPr>
         <w:t xml:space="preserve"> </w:t>
@@ -27625,30 +27524,30 @@
         <w:pStyle w:val="Diagrams"/>
         <w:rPr>
           <w:rFonts w:asciiTheme="minorHAnsi" w:hAnsiTheme="minorHAnsi"/>
-          <w:lang w:val="en-IL" w:eastAsia="en-IL"/>
-        </w:rPr>
-      </w:pPr>
-      <w:r>
-        <w:rPr>
-          <w:lang w:val="en-IL" w:eastAsia="en-IL"/>
+          <w:lang/>
+        </w:rPr>
+      </w:pPr>
+      <w:r>
+        <w:rPr>
+          <w:lang/>
         </w:rPr>
         <w:t xml:space="preserve">The </w:t>
       </w:r>
       <w:r>
         <w:rPr>
-          <w:lang w:val="en-IL" w:eastAsia="en-IL"/>
+          <w:lang/>
         </w:rPr>
         <w:t>Communication Management Package</w:t>
       </w:r>
       <w:r>
         <w:rPr>
-          <w:lang w:val="en-IL" w:eastAsia="en-IL"/>
+          <w:lang/>
         </w:rPr>
         <w:t xml:space="preserve"> </w:t>
       </w:r>
       <w:r>
         <w:rPr>
-          <w:lang w:val="en-IL" w:eastAsia="en-IL"/>
+          <w:lang/>
         </w:rPr>
         <w:t>class diagram.</w:t>
       </w:r>
@@ -27721,7 +27620,7 @@
           <w:sz w:val="24"/>
           <w:szCs w:val="24"/>
           <w:u w:val="single"/>
-          <w:lang w:val="en-IL" w:eastAsia="en-IL"/>
+          <w:lang/>
           <w14:ligatures w14:val="none"/>
         </w:rPr>
       </w:pPr>
@@ -27737,7 +27636,7 @@
           <w:sz w:val="24"/>
           <w:szCs w:val="24"/>
           <w:u w:val="single"/>
-          <w:lang w:val="en-IL" w:eastAsia="en-IL"/>
+          <w:lang/>
           <w14:ligatures w14:val="none"/>
         </w:rPr>
         <w:lastRenderedPageBreak/>
@@ -27752,7 +27651,7 @@
           <w:sz w:val="24"/>
           <w:szCs w:val="24"/>
           <w:u w:val="single"/>
-          <w:lang w:val="en-IL" w:eastAsia="en-IL"/>
+          <w:lang/>
           <w14:ligatures w14:val="none"/>
         </w:rPr>
         <w:t xml:space="preserve"> and the Algorithms</w:t>
@@ -27766,7 +27665,7 @@
           <w:sz w:val="24"/>
           <w:szCs w:val="24"/>
           <w:u w:val="single"/>
-          <w:lang w:val="en-IL" w:eastAsia="en-IL"/>
+          <w:lang/>
           <w14:ligatures w14:val="none"/>
         </w:rPr>
         <w:t xml:space="preserve"> Packages</w:t>
@@ -27779,7 +27678,7 @@
           <w:kern w:val="0"/>
           <w:sz w:val="24"/>
           <w:szCs w:val="24"/>
-          <w:lang w:val="en-IL" w:eastAsia="en-IL"/>
+          <w:lang/>
           <w14:ligatures w14:val="none"/>
         </w:rPr>
       </w:pPr>
@@ -27789,7 +27688,7 @@
           <w:kern w:val="0"/>
           <w:sz w:val="24"/>
           <w:szCs w:val="24"/>
-          <w:lang w:val="en-IL" w:eastAsia="en-IL"/>
+          <w:lang/>
           <w14:ligatures w14:val="none"/>
         </w:rPr>
         <w:t xml:space="preserve">The </w:t>
@@ -27800,7 +27699,7 @@
           <w:kern w:val="0"/>
           <w:sz w:val="24"/>
           <w:szCs w:val="24"/>
-          <w:lang w:val="en-IL" w:eastAsia="en-IL"/>
+          <w:lang/>
           <w14:ligatures w14:val="none"/>
         </w:rPr>
         <w:t>Test Management</w:t>
@@ -27811,7 +27710,7 @@
           <w:kern w:val="0"/>
           <w:sz w:val="24"/>
           <w:szCs w:val="24"/>
-          <w:lang w:val="en-IL" w:eastAsia="en-IL"/>
+          <w:lang/>
           <w14:ligatures w14:val="none"/>
         </w:rPr>
         <w:t xml:space="preserve"> package handles the test itself, after receiving a Test Recipe and a set of points as the Test Data, the Test Manager uses the Factory to get the required algorithms object, initialize to the correct degree or with the correct roots finding algorithm based on the Recipe. After receiving the </w:t>
@@ -27822,7 +27721,7 @@
           <w:kern w:val="0"/>
           <w:sz w:val="24"/>
           <w:szCs w:val="24"/>
-          <w:lang w:val="en-IL" w:eastAsia="en-IL"/>
+          <w:lang/>
           <w14:ligatures w14:val="none"/>
         </w:rPr>
         <w:t>Algorithm,</w:t>
@@ -27833,7 +27732,7 @@
           <w:kern w:val="0"/>
           <w:sz w:val="24"/>
           <w:szCs w:val="24"/>
-          <w:lang w:val="en-IL" w:eastAsia="en-IL"/>
+          <w:lang/>
           <w14:ligatures w14:val="none"/>
         </w:rPr>
         <w:t xml:space="preserve"> the Test Manager start the timer and run the algorithm. After the algorithm completed the call the Test Manager stop the timer, collect the run time, algorithm output and the test data into the Test Results Set. </w:t>
@@ -27844,7 +27743,7 @@
           <w:kern w:val="0"/>
           <w:sz w:val="24"/>
           <w:szCs w:val="24"/>
-          <w:lang w:val="en-IL" w:eastAsia="en-IL"/>
+          <w:lang/>
           <w14:ligatures w14:val="none"/>
         </w:rPr>
         <w:t>Additionally,</w:t>
@@ -27855,7 +27754,7 @@
           <w:kern w:val="0"/>
           <w:sz w:val="24"/>
           <w:szCs w:val="24"/>
-          <w:lang w:val="en-IL" w:eastAsia="en-IL"/>
+          <w:lang/>
           <w14:ligatures w14:val="none"/>
         </w:rPr>
         <w:t xml:space="preserve"> if the test should run over a few additional iterations the Test Manager run the algorithm again and return the Test Results at the end.</w:t>
@@ -27866,7 +27765,7 @@
           <w:kern w:val="0"/>
           <w:sz w:val="24"/>
           <w:szCs w:val="24"/>
-          <w:lang w:val="en-IL" w:eastAsia="en-IL"/>
+          <w:lang/>
           <w14:ligatures w14:val="none"/>
         </w:rPr>
         <w:t xml:space="preserve"> </w:t>
@@ -27877,7 +27776,7 @@
           <w:kern w:val="0"/>
           <w:sz w:val="24"/>
           <w:szCs w:val="24"/>
-          <w:lang w:val="en-IL" w:eastAsia="en-IL"/>
+          <w:lang/>
           <w14:ligatures w14:val="none"/>
         </w:rPr>
         <w:t>The Algorithms package contains the Algorithms implementations and variations.</w:t>
@@ -27887,24 +27786,24 @@
       <w:pPr>
         <w:pStyle w:val="Diagrams"/>
         <w:rPr>
-          <w:lang w:val="en-IL" w:eastAsia="en-IL"/>
-        </w:rPr>
-      </w:pPr>
-      <w:r>
-        <w:rPr>
-          <w:lang w:val="en-IL" w:eastAsia="en-IL"/>
+          <w:lang/>
+        </w:rPr>
+      </w:pPr>
+      <w:r>
+        <w:rPr>
+          <w:lang/>
         </w:rPr>
         <w:t xml:space="preserve">The </w:t>
       </w:r>
       <w:r>
         <w:rPr>
-          <w:lang w:val="en-IL" w:eastAsia="en-IL"/>
+          <w:lang/>
         </w:rPr>
         <w:t>Test Management and the Algorithms Packages</w:t>
       </w:r>
       <w:r>
         <w:rPr>
-          <w:lang w:val="en-IL" w:eastAsia="en-IL"/>
+          <w:lang/>
         </w:rPr>
         <w:t xml:space="preserve"> class diagram.</w:t>
       </w:r>
@@ -27917,7 +27816,7 @@
           <w:kern w:val="0"/>
           <w:sz w:val="24"/>
           <w:szCs w:val="24"/>
-          <w:lang w:val="en-IL" w:eastAsia="en-IL"/>
+          <w:lang/>
           <w14:ligatures w14:val="none"/>
         </w:rPr>
       </w:pPr>
@@ -27928,7 +27827,7 @@
           <w:kern w:val="0"/>
           <w:sz w:val="24"/>
           <w:szCs w:val="24"/>
-          <w:lang w:val="en-IL" w:eastAsia="en-IL"/>
+          <w:lang/>
           <w14:ligatures w14:val="none"/>
         </w:rPr>
         <w:drawing>
@@ -28044,7 +27943,7 @@
           <w:kern w:val="0"/>
           <w:sz w:val="24"/>
           <w:szCs w:val="24"/>
-          <w:lang w:val="en-IL" w:eastAsia="en-IL"/>
+          <w:lang/>
           <w14:ligatures w14:val="none"/>
         </w:rPr>
         <w:drawing>
@@ -28129,7 +28028,7 @@
           <w:kern w:val="0"/>
           <w:sz w:val="24"/>
           <w:szCs w:val="24"/>
-          <w:lang w:val="en-IL" w:eastAsia="en-IL"/>
+          <w:lang/>
           <w14:ligatures w14:val="none"/>
         </w:rPr>
       </w:pPr>
@@ -28142,7 +28041,7 @@
           <w:kern w:val="0"/>
           <w:sz w:val="24"/>
           <w:szCs w:val="24"/>
-          <w:lang w:val="en-IL" w:eastAsia="en-IL"/>
+          <w:lang/>
           <w14:ligatures w14:val="none"/>
         </w:rPr>
       </w:pPr>
@@ -29062,11 +28961,9 @@
       <w:r>
         <w:t xml:space="preserve">The first implementation we did was UDP, the easiest to implement and use. But unfortunately, UDP have few major flaws. The first problem is a limit on the message size, in the IP layer we have a total length field in an unsigned short variable, limiting the total size of each IP packet to around 65,500 bytes of data (after subtracting the headers size) so we need to send our message in blocks ourself, and here we get to the second problem, reliability. The protocol doesn’t assure as we get the blocks in the </w:t>
       </w:r>
-      <w:proofErr w:type="gramStart"/>
       <w:r>
         <w:t>order</w:t>
       </w:r>
-      <w:proofErr w:type="gramEnd"/>
       <w:r>
         <w:t xml:space="preserve"> we sent them or that we will get them at all, meaning that we will have to track </w:t>
       </w:r>
@@ -29249,38 +29146,20 @@
     <w:p>
       <w:pPr>
         <w:pStyle w:val="Images"/>
-        <w:rPr>
-          <w:color w:val="A6A6A6" w:themeColor="background1" w:themeShade="A6"/>
-        </w:rPr>
-      </w:pPr>
-      <w:r>
-        <w:rPr>
-          <w:color w:val="A6A6A6" w:themeColor="background1" w:themeShade="A6"/>
-        </w:rPr>
+      </w:pPr>
+      <w:r>
         <w:t xml:space="preserve">Our Raspberry Pi 4 system </w:t>
       </w:r>
       <w:r>
-        <w:rPr>
-          <w:color w:val="A6A6A6" w:themeColor="background1" w:themeShade="A6"/>
-        </w:rPr>
         <w:t>specs (</w:t>
       </w:r>
       <w:r>
-        <w:rPr>
-          <w:color w:val="A6A6A6" w:themeColor="background1" w:themeShade="A6"/>
-        </w:rPr>
         <w:t xml:space="preserve">Using </w:t>
       </w:r>
       <w:r>
-        <w:rPr>
-          <w:color w:val="A6A6A6" w:themeColor="background1" w:themeShade="A6"/>
-        </w:rPr>
         <w:t>lscpu command</w:t>
       </w:r>
       <w:r>
-        <w:rPr>
-          <w:color w:val="A6A6A6" w:themeColor="background1" w:themeShade="A6"/>
-        </w:rPr>
         <w:t>)</w:t>
       </w:r>
     </w:p>
@@ -29373,26 +29252,14 @@
     <w:p>
       <w:pPr>
         <w:pStyle w:val="Images"/>
-        <w:rPr>
-          <w:color w:val="A6A6A6" w:themeColor="background1" w:themeShade="A6"/>
-        </w:rPr>
-      </w:pPr>
-      <w:r>
-        <w:rPr>
-          <w:color w:val="A6A6A6" w:themeColor="background1" w:themeShade="A6"/>
-        </w:rPr>
+      </w:pPr>
+      <w:r>
         <w:t xml:space="preserve">gem5 configuration, we used the TimingSimpleCPU to get accurate timing, with </w:t>
       </w:r>
       <w:r>
-        <w:rPr>
-          <w:color w:val="A6A6A6" w:themeColor="background1" w:themeShade="A6"/>
-        </w:rPr>
         <w:t>CPU</w:t>
       </w:r>
       <w:r>
-        <w:rPr>
-          <w:color w:val="A6A6A6" w:themeColor="background1" w:themeShade="A6"/>
-        </w:rPr>
         <w:t xml:space="preserve"> clock frequency of 400MHz, instruction and data caches of 32KB each and a SimpleMemory as the memory type. We used the X86 se script provided with gem5.</w:t>
       </w:r>
     </w:p>
@@ -29502,26 +29369,14 @@
     <w:p>
       <w:pPr>
         <w:pStyle w:val="Images"/>
-        <w:rPr>
-          <w:color w:val="A6A6A6" w:themeColor="background1" w:themeShade="A6"/>
-        </w:rPr>
-      </w:pPr>
-      <w:r>
-        <w:rPr>
-          <w:color w:val="A6A6A6" w:themeColor="background1" w:themeShade="A6"/>
-        </w:rPr>
+      </w:pPr>
+      <w:r>
         <w:t>Example of gem5 stats, simulating 0.02 second</w:t>
       </w:r>
       <w:r>
-        <w:rPr>
-          <w:color w:val="A6A6A6" w:themeColor="background1" w:themeShade="A6"/>
-        </w:rPr>
         <w:t>s</w:t>
       </w:r>
       <w:r>
-        <w:rPr>
-          <w:color w:val="A6A6A6" w:themeColor="background1" w:themeShade="A6"/>
-        </w:rPr>
         <w:t xml:space="preserve"> took 131.5 real seconds.</w:t>
       </w:r>
     </w:p>
@@ -29576,57 +29431,9 @@
     <w:p>
       <w:pPr>
         <w:pStyle w:val="Images"/>
-        <w:rPr>
-          <w:color w:val="A6A6A6" w:themeColor="background1" w:themeShade="A6"/>
-        </w:rPr>
-      </w:pPr>
-      <w:r>
-        <w:rPr>
-          <w:color w:val="A6A6A6" w:themeColor="background1" w:themeShade="A6"/>
-        </w:rPr>
-        <w:t>Another e</w:t>
-      </w:r>
-      <w:r>
-        <w:rPr>
-          <w:color w:val="A6A6A6" w:themeColor="background1" w:themeShade="A6"/>
-        </w:rPr>
-        <w:t xml:space="preserve">xample of gem5 stats, simulating </w:t>
-      </w:r>
-      <w:r>
-        <w:rPr>
-          <w:color w:val="A6A6A6" w:themeColor="background1" w:themeShade="A6"/>
-        </w:rPr>
-        <w:t>372</w:t>
-      </w:r>
-      <w:r>
-        <w:rPr>
-          <w:color w:val="A6A6A6" w:themeColor="background1" w:themeShade="A6"/>
-        </w:rPr>
-        <w:t xml:space="preserve"> seconds took </w:t>
-      </w:r>
-      <w:r>
-        <w:rPr>
-          <w:color w:val="A6A6A6" w:themeColor="background1" w:themeShade="A6"/>
-        </w:rPr>
-        <w:t>almost 12</w:t>
-      </w:r>
-      <w:r>
-        <w:rPr>
-          <w:color w:val="A6A6A6" w:themeColor="background1" w:themeShade="A6"/>
-        </w:rPr>
-        <w:t xml:space="preserve"> real </w:t>
-      </w:r>
-      <w:r>
-        <w:rPr>
-          <w:color w:val="A6A6A6" w:themeColor="background1" w:themeShade="A6"/>
-        </w:rPr>
-        <w:t>hours</w:t>
-      </w:r>
-      <w:r>
-        <w:rPr>
-          <w:color w:val="A6A6A6" w:themeColor="background1" w:themeShade="A6"/>
-        </w:rPr>
-        <w:t>.</w:t>
+      </w:pPr>
+      <w:r>
+        <w:t>Another example of gem5 stats, simulating 372 seconds took almost 12 real hours.</w:t>
       </w:r>
     </w:p>
     <w:p>
@@ -29763,13 +29570,7 @@
         <w:t xml:space="preserve">Flowchart of </w:t>
       </w:r>
       <w:r>
-        <w:t>milestones</w:t>
-      </w:r>
-      <w:r>
-        <w:t xml:space="preserve"> </w:t>
-      </w:r>
-      <w:r>
-        <w:t xml:space="preserve">and </w:t>
+        <w:t xml:space="preserve">milestones and </w:t>
       </w:r>
       <w:r>
         <w:t>notable points in the development process.</w:t>
@@ -29783,7 +29584,7 @@
           <w:kern w:val="0"/>
           <w:sz w:val="24"/>
           <w:szCs w:val="24"/>
-          <w:lang w:val="en-IL" w:eastAsia="en-IL"/>
+          <w:lang/>
           <w14:ligatures w14:val="none"/>
         </w:rPr>
       </w:pPr>
@@ -29794,7 +29595,7 @@
           <w:kern w:val="0"/>
           <w:sz w:val="24"/>
           <w:szCs w:val="24"/>
-          <w:lang w:val="en-IL" w:eastAsia="en-IL"/>
+          <w:lang/>
           <w14:ligatures w14:val="none"/>
         </w:rPr>
         <w:drawing>
@@ -29892,38 +29693,20 @@
     <w:p>
       <w:pPr>
         <w:pStyle w:val="Images"/>
-        <w:rPr>
-          <w:color w:val="A6A6A6" w:themeColor="background1" w:themeShade="A6"/>
-        </w:rPr>
-      </w:pPr>
-      <w:r>
-        <w:rPr>
-          <w:color w:val="A6A6A6" w:themeColor="background1" w:themeShade="A6"/>
-        </w:rPr>
+      </w:pPr>
+      <w:r>
         <w:t>Example of some of the unit tests, testing the Tested OBC App Comm Manager</w:t>
       </w:r>
       <w:r>
-        <w:rPr>
-          <w:color w:val="A6A6A6" w:themeColor="background1" w:themeShade="A6"/>
-        </w:rPr>
         <w:t xml:space="preserve"> parser with</w:t>
       </w:r>
       <w:r>
-        <w:rPr>
-          <w:color w:val="A6A6A6" w:themeColor="background1" w:themeShade="A6"/>
-        </w:rPr>
         <w:t xml:space="preserve"> different types of possible incoming </w:t>
       </w:r>
       <w:r>
-        <w:rPr>
-          <w:color w:val="A6A6A6" w:themeColor="background1" w:themeShade="A6"/>
-        </w:rPr>
         <w:t>messages (</w:t>
       </w:r>
       <w:r>
-        <w:rPr>
-          <w:color w:val="A6A6A6" w:themeColor="background1" w:themeShade="A6"/>
-        </w:rPr>
         <w:t>fragmented, big message in parts).</w:t>
       </w:r>
     </w:p>
@@ -30013,7 +29796,16 @@
         <w:t>We used Visual Studio 22 for our development, supporting both the C++ development and</w:t>
       </w:r>
       <w:r>
-        <w:t xml:space="preserve"> the Blazor App development.</w:t>
+        <w:t xml:space="preserve"> C# development for </w:t>
+      </w:r>
+      <w:r>
+        <w:t xml:space="preserve">the Blazor </w:t>
+      </w:r>
+      <w:r>
+        <w:t>framework</w:t>
+      </w:r>
+      <w:r>
+        <w:t>.</w:t>
       </w:r>
     </w:p>
     <w:p>
@@ -30028,7 +29820,25 @@
     </w:p>
     <w:p>
       <w:r>
-        <w:t xml:space="preserve">Earlier on we decided to develop our system with C++. The core of our system, the main purpose is the algorithm and we needed to implemented them efficiently and have a good and usable implementation. After that we also needed to create an app that can work well on a </w:t>
+        <w:t xml:space="preserve">Earlier on we decided to develop our system with C++. The core of our system, the main purpose is the algorithm and we needed to implement them efficiently and have a </w:t>
+      </w:r>
+      <w:r>
+        <w:t xml:space="preserve">well-structured with </w:t>
+      </w:r>
+      <w:r>
+        <w:t>OOP</w:t>
+      </w:r>
+      <w:r>
+        <w:t xml:space="preserve"> implementation</w:t>
+      </w:r>
+      <w:r>
+        <w:t xml:space="preserve">. </w:t>
+      </w:r>
+      <w:r>
+        <w:t>We</w:t>
+      </w:r>
+      <w:r>
+        <w:t xml:space="preserve"> also needed to create an app that can work well on a </w:t>
       </w:r>
       <w:r>
         <w:t>limited system</w:t>
@@ -30058,13 +29868,31 @@
         <w:t>step). To create the GUI</w:t>
       </w:r>
       <w:r>
-        <w:t xml:space="preserve"> for our project we used Blazor because it’s easy to work with </w:t>
+        <w:t xml:space="preserve"> for our project we used Blazor because </w:t>
+      </w:r>
+      <w:r>
+        <w:t>this framework is modern and</w:t>
+      </w:r>
+      <w:r>
+        <w:t xml:space="preserve"> easy to work with</w:t>
+      </w:r>
+      <w:r>
+        <w:t>. Also we already had some experience with this framework,</w:t>
+      </w:r>
+      <w:r>
+        <w:t xml:space="preserve"> </w:t>
       </w:r>
       <w:r>
         <w:t>and integrating</w:t>
       </w:r>
       <w:r>
-        <w:t xml:space="preserve"> Blazor with the rest of our C++ code was simple. </w:t>
+        <w:t xml:space="preserve"> Blazor with the rest of our C++ code was</w:t>
+      </w:r>
+      <w:r>
+        <w:t xml:space="preserve"> relatively</w:t>
+      </w:r>
+      <w:r>
+        <w:t xml:space="preserve"> simple.</w:t>
       </w:r>
     </w:p>
     <w:p>
@@ -30266,7 +30094,22 @@
         <w:t>it’s</w:t>
       </w:r>
       <w:r>
-        <w:t xml:space="preserve"> quite old implementation it required some specific configuration in order to work properly.</w:t>
+        <w:t xml:space="preserve"> quite old implementation it required some specific configuration </w:t>
+      </w:r>
+      <w:r>
+        <w:t>to</w:t>
+      </w:r>
+      <w:r>
+        <w:t xml:space="preserve"> work properly.</w:t>
+      </w:r>
+      <w:r>
+        <w:t xml:space="preserve"> The problem was that it couldn't be compiled while supporting </w:t>
+      </w:r>
+      <w:r>
+        <w:t>CLR</w:t>
+      </w:r>
+      <w:r>
+        <w:t>, so we disabled it for the relevant files only.</w:t>
       </w:r>
     </w:p>
     <w:p>
@@ -30813,47 +30656,187 @@
         <w:t>synchronized Apps</w:t>
       </w:r>
       <w:bookmarkEnd w:id="89"/>
+    </w:p>
+    <w:p>
+      <w:r>
+        <w:t>Another problem we faced while developing is debugging two separate applications, working independently and sometimes relying on the other side to continue in some logic process. We decided from the start to implement a Local Simulation, simulating for each application the other one, but still part of the application and can easily be used locally without and dependencies on the other application. The Local Simulations proved valuable when trying to find problems or check complicated scenarios. But even the Local Simulations had their limits. When trying to find problems in the actual communication and interaction between the applications. Using the traditional debugging tools like breakpoints could be problematic because some problems occur due to timing or synchronization problems. To help as find problems and bugs we implemented Event Logger for both of our applications. The logger saves different events with time stamps and can be used to compare events, detect unwonted event and errors and more.</w:t>
+      </w:r>
+    </w:p>
+    <w:p/>
+    <w:p>
+      <w:pPr>
+        <w:pStyle w:val="Heading2"/>
+      </w:pPr>
+      <w:r>
+        <w:lastRenderedPageBreak/>
+        <w:t xml:space="preserve">Cross </w:t>
+      </w:r>
+      <w:r>
+        <w:t>L</w:t>
+      </w:r>
+      <w:r>
+        <w:t xml:space="preserve">anguage </w:t>
+      </w:r>
+      <w:r>
+        <w:t>D</w:t>
+      </w:r>
+      <w:r>
+        <w:t>evelopment</w:t>
+      </w:r>
+    </w:p>
+    <w:p>
+      <w:r>
+        <w:t xml:space="preserve">Our GUI framework choice was Blazor which uses </w:t>
+      </w:r>
+      <w:r>
+        <w:t>C</w:t>
+      </w:r>
+      <w:r>
+        <w:t>#, but our system was buil</w:t>
+      </w:r>
+      <w:r>
+        <w:t>t</w:t>
+      </w:r>
+      <w:r>
+        <w:t xml:space="preserve"> in </w:t>
+      </w:r>
+      <w:r>
+        <w:t>C</w:t>
+      </w:r>
+      <w:r>
+        <w:t>++ language only,</w:t>
+      </w:r>
+      <w:r>
+        <w:br/>
+        <w:t xml:space="preserve">to create a bridge between those two languages, we had to use P/Invoke. Using cross platforms added challenges to the way we configured the project's solution, when debugging because when we debugged the </w:t>
+      </w:r>
+      <w:r>
+        <w:t>C</w:t>
+      </w:r>
+      <w:r>
+        <w:t xml:space="preserve"># project the debugger didn't go into the </w:t>
+      </w:r>
+      <w:r>
+        <w:t>C</w:t>
+      </w:r>
+      <w:r>
+        <w:t xml:space="preserve">++ code. We had to be careful how we build the common structures in </w:t>
+      </w:r>
+      <w:r>
+        <w:t>C</w:t>
+      </w:r>
+      <w:r>
+        <w:t xml:space="preserve"># and </w:t>
+      </w:r>
+      <w:r>
+        <w:t>C++ and</w:t>
+      </w:r>
+      <w:r>
+        <w:t xml:space="preserve"> how we moved certain types of data without getting memory violations. </w:t>
+      </w:r>
+    </w:p>
+    <w:p>
+      <w:pPr>
+        <w:pStyle w:val="Heading2"/>
+      </w:pPr>
+      <w:r>
+        <w:t>SGP4</w:t>
+      </w:r>
+      <w:r>
+        <w:t xml:space="preserve"> in </w:t>
+      </w:r>
+      <w:r>
+        <w:t>C++</w:t>
+      </w:r>
       <w:r>
         <w:t xml:space="preserve"> </w:t>
       </w:r>
-    </w:p>
-    <w:p>
-      <w:r>
-        <w:t xml:space="preserve">Another problem we faced while developing is debugging two separate </w:t>
-      </w:r>
-      <w:r>
-        <w:t>applications</w:t>
-      </w:r>
-      <w:r>
-        <w:t>, working independently and sometimes relying on the other side to continue in some logic process. We decided from the start to implement a Local Simulation, simulating for each application the other one, but still part of the application and can easily</w:t>
-      </w:r>
-      <w:r>
-        <w:t xml:space="preserve"> be</w:t>
+      <w:r>
+        <w:t>Had Only</w:t>
       </w:r>
       <w:r>
         <w:t xml:space="preserve"> </w:t>
       </w:r>
       <w:r>
-        <w:t>used</w:t>
-      </w:r>
-      <w:r>
-        <w:t xml:space="preserve"> </w:t>
-      </w:r>
-      <w:r>
-        <w:t>locally without and dependencies on the other application. The Local Simulations</w:t>
-      </w:r>
-      <w:r>
-        <w:t xml:space="preserve"> proved valuable when trying to find problems or check complicated scenarios. </w:t>
-      </w:r>
-      <w:r>
-        <w:t>But</w:t>
-      </w:r>
-      <w:r>
-        <w:t xml:space="preserve"> even the Local </w:t>
-      </w:r>
-      <w:r>
-        <w:t>Simulations had their limits. When trying to find problems in the actual communication and interaction between the applications. Using the traditional debugging tools like breakpoints could be problematic because some problems occur due to timing or synchronization problems. To help as find problems and bugs we implemented Event Logger for both of our applications. The logger saves different events with time stamps and can be used to compare events, detect unwonted event and errors and more.</w:t>
-      </w:r>
+        <w:t>Partial Implementation</w:t>
+      </w:r>
+    </w:p>
+    <w:p>
+      <w:r>
+        <w:t xml:space="preserve">When we initially started working with SGP4 </w:t>
+      </w:r>
+      <w:r>
+        <w:t>propagator</w:t>
+      </w:r>
+      <w:r>
+        <w:t xml:space="preserve"> from python just for data gathering, we had the option to get the satellites data from </w:t>
+      </w:r>
+      <w:r>
+        <w:t>OMM</w:t>
+      </w:r>
+      <w:r>
+        <w:t xml:space="preserve"> (Orbiting Mean-Elements Message) </w:t>
+      </w:r>
+      <w:r>
+        <w:t>XML</w:t>
+      </w:r>
+      <w:r>
+        <w:t xml:space="preserve"> files.</w:t>
+      </w:r>
+      <w:r>
+        <w:br/>
+      </w:r>
+      <w:r>
+        <w:t>L</w:t>
+      </w:r>
+      <w:r>
+        <w:t xml:space="preserve">ater on we needed to integrate SGP4 as part of our system, but parsing the </w:t>
+      </w:r>
+      <w:r>
+        <w:t>XML files</w:t>
+      </w:r>
+      <w:r>
+        <w:t xml:space="preserve"> into usable data </w:t>
+      </w:r>
+      <w:r>
+        <w:t>was missing, and we needed to create our own implementation to parse those files.</w:t>
+      </w:r>
+      <w:r>
+        <w:br/>
+        <w:t xml:space="preserve">After implementing, we were concerned about the results, because we </w:t>
+      </w:r>
+      <w:r>
+        <w:t>got</w:t>
+      </w:r>
+      <w:r>
+        <w:t xml:space="preserve"> different </w:t>
+      </w:r>
+      <w:r>
+        <w:t>property's values</w:t>
+      </w:r>
+      <w:r>
+        <w:t xml:space="preserve"> from </w:t>
+      </w:r>
+      <w:r>
+        <w:t>XML files</w:t>
+      </w:r>
+      <w:r>
+        <w:t xml:space="preserve"> and TLEs which supposed to give the same data. After investigation we discovered that this is not our code's fault, but in TLEs due to the format nature, the values are rounded</w:t>
+      </w:r>
+      <w:r>
+        <w:t>, therefore we can expect a small difference in the values.</w:t>
+      </w:r>
+    </w:p>
+    <w:p>
+      <w:pPr>
+        <w:rPr>
+          <w:rFonts w:asciiTheme="minorBidi" w:eastAsiaTheme="majorEastAsia" w:hAnsiTheme="minorBidi" w:cstheme="majorBidi"/>
+          <w:color w:val="2F5496" w:themeColor="accent1" w:themeShade="BF"/>
+          <w:sz w:val="26"/>
+          <w:szCs w:val="26"/>
+        </w:rPr>
+      </w:pPr>
+      <w:bookmarkStart w:id="90" w:name="_Toc165723049"/>
       <w:r>
         <w:br w:type="page"/>
       </w:r>
@@ -30862,7 +30845,6 @@
       <w:pPr>
         <w:pStyle w:val="Heading1"/>
       </w:pPr>
-      <w:bookmarkStart w:id="90" w:name="_Toc165723049"/>
       <w:r>
         <w:lastRenderedPageBreak/>
         <w:t>Results and conclusion</w:t>
@@ -31181,6 +31163,14 @@
     </w:p>
     <w:p>
       <w:pPr>
+        <w:spacing w:after="0"/>
+        <w:rPr>
+          <w:rFonts w:eastAsiaTheme="minorEastAsia"/>
+        </w:rPr>
+      </w:pPr>
+    </w:p>
+    <w:p>
+      <w:pPr>
         <w:pStyle w:val="Tables"/>
       </w:pPr>
       <w:r>
@@ -31190,17 +31180,17 @@
     <w:tbl>
       <w:tblPr>
         <w:tblStyle w:val="TableGrid"/>
-        <w:tblW w:w="11711" w:type="dxa"/>
-        <w:tblInd w:w="-1345" w:type="dxa"/>
+        <w:tblW w:w="11647" w:type="dxa"/>
+        <w:tblInd w:w="-1281" w:type="dxa"/>
         <w:tblLook w:val="04A0" w:firstRow="1" w:lastRow="0" w:firstColumn="1" w:lastColumn="0" w:noHBand="0" w:noVBand="1"/>
       </w:tblPr>
       <w:tblGrid>
-        <w:gridCol w:w="719"/>
+        <w:gridCol w:w="655"/>
         <w:gridCol w:w="1112"/>
         <w:gridCol w:w="1090"/>
         <w:gridCol w:w="1113"/>
-        <w:gridCol w:w="1701"/>
-        <w:gridCol w:w="1187"/>
+        <w:gridCol w:w="1417"/>
+        <w:gridCol w:w="1471"/>
         <w:gridCol w:w="850"/>
         <w:gridCol w:w="1029"/>
         <w:gridCol w:w="875"/>
@@ -31213,7 +31203,7 @@
         </w:trPr>
         <w:tc>
           <w:tcPr>
-            <w:tcW w:w="719" w:type="dxa"/>
+            <w:tcW w:w="655" w:type="dxa"/>
           </w:tcPr>
           <w:p>
             <w:pPr>
@@ -31262,21 +31252,12 @@
                 <w:szCs w:val="16"/>
               </w:rPr>
             </w:pPr>
-            <w:proofErr w:type="gramStart"/>
             <w:r>
               <w:rPr>
                 <w:sz w:val="16"/>
                 <w:szCs w:val="16"/>
               </w:rPr>
-              <w:t>Distance[</w:t>
-            </w:r>
-            <w:proofErr w:type="gramEnd"/>
-            <w:r>
-              <w:rPr>
-                <w:sz w:val="16"/>
-                <w:szCs w:val="16"/>
-              </w:rPr>
-              <w:t>KM]</w:t>
+              <w:t>Distance[KM]</w:t>
             </w:r>
           </w:p>
         </w:tc>
@@ -31302,7 +31283,7 @@
         </w:tc>
         <w:tc>
           <w:tcPr>
-            <w:tcW w:w="1701" w:type="dxa"/>
+            <w:tcW w:w="1417" w:type="dxa"/>
           </w:tcPr>
           <w:p>
             <w:pPr>
@@ -31316,29 +31297,13 @@
                 <w:sz w:val="16"/>
                 <w:szCs w:val="16"/>
               </w:rPr>
-              <w:t xml:space="preserve">Real </w:t>
-            </w:r>
-            <w:proofErr w:type="gramStart"/>
-            <w:r>
-              <w:rPr>
-                <w:sz w:val="16"/>
-                <w:szCs w:val="16"/>
-              </w:rPr>
-              <w:t>Distance[</w:t>
-            </w:r>
-            <w:proofErr w:type="gramEnd"/>
-            <w:r>
-              <w:rPr>
-                <w:sz w:val="16"/>
-                <w:szCs w:val="16"/>
-              </w:rPr>
-              <w:t>KM]</w:t>
+              <w:t>Real Distance[KM]</w:t>
             </w:r>
           </w:p>
         </w:tc>
         <w:tc>
           <w:tcPr>
-            <w:tcW w:w="1187" w:type="dxa"/>
+            <w:tcW w:w="1471" w:type="dxa"/>
           </w:tcPr>
           <w:p>
             <w:pPr>
@@ -31389,6 +31354,21 @@
               <w:t>TCA Error</w:t>
             </w:r>
           </w:p>
+          <w:p>
+            <w:pPr>
+              <w:rPr>
+                <w:sz w:val="16"/>
+                <w:szCs w:val="16"/>
+              </w:rPr>
+            </w:pPr>
+            <w:r>
+              <w:rPr>
+                <w:sz w:val="16"/>
+                <w:szCs w:val="16"/>
+              </w:rPr>
+              <w:t>[Sec]</w:t>
+            </w:r>
+          </w:p>
         </w:tc>
         <w:tc>
           <w:tcPr>
@@ -31407,6 +31387,13 @@
                 <w:szCs w:val="16"/>
               </w:rPr>
               <w:t>Distance Error</w:t>
+            </w:r>
+            <w:r>
+              <w:rPr>
+                <w:sz w:val="16"/>
+                <w:szCs w:val="16"/>
+              </w:rPr>
+              <w:t xml:space="preserve"> [KM]</w:t>
             </w:r>
           </w:p>
         </w:tc>
@@ -31484,7 +31471,7 @@
         </w:trPr>
         <w:tc>
           <w:tcPr>
-            <w:tcW w:w="719" w:type="dxa"/>
+            <w:tcW w:w="655" w:type="dxa"/>
           </w:tcPr>
           <w:p>
             <w:pPr>
@@ -31570,7 +31557,7 @@
         </w:tc>
         <w:tc>
           <w:tcPr>
-            <w:tcW w:w="1701" w:type="dxa"/>
+            <w:tcW w:w="1417" w:type="dxa"/>
             <w:vAlign w:val="bottom"/>
           </w:tcPr>
           <w:p>
@@ -31593,7 +31580,7 @@
         </w:tc>
         <w:tc>
           <w:tcPr>
-            <w:tcW w:w="1187" w:type="dxa"/>
+            <w:tcW w:w="1471" w:type="dxa"/>
             <w:vAlign w:val="bottom"/>
           </w:tcPr>
           <w:p>
@@ -31736,7 +31723,7 @@
         </w:trPr>
         <w:tc>
           <w:tcPr>
-            <w:tcW w:w="719" w:type="dxa"/>
+            <w:tcW w:w="655" w:type="dxa"/>
           </w:tcPr>
           <w:p>
             <w:pPr>
@@ -31822,7 +31809,7 @@
         </w:tc>
         <w:tc>
           <w:tcPr>
-            <w:tcW w:w="1701" w:type="dxa"/>
+            <w:tcW w:w="1417" w:type="dxa"/>
             <w:vAlign w:val="bottom"/>
           </w:tcPr>
           <w:p>
@@ -31845,7 +31832,7 @@
         </w:tc>
         <w:tc>
           <w:tcPr>
-            <w:tcW w:w="1187" w:type="dxa"/>
+            <w:tcW w:w="1471" w:type="dxa"/>
             <w:vAlign w:val="bottom"/>
           </w:tcPr>
           <w:p>
@@ -31988,7 +31975,7 @@
         </w:trPr>
         <w:tc>
           <w:tcPr>
-            <w:tcW w:w="719" w:type="dxa"/>
+            <w:tcW w:w="655" w:type="dxa"/>
           </w:tcPr>
           <w:p>
             <w:pPr>
@@ -32074,7 +32061,7 @@
         </w:tc>
         <w:tc>
           <w:tcPr>
-            <w:tcW w:w="1701" w:type="dxa"/>
+            <w:tcW w:w="1417" w:type="dxa"/>
             <w:vAlign w:val="bottom"/>
           </w:tcPr>
           <w:p>
@@ -32097,7 +32084,7 @@
         </w:tc>
         <w:tc>
           <w:tcPr>
-            <w:tcW w:w="1187" w:type="dxa"/>
+            <w:tcW w:w="1471" w:type="dxa"/>
             <w:vAlign w:val="bottom"/>
           </w:tcPr>
           <w:p>
@@ -32238,6 +32225,11 @@
     <w:p>
       <w:pPr>
         <w:spacing w:after="0"/>
+      </w:pPr>
+    </w:p>
+    <w:p>
+      <w:pPr>
+        <w:spacing w:after="0"/>
         <w:rPr>
           <w:rFonts w:eastAsiaTheme="minorEastAsia"/>
         </w:rPr>
@@ -32301,15 +32293,35 @@
     </w:p>
     <w:p>
       <w:pPr>
-        <w:spacing w:after="0"/>
-      </w:pPr>
-      <w:r>
         <w:rPr>
           <w:rFonts w:eastAsiaTheme="minorEastAsia"/>
           <w:b/>
           <w:bCs/>
           <w:u w:val="single"/>
         </w:rPr>
+      </w:pPr>
+      <w:r>
+        <w:rPr>
+          <w:rFonts w:eastAsiaTheme="minorEastAsia"/>
+          <w:b/>
+          <w:bCs/>
+          <w:u w:val="single"/>
+        </w:rPr>
+        <w:br w:type="page"/>
+      </w:r>
+    </w:p>
+    <w:p>
+      <w:pPr>
+        <w:spacing w:after="0"/>
+      </w:pPr>
+      <w:r>
+        <w:rPr>
+          <w:rFonts w:eastAsiaTheme="minorEastAsia"/>
+          <w:b/>
+          <w:bCs/>
+          <w:u w:val="single"/>
+        </w:rPr>
+        <w:lastRenderedPageBreak/>
         <w:t xml:space="preserve">Analyzing The Data: </w:t>
       </w:r>
     </w:p>
@@ -32919,7 +32931,7 @@
           <w:noProof/>
         </w:rPr>
         <w:drawing>
-          <wp:anchor distT="0" distB="0" distL="114300" distR="114300" simplePos="0" relativeHeight="251665414" behindDoc="0" locked="0" layoutInCell="1" allowOverlap="1" wp14:anchorId="19E3A52E" wp14:editId="129D1EDC">
+          <wp:anchor distT="0" distB="0" distL="114300" distR="114300" simplePos="0" relativeHeight="251665414" behindDoc="0" locked="0" layoutInCell="1" allowOverlap="1" wp14:anchorId="19E3A52E" wp14:editId="7A09DA67">
             <wp:simplePos x="0" y="0"/>
             <wp:positionH relativeFrom="margin">
               <wp:posOffset>-825500</wp:posOffset>
@@ -33356,7 +33368,7 @@
     <w:tbl>
       <w:tblPr>
         <w:tblStyle w:val="TableGrid"/>
-        <w:tblW w:w="10394" w:type="dxa"/>
+        <w:tblW w:w="10678" w:type="dxa"/>
         <w:tblInd w:w="-618" w:type="dxa"/>
         <w:tblLook w:val="04A0" w:firstRow="1" w:lastRow="0" w:firstColumn="1" w:lastColumn="0" w:noHBand="0" w:noVBand="1"/>
       </w:tblPr>
@@ -33368,8 +33380,8 @@
         <w:gridCol w:w="1473"/>
         <w:gridCol w:w="1473"/>
         <w:gridCol w:w="1473"/>
-        <w:gridCol w:w="825"/>
-        <w:gridCol w:w="1256"/>
+        <w:gridCol w:w="1089"/>
+        <w:gridCol w:w="1276"/>
       </w:tblGrid>
       <w:tr>
         <w:trPr>
@@ -33377,7 +33389,7 @@
         </w:trPr>
         <w:tc>
           <w:tcPr>
-            <w:tcW w:w="464" w:type="dxa"/>
+            <w:tcW w:w="474" w:type="dxa"/>
           </w:tcPr>
           <w:p>
             <w:pPr>
@@ -33397,7 +33409,7 @@
         </w:tc>
         <w:tc>
           <w:tcPr>
-            <w:tcW w:w="836" w:type="dxa"/>
+            <w:tcW w:w="862" w:type="dxa"/>
           </w:tcPr>
           <w:p>
             <w:pPr>
@@ -33417,7 +33429,7 @@
         </w:tc>
         <w:tc>
           <w:tcPr>
-            <w:tcW w:w="1050" w:type="dxa"/>
+            <w:tcW w:w="1085" w:type="dxa"/>
           </w:tcPr>
           <w:p>
             <w:pPr>
@@ -33426,27 +33438,18 @@
                 <w:szCs w:val="16"/>
               </w:rPr>
             </w:pPr>
-            <w:proofErr w:type="gramStart"/>
             <w:r>
               <w:rPr>
                 <w:sz w:val="16"/>
                 <w:szCs w:val="16"/>
               </w:rPr>
-              <w:t>Runtiem[</w:t>
-            </w:r>
-            <w:proofErr w:type="gramEnd"/>
-            <w:r>
-              <w:rPr>
-                <w:sz w:val="16"/>
-                <w:szCs w:val="16"/>
-              </w:rPr>
-              <w:t>Sec]</w:t>
+              <w:t>Runtiem[Sec]</w:t>
             </w:r>
           </w:p>
         </w:tc>
         <w:tc>
           <w:tcPr>
-            <w:tcW w:w="1421" w:type="dxa"/>
+            <w:tcW w:w="1473" w:type="dxa"/>
           </w:tcPr>
           <w:p>
             <w:pPr>
@@ -33455,27 +33458,18 @@
                 <w:szCs w:val="16"/>
               </w:rPr>
             </w:pPr>
-            <w:proofErr w:type="gramStart"/>
             <w:r>
               <w:rPr>
                 <w:sz w:val="16"/>
                 <w:szCs w:val="16"/>
               </w:rPr>
-              <w:t>Distance[</w:t>
-            </w:r>
-            <w:proofErr w:type="gramEnd"/>
-            <w:r>
-              <w:rPr>
-                <w:sz w:val="16"/>
-                <w:szCs w:val="16"/>
-              </w:rPr>
-              <w:t>KM]</w:t>
+              <w:t>Distance[KM]</w:t>
             </w:r>
           </w:p>
         </w:tc>
         <w:tc>
           <w:tcPr>
-            <w:tcW w:w="1421" w:type="dxa"/>
+            <w:tcW w:w="1473" w:type="dxa"/>
           </w:tcPr>
           <w:p>
             <w:pPr>
@@ -33495,7 +33489,7 @@
         </w:tc>
         <w:tc>
           <w:tcPr>
-            <w:tcW w:w="1421" w:type="dxa"/>
+            <w:tcW w:w="1473" w:type="dxa"/>
           </w:tcPr>
           <w:p>
             <w:pPr>
@@ -33509,29 +33503,13 @@
                 <w:sz w:val="16"/>
                 <w:szCs w:val="16"/>
               </w:rPr>
-              <w:t xml:space="preserve">Real </w:t>
-            </w:r>
-            <w:proofErr w:type="gramStart"/>
-            <w:r>
-              <w:rPr>
-                <w:sz w:val="16"/>
-                <w:szCs w:val="16"/>
-              </w:rPr>
-              <w:t>Distance[</w:t>
-            </w:r>
-            <w:proofErr w:type="gramEnd"/>
-            <w:r>
-              <w:rPr>
-                <w:sz w:val="16"/>
-                <w:szCs w:val="16"/>
-              </w:rPr>
-              <w:t>KM]</w:t>
+              <w:t>Real Distance[KM]</w:t>
             </w:r>
           </w:p>
         </w:tc>
         <w:tc>
           <w:tcPr>
-            <w:tcW w:w="1421" w:type="dxa"/>
+            <w:tcW w:w="1473" w:type="dxa"/>
           </w:tcPr>
           <w:p>
             <w:pPr>
@@ -33551,7 +33529,7 @@
         </w:tc>
         <w:tc>
           <w:tcPr>
-            <w:tcW w:w="800" w:type="dxa"/>
+            <w:tcW w:w="1089" w:type="dxa"/>
           </w:tcPr>
           <w:p>
             <w:pPr>
@@ -33566,12 +33544,19 @@
                 <w:szCs w:val="16"/>
               </w:rPr>
               <w:t>TCA Error</w:t>
+            </w:r>
+            <w:r>
+              <w:rPr>
+                <w:sz w:val="16"/>
+                <w:szCs w:val="16"/>
+              </w:rPr>
+              <w:t xml:space="preserve"> [Sec]</w:t>
             </w:r>
           </w:p>
         </w:tc>
         <w:tc>
           <w:tcPr>
-            <w:tcW w:w="1560" w:type="dxa"/>
+            <w:tcW w:w="1276" w:type="dxa"/>
           </w:tcPr>
           <w:p>
             <w:pPr>
@@ -33586,6 +33571,21 @@
                 <w:szCs w:val="16"/>
               </w:rPr>
               <w:t>Distance Error</w:t>
+            </w:r>
+          </w:p>
+          <w:p>
+            <w:pPr>
+              <w:rPr>
+                <w:sz w:val="16"/>
+                <w:szCs w:val="16"/>
+              </w:rPr>
+            </w:pPr>
+            <w:r>
+              <w:rPr>
+                <w:sz w:val="16"/>
+                <w:szCs w:val="16"/>
+              </w:rPr>
+              <w:t>[KM]</w:t>
             </w:r>
           </w:p>
         </w:tc>
@@ -33596,7 +33596,7 @@
         </w:trPr>
         <w:tc>
           <w:tcPr>
-            <w:tcW w:w="464" w:type="dxa"/>
+            <w:tcW w:w="474" w:type="dxa"/>
           </w:tcPr>
           <w:p>
             <w:pPr>
@@ -33616,7 +33616,7 @@
         </w:tc>
         <w:tc>
           <w:tcPr>
-            <w:tcW w:w="836" w:type="dxa"/>
+            <w:tcW w:w="862" w:type="dxa"/>
           </w:tcPr>
           <w:p>
             <w:pPr>
@@ -33636,7 +33636,7 @@
         </w:tc>
         <w:tc>
           <w:tcPr>
-            <w:tcW w:w="1050" w:type="dxa"/>
+            <w:tcW w:w="1085" w:type="dxa"/>
           </w:tcPr>
           <w:p>
             <w:pPr>
@@ -33660,7 +33660,7 @@
         </w:tc>
         <w:tc>
           <w:tcPr>
-            <w:tcW w:w="1421" w:type="dxa"/>
+            <w:tcW w:w="1473" w:type="dxa"/>
             <w:vAlign w:val="bottom"/>
           </w:tcPr>
           <w:p>
@@ -33683,7 +33683,7 @@
         </w:tc>
         <w:tc>
           <w:tcPr>
-            <w:tcW w:w="1421" w:type="dxa"/>
+            <w:tcW w:w="1473" w:type="dxa"/>
             <w:vAlign w:val="bottom"/>
           </w:tcPr>
           <w:p>
@@ -33706,7 +33706,7 @@
         </w:tc>
         <w:tc>
           <w:tcPr>
-            <w:tcW w:w="1421" w:type="dxa"/>
+            <w:tcW w:w="1473" w:type="dxa"/>
             <w:vAlign w:val="bottom"/>
           </w:tcPr>
           <w:p>
@@ -33729,7 +33729,7 @@
         </w:tc>
         <w:tc>
           <w:tcPr>
-            <w:tcW w:w="1421" w:type="dxa"/>
+            <w:tcW w:w="1473" w:type="dxa"/>
             <w:vAlign w:val="bottom"/>
           </w:tcPr>
           <w:p>
@@ -33752,7 +33752,7 @@
         </w:tc>
         <w:tc>
           <w:tcPr>
-            <w:tcW w:w="800" w:type="dxa"/>
+            <w:tcW w:w="1089" w:type="dxa"/>
             <w:vAlign w:val="bottom"/>
           </w:tcPr>
           <w:p>
@@ -33775,7 +33775,7 @@
         </w:tc>
         <w:tc>
           <w:tcPr>
-            <w:tcW w:w="1560" w:type="dxa"/>
+            <w:tcW w:w="1276" w:type="dxa"/>
             <w:vAlign w:val="bottom"/>
           </w:tcPr>
           <w:p>
@@ -33803,7 +33803,7 @@
         </w:trPr>
         <w:tc>
           <w:tcPr>
-            <w:tcW w:w="464" w:type="dxa"/>
+            <w:tcW w:w="474" w:type="dxa"/>
           </w:tcPr>
           <w:p>
             <w:pPr>
@@ -33823,7 +33823,7 @@
         </w:tc>
         <w:tc>
           <w:tcPr>
-            <w:tcW w:w="836" w:type="dxa"/>
+            <w:tcW w:w="862" w:type="dxa"/>
           </w:tcPr>
           <w:p>
             <w:pPr>
@@ -33843,7 +33843,7 @@
         </w:tc>
         <w:tc>
           <w:tcPr>
-            <w:tcW w:w="1050" w:type="dxa"/>
+            <w:tcW w:w="1085" w:type="dxa"/>
           </w:tcPr>
           <w:p>
             <w:pPr>
@@ -33867,7 +33867,7 @@
         </w:tc>
         <w:tc>
           <w:tcPr>
-            <w:tcW w:w="1421" w:type="dxa"/>
+            <w:tcW w:w="1473" w:type="dxa"/>
             <w:vAlign w:val="bottom"/>
           </w:tcPr>
           <w:p>
@@ -33890,7 +33890,7 @@
         </w:tc>
         <w:tc>
           <w:tcPr>
-            <w:tcW w:w="1421" w:type="dxa"/>
+            <w:tcW w:w="1473" w:type="dxa"/>
             <w:vAlign w:val="bottom"/>
           </w:tcPr>
           <w:p>
@@ -33913,7 +33913,7 @@
         </w:tc>
         <w:tc>
           <w:tcPr>
-            <w:tcW w:w="1421" w:type="dxa"/>
+            <w:tcW w:w="1473" w:type="dxa"/>
             <w:vAlign w:val="bottom"/>
           </w:tcPr>
           <w:p>
@@ -33936,7 +33936,7 @@
         </w:tc>
         <w:tc>
           <w:tcPr>
-            <w:tcW w:w="1421" w:type="dxa"/>
+            <w:tcW w:w="1473" w:type="dxa"/>
             <w:vAlign w:val="bottom"/>
           </w:tcPr>
           <w:p>
@@ -33959,7 +33959,7 @@
         </w:tc>
         <w:tc>
           <w:tcPr>
-            <w:tcW w:w="800" w:type="dxa"/>
+            <w:tcW w:w="1089" w:type="dxa"/>
             <w:vAlign w:val="bottom"/>
           </w:tcPr>
           <w:p>
@@ -33982,7 +33982,7 @@
         </w:tc>
         <w:tc>
           <w:tcPr>
-            <w:tcW w:w="1560" w:type="dxa"/>
+            <w:tcW w:w="1276" w:type="dxa"/>
             <w:vAlign w:val="bottom"/>
           </w:tcPr>
           <w:p>
@@ -34010,7 +34010,7 @@
         </w:trPr>
         <w:tc>
           <w:tcPr>
-            <w:tcW w:w="464" w:type="dxa"/>
+            <w:tcW w:w="474" w:type="dxa"/>
           </w:tcPr>
           <w:p>
             <w:pPr>
@@ -34030,7 +34030,7 @@
         </w:tc>
         <w:tc>
           <w:tcPr>
-            <w:tcW w:w="836" w:type="dxa"/>
+            <w:tcW w:w="862" w:type="dxa"/>
           </w:tcPr>
           <w:p>
             <w:pPr>
@@ -34050,7 +34050,7 @@
         </w:tc>
         <w:tc>
           <w:tcPr>
-            <w:tcW w:w="1050" w:type="dxa"/>
+            <w:tcW w:w="1085" w:type="dxa"/>
           </w:tcPr>
           <w:p>
             <w:pPr>
@@ -34068,8 +34068,22 @@
                 <w:sz w:val="16"/>
                 <w:szCs w:val="16"/>
               </w:rPr>
-              <w:t>0.62312</w:t>
-            </w:r>
+              <w:t>0.623122</w:t>
+            </w:r>
+          </w:p>
+        </w:tc>
+        <w:tc>
+          <w:tcPr>
+            <w:tcW w:w="1473" w:type="dxa"/>
+            <w:vAlign w:val="bottom"/>
+          </w:tcPr>
+          <w:p>
+            <w:pPr>
+              <w:rPr>
+                <w:sz w:val="16"/>
+                <w:szCs w:val="16"/>
+              </w:rPr>
+            </w:pPr>
             <w:r>
               <w:rPr>
                 <w:rFonts w:ascii="Calibri" w:hAnsi="Calibri" w:cs="Calibri"/>
@@ -34077,13 +34091,13 @@
                 <w:sz w:val="16"/>
                 <w:szCs w:val="16"/>
               </w:rPr>
-              <w:t>2</w:t>
+              <w:t>127.165647281093</w:t>
             </w:r>
           </w:p>
         </w:tc>
         <w:tc>
           <w:tcPr>
-            <w:tcW w:w="1421" w:type="dxa"/>
+            <w:tcW w:w="1473" w:type="dxa"/>
             <w:vAlign w:val="bottom"/>
           </w:tcPr>
           <w:p>
@@ -34100,13 +34114,13 @@
                 <w:sz w:val="16"/>
                 <w:szCs w:val="16"/>
               </w:rPr>
-              <w:t>127.165647281093</w:t>
+              <w:t>551415.491225964</w:t>
             </w:r>
           </w:p>
         </w:tc>
         <w:tc>
           <w:tcPr>
-            <w:tcW w:w="1421" w:type="dxa"/>
+            <w:tcW w:w="1473" w:type="dxa"/>
             <w:vAlign w:val="bottom"/>
           </w:tcPr>
           <w:p>
@@ -34123,13 +34137,13 @@
                 <w:sz w:val="16"/>
                 <w:szCs w:val="16"/>
               </w:rPr>
-              <w:t>551415.491225964</w:t>
+              <w:t>127.165647312815</w:t>
             </w:r>
           </w:p>
         </w:tc>
         <w:tc>
           <w:tcPr>
-            <w:tcW w:w="1421" w:type="dxa"/>
+            <w:tcW w:w="1473" w:type="dxa"/>
             <w:vAlign w:val="bottom"/>
           </w:tcPr>
           <w:p>
@@ -34146,13 +34160,13 @@
                 <w:sz w:val="16"/>
                 <w:szCs w:val="16"/>
               </w:rPr>
-              <w:t>127.165647312815</w:t>
+              <w:t>551415.491239301</w:t>
             </w:r>
           </w:p>
         </w:tc>
         <w:tc>
           <w:tcPr>
-            <w:tcW w:w="1421" w:type="dxa"/>
+            <w:tcW w:w="1089" w:type="dxa"/>
             <w:vAlign w:val="bottom"/>
           </w:tcPr>
           <w:p>
@@ -34169,36 +34183,13 @@
                 <w:sz w:val="16"/>
                 <w:szCs w:val="16"/>
               </w:rPr>
-              <w:t>551415.491239301</w:t>
+              <w:t>7.66E-06</w:t>
             </w:r>
           </w:p>
         </w:tc>
         <w:tc>
           <w:tcPr>
-            <w:tcW w:w="800" w:type="dxa"/>
-            <w:vAlign w:val="bottom"/>
-          </w:tcPr>
-          <w:p>
-            <w:pPr>
-              <w:rPr>
-                <w:sz w:val="16"/>
-                <w:szCs w:val="16"/>
-              </w:rPr>
-            </w:pPr>
-            <w:r>
-              <w:rPr>
-                <w:rFonts w:ascii="Calibri" w:hAnsi="Calibri" w:cs="Calibri"/>
-                <w:color w:val="000000"/>
-                <w:sz w:val="16"/>
-                <w:szCs w:val="16"/>
-              </w:rPr>
-              <w:t>7.66E-06</w:t>
-            </w:r>
-          </w:p>
-        </w:tc>
-        <w:tc>
-          <w:tcPr>
-            <w:tcW w:w="1560" w:type="dxa"/>
+            <w:tcW w:w="1276" w:type="dxa"/>
             <w:vAlign w:val="bottom"/>
           </w:tcPr>
           <w:p>
@@ -34371,15 +34362,7 @@
               <w:jc w:val="center"/>
             </w:pPr>
             <w:r>
-              <w:t xml:space="preserve">Average </w:t>
-            </w:r>
-            <w:proofErr w:type="gramStart"/>
-            <w:r>
-              <w:t>Runtime[</w:t>
-            </w:r>
-            <w:proofErr w:type="gramEnd"/>
-            <w:r>
-              <w:t>Sec]</w:t>
+              <w:t>Average Runtime[Sec]</w:t>
             </w:r>
           </w:p>
         </w:tc>
@@ -34389,15 +34372,7 @@
           </w:tcPr>
           <w:p>
             <w:r>
-              <w:t xml:space="preserve">Average Distance </w:t>
-            </w:r>
-            <w:proofErr w:type="gramStart"/>
-            <w:r>
-              <w:t>Error[</w:t>
-            </w:r>
-            <w:proofErr w:type="gramEnd"/>
-            <w:r>
-              <w:t>KM]</w:t>
+              <w:t>Average Distance Error[KM]</w:t>
             </w:r>
           </w:p>
         </w:tc>
@@ -34807,7 +34782,7 @@
         </w:rPr>
         <w:lastRenderedPageBreak/>
         <w:drawing>
-          <wp:anchor distT="0" distB="0" distL="114300" distR="114300" simplePos="0" relativeHeight="251666438" behindDoc="0" locked="0" layoutInCell="1" allowOverlap="1" wp14:anchorId="1DA291DF" wp14:editId="5331D2EC">
+          <wp:anchor distT="0" distB="0" distL="114300" distR="114300" simplePos="0" relativeHeight="251666438" behindDoc="0" locked="0" layoutInCell="1" allowOverlap="1" wp14:anchorId="1DA291DF" wp14:editId="6D5F3F3C">
             <wp:simplePos x="0" y="0"/>
             <wp:positionH relativeFrom="margin">
               <wp:align>center</wp:align>
@@ -35229,10 +35204,7 @@
         <w:t xml:space="preserve"> specific implementation for </w:t>
       </w:r>
       <w:r>
-        <w:t>calculati</w:t>
-      </w:r>
-      <w:r>
-        <w:t xml:space="preserve">ng </w:t>
+        <w:t xml:space="preserve">calculating </w:t>
       </w:r>
       <w:r>
         <w:t xml:space="preserve">eigenvalues </w:t>
@@ -35571,10 +35543,7 @@
         <w:t xml:space="preserve">The algorithms runtime </w:t>
       </w:r>
       <w:r>
-        <w:t>over the change in the number of input points</w:t>
-      </w:r>
-      <w:r>
-        <w:t>.</w:t>
+        <w:t>over the change in the number of input points.</w:t>
       </w:r>
     </w:p>
     <w:p>
@@ -36015,15 +35984,7 @@
     </w:p>
     <w:p>
       <w:r>
-        <w:t xml:space="preserve">After testing the 2 variations, changing the time interval without changing the number of points and changing the number of </w:t>
-      </w:r>
-      <w:proofErr w:type="gramStart"/>
-      <w:r>
-        <w:t>point</w:t>
-      </w:r>
-      <w:proofErr w:type="gramEnd"/>
-      <w:r>
-        <w:t xml:space="preserve"> without changing the time interval we arrived to the fo</w:t>
+        <w:t>After testing the 2 variations, changing the time interval without changing the number of points and changing the number of point without changing the time interval we arrived to the fo</w:t>
       </w:r>
       <w:r>
         <w:t>ll</w:t>
@@ -36063,10 +36024,7 @@
         <w:t>As anticipated, ANCAS</w:t>
       </w:r>
       <w:r>
-        <w:t xml:space="preserve"> </w:t>
-      </w:r>
-      <w:r>
-        <w:t xml:space="preserve">is linear to the number of input data, with no change when changing the time interval size, this is similar to our algorithm analysis, where the number of </w:t>
+        <w:t xml:space="preserve"> is linear to the number of input data, with no change when changing the time interval size, this is similar to our algorithm analysis, where the number of </w:t>
       </w:r>
       <w:r>
         <w:t>iterations</w:t>
@@ -36074,11 +36032,9 @@
       <w:r>
         <w:t xml:space="preserve"> is dependent on the number of points and in each </w:t>
       </w:r>
-      <w:proofErr w:type="gramStart"/>
       <w:r>
         <w:t>iteration</w:t>
       </w:r>
-      <w:proofErr w:type="gramEnd"/>
       <w:r>
         <w:t xml:space="preserve"> we have a constant number of operations.</w:t>
       </w:r>
@@ -36213,7 +36169,7 @@
           <w:sz w:val="24"/>
           <w:szCs w:val="24"/>
           <w:u w:val="single"/>
-          <w:lang w:val="en-IL" w:eastAsia="en-IL"/>
+          <w:lang/>
           <w14:ligatures w14:val="none"/>
         </w:rPr>
       </w:pPr>
@@ -36226,7 +36182,7 @@
           <w:sz w:val="24"/>
           <w:szCs w:val="24"/>
           <w:u w:val="single"/>
-          <w:lang w:val="en-IL" w:eastAsia="en-IL"/>
+          <w:lang/>
           <w14:ligatures w14:val="none"/>
         </w:rPr>
         <w:t>Configuring the System</w:t>
@@ -36239,7 +36195,7 @@
           <w:kern w:val="0"/>
           <w:sz w:val="24"/>
           <w:szCs w:val="24"/>
-          <w:lang w:val="en-IL" w:eastAsia="en-IL"/>
+          <w:lang/>
           <w14:ligatures w14:val="none"/>
         </w:rPr>
       </w:pPr>
@@ -36249,7 +36205,7 @@
           <w:kern w:val="0"/>
           <w:sz w:val="24"/>
           <w:szCs w:val="24"/>
-          <w:lang w:val="en-IL" w:eastAsia="en-IL"/>
+          <w:lang/>
           <w14:ligatures w14:val="none"/>
         </w:rPr>
         <w:t xml:space="preserve">The application might need specific configuration in order to run properly, because the IP address we used when communicating with the Tested OBC App can be different between system and operation modes. All the application configuration can be done using </w:t>
@@ -36260,7 +36216,7 @@
           <w:kern w:val="0"/>
           <w:sz w:val="24"/>
           <w:szCs w:val="24"/>
-          <w:lang w:val="en-IL" w:eastAsia="en-IL"/>
+          <w:lang/>
           <w14:ligatures w14:val="none"/>
         </w:rPr>
         <w:t>TestingStationAppSettings</w:t>
@@ -36271,7 +36227,7 @@
           <w:kern w:val="0"/>
           <w:sz w:val="24"/>
           <w:szCs w:val="24"/>
-          <w:lang w:val="en-IL" w:eastAsia="en-IL"/>
+          <w:lang/>
           <w14:ligatures w14:val="none"/>
         </w:rPr>
         <w:t>.INI file, found where the application is located. In the configuration file you can chose the communication types, UDP (Not recommended), TCP(Recommended) and Local Simulation. The local simulation is an asynchronized mode running without the Tested OBC App while simulating the full application capabilities and can be used to test the environment. For the UDP you need to place both the Testing Station PC IP in the local Ip address field and the Tested OBC PC IP in the destination IP address filed. For TCP you only need to update the local IP and port.</w:t>
@@ -36280,20 +36236,11 @@
     <w:p>
       <w:pPr>
         <w:pStyle w:val="Images"/>
-        <w:rPr>
-          <w:color w:val="A6A6A6" w:themeColor="background1" w:themeShade="A6"/>
-        </w:rPr>
-      </w:pPr>
-      <w:r>
-        <w:rPr>
-          <w:color w:val="A6A6A6" w:themeColor="background1" w:themeShade="A6"/>
-        </w:rPr>
+      </w:pPr>
+      <w:r>
         <w:t xml:space="preserve">Testing Station App </w:t>
       </w:r>
       <w:r>
-        <w:rPr>
-          <w:color w:val="A6A6A6" w:themeColor="background1" w:themeShade="A6"/>
-        </w:rPr>
         <w:t>configuration. The Source and Destination ports should be the opposite of the Tested OBC App ports.</w:t>
       </w:r>
     </w:p>
@@ -36350,7 +36297,7 @@
           <w:sz w:val="24"/>
           <w:szCs w:val="24"/>
           <w:u w:val="single"/>
-          <w:lang w:val="en-IL" w:eastAsia="en-IL"/>
+          <w:lang/>
           <w14:ligatures w14:val="none"/>
         </w:rPr>
       </w:pPr>
@@ -36363,7 +36310,7 @@
           <w:sz w:val="24"/>
           <w:szCs w:val="24"/>
           <w:u w:val="single"/>
-          <w:lang w:val="en-IL" w:eastAsia="en-IL"/>
+          <w:lang/>
           <w14:ligatures w14:val="none"/>
         </w:rPr>
         <w:t>Top Menu</w:t>
@@ -36377,7 +36324,7 @@
           <w:kern w:val="0"/>
           <w:sz w:val="24"/>
           <w:szCs w:val="24"/>
-          <w:lang w:val="en-IL" w:eastAsia="en-IL"/>
+          <w:lang/>
           <w14:ligatures w14:val="none"/>
         </w:rPr>
       </w:pPr>
@@ -36387,7 +36334,7 @@
           <w:kern w:val="0"/>
           <w:sz w:val="24"/>
           <w:szCs w:val="24"/>
-          <w:lang w:val="en-IL" w:eastAsia="en-IL"/>
+          <w:lang/>
           <w14:ligatures w14:val="none"/>
         </w:rPr>
         <w:t xml:space="preserve">In the top </w:t>
@@ -36398,7 +36345,7 @@
           <w:kern w:val="0"/>
           <w:sz w:val="24"/>
           <w:szCs w:val="24"/>
-          <w:lang w:val="en-IL" w:eastAsia="en-IL"/>
+          <w:lang/>
           <w14:ligatures w14:val="none"/>
         </w:rPr>
         <w:t>of our application we have a menu, containing 3 things:</w:t>
@@ -36412,7 +36359,7 @@
           <w:kern w:val="0"/>
           <w:sz w:val="24"/>
           <w:szCs w:val="24"/>
-          <w:lang w:val="en-IL" w:eastAsia="en-IL"/>
+          <w:lang/>
           <w14:ligatures w14:val="none"/>
         </w:rPr>
       </w:pPr>
@@ -36422,7 +36369,7 @@
           <w:kern w:val="0"/>
           <w:sz w:val="24"/>
           <w:szCs w:val="24"/>
-          <w:lang w:val="en-IL" w:eastAsia="en-IL"/>
+          <w:lang/>
           <w14:ligatures w14:val="none"/>
         </w:rPr>
         <w:t>Tested OBC App Connection indicator:</w:t>
@@ -36432,21 +36379,18 @@
       <w:pPr>
         <w:pStyle w:val="Images"/>
         <w:rPr>
-          <w:color w:val="A6A6A6" w:themeColor="background1" w:themeShade="A6"/>
-          <w:lang w:val="en-IL" w:eastAsia="en-IL"/>
-        </w:rPr>
-      </w:pPr>
-      <w:r>
-        <w:rPr>
-          <w:color w:val="A6A6A6" w:themeColor="background1" w:themeShade="A6"/>
-          <w:lang w:val="en-IL" w:eastAsia="en-IL"/>
+          <w:lang/>
+        </w:rPr>
+      </w:pPr>
+      <w:r>
+        <w:rPr>
+          <w:lang/>
         </w:rPr>
         <w:t>Connection status indicators</w:t>
       </w:r>
       <w:r>
         <w:rPr>
-          <w:color w:val="A6A6A6" w:themeColor="background1" w:themeShade="A6"/>
-          <w:lang w:val="en-IL" w:eastAsia="en-IL"/>
+          <w:lang/>
         </w:rPr>
         <w:t>.</w:t>
       </w:r>
@@ -36459,7 +36403,7 @@
           <w:kern w:val="0"/>
           <w:sz w:val="24"/>
           <w:szCs w:val="24"/>
-          <w:lang w:val="en-IL" w:eastAsia="en-IL"/>
+          <w:lang/>
           <w14:ligatures w14:val="none"/>
         </w:rPr>
       </w:pPr>
@@ -36517,7 +36461,7 @@
           <w:kern w:val="0"/>
           <w:sz w:val="24"/>
           <w:szCs w:val="24"/>
-          <w:lang w:val="en-IL" w:eastAsia="en-IL"/>
+          <w:lang/>
           <w14:ligatures w14:val="none"/>
         </w:rPr>
       </w:pPr>
@@ -36575,7 +36519,7 @@
           <w:kern w:val="0"/>
           <w:sz w:val="24"/>
           <w:szCs w:val="24"/>
-          <w:lang w:val="en-IL" w:eastAsia="en-IL"/>
+          <w:lang/>
           <w14:ligatures w14:val="none"/>
         </w:rPr>
       </w:pPr>
@@ -36633,7 +36577,7 @@
           <w:kern w:val="0"/>
           <w:sz w:val="24"/>
           <w:szCs w:val="24"/>
-          <w:lang w:val="en-IL" w:eastAsia="en-IL"/>
+          <w:lang/>
           <w14:ligatures w14:val="none"/>
         </w:rPr>
       </w:pPr>
@@ -36643,7 +36587,7 @@
           <w:kern w:val="0"/>
           <w:sz w:val="24"/>
           <w:szCs w:val="24"/>
-          <w:lang w:val="en-IL" w:eastAsia="en-IL"/>
+          <w:lang/>
           <w14:ligatures w14:val="none"/>
         </w:rPr>
         <w:t>About link, leading to the project book, and User Guide, Leading to a PDF with this guide.</w:t>
@@ -36653,14 +36597,12 @@
       <w:pPr>
         <w:pStyle w:val="Images"/>
         <w:rPr>
-          <w:color w:val="A6A6A6" w:themeColor="background1" w:themeShade="A6"/>
-          <w:lang w:val="en-IL" w:eastAsia="en-IL"/>
-        </w:rPr>
-      </w:pPr>
-      <w:r>
-        <w:rPr>
-          <w:color w:val="A6A6A6" w:themeColor="background1" w:themeShade="A6"/>
-          <w:lang w:val="en-IL" w:eastAsia="en-IL"/>
+          <w:lang/>
+        </w:rPr>
+      </w:pPr>
+      <w:r>
+        <w:rPr>
+          <w:lang/>
         </w:rPr>
         <w:t>Top Menu options.</w:t>
       </w:r>
@@ -36673,7 +36615,7 @@
           <w:kern w:val="0"/>
           <w:sz w:val="24"/>
           <w:szCs w:val="24"/>
-          <w:lang w:val="en-IL" w:eastAsia="en-IL"/>
+          <w:lang/>
           <w14:ligatures w14:val="none"/>
         </w:rPr>
       </w:pPr>
@@ -36729,7 +36671,7 @@
           <w:sz w:val="24"/>
           <w:szCs w:val="24"/>
           <w:u w:val="single"/>
-          <w:lang w:val="en-IL" w:eastAsia="en-IL"/>
+          <w:lang/>
           <w14:ligatures w14:val="none"/>
         </w:rPr>
       </w:pPr>
@@ -36744,7 +36686,7 @@
           <w:sz w:val="24"/>
           <w:szCs w:val="24"/>
           <w:u w:val="single"/>
-          <w:lang w:val="en-IL" w:eastAsia="en-IL"/>
+          <w:lang/>
           <w14:ligatures w14:val="none"/>
         </w:rPr>
       </w:pPr>
@@ -36757,7 +36699,7 @@
           <w:sz w:val="24"/>
           <w:szCs w:val="24"/>
           <w:u w:val="single"/>
-          <w:lang w:val="en-IL" w:eastAsia="en-IL"/>
+          <w:lang/>
           <w14:ligatures w14:val="none"/>
         </w:rPr>
         <w:br w:type="page"/>
@@ -36774,7 +36716,7 @@
           <w:sz w:val="24"/>
           <w:szCs w:val="24"/>
           <w:u w:val="single"/>
-          <w:lang w:val="en-IL" w:eastAsia="en-IL"/>
+          <w:lang/>
           <w14:ligatures w14:val="none"/>
         </w:rPr>
       </w:pPr>
@@ -36787,7 +36729,7 @@
           <w:sz w:val="24"/>
           <w:szCs w:val="24"/>
           <w:u w:val="single"/>
-          <w:lang w:val="en-IL" w:eastAsia="en-IL"/>
+          <w:lang/>
           <w14:ligatures w14:val="none"/>
         </w:rPr>
         <w:lastRenderedPageBreak/>
@@ -36802,7 +36744,7 @@
           <w:kern w:val="0"/>
           <w:sz w:val="24"/>
           <w:szCs w:val="24"/>
-          <w:lang w:val="en-IL" w:eastAsia="en-IL"/>
+          <w:lang/>
           <w14:ligatures w14:val="none"/>
         </w:rPr>
       </w:pPr>
@@ -36812,7 +36754,7 @@
           <w:kern w:val="0"/>
           <w:sz w:val="24"/>
           <w:szCs w:val="24"/>
-          <w:lang w:val="en-IL" w:eastAsia="en-IL"/>
+          <w:lang/>
           <w14:ligatures w14:val="none"/>
         </w:rPr>
         <w:t>We have 3 options in the menu, leading to the different pages.</w:t>
@@ -36829,7 +36771,7 @@
           <w:sz w:val="24"/>
           <w:szCs w:val="24"/>
           <w:u w:val="single"/>
-          <w:lang w:val="en-IL" w:eastAsia="en-IL"/>
+          <w:lang/>
           <w14:ligatures w14:val="none"/>
         </w:rPr>
       </w:pPr>
@@ -36842,7 +36784,7 @@
           <w:sz w:val="24"/>
           <w:szCs w:val="24"/>
           <w:u w:val="single"/>
-          <w:lang w:val="en-IL" w:eastAsia="en-IL"/>
+          <w:lang/>
           <w14:ligatures w14:val="none"/>
         </w:rPr>
         <w:t>Home Page</w:t>
@@ -36855,7 +36797,7 @@
           <w:kern w:val="0"/>
           <w:sz w:val="24"/>
           <w:szCs w:val="24"/>
-          <w:lang w:val="en-IL" w:eastAsia="en-IL"/>
+          <w:lang/>
           <w14:ligatures w14:val="none"/>
         </w:rPr>
       </w:pPr>
@@ -36865,7 +36807,7 @@
           <w:kern w:val="0"/>
           <w:sz w:val="24"/>
           <w:szCs w:val="24"/>
-          <w:lang w:val="en-IL" w:eastAsia="en-IL"/>
+          <w:lang/>
           <w14:ligatures w14:val="none"/>
         </w:rPr>
         <w:t>The Home Page contain instructions on how to create a new test and view the results.</w:t>
@@ -36875,14 +36817,12 @@
       <w:pPr>
         <w:pStyle w:val="Images"/>
         <w:rPr>
-          <w:color w:val="A6A6A6" w:themeColor="background1" w:themeShade="A6"/>
-          <w:lang w:val="en-IL" w:eastAsia="en-IL"/>
-        </w:rPr>
-      </w:pPr>
-      <w:r>
-        <w:rPr>
-          <w:color w:val="A6A6A6" w:themeColor="background1" w:themeShade="A6"/>
-          <w:lang w:val="en-IL" w:eastAsia="en-IL"/>
+          <w:lang/>
+        </w:rPr>
+      </w:pPr>
+      <w:r>
+        <w:rPr>
+          <w:lang/>
         </w:rPr>
         <w:t>Home Page and the Menu.</w:t>
       </w:r>
@@ -36898,7 +36838,7 @@
           <w:sz w:val="24"/>
           <w:szCs w:val="24"/>
           <w:u w:val="single"/>
-          <w:lang w:val="en-IL" w:eastAsia="en-IL"/>
+          <w:lang/>
           <w14:ligatures w14:val="none"/>
         </w:rPr>
       </w:pPr>
@@ -36959,7 +36899,7 @@
           <w:sz w:val="24"/>
           <w:szCs w:val="24"/>
           <w:u w:val="single"/>
-          <w:lang w:val="en-IL" w:eastAsia="en-IL"/>
+          <w:lang/>
           <w14:ligatures w14:val="none"/>
         </w:rPr>
       </w:pPr>
@@ -36972,7 +36912,7 @@
           <w:sz w:val="24"/>
           <w:szCs w:val="24"/>
           <w:u w:val="single"/>
-          <w:lang w:val="en-IL" w:eastAsia="en-IL"/>
+          <w:lang/>
           <w14:ligatures w14:val="none"/>
         </w:rPr>
         <w:t>Creating a new test</w:t>
@@ -36985,7 +36925,7 @@
           <w:kern w:val="0"/>
           <w:sz w:val="24"/>
           <w:szCs w:val="24"/>
-          <w:lang w:val="en-IL" w:eastAsia="en-IL"/>
+          <w:lang/>
           <w14:ligatures w14:val="none"/>
         </w:rPr>
       </w:pPr>
@@ -36995,7 +36935,7 @@
           <w:kern w:val="0"/>
           <w:sz w:val="24"/>
           <w:szCs w:val="24"/>
-          <w:lang w:val="en-IL" w:eastAsia="en-IL"/>
+          <w:lang/>
           <w14:ligatures w14:val="none"/>
         </w:rPr>
         <w:t>To create a new test, start by navigating to the Create test page:</w:t>
@@ -37005,14 +36945,12 @@
       <w:pPr>
         <w:pStyle w:val="Images"/>
         <w:rPr>
-          <w:color w:val="A6A6A6" w:themeColor="background1" w:themeShade="A6"/>
-          <w:lang w:val="en-IL" w:eastAsia="en-IL"/>
-        </w:rPr>
-      </w:pPr>
-      <w:r>
-        <w:rPr>
-          <w:color w:val="A6A6A6" w:themeColor="background1" w:themeShade="A6"/>
-          <w:lang w:val="en-IL" w:eastAsia="en-IL"/>
+          <w:lang/>
+        </w:rPr>
+      </w:pPr>
+      <w:r>
+        <w:rPr>
+          <w:lang/>
         </w:rPr>
         <w:t>Create tests page.</w:t>
       </w:r>
@@ -37086,14 +37024,8 @@
     <w:p>
       <w:pPr>
         <w:pStyle w:val="Images"/>
-        <w:rPr>
-          <w:color w:val="A6A6A6" w:themeColor="background1" w:themeShade="A6"/>
-        </w:rPr>
-      </w:pPr>
-      <w:r>
-        <w:rPr>
-          <w:color w:val="A6A6A6" w:themeColor="background1" w:themeShade="A6"/>
-        </w:rPr>
+      </w:pPr>
+      <w:r>
         <w:t>Test creation with XML format.</w:t>
       </w:r>
     </w:p>
@@ -37161,14 +37093,8 @@
     <w:p>
       <w:pPr>
         <w:pStyle w:val="Images"/>
-        <w:rPr>
-          <w:color w:val="A6A6A6" w:themeColor="background1" w:themeShade="A6"/>
-        </w:rPr>
-      </w:pPr>
-      <w:r>
-        <w:rPr>
-          <w:color w:val="A6A6A6" w:themeColor="background1" w:themeShade="A6"/>
-        </w:rPr>
+      </w:pPr>
+      <w:r>
         <w:t>Test creation with the TLE format.</w:t>
       </w:r>
     </w:p>
@@ -37236,14 +37162,8 @@
     <w:p>
       <w:pPr>
         <w:pStyle w:val="Images"/>
-        <w:rPr>
-          <w:color w:val="A6A6A6" w:themeColor="background1" w:themeShade="A6"/>
-        </w:rPr>
-      </w:pPr>
-      <w:r>
-        <w:rPr>
-          <w:color w:val="A6A6A6" w:themeColor="background1" w:themeShade="A6"/>
-        </w:rPr>
+      </w:pPr>
+      <w:r>
         <w:t>Test create success message.</w:t>
       </w:r>
     </w:p>
@@ -37304,7 +37224,7 @@
           <w:sz w:val="24"/>
           <w:szCs w:val="24"/>
           <w:u w:val="single"/>
-          <w:lang w:val="en-IL" w:eastAsia="en-IL"/>
+          <w:lang/>
           <w14:ligatures w14:val="none"/>
         </w:rPr>
       </w:pPr>
@@ -37317,7 +37237,7 @@
           <w:sz w:val="24"/>
           <w:szCs w:val="24"/>
           <w:u w:val="single"/>
-          <w:lang w:val="en-IL" w:eastAsia="en-IL"/>
+          <w:lang/>
           <w14:ligatures w14:val="none"/>
         </w:rPr>
         <w:br w:type="page"/>
@@ -37334,7 +37254,7 @@
           <w:sz w:val="24"/>
           <w:szCs w:val="24"/>
           <w:u w:val="single"/>
-          <w:lang w:val="en-IL" w:eastAsia="en-IL"/>
+          <w:lang/>
           <w14:ligatures w14:val="none"/>
         </w:rPr>
       </w:pPr>
@@ -37347,7 +37267,7 @@
           <w:sz w:val="24"/>
           <w:szCs w:val="24"/>
           <w:u w:val="single"/>
-          <w:lang w:val="en-IL" w:eastAsia="en-IL"/>
+          <w:lang/>
           <w14:ligatures w14:val="none"/>
         </w:rPr>
         <w:lastRenderedPageBreak/>
@@ -37361,7 +37281,7 @@
           <w:kern w:val="0"/>
           <w:sz w:val="24"/>
           <w:szCs w:val="24"/>
-          <w:lang w:val="en-IL" w:eastAsia="en-IL"/>
+          <w:lang/>
           <w14:ligatures w14:val="none"/>
         </w:rPr>
       </w:pPr>
@@ -37371,7 +37291,7 @@
           <w:kern w:val="0"/>
           <w:sz w:val="24"/>
           <w:szCs w:val="24"/>
-          <w:lang w:val="en-IL" w:eastAsia="en-IL"/>
+          <w:lang/>
           <w14:ligatures w14:val="none"/>
         </w:rPr>
         <w:t xml:space="preserve">After creating a test go to the Test results page, when opening you can see a list of the existing tests each with the test name and test </w:t>
@@ -37382,7 +37302,7 @@
           <w:kern w:val="0"/>
           <w:sz w:val="24"/>
           <w:szCs w:val="24"/>
-          <w:lang w:val="en-IL" w:eastAsia="en-IL"/>
+          <w:lang/>
           <w14:ligatures w14:val="none"/>
         </w:rPr>
         <w:t>statues (</w:t>
@@ -37393,7 +37313,7 @@
           <w:kern w:val="0"/>
           <w:sz w:val="24"/>
           <w:szCs w:val="24"/>
-          <w:lang w:val="en-IL" w:eastAsia="en-IL"/>
+          <w:lang/>
           <w14:ligatures w14:val="none"/>
         </w:rPr>
         <w:t xml:space="preserve">Completed, In Progress, Failed). </w:t>
@@ -37402,14 +37322,10 @@
     <w:p>
       <w:pPr>
         <w:pStyle w:val="Images"/>
-        <w:rPr>
-          <w:color w:val="A6A6A6" w:themeColor="background1" w:themeShade="A6"/>
-        </w:rPr>
-      </w:pPr>
-      <w:r>
-        <w:rPr>
-          <w:color w:val="A6A6A6" w:themeColor="background1" w:themeShade="A6"/>
-          <w:lang w:val="en-IL" w:eastAsia="en-IL"/>
+      </w:pPr>
+      <w:r>
+        <w:rPr>
+          <w:lang/>
         </w:rPr>
         <w:t>The test Results page.</w:t>
       </w:r>
@@ -37468,7 +37384,7 @@
           <w:kern w:val="0"/>
           <w:sz w:val="24"/>
           <w:szCs w:val="24"/>
-          <w:lang w:val="en-IL" w:eastAsia="en-IL"/>
+          <w:lang/>
           <w14:ligatures w14:val="none"/>
         </w:rPr>
       </w:pPr>
@@ -37478,10 +37394,10 @@
           <w:kern w:val="0"/>
           <w:sz w:val="24"/>
           <w:szCs w:val="24"/>
-          <w:lang w:val="en-IL" w:eastAsia="en-IL"/>
+          <w:lang/>
           <w14:ligatures w14:val="none"/>
         </w:rPr>
-        <w:t>When pressing on one of the tests the test results will be displayed.</w:t>
+        <w:t xml:space="preserve">When pressing on one of the tests the test results will be displayed. Almost every </w:t>
       </w:r>
       <w:r>
         <w:rPr>
@@ -37489,10 +37405,10 @@
           <w:kern w:val="0"/>
           <w:sz w:val="24"/>
           <w:szCs w:val="24"/>
-          <w:lang w:val="en-IL" w:eastAsia="en-IL"/>
+          <w:lang/>
           <w14:ligatures w14:val="none"/>
         </w:rPr>
-        <w:t xml:space="preserve"> Almost every </w:t>
+        <w:t>value</w:t>
       </w:r>
       <w:r>
         <w:rPr>
@@ -37500,20 +37416,9 @@
           <w:kern w:val="0"/>
           <w:sz w:val="24"/>
           <w:szCs w:val="24"/>
-          <w:lang w:val="en-IL" w:eastAsia="en-IL"/>
+          <w:lang/>
           <w14:ligatures w14:val="none"/>
         </w:rPr>
-        <w:t>value</w:t>
-      </w:r>
-      <w:r>
-        <w:rPr>
-          <w:rFonts w:eastAsia="Times New Roman" w:cstheme="minorHAnsi"/>
-          <w:kern w:val="0"/>
-          <w:sz w:val="24"/>
-          <w:szCs w:val="24"/>
-          <w:lang w:val="en-IL" w:eastAsia="en-IL"/>
-          <w14:ligatures w14:val="none"/>
-        </w:rPr>
         <w:t xml:space="preserve"> includes tooltip for additional information (formulas, how it was calculated and so on).</w:t>
       </w:r>
     </w:p>
@@ -37521,14 +37426,12 @@
       <w:pPr>
         <w:pStyle w:val="Images"/>
         <w:rPr>
-          <w:color w:val="A6A6A6" w:themeColor="background1" w:themeShade="A6"/>
-          <w:lang w:val="en-IL" w:eastAsia="en-IL"/>
-        </w:rPr>
-      </w:pPr>
-      <w:r>
-        <w:rPr>
-          <w:color w:val="A6A6A6" w:themeColor="background1" w:themeShade="A6"/>
-          <w:lang w:val="en-IL" w:eastAsia="en-IL"/>
+          <w:lang/>
+        </w:rPr>
+      </w:pPr>
+      <w:r>
+        <w:rPr>
+          <w:lang/>
         </w:rPr>
         <w:t>The test results view.</w:t>
       </w:r>
@@ -37641,20 +37544,11 @@
     <w:p>
       <w:pPr>
         <w:pStyle w:val="Images"/>
-        <w:rPr>
-          <w:color w:val="A6A6A6" w:themeColor="background1" w:themeShade="A6"/>
-        </w:rPr>
-      </w:pPr>
-      <w:r>
-        <w:rPr>
-          <w:color w:val="A6A6A6" w:themeColor="background1" w:themeShade="A6"/>
-        </w:rPr>
+      </w:pPr>
+      <w:r>
         <w:t>Tested OBC App configuration.</w:t>
       </w:r>
       <w:r>
-        <w:rPr>
-          <w:color w:val="A6A6A6" w:themeColor="background1" w:themeShade="A6"/>
-        </w:rPr>
         <w:t xml:space="preserve"> The Source and Destination ports should be the opposite of the Testing Station App ports.</w:t>
       </w:r>
     </w:p>
@@ -37830,6 +37724,63 @@
     </w:p>
     <w:p>
       <w:r>
+        <w:drawing>
+          <wp:anchor distT="0" distB="0" distL="114300" distR="114300" simplePos="0" relativeHeight="251668486" behindDoc="0" locked="0" layoutInCell="1" allowOverlap="1" wp14:anchorId="7668AA02" wp14:editId="28B928E1">
+            <wp:simplePos x="0" y="0"/>
+            <wp:positionH relativeFrom="column">
+              <wp:posOffset>38100</wp:posOffset>
+            </wp:positionH>
+            <wp:positionV relativeFrom="paragraph">
+              <wp:posOffset>765175</wp:posOffset>
+            </wp:positionV>
+            <wp:extent cx="2607310" cy="2033905"/>
+            <wp:effectExtent l="0" t="0" r="2540" b="4445"/>
+            <wp:wrapTopAndBottom/>
+            <wp:docPr id="120869382" name="Picture 1"/>
+            <wp:cNvGraphicFramePr>
+              <a:graphicFrameLocks xmlns:a="http://schemas.openxmlformats.org/drawingml/2006/main" noChangeAspect="1"/>
+            </wp:cNvGraphicFramePr>
+            <a:graphic xmlns:a="http://schemas.openxmlformats.org/drawingml/2006/main">
+              <a:graphicData uri="http://schemas.openxmlformats.org/drawingml/2006/picture">
+                <pic:pic xmlns:pic="http://schemas.openxmlformats.org/drawingml/2006/picture">
+                  <pic:nvPicPr>
+                    <pic:cNvPr id="120869382" name=""/>
+                    <pic:cNvPicPr/>
+                  </pic:nvPicPr>
+                  <pic:blipFill>
+                    <a:blip r:embed="rId145" cstate="print">
+                      <a:extLst>
+                        <a:ext uri="{28A0092B-C50C-407E-A947-70E740481C1C}">
+                          <a14:useLocalDpi xmlns:a14="http://schemas.microsoft.com/office/drawing/2010/main" val="0"/>
+                        </a:ext>
+                      </a:extLst>
+                    </a:blip>
+                    <a:stretch>
+                      <a:fillRect/>
+                    </a:stretch>
+                  </pic:blipFill>
+                  <pic:spPr>
+                    <a:xfrm>
+                      <a:off x="0" y="0"/>
+                      <a:ext cx="2607310" cy="2033905"/>
+                    </a:xfrm>
+                    <a:prstGeom prst="rect">
+                      <a:avLst/>
+                    </a:prstGeom>
+                  </pic:spPr>
+                </pic:pic>
+              </a:graphicData>
+            </a:graphic>
+            <wp14:sizeRelH relativeFrom="margin">
+              <wp14:pctWidth>0</wp14:pctWidth>
+            </wp14:sizeRelH>
+            <wp14:sizeRelV relativeFrom="margin">
+              <wp14:pctHeight>0</wp14:pctHeight>
+            </wp14:sizeRelV>
+          </wp:anchor>
+        </w:drawing>
+      </w:r>
+      <w:r>
         <w:t xml:space="preserve">The testing station app should be ready to use and can be found in the released versions folder, </w:t>
       </w:r>
       <w:r>
@@ -37845,9 +37796,31 @@
         <w:t xml:space="preserve"> you can use </w:t>
       </w:r>
       <w:r>
-        <w:t>Visual Studio and Publish with the existing settings.</w:t>
-      </w:r>
-    </w:p>
+        <w:t>Visual Studio and Publish</w:t>
+      </w:r>
+      <w:r>
+        <w:t xml:space="preserve"> the blazor project</w:t>
+      </w:r>
+      <w:r>
+        <w:t xml:space="preserve"> with the existing settings</w:t>
+      </w:r>
+      <w:r>
+        <w:t xml:space="preserve"> for ReleaseDll</w:t>
+      </w:r>
+      <w:r>
+        <w:t xml:space="preserve"> – ANY CPU</w:t>
+      </w:r>
+      <w:r>
+        <w:t xml:space="preserve">, while choosing the </w:t>
+      </w:r>
+      <w:r>
+        <w:t>deployment mode as "Seld-contained" and Target Runtime as "win-x64"</w:t>
+      </w:r>
+      <w:r>
+        <w:t>.</w:t>
+      </w:r>
+    </w:p>
+    <w:p/>
     <w:p>
       <w:pPr>
         <w:pStyle w:val="Heading2"/>
@@ -37942,14 +37915,7 @@
           <w:b/>
           <w:bCs/>
         </w:rPr>
-        <w:t>InstallGem5X86</w:t>
-      </w:r>
-      <w:r>
-        <w:rPr>
-          <w:b/>
-          <w:bCs/>
-        </w:rPr>
-        <w:t>:</w:t>
+        <w:t>InstallGem5X86:</w:t>
       </w:r>
       <w:r>
         <w:t xml:space="preserve"> Shell script, doing anything required to run the gem5 emulator. Starting with installing requirements, cloning the gem5 repository and building the emulator. The building is quite a long process but only needed to be done once.</w:t>
@@ -37983,14 +37949,7 @@
           <w:b/>
           <w:bCs/>
         </w:rPr>
-        <w:t>TestedOBCAppX86</w:t>
-      </w:r>
-      <w:r>
-        <w:rPr>
-          <w:b/>
-          <w:bCs/>
-        </w:rPr>
-        <w:t xml:space="preserve">: </w:t>
+        <w:t xml:space="preserve">TestedOBCAppX86: </w:t>
       </w:r>
       <w:r>
         <w:t>The Tested OBC application binary, already compiled.</w:t>
@@ -38008,13 +37967,7 @@
         <w:t>TestedObcAppSettings</w:t>
       </w:r>
       <w:r>
-        <w:t xml:space="preserve">: The </w:t>
-      </w:r>
-      <w:r>
-        <w:t>Tested OBC</w:t>
-      </w:r>
-      <w:r>
-        <w:t xml:space="preserve"> configuration file, make sure to update the file with your Testin Station IP address.</w:t>
+        <w:t>: The Tested OBC configuration file, make sure to update the file with your Testin Station IP address.</w:t>
       </w:r>
     </w:p>
     <w:p>
@@ -38030,29 +37983,10 @@
           <w:b/>
           <w:bCs/>
         </w:rPr>
-        <w:t>BuildAppForX86</w:t>
-      </w:r>
-      <w:r>
-        <w:rPr>
-          <w:b/>
-          <w:bCs/>
-        </w:rPr>
-        <w:t>:</w:t>
-      </w:r>
-      <w:r>
-        <w:t xml:space="preserve"> </w:t>
-      </w:r>
-      <w:r>
-        <w:t>Shell script</w:t>
-      </w:r>
-      <w:r>
-        <w:t xml:space="preserve"> for building the </w:t>
-      </w:r>
-      <w:r>
-        <w:t>Tested OBC application binary</w:t>
-      </w:r>
-      <w:r>
-        <w:t>.</w:t>
+        <w:t>BuildAppForX86:</w:t>
+      </w:r>
+      <w:r>
+        <w:t xml:space="preserve"> Shell script for building the Tested OBC application binary.</w:t>
       </w:r>
     </w:p>
     <w:p>
@@ -38068,23 +38002,10 @@
           <w:b/>
           <w:bCs/>
         </w:rPr>
-        <w:t>RunGem5X86</w:t>
-      </w:r>
-      <w:r>
-        <w:rPr>
-          <w:b/>
-          <w:bCs/>
-        </w:rPr>
-        <w:t>:</w:t>
-      </w:r>
-      <w:r>
-        <w:t xml:space="preserve"> </w:t>
-      </w:r>
-      <w:r>
-        <w:t>Shell script</w:t>
-      </w:r>
-      <w:r>
-        <w:t>, after installing gem5, having the Tested OBC application and setting ready you can use this script to run the application on the emulator.</w:t>
+        <w:t>RunGem5X86:</w:t>
+      </w:r>
+      <w:r>
+        <w:t xml:space="preserve"> Shell script, after installing gem5, having the Tested OBC application and setting ready you can use this script to run the application on the emulator.</w:t>
       </w:r>
     </w:p>
     <w:p>
@@ -38136,9 +38057,6 @@
           <w:szCs w:val="26"/>
         </w:rPr>
       </w:pPr>
-      <w:r>
-        <w:br w:type="page"/>
-      </w:r>
     </w:p>
     <w:p>
       <w:pPr>
@@ -38149,7 +38067,6 @@
         </w:numPr>
       </w:pPr>
       <w:r>
-        <w:lastRenderedPageBreak/>
         <w:t>Running on any other system</w:t>
       </w:r>
       <w:r>
@@ -38191,20 +38108,11 @@
     <w:p>
       <w:pPr>
         <w:pStyle w:val="Images"/>
-        <w:rPr>
-          <w:color w:val="A6A6A6" w:themeColor="background1" w:themeShade="A6"/>
-        </w:rPr>
-      </w:pPr>
-      <w:r>
-        <w:rPr>
-          <w:color w:val="A6A6A6" w:themeColor="background1" w:themeShade="A6"/>
-        </w:rPr>
+      </w:pPr>
+      <w:r>
         <w:t>The</w:t>
       </w:r>
       <w:r>
-        <w:rPr>
-          <w:color w:val="A6A6A6" w:themeColor="background1" w:themeShade="A6"/>
-        </w:rPr>
         <w:t xml:space="preserve"> build Linux script, simply building with CMake in release.</w:t>
       </w:r>
     </w:p>
@@ -38229,7 +38137,7 @@
                     <pic:cNvPicPr/>
                   </pic:nvPicPr>
                   <pic:blipFill>
-                    <a:blip r:embed="rId145"/>
+                    <a:blip r:embed="rId146"/>
                     <a:stretch>
                       <a:fillRect/>
                     </a:stretch>
@@ -38524,26 +38432,14 @@
       <w:bookmarkStart w:id="119" w:name="_Toc165646792"/>
       <w:bookmarkStart w:id="120" w:name="_Toc165723070"/>
       <w:r>
-        <w:t xml:space="preserve">Additional </w:t>
-      </w:r>
-      <w:r>
-        <w:t xml:space="preserve">GUI </w:t>
-      </w:r>
-      <w:r>
-        <w:t>Features</w:t>
+        <w:t>Additional GUI Features</w:t>
       </w:r>
       <w:bookmarkEnd w:id="119"/>
       <w:bookmarkEnd w:id="120"/>
     </w:p>
     <w:p>
       <w:r>
-        <w:t>For creating additional features</w:t>
-      </w:r>
-      <w:r>
-        <w:t xml:space="preserve"> and make the m available in the GUI level</w:t>
-      </w:r>
-      <w:r>
-        <w:t xml:space="preserve">, for example adding an option for creating a few tests at once, you need to implement the feature in your code then add it to the Lab and Lab Wrapper to make it available in the GUI environment, there you simply import it in the </w:t>
+        <w:t xml:space="preserve">For creating additional features and make the m available in the GUI level, for example adding an option for creating a few tests at once, you need to implement the feature in your code then add it to the Lab and Lab Wrapper to make it available in the GUI environment, there you simply import it in the </w:t>
       </w:r>
       <w:r>
         <w:t>LabInterop</w:t>
@@ -38594,7 +38490,7 @@
       <w:r>
         <w:t xml:space="preserve">Denenberg, Elad. "Satellite closest approach calculation through Chebyshev Proxy Polynomials." </w:t>
       </w:r>
-      <w:hyperlink r:id="rId146" w:history="1">
+      <w:hyperlink r:id="rId147" w:history="1">
         <w:r>
           <w:rPr>
             <w:rStyle w:val="Hyperlink"/>
@@ -38624,7 +38520,7 @@
         </w:rPr>
         <w:t xml:space="preserve"> </w:t>
       </w:r>
-      <w:hyperlink r:id="rId147" w:history="1">
+      <w:hyperlink r:id="rId148" w:history="1">
         <w:r>
           <w:rPr>
             <w:rStyle w:val="Hyperlink"/>
@@ -38662,14 +38558,12 @@
         </w:rPr>
         <w:t xml:space="preserve"> </w:t>
       </w:r>
-      <w:proofErr w:type="spellStart"/>
       <w:r>
         <w:rPr>
           <w:rStyle w:val="Style1Char"/>
         </w:rPr>
         <w:t>Gurfil</w:t>
       </w:r>
-      <w:proofErr w:type="spellEnd"/>
       <w:r>
         <w:rPr>
           <w:rStyle w:val="Style1Char"/>
@@ -38712,7 +38606,7 @@
         </w:rPr>
         <w:t xml:space="preserve">.” </w:t>
       </w:r>
-      <w:hyperlink r:id="rId148" w:history="1">
+      <w:hyperlink r:id="rId149" w:history="1">
         <w:r>
           <w:rPr>
             <w:rStyle w:val="Hyperlink"/>
@@ -38739,7 +38633,7 @@
         </w:rPr>
         <w:t xml:space="preserve"> </w:t>
       </w:r>
-      <w:hyperlink r:id="rId149" w:history="1">
+      <w:hyperlink r:id="rId150" w:history="1">
         <w:r>
           <w:rPr>
             <w:rStyle w:val="Hyperlink"/>
@@ -38760,7 +38654,7 @@
       <w:r>
         <w:t xml:space="preserve">SGP4 python library: </w:t>
       </w:r>
-      <w:hyperlink r:id="rId150" w:history="1">
+      <w:hyperlink r:id="rId151" w:history="1">
         <w:r>
           <w:rPr>
             <w:rStyle w:val="Hyperlink"/>
@@ -38784,7 +38678,7 @@
       <w:r>
         <w:t xml:space="preserve"> </w:t>
       </w:r>
-      <w:hyperlink r:id="rId151" w:history="1">
+      <w:hyperlink r:id="rId152" w:history="1">
         <w:r>
           <w:rPr>
             <w:rStyle w:val="Hyperlink"/>
@@ -38810,7 +38704,7 @@
       <w:r>
         <w:t xml:space="preserve"> </w:t>
       </w:r>
-      <w:hyperlink r:id="rId152" w:history="1">
+      <w:hyperlink r:id="rId153" w:history="1">
         <w:r>
           <w:rPr>
             <w:rStyle w:val="Hyperlink"/>
@@ -38828,12 +38722,9 @@
       </w:pPr>
       <w:bookmarkStart w:id="136" w:name="_Ref165654744"/>
       <w:r>
-        <w:t>CelesTrak</w:t>
-      </w:r>
-      <w:r>
-        <w:t xml:space="preserve"> Current Data: </w:t>
-      </w:r>
-      <w:hyperlink r:id="rId153" w:history="1">
+        <w:t xml:space="preserve">CelesTrak Current Data: </w:t>
+      </w:r>
+      <w:hyperlink r:id="rId154" w:history="1">
         <w:r>
           <w:rPr>
             <w:rStyle w:val="Hyperlink"/>
@@ -38859,7 +38750,7 @@
       <w:r>
         <w:t xml:space="preserve"> </w:t>
       </w:r>
-      <w:hyperlink r:id="rId154" w:history="1">
+      <w:hyperlink r:id="rId155" w:history="1">
         <w:r>
           <w:rPr>
             <w:rStyle w:val="Hyperlink"/>
@@ -38880,23 +38771,15 @@
         <w:t>:</w:t>
       </w:r>
       <w:r>
-        <w:t xml:space="preserve"> Revisiting </w:t>
-      </w:r>
-      <w:proofErr w:type="spellStart"/>
-      <w:r>
-        <w:t>Spacetrack</w:t>
-      </w:r>
-      <w:proofErr w:type="spellEnd"/>
+        <w:t xml:space="preserve"> Revisiting Spacetrack </w:t>
+      </w:r>
+      <w:r>
+        <w:t>Report:</w:t>
+      </w:r>
       <w:r>
         <w:t xml:space="preserve"> </w:t>
       </w:r>
-      <w:r>
-        <w:t>Report:</w:t>
-      </w:r>
-      <w:r>
-        <w:t xml:space="preserve"> </w:t>
-      </w:r>
-      <w:hyperlink r:id="rId155" w:history="1">
+      <w:hyperlink r:id="rId156" w:history="1">
         <w:r>
           <w:rPr>
             <w:rStyle w:val="Hyperlink"/>
@@ -38923,7 +38806,7 @@
       <w:r>
         <w:t xml:space="preserve"> </w:t>
       </w:r>
-      <w:hyperlink r:id="rId156" w:history="1">
+      <w:hyperlink r:id="rId157" w:history="1">
         <w:r>
           <w:rPr>
             <w:rStyle w:val="Hyperlink"/>
@@ -38947,7 +38830,7 @@
       <w:r>
         <w:t xml:space="preserve">: </w:t>
       </w:r>
-      <w:hyperlink r:id="rId157" w:history="1">
+      <w:hyperlink r:id="rId158" w:history="1">
         <w:r>
           <w:rPr>
             <w:rStyle w:val="Hyperlink"/>
@@ -38971,7 +38854,7 @@
       <w:r>
         <w:t xml:space="preserve">: </w:t>
       </w:r>
-      <w:hyperlink r:id="rId158" w:history="1">
+      <w:hyperlink r:id="rId159" w:history="1">
         <w:r>
           <w:rPr>
             <w:rStyle w:val="Hyperlink"/>
@@ -38995,7 +38878,7 @@
       <w:r>
         <w:t xml:space="preserve">: </w:t>
       </w:r>
-      <w:hyperlink r:id="rId159" w:history="1">
+      <w:hyperlink r:id="rId160" w:history="1">
         <w:r>
           <w:rPr>
             <w:rStyle w:val="Hyperlink"/>
@@ -39019,7 +38902,7 @@
       <w:r>
         <w:t xml:space="preserve">: </w:t>
       </w:r>
-      <w:hyperlink r:id="rId160" w:history="1">
+      <w:hyperlink r:id="rId161" w:history="1">
         <w:r>
           <w:rPr>
             <w:rStyle w:val="Hyperlink"/>
@@ -39040,7 +38923,7 @@
       <w:r>
         <w:t xml:space="preserve">INIH- INI File Reader Library: </w:t>
       </w:r>
-      <w:hyperlink r:id="rId161" w:history="1">
+      <w:hyperlink r:id="rId162" w:history="1">
         <w:r>
           <w:rPr>
             <w:rStyle w:val="Hyperlink"/>
@@ -39061,18 +38944,12 @@
       <w:r>
         <w:t xml:space="preserve">SQLITE 3: </w:t>
       </w:r>
-      <w:hyperlink r:id="rId162" w:history="1">
+      <w:hyperlink r:id="rId163" w:history="1">
         <w:r>
           <w:rPr>
             <w:rStyle w:val="Hyperlink"/>
           </w:rPr>
-          <w:t>https://www.sqlite.org/index.htm</w:t>
-        </w:r>
-        <w:r>
-          <w:rPr>
-            <w:rStyle w:val="Hyperlink"/>
-          </w:rPr>
-          <w:t>l</w:t>
+          <w:t>https://www.sqlite.org/index.html</w:t>
         </w:r>
       </w:hyperlink>
       <w:bookmarkEnd w:id="144"/>
@@ -39088,7 +38965,7 @@
       <w:r>
         <w:t xml:space="preserve">Our GitHub repository: </w:t>
       </w:r>
-      <w:hyperlink r:id="rId163" w:history="1">
+      <w:hyperlink r:id="rId164" w:history="1">
         <w:r>
           <w:rPr>
             <w:rStyle w:val="Hyperlink"/>
@@ -39109,7 +38986,7 @@
       <w:r>
         <w:t xml:space="preserve">C++ Coding Conventions: </w:t>
       </w:r>
-      <w:hyperlink r:id="rId164" w:history="1">
+      <w:hyperlink r:id="rId165" w:history="1">
         <w:r>
           <w:rPr>
             <w:rStyle w:val="Hyperlink"/>
@@ -39133,7 +39010,7 @@
       <w:r>
         <w:t xml:space="preserve">: </w:t>
       </w:r>
-      <w:hyperlink r:id="rId165" w:history="1">
+      <w:hyperlink r:id="rId166" w:history="1">
         <w:r>
           <w:rPr>
             <w:rStyle w:val="Hyperlink"/>
@@ -39147,10 +39024,10 @@
       </w:r>
     </w:p>
     <w:sectPr>
-      <w:headerReference w:type="default" r:id="rId166"/>
-      <w:footerReference w:type="default" r:id="rId167"/>
-      <w:headerReference w:type="first" r:id="rId168"/>
-      <w:footerReference w:type="first" r:id="rId169"/>
+      <w:headerReference w:type="default" r:id="rId167"/>
+      <w:footerReference w:type="default" r:id="rId168"/>
+      <w:headerReference w:type="first" r:id="rId169"/>
+      <w:footerReference w:type="first" r:id="rId170"/>
       <w:pgSz w:w="11906" w:h="16838"/>
       <w:pgMar w:top="1440" w:right="1440" w:bottom="1440" w:left="1440" w:header="708" w:footer="708" w:gutter="0"/>
       <w:pgNumType w:start="0"/>
@@ -43906,6 +43783,119 @@
     </w:lvl>
   </w:abstractNum>
   <w:abstractNum w:abstractNumId="37" w15:restartNumberingAfterBreak="0">
+    <w:nsid w:val="78B32CB1"/>
+    <w:multiLevelType w:val="multilevel"/>
+    <w:tmpl w:val="90046130"/>
+    <w:lvl w:ilvl="0">
+      <w:start w:val="6"/>
+      <w:numFmt w:val="decimal"/>
+      <w:lvlText w:val="%1"/>
+      <w:lvlJc w:val="left"/>
+      <w:pPr>
+        <w:ind w:left="360" w:hanging="360"/>
+      </w:pPr>
+      <w:rPr>
+        <w:rFonts w:hint="default"/>
+      </w:rPr>
+    </w:lvl>
+    <w:lvl w:ilvl="1">
+      <w:start w:val="4"/>
+      <w:numFmt w:val="decimal"/>
+      <w:lvlText w:val="%1.%2"/>
+      <w:lvlJc w:val="left"/>
+      <w:pPr>
+        <w:ind w:left="1080" w:hanging="720"/>
+      </w:pPr>
+      <w:rPr>
+        <w:rFonts w:hint="default"/>
+      </w:rPr>
+    </w:lvl>
+    <w:lvl w:ilvl="2">
+      <w:start w:val="1"/>
+      <w:numFmt w:val="decimal"/>
+      <w:lvlText w:val="%1.%2.%3"/>
+      <w:lvlJc w:val="left"/>
+      <w:pPr>
+        <w:ind w:left="1440" w:hanging="720"/>
+      </w:pPr>
+      <w:rPr>
+        <w:rFonts w:hint="default"/>
+      </w:rPr>
+    </w:lvl>
+    <w:lvl w:ilvl="3">
+      <w:start w:val="1"/>
+      <w:numFmt w:val="decimal"/>
+      <w:lvlText w:val="%1.%2.%3.%4"/>
+      <w:lvlJc w:val="left"/>
+      <w:pPr>
+        <w:ind w:left="2160" w:hanging="1080"/>
+      </w:pPr>
+      <w:rPr>
+        <w:rFonts w:hint="default"/>
+      </w:rPr>
+    </w:lvl>
+    <w:lvl w:ilvl="4">
+      <w:start w:val="1"/>
+      <w:numFmt w:val="decimal"/>
+      <w:lvlText w:val="%1.%2.%3.%4.%5"/>
+      <w:lvlJc w:val="left"/>
+      <w:pPr>
+        <w:ind w:left="2520" w:hanging="1080"/>
+      </w:pPr>
+      <w:rPr>
+        <w:rFonts w:hint="default"/>
+      </w:rPr>
+    </w:lvl>
+    <w:lvl w:ilvl="5">
+      <w:start w:val="1"/>
+      <w:numFmt w:val="decimal"/>
+      <w:lvlText w:val="%1.%2.%3.%4.%5.%6"/>
+      <w:lvlJc w:val="left"/>
+      <w:pPr>
+        <w:ind w:left="3240" w:hanging="1440"/>
+      </w:pPr>
+      <w:rPr>
+        <w:rFonts w:hint="default"/>
+      </w:rPr>
+    </w:lvl>
+    <w:lvl w:ilvl="6">
+      <w:start w:val="1"/>
+      <w:numFmt w:val="decimal"/>
+      <w:lvlText w:val="%1.%2.%3.%4.%5.%6.%7"/>
+      <w:lvlJc w:val="left"/>
+      <w:pPr>
+        <w:ind w:left="3960" w:hanging="1800"/>
+      </w:pPr>
+      <w:rPr>
+        <w:rFonts w:hint="default"/>
+      </w:rPr>
+    </w:lvl>
+    <w:lvl w:ilvl="7">
+      <w:start w:val="1"/>
+      <w:numFmt w:val="decimal"/>
+      <w:lvlText w:val="%1.%2.%3.%4.%5.%6.%7.%8"/>
+      <w:lvlJc w:val="left"/>
+      <w:pPr>
+        <w:ind w:left="4320" w:hanging="1800"/>
+      </w:pPr>
+      <w:rPr>
+        <w:rFonts w:hint="default"/>
+      </w:rPr>
+    </w:lvl>
+    <w:lvl w:ilvl="8">
+      <w:start w:val="1"/>
+      <w:numFmt w:val="decimal"/>
+      <w:lvlText w:val="%1.%2.%3.%4.%5.%6.%7.%8.%9"/>
+      <w:lvlJc w:val="left"/>
+      <w:pPr>
+        <w:ind w:left="5040" w:hanging="2160"/>
+      </w:pPr>
+      <w:rPr>
+        <w:rFonts w:hint="default"/>
+      </w:rPr>
+    </w:lvl>
+  </w:abstractNum>
+  <w:abstractNum w:abstractNumId="38" w15:restartNumberingAfterBreak="0">
     <w:nsid w:val="7DD65513"/>
     <w:multiLevelType w:val="hybridMultilevel"/>
     <w:tmpl w:val="0BA03D34"/>
@@ -43994,7 +43984,7 @@
       </w:pPr>
     </w:lvl>
   </w:abstractNum>
-  <w:abstractNum w:abstractNumId="38" w15:restartNumberingAfterBreak="0">
+  <w:abstractNum w:abstractNumId="39" w15:restartNumberingAfterBreak="0">
     <w:nsid w:val="7F221941"/>
     <w:multiLevelType w:val="hybridMultilevel"/>
     <w:tmpl w:val="1BE0A7E8"/>
@@ -44083,7 +44073,7 @@
       </w:pPr>
     </w:lvl>
   </w:abstractNum>
-  <w:abstractNum w:abstractNumId="39" w15:restartNumberingAfterBreak="0">
+  <w:abstractNum w:abstractNumId="40" w15:restartNumberingAfterBreak="0">
     <w:nsid w:val="7FE722B0"/>
     <w:multiLevelType w:val="hybridMultilevel"/>
     <w:tmpl w:val="FFDC4A74"/>
@@ -44212,7 +44202,7 @@
     <w:abstractNumId w:val="3"/>
   </w:num>
   <w:num w:numId="14" w16cid:durableId="1639412949">
-    <w:abstractNumId w:val="39"/>
+    <w:abstractNumId w:val="40"/>
   </w:num>
   <w:num w:numId="15" w16cid:durableId="1785073276">
     <w:abstractNumId w:val="4"/>
@@ -44299,7 +44289,7 @@
     <w:abstractNumId w:val="2"/>
   </w:num>
   <w:num w:numId="25" w16cid:durableId="470292349">
-    <w:abstractNumId w:val="37"/>
+    <w:abstractNumId w:val="38"/>
   </w:num>
   <w:num w:numId="26" w16cid:durableId="488786641">
     <w:abstractNumId w:val="34"/>
@@ -44461,7 +44451,7 @@
     </w:lvlOverride>
   </w:num>
   <w:num w:numId="38" w16cid:durableId="1618760448">
-    <w:abstractNumId w:val="38"/>
+    <w:abstractNumId w:val="39"/>
   </w:num>
   <w:num w:numId="39" w16cid:durableId="1962026878">
     <w:abstractNumId w:val="17"/>
@@ -44483,15 +44473,6 @@
   </w:num>
   <w:num w:numId="45" w16cid:durableId="1302275370">
     <w:abstractNumId w:val="34"/>
-    <w:lvlOverride w:ilvl="0"/>
-    <w:lvlOverride w:ilvl="1"/>
-    <w:lvlOverride w:ilvl="2"/>
-    <w:lvlOverride w:ilvl="3"/>
-    <w:lvlOverride w:ilvl="4"/>
-    <w:lvlOverride w:ilvl="5"/>
-    <w:lvlOverride w:ilvl="6"/>
-    <w:lvlOverride w:ilvl="7"/>
-    <w:lvlOverride w:ilvl="8"/>
   </w:num>
   <w:num w:numId="46" w16cid:durableId="1031030547">
     <w:abstractNumId w:val="34"/>
@@ -44588,8 +44569,6 @@
   </w:num>
   <w:num w:numId="55" w16cid:durableId="1139877138">
     <w:abstractNumId w:val="34"/>
-    <w:lvlOverride w:ilvl="0"/>
-    <w:lvlOverride w:ilvl="1"/>
   </w:num>
   <w:num w:numId="56" w16cid:durableId="1754468961">
     <w:abstractNumId w:val="14"/>
@@ -44605,6 +44584,39 @@
     <w:lvlOverride w:ilvl="2">
       <w:startOverride w:val="2"/>
     </w:lvlOverride>
+  </w:num>
+  <w:num w:numId="58" w16cid:durableId="1499342591">
+    <w:abstractNumId w:val="34"/>
+    <w:lvlOverride w:ilvl="0">
+      <w:startOverride w:val="1"/>
+    </w:lvlOverride>
+    <w:lvlOverride w:ilvl="1">
+      <w:startOverride w:val="1"/>
+    </w:lvlOverride>
+    <w:lvlOverride w:ilvl="2">
+      <w:startOverride w:val="1"/>
+    </w:lvlOverride>
+    <w:lvlOverride w:ilvl="3">
+      <w:startOverride w:val="1"/>
+    </w:lvlOverride>
+    <w:lvlOverride w:ilvl="4">
+      <w:startOverride w:val="1"/>
+    </w:lvlOverride>
+    <w:lvlOverride w:ilvl="5">
+      <w:startOverride w:val="1"/>
+    </w:lvlOverride>
+    <w:lvlOverride w:ilvl="6">
+      <w:startOverride w:val="1"/>
+    </w:lvlOverride>
+    <w:lvlOverride w:ilvl="7">
+      <w:startOverride w:val="1"/>
+    </w:lvlOverride>
+    <w:lvlOverride w:ilvl="8">
+      <w:startOverride w:val="1"/>
+    </w:lvlOverride>
+  </w:num>
+  <w:num w:numId="59" w16cid:durableId="1874149553">
+    <w:abstractNumId w:val="37"/>
   </w:num>
 </w:numbering>
 </file>
@@ -45087,6 +45099,7 @@
   <w:style w:type="character" w:default="1" w:styleId="DefaultParagraphFont">
     <w:name w:val="Default Paragraph Font"/>
     <w:uiPriority w:val="1"/>
+    <w:semiHidden/>
     <w:unhideWhenUsed/>
   </w:style>
   <w:style w:type="table" w:default="1" w:styleId="TableNormal">
@@ -45822,7 +45835,7 @@
     <w:charset w:val="00"/>
     <w:family w:val="swiss"/>
     <w:pitch w:val="variable"/>
-    <w:sig w:usb0="E4002EFF" w:usb1="C000247B" w:usb2="00000009" w:usb3="00000000" w:csb0="000001FF" w:csb1="00000000"/>
+    <w:sig w:usb0="E4002EFF" w:usb1="C200247B" w:usb2="00000009" w:usb3="00000000" w:csb0="000001FF" w:csb1="00000000"/>
   </w:font>
   <w:font w:name="Arial">
     <w:panose1 w:val="020B0604020202020204"/>
@@ -45843,7 +45856,7 @@
     <w:charset w:val="00"/>
     <w:family w:val="swiss"/>
     <w:pitch w:val="variable"/>
-    <w:sig w:usb0="E4002EFF" w:usb1="C000247B" w:usb2="00000009" w:usb3="00000000" w:csb0="000001FF" w:csb1="00000000"/>
+    <w:sig w:usb0="E4002EFF" w:usb1="C200247B" w:usb2="00000009" w:usb3="00000000" w:csb0="000001FF" w:csb1="00000000"/>
   </w:font>
   <w:font w:name="Yu Mincho">
     <w:charset w:val="80"/>
@@ -45880,8 +45893,10 @@
     <w:rsid w:val="001C71AB"/>
     <w:rsid w:val="00237703"/>
     <w:rsid w:val="00264F3A"/>
+    <w:rsid w:val="00293997"/>
     <w:rsid w:val="00306068"/>
     <w:rsid w:val="00320D50"/>
+    <w:rsid w:val="005E110E"/>
     <w:rsid w:val="00754FEE"/>
     <w:rsid w:val="0076040C"/>
     <w:rsid w:val="00911B74"/>
@@ -46700,33 +46715,6 @@
 </file>
 
 <file path=customXml/item2.xml><?xml version="1.0" encoding="utf-8"?>
-<?mso-contentType ?>
-<FormTemplates xmlns="http://schemas.microsoft.com/sharepoint/v3/contenttype/forms">
-  <Display>DocumentLibraryForm</Display>
-  <Edit>DocumentLibraryForm</Edit>
-  <New>DocumentLibraryForm</New>
-</FormTemplates>
-</file>
-
-<file path=customXml/item3.xml><?xml version="1.0" encoding="utf-8"?>
-<b:Sources xmlns:b="http://schemas.openxmlformats.org/officeDocument/2006/bibliography" xmlns="http://schemas.openxmlformats.org/officeDocument/2006/bibliography" SelectedStyle="\APASixthEditionOfficeOnline.xsl" StyleName="APA" Version="6"/>
-</file>
-
-<file path=customXml/item4.xml><?xml version="1.0" encoding="utf-8"?>
-<p:properties xmlns:p="http://schemas.microsoft.com/office/2006/metadata/properties" xmlns:xsi="http://www.w3.org/2001/XMLSchema-instance" xmlns:pc="http://schemas.microsoft.com/office/infopath/2007/PartnerControls">
-  <documentManagement>
-    <SharedWithUsers xmlns="4c7b9de7-e58c-4ace-87d5-9a60f3b223c2">
-      <UserInfo>
-        <DisplayName>הלל וייל</DisplayName>
-        <AccountId>11</AccountId>
-        <AccountType/>
-      </UserInfo>
-    </SharedWithUsers>
-  </documentManagement>
-</p:properties>
-</file>
-
-<file path=customXml/item5.xml><?xml version="1.0" encoding="utf-8"?>
 <ct:contentTypeSchema xmlns:ct="http://schemas.microsoft.com/office/2006/metadata/contentType" xmlns:ma="http://schemas.microsoft.com/office/2006/metadata/properties/metaAttributes" ct:_="" ma:_="" ma:contentTypeName="Document" ma:contentTypeID="0x010100BA8136A5775A284FB5A4EF83D37E3344" ma:contentTypeVersion="5" ma:contentTypeDescription="Create a new document." ma:contentTypeScope="" ma:versionID="e1f29ebee1d24d40d4b08f39309a0049">
   <xsd:schema xmlns:xsd="http://www.w3.org/2001/XMLSchema" xmlns:xs="http://www.w3.org/2001/XMLSchema" xmlns:p="http://schemas.microsoft.com/office/2006/metadata/properties" xmlns:ns2="9f82ceb4-6257-45e4-a8fb-3c70a82304d3" xmlns:ns3="4c7b9de7-e58c-4ace-87d5-9a60f3b223c2" targetNamespace="http://schemas.microsoft.com/office/2006/metadata/properties" ma:root="true" ma:fieldsID="9b02b89ee8a12de334557f117630db3a" ns2:_="" ns3:_="">
     <xsd:import namespace="9f82ceb4-6257-45e4-a8fb-3c70a82304d3"/>
@@ -46897,6 +46885,33 @@
 </ct:contentTypeSchema>
 </file>
 
+<file path=customXml/item3.xml><?xml version="1.0" encoding="utf-8"?>
+<?mso-contentType ?>
+<FormTemplates xmlns="http://schemas.microsoft.com/sharepoint/v3/contenttype/forms">
+  <Display>DocumentLibraryForm</Display>
+  <Edit>DocumentLibraryForm</Edit>
+  <New>DocumentLibraryForm</New>
+</FormTemplates>
+</file>
+
+<file path=customXml/item4.xml><?xml version="1.0" encoding="utf-8"?>
+<b:Sources xmlns:b="http://schemas.openxmlformats.org/officeDocument/2006/bibliography" xmlns="http://schemas.openxmlformats.org/officeDocument/2006/bibliography" SelectedStyle="\APASixthEditionOfficeOnline.xsl" StyleName="APA" Version="6"/>
+</file>
+
+<file path=customXml/item5.xml><?xml version="1.0" encoding="utf-8"?>
+<p:properties xmlns:p="http://schemas.microsoft.com/office/2006/metadata/properties" xmlns:xsi="http://www.w3.org/2001/XMLSchema-instance" xmlns:pc="http://schemas.microsoft.com/office/infopath/2007/PartnerControls">
+  <documentManagement>
+    <SharedWithUsers xmlns="4c7b9de7-e58c-4ace-87d5-9a60f3b223c2">
+      <UserInfo>
+        <DisplayName>הלל וייל</DisplayName>
+        <AccountId>11</AccountId>
+        <AccountType/>
+      </UserInfo>
+    </SharedWithUsers>
+  </documentManagement>
+</p:properties>
+</file>
+
 <file path=customXml/itemProps1.xml><?xml version="1.0" encoding="utf-8"?>
 <ds:datastoreItem xmlns:ds="http://schemas.openxmlformats.org/officeDocument/2006/customXml" ds:itemID="{55AF091B-3C7A-41E3-B477-F2FDAA23CFDA}">
   <ds:schemaRefs>
@@ -46906,32 +46921,6 @@
 </file>
 
 <file path=customXml/itemProps2.xml><?xml version="1.0" encoding="utf-8"?>
-<ds:datastoreItem xmlns:ds="http://schemas.openxmlformats.org/officeDocument/2006/customXml" ds:itemID="{97EBA205-E80A-4D27-88A3-F18162C7B342}">
-  <ds:schemaRefs>
-    <ds:schemaRef ds:uri="http://schemas.microsoft.com/sharepoint/v3/contenttype/forms"/>
-  </ds:schemaRefs>
-</ds:datastoreItem>
-</file>
-
-<file path=customXml/itemProps3.xml><?xml version="1.0" encoding="utf-8"?>
-<ds:datastoreItem xmlns:ds="http://schemas.openxmlformats.org/officeDocument/2006/customXml" ds:itemID="{34B0A157-DA4F-4EB6-B51B-408FE9AD8B89}">
-  <ds:schemaRefs>
-    <ds:schemaRef ds:uri="http://schemas.openxmlformats.org/officeDocument/2006/bibliography"/>
-  </ds:schemaRefs>
-</ds:datastoreItem>
-</file>
-
-<file path=customXml/itemProps4.xml><?xml version="1.0" encoding="utf-8"?>
-<ds:datastoreItem xmlns:ds="http://schemas.openxmlformats.org/officeDocument/2006/customXml" ds:itemID="{598CBD6D-A31E-4B38-87E6-F755BD96919E}">
-  <ds:schemaRefs>
-    <ds:schemaRef ds:uri="http://schemas.microsoft.com/office/2006/metadata/properties"/>
-    <ds:schemaRef ds:uri="http://schemas.microsoft.com/office/infopath/2007/PartnerControls"/>
-    <ds:schemaRef ds:uri="4c7b9de7-e58c-4ace-87d5-9a60f3b223c2"/>
-  </ds:schemaRefs>
-</ds:datastoreItem>
-</file>
-
-<file path=customXml/itemProps5.xml><?xml version="1.0" encoding="utf-8"?>
 <ds:datastoreItem xmlns:ds="http://schemas.openxmlformats.org/officeDocument/2006/customXml" ds:itemID="{F425CEE7-BC7B-4A5C-A6A6-AB0AF6339113}">
   <ds:schemaRefs>
     <ds:schemaRef ds:uri="http://schemas.microsoft.com/office/2006/metadata/contentType"/>
@@ -46948,4 +46937,30 @@
     <ds:schemaRef ds:uri="http://schemas.microsoft.com/internal/obd"/>
   </ds:schemaRefs>
 </ds:datastoreItem>
+</file>
+
+<file path=customXml/itemProps3.xml><?xml version="1.0" encoding="utf-8"?>
+<ds:datastoreItem xmlns:ds="http://schemas.openxmlformats.org/officeDocument/2006/customXml" ds:itemID="{97EBA205-E80A-4D27-88A3-F18162C7B342}">
+  <ds:schemaRefs>
+    <ds:schemaRef ds:uri="http://schemas.microsoft.com/sharepoint/v3/contenttype/forms"/>
+  </ds:schemaRefs>
+</ds:datastoreItem>
+</file>
+
+<file path=customXml/itemProps4.xml><?xml version="1.0" encoding="utf-8"?>
+<ds:datastoreItem xmlns:ds="http://schemas.openxmlformats.org/officeDocument/2006/customXml" ds:itemID="{34B0A157-DA4F-4EB6-B51B-408FE9AD8B89}">
+  <ds:schemaRefs>
+    <ds:schemaRef ds:uri="http://schemas.openxmlformats.org/officeDocument/2006/bibliography"/>
+  </ds:schemaRefs>
+</ds:datastoreItem>
+</file>
+
+<file path=customXml/itemProps5.xml><?xml version="1.0" encoding="utf-8"?>
+<ds:datastoreItem xmlns:ds="http://schemas.openxmlformats.org/officeDocument/2006/customXml" ds:itemID="{598CBD6D-A31E-4B38-87E6-F755BD96919E}">
+  <ds:schemaRefs>
+    <ds:schemaRef ds:uri="http://schemas.microsoft.com/office/2006/metadata/properties"/>
+    <ds:schemaRef ds:uri="http://schemas.microsoft.com/office/infopath/2007/PartnerControls"/>
+    <ds:schemaRef ds:uri="4c7b9de7-e58c-4ace-87d5-9a60f3b223c2"/>
+  </ds:schemaRefs>
+</ds:datastoreItem>
 </file>